--- a/document/[FINAL] Documentation projet.docx
+++ b/document/[FINAL] Documentation projet.docx
@@ -259,7 +259,7 @@
                     <w:docPart w:val="239F82D4912049899FC398BAE0C6D51B"/>
                   </w:placeholder>
                   <w:dataBinding w:prefixMappings="xmlns:ns0='http://schemas.microsoft.com/office/2006/coverPageProps'" w:xpath="/ns0:CoverPageProperties[1]/ns0:PublishDate[1]" w:storeItemID="{55AF091B-3C7A-41E3-B477-F2FDAA23CFDA}"/>
-                  <w:date w:fullDate="2023-04-21T00:00:00Z">
+                  <w:date w:fullDate="2023-04-11T00:00:00Z">
                     <w:dateFormat w:val="dd/MM/yyyy"/>
                     <w:lid w:val="fr-FR"/>
                     <w:storeMappedDataAs w:val="dateTime"/>
@@ -273,7 +273,7 @@
                       <w:pStyle w:val="Sansinterligne"/>
                     </w:pPr>
                     <w:r>
-                      <w:t>21/04/2023</w:t>
+                      <w:t>11/04/2023</w:t>
                     </w:r>
                   </w:p>
                 </w:sdtContent>
@@ -327,16 +327,1010 @@
           </w:r>
         </w:p>
         <w:p>
-          <w:fldSimple w:instr=" TOC \o &quot;1-3&quot; \h \z \u ">
-            <w:r>
-              <w:rPr>
-                <w:b/>
-                <w:bCs/>
-                <w:noProof/>
-              </w:rPr>
-              <w:t>Aucune entrée de table des matières n'a été trouvée.</w:t>
-            </w:r>
-          </w:fldSimple>
+          <w:pPr>
+            <w:pStyle w:val="TM1"/>
+            <w:tabs>
+              <w:tab w:val="right" w:leader="dot" w:pos="9062"/>
+            </w:tabs>
+            <w:rPr>
+              <w:rFonts w:eastAsiaTheme="minorEastAsia"/>
+              <w:noProof/>
+              <w:lang w:eastAsia="fr-FR"/>
+            </w:rPr>
+          </w:pPr>
+          <w:r>
+            <w:fldChar w:fldCharType="begin"/>
+          </w:r>
+          <w:r>
+            <w:instrText xml:space="preserve"> TOC \o "1-3" \h \z \u </w:instrText>
+          </w:r>
+          <w:r>
+            <w:fldChar w:fldCharType="separate"/>
+          </w:r>
+          <w:hyperlink w:anchor="_Toc132119129" w:history="1">
+            <w:r>
+              <w:rPr>
+                <w:rStyle w:val="Lienhypertexte"/>
+                <w:noProof/>
+              </w:rPr>
+              <w:t>Description de l’application</w:t>
+            </w:r>
+            <w:r>
+              <w:rPr>
+                <w:noProof/>
+                <w:webHidden/>
+              </w:rPr>
+              <w:tab/>
+            </w:r>
+            <w:r>
+              <w:rPr>
+                <w:noProof/>
+                <w:webHidden/>
+              </w:rPr>
+              <w:fldChar w:fldCharType="begin"/>
+            </w:r>
+            <w:r>
+              <w:rPr>
+                <w:noProof/>
+                <w:webHidden/>
+              </w:rPr>
+              <w:instrText xml:space="preserve"> PAGEREF _Toc132119129 \h </w:instrText>
+            </w:r>
+            <w:r>
+              <w:rPr>
+                <w:noProof/>
+                <w:webHidden/>
+              </w:rPr>
+            </w:r>
+            <w:r>
+              <w:rPr>
+                <w:noProof/>
+                <w:webHidden/>
+              </w:rPr>
+              <w:fldChar w:fldCharType="separate"/>
+            </w:r>
+            <w:r>
+              <w:rPr>
+                <w:noProof/>
+                <w:webHidden/>
+              </w:rPr>
+              <w:t>2</w:t>
+            </w:r>
+            <w:r>
+              <w:rPr>
+                <w:noProof/>
+                <w:webHidden/>
+              </w:rPr>
+              <w:fldChar w:fldCharType="end"/>
+            </w:r>
+          </w:hyperlink>
+        </w:p>
+        <w:p>
+          <w:pPr>
+            <w:pStyle w:val="TM1"/>
+            <w:tabs>
+              <w:tab w:val="right" w:leader="dot" w:pos="9062"/>
+            </w:tabs>
+            <w:rPr>
+              <w:rFonts w:eastAsiaTheme="minorEastAsia"/>
+              <w:noProof/>
+              <w:lang w:eastAsia="fr-FR"/>
+            </w:rPr>
+          </w:pPr>
+          <w:hyperlink w:anchor="_Toc132119130" w:history="1">
+            <w:r>
+              <w:rPr>
+                <w:rStyle w:val="Lienhypertexte"/>
+                <w:noProof/>
+              </w:rPr>
+              <w:t>Environnement technique</w:t>
+            </w:r>
+            <w:r>
+              <w:rPr>
+                <w:noProof/>
+                <w:webHidden/>
+              </w:rPr>
+              <w:tab/>
+            </w:r>
+            <w:r>
+              <w:rPr>
+                <w:noProof/>
+                <w:webHidden/>
+              </w:rPr>
+              <w:fldChar w:fldCharType="begin"/>
+            </w:r>
+            <w:r>
+              <w:rPr>
+                <w:noProof/>
+                <w:webHidden/>
+              </w:rPr>
+              <w:instrText xml:space="preserve"> PAGEREF _Toc132119130 \h </w:instrText>
+            </w:r>
+            <w:r>
+              <w:rPr>
+                <w:noProof/>
+                <w:webHidden/>
+              </w:rPr>
+            </w:r>
+            <w:r>
+              <w:rPr>
+                <w:noProof/>
+                <w:webHidden/>
+              </w:rPr>
+              <w:fldChar w:fldCharType="separate"/>
+            </w:r>
+            <w:r>
+              <w:rPr>
+                <w:noProof/>
+                <w:webHidden/>
+              </w:rPr>
+              <w:t>3</w:t>
+            </w:r>
+            <w:r>
+              <w:rPr>
+                <w:noProof/>
+                <w:webHidden/>
+              </w:rPr>
+              <w:fldChar w:fldCharType="end"/>
+            </w:r>
+          </w:hyperlink>
+        </w:p>
+        <w:p>
+          <w:pPr>
+            <w:pStyle w:val="TM2"/>
+            <w:tabs>
+              <w:tab w:val="right" w:leader="dot" w:pos="9062"/>
+            </w:tabs>
+            <w:rPr>
+              <w:rFonts w:eastAsiaTheme="minorEastAsia"/>
+              <w:noProof/>
+              <w:lang w:eastAsia="fr-FR"/>
+            </w:rPr>
+          </w:pPr>
+          <w:hyperlink w:anchor="_Toc132119131" w:history="1">
+            <w:r>
+              <w:rPr>
+                <w:rStyle w:val="Lienhypertexte"/>
+                <w:noProof/>
+              </w:rPr>
+              <w:t>Langages de programmation</w:t>
+            </w:r>
+            <w:r>
+              <w:rPr>
+                <w:noProof/>
+                <w:webHidden/>
+              </w:rPr>
+              <w:tab/>
+            </w:r>
+            <w:r>
+              <w:rPr>
+                <w:noProof/>
+                <w:webHidden/>
+              </w:rPr>
+              <w:fldChar w:fldCharType="begin"/>
+            </w:r>
+            <w:r>
+              <w:rPr>
+                <w:noProof/>
+                <w:webHidden/>
+              </w:rPr>
+              <w:instrText xml:space="preserve"> PAGEREF _Toc132119131 \h </w:instrText>
+            </w:r>
+            <w:r>
+              <w:rPr>
+                <w:noProof/>
+                <w:webHidden/>
+              </w:rPr>
+            </w:r>
+            <w:r>
+              <w:rPr>
+                <w:noProof/>
+                <w:webHidden/>
+              </w:rPr>
+              <w:fldChar w:fldCharType="separate"/>
+            </w:r>
+            <w:r>
+              <w:rPr>
+                <w:noProof/>
+                <w:webHidden/>
+              </w:rPr>
+              <w:t>3</w:t>
+            </w:r>
+            <w:r>
+              <w:rPr>
+                <w:noProof/>
+                <w:webHidden/>
+              </w:rPr>
+              <w:fldChar w:fldCharType="end"/>
+            </w:r>
+          </w:hyperlink>
+        </w:p>
+        <w:p>
+          <w:pPr>
+            <w:pStyle w:val="TM2"/>
+            <w:tabs>
+              <w:tab w:val="right" w:leader="dot" w:pos="9062"/>
+            </w:tabs>
+            <w:rPr>
+              <w:rFonts w:eastAsiaTheme="minorEastAsia"/>
+              <w:noProof/>
+              <w:lang w:eastAsia="fr-FR"/>
+            </w:rPr>
+          </w:pPr>
+          <w:hyperlink w:anchor="_Toc132119132" w:history="1">
+            <w:r>
+              <w:rPr>
+                <w:rStyle w:val="Lienhypertexte"/>
+                <w:noProof/>
+              </w:rPr>
+              <w:t>Système d’exploitation</w:t>
+            </w:r>
+            <w:r>
+              <w:rPr>
+                <w:noProof/>
+                <w:webHidden/>
+              </w:rPr>
+              <w:tab/>
+            </w:r>
+            <w:r>
+              <w:rPr>
+                <w:noProof/>
+                <w:webHidden/>
+              </w:rPr>
+              <w:fldChar w:fldCharType="begin"/>
+            </w:r>
+            <w:r>
+              <w:rPr>
+                <w:noProof/>
+                <w:webHidden/>
+              </w:rPr>
+              <w:instrText xml:space="preserve"> PAGEREF _Toc132119132 \h </w:instrText>
+            </w:r>
+            <w:r>
+              <w:rPr>
+                <w:noProof/>
+                <w:webHidden/>
+              </w:rPr>
+            </w:r>
+            <w:r>
+              <w:rPr>
+                <w:noProof/>
+                <w:webHidden/>
+              </w:rPr>
+              <w:fldChar w:fldCharType="separate"/>
+            </w:r>
+            <w:r>
+              <w:rPr>
+                <w:noProof/>
+                <w:webHidden/>
+              </w:rPr>
+              <w:t>3</w:t>
+            </w:r>
+            <w:r>
+              <w:rPr>
+                <w:noProof/>
+                <w:webHidden/>
+              </w:rPr>
+              <w:fldChar w:fldCharType="end"/>
+            </w:r>
+          </w:hyperlink>
+        </w:p>
+        <w:p>
+          <w:pPr>
+            <w:pStyle w:val="TM2"/>
+            <w:tabs>
+              <w:tab w:val="right" w:leader="dot" w:pos="9062"/>
+            </w:tabs>
+            <w:rPr>
+              <w:rFonts w:eastAsiaTheme="minorEastAsia"/>
+              <w:noProof/>
+              <w:lang w:eastAsia="fr-FR"/>
+            </w:rPr>
+          </w:pPr>
+          <w:hyperlink w:anchor="_Toc132119133" w:history="1">
+            <w:r>
+              <w:rPr>
+                <w:rStyle w:val="Lienhypertexte"/>
+                <w:noProof/>
+              </w:rPr>
+              <w:t>Framework</w:t>
+            </w:r>
+            <w:r>
+              <w:rPr>
+                <w:noProof/>
+                <w:webHidden/>
+              </w:rPr>
+              <w:tab/>
+            </w:r>
+            <w:r>
+              <w:rPr>
+                <w:noProof/>
+                <w:webHidden/>
+              </w:rPr>
+              <w:fldChar w:fldCharType="begin"/>
+            </w:r>
+            <w:r>
+              <w:rPr>
+                <w:noProof/>
+                <w:webHidden/>
+              </w:rPr>
+              <w:instrText xml:space="preserve"> PAGEREF _Toc132119133 \h </w:instrText>
+            </w:r>
+            <w:r>
+              <w:rPr>
+                <w:noProof/>
+                <w:webHidden/>
+              </w:rPr>
+            </w:r>
+            <w:r>
+              <w:rPr>
+                <w:noProof/>
+                <w:webHidden/>
+              </w:rPr>
+              <w:fldChar w:fldCharType="separate"/>
+            </w:r>
+            <w:r>
+              <w:rPr>
+                <w:noProof/>
+                <w:webHidden/>
+              </w:rPr>
+              <w:t>3</w:t>
+            </w:r>
+            <w:r>
+              <w:rPr>
+                <w:noProof/>
+                <w:webHidden/>
+              </w:rPr>
+              <w:fldChar w:fldCharType="end"/>
+            </w:r>
+          </w:hyperlink>
+        </w:p>
+        <w:p>
+          <w:pPr>
+            <w:pStyle w:val="TM2"/>
+            <w:tabs>
+              <w:tab w:val="right" w:leader="dot" w:pos="9062"/>
+            </w:tabs>
+            <w:rPr>
+              <w:rFonts w:eastAsiaTheme="minorEastAsia"/>
+              <w:noProof/>
+              <w:lang w:eastAsia="fr-FR"/>
+            </w:rPr>
+          </w:pPr>
+          <w:hyperlink w:anchor="_Toc132119134" w:history="1">
+            <w:r>
+              <w:rPr>
+                <w:rStyle w:val="Lienhypertexte"/>
+                <w:noProof/>
+              </w:rPr>
+              <w:t>Serveur d’application</w:t>
+            </w:r>
+            <w:r>
+              <w:rPr>
+                <w:noProof/>
+                <w:webHidden/>
+              </w:rPr>
+              <w:tab/>
+            </w:r>
+            <w:r>
+              <w:rPr>
+                <w:noProof/>
+                <w:webHidden/>
+              </w:rPr>
+              <w:fldChar w:fldCharType="begin"/>
+            </w:r>
+            <w:r>
+              <w:rPr>
+                <w:noProof/>
+                <w:webHidden/>
+              </w:rPr>
+              <w:instrText xml:space="preserve"> PAGEREF _Toc132119134 \h </w:instrText>
+            </w:r>
+            <w:r>
+              <w:rPr>
+                <w:noProof/>
+                <w:webHidden/>
+              </w:rPr>
+            </w:r>
+            <w:r>
+              <w:rPr>
+                <w:noProof/>
+                <w:webHidden/>
+              </w:rPr>
+              <w:fldChar w:fldCharType="separate"/>
+            </w:r>
+            <w:r>
+              <w:rPr>
+                <w:noProof/>
+                <w:webHidden/>
+              </w:rPr>
+              <w:t>3</w:t>
+            </w:r>
+            <w:r>
+              <w:rPr>
+                <w:noProof/>
+                <w:webHidden/>
+              </w:rPr>
+              <w:fldChar w:fldCharType="end"/>
+            </w:r>
+          </w:hyperlink>
+        </w:p>
+        <w:p>
+          <w:pPr>
+            <w:pStyle w:val="TM3"/>
+            <w:tabs>
+              <w:tab w:val="right" w:leader="dot" w:pos="9062"/>
+            </w:tabs>
+            <w:rPr>
+              <w:rFonts w:eastAsiaTheme="minorEastAsia"/>
+              <w:noProof/>
+              <w:lang w:eastAsia="fr-FR"/>
+            </w:rPr>
+          </w:pPr>
+          <w:hyperlink w:anchor="_Toc132119135" w:history="1">
+            <w:r>
+              <w:rPr>
+                <w:rStyle w:val="Lienhypertexte"/>
+                <w:noProof/>
+              </w:rPr>
+              <w:t>Base de données</w:t>
+            </w:r>
+            <w:r>
+              <w:rPr>
+                <w:noProof/>
+                <w:webHidden/>
+              </w:rPr>
+              <w:tab/>
+            </w:r>
+            <w:r>
+              <w:rPr>
+                <w:noProof/>
+                <w:webHidden/>
+              </w:rPr>
+              <w:fldChar w:fldCharType="begin"/>
+            </w:r>
+            <w:r>
+              <w:rPr>
+                <w:noProof/>
+                <w:webHidden/>
+              </w:rPr>
+              <w:instrText xml:space="preserve"> PAGEREF _Toc132119135 \h </w:instrText>
+            </w:r>
+            <w:r>
+              <w:rPr>
+                <w:noProof/>
+                <w:webHidden/>
+              </w:rPr>
+            </w:r>
+            <w:r>
+              <w:rPr>
+                <w:noProof/>
+                <w:webHidden/>
+              </w:rPr>
+              <w:fldChar w:fldCharType="separate"/>
+            </w:r>
+            <w:r>
+              <w:rPr>
+                <w:noProof/>
+                <w:webHidden/>
+              </w:rPr>
+              <w:t>3</w:t>
+            </w:r>
+            <w:r>
+              <w:rPr>
+                <w:noProof/>
+                <w:webHidden/>
+              </w:rPr>
+              <w:fldChar w:fldCharType="end"/>
+            </w:r>
+          </w:hyperlink>
+        </w:p>
+        <w:p>
+          <w:pPr>
+            <w:pStyle w:val="TM1"/>
+            <w:tabs>
+              <w:tab w:val="right" w:leader="dot" w:pos="9062"/>
+            </w:tabs>
+            <w:rPr>
+              <w:rFonts w:eastAsiaTheme="minorEastAsia"/>
+              <w:noProof/>
+              <w:lang w:eastAsia="fr-FR"/>
+            </w:rPr>
+          </w:pPr>
+          <w:hyperlink w:anchor="_Toc132119136" w:history="1">
+            <w:r>
+              <w:rPr>
+                <w:rStyle w:val="Lienhypertexte"/>
+                <w:noProof/>
+              </w:rPr>
+              <w:t>Description de la base de données</w:t>
+            </w:r>
+            <w:r>
+              <w:rPr>
+                <w:noProof/>
+                <w:webHidden/>
+              </w:rPr>
+              <w:tab/>
+            </w:r>
+            <w:r>
+              <w:rPr>
+                <w:noProof/>
+                <w:webHidden/>
+              </w:rPr>
+              <w:fldChar w:fldCharType="begin"/>
+            </w:r>
+            <w:r>
+              <w:rPr>
+                <w:noProof/>
+                <w:webHidden/>
+              </w:rPr>
+              <w:instrText xml:space="preserve"> PAGEREF _Toc132119136 \h </w:instrText>
+            </w:r>
+            <w:r>
+              <w:rPr>
+                <w:noProof/>
+                <w:webHidden/>
+              </w:rPr>
+            </w:r>
+            <w:r>
+              <w:rPr>
+                <w:noProof/>
+                <w:webHidden/>
+              </w:rPr>
+              <w:fldChar w:fldCharType="separate"/>
+            </w:r>
+            <w:r>
+              <w:rPr>
+                <w:noProof/>
+                <w:webHidden/>
+              </w:rPr>
+              <w:t>4</w:t>
+            </w:r>
+            <w:r>
+              <w:rPr>
+                <w:noProof/>
+                <w:webHidden/>
+              </w:rPr>
+              <w:fldChar w:fldCharType="end"/>
+            </w:r>
+          </w:hyperlink>
+        </w:p>
+        <w:p>
+          <w:pPr>
+            <w:pStyle w:val="TM2"/>
+            <w:tabs>
+              <w:tab w:val="right" w:leader="dot" w:pos="9062"/>
+            </w:tabs>
+            <w:rPr>
+              <w:rFonts w:eastAsiaTheme="minorEastAsia"/>
+              <w:noProof/>
+              <w:lang w:eastAsia="fr-FR"/>
+            </w:rPr>
+          </w:pPr>
+          <w:hyperlink w:anchor="_Toc132119137" w:history="1">
+            <w:r>
+              <w:rPr>
+                <w:rStyle w:val="Lienhypertexte"/>
+                <w:noProof/>
+              </w:rPr>
+              <w:t>Le modèle conceptuel de données (MCD)</w:t>
+            </w:r>
+            <w:r>
+              <w:rPr>
+                <w:noProof/>
+                <w:webHidden/>
+              </w:rPr>
+              <w:tab/>
+            </w:r>
+            <w:r>
+              <w:rPr>
+                <w:noProof/>
+                <w:webHidden/>
+              </w:rPr>
+              <w:fldChar w:fldCharType="begin"/>
+            </w:r>
+            <w:r>
+              <w:rPr>
+                <w:noProof/>
+                <w:webHidden/>
+              </w:rPr>
+              <w:instrText xml:space="preserve"> PAGEREF _Toc132119137 \h </w:instrText>
+            </w:r>
+            <w:r>
+              <w:rPr>
+                <w:noProof/>
+                <w:webHidden/>
+              </w:rPr>
+            </w:r>
+            <w:r>
+              <w:rPr>
+                <w:noProof/>
+                <w:webHidden/>
+              </w:rPr>
+              <w:fldChar w:fldCharType="separate"/>
+            </w:r>
+            <w:r>
+              <w:rPr>
+                <w:noProof/>
+                <w:webHidden/>
+              </w:rPr>
+              <w:t>4</w:t>
+            </w:r>
+            <w:r>
+              <w:rPr>
+                <w:noProof/>
+                <w:webHidden/>
+              </w:rPr>
+              <w:fldChar w:fldCharType="end"/>
+            </w:r>
+          </w:hyperlink>
+        </w:p>
+        <w:p>
+          <w:pPr>
+            <w:pStyle w:val="TM3"/>
+            <w:tabs>
+              <w:tab w:val="right" w:leader="dot" w:pos="9062"/>
+            </w:tabs>
+            <w:rPr>
+              <w:rFonts w:eastAsiaTheme="minorEastAsia"/>
+              <w:noProof/>
+              <w:lang w:eastAsia="fr-FR"/>
+            </w:rPr>
+          </w:pPr>
+          <w:hyperlink w:anchor="_Toc132119138" w:history="1">
+            <w:r>
+              <w:rPr>
+                <w:rStyle w:val="Lienhypertexte"/>
+                <w:noProof/>
+              </w:rPr>
+              <w:t>Textuel</w:t>
+            </w:r>
+            <w:r>
+              <w:rPr>
+                <w:noProof/>
+                <w:webHidden/>
+              </w:rPr>
+              <w:tab/>
+            </w:r>
+            <w:r>
+              <w:rPr>
+                <w:noProof/>
+                <w:webHidden/>
+              </w:rPr>
+              <w:fldChar w:fldCharType="begin"/>
+            </w:r>
+            <w:r>
+              <w:rPr>
+                <w:noProof/>
+                <w:webHidden/>
+              </w:rPr>
+              <w:instrText xml:space="preserve"> PAGEREF _Toc132119138 \h </w:instrText>
+            </w:r>
+            <w:r>
+              <w:rPr>
+                <w:noProof/>
+                <w:webHidden/>
+              </w:rPr>
+            </w:r>
+            <w:r>
+              <w:rPr>
+                <w:noProof/>
+                <w:webHidden/>
+              </w:rPr>
+              <w:fldChar w:fldCharType="separate"/>
+            </w:r>
+            <w:r>
+              <w:rPr>
+                <w:noProof/>
+                <w:webHidden/>
+              </w:rPr>
+              <w:t>4</w:t>
+            </w:r>
+            <w:r>
+              <w:rPr>
+                <w:noProof/>
+                <w:webHidden/>
+              </w:rPr>
+              <w:fldChar w:fldCharType="end"/>
+            </w:r>
+          </w:hyperlink>
+        </w:p>
+        <w:p>
+          <w:pPr>
+            <w:pStyle w:val="TM3"/>
+            <w:tabs>
+              <w:tab w:val="right" w:leader="dot" w:pos="9062"/>
+            </w:tabs>
+            <w:rPr>
+              <w:rFonts w:eastAsiaTheme="minorEastAsia"/>
+              <w:noProof/>
+              <w:lang w:eastAsia="fr-FR"/>
+            </w:rPr>
+          </w:pPr>
+          <w:hyperlink w:anchor="_Toc132119139" w:history="1">
+            <w:r>
+              <w:rPr>
+                <w:rStyle w:val="Lienhypertexte"/>
+                <w:noProof/>
+              </w:rPr>
+              <w:t>Graphique</w:t>
+            </w:r>
+            <w:r>
+              <w:rPr>
+                <w:noProof/>
+                <w:webHidden/>
+              </w:rPr>
+              <w:tab/>
+            </w:r>
+            <w:r>
+              <w:rPr>
+                <w:noProof/>
+                <w:webHidden/>
+              </w:rPr>
+              <w:fldChar w:fldCharType="begin"/>
+            </w:r>
+            <w:r>
+              <w:rPr>
+                <w:noProof/>
+                <w:webHidden/>
+              </w:rPr>
+              <w:instrText xml:space="preserve"> PAGEREF _Toc132119139 \h </w:instrText>
+            </w:r>
+            <w:r>
+              <w:rPr>
+                <w:noProof/>
+                <w:webHidden/>
+              </w:rPr>
+            </w:r>
+            <w:r>
+              <w:rPr>
+                <w:noProof/>
+                <w:webHidden/>
+              </w:rPr>
+              <w:fldChar w:fldCharType="separate"/>
+            </w:r>
+            <w:r>
+              <w:rPr>
+                <w:noProof/>
+                <w:webHidden/>
+              </w:rPr>
+              <w:t>7</w:t>
+            </w:r>
+            <w:r>
+              <w:rPr>
+                <w:noProof/>
+                <w:webHidden/>
+              </w:rPr>
+              <w:fldChar w:fldCharType="end"/>
+            </w:r>
+          </w:hyperlink>
+        </w:p>
+        <w:p>
+          <w:pPr>
+            <w:pStyle w:val="TM2"/>
+            <w:tabs>
+              <w:tab w:val="right" w:leader="dot" w:pos="9062"/>
+            </w:tabs>
+            <w:rPr>
+              <w:rFonts w:eastAsiaTheme="minorEastAsia"/>
+              <w:noProof/>
+              <w:lang w:eastAsia="fr-FR"/>
+            </w:rPr>
+          </w:pPr>
+          <w:hyperlink w:anchor="_Toc132119140" w:history="1">
+            <w:r>
+              <w:rPr>
+                <w:rStyle w:val="Lienhypertexte"/>
+                <w:noProof/>
+              </w:rPr>
+              <w:t>Le modèle logique de données (modèle relationnel)</w:t>
+            </w:r>
+            <w:r>
+              <w:rPr>
+                <w:noProof/>
+                <w:webHidden/>
+              </w:rPr>
+              <w:tab/>
+            </w:r>
+            <w:r>
+              <w:rPr>
+                <w:noProof/>
+                <w:webHidden/>
+              </w:rPr>
+              <w:fldChar w:fldCharType="begin"/>
+            </w:r>
+            <w:r>
+              <w:rPr>
+                <w:noProof/>
+                <w:webHidden/>
+              </w:rPr>
+              <w:instrText xml:space="preserve"> PAGEREF _Toc132119140 \h </w:instrText>
+            </w:r>
+            <w:r>
+              <w:rPr>
+                <w:noProof/>
+                <w:webHidden/>
+              </w:rPr>
+            </w:r>
+            <w:r>
+              <w:rPr>
+                <w:noProof/>
+                <w:webHidden/>
+              </w:rPr>
+              <w:fldChar w:fldCharType="separate"/>
+            </w:r>
+            <w:r>
+              <w:rPr>
+                <w:noProof/>
+                <w:webHidden/>
+              </w:rPr>
+              <w:t>7</w:t>
+            </w:r>
+            <w:r>
+              <w:rPr>
+                <w:noProof/>
+                <w:webHidden/>
+              </w:rPr>
+              <w:fldChar w:fldCharType="end"/>
+            </w:r>
+          </w:hyperlink>
+        </w:p>
+        <w:p>
+          <w:pPr>
+            <w:pStyle w:val="TM3"/>
+            <w:tabs>
+              <w:tab w:val="right" w:leader="dot" w:pos="9062"/>
+            </w:tabs>
+            <w:rPr>
+              <w:rFonts w:eastAsiaTheme="minorEastAsia"/>
+              <w:noProof/>
+              <w:lang w:eastAsia="fr-FR"/>
+            </w:rPr>
+          </w:pPr>
+          <w:hyperlink w:anchor="_Toc132119141" w:history="1">
+            <w:r>
+              <w:rPr>
+                <w:rStyle w:val="Lienhypertexte"/>
+                <w:noProof/>
+              </w:rPr>
+              <w:t>Textuel</w:t>
+            </w:r>
+            <w:r>
+              <w:rPr>
+                <w:noProof/>
+                <w:webHidden/>
+              </w:rPr>
+              <w:tab/>
+            </w:r>
+            <w:r>
+              <w:rPr>
+                <w:noProof/>
+                <w:webHidden/>
+              </w:rPr>
+              <w:fldChar w:fldCharType="begin"/>
+            </w:r>
+            <w:r>
+              <w:rPr>
+                <w:noProof/>
+                <w:webHidden/>
+              </w:rPr>
+              <w:instrText xml:space="preserve"> PAGEREF _Toc132119141 \h </w:instrText>
+            </w:r>
+            <w:r>
+              <w:rPr>
+                <w:noProof/>
+                <w:webHidden/>
+              </w:rPr>
+            </w:r>
+            <w:r>
+              <w:rPr>
+                <w:noProof/>
+                <w:webHidden/>
+              </w:rPr>
+              <w:fldChar w:fldCharType="separate"/>
+            </w:r>
+            <w:r>
+              <w:rPr>
+                <w:noProof/>
+                <w:webHidden/>
+              </w:rPr>
+              <w:t>7</w:t>
+            </w:r>
+            <w:r>
+              <w:rPr>
+                <w:noProof/>
+                <w:webHidden/>
+              </w:rPr>
+              <w:fldChar w:fldCharType="end"/>
+            </w:r>
+          </w:hyperlink>
+        </w:p>
+        <w:p>
+          <w:pPr>
+            <w:pStyle w:val="TM3"/>
+            <w:tabs>
+              <w:tab w:val="right" w:leader="dot" w:pos="9062"/>
+            </w:tabs>
+            <w:rPr>
+              <w:rFonts w:eastAsiaTheme="minorEastAsia"/>
+              <w:noProof/>
+              <w:lang w:eastAsia="fr-FR"/>
+            </w:rPr>
+          </w:pPr>
+          <w:hyperlink w:anchor="_Toc132119142" w:history="1">
+            <w:r>
+              <w:rPr>
+                <w:rStyle w:val="Lienhypertexte"/>
+                <w:noProof/>
+              </w:rPr>
+              <w:t>Graphiqu</w:t>
+            </w:r>
+            <w:r>
+              <w:rPr>
+                <w:rStyle w:val="Lienhypertexte"/>
+                <w:noProof/>
+              </w:rPr>
+              <w:t>e</w:t>
+            </w:r>
+            <w:r>
+              <w:rPr>
+                <w:noProof/>
+                <w:webHidden/>
+              </w:rPr>
+              <w:tab/>
+            </w:r>
+            <w:r>
+              <w:rPr>
+                <w:noProof/>
+                <w:webHidden/>
+              </w:rPr>
+              <w:fldChar w:fldCharType="begin"/>
+            </w:r>
+            <w:r>
+              <w:rPr>
+                <w:noProof/>
+                <w:webHidden/>
+              </w:rPr>
+              <w:instrText xml:space="preserve"> PAGEREF _Toc132119142 \h </w:instrText>
+            </w:r>
+            <w:r>
+              <w:rPr>
+                <w:noProof/>
+                <w:webHidden/>
+              </w:rPr>
+            </w:r>
+            <w:r>
+              <w:rPr>
+                <w:noProof/>
+                <w:webHidden/>
+              </w:rPr>
+              <w:fldChar w:fldCharType="separate"/>
+            </w:r>
+            <w:r>
+              <w:rPr>
+                <w:noProof/>
+                <w:webHidden/>
+              </w:rPr>
+              <w:t>10</w:t>
+            </w:r>
+            <w:r>
+              <w:rPr>
+                <w:noProof/>
+                <w:webHidden/>
+              </w:rPr>
+              <w:fldChar w:fldCharType="end"/>
+            </w:r>
+          </w:hyperlink>
+        </w:p>
+        <w:p>
+          <w:r>
+            <w:rPr>
+              <w:b/>
+              <w:bCs/>
+              <w:noProof/>
+            </w:rPr>
+            <w:fldChar w:fldCharType="end"/>
+          </w:r>
         </w:p>
       </w:sdtContent>
     </w:sdt>
@@ -349,6 +1343,7 @@
       <w:pPr>
         <w:pStyle w:val="Titre1"/>
       </w:pPr>
+      <w:bookmarkStart w:id="0" w:name="_Toc132119129"/>
       <w:r>
         <w:lastRenderedPageBreak/>
         <w:t>Description</w:t>
@@ -356,6 +1351,7 @@
       <w:r>
         <w:t xml:space="preserve"> de l’application</w:t>
       </w:r>
+      <w:bookmarkEnd w:id="0"/>
     </w:p>
     <w:p/>
     <w:p>
@@ -665,6 +1661,7 @@
       <w:pPr>
         <w:pStyle w:val="Titre1"/>
       </w:pPr>
+      <w:bookmarkStart w:id="1" w:name="_Toc132119130"/>
       <w:r>
         <w:lastRenderedPageBreak/>
         <w:t>Environn</w:t>
@@ -676,17 +1673,26 @@
         <w:t>me</w:t>
       </w:r>
       <w:r>
-        <w:t>nt technique</w:t>
-      </w:r>
+        <w:t>nt</w:t>
+      </w:r>
+      <w:r>
+        <w:t xml:space="preserve"> technique</w:t>
+      </w:r>
+      <w:bookmarkEnd w:id="1"/>
     </w:p>
     <w:p/>
     <w:p>
       <w:pPr>
         <w:pStyle w:val="Titre2"/>
       </w:pPr>
-      <w:r>
-        <w:t>Langages de programmation</w:t>
-      </w:r>
+      <w:bookmarkStart w:id="2" w:name="_Toc132119131"/>
+      <w:r>
+        <w:t>Langages</w:t>
+      </w:r>
+      <w:r>
+        <w:t xml:space="preserve"> de programmation</w:t>
+      </w:r>
+      <w:bookmarkEnd w:id="2"/>
     </w:p>
     <w:p>
       <w:pPr>
@@ -701,6 +1707,9 @@
       </w:r>
       <w:r>
         <w:t xml:space="preserve"> ES6</w:t>
+      </w:r>
+      <w:r>
+        <w:t xml:space="preserve"> </w:t>
       </w:r>
     </w:p>
     <w:p>
@@ -713,17 +1722,10 @@
         <w:jc w:val="both"/>
       </w:pPr>
       <w:r>
-        <w:t>PHP : 8.2</w:t>
-      </w:r>
-      <w:bookmarkStart w:id="0" w:name="_GoBack"/>
-      <w:bookmarkEnd w:id="0"/>
-    </w:p>
-    <w:p>
-      <w:pPr>
-        <w:pStyle w:val="Titre2"/>
-      </w:pPr>
-      <w:r>
-        <w:t>Système d’exploitation</w:t>
+        <w:t>PHP </w:t>
+      </w:r>
+      <w:r>
+        <w:t>8.2</w:t>
       </w:r>
     </w:p>
     <w:p>
@@ -733,18 +1735,21 @@
           <w:ilvl w:val="0"/>
           <w:numId w:val="1"/>
         </w:numPr>
-      </w:pPr>
-      <w:r>
-        <w:t>Windows 10</w:t>
+        <w:jc w:val="both"/>
+      </w:pPr>
+      <w:r>
+        <w:t>SQL</w:t>
       </w:r>
     </w:p>
     <w:p>
       <w:pPr>
         <w:pStyle w:val="Titre2"/>
       </w:pPr>
-      <w:r>
-        <w:t>Framework</w:t>
-      </w:r>
+      <w:bookmarkStart w:id="3" w:name="_Toc132119132"/>
+      <w:r>
+        <w:t>Système d’exploitation</w:t>
+      </w:r>
+      <w:bookmarkEnd w:id="3"/>
     </w:p>
     <w:p>
       <w:pPr>
@@ -755,19 +1760,18 @@
         </w:numPr>
       </w:pPr>
       <w:r>
-        <w:t>Bootstrap (</w:t>
-      </w:r>
-      <w:proofErr w:type="gramStart"/>
-      <w:r>
-        <w:t>V</w:t>
-      </w:r>
-      <w:r>
-        <w:t>?</w:t>
-      </w:r>
-      <w:proofErr w:type="gramEnd"/>
-      <w:r>
-        <w:t>)</w:t>
-      </w:r>
+        <w:t>Windows 10</w:t>
+      </w:r>
+    </w:p>
+    <w:p>
+      <w:pPr>
+        <w:pStyle w:val="Titre2"/>
+      </w:pPr>
+      <w:bookmarkStart w:id="4" w:name="_Toc132119133"/>
+      <w:r>
+        <w:t>Framework</w:t>
+      </w:r>
+      <w:bookmarkEnd w:id="4"/>
     </w:p>
     <w:p>
       <w:pPr>
@@ -778,15 +1782,16 @@
         </w:numPr>
       </w:pPr>
       <w:r>
-        <w:t>Framework PDO 3.0 de Gilles</w:t>
-      </w:r>
-    </w:p>
-    <w:p>
-      <w:pPr>
-        <w:pStyle w:val="Titre2"/>
-      </w:pPr>
-      <w:r>
-        <w:t>Serveur d’application</w:t>
+        <w:t xml:space="preserve">Bootstrap </w:t>
+      </w:r>
+      <w:r>
+        <w:t>(</w:t>
+      </w:r>
+      <w:r>
+        <w:t>v5.0.0-beta2</w:t>
+      </w:r>
+      <w:r>
+        <w:t>)</w:t>
       </w:r>
     </w:p>
     <w:p>
@@ -798,22 +1803,27 @@
         </w:numPr>
       </w:pPr>
       <w:r>
-        <w:t>XAMPP Control Panel Version 3.3.0</w:t>
-      </w:r>
-      <w:r>
-        <w:t xml:space="preserve"> et </w:t>
-      </w:r>
-      <w:r>
-        <w:t>Apache 2.4.54</w:t>
-      </w:r>
-    </w:p>
-    <w:p>
-      <w:pPr>
-        <w:pStyle w:val="Titre3"/>
-      </w:pPr>
-      <w:r>
-        <w:t>Base de données</w:t>
-      </w:r>
+        <w:t>Framework PDO MVC BOOTSTRAP (</w:t>
+      </w:r>
+      <w:r>
+        <w:t>3.0</w:t>
+      </w:r>
+      <w:r>
+        <w:t>)</w:t>
+      </w:r>
+    </w:p>
+    <w:p>
+      <w:pPr>
+        <w:pStyle w:val="Titre2"/>
+      </w:pPr>
+      <w:bookmarkStart w:id="5" w:name="_Toc132119134"/>
+      <w:r>
+        <w:t>Serveur</w:t>
+      </w:r>
+      <w:r>
+        <w:t xml:space="preserve"> d’application</w:t>
+      </w:r>
+      <w:bookmarkEnd w:id="5"/>
     </w:p>
     <w:p>
       <w:pPr>
@@ -823,21 +1833,3115 @@
           <w:numId w:val="1"/>
         </w:numPr>
       </w:pPr>
-      <w:proofErr w:type="gramStart"/>
-      <w:r>
-        <w:t>phpMyAdmin</w:t>
-      </w:r>
-      <w:proofErr w:type="gramEnd"/>
+      <w:r>
+        <w:t>XAMPP Control Panel Version 3.3.0</w:t>
+      </w:r>
+      <w:r>
+        <w:t xml:space="preserve"> et </w:t>
+      </w:r>
+      <w:r>
+        <w:t>Apache 2.4.54</w:t>
+      </w:r>
+    </w:p>
+    <w:p>
+      <w:pPr>
+        <w:pStyle w:val="Titre3"/>
+      </w:pPr>
+      <w:bookmarkStart w:id="6" w:name="_Toc132119135"/>
+      <w:r>
+        <w:t>Base de données</w:t>
+      </w:r>
+      <w:bookmarkEnd w:id="6"/>
+    </w:p>
+    <w:p>
+      <w:pPr>
+        <w:pStyle w:val="Paragraphedeliste"/>
+        <w:numPr>
+          <w:ilvl w:val="0"/>
+          <w:numId w:val="1"/>
+        </w:numPr>
+      </w:pPr>
+      <w:proofErr w:type="spellStart"/>
+      <w:r>
+        <w:t>P</w:t>
+      </w:r>
+      <w:r>
+        <w:t>hpMyAdmin</w:t>
+      </w:r>
+      <w:proofErr w:type="spellEnd"/>
       <w:r>
         <w:t xml:space="preserve"> 5.2.0</w:t>
       </w:r>
-    </w:p>
+      <w:r>
+        <w:t xml:space="preserve"> (?)</w:t>
+      </w:r>
+    </w:p>
+    <w:p>
+      <w:r>
+        <w:br w:type="page"/>
+      </w:r>
+    </w:p>
+    <w:p>
+      <w:pPr>
+        <w:pStyle w:val="Titre1"/>
+      </w:pPr>
+      <w:bookmarkStart w:id="7" w:name="_Toc132119136"/>
+      <w:r>
+        <w:lastRenderedPageBreak/>
+        <w:t>Description de la base de données</w:t>
+      </w:r>
+      <w:bookmarkEnd w:id="7"/>
+    </w:p>
+    <w:p>
+      <w:pPr>
+        <w:jc w:val="both"/>
+      </w:pPr>
+      <w:r>
+        <w:t>L’utilisateur de la base de données principal est le profil « </w:t>
+      </w:r>
+      <w:proofErr w:type="spellStart"/>
+      <w:r>
+        <w:t>root</w:t>
+      </w:r>
+      <w:proofErr w:type="spellEnd"/>
+      <w:r>
+        <w:t> » n’ayant aucun mot de passe. Il a le droit de lecture, écriture sur</w:t>
+      </w:r>
+      <w:r>
+        <w:t xml:space="preserve"> la base de données du projet. </w:t>
+      </w:r>
+    </w:p>
+    <w:p>
+      <w:pPr>
+        <w:jc w:val="both"/>
+      </w:pPr>
+      <w:r>
+        <w:t>La base de données peut être généré à partir du sous-dossier « _</w:t>
+      </w:r>
+      <w:proofErr w:type="spellStart"/>
+      <w:r>
+        <w:t>dataset</w:t>
+      </w:r>
+      <w:proofErr w:type="spellEnd"/>
+      <w:r>
+        <w:t xml:space="preserve"> » (à supprimer en </w:t>
+      </w:r>
+      <w:r>
+        <w:t>production</w:t>
+      </w:r>
+      <w:r>
+        <w:t xml:space="preserve">). </w:t>
+      </w:r>
+      <w:r>
+        <w:t xml:space="preserve">Si la base de données existait déjà, elle sera alors </w:t>
+      </w:r>
+      <w:r>
+        <w:t>réinitialisée</w:t>
+      </w:r>
+      <w:r>
+        <w:t xml:space="preserve"> par le fichier « </w:t>
+      </w:r>
+      <w:proofErr w:type="spellStart"/>
+      <w:r>
+        <w:t>index.php</w:t>
+      </w:r>
+      <w:proofErr w:type="spellEnd"/>
+      <w:r>
+        <w:t> » de ce dossier.</w:t>
+      </w:r>
+    </w:p>
+    <w:p>
+      <w:pPr>
+        <w:jc w:val="both"/>
+      </w:pPr>
+      <w:r>
+        <w:t xml:space="preserve">La liste des utilisateurs </w:t>
+      </w:r>
+      <w:r>
+        <w:t xml:space="preserve">de la base de données avec </w:t>
+      </w:r>
+      <w:proofErr w:type="spellStart"/>
+      <w:r>
+        <w:t>PhpMyAdmin</w:t>
+      </w:r>
+      <w:proofErr w:type="spellEnd"/>
+      <w:r>
+        <w:t xml:space="preserve"> </w:t>
+      </w:r>
+      <w:r>
+        <w:t xml:space="preserve">est </w:t>
+      </w:r>
+      <w:r>
+        <w:t>donnée</w:t>
+      </w:r>
+      <w:r>
+        <w:t xml:space="preserve"> par le tableau suivant :</w:t>
+      </w:r>
+    </w:p>
+    <w:tbl>
+      <w:tblPr>
+        <w:tblStyle w:val="Grilledutableau"/>
+        <w:tblW w:w="0" w:type="auto"/>
+        <w:tblLook w:val="04A0" w:firstRow="1" w:lastRow="0" w:firstColumn="1" w:lastColumn="0" w:noHBand="0" w:noVBand="1"/>
+      </w:tblPr>
+      <w:tblGrid>
+        <w:gridCol w:w="3020"/>
+        <w:gridCol w:w="3021"/>
+      </w:tblGrid>
+      <w:tr>
+        <w:tc>
+          <w:tcPr>
+            <w:tcW w:w="3020" w:type="dxa"/>
+          </w:tcPr>
+          <w:p>
+            <w:r>
+              <w:t>Nom d’utilisateu</w:t>
+            </w:r>
+            <w:r>
+              <w:t>r</w:t>
+            </w:r>
+          </w:p>
+        </w:tc>
+        <w:tc>
+          <w:tcPr>
+            <w:tcW w:w="3021" w:type="dxa"/>
+          </w:tcPr>
+          <w:p>
+            <w:r>
+              <w:t>Profil</w:t>
+            </w:r>
+          </w:p>
+        </w:tc>
+      </w:tr>
+      <w:tr>
+        <w:tc>
+          <w:tcPr>
+            <w:tcW w:w="3020" w:type="dxa"/>
+          </w:tcPr>
+          <w:p>
+            <w:proofErr w:type="spellStart"/>
+            <w:r>
+              <w:t>Root</w:t>
+            </w:r>
+            <w:proofErr w:type="spellEnd"/>
+          </w:p>
+        </w:tc>
+        <w:tc>
+          <w:tcPr>
+            <w:tcW w:w="3021" w:type="dxa"/>
+          </w:tcPr>
+          <w:p>
+            <w:r>
+              <w:t>SU</w:t>
+            </w:r>
+          </w:p>
+        </w:tc>
+      </w:tr>
+    </w:tbl>
     <w:p/>
     <w:p>
       <w:r>
+        <w:t>Les sections de ce chapitre vont indiquer l’ensemble des schémas de données créés pour la base de données du projet.</w:t>
+      </w:r>
+    </w:p>
+    <w:p>
+      <w:pPr>
+        <w:pStyle w:val="Titre2"/>
+      </w:pPr>
+      <w:bookmarkStart w:id="8" w:name="_Toc132119137"/>
+      <w:r>
+        <w:t xml:space="preserve">Le modèle </w:t>
+      </w:r>
+      <w:r>
+        <w:t>conceptuel</w:t>
+      </w:r>
+      <w:r>
+        <w:t xml:space="preserve"> de données (MCD)</w:t>
+      </w:r>
+      <w:bookmarkEnd w:id="8"/>
+    </w:p>
+    <w:p>
+      <w:pPr>
+        <w:pStyle w:val="Titre3"/>
+      </w:pPr>
+      <w:bookmarkStart w:id="9" w:name="_Toc132119138"/>
+      <w:r>
+        <w:t>Textuel</w:t>
+      </w:r>
+      <w:bookmarkEnd w:id="9"/>
+    </w:p>
+    <w:p>
+      <w:r>
+        <w:t>&lt;MCD&gt;</w:t>
+      </w:r>
+      <w:r>
+        <w:br/>
+        <w:t xml:space="preserve">    &lt;entités&gt;</w:t>
+      </w:r>
+    </w:p>
+    <w:p>
+      <w:pPr>
+        <w:ind w:left="708"/>
+      </w:pPr>
+      <w:r>
+        <w:t>*Client</w:t>
+      </w:r>
+      <w:r>
+        <w:br/>
+        <w:t>- id (AI)</w:t>
+      </w:r>
+      <w:r>
+        <w:br/>
+        <w:t>- nom (</w:t>
+      </w:r>
+      <w:proofErr w:type="spellStart"/>
+      <w:r>
+        <w:t>varchar</w:t>
+      </w:r>
+      <w:proofErr w:type="spellEnd"/>
+      <w:r>
+        <w:t>(500))</w:t>
+      </w:r>
+      <w:r>
+        <w:br/>
+        <w:t>- identifiant (</w:t>
+      </w:r>
+      <w:proofErr w:type="spellStart"/>
+      <w:r>
+        <w:t>varchar</w:t>
+      </w:r>
+      <w:proofErr w:type="spellEnd"/>
+      <w:r>
+        <w:t>(500))</w:t>
+      </w:r>
+      <w:r>
+        <w:br/>
+        <w:t xml:space="preserve">- </w:t>
+      </w:r>
+      <w:proofErr w:type="spellStart"/>
+      <w:r>
+        <w:t>mot_de_passe</w:t>
+      </w:r>
+      <w:proofErr w:type="spellEnd"/>
+      <w:r>
+        <w:t xml:space="preserve"> (</w:t>
+      </w:r>
+      <w:proofErr w:type="spellStart"/>
+      <w:r>
+        <w:t>varchar</w:t>
+      </w:r>
+      <w:proofErr w:type="spellEnd"/>
+      <w:r>
+        <w:t>(500))</w:t>
+      </w:r>
+      <w:r>
+        <w:br/>
+      </w:r>
+      <w:r>
+        <w:t>- email</w:t>
+      </w:r>
+      <w:r>
+        <w:t xml:space="preserve"> (</w:t>
+      </w:r>
+      <w:proofErr w:type="spellStart"/>
+      <w:r>
+        <w:t>varchar</w:t>
+      </w:r>
+      <w:proofErr w:type="spellEnd"/>
+      <w:r>
+        <w:t>(500))</w:t>
+      </w:r>
+    </w:p>
+    <w:p/>
+    <w:p>
+      <w:pPr>
+        <w:ind w:left="708"/>
+      </w:pPr>
+      <w:r>
+        <w:t>* Personnel</w:t>
+      </w:r>
+      <w:r>
+        <w:br/>
+        <w:t>- id (AI)</w:t>
+      </w:r>
+      <w:r>
+        <w:br/>
+        <w:t>- nom (</w:t>
+      </w:r>
+      <w:proofErr w:type="spellStart"/>
+      <w:r>
+        <w:t>varchar</w:t>
+      </w:r>
+      <w:proofErr w:type="spellEnd"/>
+      <w:r>
+        <w:t>(500))</w:t>
+      </w:r>
+      <w:r>
+        <w:br/>
+        <w:t xml:space="preserve">- </w:t>
+      </w:r>
+      <w:proofErr w:type="spellStart"/>
+      <w:r>
+        <w:t>idenifiant</w:t>
+      </w:r>
+      <w:proofErr w:type="spellEnd"/>
+      <w:r>
+        <w:t xml:space="preserve"> (</w:t>
+      </w:r>
+      <w:proofErr w:type="spellStart"/>
+      <w:r>
+        <w:t>varchar</w:t>
+      </w:r>
+      <w:proofErr w:type="spellEnd"/>
+      <w:r>
+        <w:t>(500))</w:t>
+      </w:r>
+      <w:r>
+        <w:br/>
+        <w:t xml:space="preserve">- </w:t>
+      </w:r>
+      <w:proofErr w:type="spellStart"/>
+      <w:r>
+        <w:t>mot_de_passe</w:t>
+      </w:r>
+      <w:proofErr w:type="spellEnd"/>
+      <w:r>
+        <w:t xml:space="preserve"> (</w:t>
+      </w:r>
+      <w:proofErr w:type="spellStart"/>
+      <w:r>
+        <w:t>varchar</w:t>
+      </w:r>
+      <w:proofErr w:type="spellEnd"/>
+      <w:r>
+        <w:t>(500))</w:t>
+      </w:r>
+      <w:r>
+        <w:br/>
+        <w:t>- email (</w:t>
+      </w:r>
+      <w:proofErr w:type="spellStart"/>
+      <w:r>
+        <w:t>varchar</w:t>
+      </w:r>
+      <w:proofErr w:type="spellEnd"/>
+      <w:r>
+        <w:t>(500))</w:t>
+      </w:r>
+      <w:r>
+        <w:br/>
+      </w:r>
+    </w:p>
+    <w:p>
+      <w:pPr>
+        <w:ind w:left="708"/>
+      </w:pPr>
+      <w:r>
+        <w:t xml:space="preserve">* </w:t>
+      </w:r>
+      <w:proofErr w:type="spellStart"/>
+      <w:r>
+        <w:t>Hotel</w:t>
+      </w:r>
+      <w:proofErr w:type="spellEnd"/>
+      <w:r>
+        <w:br/>
+        <w:t>- id (AI)</w:t>
+      </w:r>
+      <w:r>
+        <w:br/>
+        <w:t>- statut (</w:t>
+      </w:r>
+      <w:proofErr w:type="spellStart"/>
+      <w:r>
+        <w:t>int</w:t>
+      </w:r>
+      <w:proofErr w:type="spellEnd"/>
+      <w:r>
+        <w:t>)</w:t>
+      </w:r>
+      <w:r>
+        <w:br/>
+        <w:t>- nom (</w:t>
+      </w:r>
+      <w:proofErr w:type="spellStart"/>
+      <w:r>
+        <w:t>varchar</w:t>
+      </w:r>
+      <w:proofErr w:type="spellEnd"/>
+      <w:r>
+        <w:t>(500))</w:t>
+      </w:r>
+      <w:r>
+        <w:br/>
+        <w:t>- adresse (</w:t>
+      </w:r>
+      <w:proofErr w:type="spellStart"/>
+      <w:r>
+        <w:t>varchar</w:t>
+      </w:r>
+      <w:proofErr w:type="spellEnd"/>
+      <w:r>
+        <w:t>(500))</w:t>
+      </w:r>
+      <w:r>
+        <w:br/>
+        <w:t xml:space="preserve">- </w:t>
+      </w:r>
+      <w:proofErr w:type="spellStart"/>
+      <w:r>
+        <w:t>departement</w:t>
+      </w:r>
+      <w:proofErr w:type="spellEnd"/>
+      <w:r>
+        <w:t xml:space="preserve"> (</w:t>
+      </w:r>
+      <w:proofErr w:type="spellStart"/>
+      <w:r>
+        <w:t>int</w:t>
+      </w:r>
+      <w:proofErr w:type="spellEnd"/>
+      <w:r>
+        <w:t>)</w:t>
+      </w:r>
+      <w:r>
+        <w:br/>
+        <w:t>- description (</w:t>
+      </w:r>
+      <w:proofErr w:type="spellStart"/>
+      <w:r>
+        <w:t>text</w:t>
+      </w:r>
+      <w:proofErr w:type="spellEnd"/>
+      <w:r>
+        <w:t>)</w:t>
+      </w:r>
+      <w:r>
+        <w:br/>
+        <w:t>- longitude (</w:t>
+      </w:r>
+      <w:proofErr w:type="spellStart"/>
+      <w:r>
+        <w:t>float</w:t>
+      </w:r>
+      <w:proofErr w:type="spellEnd"/>
+      <w:r>
+        <w:t>)</w:t>
+      </w:r>
+      <w:r>
+        <w:br/>
+        <w:t>- latitude (</w:t>
+      </w:r>
+      <w:proofErr w:type="spellStart"/>
+      <w:r>
+        <w:t>float</w:t>
+      </w:r>
+      <w:proofErr w:type="spellEnd"/>
+      <w:r>
+        <w:t>)</w:t>
+      </w:r>
+    </w:p>
+    <w:p>
+      <w:pPr>
+        <w:ind w:left="708"/>
+      </w:pPr>
+    </w:p>
+    <w:p>
+      <w:pPr>
+        <w:ind w:left="708"/>
+      </w:pPr>
+      <w:r>
+        <w:t>*Chambre</w:t>
+      </w:r>
+      <w:r>
+        <w:br/>
+        <w:t>- id (</w:t>
+      </w:r>
+      <w:proofErr w:type="spellStart"/>
+      <w:r>
+        <w:t>int</w:t>
+      </w:r>
+      <w:proofErr w:type="spellEnd"/>
+      <w:r>
+        <w:t>)</w:t>
+      </w:r>
+      <w:r>
+        <w:br/>
+      </w:r>
+      <w:r>
+        <w:lastRenderedPageBreak/>
+        <w:t xml:space="preserve">- </w:t>
+      </w:r>
+      <w:proofErr w:type="spellStart"/>
+      <w:r>
+        <w:t>numero</w:t>
+      </w:r>
+      <w:proofErr w:type="spellEnd"/>
+      <w:r>
+        <w:t xml:space="preserve"> (</w:t>
+      </w:r>
+      <w:proofErr w:type="spellStart"/>
+      <w:r>
+        <w:t>int</w:t>
+      </w:r>
+      <w:proofErr w:type="spellEnd"/>
+      <w:r>
+        <w:t>)</w:t>
+      </w:r>
+      <w:r>
+        <w:br/>
+        <w:t>- statut (</w:t>
+      </w:r>
+      <w:proofErr w:type="spellStart"/>
+      <w:r>
+        <w:t>varchar</w:t>
+      </w:r>
+      <w:proofErr w:type="spellEnd"/>
+      <w:r>
+        <w:t>(500))</w:t>
+      </w:r>
+      <w:r>
+        <w:br/>
+        <w:t>- surface (</w:t>
+      </w:r>
+      <w:proofErr w:type="spellStart"/>
+      <w:r>
+        <w:t>int</w:t>
+      </w:r>
+      <w:proofErr w:type="spellEnd"/>
+      <w:r>
+        <w:t>)</w:t>
+      </w:r>
+      <w:r>
+        <w:br/>
+        <w:t xml:space="preserve">- </w:t>
+      </w:r>
+      <w:proofErr w:type="spellStart"/>
+      <w:r>
+        <w:t>type_lit_un</w:t>
+      </w:r>
+      <w:proofErr w:type="spellEnd"/>
+      <w:r>
+        <w:t xml:space="preserve"> (</w:t>
+      </w:r>
+      <w:proofErr w:type="spellStart"/>
+      <w:r>
+        <w:t>varchar</w:t>
+      </w:r>
+      <w:proofErr w:type="spellEnd"/>
+      <w:r>
+        <w:t>(500))</w:t>
+      </w:r>
+      <w:r>
+        <w:br/>
+        <w:t xml:space="preserve">- </w:t>
+      </w:r>
+      <w:proofErr w:type="spellStart"/>
+      <w:r>
+        <w:t>type_lit_deux</w:t>
+      </w:r>
+      <w:proofErr w:type="spellEnd"/>
+      <w:r>
+        <w:t xml:space="preserve"> (</w:t>
+      </w:r>
+      <w:proofErr w:type="spellStart"/>
+      <w:r>
+        <w:t>varchar</w:t>
+      </w:r>
+      <w:proofErr w:type="spellEnd"/>
+      <w:r>
+        <w:t>(500) or NULL)</w:t>
+      </w:r>
+      <w:r>
+        <w:br/>
+        <w:t>- description (</w:t>
+      </w:r>
+      <w:proofErr w:type="spellStart"/>
+      <w:r>
+        <w:t>text</w:t>
+      </w:r>
+      <w:proofErr w:type="spellEnd"/>
+      <w:r>
+        <w:t>)</w:t>
+      </w:r>
+      <w:r>
+        <w:br/>
+        <w:t>- jacuzzi (</w:t>
+      </w:r>
+      <w:proofErr w:type="spellStart"/>
+      <w:r>
+        <w:t>bool</w:t>
+      </w:r>
+      <w:proofErr w:type="spellEnd"/>
+      <w:r>
+        <w:t>)</w:t>
+      </w:r>
+      <w:r>
+        <w:br/>
+        <w:t>- balcon (</w:t>
+      </w:r>
+      <w:proofErr w:type="spellStart"/>
+      <w:r>
+        <w:t>bool</w:t>
+      </w:r>
+      <w:proofErr w:type="spellEnd"/>
+      <w:r>
+        <w:t>)</w:t>
+      </w:r>
+      <w:r>
+        <w:br/>
+        <w:t>- wifi (</w:t>
+      </w:r>
+      <w:proofErr w:type="spellStart"/>
+      <w:r>
+        <w:t>bool</w:t>
+      </w:r>
+      <w:proofErr w:type="spellEnd"/>
+      <w:r>
+        <w:t>)</w:t>
+      </w:r>
+      <w:r>
+        <w:br/>
+        <w:t>- minibar (</w:t>
+      </w:r>
+      <w:proofErr w:type="spellStart"/>
+      <w:r>
+        <w:t>bool</w:t>
+      </w:r>
+      <w:proofErr w:type="spellEnd"/>
+      <w:r>
+        <w:t>)</w:t>
+      </w:r>
+      <w:r>
+        <w:br/>
+        <w:t>- coffre (</w:t>
+      </w:r>
+      <w:proofErr w:type="spellStart"/>
+      <w:r>
+        <w:t>bool</w:t>
+      </w:r>
+      <w:proofErr w:type="spellEnd"/>
+      <w:r>
+        <w:t>)</w:t>
+      </w:r>
+      <w:r>
+        <w:br/>
+        <w:t>- vue (</w:t>
+      </w:r>
+      <w:proofErr w:type="spellStart"/>
+      <w:r>
+        <w:t>bool</w:t>
+      </w:r>
+      <w:proofErr w:type="spellEnd"/>
+      <w:r>
+        <w:t>)</w:t>
+      </w:r>
+      <w:r>
+        <w:br/>
+      </w:r>
+      <w:r>
+        <w:br/>
+        <w:t>*Service</w:t>
+      </w:r>
+      <w:r>
+        <w:br/>
+        <w:t>- id (AI)</w:t>
+      </w:r>
+      <w:r>
+        <w:br/>
+      </w:r>
+      <w:r>
+        <w:t>- nom</w:t>
+      </w:r>
+      <w:r>
+        <w:t xml:space="preserve"> (</w:t>
+      </w:r>
+      <w:proofErr w:type="spellStart"/>
+      <w:r>
+        <w:t>varchar</w:t>
+      </w:r>
+      <w:proofErr w:type="spellEnd"/>
+      <w:r>
+        <w:t>(500))</w:t>
+      </w:r>
+    </w:p>
+    <w:p>
+      <w:pPr>
+        <w:ind w:left="708"/>
+      </w:pPr>
+    </w:p>
+    <w:p>
+      <w:pPr>
+        <w:ind w:left="708"/>
+      </w:pPr>
+      <w:r>
+        <w:t>*</w:t>
+      </w:r>
+      <w:proofErr w:type="spellStart"/>
+      <w:r>
+        <w:t>ChCategorie</w:t>
+      </w:r>
+      <w:proofErr w:type="spellEnd"/>
+      <w:r>
+        <w:br/>
+        <w:t>- id(AI)</w:t>
+      </w:r>
+      <w:r>
+        <w:br/>
+        <w:t xml:space="preserve">- </w:t>
+      </w:r>
+      <w:proofErr w:type="spellStart"/>
+      <w:r>
+        <w:t>c</w:t>
+      </w:r>
+      <w:r>
+        <w:t>ategorie_chambre</w:t>
+      </w:r>
+      <w:proofErr w:type="spellEnd"/>
+      <w:r>
+        <w:t xml:space="preserve"> (</w:t>
+      </w:r>
+      <w:proofErr w:type="spellStart"/>
+      <w:r>
+        <w:t>varchar</w:t>
+      </w:r>
+      <w:proofErr w:type="spellEnd"/>
+      <w:r>
+        <w:t>(500))</w:t>
+      </w:r>
+    </w:p>
+    <w:p>
+      <w:pPr>
+        <w:ind w:left="708"/>
+      </w:pPr>
+    </w:p>
+    <w:p>
+      <w:pPr>
+        <w:ind w:left="708"/>
+      </w:pPr>
+      <w:r>
+        <w:t xml:space="preserve">* </w:t>
+      </w:r>
+      <w:proofErr w:type="spellStart"/>
+      <w:r>
+        <w:t>HoCategorie</w:t>
+      </w:r>
+      <w:proofErr w:type="spellEnd"/>
+    </w:p>
+    <w:p>
+      <w:pPr>
+        <w:ind w:left="708"/>
+      </w:pPr>
+      <w:r>
+        <w:t>- id (AI)</w:t>
+      </w:r>
+      <w:r>
+        <w:br/>
+        <w:t xml:space="preserve">- </w:t>
+      </w:r>
+      <w:proofErr w:type="spellStart"/>
+      <w:r>
+        <w:t>categorie_hotel</w:t>
+      </w:r>
+      <w:proofErr w:type="spellEnd"/>
+      <w:r>
+        <w:t xml:space="preserve"> (</w:t>
+      </w:r>
+      <w:proofErr w:type="spellStart"/>
+      <w:r>
+        <w:t>varchar</w:t>
+      </w:r>
+      <w:proofErr w:type="spellEnd"/>
+      <w:r>
+        <w:t>(500))</w:t>
+      </w:r>
+      <w:r>
+        <w:br/>
+      </w:r>
+    </w:p>
+    <w:p>
+      <w:pPr>
+        <w:ind w:left="708"/>
+      </w:pPr>
+      <w:r>
+        <w:t xml:space="preserve">* </w:t>
+      </w:r>
+      <w:proofErr w:type="spellStart"/>
+      <w:r>
+        <w:t>Reservation</w:t>
+      </w:r>
+      <w:proofErr w:type="spellEnd"/>
+      <w:r>
+        <w:br/>
+        <w:t>- Id(AI)</w:t>
+      </w:r>
+      <w:r>
+        <w:br/>
+        <w:t xml:space="preserve">- </w:t>
+      </w:r>
+      <w:proofErr w:type="spellStart"/>
+      <w:r>
+        <w:t>date_creation</w:t>
+      </w:r>
+      <w:proofErr w:type="spellEnd"/>
+      <w:r>
+        <w:t xml:space="preserve"> (</w:t>
+      </w:r>
+      <w:proofErr w:type="spellStart"/>
+      <w:r>
+        <w:t>datetime</w:t>
+      </w:r>
+      <w:proofErr w:type="spellEnd"/>
+      <w:r>
+        <w:t>)</w:t>
+      </w:r>
+      <w:r>
+        <w:br/>
+        <w:t xml:space="preserve">- </w:t>
+      </w:r>
+      <w:proofErr w:type="spellStart"/>
+      <w:r>
+        <w:t>date_debut</w:t>
+      </w:r>
+      <w:proofErr w:type="spellEnd"/>
+      <w:r>
+        <w:t xml:space="preserve"> (</w:t>
+      </w:r>
+      <w:proofErr w:type="spellStart"/>
+      <w:r>
+        <w:t>datetime</w:t>
+      </w:r>
+      <w:proofErr w:type="spellEnd"/>
+      <w:r>
+        <w:t>)</w:t>
+      </w:r>
+      <w:r>
+        <w:br/>
+        <w:t xml:space="preserve">- </w:t>
+      </w:r>
+      <w:proofErr w:type="spellStart"/>
+      <w:r>
+        <w:t>date_maj</w:t>
+      </w:r>
+      <w:proofErr w:type="spellEnd"/>
+      <w:r>
+        <w:t xml:space="preserve"> (</w:t>
+      </w:r>
+      <w:proofErr w:type="spellStart"/>
+      <w:r>
+        <w:t>datetime</w:t>
+      </w:r>
+      <w:proofErr w:type="spellEnd"/>
+      <w:r>
+        <w:t>)</w:t>
+      </w:r>
+      <w:r>
+        <w:br/>
+        <w:t xml:space="preserve">- </w:t>
+      </w:r>
+      <w:proofErr w:type="spellStart"/>
+      <w:r>
+        <w:t>date_fin</w:t>
+      </w:r>
+      <w:proofErr w:type="spellEnd"/>
+      <w:r>
+        <w:t xml:space="preserve"> (</w:t>
+      </w:r>
+      <w:proofErr w:type="spellStart"/>
+      <w:r>
+        <w:t>datetime</w:t>
+      </w:r>
+      <w:proofErr w:type="spellEnd"/>
+      <w:r>
+        <w:t>)</w:t>
+      </w:r>
+      <w:r>
+        <w:br/>
+        <w:t xml:space="preserve">- </w:t>
+      </w:r>
+      <w:proofErr w:type="spellStart"/>
+      <w:r>
+        <w:t>etat</w:t>
+      </w:r>
+      <w:proofErr w:type="spellEnd"/>
+      <w:r>
+        <w:t xml:space="preserve"> (</w:t>
+      </w:r>
+      <w:proofErr w:type="spellStart"/>
+      <w:r>
+        <w:t>varchar</w:t>
+      </w:r>
+      <w:proofErr w:type="spellEnd"/>
+      <w:r>
+        <w:t>(500))</w:t>
+      </w:r>
+      <w:r>
+        <w:br/>
+        <w:t>&lt;/entités&gt;</w:t>
+      </w:r>
+    </w:p>
+    <w:p>
+      <w:pPr>
+        <w:ind w:left="708"/>
+      </w:pPr>
+      <w:r>
+        <w:t>&lt;association&gt;</w:t>
+      </w:r>
+      <w:r>
+        <w:br/>
+        <w:t>Prendre</w:t>
+      </w:r>
+      <w:r>
+        <w:br/>
+        <w:t>- Client 1,n</w:t>
+      </w:r>
+      <w:r>
+        <w:br/>
+      </w:r>
+      <w:r>
+        <w:t>- Réservation 1,1</w:t>
+      </w:r>
+      <w:r>
+        <w:br/>
+      </w:r>
+    </w:p>
+    <w:p>
+      <w:pPr>
+        <w:ind w:left="708"/>
+      </w:pPr>
+      <w:r>
+        <w:t>Conclure</w:t>
+      </w:r>
+      <w:r>
+        <w:br/>
+        <w:t xml:space="preserve">- </w:t>
+      </w:r>
+      <w:proofErr w:type="spellStart"/>
+      <w:r>
+        <w:t>Reservation</w:t>
+      </w:r>
+      <w:proofErr w:type="spellEnd"/>
+      <w:r>
+        <w:t xml:space="preserve"> 1,1</w:t>
+      </w:r>
+      <w:r>
+        <w:br/>
+      </w:r>
+      <w:r>
+        <w:t xml:space="preserve">- </w:t>
+      </w:r>
+      <w:proofErr w:type="spellStart"/>
+      <w:r>
+        <w:t>Hotel</w:t>
+      </w:r>
+      <w:proofErr w:type="spellEnd"/>
+      <w:r>
+        <w:t xml:space="preserve"> 1,n</w:t>
+      </w:r>
+    </w:p>
+    <w:p>
+      <w:pPr>
+        <w:ind w:left="708"/>
+      </w:pPr>
+    </w:p>
+    <w:p>
+      <w:pPr>
+        <w:ind w:left="708"/>
+      </w:pPr>
+      <w:proofErr w:type="spellStart"/>
+      <w:r>
+        <w:lastRenderedPageBreak/>
+        <w:t>Preciser</w:t>
+      </w:r>
+      <w:proofErr w:type="spellEnd"/>
+      <w:r>
+        <w:br/>
+        <w:t>- Chambre 1,n</w:t>
+      </w:r>
+      <w:r>
+        <w:br/>
+        <w:t xml:space="preserve">- </w:t>
+      </w:r>
+      <w:proofErr w:type="spellStart"/>
+      <w:r>
+        <w:t>Re</w:t>
+      </w:r>
+      <w:r>
+        <w:t>servation</w:t>
+      </w:r>
+      <w:proofErr w:type="spellEnd"/>
+      <w:r>
+        <w:t xml:space="preserve"> 1,1</w:t>
+      </w:r>
+    </w:p>
+    <w:p>
+      <w:pPr>
+        <w:ind w:left="708"/>
+      </w:pPr>
+    </w:p>
+    <w:p>
+      <w:pPr>
+        <w:ind w:left="708"/>
+      </w:pPr>
+      <w:r>
+        <w:t>Commander (quantité)</w:t>
+      </w:r>
+      <w:r>
+        <w:br/>
+        <w:t xml:space="preserve">- Service 1,n </w:t>
+      </w:r>
+      <w:r>
+        <w:br/>
+        <w:t xml:space="preserve">- </w:t>
+      </w:r>
+      <w:proofErr w:type="spellStart"/>
+      <w:r>
+        <w:t>Re</w:t>
+      </w:r>
+      <w:r>
+        <w:t>servation</w:t>
+      </w:r>
+      <w:proofErr w:type="spellEnd"/>
+      <w:r>
+        <w:t xml:space="preserve"> 1,n</w:t>
+      </w:r>
+    </w:p>
+    <w:p>
+      <w:pPr>
+        <w:ind w:left="708"/>
+      </w:pPr>
+    </w:p>
+    <w:p>
+      <w:pPr>
+        <w:ind w:left="708"/>
+      </w:pPr>
+      <w:r>
+        <w:t>Travailler (</w:t>
+      </w:r>
+      <w:proofErr w:type="spellStart"/>
+      <w:r>
+        <w:t>role</w:t>
+      </w:r>
+      <w:proofErr w:type="spellEnd"/>
+      <w:r>
+        <w:t>)</w:t>
+      </w:r>
+      <w:r>
+        <w:br/>
+        <w:t>- Personnel 0,1</w:t>
+      </w:r>
+      <w:r>
+        <w:br/>
+      </w:r>
+      <w:r>
+        <w:t xml:space="preserve">- </w:t>
+      </w:r>
+      <w:proofErr w:type="spellStart"/>
+      <w:r>
+        <w:t>Hotel</w:t>
+      </w:r>
+      <w:proofErr w:type="spellEnd"/>
+      <w:r>
+        <w:t xml:space="preserve"> 1,n</w:t>
+      </w:r>
+    </w:p>
+    <w:p>
+      <w:pPr>
+        <w:ind w:left="708"/>
+      </w:pPr>
+    </w:p>
+    <w:p>
+      <w:pPr>
+        <w:ind w:left="708"/>
+      </w:pPr>
+      <w:r>
+        <w:t>Proposer (prix)</w:t>
+      </w:r>
+      <w:r>
+        <w:br/>
+        <w:t xml:space="preserve">- </w:t>
+      </w:r>
+      <w:proofErr w:type="spellStart"/>
+      <w:r>
+        <w:t>Hotel</w:t>
+      </w:r>
+      <w:proofErr w:type="spellEnd"/>
+      <w:r>
+        <w:t xml:space="preserve"> 0,n</w:t>
+      </w:r>
+      <w:r>
+        <w:br/>
+      </w:r>
+      <w:r>
+        <w:t>- service 0,n</w:t>
+      </w:r>
+    </w:p>
+    <w:p>
+      <w:pPr>
+        <w:ind w:left="708"/>
+      </w:pPr>
+      <w:r>
+        <w:br/>
+        <w:t>Tarifer (prix)</w:t>
+      </w:r>
+      <w:r>
+        <w:br/>
+        <w:t xml:space="preserve">- </w:t>
+      </w:r>
+      <w:proofErr w:type="spellStart"/>
+      <w:r>
+        <w:t>HoCategorie</w:t>
+      </w:r>
+      <w:proofErr w:type="spellEnd"/>
+      <w:r>
+        <w:t xml:space="preserve"> 1,n</w:t>
+      </w:r>
+      <w:r>
+        <w:br/>
+        <w:t xml:space="preserve">- </w:t>
+      </w:r>
+      <w:proofErr w:type="spellStart"/>
+      <w:r>
+        <w:t>ChCategorie</w:t>
+      </w:r>
+      <w:proofErr w:type="spellEnd"/>
+      <w:r>
+        <w:t xml:space="preserve"> 1,n</w:t>
+      </w:r>
+    </w:p>
+    <w:p>
+      <w:pPr>
+        <w:ind w:left="708"/>
+      </w:pPr>
+    </w:p>
+    <w:p>
+      <w:pPr>
+        <w:ind w:left="708"/>
+      </w:pPr>
+      <w:proofErr w:type="spellStart"/>
+      <w:r>
+        <w:t>HoAppartenir</w:t>
+      </w:r>
+      <w:proofErr w:type="spellEnd"/>
+      <w:r>
+        <w:br/>
+        <w:t xml:space="preserve">- </w:t>
+      </w:r>
+      <w:proofErr w:type="spellStart"/>
+      <w:r>
+        <w:t>hotel</w:t>
+      </w:r>
+      <w:proofErr w:type="spellEnd"/>
+      <w:r>
+        <w:t xml:space="preserve"> 1,1</w:t>
+      </w:r>
+      <w:r>
+        <w:br/>
+        <w:t xml:space="preserve">- </w:t>
+      </w:r>
+      <w:proofErr w:type="spellStart"/>
+      <w:r>
+        <w:t>HoCategorie</w:t>
+      </w:r>
+      <w:proofErr w:type="spellEnd"/>
+      <w:r>
+        <w:t xml:space="preserve"> 1,n</w:t>
+      </w:r>
+    </w:p>
+    <w:p>
+      <w:pPr>
+        <w:ind w:left="708"/>
+      </w:pPr>
+      <w:r>
+        <w:br/>
+      </w:r>
+      <w:proofErr w:type="spellStart"/>
+      <w:r>
+        <w:t>ChAppartenir</w:t>
+      </w:r>
+      <w:proofErr w:type="spellEnd"/>
+      <w:r>
+        <w:br/>
+        <w:t>- Chambre 1,1</w:t>
+      </w:r>
+      <w:r>
+        <w:br/>
+        <w:t xml:space="preserve">- </w:t>
+      </w:r>
+      <w:proofErr w:type="spellStart"/>
+      <w:r>
+        <w:t>ChCategorie</w:t>
+      </w:r>
+      <w:proofErr w:type="spellEnd"/>
+      <w:r>
+        <w:t xml:space="preserve"> 1,n</w:t>
+      </w:r>
+      <w:r>
+        <w:br/>
+        <w:t>&lt;/association&gt;</w:t>
+      </w:r>
+    </w:p>
+    <w:p>
+      <w:r>
+        <w:t>&lt;/MCD&gt;</w:t>
+      </w:r>
+    </w:p>
+    <w:p>
+      <w:pPr>
+        <w:pStyle w:val="Titre3"/>
+      </w:pPr>
+      <w:bookmarkStart w:id="10" w:name="_Toc132119139"/>
+      <w:r>
+        <w:lastRenderedPageBreak/>
+        <w:t>Graphique</w:t>
+      </w:r>
+      <w:bookmarkEnd w:id="10"/>
+    </w:p>
+    <w:p>
+      <w:r>
+        <w:rPr>
+          <w:noProof/>
+          <w:lang w:eastAsia="fr-FR"/>
+        </w:rPr>
+        <w:drawing>
+          <wp:inline distT="0" distB="0" distL="0" distR="0" wp14:anchorId="07A8F730" wp14:editId="781FB27E">
+            <wp:extent cx="5566733" cy="3458959"/>
+            <wp:effectExtent l="0" t="0" r="0" b="8255"/>
+            <wp:docPr id="3" name="Image 3"/>
+            <wp:cNvGraphicFramePr>
+              <a:graphicFrameLocks xmlns:a="http://schemas.openxmlformats.org/drawingml/2006/main" noChangeAspect="1"/>
+            </wp:cNvGraphicFramePr>
+            <a:graphic xmlns:a="http://schemas.openxmlformats.org/drawingml/2006/main">
+              <a:graphicData uri="http://schemas.openxmlformats.org/drawingml/2006/picture">
+                <pic:pic xmlns:pic="http://schemas.openxmlformats.org/drawingml/2006/picture">
+                  <pic:nvPicPr>
+                    <pic:cNvPr id="1" name=""/>
+                    <pic:cNvPicPr/>
+                  </pic:nvPicPr>
+                  <pic:blipFill>
+                    <a:blip r:embed="rId6"/>
+                    <a:stretch>
+                      <a:fillRect/>
+                    </a:stretch>
+                  </pic:blipFill>
+                  <pic:spPr>
+                    <a:xfrm>
+                      <a:off x="0" y="0"/>
+                      <a:ext cx="5629593" cy="3498018"/>
+                    </a:xfrm>
+                    <a:prstGeom prst="rect">
+                      <a:avLst/>
+                    </a:prstGeom>
+                  </pic:spPr>
+                </pic:pic>
+              </a:graphicData>
+            </a:graphic>
+          </wp:inline>
+        </w:drawing>
+      </w:r>
+    </w:p>
+    <w:p>
+      <w:pPr>
+        <w:jc w:val="center"/>
+      </w:pPr>
+      <w:r>
+        <w:rPr>
+          <w:i/>
+          <w:iCs/>
+        </w:rPr>
+        <w:t>MCD graphique</w:t>
+      </w:r>
+      <w:r>
+        <w:t xml:space="preserve"> </w:t>
+      </w:r>
+    </w:p>
+    <w:p/>
+    <w:p>
+      <w:pPr>
+        <w:pStyle w:val="Titre2"/>
+      </w:pPr>
+      <w:bookmarkStart w:id="11" w:name="_Toc122084653"/>
+      <w:bookmarkStart w:id="12" w:name="_Toc132119140"/>
+      <w:r>
+        <w:t>Le modèle logique de données (modèle relationnel)</w:t>
+      </w:r>
+      <w:bookmarkEnd w:id="11"/>
+      <w:bookmarkEnd w:id="12"/>
+    </w:p>
+    <w:p>
+      <w:pPr>
+        <w:pStyle w:val="Titre3"/>
+      </w:pPr>
+      <w:bookmarkStart w:id="13" w:name="_Toc132119141"/>
+      <w:r>
+        <w:t>Textuel</w:t>
+      </w:r>
+      <w:bookmarkEnd w:id="13"/>
+    </w:p>
+    <w:p>
+      <w:r>
+        <w:t>&lt;MLD&gt;</w:t>
+      </w:r>
+      <w:r>
+        <w:br/>
+        <w:t>client</w:t>
+      </w:r>
+      <w:r>
+        <w:br/>
+        <w:t xml:space="preserve"> - </w:t>
+      </w:r>
+      <w:proofErr w:type="spellStart"/>
+      <w:r>
+        <w:t>cli_id</w:t>
+      </w:r>
+      <w:proofErr w:type="spellEnd"/>
+      <w:r>
+        <w:t xml:space="preserve"> (AI)</w:t>
+      </w:r>
+      <w:r>
+        <w:br/>
+        <w:t xml:space="preserve"> - </w:t>
+      </w:r>
+      <w:proofErr w:type="spellStart"/>
+      <w:r>
+        <w:t>cli_nom</w:t>
+      </w:r>
+      <w:proofErr w:type="spellEnd"/>
+      <w:r>
+        <w:t xml:space="preserve"> (</w:t>
+      </w:r>
+      <w:proofErr w:type="spellStart"/>
+      <w:r>
+        <w:t>varchar</w:t>
+      </w:r>
+      <w:proofErr w:type="spellEnd"/>
+      <w:r>
+        <w:t>(500))</w:t>
+      </w:r>
+      <w:r>
+        <w:br/>
+        <w:t xml:space="preserve"> - </w:t>
+      </w:r>
+      <w:proofErr w:type="spellStart"/>
+      <w:r>
+        <w:t>cli_identifiant</w:t>
+      </w:r>
+      <w:proofErr w:type="spellEnd"/>
+      <w:r>
+        <w:t xml:space="preserve"> (</w:t>
+      </w:r>
+      <w:proofErr w:type="spellStart"/>
+      <w:r>
+        <w:t>varchar</w:t>
+      </w:r>
+      <w:proofErr w:type="spellEnd"/>
+      <w:r>
+        <w:t>(500))</w:t>
+      </w:r>
+      <w:r>
+        <w:br/>
+        <w:t xml:space="preserve"> - </w:t>
+      </w:r>
+      <w:proofErr w:type="spellStart"/>
+      <w:r>
+        <w:t>cli_mdp</w:t>
+      </w:r>
+      <w:proofErr w:type="spellEnd"/>
+      <w:r>
+        <w:t xml:space="preserve"> (</w:t>
+      </w:r>
+      <w:proofErr w:type="spellStart"/>
+      <w:r>
+        <w:t>varchar</w:t>
+      </w:r>
+      <w:proofErr w:type="spellEnd"/>
+      <w:r>
+        <w:t>(500))</w:t>
+      </w:r>
+      <w:r>
+        <w:br/>
+        <w:t xml:space="preserve"> - </w:t>
+      </w:r>
+      <w:proofErr w:type="spellStart"/>
+      <w:r>
+        <w:t>cli_email</w:t>
+      </w:r>
+      <w:proofErr w:type="spellEnd"/>
+      <w:r>
+        <w:t xml:space="preserve"> (</w:t>
+      </w:r>
+      <w:proofErr w:type="spellStart"/>
+      <w:r>
+        <w:t>varchar</w:t>
+      </w:r>
+      <w:proofErr w:type="spellEnd"/>
+      <w:r>
+        <w:t>(500))</w:t>
+      </w:r>
+    </w:p>
+    <w:p/>
+    <w:p>
+      <w:pPr>
+        <w:rPr>
+          <w:lang w:val="en-US"/>
+        </w:rPr>
+      </w:pPr>
+      <w:r>
+        <w:rPr>
+          <w:lang w:val="en-US"/>
+        </w:rPr>
+        <w:t>personnel</w:t>
+      </w:r>
+      <w:r>
+        <w:rPr>
+          <w:lang w:val="en-US"/>
+        </w:rPr>
+        <w:br/>
+        <w:t xml:space="preserve">   - </w:t>
+      </w:r>
+      <w:proofErr w:type="spellStart"/>
+      <w:r>
+        <w:rPr>
+          <w:lang w:val="en-US"/>
+        </w:rPr>
+        <w:t>per_id</w:t>
+      </w:r>
+      <w:proofErr w:type="spellEnd"/>
+      <w:r>
+        <w:rPr>
+          <w:lang w:val="en-US"/>
+        </w:rPr>
+        <w:t xml:space="preserve"> (AI)</w:t>
+      </w:r>
+      <w:r>
+        <w:rPr>
+          <w:lang w:val="en-US"/>
+        </w:rPr>
+        <w:br/>
+        <w:t xml:space="preserve">   - </w:t>
+      </w:r>
+      <w:proofErr w:type="spellStart"/>
+      <w:r>
+        <w:rPr>
+          <w:lang w:val="en-US"/>
+        </w:rPr>
+        <w:t>per_nom</w:t>
+      </w:r>
+      <w:proofErr w:type="spellEnd"/>
+      <w:r>
+        <w:rPr>
+          <w:lang w:val="en-US"/>
+        </w:rPr>
+        <w:t xml:space="preserve"> (varchar(500))</w:t>
+      </w:r>
+      <w:r>
+        <w:rPr>
+          <w:lang w:val="en-US"/>
+        </w:rPr>
+        <w:br/>
+        <w:t xml:space="preserve">   - </w:t>
+      </w:r>
+      <w:proofErr w:type="spellStart"/>
+      <w:r>
+        <w:rPr>
+          <w:lang w:val="en-US"/>
+        </w:rPr>
+        <w:t>per_idenifiant</w:t>
+      </w:r>
+      <w:proofErr w:type="spellEnd"/>
+      <w:r>
+        <w:rPr>
+          <w:lang w:val="en-US"/>
+        </w:rPr>
+        <w:t xml:space="preserve"> (varchar(500))</w:t>
+      </w:r>
+      <w:r>
+        <w:rPr>
+          <w:lang w:val="en-US"/>
+        </w:rPr>
+        <w:br/>
+        <w:t xml:space="preserve">   - </w:t>
+      </w:r>
+      <w:proofErr w:type="spellStart"/>
+      <w:r>
+        <w:rPr>
+          <w:lang w:val="en-US"/>
+        </w:rPr>
+        <w:t>per_mdp</w:t>
+      </w:r>
+      <w:proofErr w:type="spellEnd"/>
+      <w:r>
+        <w:rPr>
+          <w:lang w:val="en-US"/>
+        </w:rPr>
+        <w:t xml:space="preserve"> (varchar(500))</w:t>
+      </w:r>
+      <w:r>
+        <w:rPr>
+          <w:lang w:val="en-US"/>
+        </w:rPr>
+        <w:br/>
+        <w:t xml:space="preserve">   - </w:t>
+      </w:r>
+      <w:proofErr w:type="spellStart"/>
+      <w:r>
+        <w:rPr>
+          <w:lang w:val="en-US"/>
+        </w:rPr>
+        <w:t>per_email</w:t>
+      </w:r>
+      <w:proofErr w:type="spellEnd"/>
+      <w:r>
+        <w:rPr>
+          <w:lang w:val="en-US"/>
+        </w:rPr>
+        <w:t xml:space="preserve"> (varchar(500))</w:t>
+      </w:r>
+      <w:r>
+        <w:rPr>
+          <w:lang w:val="en-US"/>
+        </w:rPr>
+        <w:br/>
+        <w:t xml:space="preserve">   - </w:t>
+      </w:r>
+      <w:proofErr w:type="spellStart"/>
+      <w:r>
+        <w:rPr>
+          <w:lang w:val="en-US"/>
+        </w:rPr>
+        <w:t>per_role</w:t>
+      </w:r>
+      <w:proofErr w:type="spellEnd"/>
+      <w:r>
+        <w:rPr>
+          <w:lang w:val="en-US"/>
+        </w:rPr>
+        <w:t xml:space="preserve"> (varchar(500))</w:t>
+      </w:r>
+      <w:r>
+        <w:rPr>
+          <w:lang w:val="en-US"/>
+        </w:rPr>
+        <w:br/>
+        <w:t xml:space="preserve">   - </w:t>
+      </w:r>
+      <w:proofErr w:type="spellStart"/>
+      <w:r>
+        <w:rPr>
+          <w:lang w:val="en-US"/>
+        </w:rPr>
+        <w:t>per_hotel</w:t>
+      </w:r>
+      <w:proofErr w:type="spellEnd"/>
+      <w:r>
+        <w:rPr>
+          <w:lang w:val="en-US"/>
+        </w:rPr>
+        <w:t xml:space="preserve"> (FK)</w:t>
+      </w:r>
+    </w:p>
+    <w:p>
+      <w:pPr>
+        <w:rPr>
+          <w:lang w:val="en-US"/>
+        </w:rPr>
+      </w:pPr>
+      <w:r>
+        <w:rPr>
+          <w:lang w:val="en-US"/>
+        </w:rPr>
         <w:br w:type="page"/>
       </w:r>
     </w:p>
+    <w:p>
+      <w:pPr>
+        <w:rPr>
+          <w:lang w:val="en-US"/>
+        </w:rPr>
+      </w:pPr>
+    </w:p>
+    <w:p>
+      <w:pPr>
+        <w:rPr>
+          <w:lang w:val="en-US"/>
+        </w:rPr>
+      </w:pPr>
+      <w:r>
+        <w:rPr>
+          <w:lang w:val="en-US"/>
+        </w:rPr>
+        <w:t xml:space="preserve">    hotel</w:t>
+      </w:r>
+      <w:r>
+        <w:rPr>
+          <w:lang w:val="en-US"/>
+        </w:rPr>
+        <w:br/>
+        <w:t xml:space="preserve">    - </w:t>
+      </w:r>
+      <w:proofErr w:type="spellStart"/>
+      <w:r>
+        <w:rPr>
+          <w:lang w:val="en-US"/>
+        </w:rPr>
+        <w:t>hot_id</w:t>
+      </w:r>
+      <w:proofErr w:type="spellEnd"/>
+      <w:r>
+        <w:rPr>
+          <w:lang w:val="en-US"/>
+        </w:rPr>
+        <w:t xml:space="preserve"> (AI)</w:t>
+      </w:r>
+      <w:r>
+        <w:rPr>
+          <w:lang w:val="en-US"/>
+        </w:rPr>
+        <w:br/>
+        <w:t xml:space="preserve">    - </w:t>
+      </w:r>
+      <w:proofErr w:type="spellStart"/>
+      <w:r>
+        <w:rPr>
+          <w:lang w:val="en-US"/>
+        </w:rPr>
+        <w:t>hot_statut</w:t>
+      </w:r>
+      <w:proofErr w:type="spellEnd"/>
+      <w:r>
+        <w:rPr>
+          <w:lang w:val="en-US"/>
+        </w:rPr>
+        <w:t xml:space="preserve"> (varchar(500))</w:t>
+      </w:r>
+      <w:r>
+        <w:rPr>
+          <w:lang w:val="en-US"/>
+        </w:rPr>
+        <w:br/>
+        <w:t xml:space="preserve">    - </w:t>
+      </w:r>
+      <w:proofErr w:type="spellStart"/>
+      <w:r>
+        <w:rPr>
+          <w:lang w:val="en-US"/>
+        </w:rPr>
+        <w:t>hot_nom</w:t>
+      </w:r>
+      <w:proofErr w:type="spellEnd"/>
+      <w:r>
+        <w:rPr>
+          <w:lang w:val="en-US"/>
+        </w:rPr>
+        <w:t xml:space="preserve"> (varchar(500))</w:t>
+      </w:r>
+      <w:r>
+        <w:rPr>
+          <w:lang w:val="en-US"/>
+        </w:rPr>
+        <w:br/>
+        <w:t xml:space="preserve">    - </w:t>
+      </w:r>
+      <w:proofErr w:type="spellStart"/>
+      <w:r>
+        <w:rPr>
+          <w:lang w:val="en-US"/>
+        </w:rPr>
+        <w:t>hot_adresse</w:t>
+      </w:r>
+      <w:proofErr w:type="spellEnd"/>
+      <w:r>
+        <w:rPr>
+          <w:lang w:val="en-US"/>
+        </w:rPr>
+        <w:t xml:space="preserve"> (varchar(500))</w:t>
+      </w:r>
+      <w:r>
+        <w:rPr>
+          <w:lang w:val="en-US"/>
+        </w:rPr>
+        <w:br/>
+        <w:t xml:space="preserve">    - </w:t>
+      </w:r>
+      <w:proofErr w:type="spellStart"/>
+      <w:r>
+        <w:rPr>
+          <w:lang w:val="en-US"/>
+        </w:rPr>
+        <w:t>hot_departement</w:t>
+      </w:r>
+      <w:proofErr w:type="spellEnd"/>
+      <w:r>
+        <w:rPr>
+          <w:lang w:val="en-US"/>
+        </w:rPr>
+        <w:t xml:space="preserve"> (</w:t>
+      </w:r>
+      <w:proofErr w:type="spellStart"/>
+      <w:r>
+        <w:rPr>
+          <w:lang w:val="en-US"/>
+        </w:rPr>
+        <w:t>int</w:t>
+      </w:r>
+      <w:proofErr w:type="spellEnd"/>
+      <w:r>
+        <w:rPr>
+          <w:lang w:val="en-US"/>
+        </w:rPr>
+        <w:t>)</w:t>
+      </w:r>
+      <w:r>
+        <w:rPr>
+          <w:lang w:val="en-US"/>
+        </w:rPr>
+        <w:br/>
+        <w:t xml:space="preserve">    - </w:t>
+      </w:r>
+      <w:proofErr w:type="spellStart"/>
+      <w:r>
+        <w:rPr>
+          <w:lang w:val="en-US"/>
+        </w:rPr>
+        <w:t>hot_description</w:t>
+      </w:r>
+      <w:proofErr w:type="spellEnd"/>
+      <w:r>
+        <w:rPr>
+          <w:lang w:val="en-US"/>
+        </w:rPr>
+        <w:t xml:space="preserve"> (text)</w:t>
+      </w:r>
+      <w:r>
+        <w:rPr>
+          <w:lang w:val="en-US"/>
+        </w:rPr>
+        <w:br/>
+        <w:t xml:space="preserve">    - </w:t>
+      </w:r>
+      <w:proofErr w:type="spellStart"/>
+      <w:r>
+        <w:rPr>
+          <w:lang w:val="en-US"/>
+        </w:rPr>
+        <w:t>hot_longitude</w:t>
+      </w:r>
+      <w:proofErr w:type="spellEnd"/>
+      <w:r>
+        <w:rPr>
+          <w:lang w:val="en-US"/>
+        </w:rPr>
+        <w:t xml:space="preserve"> (float)</w:t>
+      </w:r>
+      <w:r>
+        <w:rPr>
+          <w:lang w:val="en-US"/>
+        </w:rPr>
+        <w:br/>
+        <w:t xml:space="preserve">    - </w:t>
+      </w:r>
+      <w:proofErr w:type="spellStart"/>
+      <w:r>
+        <w:rPr>
+          <w:lang w:val="en-US"/>
+        </w:rPr>
+        <w:t>hot_latitude</w:t>
+      </w:r>
+      <w:proofErr w:type="spellEnd"/>
+      <w:r>
+        <w:rPr>
+          <w:lang w:val="en-US"/>
+        </w:rPr>
+        <w:t xml:space="preserve"> (float)</w:t>
+      </w:r>
+      <w:r>
+        <w:rPr>
+          <w:lang w:val="en-US"/>
+        </w:rPr>
+        <w:br/>
+        <w:t xml:space="preserve">    - </w:t>
+      </w:r>
+      <w:proofErr w:type="spellStart"/>
+      <w:r>
+        <w:rPr>
+          <w:lang w:val="en-US"/>
+        </w:rPr>
+        <w:t>hot_hocategorie</w:t>
+      </w:r>
+      <w:proofErr w:type="spellEnd"/>
+      <w:r>
+        <w:rPr>
+          <w:lang w:val="en-US"/>
+        </w:rPr>
+        <w:t xml:space="preserve"> (FK)</w:t>
+      </w:r>
+    </w:p>
+    <w:p>
+      <w:pPr>
+        <w:rPr>
+          <w:lang w:val="en-US"/>
+        </w:rPr>
+      </w:pPr>
+    </w:p>
+    <w:p>
+      <w:pPr>
+        <w:rPr>
+          <w:lang w:val="en-US"/>
+        </w:rPr>
+      </w:pPr>
+      <w:r>
+        <w:rPr>
+          <w:lang w:val="en-US"/>
+        </w:rPr>
+        <w:t xml:space="preserve">    </w:t>
+      </w:r>
+      <w:proofErr w:type="spellStart"/>
+      <w:r>
+        <w:rPr>
+          <w:lang w:val="en-US"/>
+        </w:rPr>
+        <w:t>chambre</w:t>
+      </w:r>
+      <w:proofErr w:type="spellEnd"/>
+      <w:r>
+        <w:rPr>
+          <w:lang w:val="en-US"/>
+        </w:rPr>
+        <w:br/>
+        <w:t xml:space="preserve">    - </w:t>
+      </w:r>
+      <w:proofErr w:type="spellStart"/>
+      <w:r>
+        <w:rPr>
+          <w:lang w:val="en-US"/>
+        </w:rPr>
+        <w:t>cha_id</w:t>
+      </w:r>
+      <w:proofErr w:type="spellEnd"/>
+      <w:r>
+        <w:rPr>
+          <w:lang w:val="en-US"/>
+        </w:rPr>
+        <w:t xml:space="preserve"> (AI)</w:t>
+      </w:r>
+      <w:r>
+        <w:rPr>
+          <w:lang w:val="en-US"/>
+        </w:rPr>
+        <w:br/>
+        <w:t xml:space="preserve">    - </w:t>
+      </w:r>
+      <w:proofErr w:type="spellStart"/>
+      <w:r>
+        <w:rPr>
+          <w:lang w:val="en-US"/>
+        </w:rPr>
+        <w:t>cha_numero</w:t>
+      </w:r>
+      <w:proofErr w:type="spellEnd"/>
+      <w:r>
+        <w:rPr>
+          <w:lang w:val="en-US"/>
+        </w:rPr>
+        <w:t xml:space="preserve"> (</w:t>
+      </w:r>
+      <w:proofErr w:type="spellStart"/>
+      <w:r>
+        <w:rPr>
+          <w:lang w:val="en-US"/>
+        </w:rPr>
+        <w:t>int</w:t>
+      </w:r>
+      <w:proofErr w:type="spellEnd"/>
+      <w:r>
+        <w:rPr>
+          <w:lang w:val="en-US"/>
+        </w:rPr>
+        <w:t>)</w:t>
+      </w:r>
+      <w:r>
+        <w:rPr>
+          <w:lang w:val="en-US"/>
+        </w:rPr>
+        <w:br/>
+        <w:t xml:space="preserve">    - </w:t>
+      </w:r>
+      <w:proofErr w:type="spellStart"/>
+      <w:r>
+        <w:rPr>
+          <w:lang w:val="en-US"/>
+        </w:rPr>
+        <w:t>cha_statut</w:t>
+      </w:r>
+      <w:proofErr w:type="spellEnd"/>
+      <w:r>
+        <w:rPr>
+          <w:lang w:val="en-US"/>
+        </w:rPr>
+        <w:t xml:space="preserve"> (varchar(500))</w:t>
+      </w:r>
+      <w:r>
+        <w:rPr>
+          <w:lang w:val="en-US"/>
+        </w:rPr>
+        <w:br/>
+        <w:t xml:space="preserve">    - </w:t>
+      </w:r>
+      <w:proofErr w:type="spellStart"/>
+      <w:r>
+        <w:rPr>
+          <w:lang w:val="en-US"/>
+        </w:rPr>
+        <w:t>cha_surface</w:t>
+      </w:r>
+      <w:proofErr w:type="spellEnd"/>
+      <w:r>
+        <w:rPr>
+          <w:lang w:val="en-US"/>
+        </w:rPr>
+        <w:t xml:space="preserve"> (</w:t>
+      </w:r>
+      <w:proofErr w:type="spellStart"/>
+      <w:r>
+        <w:rPr>
+          <w:lang w:val="en-US"/>
+        </w:rPr>
+        <w:t>int</w:t>
+      </w:r>
+      <w:proofErr w:type="spellEnd"/>
+      <w:r>
+        <w:rPr>
+          <w:lang w:val="en-US"/>
+        </w:rPr>
+        <w:t>)</w:t>
+      </w:r>
+      <w:r>
+        <w:rPr>
+          <w:lang w:val="en-US"/>
+        </w:rPr>
+        <w:br/>
+        <w:t xml:space="preserve">    - cha_typelit1 (varchar(500))</w:t>
+      </w:r>
+      <w:r>
+        <w:rPr>
+          <w:lang w:val="en-US"/>
+        </w:rPr>
+        <w:br/>
+        <w:t xml:space="preserve">    - cha_typelit2 (varchar(500) </w:t>
+      </w:r>
+      <w:proofErr w:type="spellStart"/>
+      <w:r>
+        <w:rPr>
+          <w:lang w:val="en-US"/>
+        </w:rPr>
+        <w:t>ou</w:t>
+      </w:r>
+      <w:proofErr w:type="spellEnd"/>
+      <w:r>
+        <w:rPr>
+          <w:lang w:val="en-US"/>
+        </w:rPr>
+        <w:t xml:space="preserve"> « NULL »)</w:t>
+      </w:r>
+      <w:r>
+        <w:rPr>
+          <w:lang w:val="en-US"/>
+        </w:rPr>
+        <w:br/>
+        <w:t xml:space="preserve">    - </w:t>
+      </w:r>
+      <w:proofErr w:type="spellStart"/>
+      <w:r>
+        <w:rPr>
+          <w:lang w:val="en-US"/>
+        </w:rPr>
+        <w:t>cha_description</w:t>
+      </w:r>
+      <w:proofErr w:type="spellEnd"/>
+      <w:r>
+        <w:rPr>
+          <w:lang w:val="en-US"/>
+        </w:rPr>
+        <w:t xml:space="preserve"> (text)</w:t>
+      </w:r>
+      <w:r>
+        <w:rPr>
+          <w:lang w:val="en-US"/>
+        </w:rPr>
+        <w:br/>
+        <w:t xml:space="preserve">    - </w:t>
+      </w:r>
+      <w:proofErr w:type="spellStart"/>
+      <w:r>
+        <w:rPr>
+          <w:lang w:val="en-US"/>
+        </w:rPr>
+        <w:t>cha_jacuzzi</w:t>
+      </w:r>
+      <w:proofErr w:type="spellEnd"/>
+      <w:r>
+        <w:rPr>
+          <w:lang w:val="en-US"/>
+        </w:rPr>
+        <w:t xml:space="preserve"> (bool)</w:t>
+      </w:r>
+      <w:r>
+        <w:rPr>
+          <w:lang w:val="en-US"/>
+        </w:rPr>
+        <w:br/>
+        <w:t xml:space="preserve">    - </w:t>
+      </w:r>
+      <w:proofErr w:type="spellStart"/>
+      <w:r>
+        <w:rPr>
+          <w:lang w:val="en-US"/>
+        </w:rPr>
+        <w:t>cha_balcon</w:t>
+      </w:r>
+      <w:proofErr w:type="spellEnd"/>
+      <w:r>
+        <w:rPr>
+          <w:lang w:val="en-US"/>
+        </w:rPr>
+        <w:t>(bool)</w:t>
+      </w:r>
+      <w:r>
+        <w:rPr>
+          <w:lang w:val="en-US"/>
+        </w:rPr>
+        <w:br/>
+        <w:t xml:space="preserve">    - </w:t>
+      </w:r>
+      <w:proofErr w:type="spellStart"/>
+      <w:r>
+        <w:rPr>
+          <w:lang w:val="en-US"/>
+        </w:rPr>
+        <w:t>cha_wifi</w:t>
+      </w:r>
+      <w:proofErr w:type="spellEnd"/>
+      <w:r>
+        <w:rPr>
+          <w:lang w:val="en-US"/>
+        </w:rPr>
+        <w:t xml:space="preserve"> (bool)</w:t>
+      </w:r>
+      <w:r>
+        <w:rPr>
+          <w:lang w:val="en-US"/>
+        </w:rPr>
+        <w:br/>
+        <w:t xml:space="preserve">    - </w:t>
+      </w:r>
+      <w:proofErr w:type="spellStart"/>
+      <w:r>
+        <w:rPr>
+          <w:lang w:val="en-US"/>
+        </w:rPr>
+        <w:t>cha_minibar</w:t>
+      </w:r>
+      <w:proofErr w:type="spellEnd"/>
+      <w:r>
+        <w:rPr>
+          <w:lang w:val="en-US"/>
+        </w:rPr>
+        <w:t xml:space="preserve"> (bool)</w:t>
+      </w:r>
+      <w:r>
+        <w:rPr>
+          <w:lang w:val="en-US"/>
+        </w:rPr>
+        <w:br/>
+        <w:t xml:space="preserve">    - </w:t>
+      </w:r>
+      <w:proofErr w:type="spellStart"/>
+      <w:r>
+        <w:rPr>
+          <w:lang w:val="en-US"/>
+        </w:rPr>
+        <w:t>cha_coffre</w:t>
+      </w:r>
+      <w:proofErr w:type="spellEnd"/>
+      <w:r>
+        <w:rPr>
+          <w:lang w:val="en-US"/>
+        </w:rPr>
+        <w:t xml:space="preserve"> (bool)</w:t>
+      </w:r>
+      <w:r>
+        <w:rPr>
+          <w:lang w:val="en-US"/>
+        </w:rPr>
+        <w:br/>
+        <w:t xml:space="preserve">    - </w:t>
+      </w:r>
+      <w:proofErr w:type="spellStart"/>
+      <w:r>
+        <w:rPr>
+          <w:lang w:val="en-US"/>
+        </w:rPr>
+        <w:t>cha_vue</w:t>
+      </w:r>
+      <w:proofErr w:type="spellEnd"/>
+      <w:r>
+        <w:rPr>
+          <w:lang w:val="en-US"/>
+        </w:rPr>
+        <w:t xml:space="preserve"> (bool)</w:t>
+      </w:r>
+      <w:r>
+        <w:rPr>
+          <w:lang w:val="en-US"/>
+        </w:rPr>
+        <w:br/>
+        <w:t xml:space="preserve">    - </w:t>
+      </w:r>
+      <w:proofErr w:type="spellStart"/>
+      <w:r>
+        <w:rPr>
+          <w:lang w:val="en-US"/>
+        </w:rPr>
+        <w:t>cha_chcategorie</w:t>
+      </w:r>
+      <w:proofErr w:type="spellEnd"/>
+      <w:r>
+        <w:rPr>
+          <w:lang w:val="en-US"/>
+        </w:rPr>
+        <w:t xml:space="preserve"> (FK)</w:t>
+      </w:r>
+    </w:p>
+    <w:p>
+      <w:pPr>
+        <w:rPr>
+          <w:lang w:val="en-US"/>
+        </w:rPr>
+      </w:pPr>
+    </w:p>
+    <w:p>
+      <w:r>
+        <w:rPr>
+          <w:lang w:val="en-US"/>
+        </w:rPr>
+        <w:t xml:space="preserve">    </w:t>
+      </w:r>
+      <w:r>
+        <w:t>service</w:t>
+      </w:r>
+      <w:r>
+        <w:br/>
+        <w:t xml:space="preserve">    - </w:t>
+      </w:r>
+      <w:proofErr w:type="spellStart"/>
+      <w:r>
+        <w:t>ser_id</w:t>
+      </w:r>
+      <w:proofErr w:type="spellEnd"/>
+      <w:r>
+        <w:t xml:space="preserve"> (AI)</w:t>
+      </w:r>
+      <w:r>
+        <w:br/>
+        <w:t xml:space="preserve">    - </w:t>
+      </w:r>
+      <w:proofErr w:type="spellStart"/>
+      <w:r>
+        <w:t>ser_nom</w:t>
+      </w:r>
+      <w:proofErr w:type="spellEnd"/>
+      <w:r>
+        <w:t xml:space="preserve"> (</w:t>
+      </w:r>
+      <w:proofErr w:type="spellStart"/>
+      <w:r>
+        <w:t>varchar</w:t>
+      </w:r>
+      <w:proofErr w:type="spellEnd"/>
+      <w:r>
+        <w:t>(500))</w:t>
+      </w:r>
+    </w:p>
+    <w:p/>
+    <w:p>
+      <w:pPr>
+        <w:rPr>
+          <w:lang w:val="en-US"/>
+        </w:rPr>
+      </w:pPr>
+      <w:r>
+        <w:t xml:space="preserve">    </w:t>
+      </w:r>
+      <w:proofErr w:type="spellStart"/>
+      <w:r>
+        <w:rPr>
+          <w:lang w:val="en-US"/>
+        </w:rPr>
+        <w:t>chcategorie</w:t>
+      </w:r>
+      <w:proofErr w:type="spellEnd"/>
+      <w:r>
+        <w:rPr>
+          <w:lang w:val="en-US"/>
+        </w:rPr>
+        <w:br/>
+        <w:t xml:space="preserve">    - </w:t>
+      </w:r>
+      <w:proofErr w:type="spellStart"/>
+      <w:r>
+        <w:rPr>
+          <w:lang w:val="en-US"/>
+        </w:rPr>
+        <w:t>chc_id</w:t>
+      </w:r>
+      <w:proofErr w:type="spellEnd"/>
+      <w:r>
+        <w:rPr>
+          <w:lang w:val="en-US"/>
+        </w:rPr>
+        <w:t xml:space="preserve"> (AI)</w:t>
+      </w:r>
+      <w:r>
+        <w:rPr>
+          <w:lang w:val="en-US"/>
+        </w:rPr>
+        <w:br/>
+        <w:t xml:space="preserve">    - </w:t>
+      </w:r>
+      <w:proofErr w:type="spellStart"/>
+      <w:r>
+        <w:rPr>
+          <w:lang w:val="en-US"/>
+        </w:rPr>
+        <w:t>chc_categorie</w:t>
+      </w:r>
+      <w:proofErr w:type="spellEnd"/>
+      <w:r>
+        <w:rPr>
+          <w:lang w:val="en-US"/>
+        </w:rPr>
+        <w:t xml:space="preserve"> (varchar(500))</w:t>
+      </w:r>
+    </w:p>
+    <w:p>
+      <w:pPr>
+        <w:rPr>
+          <w:lang w:val="en-US"/>
+        </w:rPr>
+      </w:pPr>
+    </w:p>
+    <w:p>
+      <w:pPr>
+        <w:rPr>
+          <w:lang w:val="en-US"/>
+        </w:rPr>
+      </w:pPr>
+      <w:r>
+        <w:rPr>
+          <w:lang w:val="en-US"/>
+        </w:rPr>
+        <w:t xml:space="preserve">    </w:t>
+      </w:r>
+      <w:proofErr w:type="spellStart"/>
+      <w:r>
+        <w:rPr>
+          <w:lang w:val="en-US"/>
+        </w:rPr>
+        <w:t>hocategorie</w:t>
+      </w:r>
+      <w:proofErr w:type="spellEnd"/>
+      <w:r>
+        <w:rPr>
+          <w:lang w:val="en-US"/>
+        </w:rPr>
+        <w:br/>
+        <w:t xml:space="preserve">    - </w:t>
+      </w:r>
+      <w:proofErr w:type="spellStart"/>
+      <w:r>
+        <w:rPr>
+          <w:lang w:val="en-US"/>
+        </w:rPr>
+        <w:t>hoc_id</w:t>
+      </w:r>
+      <w:proofErr w:type="spellEnd"/>
+      <w:r>
+        <w:rPr>
+          <w:lang w:val="en-US"/>
+        </w:rPr>
+        <w:t xml:space="preserve"> (AI)</w:t>
+      </w:r>
+      <w:r>
+        <w:rPr>
+          <w:lang w:val="en-US"/>
+        </w:rPr>
+        <w:br/>
+        <w:t xml:space="preserve">    - </w:t>
+      </w:r>
+      <w:proofErr w:type="spellStart"/>
+      <w:r>
+        <w:rPr>
+          <w:lang w:val="en-US"/>
+        </w:rPr>
+        <w:t>hoc_categorie</w:t>
+      </w:r>
+      <w:proofErr w:type="spellEnd"/>
+      <w:r>
+        <w:rPr>
+          <w:lang w:val="en-US"/>
+        </w:rPr>
+        <w:t xml:space="preserve"> (varchar(500))</w:t>
+      </w:r>
+    </w:p>
+    <w:p>
+      <w:pPr>
+        <w:rPr>
+          <w:lang w:val="en-US"/>
+        </w:rPr>
+      </w:pPr>
+    </w:p>
+    <w:p>
+      <w:pPr>
+        <w:rPr>
+          <w:lang w:val="en-US"/>
+        </w:rPr>
+      </w:pPr>
+      <w:r>
+        <w:rPr>
+          <w:lang w:val="en-US"/>
+        </w:rPr>
+        <w:t xml:space="preserve">    reservation</w:t>
+      </w:r>
+      <w:r>
+        <w:rPr>
+          <w:lang w:val="en-US"/>
+        </w:rPr>
+        <w:br/>
+        <w:t xml:space="preserve">    - </w:t>
+      </w:r>
+      <w:proofErr w:type="spellStart"/>
+      <w:r>
+        <w:rPr>
+          <w:lang w:val="en-US"/>
+        </w:rPr>
+        <w:t>res_id</w:t>
+      </w:r>
+      <w:proofErr w:type="spellEnd"/>
+      <w:r>
+        <w:rPr>
+          <w:lang w:val="en-US"/>
+        </w:rPr>
+        <w:t xml:space="preserve"> (AI)</w:t>
+      </w:r>
+      <w:r>
+        <w:rPr>
+          <w:lang w:val="en-US"/>
+        </w:rPr>
+        <w:br/>
+      </w:r>
+      <w:r>
+        <w:rPr>
+          <w:lang w:val="en-US"/>
+        </w:rPr>
+        <w:lastRenderedPageBreak/>
+        <w:t xml:space="preserve">    - </w:t>
+      </w:r>
+      <w:proofErr w:type="spellStart"/>
+      <w:r>
+        <w:rPr>
+          <w:lang w:val="en-US"/>
+        </w:rPr>
+        <w:t>res_datecreation</w:t>
+      </w:r>
+      <w:proofErr w:type="spellEnd"/>
+      <w:r>
+        <w:rPr>
+          <w:lang w:val="en-US"/>
+        </w:rPr>
+        <w:t xml:space="preserve"> (</w:t>
+      </w:r>
+      <w:proofErr w:type="spellStart"/>
+      <w:r>
+        <w:rPr>
+          <w:lang w:val="en-US"/>
+        </w:rPr>
+        <w:t>datetime</w:t>
+      </w:r>
+      <w:proofErr w:type="spellEnd"/>
+      <w:r>
+        <w:rPr>
+          <w:lang w:val="en-US"/>
+        </w:rPr>
+        <w:t>)</w:t>
+      </w:r>
+      <w:r>
+        <w:rPr>
+          <w:lang w:val="en-US"/>
+        </w:rPr>
+        <w:br/>
+        <w:t xml:space="preserve">    - </w:t>
+      </w:r>
+      <w:proofErr w:type="spellStart"/>
+      <w:r>
+        <w:rPr>
+          <w:lang w:val="en-US"/>
+        </w:rPr>
+        <w:t>res_datedebut</w:t>
+      </w:r>
+      <w:proofErr w:type="spellEnd"/>
+      <w:r>
+        <w:rPr>
+          <w:lang w:val="en-US"/>
+        </w:rPr>
+        <w:t xml:space="preserve"> (</w:t>
+      </w:r>
+      <w:proofErr w:type="spellStart"/>
+      <w:r>
+        <w:rPr>
+          <w:lang w:val="en-US"/>
+        </w:rPr>
+        <w:t>datetime</w:t>
+      </w:r>
+      <w:proofErr w:type="spellEnd"/>
+      <w:r>
+        <w:rPr>
+          <w:lang w:val="en-US"/>
+        </w:rPr>
+        <w:t>)</w:t>
+      </w:r>
+      <w:r>
+        <w:rPr>
+          <w:lang w:val="en-US"/>
+        </w:rPr>
+        <w:br/>
+        <w:t xml:space="preserve">    - </w:t>
+      </w:r>
+      <w:proofErr w:type="spellStart"/>
+      <w:r>
+        <w:rPr>
+          <w:lang w:val="en-US"/>
+        </w:rPr>
+        <w:t>res_datemaj</w:t>
+      </w:r>
+      <w:proofErr w:type="spellEnd"/>
+      <w:r>
+        <w:rPr>
+          <w:lang w:val="en-US"/>
+        </w:rPr>
+        <w:t xml:space="preserve"> (</w:t>
+      </w:r>
+      <w:proofErr w:type="spellStart"/>
+      <w:r>
+        <w:rPr>
+          <w:lang w:val="en-US"/>
+        </w:rPr>
+        <w:t>datetime</w:t>
+      </w:r>
+      <w:proofErr w:type="spellEnd"/>
+      <w:r>
+        <w:rPr>
+          <w:lang w:val="en-US"/>
+        </w:rPr>
+        <w:t>)</w:t>
+      </w:r>
+      <w:r>
+        <w:rPr>
+          <w:lang w:val="en-US"/>
+        </w:rPr>
+        <w:br/>
+        <w:t xml:space="preserve">    - </w:t>
+      </w:r>
+      <w:proofErr w:type="spellStart"/>
+      <w:r>
+        <w:rPr>
+          <w:lang w:val="en-US"/>
+        </w:rPr>
+        <w:t>res_datefin</w:t>
+      </w:r>
+      <w:proofErr w:type="spellEnd"/>
+      <w:r>
+        <w:rPr>
+          <w:lang w:val="en-US"/>
+        </w:rPr>
+        <w:t xml:space="preserve"> (</w:t>
+      </w:r>
+      <w:proofErr w:type="spellStart"/>
+      <w:r>
+        <w:rPr>
+          <w:lang w:val="en-US"/>
+        </w:rPr>
+        <w:t>datetime</w:t>
+      </w:r>
+      <w:proofErr w:type="spellEnd"/>
+      <w:r>
+        <w:rPr>
+          <w:lang w:val="en-US"/>
+        </w:rPr>
+        <w:t>)</w:t>
+      </w:r>
+      <w:r>
+        <w:rPr>
+          <w:lang w:val="en-US"/>
+        </w:rPr>
+        <w:br/>
+        <w:t xml:space="preserve">    - </w:t>
+      </w:r>
+      <w:proofErr w:type="spellStart"/>
+      <w:r>
+        <w:rPr>
+          <w:lang w:val="en-US"/>
+        </w:rPr>
+        <w:t>res_etat</w:t>
+      </w:r>
+      <w:proofErr w:type="spellEnd"/>
+      <w:r>
+        <w:rPr>
+          <w:lang w:val="en-US"/>
+        </w:rPr>
+        <w:t xml:space="preserve"> (varchar(500))</w:t>
+      </w:r>
+      <w:r>
+        <w:rPr>
+          <w:lang w:val="en-US"/>
+        </w:rPr>
+        <w:br/>
+        <w:t xml:space="preserve">    - </w:t>
+      </w:r>
+      <w:proofErr w:type="spellStart"/>
+      <w:r>
+        <w:rPr>
+          <w:lang w:val="en-US"/>
+        </w:rPr>
+        <w:t>res_client</w:t>
+      </w:r>
+      <w:proofErr w:type="spellEnd"/>
+      <w:r>
+        <w:rPr>
+          <w:lang w:val="en-US"/>
+        </w:rPr>
+        <w:t xml:space="preserve"> (FK)</w:t>
+      </w:r>
+      <w:r>
+        <w:rPr>
+          <w:lang w:val="en-US"/>
+        </w:rPr>
+        <w:br/>
+        <w:t xml:space="preserve">    - </w:t>
+      </w:r>
+      <w:proofErr w:type="spellStart"/>
+      <w:r>
+        <w:rPr>
+          <w:lang w:val="en-US"/>
+        </w:rPr>
+        <w:t>res_hotel</w:t>
+      </w:r>
+      <w:proofErr w:type="spellEnd"/>
+      <w:r>
+        <w:rPr>
+          <w:lang w:val="en-US"/>
+        </w:rPr>
+        <w:t xml:space="preserve"> (FK)</w:t>
+      </w:r>
+      <w:r>
+        <w:rPr>
+          <w:lang w:val="en-US"/>
+        </w:rPr>
+        <w:br/>
+        <w:t xml:space="preserve">    - </w:t>
+      </w:r>
+      <w:proofErr w:type="spellStart"/>
+      <w:r>
+        <w:rPr>
+          <w:lang w:val="en-US"/>
+        </w:rPr>
+        <w:t>res_chambre</w:t>
+      </w:r>
+      <w:proofErr w:type="spellEnd"/>
+      <w:r>
+        <w:rPr>
+          <w:lang w:val="en-US"/>
+        </w:rPr>
+        <w:t xml:space="preserve"> (FK)</w:t>
+      </w:r>
+      <w:r>
+        <w:rPr>
+          <w:lang w:val="en-US"/>
+        </w:rPr>
+        <w:br/>
+      </w:r>
+    </w:p>
+    <w:p>
+      <w:pPr>
+        <w:rPr>
+          <w:lang w:val="en-US"/>
+        </w:rPr>
+      </w:pPr>
+      <w:r>
+        <w:rPr>
+          <w:lang w:val="en-US"/>
+        </w:rPr>
+        <w:t xml:space="preserve">    commander </w:t>
+      </w:r>
+      <w:r>
+        <w:rPr>
+          <w:lang w:val="en-US"/>
+        </w:rPr>
+        <w:br/>
+        <w:t xml:space="preserve">    - </w:t>
+      </w:r>
+      <w:proofErr w:type="spellStart"/>
+      <w:r>
+        <w:rPr>
+          <w:lang w:val="en-US"/>
+        </w:rPr>
+        <w:t>com_id</w:t>
+      </w:r>
+      <w:proofErr w:type="spellEnd"/>
+      <w:r>
+        <w:rPr>
+          <w:lang w:val="en-US"/>
+        </w:rPr>
+        <w:t xml:space="preserve"> (AI)</w:t>
+      </w:r>
+      <w:r>
+        <w:rPr>
+          <w:lang w:val="en-US"/>
+        </w:rPr>
+        <w:br/>
+        <w:t xml:space="preserve">    - </w:t>
+      </w:r>
+      <w:proofErr w:type="spellStart"/>
+      <w:r>
+        <w:rPr>
+          <w:lang w:val="en-US"/>
+        </w:rPr>
+        <w:t>com_quantite</w:t>
+      </w:r>
+      <w:proofErr w:type="spellEnd"/>
+      <w:r>
+        <w:rPr>
+          <w:lang w:val="en-US"/>
+        </w:rPr>
+        <w:t xml:space="preserve"> (</w:t>
+      </w:r>
+      <w:proofErr w:type="spellStart"/>
+      <w:r>
+        <w:rPr>
+          <w:lang w:val="en-US"/>
+        </w:rPr>
+        <w:t>int</w:t>
+      </w:r>
+      <w:proofErr w:type="spellEnd"/>
+      <w:r>
+        <w:rPr>
+          <w:lang w:val="en-US"/>
+        </w:rPr>
+        <w:t>)</w:t>
+      </w:r>
+      <w:r>
+        <w:rPr>
+          <w:lang w:val="en-US"/>
+        </w:rPr>
+        <w:br/>
+        <w:t xml:space="preserve">    - </w:t>
+      </w:r>
+      <w:proofErr w:type="spellStart"/>
+      <w:r>
+        <w:rPr>
+          <w:lang w:val="en-US"/>
+        </w:rPr>
+        <w:t>com_service</w:t>
+      </w:r>
+      <w:proofErr w:type="spellEnd"/>
+      <w:r>
+        <w:rPr>
+          <w:lang w:val="en-US"/>
+        </w:rPr>
+        <w:t xml:space="preserve"> (FK)</w:t>
+      </w:r>
+      <w:r>
+        <w:rPr>
+          <w:lang w:val="en-US"/>
+        </w:rPr>
+        <w:br/>
+        <w:t xml:space="preserve">    - </w:t>
+      </w:r>
+      <w:proofErr w:type="spellStart"/>
+      <w:r>
+        <w:rPr>
+          <w:lang w:val="en-US"/>
+        </w:rPr>
+        <w:t>com_reservation</w:t>
+      </w:r>
+      <w:proofErr w:type="spellEnd"/>
+      <w:r>
+        <w:rPr>
+          <w:lang w:val="en-US"/>
+        </w:rPr>
+        <w:t xml:space="preserve"> (FK)</w:t>
+      </w:r>
+    </w:p>
+    <w:p>
+      <w:pPr>
+        <w:rPr>
+          <w:lang w:val="en-US"/>
+        </w:rPr>
+      </w:pPr>
+    </w:p>
+    <w:p>
+      <w:pPr>
+        <w:rPr>
+          <w:lang w:val="en-US"/>
+        </w:rPr>
+      </w:pPr>
+      <w:r>
+        <w:rPr>
+          <w:lang w:val="en-US"/>
+        </w:rPr>
+        <w:t xml:space="preserve">    proposer</w:t>
+      </w:r>
+      <w:r>
+        <w:rPr>
+          <w:lang w:val="en-US"/>
+        </w:rPr>
+        <w:br/>
+        <w:t xml:space="preserve">    - </w:t>
+      </w:r>
+      <w:proofErr w:type="spellStart"/>
+      <w:r>
+        <w:rPr>
+          <w:lang w:val="en-US"/>
+        </w:rPr>
+        <w:t>pro_id</w:t>
+      </w:r>
+      <w:proofErr w:type="spellEnd"/>
+      <w:r>
+        <w:rPr>
+          <w:lang w:val="en-US"/>
+        </w:rPr>
+        <w:t xml:space="preserve"> (AI)</w:t>
+      </w:r>
+      <w:r>
+        <w:rPr>
+          <w:lang w:val="en-US"/>
+        </w:rPr>
+        <w:br/>
+        <w:t xml:space="preserve">    - </w:t>
+      </w:r>
+      <w:proofErr w:type="spellStart"/>
+      <w:r>
+        <w:rPr>
+          <w:lang w:val="en-US"/>
+        </w:rPr>
+        <w:t>pro_prix</w:t>
+      </w:r>
+      <w:proofErr w:type="spellEnd"/>
+      <w:r>
+        <w:rPr>
+          <w:lang w:val="en-US"/>
+        </w:rPr>
+        <w:t xml:space="preserve"> (float)</w:t>
+      </w:r>
+      <w:r>
+        <w:rPr>
+          <w:lang w:val="en-US"/>
+        </w:rPr>
+        <w:br/>
+        <w:t xml:space="preserve">    - </w:t>
+      </w:r>
+      <w:proofErr w:type="spellStart"/>
+      <w:r>
+        <w:rPr>
+          <w:lang w:val="en-US"/>
+        </w:rPr>
+        <w:t>pro_hotel</w:t>
+      </w:r>
+      <w:proofErr w:type="spellEnd"/>
+      <w:r>
+        <w:rPr>
+          <w:lang w:val="en-US"/>
+        </w:rPr>
+        <w:t xml:space="preserve"> (FK)</w:t>
+      </w:r>
+      <w:r>
+        <w:rPr>
+          <w:lang w:val="en-US"/>
+        </w:rPr>
+        <w:br/>
+        <w:t xml:space="preserve">    - </w:t>
+      </w:r>
+      <w:proofErr w:type="spellStart"/>
+      <w:r>
+        <w:rPr>
+          <w:lang w:val="en-US"/>
+        </w:rPr>
+        <w:t>pro_service</w:t>
+      </w:r>
+      <w:proofErr w:type="spellEnd"/>
+      <w:r>
+        <w:rPr>
+          <w:lang w:val="en-US"/>
+        </w:rPr>
+        <w:t xml:space="preserve"> (FK)</w:t>
+      </w:r>
+      <w:r>
+        <w:rPr>
+          <w:lang w:val="en-US"/>
+        </w:rPr>
+        <w:br/>
+      </w:r>
+    </w:p>
+    <w:p>
+      <w:r>
+        <w:rPr>
+          <w:lang w:val="en-US"/>
+        </w:rPr>
+        <w:t xml:space="preserve">    </w:t>
+      </w:r>
+      <w:r>
+        <w:t>tarifer</w:t>
+      </w:r>
+      <w:r>
+        <w:br/>
+        <w:t xml:space="preserve">    - </w:t>
+      </w:r>
+      <w:proofErr w:type="spellStart"/>
+      <w:r>
+        <w:t>tar_id</w:t>
+      </w:r>
+      <w:proofErr w:type="spellEnd"/>
+      <w:r>
+        <w:t xml:space="preserve"> (AI)</w:t>
+      </w:r>
+      <w:r>
+        <w:br/>
+        <w:t xml:space="preserve">    - </w:t>
+      </w:r>
+      <w:proofErr w:type="spellStart"/>
+      <w:r>
+        <w:t>tar_prix</w:t>
+      </w:r>
+      <w:proofErr w:type="spellEnd"/>
+      <w:r>
+        <w:t xml:space="preserve"> (</w:t>
+      </w:r>
+      <w:proofErr w:type="spellStart"/>
+      <w:r>
+        <w:t>float</w:t>
+      </w:r>
+      <w:proofErr w:type="spellEnd"/>
+      <w:r>
+        <w:t>)</w:t>
+      </w:r>
+      <w:r>
+        <w:br/>
+        <w:t xml:space="preserve">    - </w:t>
+      </w:r>
+      <w:proofErr w:type="spellStart"/>
+      <w:r>
+        <w:t>tar_hocategorie</w:t>
+      </w:r>
+      <w:proofErr w:type="spellEnd"/>
+      <w:r>
+        <w:t xml:space="preserve"> (FK)</w:t>
+      </w:r>
+      <w:r>
+        <w:br/>
+        <w:t xml:space="preserve">    - </w:t>
+      </w:r>
+      <w:proofErr w:type="spellStart"/>
+      <w:r>
+        <w:t>tar_chcategorie</w:t>
+      </w:r>
+      <w:proofErr w:type="spellEnd"/>
+      <w:r>
+        <w:t xml:space="preserve"> (FK)</w:t>
+      </w:r>
+      <w:r>
+        <w:br/>
+        <w:t>&lt;/MLD&gt;</w:t>
+      </w:r>
+    </w:p>
+    <w:p>
+      <w:pPr>
+        <w:pStyle w:val="Titre3"/>
+      </w:pPr>
+      <w:bookmarkStart w:id="14" w:name="_Toc132119142"/>
+      <w:r>
+        <w:lastRenderedPageBreak/>
+        <w:t>Graphique</w:t>
+      </w:r>
+      <w:bookmarkEnd w:id="14"/>
+    </w:p>
+    <w:p>
+      <w:pPr>
+        <w:jc w:val="center"/>
+      </w:pPr>
+      <w:r>
+        <w:rPr>
+          <w:noProof/>
+          <w:lang w:eastAsia="fr-FR"/>
+        </w:rPr>
+        <w:drawing>
+          <wp:inline distT="0" distB="0" distL="0" distR="0" wp14:anchorId="248035C0" wp14:editId="659AD8CB">
+            <wp:extent cx="6305055" cy="3901044"/>
+            <wp:effectExtent l="0" t="0" r="635" b="4445"/>
+            <wp:docPr id="1" name="Image 1"/>
+            <wp:cNvGraphicFramePr>
+              <a:graphicFrameLocks xmlns:a="http://schemas.openxmlformats.org/drawingml/2006/main" noChangeAspect="1"/>
+            </wp:cNvGraphicFramePr>
+            <a:graphic xmlns:a="http://schemas.openxmlformats.org/drawingml/2006/main">
+              <a:graphicData uri="http://schemas.openxmlformats.org/drawingml/2006/picture">
+                <pic:pic xmlns:pic="http://schemas.openxmlformats.org/drawingml/2006/picture">
+                  <pic:nvPicPr>
+                    <pic:cNvPr id="1" name=""/>
+                    <pic:cNvPicPr/>
+                  </pic:nvPicPr>
+                  <pic:blipFill>
+                    <a:blip r:embed="rId7"/>
+                    <a:stretch>
+                      <a:fillRect/>
+                    </a:stretch>
+                  </pic:blipFill>
+                  <pic:spPr>
+                    <a:xfrm>
+                      <a:off x="0" y="0"/>
+                      <a:ext cx="6343805" cy="3925019"/>
+                    </a:xfrm>
+                    <a:prstGeom prst="rect">
+                      <a:avLst/>
+                    </a:prstGeom>
+                  </pic:spPr>
+                </pic:pic>
+              </a:graphicData>
+            </a:graphic>
+          </wp:inline>
+        </w:drawing>
+      </w:r>
+    </w:p>
+    <w:p>
+      <w:pPr>
+        <w:jc w:val="center"/>
+        <w:rPr>
+          <w:i/>
+          <w:iCs/>
+          <w:sz w:val="20"/>
+          <w:szCs w:val="20"/>
+        </w:rPr>
+      </w:pPr>
+      <w:r>
+        <w:rPr>
+          <w:i/>
+          <w:iCs/>
+          <w:sz w:val="20"/>
+          <w:szCs w:val="20"/>
+        </w:rPr>
+        <w:t>Modèle logique de données graphique</w:t>
+      </w:r>
+    </w:p>
+    <w:p/>
+    <w:p/>
+    <w:p>
+      <w:r>
+        <w:rPr>
+          <w:b/>
+        </w:rPr>
+        <w:t>Script SQL :</w:t>
+      </w:r>
+      <w:r>
+        <w:t xml:space="preserve"> voir “</w:t>
+      </w:r>
+      <w:proofErr w:type="spellStart"/>
+      <w:r>
+        <w:t>vivehotel</w:t>
+      </w:r>
+      <w:r>
+        <w:t>.sql</w:t>
+      </w:r>
+      <w:proofErr w:type="spellEnd"/>
+      <w:r>
+        <w:t>”</w:t>
+      </w:r>
+    </w:p>
+    <w:p/>
+    <w:p>
+      <w:pPr>
+        <w:pStyle w:val="Titre1"/>
+      </w:pPr>
+      <w:r>
+        <w:t>Description des pages</w:t>
+      </w:r>
+    </w:p>
+    <w:p>
+      <w:pPr>
+        <w:pStyle w:val="Titre2"/>
+      </w:pPr>
+      <w:r>
+        <w:t>Contrôleur par défaut</w:t>
+      </w:r>
+    </w:p>
+    <w:p>
+      <w:pPr>
+        <w:pStyle w:val="Titre3"/>
+      </w:pPr>
+      <w:r>
+        <w:t>Page index</w:t>
+      </w:r>
+    </w:p>
+    <w:p>
+      <w:r>
+        <w:t xml:space="preserve">La page d’index contient une brève </w:t>
+      </w:r>
+      <w:r>
+        <w:t>description</w:t>
+      </w:r>
+      <w:r>
+        <w:t xml:space="preserve"> de l’hôtel ainsi que </w:t>
+      </w:r>
+      <w:r>
+        <w:t xml:space="preserve">quelques hôtels </w:t>
+      </w:r>
+      <w:r>
+        <w:t>suggérés à l’utilisateur.</w:t>
+      </w:r>
+    </w:p>
+    <w:p>
+      <w:r>
+        <w:t>(</w:t>
+      </w:r>
+      <w:bookmarkStart w:id="15" w:name="_GoBack"/>
+      <w:bookmarkEnd w:id="15"/>
+      <w:r>
+        <w:t>Impression</w:t>
+      </w:r>
+      <w:r>
+        <w:t xml:space="preserve"> écran)</w:t>
+      </w:r>
+    </w:p>
+    <w:p>
+      <w:r>
+        <w:t>Lorsque l’utilisateur</w:t>
+      </w:r>
+      <w:r>
+        <w:t xml:space="preserve"> (connecté ou non)</w:t>
+      </w:r>
+      <w:r>
+        <w:t xml:space="preserve"> clique sur le lien de l’un des hôtels, il va pouvoir choisir d’en rése</w:t>
+      </w:r>
+      <w:r>
+        <w:t>rver un sur les pages suivantes.</w:t>
+      </w:r>
+    </w:p>
+    <w:p>
+      <w:pPr>
+        <w:pStyle w:val="Titre3"/>
+      </w:pPr>
+      <w:r>
+        <w:t>Page index</w:t>
+      </w:r>
+    </w:p>
+    <w:p/>
+    <w:p/>
     <w:p/>
     <w:sectPr>
       <w:pgSz w:w="11906" w:h="16838"/>
@@ -1690,6 +5794,74 @@
       <w:szCs w:val="24"/>
     </w:rPr>
   </w:style>
+  <w:style w:type="paragraph" w:styleId="TM1">
+    <w:name w:val="toc 1"/>
+    <w:basedOn w:val="Normal"/>
+    <w:next w:val="Normal"/>
+    <w:autoRedefine/>
+    <w:uiPriority w:val="39"/>
+    <w:unhideWhenUsed/>
+    <w:rsid w:val="00B56C9A"/>
+    <w:pPr>
+      <w:spacing w:after="100"/>
+    </w:pPr>
+  </w:style>
+  <w:style w:type="paragraph" w:styleId="TM2">
+    <w:name w:val="toc 2"/>
+    <w:basedOn w:val="Normal"/>
+    <w:next w:val="Normal"/>
+    <w:autoRedefine/>
+    <w:uiPriority w:val="39"/>
+    <w:unhideWhenUsed/>
+    <w:rsid w:val="00B56C9A"/>
+    <w:pPr>
+      <w:spacing w:after="100"/>
+      <w:ind w:left="220"/>
+    </w:pPr>
+  </w:style>
+  <w:style w:type="paragraph" w:styleId="TM3">
+    <w:name w:val="toc 3"/>
+    <w:basedOn w:val="Normal"/>
+    <w:next w:val="Normal"/>
+    <w:autoRedefine/>
+    <w:uiPriority w:val="39"/>
+    <w:unhideWhenUsed/>
+    <w:rsid w:val="00B56C9A"/>
+    <w:pPr>
+      <w:spacing w:after="100"/>
+      <w:ind w:left="440"/>
+    </w:pPr>
+  </w:style>
+  <w:style w:type="character" w:styleId="Lienhypertexte">
+    <w:name w:val="Hyperlink"/>
+    <w:basedOn w:val="Policepardfaut"/>
+    <w:uiPriority w:val="99"/>
+    <w:unhideWhenUsed/>
+    <w:rsid w:val="00B56C9A"/>
+    <w:rPr>
+      <w:color w:val="0563C1" w:themeColor="hyperlink"/>
+      <w:u w:val="single"/>
+    </w:rPr>
+  </w:style>
+  <w:style w:type="table" w:styleId="Grilledutableau">
+    <w:name w:val="Table Grid"/>
+    <w:basedOn w:val="TableauNormal"/>
+    <w:uiPriority w:val="39"/>
+    <w:rsid w:val="008340A1"/>
+    <w:pPr>
+      <w:spacing w:after="0" w:line="240" w:lineRule="auto"/>
+    </w:pPr>
+    <w:tblPr>
+      <w:tblBorders>
+        <w:top w:val="single" w:sz="4" w:space="0" w:color="auto"/>
+        <w:left w:val="single" w:sz="4" w:space="0" w:color="auto"/>
+        <w:bottom w:val="single" w:sz="4" w:space="0" w:color="auto"/>
+        <w:right w:val="single" w:sz="4" w:space="0" w:color="auto"/>
+        <w:insideH w:val="single" w:sz="4" w:space="0" w:color="auto"/>
+        <w:insideV w:val="single" w:sz="4" w:space="0" w:color="auto"/>
+      </w:tblBorders>
+    </w:tblPr>
+  </w:style>
 </w:styles>
 </file>
 
@@ -1832,7 +6004,7 @@
     <w:charset w:val="00"/>
     <w:family w:val="swiss"/>
     <w:pitch w:val="variable"/>
-    <w:sig w:usb0="E4002EFF" w:usb1="C000247B" w:usb2="00000009" w:usb3="00000000" w:csb0="000001FF" w:csb1="00000000"/>
+    <w:sig w:usb0="E0002AFF" w:usb1="4000ACFF" w:usb2="00000001" w:usb3="00000000" w:csb0="000001FF" w:csb1="00000000"/>
   </w:font>
   <w:font w:name="Courier New">
     <w:panose1 w:val="02070309020205020404"/>
@@ -1846,7 +6018,7 @@
     <w:charset w:val="00"/>
     <w:family w:val="roman"/>
     <w:pitch w:val="variable"/>
-    <w:sig w:usb0="E0002EFF" w:usb1="C000785B" w:usb2="00000009" w:usb3="00000000" w:csb0="000001FF" w:csb1="00000000"/>
+    <w:sig w:usb0="E0002AFF" w:usb1="C0007843" w:usb2="00000009" w:usb3="00000000" w:csb0="000001FF" w:csb1="00000000"/>
   </w:font>
   <w:font w:name="Wingdings">
     <w:panose1 w:val="05000000000000000000"/>
@@ -1867,14 +6039,14 @@
     <w:charset w:val="00"/>
     <w:family w:val="swiss"/>
     <w:pitch w:val="variable"/>
-    <w:sig w:usb0="E4002EFF" w:usb1="C000247B" w:usb2="00000009" w:usb3="00000000" w:csb0="000001FF" w:csb1="00000000"/>
+    <w:sig w:usb0="A0002AEF" w:usb1="4000207B" w:usb2="00000000" w:usb3="00000000" w:csb0="000001FF" w:csb1="00000000"/>
   </w:font>
   <w:font w:name="Arial">
     <w:panose1 w:val="020B0604020202020204"/>
     <w:charset w:val="00"/>
     <w:family w:val="swiss"/>
     <w:pitch w:val="variable"/>
-    <w:sig w:usb0="E0002EFF" w:usb1="C000785B" w:usb2="00000009" w:usb3="00000000" w:csb0="000001FF" w:csb1="00000000"/>
+    <w:sig w:usb0="E0002AFF" w:usb1="C0007843" w:usb2="00000009" w:usb3="00000000" w:csb0="000001FF" w:csb1="00000000"/>
   </w:font>
 </w:fonts>
 </file>
@@ -1897,6 +6069,7 @@
     <w:rsidRoot w:val="009327F4"/>
     <w:rsid w:val="00517929"/>
     <w:rsid w:val="009327F4"/>
+    <w:rsid w:val="00E62BB7"/>
     <w:rsid w:val="00E8329B"/>
     <w:rsid w:val="00F033A8"/>
   </w:rsids>
@@ -2643,7 +6816,7 @@
 
 <file path=customXml/item1.xml><?xml version="1.0" encoding="utf-8"?>
 <CoverPageProperties xmlns="http://schemas.microsoft.com/office/2006/coverPageProps">
-  <PublishDate>2023-04-21T00:00:00</PublishDate>
+  <PublishDate>2023-04-11T00:00:00</PublishDate>
   <Abstract/>
   <CompanyAddress/>
   <CompanyPhone/>

--- a/document/[FINAL] Documentation projet.docx
+++ b/document/[FINAL] Documentation projet.docx
@@ -4874,44 +4874,315 @@
     </w:p>
     <w:p>
       <w:pPr>
-        <w:pStyle w:val="Titre2"/>
-      </w:pPr>
-      <w:r>
-        <w:t>Contrôleur par défaut</w:t>
-      </w:r>
-    </w:p>
-    <w:p>
-      <w:pPr>
-        <w:pStyle w:val="Titre3"/>
-      </w:pPr>
-      <w:r>
-        <w:t>Page index</w:t>
-      </w:r>
-    </w:p>
-    <w:p>
-      <w:r>
-        <w:t xml:space="preserve">La page d’index contient une brève </w:t>
-      </w:r>
-      <w:r>
-        <w:t>description</w:t>
-      </w:r>
-      <w:r>
-        <w:t xml:space="preserve"> de l’hôtel ainsi que </w:t>
-      </w:r>
-      <w:r>
-        <w:t xml:space="preserve">quelques hôtels </w:t>
-      </w:r>
-      <w:r>
-        <w:t>suggérés à l’utilisateur.</w:t>
-      </w:r>
-    </w:p>
-    <w:p>
-      <w:r>
-        <w:t>(</w:t>
+        <w:jc w:val="both"/>
+      </w:pPr>
+      <w:r>
+        <w:t xml:space="preserve">Le dossier « www » contient </w:t>
+      </w:r>
+      <w:r>
+        <w:t>un unique fichier PHP. Ce fichier PHP nommé</w:t>
+      </w:r>
+      <w:r>
+        <w:t xml:space="preserve"> « </w:t>
+      </w:r>
+      <w:proofErr w:type="spellStart"/>
+      <w:r>
+        <w:t>index.php</w:t>
+      </w:r>
+      <w:proofErr w:type="spellEnd"/>
+      <w:r>
+        <w:t> » joue le</w:t>
+      </w:r>
+      <w:r>
+        <w:t xml:space="preserve"> rôle de </w:t>
+      </w:r>
+      <w:r>
+        <w:rPr>
+          <w:b/>
+        </w:rPr>
+        <w:t>contrôleur principal</w:t>
+      </w:r>
+      <w:r>
+        <w:t xml:space="preserve">. </w:t>
+      </w:r>
+      <w:r>
+        <w:t>Ce programme PHP</w:t>
+      </w:r>
+      <w:r>
+        <w:t xml:space="preserve"> est l’</w:t>
+      </w:r>
+      <w:r>
+        <w:t xml:space="preserve">unique page web </w:t>
+      </w:r>
+      <w:r>
+        <w:t xml:space="preserve">sur laquelle l’utilisateur navigue. </w:t>
+      </w:r>
+      <w:r>
+        <w:t>Si l’utilisateur va sur la page « </w:t>
+      </w:r>
+      <w:proofErr w:type="spellStart"/>
+      <w:r>
+        <w:t>index.php</w:t>
+      </w:r>
+      <w:proofErr w:type="spellEnd"/>
+      <w:r>
+        <w:t xml:space="preserve"> » sans avoir indiqué de paramètre ou tape seulement le </w:t>
+      </w:r>
+      <w:r>
+        <w:t>lien du site, la page principale du site lui sera retournée.</w:t>
+      </w:r>
+    </w:p>
+    <w:p>
+      <w:pPr>
+        <w:jc w:val="both"/>
+      </w:pPr>
+      <w:r>
+        <w:t>Lorsque l’utilisateur ajoute des paramètres dans l’appel de la page « index » (en cliquant sur des liens du site), le serveur lui retournera des pages différente</w:t>
+      </w:r>
+      <w:r>
+        <w:t>s</w:t>
+      </w:r>
+      <w:r>
+        <w:t xml:space="preserve"> de la page d’accueil</w:t>
+      </w:r>
+      <w:r>
+        <w:t xml:space="preserve">. </w:t>
+      </w:r>
+      <w:r>
+        <w:t>La page renvoyée</w:t>
+      </w:r>
+      <w:r>
+        <w:t xml:space="preserve"> à l’utilisateur</w:t>
+      </w:r>
+      <w:r>
+        <w:t xml:space="preserve"> dépendra</w:t>
+      </w:r>
+      <w:r>
+        <w:t xml:space="preserve"> des paramètres « a » (comme action) et « m » (comme module)</w:t>
+      </w:r>
+      <w:r>
+        <w:t xml:space="preserve"> envoyés avec le protocole « GET »</w:t>
       </w:r>
       <w:bookmarkStart w:id="15" w:name="_GoBack"/>
       <w:bookmarkEnd w:id="15"/>
       <w:r>
+        <w:t>.</w:t>
+      </w:r>
+    </w:p>
+    <w:p>
+      <w:pPr>
+        <w:jc w:val="both"/>
+      </w:pPr>
+      <w:r>
+        <w:t>Par exemple, si l’utilisateur tape le lien « </w:t>
+      </w:r>
+      <w:proofErr w:type="spellStart"/>
+      <w:proofErr w:type="gramStart"/>
+      <w:r>
+        <w:t>adressesite</w:t>
+      </w:r>
+      <w:proofErr w:type="spellEnd"/>
+      <w:r>
+        <w:t>/</w:t>
+      </w:r>
+      <w:proofErr w:type="spellStart"/>
+      <w:r>
+        <w:t>index.php?</w:t>
+      </w:r>
+      <w:r>
+        <w:t>m</w:t>
+      </w:r>
+      <w:proofErr w:type="spellEnd"/>
+      <w:proofErr w:type="gramEnd"/>
+      <w:r>
+        <w:t>=</w:t>
+      </w:r>
+      <w:proofErr w:type="spellStart"/>
+      <w:r>
+        <w:t>reservation&amp;action</w:t>
+      </w:r>
+      <w:proofErr w:type="spellEnd"/>
+      <w:r>
+        <w:t>=</w:t>
+      </w:r>
+      <w:r>
+        <w:t>index</w:t>
+      </w:r>
+      <w:r>
+        <w:t xml:space="preserve"> », une page </w:t>
+      </w:r>
+      <w:r>
+        <w:t>contenant la liste des réservations lui sera affiché</w:t>
+      </w:r>
+      <w:r>
+        <w:t xml:space="preserve">. Notons que seul les administrateurs peuvent accéder aux pages du CRUD. </w:t>
+      </w:r>
+    </w:p>
+    <w:p>
+      <w:pPr>
+        <w:jc w:val="both"/>
+      </w:pPr>
+      <w:r>
+        <w:t>Pour pouvoir ch</w:t>
+      </w:r>
+      <w:r>
+        <w:t xml:space="preserve">arger une page particulière, un système d’architecture MVC a été mis en place. Lorsque l’on demande la page </w:t>
+      </w:r>
+      <w:proofErr w:type="spellStart"/>
+      <w:r>
+        <w:t>index.php</w:t>
+      </w:r>
+      <w:proofErr w:type="spellEnd"/>
+      <w:r>
+        <w:t xml:space="preserve"> avec les paramètres « GET </w:t>
+      </w:r>
+      <w:proofErr w:type="gramStart"/>
+      <w:r>
+        <w:t>»  a</w:t>
+      </w:r>
+      <w:proofErr w:type="gramEnd"/>
+      <w:r>
+        <w:t>=</w:t>
+      </w:r>
+      <w:proofErr w:type="spellStart"/>
+      <w:r>
+        <w:t>monaction</w:t>
+      </w:r>
+      <w:proofErr w:type="spellEnd"/>
+      <w:r>
+        <w:t xml:space="preserve"> et m=</w:t>
+      </w:r>
+      <w:proofErr w:type="spellStart"/>
+      <w:r>
+        <w:t>momod</w:t>
+      </w:r>
+      <w:r>
+        <w:t>ule</w:t>
+      </w:r>
+      <w:proofErr w:type="spellEnd"/>
+      <w:r>
+        <w:t xml:space="preserve">, le site va instancier le contrôleur </w:t>
+      </w:r>
+      <w:proofErr w:type="spellStart"/>
+      <w:r>
+        <w:t>Ctr_</w:t>
+      </w:r>
+      <w:r>
+        <w:t>monmodule</w:t>
+      </w:r>
+      <w:proofErr w:type="spellEnd"/>
+      <w:r>
+        <w:t xml:space="preserve"> </w:t>
+      </w:r>
+      <w:r>
+        <w:t>tout en chargeant la méthode</w:t>
+      </w:r>
+      <w:r>
+        <w:t xml:space="preserve"> « </w:t>
+      </w:r>
+      <w:proofErr w:type="spellStart"/>
+      <w:r>
+        <w:t>monaction</w:t>
+      </w:r>
+      <w:proofErr w:type="spellEnd"/>
+      <w:r>
+        <w:t xml:space="preserve"> » </w:t>
+      </w:r>
+      <w:r>
+        <w:t xml:space="preserve">qui représente </w:t>
+      </w:r>
+      <w:r>
+        <w:lastRenderedPageBreak/>
+        <w:t xml:space="preserve">la logique de la page chargée. Ce contrôleur va ensuite charger le gabarit correspondant à cette action pour afficher le contenu principal en fonction de la vue qui a pour nom </w:t>
+      </w:r>
+      <w:r>
+        <w:t>« vue_{</w:t>
+      </w:r>
+      <w:proofErr w:type="spellStart"/>
+      <w:r>
+        <w:t>monmodule</w:t>
+      </w:r>
+      <w:proofErr w:type="spellEnd"/>
+      <w:r>
+        <w:t>}_{</w:t>
+      </w:r>
+      <w:proofErr w:type="spellStart"/>
+      <w:r>
+        <w:t>monaction</w:t>
+      </w:r>
+      <w:proofErr w:type="spellEnd"/>
+      <w:proofErr w:type="gramStart"/>
+      <w:r>
+        <w:t>}.</w:t>
+      </w:r>
+      <w:proofErr w:type="spellStart"/>
+      <w:r>
+        <w:t>php</w:t>
+      </w:r>
+      <w:proofErr w:type="spellEnd"/>
+      <w:proofErr w:type="gramEnd"/>
+      <w:r>
+        <w:t> ».</w:t>
+      </w:r>
+    </w:p>
+    <w:p>
+      <w:pPr>
+        <w:jc w:val="both"/>
+      </w:pPr>
+    </w:p>
+    <w:p>
+      <w:pPr>
+        <w:jc w:val="both"/>
+      </w:pPr>
+      <w:r>
+        <w:t xml:space="preserve">Dans la suite de cette section, nous allons </w:t>
+      </w:r>
+      <w:r>
+        <w:t>lister les p</w:t>
+      </w:r>
+      <w:r>
+        <w:t>ages, en triant par contrôleur.</w:t>
+      </w:r>
+    </w:p>
+    <w:p/>
+    <w:p>
+      <w:pPr>
+        <w:pStyle w:val="Titre2"/>
+      </w:pPr>
+      <w:r>
+        <w:t>Contrôleur par défaut</w:t>
+      </w:r>
+    </w:p>
+    <w:p>
+      <w:pPr>
+        <w:pStyle w:val="Titre3"/>
+      </w:pPr>
+      <w:r>
+        <w:t>Page index</w:t>
+      </w:r>
+    </w:p>
+    <w:p>
+      <w:r>
+        <w:t xml:space="preserve">La page d’index contient une brève </w:t>
+      </w:r>
+      <w:r>
+        <w:t>description</w:t>
+      </w:r>
+      <w:r>
+        <w:t xml:space="preserve"> de l’hôtel ainsi que </w:t>
+      </w:r>
+      <w:r>
+        <w:t xml:space="preserve">quelques hôtels </w:t>
+      </w:r>
+      <w:r>
+        <w:t>suggérés à l’utilisateur.</w:t>
+      </w:r>
+    </w:p>
+    <w:p>
+      <w:r>
+        <w:t>(</w:t>
+      </w:r>
+      <w:r>
         <w:t>Impression</w:t>
       </w:r>
       <w:r>
@@ -4934,13 +5205,12 @@
     </w:p>
     <w:p>
       <w:pPr>
-        <w:pStyle w:val="Titre3"/>
-      </w:pPr>
-      <w:r>
-        <w:t>Page index</w:t>
-      </w:r>
-    </w:p>
-    <w:p/>
+        <w:pStyle w:val="Titre2"/>
+      </w:pPr>
+      <w:r>
+        <w:t>Contrôleur par défaut</w:t>
+      </w:r>
+    </w:p>
     <w:p/>
     <w:p/>
     <w:sectPr>
@@ -6069,7 +6339,7 @@
     <w:rsidRoot w:val="009327F4"/>
     <w:rsid w:val="00517929"/>
     <w:rsid w:val="009327F4"/>
-    <w:rsid w:val="00E62BB7"/>
+    <w:rsid w:val="00C5507B"/>
     <w:rsid w:val="00E8329B"/>
     <w:rsid w:val="00F033A8"/>
   </w:rsids>

--- a/document/[FINAL] Documentation projet.docx
+++ b/document/[FINAL] Documentation projet.docx
@@ -4963,185 +4963,197 @@
       <w:r>
         <w:t xml:space="preserve"> envoyés avec le protocole « GET »</w:t>
       </w:r>
+      <w:r>
+        <w:t>.</w:t>
+      </w:r>
+    </w:p>
+    <w:p>
+      <w:pPr>
+        <w:jc w:val="both"/>
+      </w:pPr>
+      <w:r>
+        <w:t>Par exemple, si l’utilisateur tape le lien « </w:t>
+      </w:r>
+      <w:proofErr w:type="spellStart"/>
+      <w:proofErr w:type="gramStart"/>
+      <w:r>
+        <w:t>adressesite</w:t>
+      </w:r>
+      <w:proofErr w:type="spellEnd"/>
+      <w:r>
+        <w:t>/</w:t>
+      </w:r>
+      <w:proofErr w:type="spellStart"/>
+      <w:r>
+        <w:t>index.php?</w:t>
+      </w:r>
+      <w:r>
+        <w:t>m</w:t>
+      </w:r>
+      <w:proofErr w:type="spellEnd"/>
+      <w:proofErr w:type="gramEnd"/>
+      <w:r>
+        <w:t>=</w:t>
+      </w:r>
+      <w:proofErr w:type="spellStart"/>
+      <w:r>
+        <w:t>reservation</w:t>
+      </w:r>
+      <w:r>
+        <w:t>&amp;</w:t>
+      </w:r>
+      <w:r>
+        <w:t>a</w:t>
+      </w:r>
+      <w:proofErr w:type="spellEnd"/>
+      <w:r>
+        <w:t>=</w:t>
+      </w:r>
+      <w:r>
+        <w:t>index</w:t>
+      </w:r>
+      <w:r>
+        <w:t xml:space="preserve"> », une page </w:t>
+      </w:r>
+      <w:r>
+        <w:t>contenant la liste des réservations lui sera affiché</w:t>
+      </w:r>
+      <w:r>
+        <w:t xml:space="preserve">. Notons que seul les administrateurs peuvent accéder aux pages du CRUD. </w:t>
+      </w:r>
+    </w:p>
+    <w:p>
+      <w:pPr>
+        <w:jc w:val="both"/>
+      </w:pPr>
+      <w:r>
+        <w:t>Pour pouvoir ch</w:t>
+      </w:r>
+      <w:r>
+        <w:t xml:space="preserve">arger une page particulière, un système d’architecture MVC a été mis en place. Lorsque l’on demande la page </w:t>
+      </w:r>
+      <w:proofErr w:type="spellStart"/>
+      <w:r>
+        <w:t>index.php</w:t>
+      </w:r>
+      <w:proofErr w:type="spellEnd"/>
+      <w:r>
+        <w:t xml:space="preserve"> avec les paramètres « GET </w:t>
+      </w:r>
+      <w:proofErr w:type="gramStart"/>
+      <w:r>
+        <w:t>»  a</w:t>
+      </w:r>
+      <w:proofErr w:type="gramEnd"/>
+      <w:r>
+        <w:t>=</w:t>
+      </w:r>
+      <w:proofErr w:type="spellStart"/>
+      <w:r>
+        <w:t>monaction</w:t>
+      </w:r>
+      <w:proofErr w:type="spellEnd"/>
+      <w:r>
+        <w:t xml:space="preserve"> et m=</w:t>
+      </w:r>
+      <w:proofErr w:type="spellStart"/>
+      <w:r>
+        <w:t>momod</w:t>
+      </w:r>
+      <w:r>
+        <w:t>ule</w:t>
+      </w:r>
+      <w:proofErr w:type="spellEnd"/>
+      <w:r>
+        <w:t xml:space="preserve">, le site va instancier le contrôleur </w:t>
+      </w:r>
+      <w:proofErr w:type="spellStart"/>
+      <w:r>
+        <w:t>Ctr_</w:t>
+      </w:r>
+      <w:r>
+        <w:t>monmodule</w:t>
+      </w:r>
+      <w:proofErr w:type="spellEnd"/>
+      <w:r>
+        <w:t xml:space="preserve"> </w:t>
+      </w:r>
+      <w:r>
+        <w:t>tout en chargeant la méthode</w:t>
+      </w:r>
+      <w:r>
+        <w:t xml:space="preserve"> « </w:t>
+      </w:r>
+      <w:proofErr w:type="spellStart"/>
+      <w:r>
+        <w:t>monaction</w:t>
+      </w:r>
+      <w:proofErr w:type="spellEnd"/>
+      <w:r>
+        <w:t xml:space="preserve"> » </w:t>
+      </w:r>
+      <w:r>
+        <w:t xml:space="preserve">qui représente </w:t>
+      </w:r>
+      <w:r>
+        <w:lastRenderedPageBreak/>
+        <w:t xml:space="preserve">la logique de la page chargée. Ce contrôleur va ensuite charger le gabarit correspondant à cette action pour afficher le contenu principal en fonction de la vue qui a pour nom </w:t>
+      </w:r>
+      <w:r>
+        <w:t>« vue_{</w:t>
+      </w:r>
+      <w:proofErr w:type="spellStart"/>
+      <w:r>
+        <w:t>monmodule</w:t>
+      </w:r>
+      <w:proofErr w:type="spellEnd"/>
+      <w:r>
+        <w:t>}_{</w:t>
+      </w:r>
+      <w:proofErr w:type="spellStart"/>
+      <w:r>
+        <w:t>monaction</w:t>
+      </w:r>
+      <w:proofErr w:type="spellEnd"/>
+      <w:proofErr w:type="gramStart"/>
+      <w:r>
+        <w:t>}.</w:t>
+      </w:r>
+      <w:proofErr w:type="spellStart"/>
+      <w:r>
+        <w:t>php</w:t>
+      </w:r>
+      <w:proofErr w:type="spellEnd"/>
+      <w:proofErr w:type="gramEnd"/>
+      <w:r>
+        <w:t> ».</w:t>
+      </w:r>
+    </w:p>
+    <w:p>
+      <w:pPr>
+        <w:jc w:val="both"/>
+      </w:pPr>
+    </w:p>
+    <w:p>
+      <w:pPr>
+        <w:jc w:val="both"/>
+      </w:pPr>
+      <w:r>
+        <w:t xml:space="preserve">Dans la suite de cette section, nous allons </w:t>
+      </w:r>
+      <w:r>
+        <w:t>lister les p</w:t>
+      </w:r>
+      <w:r>
+        <w:t xml:space="preserve">ages, </w:t>
+      </w:r>
+      <w:r>
+        <w:t>troés</w:t>
+      </w:r>
       <w:bookmarkStart w:id="15" w:name="_GoBack"/>
       <w:bookmarkEnd w:id="15"/>
       <w:r>
-        <w:t>.</w:t>
-      </w:r>
-    </w:p>
-    <w:p>
-      <w:pPr>
-        <w:jc w:val="both"/>
-      </w:pPr>
-      <w:r>
-        <w:t>Par exemple, si l’utilisateur tape le lien « </w:t>
-      </w:r>
-      <w:proofErr w:type="spellStart"/>
-      <w:proofErr w:type="gramStart"/>
-      <w:r>
-        <w:t>adressesite</w:t>
-      </w:r>
-      <w:proofErr w:type="spellEnd"/>
-      <w:r>
-        <w:t>/</w:t>
-      </w:r>
-      <w:proofErr w:type="spellStart"/>
-      <w:r>
-        <w:t>index.php?</w:t>
-      </w:r>
-      <w:r>
-        <w:t>m</w:t>
-      </w:r>
-      <w:proofErr w:type="spellEnd"/>
-      <w:proofErr w:type="gramEnd"/>
-      <w:r>
-        <w:t>=</w:t>
-      </w:r>
-      <w:proofErr w:type="spellStart"/>
-      <w:r>
-        <w:t>reservation&amp;action</w:t>
-      </w:r>
-      <w:proofErr w:type="spellEnd"/>
-      <w:r>
-        <w:t>=</w:t>
-      </w:r>
-      <w:r>
-        <w:t>index</w:t>
-      </w:r>
-      <w:r>
-        <w:t xml:space="preserve"> », une page </w:t>
-      </w:r>
-      <w:r>
-        <w:t>contenant la liste des réservations lui sera affiché</w:t>
-      </w:r>
-      <w:r>
-        <w:t xml:space="preserve">. Notons que seul les administrateurs peuvent accéder aux pages du CRUD. </w:t>
-      </w:r>
-    </w:p>
-    <w:p>
-      <w:pPr>
-        <w:jc w:val="both"/>
-      </w:pPr>
-      <w:r>
-        <w:t>Pour pouvoir ch</w:t>
-      </w:r>
-      <w:r>
-        <w:t xml:space="preserve">arger une page particulière, un système d’architecture MVC a été mis en place. Lorsque l’on demande la page </w:t>
-      </w:r>
-      <w:proofErr w:type="spellStart"/>
-      <w:r>
-        <w:t>index.php</w:t>
-      </w:r>
-      <w:proofErr w:type="spellEnd"/>
-      <w:r>
-        <w:t xml:space="preserve"> avec les paramètres « GET </w:t>
-      </w:r>
-      <w:proofErr w:type="gramStart"/>
-      <w:r>
-        <w:t>»  a</w:t>
-      </w:r>
-      <w:proofErr w:type="gramEnd"/>
-      <w:r>
-        <w:t>=</w:t>
-      </w:r>
-      <w:proofErr w:type="spellStart"/>
-      <w:r>
-        <w:t>monaction</w:t>
-      </w:r>
-      <w:proofErr w:type="spellEnd"/>
-      <w:r>
-        <w:t xml:space="preserve"> et m=</w:t>
-      </w:r>
-      <w:proofErr w:type="spellStart"/>
-      <w:r>
-        <w:t>momod</w:t>
-      </w:r>
-      <w:r>
-        <w:t>ule</w:t>
-      </w:r>
-      <w:proofErr w:type="spellEnd"/>
-      <w:r>
-        <w:t xml:space="preserve">, le site va instancier le contrôleur </w:t>
-      </w:r>
-      <w:proofErr w:type="spellStart"/>
-      <w:r>
-        <w:t>Ctr_</w:t>
-      </w:r>
-      <w:r>
-        <w:t>monmodule</w:t>
-      </w:r>
-      <w:proofErr w:type="spellEnd"/>
-      <w:r>
-        <w:t xml:space="preserve"> </w:t>
-      </w:r>
-      <w:r>
-        <w:t>tout en chargeant la méthode</w:t>
-      </w:r>
-      <w:r>
-        <w:t xml:space="preserve"> « </w:t>
-      </w:r>
-      <w:proofErr w:type="spellStart"/>
-      <w:r>
-        <w:t>monaction</w:t>
-      </w:r>
-      <w:proofErr w:type="spellEnd"/>
-      <w:r>
-        <w:t xml:space="preserve"> » </w:t>
-      </w:r>
-      <w:r>
-        <w:t xml:space="preserve">qui représente </w:t>
-      </w:r>
-      <w:r>
-        <w:lastRenderedPageBreak/>
-        <w:t xml:space="preserve">la logique de la page chargée. Ce contrôleur va ensuite charger le gabarit correspondant à cette action pour afficher le contenu principal en fonction de la vue qui a pour nom </w:t>
-      </w:r>
-      <w:r>
-        <w:t>« vue_{</w:t>
-      </w:r>
-      <w:proofErr w:type="spellStart"/>
-      <w:r>
-        <w:t>monmodule</w:t>
-      </w:r>
-      <w:proofErr w:type="spellEnd"/>
-      <w:r>
-        <w:t>}_{</w:t>
-      </w:r>
-      <w:proofErr w:type="spellStart"/>
-      <w:r>
-        <w:t>monaction</w:t>
-      </w:r>
-      <w:proofErr w:type="spellEnd"/>
-      <w:proofErr w:type="gramStart"/>
-      <w:r>
-        <w:t>}.</w:t>
-      </w:r>
-      <w:proofErr w:type="spellStart"/>
-      <w:r>
-        <w:t>php</w:t>
-      </w:r>
-      <w:proofErr w:type="spellEnd"/>
-      <w:proofErr w:type="gramEnd"/>
-      <w:r>
-        <w:t> ».</w:t>
-      </w:r>
-    </w:p>
-    <w:p>
-      <w:pPr>
-        <w:jc w:val="both"/>
-      </w:pPr>
-    </w:p>
-    <w:p>
-      <w:pPr>
-        <w:jc w:val="both"/>
-      </w:pPr>
-      <w:r>
-        <w:t xml:space="preserve">Dans la suite de cette section, nous allons </w:t>
-      </w:r>
-      <w:r>
-        <w:t>lister les p</w:t>
-      </w:r>
-      <w:r>
-        <w:t>ages, en triant par contrôleur.</w:t>
+        <w:t xml:space="preserve"> par contrôleur.</w:t>
       </w:r>
     </w:p>
     <w:p/>
@@ -6337,9 +6349,9 @@
   </w:compat>
   <w:rsids>
     <w:rsidRoot w:val="009327F4"/>
+    <w:rsid w:val="00150921"/>
     <w:rsid w:val="00517929"/>
     <w:rsid w:val="009327F4"/>
-    <w:rsid w:val="00C5507B"/>
     <w:rsid w:val="00E8329B"/>
     <w:rsid w:val="00F033A8"/>
   </w:rsids>

--- a/document/[FINAL] Documentation projet.docx
+++ b/document/[FINAL] Documentation projet.docx
@@ -347,7 +347,7 @@
           <w:r>
             <w:fldChar w:fldCharType="separate"/>
           </w:r>
-          <w:hyperlink w:anchor="_Toc132119129" w:history="1">
+          <w:hyperlink w:anchor="_Toc132198054" w:history="1">
             <w:r>
               <w:rPr>
                 <w:rStyle w:val="Lienhypertexte"/>
@@ -374,7 +374,7 @@
                 <w:noProof/>
                 <w:webHidden/>
               </w:rPr>
-              <w:instrText xml:space="preserve"> PAGEREF _Toc132119129 \h </w:instrText>
+              <w:instrText xml:space="preserve"> PAGEREF _Toc132198054 \h </w:instrText>
             </w:r>
             <w:r>
               <w:rPr>
@@ -417,7 +417,7 @@
               <w:lang w:eastAsia="fr-FR"/>
             </w:rPr>
           </w:pPr>
-          <w:hyperlink w:anchor="_Toc132119130" w:history="1">
+          <w:hyperlink w:anchor="_Toc132198055" w:history="1">
             <w:r>
               <w:rPr>
                 <w:rStyle w:val="Lienhypertexte"/>
@@ -444,7 +444,7 @@
                 <w:noProof/>
                 <w:webHidden/>
               </w:rPr>
-              <w:instrText xml:space="preserve"> PAGEREF _Toc132119130 \h </w:instrText>
+              <w:instrText xml:space="preserve"> PAGEREF _Toc132198055 \h </w:instrText>
             </w:r>
             <w:r>
               <w:rPr>
@@ -487,7 +487,7 @@
               <w:lang w:eastAsia="fr-FR"/>
             </w:rPr>
           </w:pPr>
-          <w:hyperlink w:anchor="_Toc132119131" w:history="1">
+          <w:hyperlink w:anchor="_Toc132198056" w:history="1">
             <w:r>
               <w:rPr>
                 <w:rStyle w:val="Lienhypertexte"/>
@@ -514,7 +514,7 @@
                 <w:noProof/>
                 <w:webHidden/>
               </w:rPr>
-              <w:instrText xml:space="preserve"> PAGEREF _Toc132119131 \h </w:instrText>
+              <w:instrText xml:space="preserve"> PAGEREF _Toc132198056 \h </w:instrText>
             </w:r>
             <w:r>
               <w:rPr>
@@ -557,7 +557,7 @@
               <w:lang w:eastAsia="fr-FR"/>
             </w:rPr>
           </w:pPr>
-          <w:hyperlink w:anchor="_Toc132119132" w:history="1">
+          <w:hyperlink w:anchor="_Toc132198057" w:history="1">
             <w:r>
               <w:rPr>
                 <w:rStyle w:val="Lienhypertexte"/>
@@ -584,7 +584,7 @@
                 <w:noProof/>
                 <w:webHidden/>
               </w:rPr>
-              <w:instrText xml:space="preserve"> PAGEREF _Toc132119132 \h </w:instrText>
+              <w:instrText xml:space="preserve"> PAGEREF _Toc132198057 \h </w:instrText>
             </w:r>
             <w:r>
               <w:rPr>
@@ -627,7 +627,7 @@
               <w:lang w:eastAsia="fr-FR"/>
             </w:rPr>
           </w:pPr>
-          <w:hyperlink w:anchor="_Toc132119133" w:history="1">
+          <w:hyperlink w:anchor="_Toc132198058" w:history="1">
             <w:r>
               <w:rPr>
                 <w:rStyle w:val="Lienhypertexte"/>
@@ -654,7 +654,7 @@
                 <w:noProof/>
                 <w:webHidden/>
               </w:rPr>
-              <w:instrText xml:space="preserve"> PAGEREF _Toc132119133 \h </w:instrText>
+              <w:instrText xml:space="preserve"> PAGEREF _Toc132198058 \h </w:instrText>
             </w:r>
             <w:r>
               <w:rPr>
@@ -697,7 +697,7 @@
               <w:lang w:eastAsia="fr-FR"/>
             </w:rPr>
           </w:pPr>
-          <w:hyperlink w:anchor="_Toc132119134" w:history="1">
+          <w:hyperlink w:anchor="_Toc132198059" w:history="1">
             <w:r>
               <w:rPr>
                 <w:rStyle w:val="Lienhypertexte"/>
@@ -724,7 +724,7 @@
                 <w:noProof/>
                 <w:webHidden/>
               </w:rPr>
-              <w:instrText xml:space="preserve"> PAGEREF _Toc132119134 \h </w:instrText>
+              <w:instrText xml:space="preserve"> PAGEREF _Toc132198059 \h </w:instrText>
             </w:r>
             <w:r>
               <w:rPr>
@@ -767,7 +767,7 @@
               <w:lang w:eastAsia="fr-FR"/>
             </w:rPr>
           </w:pPr>
-          <w:hyperlink w:anchor="_Toc132119135" w:history="1">
+          <w:hyperlink w:anchor="_Toc132198060" w:history="1">
             <w:r>
               <w:rPr>
                 <w:rStyle w:val="Lienhypertexte"/>
@@ -794,7 +794,7 @@
                 <w:noProof/>
                 <w:webHidden/>
               </w:rPr>
-              <w:instrText xml:space="preserve"> PAGEREF _Toc132119135 \h </w:instrText>
+              <w:instrText xml:space="preserve"> PAGEREF _Toc132198060 \h </w:instrText>
             </w:r>
             <w:r>
               <w:rPr>
@@ -837,7 +837,7 @@
               <w:lang w:eastAsia="fr-FR"/>
             </w:rPr>
           </w:pPr>
-          <w:hyperlink w:anchor="_Toc132119136" w:history="1">
+          <w:hyperlink w:anchor="_Toc132198061" w:history="1">
             <w:r>
               <w:rPr>
                 <w:rStyle w:val="Lienhypertexte"/>
@@ -864,7 +864,7 @@
                 <w:noProof/>
                 <w:webHidden/>
               </w:rPr>
-              <w:instrText xml:space="preserve"> PAGEREF _Toc132119136 \h </w:instrText>
+              <w:instrText xml:space="preserve"> PAGEREF _Toc132198061 \h </w:instrText>
             </w:r>
             <w:r>
               <w:rPr>
@@ -907,7 +907,7 @@
               <w:lang w:eastAsia="fr-FR"/>
             </w:rPr>
           </w:pPr>
-          <w:hyperlink w:anchor="_Toc132119137" w:history="1">
+          <w:hyperlink w:anchor="_Toc132198062" w:history="1">
             <w:r>
               <w:rPr>
                 <w:rStyle w:val="Lienhypertexte"/>
@@ -934,7 +934,7 @@
                 <w:noProof/>
                 <w:webHidden/>
               </w:rPr>
-              <w:instrText xml:space="preserve"> PAGEREF _Toc132119137 \h </w:instrText>
+              <w:instrText xml:space="preserve"> PAGEREF _Toc132198062 \h </w:instrText>
             </w:r>
             <w:r>
               <w:rPr>
@@ -977,7 +977,7 @@
               <w:lang w:eastAsia="fr-FR"/>
             </w:rPr>
           </w:pPr>
-          <w:hyperlink w:anchor="_Toc132119138" w:history="1">
+          <w:hyperlink w:anchor="_Toc132198063" w:history="1">
             <w:r>
               <w:rPr>
                 <w:rStyle w:val="Lienhypertexte"/>
@@ -1004,7 +1004,7 @@
                 <w:noProof/>
                 <w:webHidden/>
               </w:rPr>
-              <w:instrText xml:space="preserve"> PAGEREF _Toc132119138 \h </w:instrText>
+              <w:instrText xml:space="preserve"> PAGEREF _Toc132198063 \h </w:instrText>
             </w:r>
             <w:r>
               <w:rPr>
@@ -1047,7 +1047,7 @@
               <w:lang w:eastAsia="fr-FR"/>
             </w:rPr>
           </w:pPr>
-          <w:hyperlink w:anchor="_Toc132119139" w:history="1">
+          <w:hyperlink w:anchor="_Toc132198064" w:history="1">
             <w:r>
               <w:rPr>
                 <w:rStyle w:val="Lienhypertexte"/>
@@ -1074,7 +1074,7 @@
                 <w:noProof/>
                 <w:webHidden/>
               </w:rPr>
-              <w:instrText xml:space="preserve"> PAGEREF _Toc132119139 \h </w:instrText>
+              <w:instrText xml:space="preserve"> PAGEREF _Toc132198064 \h </w:instrText>
             </w:r>
             <w:r>
               <w:rPr>
@@ -1117,7 +1117,7 @@
               <w:lang w:eastAsia="fr-FR"/>
             </w:rPr>
           </w:pPr>
-          <w:hyperlink w:anchor="_Toc132119140" w:history="1">
+          <w:hyperlink w:anchor="_Toc132198065" w:history="1">
             <w:r>
               <w:rPr>
                 <w:rStyle w:val="Lienhypertexte"/>
@@ -1144,7 +1144,7 @@
                 <w:noProof/>
                 <w:webHidden/>
               </w:rPr>
-              <w:instrText xml:space="preserve"> PAGEREF _Toc132119140 \h </w:instrText>
+              <w:instrText xml:space="preserve"> PAGEREF _Toc132198065 \h </w:instrText>
             </w:r>
             <w:r>
               <w:rPr>
@@ -1187,7 +1187,7 @@
               <w:lang w:eastAsia="fr-FR"/>
             </w:rPr>
           </w:pPr>
-          <w:hyperlink w:anchor="_Toc132119141" w:history="1">
+          <w:hyperlink w:anchor="_Toc132198066" w:history="1">
             <w:r>
               <w:rPr>
                 <w:rStyle w:val="Lienhypertexte"/>
@@ -1214,7 +1214,7 @@
                 <w:noProof/>
                 <w:webHidden/>
               </w:rPr>
-              <w:instrText xml:space="preserve"> PAGEREF _Toc132119141 \h </w:instrText>
+              <w:instrText xml:space="preserve"> PAGEREF _Toc132198066 \h </w:instrText>
             </w:r>
             <w:r>
               <w:rPr>
@@ -1257,20 +1257,83 @@
               <w:lang w:eastAsia="fr-FR"/>
             </w:rPr>
           </w:pPr>
-          <w:hyperlink w:anchor="_Toc132119142" w:history="1">
+          <w:hyperlink w:anchor="_Toc132198067" w:history="1">
             <w:r>
               <w:rPr>
                 <w:rStyle w:val="Lienhypertexte"/>
                 <w:noProof/>
               </w:rPr>
-              <w:t>Graphiqu</w:t>
-            </w:r>
+              <w:t>Graphique</w:t>
+            </w:r>
+            <w:r>
+              <w:rPr>
+                <w:noProof/>
+                <w:webHidden/>
+              </w:rPr>
+              <w:tab/>
+            </w:r>
+            <w:r>
+              <w:rPr>
+                <w:noProof/>
+                <w:webHidden/>
+              </w:rPr>
+              <w:fldChar w:fldCharType="begin"/>
+            </w:r>
+            <w:r>
+              <w:rPr>
+                <w:noProof/>
+                <w:webHidden/>
+              </w:rPr>
+              <w:instrText xml:space="preserve"> PAGEREF _Toc132198067 \h </w:instrText>
+            </w:r>
+            <w:r>
+              <w:rPr>
+                <w:noProof/>
+                <w:webHidden/>
+              </w:rPr>
+            </w:r>
+            <w:r>
+              <w:rPr>
+                <w:noProof/>
+                <w:webHidden/>
+              </w:rPr>
+              <w:fldChar w:fldCharType="separate"/>
+            </w:r>
+            <w:r>
+              <w:rPr>
+                <w:noProof/>
+                <w:webHidden/>
+              </w:rPr>
+              <w:t>10</w:t>
+            </w:r>
+            <w:r>
+              <w:rPr>
+                <w:noProof/>
+                <w:webHidden/>
+              </w:rPr>
+              <w:fldChar w:fldCharType="end"/>
+            </w:r>
+          </w:hyperlink>
+        </w:p>
+        <w:p>
+          <w:pPr>
+            <w:pStyle w:val="TM1"/>
+            <w:tabs>
+              <w:tab w:val="right" w:leader="dot" w:pos="9062"/>
+            </w:tabs>
+            <w:rPr>
+              <w:rFonts w:eastAsiaTheme="minorEastAsia"/>
+              <w:noProof/>
+              <w:lang w:eastAsia="fr-FR"/>
+            </w:rPr>
+          </w:pPr>
+          <w:hyperlink w:anchor="_Toc132198068" w:history="1">
             <w:r>
               <w:rPr>
                 <w:rStyle w:val="Lienhypertexte"/>
                 <w:noProof/>
               </w:rPr>
-              <w:t>e</w:t>
+              <w:t>Description des pages</w:t>
             </w:r>
             <w:r>
               <w:rPr>
@@ -1291,7 +1354,7 @@
                 <w:noProof/>
                 <w:webHidden/>
               </w:rPr>
-              <w:instrText xml:space="preserve"> PAGEREF _Toc132119142 \h </w:instrText>
+              <w:instrText xml:space="preserve"> PAGEREF _Toc132198068 \h </w:instrText>
             </w:r>
             <w:r>
               <w:rPr>
@@ -1312,6 +1375,440 @@
                 <w:webHidden/>
               </w:rPr>
               <w:t>10</w:t>
+            </w:r>
+            <w:r>
+              <w:rPr>
+                <w:noProof/>
+                <w:webHidden/>
+              </w:rPr>
+              <w:fldChar w:fldCharType="end"/>
+            </w:r>
+          </w:hyperlink>
+        </w:p>
+        <w:p>
+          <w:pPr>
+            <w:pStyle w:val="TM2"/>
+            <w:tabs>
+              <w:tab w:val="right" w:leader="dot" w:pos="9062"/>
+            </w:tabs>
+            <w:rPr>
+              <w:rFonts w:eastAsiaTheme="minorEastAsia"/>
+              <w:noProof/>
+              <w:lang w:eastAsia="fr-FR"/>
+            </w:rPr>
+          </w:pPr>
+          <w:hyperlink w:anchor="_Toc132198069" w:history="1">
+            <w:r>
+              <w:rPr>
+                <w:rStyle w:val="Lienhypertexte"/>
+                <w:noProof/>
+              </w:rPr>
+              <w:t>Contrôleur par défaut</w:t>
+            </w:r>
+            <w:r>
+              <w:rPr>
+                <w:noProof/>
+                <w:webHidden/>
+              </w:rPr>
+              <w:tab/>
+            </w:r>
+            <w:r>
+              <w:rPr>
+                <w:noProof/>
+                <w:webHidden/>
+              </w:rPr>
+              <w:fldChar w:fldCharType="begin"/>
+            </w:r>
+            <w:r>
+              <w:rPr>
+                <w:noProof/>
+                <w:webHidden/>
+              </w:rPr>
+              <w:instrText xml:space="preserve"> PAGEREF _Toc132198069 \h </w:instrText>
+            </w:r>
+            <w:r>
+              <w:rPr>
+                <w:noProof/>
+                <w:webHidden/>
+              </w:rPr>
+            </w:r>
+            <w:r>
+              <w:rPr>
+                <w:noProof/>
+                <w:webHidden/>
+              </w:rPr>
+              <w:fldChar w:fldCharType="separate"/>
+            </w:r>
+            <w:r>
+              <w:rPr>
+                <w:noProof/>
+                <w:webHidden/>
+              </w:rPr>
+              <w:t>11</w:t>
+            </w:r>
+            <w:r>
+              <w:rPr>
+                <w:noProof/>
+                <w:webHidden/>
+              </w:rPr>
+              <w:fldChar w:fldCharType="end"/>
+            </w:r>
+          </w:hyperlink>
+        </w:p>
+        <w:p>
+          <w:pPr>
+            <w:pStyle w:val="TM3"/>
+            <w:tabs>
+              <w:tab w:val="right" w:leader="dot" w:pos="9062"/>
+            </w:tabs>
+            <w:rPr>
+              <w:rFonts w:eastAsiaTheme="minorEastAsia"/>
+              <w:noProof/>
+              <w:lang w:eastAsia="fr-FR"/>
+            </w:rPr>
+          </w:pPr>
+          <w:hyperlink w:anchor="_Toc132198070" w:history="1">
+            <w:r>
+              <w:rPr>
+                <w:rStyle w:val="Lienhypertexte"/>
+                <w:noProof/>
+              </w:rPr>
+              <w:t>Page index</w:t>
+            </w:r>
+            <w:r>
+              <w:rPr>
+                <w:noProof/>
+                <w:webHidden/>
+              </w:rPr>
+              <w:tab/>
+            </w:r>
+            <w:r>
+              <w:rPr>
+                <w:noProof/>
+                <w:webHidden/>
+              </w:rPr>
+              <w:fldChar w:fldCharType="begin"/>
+            </w:r>
+            <w:r>
+              <w:rPr>
+                <w:noProof/>
+                <w:webHidden/>
+              </w:rPr>
+              <w:instrText xml:space="preserve"> PAGEREF _Toc132198070 \h </w:instrText>
+            </w:r>
+            <w:r>
+              <w:rPr>
+                <w:noProof/>
+                <w:webHidden/>
+              </w:rPr>
+            </w:r>
+            <w:r>
+              <w:rPr>
+                <w:noProof/>
+                <w:webHidden/>
+              </w:rPr>
+              <w:fldChar w:fldCharType="separate"/>
+            </w:r>
+            <w:r>
+              <w:rPr>
+                <w:noProof/>
+                <w:webHidden/>
+              </w:rPr>
+              <w:t>11</w:t>
+            </w:r>
+            <w:r>
+              <w:rPr>
+                <w:noProof/>
+                <w:webHidden/>
+              </w:rPr>
+              <w:fldChar w:fldCharType="end"/>
+            </w:r>
+          </w:hyperlink>
+        </w:p>
+        <w:p>
+          <w:pPr>
+            <w:pStyle w:val="TM2"/>
+            <w:tabs>
+              <w:tab w:val="right" w:leader="dot" w:pos="9062"/>
+            </w:tabs>
+            <w:rPr>
+              <w:rFonts w:eastAsiaTheme="minorEastAsia"/>
+              <w:noProof/>
+              <w:lang w:eastAsia="fr-FR"/>
+            </w:rPr>
+          </w:pPr>
+          <w:hyperlink w:anchor="_Toc132198071" w:history="1">
+            <w:r>
+              <w:rPr>
+                <w:rStyle w:val="Lienhypertexte"/>
+                <w:noProof/>
+              </w:rPr>
+              <w:t>Page hôtels</w:t>
+            </w:r>
+            <w:r>
+              <w:rPr>
+                <w:noProof/>
+                <w:webHidden/>
+              </w:rPr>
+              <w:tab/>
+            </w:r>
+            <w:r>
+              <w:rPr>
+                <w:noProof/>
+                <w:webHidden/>
+              </w:rPr>
+              <w:fldChar w:fldCharType="begin"/>
+            </w:r>
+            <w:r>
+              <w:rPr>
+                <w:noProof/>
+                <w:webHidden/>
+              </w:rPr>
+              <w:instrText xml:space="preserve"> PAGEREF _Toc132198071 \h </w:instrText>
+            </w:r>
+            <w:r>
+              <w:rPr>
+                <w:noProof/>
+                <w:webHidden/>
+              </w:rPr>
+            </w:r>
+            <w:r>
+              <w:rPr>
+                <w:noProof/>
+                <w:webHidden/>
+              </w:rPr>
+              <w:fldChar w:fldCharType="separate"/>
+            </w:r>
+            <w:r>
+              <w:rPr>
+                <w:noProof/>
+                <w:webHidden/>
+              </w:rPr>
+              <w:t>11</w:t>
+            </w:r>
+            <w:r>
+              <w:rPr>
+                <w:noProof/>
+                <w:webHidden/>
+              </w:rPr>
+              <w:fldChar w:fldCharType="end"/>
+            </w:r>
+          </w:hyperlink>
+        </w:p>
+        <w:p>
+          <w:pPr>
+            <w:pStyle w:val="TM2"/>
+            <w:tabs>
+              <w:tab w:val="right" w:leader="dot" w:pos="9062"/>
+            </w:tabs>
+            <w:rPr>
+              <w:rFonts w:eastAsiaTheme="minorEastAsia"/>
+              <w:noProof/>
+              <w:lang w:eastAsia="fr-FR"/>
+            </w:rPr>
+          </w:pPr>
+          <w:hyperlink w:anchor="_Toc132198072" w:history="1">
+            <w:r>
+              <w:rPr>
+                <w:rStyle w:val="Lienhypertexte"/>
+                <w:noProof/>
+              </w:rPr>
+              <w:t>Contrôleur aut</w:t>
+            </w:r>
+            <w:r>
+              <w:rPr>
+                <w:rStyle w:val="Lienhypertexte"/>
+                <w:noProof/>
+              </w:rPr>
+              <w:t>h</w:t>
+            </w:r>
+            <w:r>
+              <w:rPr>
+                <w:rStyle w:val="Lienhypertexte"/>
+                <w:noProof/>
+              </w:rPr>
+              <w:t>entification</w:t>
+            </w:r>
+            <w:r>
+              <w:rPr>
+                <w:noProof/>
+                <w:webHidden/>
+              </w:rPr>
+              <w:tab/>
+            </w:r>
+            <w:r>
+              <w:rPr>
+                <w:noProof/>
+                <w:webHidden/>
+              </w:rPr>
+              <w:fldChar w:fldCharType="begin"/>
+            </w:r>
+            <w:r>
+              <w:rPr>
+                <w:noProof/>
+                <w:webHidden/>
+              </w:rPr>
+              <w:instrText xml:space="preserve"> PAGEREF _Toc132198072 \h </w:instrText>
+            </w:r>
+            <w:r>
+              <w:rPr>
+                <w:noProof/>
+                <w:webHidden/>
+              </w:rPr>
+            </w:r>
+            <w:r>
+              <w:rPr>
+                <w:noProof/>
+                <w:webHidden/>
+              </w:rPr>
+              <w:fldChar w:fldCharType="separate"/>
+            </w:r>
+            <w:r>
+              <w:rPr>
+                <w:noProof/>
+                <w:webHidden/>
+              </w:rPr>
+              <w:t>11</w:t>
+            </w:r>
+            <w:r>
+              <w:rPr>
+                <w:noProof/>
+                <w:webHidden/>
+              </w:rPr>
+              <w:fldChar w:fldCharType="end"/>
+            </w:r>
+          </w:hyperlink>
+        </w:p>
+        <w:p>
+          <w:pPr>
+            <w:pStyle w:val="TM3"/>
+            <w:tabs>
+              <w:tab w:val="right" w:leader="dot" w:pos="9062"/>
+            </w:tabs>
+            <w:rPr>
+              <w:rFonts w:eastAsiaTheme="minorEastAsia"/>
+              <w:noProof/>
+              <w:lang w:eastAsia="fr-FR"/>
+            </w:rPr>
+          </w:pPr>
+          <w:hyperlink w:anchor="_Toc132198073" w:history="1">
+            <w:r>
+              <w:rPr>
+                <w:rStyle w:val="Lienhypertexte"/>
+                <w:noProof/>
+              </w:rPr>
+              <w:t>Page d’inscription</w:t>
+            </w:r>
+            <w:r>
+              <w:rPr>
+                <w:noProof/>
+                <w:webHidden/>
+              </w:rPr>
+              <w:tab/>
+            </w:r>
+            <w:r>
+              <w:rPr>
+                <w:noProof/>
+                <w:webHidden/>
+              </w:rPr>
+              <w:fldChar w:fldCharType="begin"/>
+            </w:r>
+            <w:r>
+              <w:rPr>
+                <w:noProof/>
+                <w:webHidden/>
+              </w:rPr>
+              <w:instrText xml:space="preserve"> PAGEREF _Toc132198073 \h </w:instrText>
+            </w:r>
+            <w:r>
+              <w:rPr>
+                <w:noProof/>
+                <w:webHidden/>
+              </w:rPr>
+            </w:r>
+            <w:r>
+              <w:rPr>
+                <w:noProof/>
+                <w:webHidden/>
+              </w:rPr>
+              <w:fldChar w:fldCharType="separate"/>
+            </w:r>
+            <w:r>
+              <w:rPr>
+                <w:noProof/>
+                <w:webHidden/>
+              </w:rPr>
+              <w:t>11</w:t>
+            </w:r>
+            <w:r>
+              <w:rPr>
+                <w:noProof/>
+                <w:webHidden/>
+              </w:rPr>
+              <w:fldChar w:fldCharType="end"/>
+            </w:r>
+          </w:hyperlink>
+        </w:p>
+        <w:p>
+          <w:pPr>
+            <w:pStyle w:val="TM3"/>
+            <w:tabs>
+              <w:tab w:val="right" w:leader="dot" w:pos="9062"/>
+            </w:tabs>
+            <w:rPr>
+              <w:rFonts w:eastAsiaTheme="minorEastAsia"/>
+              <w:noProof/>
+              <w:lang w:eastAsia="fr-FR"/>
+            </w:rPr>
+          </w:pPr>
+          <w:hyperlink w:anchor="_Toc132198074" w:history="1">
+            <w:r>
+              <w:rPr>
+                <w:rStyle w:val="Lienhypertexte"/>
+                <w:noProof/>
+              </w:rPr>
+              <w:t>Page de connexion</w:t>
+            </w:r>
+            <w:r>
+              <w:rPr>
+                <w:noProof/>
+                <w:webHidden/>
+              </w:rPr>
+              <w:tab/>
+            </w:r>
+            <w:r>
+              <w:rPr>
+                <w:noProof/>
+                <w:webHidden/>
+              </w:rPr>
+              <w:fldChar w:fldCharType="begin"/>
+            </w:r>
+            <w:r>
+              <w:rPr>
+                <w:noProof/>
+                <w:webHidden/>
+              </w:rPr>
+              <w:instrText xml:space="preserve"> PAGEREF _Toc132198074 \h </w:instrText>
+            </w:r>
+            <w:r>
+              <w:rPr>
+                <w:noProof/>
+                <w:webHidden/>
+              </w:rPr>
+            </w:r>
+            <w:r>
+              <w:rPr>
+                <w:noProof/>
+                <w:webHidden/>
+              </w:rPr>
+              <w:fldChar w:fldCharType="separate"/>
+            </w:r>
+            <w:r>
+              <w:rPr>
+                <w:noProof/>
+                <w:webHidden/>
+              </w:rPr>
+              <w:t>11</w:t>
             </w:r>
             <w:r>
               <w:rPr>
@@ -1343,7 +1840,7 @@
       <w:pPr>
         <w:pStyle w:val="Titre1"/>
       </w:pPr>
-      <w:bookmarkStart w:id="0" w:name="_Toc132119129"/>
+      <w:bookmarkStart w:id="0" w:name="_Toc132198054"/>
       <w:r>
         <w:lastRenderedPageBreak/>
         <w:t>Description</w:t>
@@ -1661,7 +2158,7 @@
       <w:pPr>
         <w:pStyle w:val="Titre1"/>
       </w:pPr>
-      <w:bookmarkStart w:id="1" w:name="_Toc132119130"/>
+      <w:bookmarkStart w:id="1" w:name="_Toc132198055"/>
       <w:r>
         <w:lastRenderedPageBreak/>
         <w:t>Environn</w:t>
@@ -1685,7 +2182,7 @@
       <w:pPr>
         <w:pStyle w:val="Titre2"/>
       </w:pPr>
-      <w:bookmarkStart w:id="2" w:name="_Toc132119131"/>
+      <w:bookmarkStart w:id="2" w:name="_Toc132198056"/>
       <w:r>
         <w:t>Langages</w:t>
       </w:r>
@@ -1745,7 +2242,7 @@
       <w:pPr>
         <w:pStyle w:val="Titre2"/>
       </w:pPr>
-      <w:bookmarkStart w:id="3" w:name="_Toc132119132"/>
+      <w:bookmarkStart w:id="3" w:name="_Toc132198057"/>
       <w:r>
         <w:t>Système d’exploitation</w:t>
       </w:r>
@@ -1767,7 +2264,7 @@
       <w:pPr>
         <w:pStyle w:val="Titre2"/>
       </w:pPr>
-      <w:bookmarkStart w:id="4" w:name="_Toc132119133"/>
+      <w:bookmarkStart w:id="4" w:name="_Toc132198058"/>
       <w:r>
         <w:t>Framework</w:t>
       </w:r>
@@ -1816,7 +2313,7 @@
       <w:pPr>
         <w:pStyle w:val="Titre2"/>
       </w:pPr>
-      <w:bookmarkStart w:id="5" w:name="_Toc132119134"/>
+      <w:bookmarkStart w:id="5" w:name="_Toc132198059"/>
       <w:r>
         <w:t>Serveur</w:t>
       </w:r>
@@ -1847,7 +2344,7 @@
       <w:pPr>
         <w:pStyle w:val="Titre3"/>
       </w:pPr>
-      <w:bookmarkStart w:id="6" w:name="_Toc132119135"/>
+      <w:bookmarkStart w:id="6" w:name="_Toc132198060"/>
       <w:r>
         <w:t>Base de données</w:t>
       </w:r>
@@ -1861,16 +2358,11 @@
           <w:numId w:val="1"/>
         </w:numPr>
       </w:pPr>
-      <w:proofErr w:type="spellStart"/>
       <w:r>
         <w:t>P</w:t>
       </w:r>
       <w:r>
-        <w:t>hpMyAdmin</w:t>
-      </w:r>
-      <w:proofErr w:type="spellEnd"/>
-      <w:r>
-        <w:t xml:space="preserve"> 5.2.0</w:t>
+        <w:t>hpMyAdmin 5.2.0</w:t>
       </w:r>
       <w:r>
         <w:t xml:space="preserve"> (?)</w:t>
@@ -1885,7 +2377,7 @@
       <w:pPr>
         <w:pStyle w:val="Titre1"/>
       </w:pPr>
-      <w:bookmarkStart w:id="7" w:name="_Toc132119136"/>
+      <w:bookmarkStart w:id="7" w:name="_Toc132198061"/>
       <w:r>
         <w:lastRenderedPageBreak/>
         <w:t>Description de la base de données</w:t>
@@ -1958,15 +2450,7 @@
         <w:t xml:space="preserve">La liste des utilisateurs </w:t>
       </w:r>
       <w:r>
-        <w:t xml:space="preserve">de la base de données avec </w:t>
-      </w:r>
-      <w:proofErr w:type="spellStart"/>
-      <w:r>
-        <w:t>PhpMyAdmin</w:t>
-      </w:r>
-      <w:proofErr w:type="spellEnd"/>
-      <w:r>
-        <w:t xml:space="preserve"> </w:t>
+        <w:t xml:space="preserve">de la base de données avec PhpMyAdmin </w:t>
       </w:r>
       <w:r>
         <w:t xml:space="preserve">est </w:t>
@@ -2019,11 +2503,9 @@
             <w:tcW w:w="3020" w:type="dxa"/>
           </w:tcPr>
           <w:p>
-            <w:proofErr w:type="spellStart"/>
             <w:r>
               <w:t>Root</w:t>
             </w:r>
-            <w:proofErr w:type="spellEnd"/>
           </w:p>
         </w:tc>
         <w:tc>
@@ -2048,7 +2530,7 @@
       <w:pPr>
         <w:pStyle w:val="Titre2"/>
       </w:pPr>
-      <w:bookmarkStart w:id="8" w:name="_Toc132119137"/>
+      <w:bookmarkStart w:id="8" w:name="_Toc132198062"/>
       <w:r>
         <w:t xml:space="preserve">Le modèle </w:t>
       </w:r>
@@ -2064,7 +2546,7 @@
       <w:pPr>
         <w:pStyle w:val="Titre3"/>
       </w:pPr>
-      <w:bookmarkStart w:id="9" w:name="_Toc132119138"/>
+      <w:bookmarkStart w:id="9" w:name="_Toc132198063"/>
       <w:r>
         <w:t>Textuel</w:t>
       </w:r>
@@ -3090,7 +3572,7 @@
       <w:pPr>
         <w:pStyle w:val="Titre3"/>
       </w:pPr>
-      <w:bookmarkStart w:id="10" w:name="_Toc132119139"/>
+      <w:bookmarkStart w:id="10" w:name="_Toc132198064"/>
       <w:r>
         <w:lastRenderedPageBreak/>
         <w:t>Graphique</w:t>
@@ -3104,7 +3586,7 @@
           <w:lang w:eastAsia="fr-FR"/>
         </w:rPr>
         <w:drawing>
-          <wp:inline distT="0" distB="0" distL="0" distR="0" wp14:anchorId="07A8F730" wp14:editId="781FB27E">
+          <wp:inline distT="0" distB="0" distL="0" distR="0" wp14:anchorId="5A015C29" wp14:editId="01397348">
             <wp:extent cx="5566733" cy="3458959"/>
             <wp:effectExtent l="0" t="0" r="0" b="8255"/>
             <wp:docPr id="3" name="Image 3"/>
@@ -3161,7 +3643,7 @@
         <w:pStyle w:val="Titre2"/>
       </w:pPr>
       <w:bookmarkStart w:id="11" w:name="_Toc122084653"/>
-      <w:bookmarkStart w:id="12" w:name="_Toc132119140"/>
+      <w:bookmarkStart w:id="12" w:name="_Toc132198065"/>
       <w:r>
         <w:t>Le modèle logique de données (modèle relationnel)</w:t>
       </w:r>
@@ -3172,7 +3654,7 @@
       <w:pPr>
         <w:pStyle w:val="Titre3"/>
       </w:pPr>
-      <w:bookmarkStart w:id="13" w:name="_Toc132119141"/>
+      <w:bookmarkStart w:id="13" w:name="_Toc132198066"/>
       <w:r>
         <w:t>Textuel</w:t>
       </w:r>
@@ -4766,7 +5248,7 @@
       <w:pPr>
         <w:pStyle w:val="Titre3"/>
       </w:pPr>
-      <w:bookmarkStart w:id="14" w:name="_Toc132119142"/>
+      <w:bookmarkStart w:id="14" w:name="_Toc132198067"/>
       <w:r>
         <w:lastRenderedPageBreak/>
         <w:t>Graphique</w:t>
@@ -4783,7 +5265,7 @@
           <w:lang w:eastAsia="fr-FR"/>
         </w:rPr>
         <w:drawing>
-          <wp:inline distT="0" distB="0" distL="0" distR="0" wp14:anchorId="248035C0" wp14:editId="659AD8CB">
+          <wp:inline distT="0" distB="0" distL="0" distR="0" wp14:anchorId="1408313B" wp14:editId="19554E06">
             <wp:extent cx="6305055" cy="3901044"/>
             <wp:effectExtent l="0" t="0" r="635" b="4445"/>
             <wp:docPr id="1" name="Image 1"/>
@@ -4868,9 +5350,11 @@
       <w:pPr>
         <w:pStyle w:val="Titre1"/>
       </w:pPr>
+      <w:bookmarkStart w:id="15" w:name="_Toc132198068"/>
       <w:r>
         <w:t>Description des pages</w:t>
       </w:r>
+      <w:bookmarkEnd w:id="15"/>
     </w:p>
     <w:p>
       <w:pPr>
@@ -5150,66 +5634,108 @@
       <w:r>
         <w:t>troés</w:t>
       </w:r>
-      <w:bookmarkStart w:id="15" w:name="_GoBack"/>
-      <w:bookmarkEnd w:id="15"/>
       <w:r>
         <w:t xml:space="preserve"> par contrôleur.</w:t>
       </w:r>
     </w:p>
+    <w:p>
+      <w:pPr>
+        <w:pStyle w:val="Titre2"/>
+      </w:pPr>
+      <w:r>
+        <w:t>Liste</w:t>
+      </w:r>
+      <w:r>
+        <w:t xml:space="preserve"> des pages des visiteurs et </w:t>
+      </w:r>
+      <w:r>
+        <w:t>membres</w:t>
+      </w:r>
+    </w:p>
+    <w:p>
+      <w:pPr>
+        <w:jc w:val="both"/>
+      </w:pPr>
+      <w:bookmarkStart w:id="16" w:name="_GoBack"/>
+      <w:bookmarkEnd w:id="16"/>
+    </w:p>
+    <w:p>
+      <w:pPr>
+        <w:jc w:val="both"/>
+      </w:pPr>
+      <w:r>
+        <w:t>Le site internet est divisé en deux parties : un ensemble de pages accessible à tous et un ensemble de pages accessibles que pour certains individus du site.</w:t>
+      </w:r>
+    </w:p>
+    <w:p>
+      <w:pPr>
+        <w:jc w:val="both"/>
+      </w:pPr>
+      <w:r>
+        <w:t xml:space="preserve">L’administrateur a le droit d’accès aux pages du contrôleur « _default » et a aussi le droit de </w:t>
+      </w:r>
+      <w:r>
+        <w:t>travailler</w:t>
+      </w:r>
+      <w:r>
+        <w:t xml:space="preserve"> sur le CRUD du site internet.</w:t>
+      </w:r>
+    </w:p>
     <w:p/>
     <w:p>
       <w:pPr>
         <w:pStyle w:val="Titre2"/>
       </w:pPr>
+      <w:bookmarkStart w:id="17" w:name="_Toc132198069"/>
       <w:r>
         <w:t>Contrôleur par défaut</w:t>
       </w:r>
+      <w:bookmarkEnd w:id="17"/>
     </w:p>
     <w:p>
       <w:pPr>
         <w:pStyle w:val="Titre3"/>
       </w:pPr>
+      <w:bookmarkStart w:id="18" w:name="_Toc132198070"/>
       <w:r>
         <w:t>Page index</w:t>
       </w:r>
-    </w:p>
-    <w:p>
-      <w:r>
-        <w:t xml:space="preserve">La page d’index contient une brève </w:t>
-      </w:r>
-      <w:r>
-        <w:t>description</w:t>
-      </w:r>
-      <w:r>
-        <w:t xml:space="preserve"> de l’hôtel ainsi que </w:t>
-      </w:r>
-      <w:r>
-        <w:t xml:space="preserve">quelques hôtels </w:t>
-      </w:r>
-      <w:r>
-        <w:t>suggérés à l’utilisateur.</w:t>
-      </w:r>
-    </w:p>
-    <w:p>
-      <w:r>
-        <w:t>(</w:t>
-      </w:r>
-      <w:r>
+      <w:bookmarkEnd w:id="18"/>
+    </w:p>
+    <w:p>
+      <w:r>
+        <w:t>La page d’index contient la liste des hôtels disponibles avec des boutons pour avoir leur description complète.</w:t>
+      </w:r>
+    </w:p>
+    <w:p>
+      <w:r>
+        <w:rPr>
+          <w:highlight w:val="yellow"/>
+        </w:rPr>
+        <w:t>[</w:t>
+      </w:r>
+      <w:r>
+        <w:rPr>
+          <w:highlight w:val="yellow"/>
+        </w:rPr>
         <w:t>Impression</w:t>
       </w:r>
       <w:r>
-        <w:t xml:space="preserve"> écran)</w:t>
-      </w:r>
-    </w:p>
-    <w:p>
-      <w:r>
-        <w:t>Lorsque l’utilisateur</w:t>
-      </w:r>
-      <w:r>
-        <w:t xml:space="preserve"> (connecté ou non)</w:t>
-      </w:r>
-      <w:r>
-        <w:t xml:space="preserve"> clique sur le lien de l’un des hôtels, il va pouvoir choisir d’en rése</w:t>
+        <w:rPr>
+          <w:highlight w:val="yellow"/>
+        </w:rPr>
+        <w:t xml:space="preserve"> écran]</w:t>
+      </w:r>
+    </w:p>
+    <w:p>
+      <w:pPr>
+        <w:jc w:val="both"/>
+      </w:pPr>
+      <w:r>
+        <w:t xml:space="preserve">Lorsque qu’un utilisateur du site </w:t>
+      </w:r>
+      <w:r>
+        <w:t>clique sur le lien de l’un des hôtels, il va pouvoir choisir d’en rése</w:t>
       </w:r>
       <w:r>
         <w:t>rver un sur les pages suivantes.</w:t>
@@ -5217,12 +5743,276 @@
     </w:p>
     <w:p>
       <w:pPr>
+        <w:jc w:val="both"/>
+      </w:pPr>
+      <w:r>
+        <w:t xml:space="preserve">Seuls les utilisateurs connectés peuvent aller au bout d’une réservation d’un hôtel. </w:t>
+      </w:r>
+      <w:r>
+        <w:t xml:space="preserve">Pour conclure une réservation, il n’a d’autres choix que de s’inscrire puis de se connecter au site. </w:t>
+      </w:r>
+    </w:p>
+    <w:p>
+      <w:pPr>
         <w:pStyle w:val="Titre2"/>
       </w:pPr>
-      <w:r>
-        <w:t>Contrôleur par défaut</w:t>
-      </w:r>
-    </w:p>
+      <w:bookmarkStart w:id="19" w:name="_Toc132198071"/>
+      <w:r>
+        <w:t>Page hôtels</w:t>
+      </w:r>
+      <w:bookmarkEnd w:id="19"/>
+    </w:p>
+    <w:p>
+      <w:pPr>
+        <w:jc w:val="both"/>
+      </w:pPr>
+      <w:r>
+        <w:t>Le</w:t>
+      </w:r>
+      <w:r>
+        <w:t>s utilisateurs qui ont choisi de voir les détails d’un hôtel peuvent avoir des informations supplémentaires sur l’hôtel.</w:t>
+      </w:r>
+    </w:p>
+    <w:p>
+      <w:pPr>
+        <w:jc w:val="both"/>
+      </w:pPr>
+      <w:r>
+        <w:t>Ils peuvent alors consulter la liste des jours pendant lesquelles il y a des places disponibles dans l’hô</w:t>
+      </w:r>
+      <w:r>
+        <w:t>tel. Pour payer une chambre, ils vont devoir s’inscrire.</w:t>
+      </w:r>
+    </w:p>
+    <w:p/>
+    <w:p>
+      <w:pPr>
+        <w:pStyle w:val="Titre2"/>
+      </w:pPr>
+      <w:bookmarkStart w:id="20" w:name="_Toc132198072"/>
+      <w:r>
+        <w:t>Contrôleur</w:t>
+      </w:r>
+      <w:r>
+        <w:t xml:space="preserve"> </w:t>
+      </w:r>
+      <w:r>
+        <w:t>authentification</w:t>
+      </w:r>
+      <w:bookmarkEnd w:id="20"/>
+    </w:p>
+    <w:p>
+      <w:pPr>
+        <w:pStyle w:val="Titre3"/>
+      </w:pPr>
+      <w:bookmarkStart w:id="21" w:name="_Toc132198073"/>
+      <w:r>
+        <w:t>Page d’</w:t>
+      </w:r>
+      <w:r>
+        <w:t>inscription</w:t>
+      </w:r>
+      <w:bookmarkEnd w:id="21"/>
+    </w:p>
+    <w:p>
+      <w:pPr>
+        <w:jc w:val="both"/>
+      </w:pPr>
+      <w:r>
+        <w:t xml:space="preserve">La page d’inscription </w:t>
+      </w:r>
+      <w:r>
+        <w:t xml:space="preserve">du contrôleur authentification </w:t>
+      </w:r>
+      <w:r>
+        <w:t xml:space="preserve">contient un formulaire </w:t>
+      </w:r>
+      <w:r>
+        <w:t>permettant</w:t>
+      </w:r>
+      <w:r>
+        <w:t xml:space="preserve"> à tout visiteur de créer son compte</w:t>
+      </w:r>
+      <w:r>
+        <w:t xml:space="preserve"> client</w:t>
+      </w:r>
+      <w:r>
+        <w:t xml:space="preserve">. Cette page n’est pas accessible à un </w:t>
+      </w:r>
+      <w:r>
+        <w:t>utilisateur déjà connecté</w:t>
+      </w:r>
+      <w:r>
+        <w:t>.</w:t>
+      </w:r>
+    </w:p>
+    <w:p>
+      <w:pPr>
+        <w:jc w:val="both"/>
+      </w:pPr>
+      <w:r>
+        <w:t>La page contient des formulaires que l’on peut modifier.</w:t>
+      </w:r>
+    </w:p>
+    <w:p>
+      <w:pPr>
+        <w:jc w:val="both"/>
+      </w:pPr>
+      <w:r>
+        <w:t>Une fois que nous</w:t>
+      </w:r>
+      <w:r>
+        <w:t xml:space="preserve"> avons</w:t>
+      </w:r>
+      <w:r>
+        <w:t xml:space="preserve"> cli</w:t>
+      </w:r>
+      <w:r>
+        <w:t>qué</w:t>
+      </w:r>
+      <w:r>
+        <w:t xml:space="preserve"> sur le bouton </w:t>
+      </w:r>
+      <w:r>
+        <w:t>« Enregistrer »</w:t>
+      </w:r>
+      <w:r>
+        <w:t>, le formulaire est envoyé sur une page de vérification qui es l’action « </w:t>
+      </w:r>
+      <w:proofErr w:type="spellStart"/>
+      <w:r>
+        <w:t>save</w:t>
+      </w:r>
+      <w:proofErr w:type="spellEnd"/>
+      <w:r>
+        <w:t> » de « authentification ».</w:t>
+      </w:r>
+    </w:p>
+    <w:p>
+      <w:pPr>
+        <w:jc w:val="both"/>
+      </w:pPr>
+      <w:r>
+        <w:t xml:space="preserve">Lorsque la vérification sera faite du côté back-end, le formulaire </w:t>
+      </w:r>
+      <w:r>
+        <w:t>sera retourné</w:t>
+      </w:r>
+      <w:r>
+        <w:t xml:space="preserve"> à l’utilisateur ou alors</w:t>
+      </w:r>
+      <w:r>
+        <w:t xml:space="preserve"> le membre</w:t>
+      </w:r>
+      <w:r>
+        <w:t xml:space="preserve"> sera</w:t>
+      </w:r>
+      <w:r>
+        <w:t xml:space="preserve"> inscrit.</w:t>
+      </w:r>
+    </w:p>
+    <w:p>
+      <w:pPr>
+        <w:jc w:val="both"/>
+      </w:pPr>
+      <w:r>
+        <w:t xml:space="preserve">Si l’utilisateur est inscrit avec </w:t>
+      </w:r>
+      <w:proofErr w:type="spellStart"/>
+      <w:r>
+        <w:t>succs</w:t>
+      </w:r>
+      <w:proofErr w:type="spellEnd"/>
+      <w:r>
+        <w:t>, il peut se connecter sur la page de connexion.</w:t>
+      </w:r>
+    </w:p>
+    <w:p>
+      <w:pPr>
+        <w:pStyle w:val="Titre3"/>
+      </w:pPr>
+    </w:p>
+    <w:p>
+      <w:pPr>
+        <w:pStyle w:val="Titre3"/>
+      </w:pPr>
+      <w:bookmarkStart w:id="22" w:name="_Toc132198074"/>
+      <w:r>
+        <w:t>Page de</w:t>
+      </w:r>
+      <w:r>
+        <w:t xml:space="preserve"> </w:t>
+      </w:r>
+      <w:r>
+        <w:t>connexion</w:t>
+      </w:r>
+      <w:bookmarkEnd w:id="22"/>
+    </w:p>
+    <w:p>
+      <w:pPr>
+        <w:jc w:val="both"/>
+      </w:pPr>
+      <w:r>
+        <w:t xml:space="preserve">La page de connexion </w:t>
+      </w:r>
+      <w:r>
+        <w:t xml:space="preserve">permet à un utilisateur non-connecté d’accéder au site. </w:t>
+      </w:r>
+      <w:r>
+        <w:t>L’utilis</w:t>
+      </w:r>
+      <w:r>
+        <w:t>ateur déjà connecté au site n’a pas le droit d’accéder à cette page.</w:t>
+      </w:r>
+    </w:p>
+    <w:p>
+      <w:r>
+        <w:t>[IMPRESSION ECRAN]</w:t>
+      </w:r>
+    </w:p>
+    <w:p>
+      <w:r>
+        <w:t>Lorsqu’un utilisateur va cliquer sur le bouton « Envoyer » du formulaire de la page, ce dernier sera envoyé au serveur. La méthode d’envoi sera « POST » et l’action visée par cet envoi sera « action » « </w:t>
+      </w:r>
+      <w:proofErr w:type="spellStart"/>
+      <w:r>
+        <w:t>aave</w:t>
+      </w:r>
+      <w:proofErr w:type="spellEnd"/>
+      <w:r>
+        <w:t> ».</w:t>
+      </w:r>
+    </w:p>
+    <w:p/>
+    <w:p>
+      <w:pPr>
+        <w:pStyle w:val="Titre1"/>
+      </w:pPr>
+      <w:r>
+        <w:t>Contrôleurs administrateur</w:t>
+      </w:r>
+    </w:p>
+    <w:p>
+      <w:r>
+        <w:t>Pages des chambres</w:t>
+      </w:r>
+    </w:p>
+    <w:p>
+      <w:r>
+        <w:t>Index chambre</w:t>
+      </w:r>
+    </w:p>
+    <w:p>
+      <w:r>
+        <w:t>La page des chambres contient la liste de toutes les chambres. Ces chambres sont ordonnées par leur identifiant.</w:t>
+      </w:r>
+    </w:p>
+    <w:p>
+      <w:r>
+        <w:t xml:space="preserve">Il est possible de consulter les informations d’une chambre en cliquant sur le lien « modifier » de la chambre. </w:t>
+      </w:r>
+    </w:p>
+    <w:p/>
     <w:p/>
     <w:p/>
     <w:sectPr>
@@ -5893,6 +6683,7 @@
   <w:style w:type="paragraph" w:default="1" w:styleId="Normal">
     <w:name w:val="Normal"/>
     <w:qFormat/>
+    <w:rsid w:val="005421B3"/>
   </w:style>
   <w:style w:type="paragraph" w:styleId="Titre1">
     <w:name w:val="heading 1"/>
@@ -5962,7 +6753,6 @@
   <w:style w:type="character" w:default="1" w:styleId="Policepardfaut">
     <w:name w:val="Default Paragraph Font"/>
     <w:uiPriority w:val="1"/>
-    <w:semiHidden/>
     <w:unhideWhenUsed/>
   </w:style>
   <w:style w:type="table" w:default="1" w:styleId="TableauNormal">
@@ -6350,10 +7140,12 @@
   <w:rsids>
     <w:rsidRoot w:val="009327F4"/>
     <w:rsid w:val="00150921"/>
+    <w:rsid w:val="0023361A"/>
     <w:rsid w:val="00517929"/>
     <w:rsid w:val="009327F4"/>
     <w:rsid w:val="00E8329B"/>
     <w:rsid w:val="00F033A8"/>
+    <w:rsid w:val="00FC4B23"/>
   </w:rsids>
   <m:mathPr>
     <m:mathFont m:val="Cambria Math"/>

--- a/document/[FINAL] Documentation projet.docx
+++ b/document/[FINAL] Documentation projet.docx
@@ -209,7 +209,7 @@
                         <w:sz w:val="28"/>
                         <w:szCs w:val="28"/>
                       </w:rPr>
-                      <w:t xml:space="preserve">EL AMRANI </w:t>
+                      <w:t xml:space="preserve">EL AMRANI Bilel, OUANYOU </w:t>
                     </w:r>
                     <w:proofErr w:type="spellStart"/>
                     <w:r>
@@ -218,25 +218,15 @@
                         <w:sz w:val="28"/>
                         <w:szCs w:val="28"/>
                       </w:rPr>
-                      <w:t>Bilel</w:t>
+                      <w:t>Dj</w:t>
                     </w:r>
-                    <w:proofErr w:type="spellEnd"/>
                     <w:r>
                       <w:rPr>
                         <w:color w:val="5B9BD5" w:themeColor="accent1"/>
                         <w:sz w:val="28"/>
                         <w:szCs w:val="28"/>
                       </w:rPr>
-                      <w:t xml:space="preserve">, OUANYOU </w:t>
-                    </w:r>
-                    <w:proofErr w:type="spellStart"/>
-                    <w:r>
-                      <w:rPr>
-                        <w:color w:val="5B9BD5" w:themeColor="accent1"/>
-                        <w:sz w:val="28"/>
-                        <w:szCs w:val="28"/>
-                      </w:rPr>
-                      <w:t>Djé</w:t>
+                      <w:t>e</w:t>
                     </w:r>
                     <w:proofErr w:type="spellEnd"/>
                     <w:r>
@@ -347,7 +337,7 @@
           <w:r>
             <w:fldChar w:fldCharType="separate"/>
           </w:r>
-          <w:hyperlink w:anchor="_Toc132198054" w:history="1">
+          <w:hyperlink w:anchor="_Toc132310460" w:history="1">
             <w:r>
               <w:rPr>
                 <w:rStyle w:val="Lienhypertexte"/>
@@ -374,7 +364,7 @@
                 <w:noProof/>
                 <w:webHidden/>
               </w:rPr>
-              <w:instrText xml:space="preserve"> PAGEREF _Toc132198054 \h </w:instrText>
+              <w:instrText xml:space="preserve"> PAGEREF _Toc132310460 \h </w:instrText>
             </w:r>
             <w:r>
               <w:rPr>
@@ -394,7 +384,7 @@
                 <w:noProof/>
                 <w:webHidden/>
               </w:rPr>
-              <w:t>2</w:t>
+              <w:t>3</w:t>
             </w:r>
             <w:r>
               <w:rPr>
@@ -417,7 +407,7 @@
               <w:lang w:eastAsia="fr-FR"/>
             </w:rPr>
           </w:pPr>
-          <w:hyperlink w:anchor="_Toc132198055" w:history="1">
+          <w:hyperlink w:anchor="_Toc132310461" w:history="1">
             <w:r>
               <w:rPr>
                 <w:rStyle w:val="Lienhypertexte"/>
@@ -444,7 +434,7 @@
                 <w:noProof/>
                 <w:webHidden/>
               </w:rPr>
-              <w:instrText xml:space="preserve"> PAGEREF _Toc132198055 \h </w:instrText>
+              <w:instrText xml:space="preserve"> PAGEREF _Toc132310461 \h </w:instrText>
             </w:r>
             <w:r>
               <w:rPr>
@@ -464,7 +454,7 @@
                 <w:noProof/>
                 <w:webHidden/>
               </w:rPr>
-              <w:t>3</w:t>
+              <w:t>4</w:t>
             </w:r>
             <w:r>
               <w:rPr>
@@ -487,7 +477,7 @@
               <w:lang w:eastAsia="fr-FR"/>
             </w:rPr>
           </w:pPr>
-          <w:hyperlink w:anchor="_Toc132198056" w:history="1">
+          <w:hyperlink w:anchor="_Toc132310462" w:history="1">
             <w:r>
               <w:rPr>
                 <w:rStyle w:val="Lienhypertexte"/>
@@ -514,7 +504,7 @@
                 <w:noProof/>
                 <w:webHidden/>
               </w:rPr>
-              <w:instrText xml:space="preserve"> PAGEREF _Toc132198056 \h </w:instrText>
+              <w:instrText xml:space="preserve"> PAGEREF _Toc132310462 \h </w:instrText>
             </w:r>
             <w:r>
               <w:rPr>
@@ -534,7 +524,7 @@
                 <w:noProof/>
                 <w:webHidden/>
               </w:rPr>
-              <w:t>3</w:t>
+              <w:t>4</w:t>
             </w:r>
             <w:r>
               <w:rPr>
@@ -557,7 +547,7 @@
               <w:lang w:eastAsia="fr-FR"/>
             </w:rPr>
           </w:pPr>
-          <w:hyperlink w:anchor="_Toc132198057" w:history="1">
+          <w:hyperlink w:anchor="_Toc132310463" w:history="1">
             <w:r>
               <w:rPr>
                 <w:rStyle w:val="Lienhypertexte"/>
@@ -584,7 +574,7 @@
                 <w:noProof/>
                 <w:webHidden/>
               </w:rPr>
-              <w:instrText xml:space="preserve"> PAGEREF _Toc132198057 \h </w:instrText>
+              <w:instrText xml:space="preserve"> PAGEREF _Toc132310463 \h </w:instrText>
             </w:r>
             <w:r>
               <w:rPr>
@@ -604,7 +594,7 @@
                 <w:noProof/>
                 <w:webHidden/>
               </w:rPr>
-              <w:t>3</w:t>
+              <w:t>4</w:t>
             </w:r>
             <w:r>
               <w:rPr>
@@ -627,7 +617,7 @@
               <w:lang w:eastAsia="fr-FR"/>
             </w:rPr>
           </w:pPr>
-          <w:hyperlink w:anchor="_Toc132198058" w:history="1">
+          <w:hyperlink w:anchor="_Toc132310464" w:history="1">
             <w:r>
               <w:rPr>
                 <w:rStyle w:val="Lienhypertexte"/>
@@ -654,7 +644,7 @@
                 <w:noProof/>
                 <w:webHidden/>
               </w:rPr>
-              <w:instrText xml:space="preserve"> PAGEREF _Toc132198058 \h </w:instrText>
+              <w:instrText xml:space="preserve"> PAGEREF _Toc132310464 \h </w:instrText>
             </w:r>
             <w:r>
               <w:rPr>
@@ -674,7 +664,7 @@
                 <w:noProof/>
                 <w:webHidden/>
               </w:rPr>
-              <w:t>3</w:t>
+              <w:t>4</w:t>
             </w:r>
             <w:r>
               <w:rPr>
@@ -697,7 +687,7 @@
               <w:lang w:eastAsia="fr-FR"/>
             </w:rPr>
           </w:pPr>
-          <w:hyperlink w:anchor="_Toc132198059" w:history="1">
+          <w:hyperlink w:anchor="_Toc132310465" w:history="1">
             <w:r>
               <w:rPr>
                 <w:rStyle w:val="Lienhypertexte"/>
@@ -724,7 +714,7 @@
                 <w:noProof/>
                 <w:webHidden/>
               </w:rPr>
-              <w:instrText xml:space="preserve"> PAGEREF _Toc132198059 \h </w:instrText>
+              <w:instrText xml:space="preserve"> PAGEREF _Toc132310465 \h </w:instrText>
             </w:r>
             <w:r>
               <w:rPr>
@@ -744,7 +734,7 @@
                 <w:noProof/>
                 <w:webHidden/>
               </w:rPr>
-              <w:t>3</w:t>
+              <w:t>4</w:t>
             </w:r>
             <w:r>
               <w:rPr>
@@ -767,7 +757,7 @@
               <w:lang w:eastAsia="fr-FR"/>
             </w:rPr>
           </w:pPr>
-          <w:hyperlink w:anchor="_Toc132198060" w:history="1">
+          <w:hyperlink w:anchor="_Toc132310466" w:history="1">
             <w:r>
               <w:rPr>
                 <w:rStyle w:val="Lienhypertexte"/>
@@ -794,7 +784,7 @@
                 <w:noProof/>
                 <w:webHidden/>
               </w:rPr>
-              <w:instrText xml:space="preserve"> PAGEREF _Toc132198060 \h </w:instrText>
+              <w:instrText xml:space="preserve"> PAGEREF _Toc132310466 \h </w:instrText>
             </w:r>
             <w:r>
               <w:rPr>
@@ -814,7 +804,7 @@
                 <w:noProof/>
                 <w:webHidden/>
               </w:rPr>
-              <w:t>3</w:t>
+              <w:t>4</w:t>
             </w:r>
             <w:r>
               <w:rPr>
@@ -837,7 +827,7 @@
               <w:lang w:eastAsia="fr-FR"/>
             </w:rPr>
           </w:pPr>
-          <w:hyperlink w:anchor="_Toc132198061" w:history="1">
+          <w:hyperlink w:anchor="_Toc132310467" w:history="1">
             <w:r>
               <w:rPr>
                 <w:rStyle w:val="Lienhypertexte"/>
@@ -864,7 +854,7 @@
                 <w:noProof/>
                 <w:webHidden/>
               </w:rPr>
-              <w:instrText xml:space="preserve"> PAGEREF _Toc132198061 \h </w:instrText>
+              <w:instrText xml:space="preserve"> PAGEREF _Toc132310467 \h </w:instrText>
             </w:r>
             <w:r>
               <w:rPr>
@@ -884,7 +874,7 @@
                 <w:noProof/>
                 <w:webHidden/>
               </w:rPr>
-              <w:t>4</w:t>
+              <w:t>5</w:t>
             </w:r>
             <w:r>
               <w:rPr>
@@ -907,7 +897,7 @@
               <w:lang w:eastAsia="fr-FR"/>
             </w:rPr>
           </w:pPr>
-          <w:hyperlink w:anchor="_Toc132198062" w:history="1">
+          <w:hyperlink w:anchor="_Toc132310468" w:history="1">
             <w:r>
               <w:rPr>
                 <w:rStyle w:val="Lienhypertexte"/>
@@ -934,7 +924,7 @@
                 <w:noProof/>
                 <w:webHidden/>
               </w:rPr>
-              <w:instrText xml:space="preserve"> PAGEREF _Toc132198062 \h </w:instrText>
+              <w:instrText xml:space="preserve"> PAGEREF _Toc132310468 \h </w:instrText>
             </w:r>
             <w:r>
               <w:rPr>
@@ -954,7 +944,7 @@
                 <w:noProof/>
                 <w:webHidden/>
               </w:rPr>
-              <w:t>4</w:t>
+              <w:t>6</w:t>
             </w:r>
             <w:r>
               <w:rPr>
@@ -977,7 +967,7 @@
               <w:lang w:eastAsia="fr-FR"/>
             </w:rPr>
           </w:pPr>
-          <w:hyperlink w:anchor="_Toc132198063" w:history="1">
+          <w:hyperlink w:anchor="_Toc132310469" w:history="1">
             <w:r>
               <w:rPr>
                 <w:rStyle w:val="Lienhypertexte"/>
@@ -1004,7 +994,7 @@
                 <w:noProof/>
                 <w:webHidden/>
               </w:rPr>
-              <w:instrText xml:space="preserve"> PAGEREF _Toc132198063 \h </w:instrText>
+              <w:instrText xml:space="preserve"> PAGEREF _Toc132310469 \h </w:instrText>
             </w:r>
             <w:r>
               <w:rPr>
@@ -1024,7 +1014,7 @@
                 <w:noProof/>
                 <w:webHidden/>
               </w:rPr>
-              <w:t>4</w:t>
+              <w:t>6</w:t>
             </w:r>
             <w:r>
               <w:rPr>
@@ -1047,13 +1037,13 @@
               <w:lang w:eastAsia="fr-FR"/>
             </w:rPr>
           </w:pPr>
-          <w:hyperlink w:anchor="_Toc132198064" w:history="1">
+          <w:hyperlink w:anchor="_Toc132310470" w:history="1">
             <w:r>
               <w:rPr>
                 <w:rStyle w:val="Lienhypertexte"/>
                 <w:noProof/>
               </w:rPr>
-              <w:t>Graphique</w:t>
+              <w:t>MCD Graphique</w:t>
             </w:r>
             <w:r>
               <w:rPr>
@@ -1074,7 +1064,7 @@
                 <w:noProof/>
                 <w:webHidden/>
               </w:rPr>
-              <w:instrText xml:space="preserve"> PAGEREF _Toc132198064 \h </w:instrText>
+              <w:instrText xml:space="preserve"> PAGEREF _Toc132310470 \h </w:instrText>
             </w:r>
             <w:r>
               <w:rPr>
@@ -1094,7 +1084,7 @@
                 <w:noProof/>
                 <w:webHidden/>
               </w:rPr>
-              <w:t>7</w:t>
+              <w:t>8</w:t>
             </w:r>
             <w:r>
               <w:rPr>
@@ -1117,7 +1107,7 @@
               <w:lang w:eastAsia="fr-FR"/>
             </w:rPr>
           </w:pPr>
-          <w:hyperlink w:anchor="_Toc132198065" w:history="1">
+          <w:hyperlink w:anchor="_Toc132310471" w:history="1">
             <w:r>
               <w:rPr>
                 <w:rStyle w:val="Lienhypertexte"/>
@@ -1144,7 +1134,7 @@
                 <w:noProof/>
                 <w:webHidden/>
               </w:rPr>
-              <w:instrText xml:space="preserve"> PAGEREF _Toc132198065 \h </w:instrText>
+              <w:instrText xml:space="preserve"> PAGEREF _Toc132310471 \h </w:instrText>
             </w:r>
             <w:r>
               <w:rPr>
@@ -1164,7 +1154,7 @@
                 <w:noProof/>
                 <w:webHidden/>
               </w:rPr>
-              <w:t>7</w:t>
+              <w:t>9</w:t>
             </w:r>
             <w:r>
               <w:rPr>
@@ -1187,7 +1177,7 @@
               <w:lang w:eastAsia="fr-FR"/>
             </w:rPr>
           </w:pPr>
-          <w:hyperlink w:anchor="_Toc132198066" w:history="1">
+          <w:hyperlink w:anchor="_Toc132310472" w:history="1">
             <w:r>
               <w:rPr>
                 <w:rStyle w:val="Lienhypertexte"/>
@@ -1214,7 +1204,7 @@
                 <w:noProof/>
                 <w:webHidden/>
               </w:rPr>
-              <w:instrText xml:space="preserve"> PAGEREF _Toc132198066 \h </w:instrText>
+              <w:instrText xml:space="preserve"> PAGEREF _Toc132310472 \h </w:instrText>
             </w:r>
             <w:r>
               <w:rPr>
@@ -1234,7 +1224,7 @@
                 <w:noProof/>
                 <w:webHidden/>
               </w:rPr>
-              <w:t>7</w:t>
+              <w:t>9</w:t>
             </w:r>
             <w:r>
               <w:rPr>
@@ -1257,7 +1247,7 @@
               <w:lang w:eastAsia="fr-FR"/>
             </w:rPr>
           </w:pPr>
-          <w:hyperlink w:anchor="_Toc132198067" w:history="1">
+          <w:hyperlink w:anchor="_Toc132310473" w:history="1">
             <w:r>
               <w:rPr>
                 <w:rStyle w:val="Lienhypertexte"/>
@@ -1284,7 +1274,7 @@
                 <w:noProof/>
                 <w:webHidden/>
               </w:rPr>
-              <w:instrText xml:space="preserve"> PAGEREF _Toc132198067 \h </w:instrText>
+              <w:instrText xml:space="preserve"> PAGEREF _Toc132310473 \h </w:instrText>
             </w:r>
             <w:r>
               <w:rPr>
@@ -1304,7 +1294,7 @@
                 <w:noProof/>
                 <w:webHidden/>
               </w:rPr>
-              <w:t>10</w:t>
+              <w:t>12</w:t>
             </w:r>
             <w:r>
               <w:rPr>
@@ -1327,7 +1317,7 @@
               <w:lang w:eastAsia="fr-FR"/>
             </w:rPr>
           </w:pPr>
-          <w:hyperlink w:anchor="_Toc132198068" w:history="1">
+          <w:hyperlink w:anchor="_Toc132310474" w:history="1">
             <w:r>
               <w:rPr>
                 <w:rStyle w:val="Lienhypertexte"/>
@@ -1354,7 +1344,7 @@
                 <w:noProof/>
                 <w:webHidden/>
               </w:rPr>
-              <w:instrText xml:space="preserve"> PAGEREF _Toc132198068 \h </w:instrText>
+              <w:instrText xml:space="preserve"> PAGEREF _Toc132310474 \h </w:instrText>
             </w:r>
             <w:r>
               <w:rPr>
@@ -1374,7 +1364,77 @@
                 <w:noProof/>
                 <w:webHidden/>
               </w:rPr>
-              <w:t>10</w:t>
+              <w:t>12</w:t>
+            </w:r>
+            <w:r>
+              <w:rPr>
+                <w:noProof/>
+                <w:webHidden/>
+              </w:rPr>
+              <w:fldChar w:fldCharType="end"/>
+            </w:r>
+          </w:hyperlink>
+        </w:p>
+        <w:p>
+          <w:pPr>
+            <w:pStyle w:val="TM1"/>
+            <w:tabs>
+              <w:tab w:val="right" w:leader="dot" w:pos="9062"/>
+            </w:tabs>
+            <w:rPr>
+              <w:rFonts w:eastAsiaTheme="minorEastAsia"/>
+              <w:noProof/>
+              <w:lang w:eastAsia="fr-FR"/>
+            </w:rPr>
+          </w:pPr>
+          <w:hyperlink w:anchor="_Toc132310475" w:history="1">
+            <w:r>
+              <w:rPr>
+                <w:rStyle w:val="Lienhypertexte"/>
+                <w:noProof/>
+              </w:rPr>
+              <w:t>Pages des administrateurs</w:t>
+            </w:r>
+            <w:r>
+              <w:rPr>
+                <w:noProof/>
+                <w:webHidden/>
+              </w:rPr>
+              <w:tab/>
+            </w:r>
+            <w:r>
+              <w:rPr>
+                <w:noProof/>
+                <w:webHidden/>
+              </w:rPr>
+              <w:fldChar w:fldCharType="begin"/>
+            </w:r>
+            <w:r>
+              <w:rPr>
+                <w:noProof/>
+                <w:webHidden/>
+              </w:rPr>
+              <w:instrText xml:space="preserve"> PAGEREF _Toc132310475 \h </w:instrText>
+            </w:r>
+            <w:r>
+              <w:rPr>
+                <w:noProof/>
+                <w:webHidden/>
+              </w:rPr>
+            </w:r>
+            <w:r>
+              <w:rPr>
+                <w:noProof/>
+                <w:webHidden/>
+              </w:rPr>
+              <w:fldChar w:fldCharType="separate"/>
+            </w:r>
+            <w:r>
+              <w:rPr>
+                <w:noProof/>
+                <w:webHidden/>
+              </w:rPr>
+              <w:t>13</w:t>
             </w:r>
             <w:r>
               <w:rPr>
@@ -1397,13 +1457,13 @@
               <w:lang w:eastAsia="fr-FR"/>
             </w:rPr>
           </w:pPr>
-          <w:hyperlink w:anchor="_Toc132198069" w:history="1">
+          <w:hyperlink w:anchor="_Toc132310476" w:history="1">
             <w:r>
               <w:rPr>
                 <w:rStyle w:val="Lienhypertexte"/>
                 <w:noProof/>
               </w:rPr>
-              <w:t>Contrôleur par défaut</w:t>
+              <w:t>Gestion des chambres</w:t>
             </w:r>
             <w:r>
               <w:rPr>
@@ -1424,7 +1484,7 @@
                 <w:noProof/>
                 <w:webHidden/>
               </w:rPr>
-              <w:instrText xml:space="preserve"> PAGEREF _Toc132198069 \h </w:instrText>
+              <w:instrText xml:space="preserve"> PAGEREF _Toc132310476 \h </w:instrText>
             </w:r>
             <w:r>
               <w:rPr>
@@ -1444,7 +1504,7 @@
                 <w:noProof/>
                 <w:webHidden/>
               </w:rPr>
-              <w:t>11</w:t>
+              <w:t>13</w:t>
             </w:r>
             <w:r>
               <w:rPr>
@@ -1467,13 +1527,13 @@
               <w:lang w:eastAsia="fr-FR"/>
             </w:rPr>
           </w:pPr>
-          <w:hyperlink w:anchor="_Toc132198070" w:history="1">
+          <w:hyperlink w:anchor="_Toc132310477" w:history="1">
             <w:r>
               <w:rPr>
                 <w:rStyle w:val="Lienhypertexte"/>
                 <w:noProof/>
               </w:rPr>
-              <w:t>Page index</w:t>
+              <w:t>Liste des chambres</w:t>
             </w:r>
             <w:r>
               <w:rPr>
@@ -1494,7 +1554,7 @@
                 <w:noProof/>
                 <w:webHidden/>
               </w:rPr>
-              <w:instrText xml:space="preserve"> PAGEREF _Toc132198070 \h </w:instrText>
+              <w:instrText xml:space="preserve"> PAGEREF _Toc132310477 \h </w:instrText>
             </w:r>
             <w:r>
               <w:rPr>
@@ -1514,7 +1574,147 @@
                 <w:noProof/>
                 <w:webHidden/>
               </w:rPr>
-              <w:t>11</w:t>
+              <w:t>13</w:t>
+            </w:r>
+            <w:r>
+              <w:rPr>
+                <w:noProof/>
+                <w:webHidden/>
+              </w:rPr>
+              <w:fldChar w:fldCharType="end"/>
+            </w:r>
+          </w:hyperlink>
+        </w:p>
+        <w:p>
+          <w:pPr>
+            <w:pStyle w:val="TM3"/>
+            <w:tabs>
+              <w:tab w:val="right" w:leader="dot" w:pos="9062"/>
+            </w:tabs>
+            <w:rPr>
+              <w:rFonts w:eastAsiaTheme="minorEastAsia"/>
+              <w:noProof/>
+              <w:lang w:eastAsia="fr-FR"/>
+            </w:rPr>
+          </w:pPr>
+          <w:hyperlink w:anchor="_Toc132310478" w:history="1">
+            <w:r>
+              <w:rPr>
+                <w:rStyle w:val="Lienhypertexte"/>
+                <w:noProof/>
+              </w:rPr>
+              <w:t>Réservation des chambres</w:t>
+            </w:r>
+            <w:r>
+              <w:rPr>
+                <w:noProof/>
+                <w:webHidden/>
+              </w:rPr>
+              <w:tab/>
+            </w:r>
+            <w:r>
+              <w:rPr>
+                <w:noProof/>
+                <w:webHidden/>
+              </w:rPr>
+              <w:fldChar w:fldCharType="begin"/>
+            </w:r>
+            <w:r>
+              <w:rPr>
+                <w:noProof/>
+                <w:webHidden/>
+              </w:rPr>
+              <w:instrText xml:space="preserve"> PAGEREF _Toc132310478 \h </w:instrText>
+            </w:r>
+            <w:r>
+              <w:rPr>
+                <w:noProof/>
+                <w:webHidden/>
+              </w:rPr>
+            </w:r>
+            <w:r>
+              <w:rPr>
+                <w:noProof/>
+                <w:webHidden/>
+              </w:rPr>
+              <w:fldChar w:fldCharType="separate"/>
+            </w:r>
+            <w:r>
+              <w:rPr>
+                <w:noProof/>
+                <w:webHidden/>
+              </w:rPr>
+              <w:t>14</w:t>
+            </w:r>
+            <w:r>
+              <w:rPr>
+                <w:noProof/>
+                <w:webHidden/>
+              </w:rPr>
+              <w:fldChar w:fldCharType="end"/>
+            </w:r>
+          </w:hyperlink>
+        </w:p>
+        <w:p>
+          <w:pPr>
+            <w:pStyle w:val="TM3"/>
+            <w:tabs>
+              <w:tab w:val="right" w:leader="dot" w:pos="9062"/>
+            </w:tabs>
+            <w:rPr>
+              <w:rFonts w:eastAsiaTheme="minorEastAsia"/>
+              <w:noProof/>
+              <w:lang w:eastAsia="fr-FR"/>
+            </w:rPr>
+          </w:pPr>
+          <w:hyperlink w:anchor="_Toc132310479" w:history="1">
+            <w:r>
+              <w:rPr>
+                <w:rStyle w:val="Lienhypertexte"/>
+                <w:noProof/>
+              </w:rPr>
+              <w:t>Modification des chambres</w:t>
+            </w:r>
+            <w:r>
+              <w:rPr>
+                <w:noProof/>
+                <w:webHidden/>
+              </w:rPr>
+              <w:tab/>
+            </w:r>
+            <w:r>
+              <w:rPr>
+                <w:noProof/>
+                <w:webHidden/>
+              </w:rPr>
+              <w:fldChar w:fldCharType="begin"/>
+            </w:r>
+            <w:r>
+              <w:rPr>
+                <w:noProof/>
+                <w:webHidden/>
+              </w:rPr>
+              <w:instrText xml:space="preserve"> PAGEREF _Toc132310479 \h </w:instrText>
+            </w:r>
+            <w:r>
+              <w:rPr>
+                <w:noProof/>
+                <w:webHidden/>
+              </w:rPr>
+            </w:r>
+            <w:r>
+              <w:rPr>
+                <w:noProof/>
+                <w:webHidden/>
+              </w:rPr>
+              <w:fldChar w:fldCharType="separate"/>
+            </w:r>
+            <w:r>
+              <w:rPr>
+                <w:noProof/>
+                <w:webHidden/>
+              </w:rPr>
+              <w:t>14</w:t>
             </w:r>
             <w:r>
               <w:rPr>
@@ -1537,13 +1737,13 @@
               <w:lang w:eastAsia="fr-FR"/>
             </w:rPr>
           </w:pPr>
-          <w:hyperlink w:anchor="_Toc132198071" w:history="1">
+          <w:hyperlink w:anchor="_Toc132310480" w:history="1">
             <w:r>
               <w:rPr>
                 <w:rStyle w:val="Lienhypertexte"/>
                 <w:noProof/>
               </w:rPr>
-              <w:t>Page hôtels</w:t>
+              <w:t>Gestion des clients</w:t>
             </w:r>
             <w:r>
               <w:rPr>
@@ -1564,7 +1764,7 @@
                 <w:noProof/>
                 <w:webHidden/>
               </w:rPr>
-              <w:instrText xml:space="preserve"> PAGEREF _Toc132198071 \h </w:instrText>
+              <w:instrText xml:space="preserve"> PAGEREF _Toc132310480 \h </w:instrText>
             </w:r>
             <w:r>
               <w:rPr>
@@ -1584,7 +1784,147 @@
                 <w:noProof/>
                 <w:webHidden/>
               </w:rPr>
-              <w:t>11</w:t>
+              <w:t>15</w:t>
+            </w:r>
+            <w:r>
+              <w:rPr>
+                <w:noProof/>
+                <w:webHidden/>
+              </w:rPr>
+              <w:fldChar w:fldCharType="end"/>
+            </w:r>
+          </w:hyperlink>
+        </w:p>
+        <w:p>
+          <w:pPr>
+            <w:pStyle w:val="TM3"/>
+            <w:tabs>
+              <w:tab w:val="right" w:leader="dot" w:pos="9062"/>
+            </w:tabs>
+            <w:rPr>
+              <w:rFonts w:eastAsiaTheme="minorEastAsia"/>
+              <w:noProof/>
+              <w:lang w:eastAsia="fr-FR"/>
+            </w:rPr>
+          </w:pPr>
+          <w:hyperlink w:anchor="_Toc132310481" w:history="1">
+            <w:r>
+              <w:rPr>
+                <w:rStyle w:val="Lienhypertexte"/>
+                <w:noProof/>
+              </w:rPr>
+              <w:t>Liste des clients de « Vivehotel »</w:t>
+            </w:r>
+            <w:r>
+              <w:rPr>
+                <w:noProof/>
+                <w:webHidden/>
+              </w:rPr>
+              <w:tab/>
+            </w:r>
+            <w:r>
+              <w:rPr>
+                <w:noProof/>
+                <w:webHidden/>
+              </w:rPr>
+              <w:fldChar w:fldCharType="begin"/>
+            </w:r>
+            <w:r>
+              <w:rPr>
+                <w:noProof/>
+                <w:webHidden/>
+              </w:rPr>
+              <w:instrText xml:space="preserve"> PAGEREF _Toc132310481 \h </w:instrText>
+            </w:r>
+            <w:r>
+              <w:rPr>
+                <w:noProof/>
+                <w:webHidden/>
+              </w:rPr>
+            </w:r>
+            <w:r>
+              <w:rPr>
+                <w:noProof/>
+                <w:webHidden/>
+              </w:rPr>
+              <w:fldChar w:fldCharType="separate"/>
+            </w:r>
+            <w:r>
+              <w:rPr>
+                <w:noProof/>
+                <w:webHidden/>
+              </w:rPr>
+              <w:t>15</w:t>
+            </w:r>
+            <w:r>
+              <w:rPr>
+                <w:noProof/>
+                <w:webHidden/>
+              </w:rPr>
+              <w:fldChar w:fldCharType="end"/>
+            </w:r>
+          </w:hyperlink>
+        </w:p>
+        <w:p>
+          <w:pPr>
+            <w:pStyle w:val="TM3"/>
+            <w:tabs>
+              <w:tab w:val="right" w:leader="dot" w:pos="9062"/>
+            </w:tabs>
+            <w:rPr>
+              <w:rFonts w:eastAsiaTheme="minorEastAsia"/>
+              <w:noProof/>
+              <w:lang w:eastAsia="fr-FR"/>
+            </w:rPr>
+          </w:pPr>
+          <w:hyperlink w:anchor="_Toc132310482" w:history="1">
+            <w:r>
+              <w:rPr>
+                <w:rStyle w:val="Lienhypertexte"/>
+                <w:noProof/>
+              </w:rPr>
+              <w:t>Réservations d’un client de Vivehotel</w:t>
+            </w:r>
+            <w:r>
+              <w:rPr>
+                <w:noProof/>
+                <w:webHidden/>
+              </w:rPr>
+              <w:tab/>
+            </w:r>
+            <w:r>
+              <w:rPr>
+                <w:noProof/>
+                <w:webHidden/>
+              </w:rPr>
+              <w:fldChar w:fldCharType="begin"/>
+            </w:r>
+            <w:r>
+              <w:rPr>
+                <w:noProof/>
+                <w:webHidden/>
+              </w:rPr>
+              <w:instrText xml:space="preserve"> PAGEREF _Toc132310482 \h </w:instrText>
+            </w:r>
+            <w:r>
+              <w:rPr>
+                <w:noProof/>
+                <w:webHidden/>
+              </w:rPr>
+            </w:r>
+            <w:r>
+              <w:rPr>
+                <w:noProof/>
+                <w:webHidden/>
+              </w:rPr>
+              <w:fldChar w:fldCharType="separate"/>
+            </w:r>
+            <w:r>
+              <w:rPr>
+                <w:noProof/>
+                <w:webHidden/>
+              </w:rPr>
+              <w:t>15</w:t>
             </w:r>
             <w:r>
               <w:rPr>
@@ -1607,27 +1947,13 @@
               <w:lang w:eastAsia="fr-FR"/>
             </w:rPr>
           </w:pPr>
-          <w:hyperlink w:anchor="_Toc132198072" w:history="1">
+          <w:hyperlink w:anchor="_Toc132310483" w:history="1">
             <w:r>
               <w:rPr>
                 <w:rStyle w:val="Lienhypertexte"/>
                 <w:noProof/>
               </w:rPr>
-              <w:t>Contrôleur aut</w:t>
-            </w:r>
-            <w:r>
-              <w:rPr>
-                <w:rStyle w:val="Lienhypertexte"/>
-                <w:noProof/>
-              </w:rPr>
-              <w:t>h</w:t>
-            </w:r>
-            <w:r>
-              <w:rPr>
-                <w:rStyle w:val="Lienhypertexte"/>
-                <w:noProof/>
-              </w:rPr>
-              <w:t>entification</w:t>
+              <w:t>Modification d’un client</w:t>
             </w:r>
             <w:r>
               <w:rPr>
@@ -1648,7 +1974,7 @@
                 <w:noProof/>
                 <w:webHidden/>
               </w:rPr>
-              <w:instrText xml:space="preserve"> PAGEREF _Toc132198072 \h </w:instrText>
+              <w:instrText xml:space="preserve"> PAGEREF _Toc132310483 \h </w:instrText>
             </w:r>
             <w:r>
               <w:rPr>
@@ -1668,7 +1994,7 @@
                 <w:noProof/>
                 <w:webHidden/>
               </w:rPr>
-              <w:t>11</w:t>
+              <w:t>16</w:t>
             </w:r>
             <w:r>
               <w:rPr>
@@ -1691,13 +2017,13 @@
               <w:lang w:eastAsia="fr-FR"/>
             </w:rPr>
           </w:pPr>
-          <w:hyperlink w:anchor="_Toc132198073" w:history="1">
+          <w:hyperlink w:anchor="_Toc132310484" w:history="1">
             <w:r>
               <w:rPr>
                 <w:rStyle w:val="Lienhypertexte"/>
                 <w:noProof/>
               </w:rPr>
-              <w:t>Page d’inscription</w:t>
+              <w:t>Suppression d’un client</w:t>
             </w:r>
             <w:r>
               <w:rPr>
@@ -1718,7 +2044,7 @@
                 <w:noProof/>
                 <w:webHidden/>
               </w:rPr>
-              <w:instrText xml:space="preserve"> PAGEREF _Toc132198073 \h </w:instrText>
+              <w:instrText xml:space="preserve"> PAGEREF _Toc132310484 \h </w:instrText>
             </w:r>
             <w:r>
               <w:rPr>
@@ -1738,7 +2064,77 @@
                 <w:noProof/>
                 <w:webHidden/>
               </w:rPr>
-              <w:t>11</w:t>
+              <w:t>16</w:t>
+            </w:r>
+            <w:r>
+              <w:rPr>
+                <w:noProof/>
+                <w:webHidden/>
+              </w:rPr>
+              <w:fldChar w:fldCharType="end"/>
+            </w:r>
+          </w:hyperlink>
+        </w:p>
+        <w:p>
+          <w:pPr>
+            <w:pStyle w:val="TM2"/>
+            <w:tabs>
+              <w:tab w:val="right" w:leader="dot" w:pos="9062"/>
+            </w:tabs>
+            <w:rPr>
+              <w:rFonts w:eastAsiaTheme="minorEastAsia"/>
+              <w:noProof/>
+              <w:lang w:eastAsia="fr-FR"/>
+            </w:rPr>
+          </w:pPr>
+          <w:hyperlink w:anchor="_Toc132310485" w:history="1">
+            <w:r>
+              <w:rPr>
+                <w:rStyle w:val="Lienhypertexte"/>
+                <w:noProof/>
+              </w:rPr>
+              <w:t>Pages des hôtels</w:t>
+            </w:r>
+            <w:r>
+              <w:rPr>
+                <w:noProof/>
+                <w:webHidden/>
+              </w:rPr>
+              <w:tab/>
+            </w:r>
+            <w:r>
+              <w:rPr>
+                <w:noProof/>
+                <w:webHidden/>
+              </w:rPr>
+              <w:fldChar w:fldCharType="begin"/>
+            </w:r>
+            <w:r>
+              <w:rPr>
+                <w:noProof/>
+                <w:webHidden/>
+              </w:rPr>
+              <w:instrText xml:space="preserve"> PAGEREF _Toc132310485 \h </w:instrText>
+            </w:r>
+            <w:r>
+              <w:rPr>
+                <w:noProof/>
+                <w:webHidden/>
+              </w:rPr>
+            </w:r>
+            <w:r>
+              <w:rPr>
+                <w:noProof/>
+                <w:webHidden/>
+              </w:rPr>
+              <w:fldChar w:fldCharType="separate"/>
+            </w:r>
+            <w:r>
+              <w:rPr>
+                <w:noProof/>
+                <w:webHidden/>
+              </w:rPr>
+              <w:t>17</w:t>
             </w:r>
             <w:r>
               <w:rPr>
@@ -1761,13 +2157,13 @@
               <w:lang w:eastAsia="fr-FR"/>
             </w:rPr>
           </w:pPr>
-          <w:hyperlink w:anchor="_Toc132198074" w:history="1">
+          <w:hyperlink w:anchor="_Toc132310486" w:history="1">
             <w:r>
               <w:rPr>
                 <w:rStyle w:val="Lienhypertexte"/>
                 <w:noProof/>
               </w:rPr>
-              <w:t>Page de connexion</w:t>
+              <w:t>Gestion des hôtels</w:t>
             </w:r>
             <w:r>
               <w:rPr>
@@ -1788,7 +2184,7 @@
                 <w:noProof/>
                 <w:webHidden/>
               </w:rPr>
-              <w:instrText xml:space="preserve"> PAGEREF _Toc132198074 \h </w:instrText>
+              <w:instrText xml:space="preserve"> PAGEREF _Toc132310486 \h </w:instrText>
             </w:r>
             <w:r>
               <w:rPr>
@@ -1808,7 +2204,1141 @@
                 <w:noProof/>
                 <w:webHidden/>
               </w:rPr>
-              <w:t>11</w:t>
+              <w:t>17</w:t>
+            </w:r>
+            <w:r>
+              <w:rPr>
+                <w:noProof/>
+                <w:webHidden/>
+              </w:rPr>
+              <w:fldChar w:fldCharType="end"/>
+            </w:r>
+          </w:hyperlink>
+        </w:p>
+        <w:p>
+          <w:pPr>
+            <w:pStyle w:val="TM3"/>
+            <w:tabs>
+              <w:tab w:val="right" w:leader="dot" w:pos="9062"/>
+            </w:tabs>
+            <w:rPr>
+              <w:rFonts w:eastAsiaTheme="minorEastAsia"/>
+              <w:noProof/>
+              <w:lang w:eastAsia="fr-FR"/>
+            </w:rPr>
+          </w:pPr>
+          <w:hyperlink w:anchor="_Toc132310487" w:history="1">
+            <w:r>
+              <w:rPr>
+                <w:rStyle w:val="Lienhypertexte"/>
+                <w:noProof/>
+              </w:rPr>
+              <w:t>Statistique des hôtels</w:t>
+            </w:r>
+            <w:r>
+              <w:rPr>
+                <w:noProof/>
+                <w:webHidden/>
+              </w:rPr>
+              <w:tab/>
+            </w:r>
+            <w:r>
+              <w:rPr>
+                <w:noProof/>
+                <w:webHidden/>
+              </w:rPr>
+              <w:fldChar w:fldCharType="begin"/>
+            </w:r>
+            <w:r>
+              <w:rPr>
+                <w:noProof/>
+                <w:webHidden/>
+              </w:rPr>
+              <w:instrText xml:space="preserve"> PAGEREF _Toc132310487 \h </w:instrText>
+            </w:r>
+            <w:r>
+              <w:rPr>
+                <w:noProof/>
+                <w:webHidden/>
+              </w:rPr>
+            </w:r>
+            <w:r>
+              <w:rPr>
+                <w:noProof/>
+                <w:webHidden/>
+              </w:rPr>
+              <w:fldChar w:fldCharType="separate"/>
+            </w:r>
+            <w:r>
+              <w:rPr>
+                <w:noProof/>
+                <w:webHidden/>
+              </w:rPr>
+              <w:t>17</w:t>
+            </w:r>
+            <w:r>
+              <w:rPr>
+                <w:noProof/>
+                <w:webHidden/>
+              </w:rPr>
+              <w:fldChar w:fldCharType="end"/>
+            </w:r>
+          </w:hyperlink>
+        </w:p>
+        <w:p>
+          <w:pPr>
+            <w:pStyle w:val="TM3"/>
+            <w:tabs>
+              <w:tab w:val="right" w:leader="dot" w:pos="9062"/>
+            </w:tabs>
+            <w:rPr>
+              <w:rFonts w:eastAsiaTheme="minorEastAsia"/>
+              <w:noProof/>
+              <w:lang w:eastAsia="fr-FR"/>
+            </w:rPr>
+          </w:pPr>
+          <w:hyperlink w:anchor="_Toc132310488" w:history="1">
+            <w:r>
+              <w:rPr>
+                <w:rStyle w:val="Lienhypertexte"/>
+                <w:noProof/>
+              </w:rPr>
+              <w:t>Services d’un hôtel</w:t>
+            </w:r>
+            <w:r>
+              <w:rPr>
+                <w:noProof/>
+                <w:webHidden/>
+              </w:rPr>
+              <w:tab/>
+            </w:r>
+            <w:r>
+              <w:rPr>
+                <w:noProof/>
+                <w:webHidden/>
+              </w:rPr>
+              <w:fldChar w:fldCharType="begin"/>
+            </w:r>
+            <w:r>
+              <w:rPr>
+                <w:noProof/>
+                <w:webHidden/>
+              </w:rPr>
+              <w:instrText xml:space="preserve"> PAGEREF _Toc132310488 \h </w:instrText>
+            </w:r>
+            <w:r>
+              <w:rPr>
+                <w:noProof/>
+                <w:webHidden/>
+              </w:rPr>
+            </w:r>
+            <w:r>
+              <w:rPr>
+                <w:noProof/>
+                <w:webHidden/>
+              </w:rPr>
+              <w:fldChar w:fldCharType="separate"/>
+            </w:r>
+            <w:r>
+              <w:rPr>
+                <w:noProof/>
+                <w:webHidden/>
+              </w:rPr>
+              <w:t>18</w:t>
+            </w:r>
+            <w:r>
+              <w:rPr>
+                <w:noProof/>
+                <w:webHidden/>
+              </w:rPr>
+              <w:fldChar w:fldCharType="end"/>
+            </w:r>
+          </w:hyperlink>
+        </w:p>
+        <w:p>
+          <w:pPr>
+            <w:pStyle w:val="TM3"/>
+            <w:tabs>
+              <w:tab w:val="right" w:leader="dot" w:pos="9062"/>
+            </w:tabs>
+            <w:rPr>
+              <w:rFonts w:eastAsiaTheme="minorEastAsia"/>
+              <w:noProof/>
+              <w:lang w:eastAsia="fr-FR"/>
+            </w:rPr>
+          </w:pPr>
+          <w:hyperlink w:anchor="_Toc132310489" w:history="1">
+            <w:r>
+              <w:rPr>
+                <w:rStyle w:val="Lienhypertexte"/>
+                <w:noProof/>
+              </w:rPr>
+              <w:t>Modification d’un hôtel</w:t>
+            </w:r>
+            <w:r>
+              <w:rPr>
+                <w:noProof/>
+                <w:webHidden/>
+              </w:rPr>
+              <w:tab/>
+            </w:r>
+            <w:r>
+              <w:rPr>
+                <w:noProof/>
+                <w:webHidden/>
+              </w:rPr>
+              <w:fldChar w:fldCharType="begin"/>
+            </w:r>
+            <w:r>
+              <w:rPr>
+                <w:noProof/>
+                <w:webHidden/>
+              </w:rPr>
+              <w:instrText xml:space="preserve"> PAGEREF _Toc132310489 \h </w:instrText>
+            </w:r>
+            <w:r>
+              <w:rPr>
+                <w:noProof/>
+                <w:webHidden/>
+              </w:rPr>
+            </w:r>
+            <w:r>
+              <w:rPr>
+                <w:noProof/>
+                <w:webHidden/>
+              </w:rPr>
+              <w:fldChar w:fldCharType="separate"/>
+            </w:r>
+            <w:r>
+              <w:rPr>
+                <w:noProof/>
+                <w:webHidden/>
+              </w:rPr>
+              <w:t>19</w:t>
+            </w:r>
+            <w:r>
+              <w:rPr>
+                <w:noProof/>
+                <w:webHidden/>
+              </w:rPr>
+              <w:fldChar w:fldCharType="end"/>
+            </w:r>
+          </w:hyperlink>
+        </w:p>
+        <w:p>
+          <w:pPr>
+            <w:pStyle w:val="TM3"/>
+            <w:tabs>
+              <w:tab w:val="right" w:leader="dot" w:pos="9062"/>
+            </w:tabs>
+            <w:rPr>
+              <w:rFonts w:eastAsiaTheme="minorEastAsia"/>
+              <w:noProof/>
+              <w:lang w:eastAsia="fr-FR"/>
+            </w:rPr>
+          </w:pPr>
+          <w:hyperlink w:anchor="_Toc132310490" w:history="1">
+            <w:r>
+              <w:rPr>
+                <w:rStyle w:val="Lienhypertexte"/>
+                <w:noProof/>
+              </w:rPr>
+              <w:t>Suppression d’un hôtel</w:t>
+            </w:r>
+            <w:r>
+              <w:rPr>
+                <w:noProof/>
+                <w:webHidden/>
+              </w:rPr>
+              <w:tab/>
+            </w:r>
+            <w:r>
+              <w:rPr>
+                <w:noProof/>
+                <w:webHidden/>
+              </w:rPr>
+              <w:fldChar w:fldCharType="begin"/>
+            </w:r>
+            <w:r>
+              <w:rPr>
+                <w:noProof/>
+                <w:webHidden/>
+              </w:rPr>
+              <w:instrText xml:space="preserve"> PAGEREF _Toc132310490 \h </w:instrText>
+            </w:r>
+            <w:r>
+              <w:rPr>
+                <w:noProof/>
+                <w:webHidden/>
+              </w:rPr>
+            </w:r>
+            <w:r>
+              <w:rPr>
+                <w:noProof/>
+                <w:webHidden/>
+              </w:rPr>
+              <w:fldChar w:fldCharType="separate"/>
+            </w:r>
+            <w:r>
+              <w:rPr>
+                <w:noProof/>
+                <w:webHidden/>
+              </w:rPr>
+              <w:t>19</w:t>
+            </w:r>
+            <w:r>
+              <w:rPr>
+                <w:noProof/>
+                <w:webHidden/>
+              </w:rPr>
+              <w:fldChar w:fldCharType="end"/>
+            </w:r>
+          </w:hyperlink>
+        </w:p>
+        <w:p>
+          <w:pPr>
+            <w:pStyle w:val="TM2"/>
+            <w:tabs>
+              <w:tab w:val="right" w:leader="dot" w:pos="9062"/>
+            </w:tabs>
+            <w:rPr>
+              <w:rFonts w:eastAsiaTheme="minorEastAsia"/>
+              <w:noProof/>
+              <w:lang w:eastAsia="fr-FR"/>
+            </w:rPr>
+          </w:pPr>
+          <w:hyperlink w:anchor="_Toc132310491" w:history="1">
+            <w:r>
+              <w:rPr>
+                <w:rStyle w:val="Lienhypertexte"/>
+                <w:noProof/>
+              </w:rPr>
+              <w:t>Pages du personnel</w:t>
+            </w:r>
+            <w:r>
+              <w:rPr>
+                <w:noProof/>
+                <w:webHidden/>
+              </w:rPr>
+              <w:tab/>
+            </w:r>
+            <w:r>
+              <w:rPr>
+                <w:noProof/>
+                <w:webHidden/>
+              </w:rPr>
+              <w:fldChar w:fldCharType="begin"/>
+            </w:r>
+            <w:r>
+              <w:rPr>
+                <w:noProof/>
+                <w:webHidden/>
+              </w:rPr>
+              <w:instrText xml:space="preserve"> PAGEREF _Toc132310491 \h </w:instrText>
+            </w:r>
+            <w:r>
+              <w:rPr>
+                <w:noProof/>
+                <w:webHidden/>
+              </w:rPr>
+            </w:r>
+            <w:r>
+              <w:rPr>
+                <w:noProof/>
+                <w:webHidden/>
+              </w:rPr>
+              <w:fldChar w:fldCharType="separate"/>
+            </w:r>
+            <w:r>
+              <w:rPr>
+                <w:noProof/>
+                <w:webHidden/>
+              </w:rPr>
+              <w:t>20</w:t>
+            </w:r>
+            <w:r>
+              <w:rPr>
+                <w:noProof/>
+                <w:webHidden/>
+              </w:rPr>
+              <w:fldChar w:fldCharType="end"/>
+            </w:r>
+          </w:hyperlink>
+        </w:p>
+        <w:p>
+          <w:pPr>
+            <w:pStyle w:val="TM3"/>
+            <w:tabs>
+              <w:tab w:val="right" w:leader="dot" w:pos="9062"/>
+            </w:tabs>
+            <w:rPr>
+              <w:rFonts w:eastAsiaTheme="minorEastAsia"/>
+              <w:noProof/>
+              <w:lang w:eastAsia="fr-FR"/>
+            </w:rPr>
+          </w:pPr>
+          <w:hyperlink w:anchor="_Toc132310492" w:history="1">
+            <w:r>
+              <w:rPr>
+                <w:rStyle w:val="Lienhypertexte"/>
+                <w:noProof/>
+              </w:rPr>
+              <w:t>Page d’index du personnel</w:t>
+            </w:r>
+            <w:r>
+              <w:rPr>
+                <w:noProof/>
+                <w:webHidden/>
+              </w:rPr>
+              <w:tab/>
+            </w:r>
+            <w:r>
+              <w:rPr>
+                <w:noProof/>
+                <w:webHidden/>
+              </w:rPr>
+              <w:fldChar w:fldCharType="begin"/>
+            </w:r>
+            <w:r>
+              <w:rPr>
+                <w:noProof/>
+                <w:webHidden/>
+              </w:rPr>
+              <w:instrText xml:space="preserve"> PAGEREF _Toc132310492 \h </w:instrText>
+            </w:r>
+            <w:r>
+              <w:rPr>
+                <w:noProof/>
+                <w:webHidden/>
+              </w:rPr>
+            </w:r>
+            <w:r>
+              <w:rPr>
+                <w:noProof/>
+                <w:webHidden/>
+              </w:rPr>
+              <w:fldChar w:fldCharType="separate"/>
+            </w:r>
+            <w:r>
+              <w:rPr>
+                <w:noProof/>
+                <w:webHidden/>
+              </w:rPr>
+              <w:t>20</w:t>
+            </w:r>
+            <w:r>
+              <w:rPr>
+                <w:noProof/>
+                <w:webHidden/>
+              </w:rPr>
+              <w:fldChar w:fldCharType="end"/>
+            </w:r>
+          </w:hyperlink>
+        </w:p>
+        <w:p>
+          <w:pPr>
+            <w:pStyle w:val="TM3"/>
+            <w:tabs>
+              <w:tab w:val="right" w:leader="dot" w:pos="9062"/>
+            </w:tabs>
+            <w:rPr>
+              <w:rFonts w:eastAsiaTheme="minorEastAsia"/>
+              <w:noProof/>
+              <w:lang w:eastAsia="fr-FR"/>
+            </w:rPr>
+          </w:pPr>
+          <w:hyperlink w:anchor="_Toc132310493" w:history="1">
+            <w:r>
+              <w:rPr>
+                <w:rStyle w:val="Lienhypertexte"/>
+                <w:noProof/>
+              </w:rPr>
+              <w:t>Page d’édition du personnel</w:t>
+            </w:r>
+            <w:r>
+              <w:rPr>
+                <w:noProof/>
+                <w:webHidden/>
+              </w:rPr>
+              <w:tab/>
+            </w:r>
+            <w:r>
+              <w:rPr>
+                <w:noProof/>
+                <w:webHidden/>
+              </w:rPr>
+              <w:fldChar w:fldCharType="begin"/>
+            </w:r>
+            <w:r>
+              <w:rPr>
+                <w:noProof/>
+                <w:webHidden/>
+              </w:rPr>
+              <w:instrText xml:space="preserve"> PAGEREF _Toc132310493 \h </w:instrText>
+            </w:r>
+            <w:r>
+              <w:rPr>
+                <w:noProof/>
+                <w:webHidden/>
+              </w:rPr>
+            </w:r>
+            <w:r>
+              <w:rPr>
+                <w:noProof/>
+                <w:webHidden/>
+              </w:rPr>
+              <w:fldChar w:fldCharType="separate"/>
+            </w:r>
+            <w:r>
+              <w:rPr>
+                <w:noProof/>
+                <w:webHidden/>
+              </w:rPr>
+              <w:t>20</w:t>
+            </w:r>
+            <w:r>
+              <w:rPr>
+                <w:noProof/>
+                <w:webHidden/>
+              </w:rPr>
+              <w:fldChar w:fldCharType="end"/>
+            </w:r>
+          </w:hyperlink>
+        </w:p>
+        <w:p>
+          <w:pPr>
+            <w:pStyle w:val="TM2"/>
+            <w:tabs>
+              <w:tab w:val="right" w:leader="dot" w:pos="9062"/>
+            </w:tabs>
+            <w:rPr>
+              <w:rFonts w:eastAsiaTheme="minorEastAsia"/>
+              <w:noProof/>
+              <w:lang w:eastAsia="fr-FR"/>
+            </w:rPr>
+          </w:pPr>
+          <w:hyperlink w:anchor="_Toc132310494" w:history="1">
+            <w:r>
+              <w:rPr>
+                <w:rStyle w:val="Lienhypertexte"/>
+                <w:noProof/>
+              </w:rPr>
+              <w:t>Pages des réservations</w:t>
+            </w:r>
+            <w:r>
+              <w:rPr>
+                <w:noProof/>
+                <w:webHidden/>
+              </w:rPr>
+              <w:tab/>
+            </w:r>
+            <w:r>
+              <w:rPr>
+                <w:noProof/>
+                <w:webHidden/>
+              </w:rPr>
+              <w:fldChar w:fldCharType="begin"/>
+            </w:r>
+            <w:r>
+              <w:rPr>
+                <w:noProof/>
+                <w:webHidden/>
+              </w:rPr>
+              <w:instrText xml:space="preserve"> PAGEREF _Toc132310494 \h </w:instrText>
+            </w:r>
+            <w:r>
+              <w:rPr>
+                <w:noProof/>
+                <w:webHidden/>
+              </w:rPr>
+            </w:r>
+            <w:r>
+              <w:rPr>
+                <w:noProof/>
+                <w:webHidden/>
+              </w:rPr>
+              <w:fldChar w:fldCharType="separate"/>
+            </w:r>
+            <w:r>
+              <w:rPr>
+                <w:noProof/>
+                <w:webHidden/>
+              </w:rPr>
+              <w:t>21</w:t>
+            </w:r>
+            <w:r>
+              <w:rPr>
+                <w:noProof/>
+                <w:webHidden/>
+              </w:rPr>
+              <w:fldChar w:fldCharType="end"/>
+            </w:r>
+          </w:hyperlink>
+        </w:p>
+        <w:p>
+          <w:pPr>
+            <w:pStyle w:val="TM3"/>
+            <w:tabs>
+              <w:tab w:val="right" w:leader="dot" w:pos="9062"/>
+            </w:tabs>
+            <w:rPr>
+              <w:rFonts w:eastAsiaTheme="minorEastAsia"/>
+              <w:noProof/>
+              <w:lang w:eastAsia="fr-FR"/>
+            </w:rPr>
+          </w:pPr>
+          <w:hyperlink w:anchor="_Toc132310495" w:history="1">
+            <w:r>
+              <w:rPr>
+                <w:rStyle w:val="Lienhypertexte"/>
+                <w:noProof/>
+              </w:rPr>
+              <w:t>Page d’index des réservations</w:t>
+            </w:r>
+            <w:r>
+              <w:rPr>
+                <w:noProof/>
+                <w:webHidden/>
+              </w:rPr>
+              <w:tab/>
+            </w:r>
+            <w:r>
+              <w:rPr>
+                <w:noProof/>
+                <w:webHidden/>
+              </w:rPr>
+              <w:fldChar w:fldCharType="begin"/>
+            </w:r>
+            <w:r>
+              <w:rPr>
+                <w:noProof/>
+                <w:webHidden/>
+              </w:rPr>
+              <w:instrText xml:space="preserve"> PAGEREF _Toc132310495 \h </w:instrText>
+            </w:r>
+            <w:r>
+              <w:rPr>
+                <w:noProof/>
+                <w:webHidden/>
+              </w:rPr>
+            </w:r>
+            <w:r>
+              <w:rPr>
+                <w:noProof/>
+                <w:webHidden/>
+              </w:rPr>
+              <w:fldChar w:fldCharType="separate"/>
+            </w:r>
+            <w:r>
+              <w:rPr>
+                <w:noProof/>
+                <w:webHidden/>
+              </w:rPr>
+              <w:t>21</w:t>
+            </w:r>
+            <w:r>
+              <w:rPr>
+                <w:noProof/>
+                <w:webHidden/>
+              </w:rPr>
+              <w:fldChar w:fldCharType="end"/>
+            </w:r>
+          </w:hyperlink>
+        </w:p>
+        <w:p>
+          <w:pPr>
+            <w:pStyle w:val="TM3"/>
+            <w:tabs>
+              <w:tab w:val="right" w:leader="dot" w:pos="9062"/>
+            </w:tabs>
+            <w:rPr>
+              <w:rFonts w:eastAsiaTheme="minorEastAsia"/>
+              <w:noProof/>
+              <w:lang w:eastAsia="fr-FR"/>
+            </w:rPr>
+          </w:pPr>
+          <w:hyperlink w:anchor="_Toc132310496" w:history="1">
+            <w:r>
+              <w:rPr>
+                <w:rStyle w:val="Lienhypertexte"/>
+                <w:noProof/>
+              </w:rPr>
+              <w:t>Page de services des réservations</w:t>
+            </w:r>
+            <w:r>
+              <w:rPr>
+                <w:noProof/>
+                <w:webHidden/>
+              </w:rPr>
+              <w:tab/>
+            </w:r>
+            <w:r>
+              <w:rPr>
+                <w:noProof/>
+                <w:webHidden/>
+              </w:rPr>
+              <w:fldChar w:fldCharType="begin"/>
+            </w:r>
+            <w:r>
+              <w:rPr>
+                <w:noProof/>
+                <w:webHidden/>
+              </w:rPr>
+              <w:instrText xml:space="preserve"> PAGEREF _Toc132310496 \h </w:instrText>
+            </w:r>
+            <w:r>
+              <w:rPr>
+                <w:noProof/>
+                <w:webHidden/>
+              </w:rPr>
+            </w:r>
+            <w:r>
+              <w:rPr>
+                <w:noProof/>
+                <w:webHidden/>
+              </w:rPr>
+              <w:fldChar w:fldCharType="separate"/>
+            </w:r>
+            <w:r>
+              <w:rPr>
+                <w:noProof/>
+                <w:webHidden/>
+              </w:rPr>
+              <w:t>21</w:t>
+            </w:r>
+            <w:r>
+              <w:rPr>
+                <w:noProof/>
+                <w:webHidden/>
+              </w:rPr>
+              <w:fldChar w:fldCharType="end"/>
+            </w:r>
+          </w:hyperlink>
+        </w:p>
+        <w:p>
+          <w:pPr>
+            <w:pStyle w:val="TM3"/>
+            <w:tabs>
+              <w:tab w:val="right" w:leader="dot" w:pos="9062"/>
+            </w:tabs>
+            <w:rPr>
+              <w:rFonts w:eastAsiaTheme="minorEastAsia"/>
+              <w:noProof/>
+              <w:lang w:eastAsia="fr-FR"/>
+            </w:rPr>
+          </w:pPr>
+          <w:hyperlink w:anchor="_Toc132310497" w:history="1">
+            <w:r>
+              <w:rPr>
+                <w:rStyle w:val="Lienhypertexte"/>
+                <w:noProof/>
+              </w:rPr>
+              <w:t>Page d’édition des réservations</w:t>
+            </w:r>
+            <w:r>
+              <w:rPr>
+                <w:noProof/>
+                <w:webHidden/>
+              </w:rPr>
+              <w:tab/>
+            </w:r>
+            <w:r>
+              <w:rPr>
+                <w:noProof/>
+                <w:webHidden/>
+              </w:rPr>
+              <w:fldChar w:fldCharType="begin"/>
+            </w:r>
+            <w:r>
+              <w:rPr>
+                <w:noProof/>
+                <w:webHidden/>
+              </w:rPr>
+              <w:instrText xml:space="preserve"> PAGEREF _Toc132310497 \h </w:instrText>
+            </w:r>
+            <w:r>
+              <w:rPr>
+                <w:noProof/>
+                <w:webHidden/>
+              </w:rPr>
+            </w:r>
+            <w:r>
+              <w:rPr>
+                <w:noProof/>
+                <w:webHidden/>
+              </w:rPr>
+              <w:fldChar w:fldCharType="separate"/>
+            </w:r>
+            <w:r>
+              <w:rPr>
+                <w:noProof/>
+                <w:webHidden/>
+              </w:rPr>
+              <w:t>22</w:t>
+            </w:r>
+            <w:r>
+              <w:rPr>
+                <w:noProof/>
+                <w:webHidden/>
+              </w:rPr>
+              <w:fldChar w:fldCharType="end"/>
+            </w:r>
+          </w:hyperlink>
+        </w:p>
+        <w:p>
+          <w:pPr>
+            <w:pStyle w:val="TM2"/>
+            <w:tabs>
+              <w:tab w:val="right" w:leader="dot" w:pos="9062"/>
+            </w:tabs>
+            <w:rPr>
+              <w:rFonts w:eastAsiaTheme="minorEastAsia"/>
+              <w:noProof/>
+              <w:lang w:eastAsia="fr-FR"/>
+            </w:rPr>
+          </w:pPr>
+          <w:hyperlink w:anchor="_Toc132310498" w:history="1">
+            <w:r>
+              <w:rPr>
+                <w:rStyle w:val="Lienhypertexte"/>
+                <w:noProof/>
+              </w:rPr>
+              <w:t>Pages des services</w:t>
+            </w:r>
+            <w:r>
+              <w:rPr>
+                <w:noProof/>
+                <w:webHidden/>
+              </w:rPr>
+              <w:tab/>
+            </w:r>
+            <w:r>
+              <w:rPr>
+                <w:noProof/>
+                <w:webHidden/>
+              </w:rPr>
+              <w:fldChar w:fldCharType="begin"/>
+            </w:r>
+            <w:r>
+              <w:rPr>
+                <w:noProof/>
+                <w:webHidden/>
+              </w:rPr>
+              <w:instrText xml:space="preserve"> PAGEREF _Toc132310498 \h </w:instrText>
+            </w:r>
+            <w:r>
+              <w:rPr>
+                <w:noProof/>
+                <w:webHidden/>
+              </w:rPr>
+            </w:r>
+            <w:r>
+              <w:rPr>
+                <w:noProof/>
+                <w:webHidden/>
+              </w:rPr>
+              <w:fldChar w:fldCharType="separate"/>
+            </w:r>
+            <w:r>
+              <w:rPr>
+                <w:noProof/>
+                <w:webHidden/>
+              </w:rPr>
+              <w:t>23</w:t>
+            </w:r>
+            <w:r>
+              <w:rPr>
+                <w:noProof/>
+                <w:webHidden/>
+              </w:rPr>
+              <w:fldChar w:fldCharType="end"/>
+            </w:r>
+          </w:hyperlink>
+        </w:p>
+        <w:p>
+          <w:pPr>
+            <w:pStyle w:val="TM3"/>
+            <w:tabs>
+              <w:tab w:val="right" w:leader="dot" w:pos="9062"/>
+            </w:tabs>
+            <w:rPr>
+              <w:rFonts w:eastAsiaTheme="minorEastAsia"/>
+              <w:noProof/>
+              <w:lang w:eastAsia="fr-FR"/>
+            </w:rPr>
+          </w:pPr>
+          <w:hyperlink w:anchor="_Toc132310499" w:history="1">
+            <w:r>
+              <w:rPr>
+                <w:rStyle w:val="Lienhypertexte"/>
+                <w:noProof/>
+              </w:rPr>
+              <w:t>Page d’index des services</w:t>
+            </w:r>
+            <w:r>
+              <w:rPr>
+                <w:noProof/>
+                <w:webHidden/>
+              </w:rPr>
+              <w:tab/>
+            </w:r>
+            <w:r>
+              <w:rPr>
+                <w:noProof/>
+                <w:webHidden/>
+              </w:rPr>
+              <w:fldChar w:fldCharType="begin"/>
+            </w:r>
+            <w:r>
+              <w:rPr>
+                <w:noProof/>
+                <w:webHidden/>
+              </w:rPr>
+              <w:instrText xml:space="preserve"> PAGEREF _Toc132310499 \h </w:instrText>
+            </w:r>
+            <w:r>
+              <w:rPr>
+                <w:noProof/>
+                <w:webHidden/>
+              </w:rPr>
+            </w:r>
+            <w:r>
+              <w:rPr>
+                <w:noProof/>
+                <w:webHidden/>
+              </w:rPr>
+              <w:fldChar w:fldCharType="separate"/>
+            </w:r>
+            <w:r>
+              <w:rPr>
+                <w:noProof/>
+                <w:webHidden/>
+              </w:rPr>
+              <w:t>23</w:t>
+            </w:r>
+            <w:r>
+              <w:rPr>
+                <w:noProof/>
+                <w:webHidden/>
+              </w:rPr>
+              <w:fldChar w:fldCharType="end"/>
+            </w:r>
+          </w:hyperlink>
+        </w:p>
+        <w:p>
+          <w:pPr>
+            <w:pStyle w:val="TM3"/>
+            <w:tabs>
+              <w:tab w:val="right" w:leader="dot" w:pos="9062"/>
+            </w:tabs>
+            <w:rPr>
+              <w:rFonts w:eastAsiaTheme="minorEastAsia"/>
+              <w:noProof/>
+              <w:lang w:eastAsia="fr-FR"/>
+            </w:rPr>
+          </w:pPr>
+          <w:hyperlink w:anchor="_Toc132310500" w:history="1">
+            <w:r>
+              <w:rPr>
+                <w:rStyle w:val="Lienhypertexte"/>
+                <w:noProof/>
+              </w:rPr>
+              <w:t>Page d’édition des services</w:t>
+            </w:r>
+            <w:r>
+              <w:rPr>
+                <w:noProof/>
+                <w:webHidden/>
+              </w:rPr>
+              <w:tab/>
+            </w:r>
+            <w:r>
+              <w:rPr>
+                <w:noProof/>
+                <w:webHidden/>
+              </w:rPr>
+              <w:fldChar w:fldCharType="begin"/>
+            </w:r>
+            <w:r>
+              <w:rPr>
+                <w:noProof/>
+                <w:webHidden/>
+              </w:rPr>
+              <w:instrText xml:space="preserve"> PAGEREF _Toc132310500 \h </w:instrText>
+            </w:r>
+            <w:r>
+              <w:rPr>
+                <w:noProof/>
+                <w:webHidden/>
+              </w:rPr>
+            </w:r>
+            <w:r>
+              <w:rPr>
+                <w:noProof/>
+                <w:webHidden/>
+              </w:rPr>
+              <w:fldChar w:fldCharType="separate"/>
+            </w:r>
+            <w:r>
+              <w:rPr>
+                <w:noProof/>
+                <w:webHidden/>
+              </w:rPr>
+              <w:t>23</w:t>
+            </w:r>
+            <w:r>
+              <w:rPr>
+                <w:noProof/>
+                <w:webHidden/>
+              </w:rPr>
+              <w:fldChar w:fldCharType="end"/>
+            </w:r>
+          </w:hyperlink>
+        </w:p>
+        <w:p>
+          <w:pPr>
+            <w:pStyle w:val="TM3"/>
+            <w:tabs>
+              <w:tab w:val="right" w:leader="dot" w:pos="9062"/>
+            </w:tabs>
+            <w:rPr>
+              <w:rFonts w:eastAsiaTheme="minorEastAsia"/>
+              <w:noProof/>
+              <w:lang w:eastAsia="fr-FR"/>
+            </w:rPr>
+          </w:pPr>
+          <w:hyperlink w:anchor="_Toc132310501" w:history="1">
+            <w:r>
+              <w:rPr>
+                <w:rStyle w:val="Lienhypertexte"/>
+                <w:noProof/>
+              </w:rPr>
+              <w:t>Page de suppression des services</w:t>
+            </w:r>
+            <w:r>
+              <w:rPr>
+                <w:noProof/>
+                <w:webHidden/>
+              </w:rPr>
+              <w:tab/>
+            </w:r>
+            <w:r>
+              <w:rPr>
+                <w:noProof/>
+                <w:webHidden/>
+              </w:rPr>
+              <w:fldChar w:fldCharType="begin"/>
+            </w:r>
+            <w:r>
+              <w:rPr>
+                <w:noProof/>
+                <w:webHidden/>
+              </w:rPr>
+              <w:instrText xml:space="preserve"> PAGEREF _Toc132310501 \h </w:instrText>
+            </w:r>
+            <w:r>
+              <w:rPr>
+                <w:noProof/>
+                <w:webHidden/>
+              </w:rPr>
+            </w:r>
+            <w:r>
+              <w:rPr>
+                <w:noProof/>
+                <w:webHidden/>
+              </w:rPr>
+              <w:fldChar w:fldCharType="separate"/>
+            </w:r>
+            <w:r>
+              <w:rPr>
+                <w:noProof/>
+                <w:webHidden/>
+              </w:rPr>
+              <w:t>23</w:t>
+            </w:r>
+            <w:r>
+              <w:rPr>
+                <w:noProof/>
+                <w:webHidden/>
+              </w:rPr>
+              <w:fldChar w:fldCharType="end"/>
+            </w:r>
+          </w:hyperlink>
+        </w:p>
+        <w:p>
+          <w:pPr>
+            <w:pStyle w:val="TM2"/>
+            <w:tabs>
+              <w:tab w:val="right" w:leader="dot" w:pos="9062"/>
+            </w:tabs>
+            <w:rPr>
+              <w:rFonts w:eastAsiaTheme="minorEastAsia"/>
+              <w:noProof/>
+              <w:lang w:eastAsia="fr-FR"/>
+            </w:rPr>
+          </w:pPr>
+          <w:hyperlink w:anchor="_Toc132310502" w:history="1">
+            <w:r>
+              <w:rPr>
+                <w:rStyle w:val="Lienhypertexte"/>
+                <w:noProof/>
+              </w:rPr>
+              <w:t>Page de modifi</w:t>
+            </w:r>
+            <w:r>
+              <w:rPr>
+                <w:rStyle w:val="Lienhypertexte"/>
+                <w:noProof/>
+              </w:rPr>
+              <w:t>c</w:t>
+            </w:r>
+            <w:r>
+              <w:rPr>
+                <w:rStyle w:val="Lienhypertexte"/>
+                <w:noProof/>
+              </w:rPr>
+              <w:t>ation des tarifs</w:t>
+            </w:r>
+            <w:r>
+              <w:rPr>
+                <w:noProof/>
+                <w:webHidden/>
+              </w:rPr>
+              <w:tab/>
+            </w:r>
+            <w:r>
+              <w:rPr>
+                <w:noProof/>
+                <w:webHidden/>
+              </w:rPr>
+              <w:fldChar w:fldCharType="begin"/>
+            </w:r>
+            <w:r>
+              <w:rPr>
+                <w:noProof/>
+                <w:webHidden/>
+              </w:rPr>
+              <w:instrText xml:space="preserve"> PAGEREF _Toc132310502 \h </w:instrText>
+            </w:r>
+            <w:r>
+              <w:rPr>
+                <w:noProof/>
+                <w:webHidden/>
+              </w:rPr>
+            </w:r>
+            <w:r>
+              <w:rPr>
+                <w:noProof/>
+                <w:webHidden/>
+              </w:rPr>
+              <w:fldChar w:fldCharType="separate"/>
+            </w:r>
+            <w:r>
+              <w:rPr>
+                <w:noProof/>
+                <w:webHidden/>
+              </w:rPr>
+              <w:t>24</w:t>
             </w:r>
             <w:r>
               <w:rPr>
@@ -1840,7 +3370,7 @@
       <w:pPr>
         <w:pStyle w:val="Titre1"/>
       </w:pPr>
-      <w:bookmarkStart w:id="0" w:name="_Toc132198054"/>
+      <w:bookmarkStart w:id="0" w:name="_Toc132310460"/>
       <w:r>
         <w:lastRenderedPageBreak/>
         <w:t>Description</w:t>
@@ -1853,6 +3383,7 @@
     <w:p/>
     <w:p>
       <w:pPr>
+        <w:jc w:val="both"/>
         <w:rPr>
           <w:rFonts w:cs="Arial"/>
         </w:rPr>
@@ -2081,17 +3612,17 @@
     </w:p>
     <w:p>
       <w:pPr>
+        <w:jc w:val="both"/>
         <w:rPr>
           <w:rFonts w:cs="Arial"/>
         </w:rPr>
       </w:pPr>
-    </w:p>
-    <w:p>
-      <w:pPr>
+      <w:r>
         <w:rPr>
           <w:rFonts w:cs="Arial"/>
         </w:rPr>
-      </w:pPr>
+        <w:t>« </w:t>
+      </w:r>
       <w:proofErr w:type="spellStart"/>
       <w:r>
         <w:rPr>
@@ -2104,13 +3635,25 @@
         <w:rPr>
           <w:rFonts w:cs="Arial"/>
         </w:rPr>
+        <w:t> »</w:t>
+      </w:r>
+      <w:r>
+        <w:rPr>
+          <w:rFonts w:cs="Arial"/>
+        </w:rPr>
         <w:t xml:space="preserve"> dispose d’un Centre d’appels au SRC (Service de Réservation Centrale). Un numéro vert unique (le même pour tous les hôtels) est mis en place pour toutes demandes de réservation par téléphone, mais les clients peuvent également réserver directement auprès des hôtels ou en ligne sur le site internet de </w:t>
       </w:r>
-      <w:proofErr w:type="spellStart"/>
       <w:r>
         <w:rPr>
           <w:rFonts w:cs="Arial"/>
         </w:rPr>
+        <w:t>« </w:t>
+      </w:r>
+      <w:proofErr w:type="spellStart"/>
+      <w:r>
+        <w:rPr>
+          <w:rFonts w:cs="Arial"/>
+        </w:rPr>
         <w:t>ViveHotel</w:t>
       </w:r>
       <w:proofErr w:type="spellEnd"/>
@@ -2118,19 +3661,32 @@
         <w:rPr>
           <w:rFonts w:cs="Arial"/>
         </w:rPr>
+        <w:t> »</w:t>
+      </w:r>
+      <w:r>
+        <w:rPr>
+          <w:rFonts w:cs="Arial"/>
+        </w:rPr>
         <w:t>.</w:t>
       </w:r>
-    </w:p>
-    <w:p>
-      <w:pPr>
+      <w:r>
         <w:rPr>
           <w:rFonts w:cs="Arial"/>
         </w:rPr>
-      </w:pPr>
-      <w:r>
+        <w:t> </w:t>
+      </w:r>
+    </w:p>
+    <w:p>
+      <w:pPr>
+        <w:jc w:val="both"/>
         <w:rPr>
           <w:rFonts w:cs="Arial"/>
         </w:rPr>
+      </w:pPr>
+      <w:r>
+        <w:rPr>
+          <w:rFonts w:cs="Arial"/>
+        </w:rPr>
         <w:t>Que la réservation soit réalisée par un opérateur ou directement sur internet par le client lui-même, un compte client est créé (s’il n’existe pas) avec la création d’une réservation.</w:t>
       </w:r>
     </w:p>
@@ -2147,10 +3703,17 @@
           <w:rFonts w:cs="Arial"/>
         </w:rPr>
       </w:pPr>
-      <w:r>
+    </w:p>
+    <w:p>
+      <w:pPr>
         <w:rPr>
           <w:rFonts w:cs="Arial"/>
         </w:rPr>
+      </w:pPr>
+      <w:r>
+        <w:rPr>
+          <w:rFonts w:cs="Arial"/>
+        </w:rPr>
         <w:br w:type="page"/>
       </w:r>
     </w:p>
@@ -2158,7 +3721,7 @@
       <w:pPr>
         <w:pStyle w:val="Titre1"/>
       </w:pPr>
-      <w:bookmarkStart w:id="1" w:name="_Toc132198055"/>
+      <w:bookmarkStart w:id="1" w:name="_Toc132310461"/>
       <w:r>
         <w:lastRenderedPageBreak/>
         <w:t>Environn</w:t>
@@ -2182,7 +3745,7 @@
       <w:pPr>
         <w:pStyle w:val="Titre2"/>
       </w:pPr>
-      <w:bookmarkStart w:id="2" w:name="_Toc132198056"/>
+      <w:bookmarkStart w:id="2" w:name="_Toc132310462"/>
       <w:r>
         <w:t>Langages</w:t>
       </w:r>
@@ -2242,7 +3805,7 @@
       <w:pPr>
         <w:pStyle w:val="Titre2"/>
       </w:pPr>
-      <w:bookmarkStart w:id="3" w:name="_Toc132198057"/>
+      <w:bookmarkStart w:id="3" w:name="_Toc132310463"/>
       <w:r>
         <w:t>Système d’exploitation</w:t>
       </w:r>
@@ -2264,7 +3827,7 @@
       <w:pPr>
         <w:pStyle w:val="Titre2"/>
       </w:pPr>
-      <w:bookmarkStart w:id="4" w:name="_Toc132198058"/>
+      <w:bookmarkStart w:id="4" w:name="_Toc132310464"/>
       <w:r>
         <w:t>Framework</w:t>
       </w:r>
@@ -2313,7 +3876,7 @@
       <w:pPr>
         <w:pStyle w:val="Titre2"/>
       </w:pPr>
-      <w:bookmarkStart w:id="5" w:name="_Toc132198059"/>
+      <w:bookmarkStart w:id="5" w:name="_Toc132310465"/>
       <w:r>
         <w:t>Serveur</w:t>
       </w:r>
@@ -2344,7 +3907,7 @@
       <w:pPr>
         <w:pStyle w:val="Titre3"/>
       </w:pPr>
-      <w:bookmarkStart w:id="6" w:name="_Toc132198060"/>
+      <w:bookmarkStart w:id="6" w:name="_Toc132310466"/>
       <w:r>
         <w:t>Base de données</w:t>
       </w:r>
@@ -2358,14 +3921,16 @@
           <w:numId w:val="1"/>
         </w:numPr>
       </w:pPr>
+      <w:proofErr w:type="spellStart"/>
       <w:r>
         <w:t>P</w:t>
       </w:r>
       <w:r>
-        <w:t>hpMyAdmin 5.2.0</w:t>
-      </w:r>
-      <w:r>
-        <w:t xml:space="preserve"> (?)</w:t>
+        <w:t>hpMyAdmin</w:t>
+      </w:r>
+      <w:proofErr w:type="spellEnd"/>
+      <w:r>
+        <w:t xml:space="preserve"> 5.2.0</w:t>
       </w:r>
     </w:p>
     <w:p>
@@ -2377,7 +3942,7 @@
       <w:pPr>
         <w:pStyle w:val="Titre1"/>
       </w:pPr>
-      <w:bookmarkStart w:id="7" w:name="_Toc132198061"/>
+      <w:bookmarkStart w:id="7" w:name="_Toc132310467"/>
       <w:r>
         <w:lastRenderedPageBreak/>
         <w:t>Description de la base de données</w:t>
@@ -2389,7 +3954,186 @@
         <w:jc w:val="both"/>
       </w:pPr>
       <w:r>
-        <w:t>L’utilisateur de la base de données principal est le profil « </w:t>
+        <w:t>Pour que le site fonctionne, il est nécessaire qu’il puisse se con</w:t>
+      </w:r>
+      <w:r>
+        <w:t xml:space="preserve">necter à une base de données. </w:t>
+      </w:r>
+    </w:p>
+    <w:p>
+      <w:pPr>
+        <w:jc w:val="both"/>
+      </w:pPr>
+      <w:r>
+        <w:t>Le programme principal qui va connecter le site à la base de données est dans le fichier « </w:t>
+      </w:r>
+      <w:proofErr w:type="spellStart"/>
+      <w:r>
+        <w:t>config.php</w:t>
+      </w:r>
+      <w:proofErr w:type="spellEnd"/>
+      <w:r>
+        <w:t> ». Ce fichier contient une connexion à la base de données qui va se faire grâce à l’instanciation d’une classe PDO.</w:t>
+      </w:r>
+    </w:p>
+    <w:p>
+      <w:pPr>
+        <w:jc w:val="both"/>
+      </w:pPr>
+      <w:r>
+        <w:t>Un objet instancié d’une classe PDO représente une connexion à une base de donnée. La connexion incluse dans l’objet PDO est caractér</w:t>
+      </w:r>
+      <w:r>
+        <w:t>isée par les paramètre suivants :</w:t>
+      </w:r>
+      <w:r>
+        <w:t xml:space="preserve"> </w:t>
+      </w:r>
+    </w:p>
+    <w:p>
+      <w:pPr>
+        <w:pStyle w:val="Paragraphedeliste"/>
+        <w:numPr>
+          <w:ilvl w:val="0"/>
+          <w:numId w:val="3"/>
+        </w:numPr>
+        <w:jc w:val="both"/>
+      </w:pPr>
+      <w:r>
+        <w:t>Nom de domaine du serveur</w:t>
+      </w:r>
+    </w:p>
+    <w:p>
+      <w:pPr>
+        <w:pStyle w:val="Paragraphedeliste"/>
+        <w:numPr>
+          <w:ilvl w:val="0"/>
+          <w:numId w:val="3"/>
+        </w:numPr>
+        <w:jc w:val="both"/>
+      </w:pPr>
+      <w:r>
+        <w:t>L</w:t>
+      </w:r>
+      <w:r>
+        <w:t>e nom d’ut</w:t>
+      </w:r>
+      <w:r>
+        <w:t xml:space="preserve">ilisateur </w:t>
+      </w:r>
+    </w:p>
+    <w:p>
+      <w:pPr>
+        <w:pStyle w:val="Paragraphedeliste"/>
+        <w:numPr>
+          <w:ilvl w:val="0"/>
+          <w:numId w:val="3"/>
+        </w:numPr>
+        <w:jc w:val="both"/>
+      </w:pPr>
+      <w:r>
+        <w:t>L</w:t>
+      </w:r>
+      <w:r>
+        <w:t>e mot de</w:t>
+      </w:r>
+      <w:r>
+        <w:t xml:space="preserve"> passe </w:t>
+      </w:r>
+    </w:p>
+    <w:p>
+      <w:pPr>
+        <w:pStyle w:val="Paragraphedeliste"/>
+        <w:numPr>
+          <w:ilvl w:val="0"/>
+          <w:numId w:val="3"/>
+        </w:numPr>
+        <w:jc w:val="both"/>
+      </w:pPr>
+      <w:r>
+        <w:t>L</w:t>
+      </w:r>
+      <w:r>
+        <w:t>e</w:t>
+      </w:r>
+      <w:r>
+        <w:t xml:space="preserve"> port de connexion</w:t>
+      </w:r>
+    </w:p>
+    <w:p>
+      <w:pPr>
+        <w:pStyle w:val="Paragraphedeliste"/>
+        <w:numPr>
+          <w:ilvl w:val="0"/>
+          <w:numId w:val="3"/>
+        </w:numPr>
+        <w:jc w:val="both"/>
+      </w:pPr>
+      <w:r>
+        <w:t xml:space="preserve">La </w:t>
+      </w:r>
+      <w:r>
+        <w:t>base de données</w:t>
+      </w:r>
+      <w:r>
+        <w:t xml:space="preserve"> choisie (« </w:t>
+      </w:r>
+      <w:proofErr w:type="spellStart"/>
+      <w:r>
+        <w:t>vivehotel</w:t>
+      </w:r>
+      <w:proofErr w:type="spellEnd"/>
+      <w:r>
+        <w:t> »)</w:t>
+      </w:r>
+    </w:p>
+    <w:p>
+      <w:pPr>
+        <w:jc w:val="both"/>
+      </w:pPr>
+      <w:r>
+        <w:t xml:space="preserve">Le projet a </w:t>
+      </w:r>
+      <w:r>
+        <w:rPr>
+          <w:b/>
+          <w:color w:val="FF0000"/>
+        </w:rPr>
+        <w:t>un fichier qui contient les constantes de connexion à la base de données</w:t>
+      </w:r>
+      <w:r>
+        <w:t xml:space="preserve">. Ce fichier </w:t>
+      </w:r>
+      <w:r>
+        <w:t>est dans le dossier « config » et se nomme « </w:t>
+      </w:r>
+      <w:proofErr w:type="spellStart"/>
+      <w:r>
+        <w:t>config.php</w:t>
+      </w:r>
+      <w:proofErr w:type="spellEnd"/>
+      <w:r>
+        <w:t> ».</w:t>
+      </w:r>
+    </w:p>
+    <w:p>
+      <w:pPr>
+        <w:jc w:val="both"/>
+      </w:pPr>
+      <w:r>
+        <w:t>Par défaut, l</w:t>
+      </w:r>
+      <w:r>
+        <w:t>’uti</w:t>
+      </w:r>
+      <w:r>
+        <w:t xml:space="preserve">lisateur </w:t>
+      </w:r>
+      <w:r>
+        <w:t>de la base de données du projet</w:t>
+      </w:r>
+      <w:r>
+        <w:t xml:space="preserve"> est le profil « </w:t>
       </w:r>
       <w:proofErr w:type="spellStart"/>
       <w:r>
@@ -2397,10 +4141,13 @@
       </w:r>
       <w:proofErr w:type="spellEnd"/>
       <w:r>
-        <w:t> » n’ayant aucun mot de passe. Il a le droit de lecture, écriture sur</w:t>
-      </w:r>
-      <w:r>
-        <w:t xml:space="preserve"> la base de données du projet. </w:t>
+        <w:t> » n’ayant pas de mot de passe</w:t>
+      </w:r>
+      <w:r>
+        <w:t>. Ce profil a le droit de lecture et d’</w:t>
+      </w:r>
+      <w:r>
+        <w:t>écriture sur le projet.</w:t>
       </w:r>
     </w:p>
     <w:p>
@@ -2408,7 +4155,34 @@
         <w:jc w:val="both"/>
       </w:pPr>
       <w:r>
-        <w:t>La base de données peut être généré à partir du sous-dossier « _</w:t>
+        <w:t>En pratique, il est nécessaire de modifier les constantes de connexion dans le fichier « </w:t>
+      </w:r>
+      <w:proofErr w:type="spellStart"/>
+      <w:r>
+        <w:t>config.php</w:t>
+      </w:r>
+      <w:proofErr w:type="spellEnd"/>
+      <w:r>
+        <w:t> » du dossier « config », excepté le nom de la base de données. La base de données « </w:t>
+      </w:r>
+      <w:proofErr w:type="spellStart"/>
+      <w:r>
+        <w:t>vivehotel</w:t>
+      </w:r>
+      <w:proofErr w:type="spellEnd"/>
+      <w:r>
+        <w:t> » n’existe pas dans le serveur distant.</w:t>
+      </w:r>
+    </w:p>
+    <w:p>
+      <w:pPr>
+        <w:jc w:val="both"/>
+      </w:pPr>
+      <w:r>
+        <w:t xml:space="preserve">Le </w:t>
+      </w:r>
+      <w:r>
+        <w:t>dossier « _</w:t>
       </w:r>
       <w:proofErr w:type="spellStart"/>
       <w:r>
@@ -2416,22 +4190,10 @@
       </w:r>
       <w:proofErr w:type="spellEnd"/>
       <w:r>
-        <w:t xml:space="preserve"> » (à supprimer en </w:t>
-      </w:r>
-      <w:r>
-        <w:t>production</w:t>
-      </w:r>
-      <w:r>
-        <w:t xml:space="preserve">). </w:t>
-      </w:r>
-      <w:r>
-        <w:t xml:space="preserve">Si la base de données existait déjà, elle sera alors </w:t>
-      </w:r>
-      <w:r>
-        <w:t>réinitialisée</w:t>
-      </w:r>
-      <w:r>
-        <w:t xml:space="preserve"> par le fichier « </w:t>
+        <w:t xml:space="preserve"> » </w:t>
+      </w:r>
+      <w:r>
+        <w:t>contient un fichier nommé « </w:t>
       </w:r>
       <w:proofErr w:type="spellStart"/>
       <w:r>
@@ -2439,11 +4201,92 @@
       </w:r>
       <w:proofErr w:type="spellEnd"/>
       <w:r>
-        <w:t> » de ce dossier.</w:t>
-      </w:r>
-    </w:p>
-    <w:p>
-      <w:pPr>
+        <w:t> ». Il fait appel à un ensemble de fichiers qui vont :</w:t>
+      </w:r>
+    </w:p>
+    <w:p>
+      <w:pPr>
+        <w:pStyle w:val="Paragraphedeliste"/>
+        <w:numPr>
+          <w:ilvl w:val="0"/>
+          <w:numId w:val="3"/>
+        </w:numPr>
+        <w:jc w:val="both"/>
+      </w:pPr>
+      <w:r>
+        <w:t xml:space="preserve">Supprimer la base de données si elle existait déjà </w:t>
+      </w:r>
+    </w:p>
+    <w:p>
+      <w:pPr>
+        <w:pStyle w:val="Paragraphedeliste"/>
+        <w:numPr>
+          <w:ilvl w:val="0"/>
+          <w:numId w:val="3"/>
+        </w:numPr>
+        <w:jc w:val="both"/>
+      </w:pPr>
+      <w:r>
+        <w:t>Créer la base de données si elle n’existe pas</w:t>
+      </w:r>
+    </w:p>
+    <w:p>
+      <w:pPr>
+        <w:pStyle w:val="Paragraphedeliste"/>
+        <w:numPr>
+          <w:ilvl w:val="0"/>
+          <w:numId w:val="3"/>
+        </w:numPr>
+        <w:jc w:val="both"/>
+      </w:pPr>
+      <w:r>
+        <w:t xml:space="preserve">Créer et </w:t>
+      </w:r>
+      <w:r>
+        <w:t>ajouter un ensemble d’enregistrements cohérents pour chaque table</w:t>
+      </w:r>
+    </w:p>
+    <w:p>
+      <w:pPr>
+        <w:jc w:val="both"/>
+      </w:pPr>
+      <w:r>
+        <w:t>Notons qu’</w:t>
+      </w:r>
+      <w:r>
+        <w:rPr>
+          <w:b/>
+          <w:color w:val="FF0000"/>
+        </w:rPr>
+        <w:t>il est nécessaire de supprimer le dossier « _</w:t>
+      </w:r>
+      <w:proofErr w:type="spellStart"/>
+      <w:r>
+        <w:rPr>
+          <w:b/>
+          <w:color w:val="FF0000"/>
+        </w:rPr>
+        <w:t>dataset</w:t>
+      </w:r>
+      <w:proofErr w:type="spellEnd"/>
+      <w:r>
+        <w:rPr>
+          <w:b/>
+          <w:color w:val="FF0000"/>
+        </w:rPr>
+        <w:t xml:space="preserve"> » une fois que la base de données est créée </w:t>
+      </w:r>
+      <w:r>
+        <w:t>par mesure de sécurité.</w:t>
+      </w:r>
+    </w:p>
+    <w:p>
+      <w:pPr>
+        <w:pStyle w:val="Paragraphedeliste"/>
+        <w:numPr>
+          <w:ilvl w:val="0"/>
+          <w:numId w:val="4"/>
+        </w:numPr>
         <w:jc w:val="both"/>
       </w:pPr>
       <w:r>
@@ -2523,14 +4366,32 @@
     <w:p/>
     <w:p>
       <w:r>
-        <w:t>Les sections de ce chapitre vont indiquer l’ensemble des schémas de données créés pour la base de données du projet.</w:t>
-      </w:r>
-    </w:p>
+        <w:t xml:space="preserve">Les sections </w:t>
+      </w:r>
+      <w:r>
+        <w:t xml:space="preserve">suivantes </w:t>
+      </w:r>
+      <w:r>
+        <w:t>de ce chapitre vont indiquer l’ense</w:t>
+      </w:r>
+      <w:r>
+        <w:t>mble des schémas de données crée</w:t>
+      </w:r>
+      <w:r>
+        <w:t>s pour la base de données du projet.</w:t>
+      </w:r>
+    </w:p>
+    <w:p>
+      <w:r>
+        <w:br w:type="page"/>
+      </w:r>
+    </w:p>
+    <w:p/>
     <w:p>
       <w:pPr>
         <w:pStyle w:val="Titre2"/>
       </w:pPr>
-      <w:bookmarkStart w:id="8" w:name="_Toc132198062"/>
+      <w:bookmarkStart w:id="8" w:name="_Toc132310468"/>
       <w:r>
         <w:t xml:space="preserve">Le modèle </w:t>
       </w:r>
@@ -2546,7 +4407,7 @@
       <w:pPr>
         <w:pStyle w:val="Titre3"/>
       </w:pPr>
-      <w:bookmarkStart w:id="9" w:name="_Toc132198063"/>
+      <w:bookmarkStart w:id="9" w:name="_Toc132310469"/>
       <w:r>
         <w:t>Textuel</w:t>
       </w:r>
@@ -2849,14 +4710,235 @@
       </w:r>
       <w:r>
         <w:br/>
+        <w:t xml:space="preserve">- </w:t>
+      </w:r>
+      <w:proofErr w:type="spellStart"/>
+      <w:r>
+        <w:t>numero</w:t>
+      </w:r>
+      <w:proofErr w:type="spellEnd"/>
+      <w:r>
+        <w:t xml:space="preserve"> (</w:t>
+      </w:r>
+      <w:proofErr w:type="spellStart"/>
+      <w:r>
+        <w:t>int</w:t>
+      </w:r>
+      <w:proofErr w:type="spellEnd"/>
+      <w:r>
+        <w:t>)</w:t>
+      </w:r>
+      <w:r>
+        <w:br/>
+        <w:t>- statut (</w:t>
+      </w:r>
+      <w:proofErr w:type="spellStart"/>
+      <w:r>
+        <w:t>varchar</w:t>
+      </w:r>
+      <w:proofErr w:type="spellEnd"/>
+      <w:r>
+        <w:t>(500))</w:t>
+      </w:r>
+      <w:r>
+        <w:br/>
+        <w:t>- surface (</w:t>
+      </w:r>
+      <w:proofErr w:type="spellStart"/>
+      <w:r>
+        <w:t>int</w:t>
+      </w:r>
+      <w:proofErr w:type="spellEnd"/>
+      <w:r>
+        <w:t>)</w:t>
+      </w:r>
+      <w:r>
+        <w:br/>
+        <w:t xml:space="preserve">- </w:t>
+      </w:r>
+      <w:proofErr w:type="spellStart"/>
+      <w:r>
+        <w:t>type_lit_un</w:t>
+      </w:r>
+      <w:proofErr w:type="spellEnd"/>
+      <w:r>
+        <w:t xml:space="preserve"> (</w:t>
+      </w:r>
+      <w:proofErr w:type="spellStart"/>
+      <w:r>
+        <w:t>varchar</w:t>
+      </w:r>
+      <w:proofErr w:type="spellEnd"/>
+      <w:r>
+        <w:t>(500))</w:t>
+      </w:r>
+      <w:r>
+        <w:br/>
+        <w:t xml:space="preserve">- </w:t>
+      </w:r>
+      <w:proofErr w:type="spellStart"/>
+      <w:r>
+        <w:t>type_lit_deux</w:t>
+      </w:r>
+      <w:proofErr w:type="spellEnd"/>
+      <w:r>
+        <w:t xml:space="preserve"> (</w:t>
+      </w:r>
+      <w:proofErr w:type="spellStart"/>
+      <w:r>
+        <w:t>varchar</w:t>
+      </w:r>
+      <w:proofErr w:type="spellEnd"/>
+      <w:r>
+        <w:t>(500) or NULL)</w:t>
+      </w:r>
+      <w:r>
+        <w:br/>
+        <w:t>- description (</w:t>
+      </w:r>
+      <w:proofErr w:type="spellStart"/>
+      <w:r>
+        <w:t>text</w:t>
+      </w:r>
+      <w:proofErr w:type="spellEnd"/>
+      <w:r>
+        <w:t>)</w:t>
+      </w:r>
+      <w:r>
+        <w:br/>
+        <w:t>- jacuzzi (</w:t>
+      </w:r>
+      <w:proofErr w:type="spellStart"/>
+      <w:r>
+        <w:t>bool</w:t>
+      </w:r>
+      <w:proofErr w:type="spellEnd"/>
+      <w:r>
+        <w:t>)</w:t>
+      </w:r>
+      <w:r>
+        <w:br/>
+        <w:t>- balcon (</w:t>
+      </w:r>
+      <w:proofErr w:type="spellStart"/>
+      <w:r>
+        <w:t>bool</w:t>
+      </w:r>
+      <w:proofErr w:type="spellEnd"/>
+      <w:r>
+        <w:t>)</w:t>
+      </w:r>
+      <w:r>
+        <w:br/>
+        <w:t>- wifi (</w:t>
+      </w:r>
+      <w:proofErr w:type="spellStart"/>
+      <w:r>
+        <w:t>bool</w:t>
+      </w:r>
+      <w:proofErr w:type="spellEnd"/>
+      <w:r>
+        <w:t>)</w:t>
+      </w:r>
+      <w:r>
+        <w:br/>
+        <w:t>- minibar (</w:t>
+      </w:r>
+      <w:proofErr w:type="spellStart"/>
+      <w:r>
+        <w:t>bool</w:t>
+      </w:r>
+      <w:proofErr w:type="spellEnd"/>
+      <w:r>
+        <w:t>)</w:t>
+      </w:r>
+      <w:r>
+        <w:br/>
+        <w:t>- coffre (</w:t>
+      </w:r>
+      <w:proofErr w:type="spellStart"/>
+      <w:r>
+        <w:t>bool</w:t>
+      </w:r>
+      <w:proofErr w:type="spellEnd"/>
+      <w:r>
+        <w:t>)</w:t>
+      </w:r>
+      <w:r>
+        <w:br/>
+        <w:t>- vue (</w:t>
+      </w:r>
+      <w:proofErr w:type="spellStart"/>
+      <w:r>
+        <w:t>bool</w:t>
+      </w:r>
+      <w:proofErr w:type="spellEnd"/>
+      <w:r>
+        <w:t>)</w:t>
+      </w:r>
+      <w:r>
+        <w:br/>
+      </w:r>
+      <w:r>
+        <w:br/>
       </w:r>
       <w:r>
         <w:lastRenderedPageBreak/>
+        <w:t>*Service</w:t>
+      </w:r>
+      <w:r>
+        <w:br/>
+        <w:t>- id (AI)</w:t>
+      </w:r>
+      <w:r>
+        <w:br/>
+      </w:r>
+      <w:r>
+        <w:t>- nom</w:t>
+      </w:r>
+      <w:r>
+        <w:t xml:space="preserve"> (</w:t>
+      </w:r>
+      <w:proofErr w:type="spellStart"/>
+      <w:r>
+        <w:t>varchar</w:t>
+      </w:r>
+      <w:proofErr w:type="spellEnd"/>
+      <w:r>
+        <w:t>(500))</w:t>
+      </w:r>
+    </w:p>
+    <w:p>
+      <w:pPr>
+        <w:ind w:left="708"/>
+      </w:pPr>
+    </w:p>
+    <w:p>
+      <w:pPr>
+        <w:ind w:left="708"/>
+      </w:pPr>
+      <w:r>
+        <w:t>*</w:t>
+      </w:r>
+      <w:proofErr w:type="spellStart"/>
+      <w:r>
+        <w:t>ChCategorie</w:t>
+      </w:r>
+      <w:proofErr w:type="spellEnd"/>
+      <w:r>
+        <w:br/>
+        <w:t>- id(AI)</w:t>
+      </w:r>
+      <w:r>
+        <w:br/>
         <w:t xml:space="preserve">- </w:t>
       </w:r>
       <w:proofErr w:type="spellStart"/>
       <w:r>
-        <w:t>numero</w:t>
+        <w:t>c</w:t>
+      </w:r>
+      <w:r>
+        <w:t>ategorie_chambre</w:t>
       </w:r>
       <w:proofErr w:type="spellEnd"/>
       <w:r>
@@ -2864,7 +4946,93 @@
       </w:r>
       <w:proofErr w:type="spellStart"/>
       <w:r>
-        <w:t>int</w:t>
+        <w:t>varchar</w:t>
+      </w:r>
+      <w:proofErr w:type="spellEnd"/>
+      <w:r>
+        <w:t>(500))</w:t>
+      </w:r>
+    </w:p>
+    <w:p>
+      <w:pPr>
+        <w:ind w:left="708"/>
+      </w:pPr>
+    </w:p>
+    <w:p>
+      <w:pPr>
+        <w:ind w:left="708"/>
+      </w:pPr>
+      <w:r>
+        <w:t xml:space="preserve">* </w:t>
+      </w:r>
+      <w:proofErr w:type="spellStart"/>
+      <w:r>
+        <w:t>HoCategorie</w:t>
+      </w:r>
+      <w:proofErr w:type="spellEnd"/>
+    </w:p>
+    <w:p>
+      <w:pPr>
+        <w:ind w:left="708"/>
+      </w:pPr>
+      <w:r>
+        <w:t>- id (AI)</w:t>
+      </w:r>
+      <w:r>
+        <w:br/>
+        <w:t xml:space="preserve">- </w:t>
+      </w:r>
+      <w:proofErr w:type="spellStart"/>
+      <w:r>
+        <w:t>categorie_hotel</w:t>
+      </w:r>
+      <w:proofErr w:type="spellEnd"/>
+      <w:r>
+        <w:t xml:space="preserve"> (</w:t>
+      </w:r>
+      <w:proofErr w:type="spellStart"/>
+      <w:r>
+        <w:t>varchar</w:t>
+      </w:r>
+      <w:proofErr w:type="spellEnd"/>
+      <w:r>
+        <w:t>(500))</w:t>
+      </w:r>
+      <w:r>
+        <w:br/>
+      </w:r>
+    </w:p>
+    <w:p>
+      <w:pPr>
+        <w:ind w:left="708"/>
+      </w:pPr>
+      <w:r>
+        <w:t xml:space="preserve">* </w:t>
+      </w:r>
+      <w:proofErr w:type="spellStart"/>
+      <w:r>
+        <w:t>Reservation</w:t>
+      </w:r>
+      <w:proofErr w:type="spellEnd"/>
+      <w:r>
+        <w:br/>
+        <w:t>- Id(AI)</w:t>
+      </w:r>
+      <w:r>
+        <w:br/>
+        <w:t xml:space="preserve">- </w:t>
+      </w:r>
+      <w:proofErr w:type="spellStart"/>
+      <w:r>
+        <w:t>date_creation</w:t>
+      </w:r>
+      <w:proofErr w:type="spellEnd"/>
+      <w:r>
+        <w:t xml:space="preserve"> (</w:t>
+      </w:r>
+      <w:proofErr w:type="spellStart"/>
+      <w:r>
+        <w:t>datetime</w:t>
       </w:r>
       <w:proofErr w:type="spellEnd"/>
       <w:r>
@@ -2872,7 +5040,75 @@
       </w:r>
       <w:r>
         <w:br/>
-        <w:t>- statut (</w:t>
+        <w:t xml:space="preserve">- </w:t>
+      </w:r>
+      <w:proofErr w:type="spellStart"/>
+      <w:r>
+        <w:t>date_debut</w:t>
+      </w:r>
+      <w:proofErr w:type="spellEnd"/>
+      <w:r>
+        <w:t xml:space="preserve"> (</w:t>
+      </w:r>
+      <w:proofErr w:type="spellStart"/>
+      <w:r>
+        <w:t>datetime</w:t>
+      </w:r>
+      <w:proofErr w:type="spellEnd"/>
+      <w:r>
+        <w:t>)</w:t>
+      </w:r>
+      <w:r>
+        <w:br/>
+        <w:t xml:space="preserve">- </w:t>
+      </w:r>
+      <w:proofErr w:type="spellStart"/>
+      <w:r>
+        <w:t>date_maj</w:t>
+      </w:r>
+      <w:proofErr w:type="spellEnd"/>
+      <w:r>
+        <w:t xml:space="preserve"> (</w:t>
+      </w:r>
+      <w:proofErr w:type="spellStart"/>
+      <w:r>
+        <w:t>datetime</w:t>
+      </w:r>
+      <w:proofErr w:type="spellEnd"/>
+      <w:r>
+        <w:t>)</w:t>
+      </w:r>
+      <w:r>
+        <w:br/>
+        <w:t xml:space="preserve">- </w:t>
+      </w:r>
+      <w:proofErr w:type="spellStart"/>
+      <w:r>
+        <w:t>date_fin</w:t>
+      </w:r>
+      <w:proofErr w:type="spellEnd"/>
+      <w:r>
+        <w:t xml:space="preserve"> (</w:t>
+      </w:r>
+      <w:proofErr w:type="spellStart"/>
+      <w:r>
+        <w:t>datetime</w:t>
+      </w:r>
+      <w:proofErr w:type="spellEnd"/>
+      <w:r>
+        <w:t>)</w:t>
+      </w:r>
+      <w:r>
+        <w:br/>
+        <w:t xml:space="preserve">- </w:t>
+      </w:r>
+      <w:proofErr w:type="spellStart"/>
+      <w:r>
+        <w:t>etat</w:t>
+      </w:r>
+      <w:proofErr w:type="spellEnd"/>
+      <w:r>
+        <w:t xml:space="preserve"> (</w:t>
       </w:r>
       <w:proofErr w:type="spellStart"/>
       <w:r>
@@ -2884,11 +5120,149 @@
       </w:r>
       <w:r>
         <w:br/>
-        <w:t>- surface (</w:t>
-      </w:r>
-      <w:proofErr w:type="spellStart"/>
-      <w:r>
-        <w:t>int</w:t>
+        <w:t>&lt;/entités&gt;</w:t>
+      </w:r>
+    </w:p>
+    <w:p>
+      <w:pPr>
+        <w:ind w:left="708"/>
+      </w:pPr>
+      <w:r>
+        <w:t>&lt;association&gt;</w:t>
+      </w:r>
+      <w:r>
+        <w:br/>
+        <w:t>Prendre</w:t>
+      </w:r>
+      <w:r>
+        <w:br/>
+        <w:t>- Client 1,n</w:t>
+      </w:r>
+      <w:r>
+        <w:br/>
+      </w:r>
+      <w:r>
+        <w:t>- Réservation 1,1</w:t>
+      </w:r>
+      <w:r>
+        <w:br/>
+      </w:r>
+    </w:p>
+    <w:p>
+      <w:pPr>
+        <w:ind w:left="708"/>
+      </w:pPr>
+      <w:r>
+        <w:t>Conclure</w:t>
+      </w:r>
+      <w:r>
+        <w:br/>
+        <w:t xml:space="preserve">- </w:t>
+      </w:r>
+      <w:proofErr w:type="spellStart"/>
+      <w:r>
+        <w:t>Reservation</w:t>
+      </w:r>
+      <w:proofErr w:type="spellEnd"/>
+      <w:r>
+        <w:t xml:space="preserve"> 1,1</w:t>
+      </w:r>
+      <w:r>
+        <w:br/>
+      </w:r>
+      <w:r>
+        <w:t xml:space="preserve">- </w:t>
+      </w:r>
+      <w:proofErr w:type="spellStart"/>
+      <w:r>
+        <w:t>Hotel</w:t>
+      </w:r>
+      <w:proofErr w:type="spellEnd"/>
+      <w:r>
+        <w:t xml:space="preserve"> 1,n</w:t>
+      </w:r>
+    </w:p>
+    <w:p>
+      <w:pPr>
+        <w:ind w:left="708"/>
+      </w:pPr>
+    </w:p>
+    <w:p>
+      <w:pPr>
+        <w:ind w:left="708"/>
+      </w:pPr>
+      <w:proofErr w:type="spellStart"/>
+      <w:r>
+        <w:t>Preciser</w:t>
+      </w:r>
+      <w:proofErr w:type="spellEnd"/>
+      <w:r>
+        <w:br/>
+        <w:t>- Chambre 1,n</w:t>
+      </w:r>
+      <w:r>
+        <w:br/>
+        <w:t xml:space="preserve">- </w:t>
+      </w:r>
+      <w:proofErr w:type="spellStart"/>
+      <w:r>
+        <w:t>Re</w:t>
+      </w:r>
+      <w:r>
+        <w:t>servation</w:t>
+      </w:r>
+      <w:proofErr w:type="spellEnd"/>
+      <w:r>
+        <w:t xml:space="preserve"> 1,1</w:t>
+      </w:r>
+    </w:p>
+    <w:p>
+      <w:pPr>
+        <w:ind w:left="708"/>
+      </w:pPr>
+    </w:p>
+    <w:p>
+      <w:pPr>
+        <w:ind w:left="708"/>
+      </w:pPr>
+      <w:r>
+        <w:t>Commander (quantité)</w:t>
+      </w:r>
+      <w:r>
+        <w:br/>
+        <w:t xml:space="preserve">- Service 1,n </w:t>
+      </w:r>
+      <w:r>
+        <w:br/>
+        <w:t xml:space="preserve">- </w:t>
+      </w:r>
+      <w:proofErr w:type="spellStart"/>
+      <w:r>
+        <w:t>Re</w:t>
+      </w:r>
+      <w:r>
+        <w:t>servation</w:t>
+      </w:r>
+      <w:proofErr w:type="spellEnd"/>
+      <w:r>
+        <w:t xml:space="preserve"> 1,n</w:t>
+      </w:r>
+    </w:p>
+    <w:p>
+      <w:pPr>
+        <w:ind w:left="708"/>
+      </w:pPr>
+    </w:p>
+    <w:p>
+      <w:pPr>
+        <w:ind w:left="708"/>
+      </w:pPr>
+      <w:r>
+        <w:t>Travailler (</w:t>
+      </w:r>
+      <w:proofErr w:type="spellStart"/>
+      <w:r>
+        <w:t>role</w:t>
       </w:r>
       <w:proofErr w:type="spellEnd"/>
       <w:r>
@@ -2896,23 +5270,34 @@
       </w:r>
       <w:r>
         <w:br/>
+        <w:t>- Personnel 0,1</w:t>
+      </w:r>
+      <w:r>
+        <w:br/>
+      </w:r>
+      <w:r>
         <w:t xml:space="preserve">- </w:t>
       </w:r>
       <w:proofErr w:type="spellStart"/>
       <w:r>
-        <w:t>type_lit_un</w:t>
-      </w:r>
-      <w:proofErr w:type="spellEnd"/>
-      <w:r>
-        <w:t xml:space="preserve"> (</w:t>
-      </w:r>
-      <w:proofErr w:type="spellStart"/>
-      <w:r>
-        <w:t>varchar</w:t>
-      </w:r>
-      <w:proofErr w:type="spellEnd"/>
-      <w:r>
-        <w:t>(500))</w:t>
+        <w:t>Hotel</w:t>
+      </w:r>
+      <w:proofErr w:type="spellEnd"/>
+      <w:r>
+        <w:t xml:space="preserve"> 1,n</w:t>
+      </w:r>
+    </w:p>
+    <w:p>
+      <w:pPr>
+        <w:ind w:left="708"/>
+      </w:pPr>
+    </w:p>
+    <w:p>
+      <w:pPr>
+        <w:ind w:left="708"/>
+      </w:pPr>
+      <w:r>
+        <w:t>Proposer (prix)</w:t>
       </w:r>
       <w:r>
         <w:br/>
@@ -2920,144 +5305,110 @@
       </w:r>
       <w:proofErr w:type="spellStart"/>
       <w:r>
-        <w:t>type_lit_deux</w:t>
-      </w:r>
-      <w:proofErr w:type="spellEnd"/>
-      <w:r>
-        <w:t xml:space="preserve"> (</w:t>
-      </w:r>
-      <w:proofErr w:type="spellStart"/>
-      <w:r>
-        <w:t>varchar</w:t>
-      </w:r>
-      <w:proofErr w:type="spellEnd"/>
-      <w:r>
-        <w:t>(500) or NULL)</w:t>
-      </w:r>
-      <w:r>
-        <w:br/>
-        <w:t>- description (</w:t>
-      </w:r>
-      <w:proofErr w:type="spellStart"/>
-      <w:r>
-        <w:t>text</w:t>
-      </w:r>
-      <w:proofErr w:type="spellEnd"/>
-      <w:r>
-        <w:t>)</w:t>
-      </w:r>
-      <w:r>
-        <w:br/>
-        <w:t>- jacuzzi (</w:t>
-      </w:r>
-      <w:proofErr w:type="spellStart"/>
-      <w:r>
-        <w:t>bool</w:t>
-      </w:r>
-      <w:proofErr w:type="spellEnd"/>
-      <w:r>
-        <w:t>)</w:t>
-      </w:r>
-      <w:r>
-        <w:br/>
-        <w:t>- balcon (</w:t>
-      </w:r>
-      <w:proofErr w:type="spellStart"/>
-      <w:r>
-        <w:t>bool</w:t>
-      </w:r>
-      <w:proofErr w:type="spellEnd"/>
-      <w:r>
-        <w:t>)</w:t>
-      </w:r>
-      <w:r>
-        <w:br/>
-        <w:t>- wifi (</w:t>
-      </w:r>
-      <w:proofErr w:type="spellStart"/>
-      <w:r>
-        <w:t>bool</w:t>
-      </w:r>
-      <w:proofErr w:type="spellEnd"/>
-      <w:r>
-        <w:t>)</w:t>
-      </w:r>
-      <w:r>
-        <w:br/>
-        <w:t>- minibar (</w:t>
-      </w:r>
-      <w:proofErr w:type="spellStart"/>
-      <w:r>
-        <w:t>bool</w:t>
-      </w:r>
-      <w:proofErr w:type="spellEnd"/>
-      <w:r>
-        <w:t>)</w:t>
-      </w:r>
-      <w:r>
-        <w:br/>
-        <w:t>- coffre (</w:t>
-      </w:r>
-      <w:proofErr w:type="spellStart"/>
-      <w:r>
-        <w:t>bool</w:t>
-      </w:r>
-      <w:proofErr w:type="spellEnd"/>
-      <w:r>
-        <w:t>)</w:t>
-      </w:r>
-      <w:r>
-        <w:br/>
-        <w:t>- vue (</w:t>
-      </w:r>
-      <w:proofErr w:type="spellStart"/>
-      <w:r>
-        <w:t>bool</w:t>
-      </w:r>
-      <w:proofErr w:type="spellEnd"/>
-      <w:r>
-        <w:t>)</w:t>
-      </w:r>
-      <w:r>
-        <w:br/>
-      </w:r>
-      <w:r>
-        <w:br/>
-        <w:t>*Service</w:t>
-      </w:r>
-      <w:r>
-        <w:br/>
-        <w:t>- id (AI)</w:t>
-      </w:r>
-      <w:r>
-        <w:br/>
-      </w:r>
-      <w:r>
-        <w:t>- nom</w:t>
-      </w:r>
-      <w:r>
-        <w:t xml:space="preserve"> (</w:t>
-      </w:r>
-      <w:proofErr w:type="spellStart"/>
-      <w:r>
-        <w:t>varchar</w:t>
-      </w:r>
-      <w:proofErr w:type="spellEnd"/>
-      <w:r>
-        <w:t>(500))</w:t>
+        <w:t>Hotel</w:t>
+      </w:r>
+      <w:proofErr w:type="spellEnd"/>
+      <w:r>
+        <w:t xml:space="preserve"> 0,n</w:t>
+      </w:r>
+      <w:r>
+        <w:br/>
+      </w:r>
+      <w:r>
+        <w:t>- service 0,n</w:t>
       </w:r>
     </w:p>
     <w:p>
       <w:pPr>
         <w:ind w:left="708"/>
       </w:pPr>
+      <w:r>
+        <w:br/>
+        <w:t>Tarifer (prix)</w:t>
+      </w:r>
+      <w:r>
+        <w:br/>
+        <w:t xml:space="preserve">- </w:t>
+      </w:r>
+      <w:proofErr w:type="spellStart"/>
+      <w:r>
+        <w:t>HoCategorie</w:t>
+      </w:r>
+      <w:proofErr w:type="spellEnd"/>
+      <w:r>
+        <w:t xml:space="preserve"> 1,n</w:t>
+      </w:r>
+      <w:r>
+        <w:br/>
+        <w:t xml:space="preserve">- </w:t>
+      </w:r>
+      <w:proofErr w:type="spellStart"/>
+      <w:r>
+        <w:t>ChCategorie</w:t>
+      </w:r>
+      <w:proofErr w:type="spellEnd"/>
+      <w:r>
+        <w:t xml:space="preserve"> 1,n</w:t>
+      </w:r>
     </w:p>
     <w:p>
       <w:pPr>
         <w:ind w:left="708"/>
       </w:pPr>
-      <w:r>
-        <w:t>*</w:t>
+    </w:p>
+    <w:p>
+      <w:pPr>
+        <w:ind w:left="708"/>
+      </w:pPr>
+      <w:proofErr w:type="spellStart"/>
+      <w:r>
+        <w:t>HoAppartenir</w:t>
+      </w:r>
+      <w:proofErr w:type="spellEnd"/>
+      <w:r>
+        <w:br/>
+        <w:t xml:space="preserve">- </w:t>
+      </w:r>
+      <w:proofErr w:type="spellStart"/>
+      <w:r>
+        <w:t>hotel</w:t>
+      </w:r>
+      <w:proofErr w:type="spellEnd"/>
+      <w:r>
+        <w:t xml:space="preserve"> 1,1</w:t>
+      </w:r>
+      <w:r>
+        <w:br/>
+        <w:t xml:space="preserve">- </w:t>
+      </w:r>
+      <w:proofErr w:type="spellStart"/>
+      <w:r>
+        <w:t>HoCategorie</w:t>
+      </w:r>
+      <w:proofErr w:type="spellEnd"/>
+      <w:r>
+        <w:t xml:space="preserve"> 1,n</w:t>
+      </w:r>
+    </w:p>
+    <w:p>
+      <w:pPr>
+        <w:ind w:left="708"/>
+      </w:pPr>
+      <w:r>
+        <w:br/>
+      </w:r>
+      <w:proofErr w:type="spellStart"/>
+      <w:r>
+        <w:t>ChAppartenir</w:t>
+      </w:r>
+      <w:proofErr w:type="spellEnd"/>
+      <w:r>
+        <w:br/>
+        <w:t>- Chambre 1,1</w:t>
+      </w:r>
+      <w:r>
+        <w:br/>
+        <w:t xml:space="preserve">- </w:t>
       </w:r>
       <w:proofErr w:type="spellStart"/>
       <w:r>
@@ -3065,499 +5416,8 @@
       </w:r>
       <w:proofErr w:type="spellEnd"/>
       <w:r>
-        <w:br/>
-        <w:t>- id(AI)</w:t>
-      </w:r>
-      <w:r>
-        <w:br/>
-        <w:t xml:space="preserve">- </w:t>
-      </w:r>
-      <w:proofErr w:type="spellStart"/>
-      <w:r>
-        <w:t>c</w:t>
-      </w:r>
-      <w:r>
-        <w:t>ategorie_chambre</w:t>
-      </w:r>
-      <w:proofErr w:type="spellEnd"/>
-      <w:r>
-        <w:t xml:space="preserve"> (</w:t>
-      </w:r>
-      <w:proofErr w:type="spellStart"/>
-      <w:r>
-        <w:t>varchar</w:t>
-      </w:r>
-      <w:proofErr w:type="spellEnd"/>
-      <w:r>
-        <w:t>(500))</w:t>
-      </w:r>
-    </w:p>
-    <w:p>
-      <w:pPr>
-        <w:ind w:left="708"/>
-      </w:pPr>
-    </w:p>
-    <w:p>
-      <w:pPr>
-        <w:ind w:left="708"/>
-      </w:pPr>
-      <w:r>
-        <w:t xml:space="preserve">* </w:t>
-      </w:r>
-      <w:proofErr w:type="spellStart"/>
-      <w:r>
-        <w:t>HoCategorie</w:t>
-      </w:r>
-      <w:proofErr w:type="spellEnd"/>
-    </w:p>
-    <w:p>
-      <w:pPr>
-        <w:ind w:left="708"/>
-      </w:pPr>
-      <w:r>
-        <w:t>- id (AI)</w:t>
-      </w:r>
-      <w:r>
-        <w:br/>
-        <w:t xml:space="preserve">- </w:t>
-      </w:r>
-      <w:proofErr w:type="spellStart"/>
-      <w:r>
-        <w:t>categorie_hotel</w:t>
-      </w:r>
-      <w:proofErr w:type="spellEnd"/>
-      <w:r>
-        <w:t xml:space="preserve"> (</w:t>
-      </w:r>
-      <w:proofErr w:type="spellStart"/>
-      <w:r>
-        <w:t>varchar</w:t>
-      </w:r>
-      <w:proofErr w:type="spellEnd"/>
-      <w:r>
-        <w:t>(500))</w:t>
-      </w:r>
-      <w:r>
-        <w:br/>
-      </w:r>
-    </w:p>
-    <w:p>
-      <w:pPr>
-        <w:ind w:left="708"/>
-      </w:pPr>
-      <w:r>
-        <w:t xml:space="preserve">* </w:t>
-      </w:r>
-      <w:proofErr w:type="spellStart"/>
-      <w:r>
-        <w:t>Reservation</w:t>
-      </w:r>
-      <w:proofErr w:type="spellEnd"/>
-      <w:r>
-        <w:br/>
-        <w:t>- Id(AI)</w:t>
-      </w:r>
-      <w:r>
-        <w:br/>
-        <w:t xml:space="preserve">- </w:t>
-      </w:r>
-      <w:proofErr w:type="spellStart"/>
-      <w:r>
-        <w:t>date_creation</w:t>
-      </w:r>
-      <w:proofErr w:type="spellEnd"/>
-      <w:r>
-        <w:t xml:space="preserve"> (</w:t>
-      </w:r>
-      <w:proofErr w:type="spellStart"/>
-      <w:r>
-        <w:t>datetime</w:t>
-      </w:r>
-      <w:proofErr w:type="spellEnd"/>
-      <w:r>
-        <w:t>)</w:t>
-      </w:r>
-      <w:r>
-        <w:br/>
-        <w:t xml:space="preserve">- </w:t>
-      </w:r>
-      <w:proofErr w:type="spellStart"/>
-      <w:r>
-        <w:t>date_debut</w:t>
-      </w:r>
-      <w:proofErr w:type="spellEnd"/>
-      <w:r>
-        <w:t xml:space="preserve"> (</w:t>
-      </w:r>
-      <w:proofErr w:type="spellStart"/>
-      <w:r>
-        <w:t>datetime</w:t>
-      </w:r>
-      <w:proofErr w:type="spellEnd"/>
-      <w:r>
-        <w:t>)</w:t>
-      </w:r>
-      <w:r>
-        <w:br/>
-        <w:t xml:space="preserve">- </w:t>
-      </w:r>
-      <w:proofErr w:type="spellStart"/>
-      <w:r>
-        <w:t>date_maj</w:t>
-      </w:r>
-      <w:proofErr w:type="spellEnd"/>
-      <w:r>
-        <w:t xml:space="preserve"> (</w:t>
-      </w:r>
-      <w:proofErr w:type="spellStart"/>
-      <w:r>
-        <w:t>datetime</w:t>
-      </w:r>
-      <w:proofErr w:type="spellEnd"/>
-      <w:r>
-        <w:t>)</w:t>
-      </w:r>
-      <w:r>
-        <w:br/>
-        <w:t xml:space="preserve">- </w:t>
-      </w:r>
-      <w:proofErr w:type="spellStart"/>
-      <w:r>
-        <w:t>date_fin</w:t>
-      </w:r>
-      <w:proofErr w:type="spellEnd"/>
-      <w:r>
-        <w:t xml:space="preserve"> (</w:t>
-      </w:r>
-      <w:proofErr w:type="spellStart"/>
-      <w:r>
-        <w:t>datetime</w:t>
-      </w:r>
-      <w:proofErr w:type="spellEnd"/>
-      <w:r>
-        <w:t>)</w:t>
-      </w:r>
-      <w:r>
-        <w:br/>
-        <w:t xml:space="preserve">- </w:t>
-      </w:r>
-      <w:proofErr w:type="spellStart"/>
-      <w:r>
-        <w:t>etat</w:t>
-      </w:r>
-      <w:proofErr w:type="spellEnd"/>
-      <w:r>
-        <w:t xml:space="preserve"> (</w:t>
-      </w:r>
-      <w:proofErr w:type="spellStart"/>
-      <w:r>
-        <w:t>varchar</w:t>
-      </w:r>
-      <w:proofErr w:type="spellEnd"/>
-      <w:r>
-        <w:t>(500))</w:t>
-      </w:r>
-      <w:r>
-        <w:br/>
-        <w:t>&lt;/entités&gt;</w:t>
-      </w:r>
-    </w:p>
-    <w:p>
-      <w:pPr>
-        <w:ind w:left="708"/>
-      </w:pPr>
-      <w:r>
-        <w:t>&lt;association&gt;</w:t>
-      </w:r>
-      <w:r>
-        <w:br/>
-        <w:t>Prendre</w:t>
-      </w:r>
-      <w:r>
-        <w:br/>
-        <w:t>- Client 1,n</w:t>
-      </w:r>
-      <w:r>
-        <w:br/>
-      </w:r>
-      <w:r>
-        <w:t>- Réservation 1,1</w:t>
-      </w:r>
-      <w:r>
-        <w:br/>
-      </w:r>
-    </w:p>
-    <w:p>
-      <w:pPr>
-        <w:ind w:left="708"/>
-      </w:pPr>
-      <w:r>
-        <w:t>Conclure</w:t>
-      </w:r>
-      <w:r>
-        <w:br/>
-        <w:t xml:space="preserve">- </w:t>
-      </w:r>
-      <w:proofErr w:type="spellStart"/>
-      <w:r>
-        <w:t>Reservation</w:t>
-      </w:r>
-      <w:proofErr w:type="spellEnd"/>
-      <w:r>
-        <w:t xml:space="preserve"> 1,1</w:t>
-      </w:r>
-      <w:r>
-        <w:br/>
-      </w:r>
-      <w:r>
-        <w:t xml:space="preserve">- </w:t>
-      </w:r>
-      <w:proofErr w:type="spellStart"/>
-      <w:r>
-        <w:t>Hotel</w:t>
-      </w:r>
-      <w:proofErr w:type="spellEnd"/>
-      <w:r>
         <w:t xml:space="preserve"> 1,n</w:t>
       </w:r>
-    </w:p>
-    <w:p>
-      <w:pPr>
-        <w:ind w:left="708"/>
-      </w:pPr>
-    </w:p>
-    <w:p>
-      <w:pPr>
-        <w:ind w:left="708"/>
-      </w:pPr>
-      <w:proofErr w:type="spellStart"/>
-      <w:r>
-        <w:lastRenderedPageBreak/>
-        <w:t>Preciser</w:t>
-      </w:r>
-      <w:proofErr w:type="spellEnd"/>
-      <w:r>
-        <w:br/>
-        <w:t>- Chambre 1,n</w:t>
-      </w:r>
-      <w:r>
-        <w:br/>
-        <w:t xml:space="preserve">- </w:t>
-      </w:r>
-      <w:proofErr w:type="spellStart"/>
-      <w:r>
-        <w:t>Re</w:t>
-      </w:r>
-      <w:r>
-        <w:t>servation</w:t>
-      </w:r>
-      <w:proofErr w:type="spellEnd"/>
-      <w:r>
-        <w:t xml:space="preserve"> 1,1</w:t>
-      </w:r>
-    </w:p>
-    <w:p>
-      <w:pPr>
-        <w:ind w:left="708"/>
-      </w:pPr>
-    </w:p>
-    <w:p>
-      <w:pPr>
-        <w:ind w:left="708"/>
-      </w:pPr>
-      <w:r>
-        <w:t>Commander (quantité)</w:t>
-      </w:r>
-      <w:r>
-        <w:br/>
-        <w:t xml:space="preserve">- Service 1,n </w:t>
-      </w:r>
-      <w:r>
-        <w:br/>
-        <w:t xml:space="preserve">- </w:t>
-      </w:r>
-      <w:proofErr w:type="spellStart"/>
-      <w:r>
-        <w:t>Re</w:t>
-      </w:r>
-      <w:r>
-        <w:t>servation</w:t>
-      </w:r>
-      <w:proofErr w:type="spellEnd"/>
-      <w:r>
-        <w:t xml:space="preserve"> 1,n</w:t>
-      </w:r>
-    </w:p>
-    <w:p>
-      <w:pPr>
-        <w:ind w:left="708"/>
-      </w:pPr>
-    </w:p>
-    <w:p>
-      <w:pPr>
-        <w:ind w:left="708"/>
-      </w:pPr>
-      <w:r>
-        <w:t>Travailler (</w:t>
-      </w:r>
-      <w:proofErr w:type="spellStart"/>
-      <w:r>
-        <w:t>role</w:t>
-      </w:r>
-      <w:proofErr w:type="spellEnd"/>
-      <w:r>
-        <w:t>)</w:t>
-      </w:r>
-      <w:r>
-        <w:br/>
-        <w:t>- Personnel 0,1</w:t>
-      </w:r>
-      <w:r>
-        <w:br/>
-      </w:r>
-      <w:r>
-        <w:t xml:space="preserve">- </w:t>
-      </w:r>
-      <w:proofErr w:type="spellStart"/>
-      <w:r>
-        <w:t>Hotel</w:t>
-      </w:r>
-      <w:proofErr w:type="spellEnd"/>
-      <w:r>
-        <w:t xml:space="preserve"> 1,n</w:t>
-      </w:r>
-    </w:p>
-    <w:p>
-      <w:pPr>
-        <w:ind w:left="708"/>
-      </w:pPr>
-    </w:p>
-    <w:p>
-      <w:pPr>
-        <w:ind w:left="708"/>
-      </w:pPr>
-      <w:r>
-        <w:t>Proposer (prix)</w:t>
-      </w:r>
-      <w:r>
-        <w:br/>
-        <w:t xml:space="preserve">- </w:t>
-      </w:r>
-      <w:proofErr w:type="spellStart"/>
-      <w:r>
-        <w:t>Hotel</w:t>
-      </w:r>
-      <w:proofErr w:type="spellEnd"/>
-      <w:r>
-        <w:t xml:space="preserve"> 0,n</w:t>
-      </w:r>
-      <w:r>
-        <w:br/>
-      </w:r>
-      <w:r>
-        <w:t>- service 0,n</w:t>
-      </w:r>
-    </w:p>
-    <w:p>
-      <w:pPr>
-        <w:ind w:left="708"/>
-      </w:pPr>
-      <w:r>
-        <w:br/>
-        <w:t>Tarifer (prix)</w:t>
-      </w:r>
-      <w:r>
-        <w:br/>
-        <w:t xml:space="preserve">- </w:t>
-      </w:r>
-      <w:proofErr w:type="spellStart"/>
-      <w:r>
-        <w:t>HoCategorie</w:t>
-      </w:r>
-      <w:proofErr w:type="spellEnd"/>
-      <w:r>
-        <w:t xml:space="preserve"> 1,n</w:t>
-      </w:r>
-      <w:r>
-        <w:br/>
-        <w:t xml:space="preserve">- </w:t>
-      </w:r>
-      <w:proofErr w:type="spellStart"/>
-      <w:r>
-        <w:t>ChCategorie</w:t>
-      </w:r>
-      <w:proofErr w:type="spellEnd"/>
-      <w:r>
-        <w:t xml:space="preserve"> 1,n</w:t>
-      </w:r>
-    </w:p>
-    <w:p>
-      <w:pPr>
-        <w:ind w:left="708"/>
-      </w:pPr>
-    </w:p>
-    <w:p>
-      <w:pPr>
-        <w:ind w:left="708"/>
-      </w:pPr>
-      <w:proofErr w:type="spellStart"/>
-      <w:r>
-        <w:t>HoAppartenir</w:t>
-      </w:r>
-      <w:proofErr w:type="spellEnd"/>
-      <w:r>
-        <w:br/>
-        <w:t xml:space="preserve">- </w:t>
-      </w:r>
-      <w:proofErr w:type="spellStart"/>
-      <w:r>
-        <w:t>hotel</w:t>
-      </w:r>
-      <w:proofErr w:type="spellEnd"/>
-      <w:r>
-        <w:t xml:space="preserve"> 1,1</w:t>
-      </w:r>
-      <w:r>
-        <w:br/>
-        <w:t xml:space="preserve">- </w:t>
-      </w:r>
-      <w:proofErr w:type="spellStart"/>
-      <w:r>
-        <w:t>HoCategorie</w:t>
-      </w:r>
-      <w:proofErr w:type="spellEnd"/>
-      <w:r>
-        <w:t xml:space="preserve"> 1,n</w:t>
-      </w:r>
-    </w:p>
-    <w:p>
-      <w:pPr>
-        <w:ind w:left="708"/>
-      </w:pPr>
-      <w:r>
-        <w:br/>
-      </w:r>
-      <w:proofErr w:type="spellStart"/>
-      <w:r>
-        <w:t>ChAppartenir</w:t>
-      </w:r>
-      <w:proofErr w:type="spellEnd"/>
-      <w:r>
-        <w:br/>
-        <w:t>- Chambre 1,1</w:t>
-      </w:r>
-      <w:r>
-        <w:br/>
-        <w:t xml:space="preserve">- </w:t>
-      </w:r>
-      <w:proofErr w:type="spellStart"/>
-      <w:r>
-        <w:t>ChCategorie</w:t>
-      </w:r>
-      <w:proofErr w:type="spellEnd"/>
-      <w:r>
-        <w:t xml:space="preserve"> 1,n</w:t>
-      </w:r>
       <w:r>
         <w:br/>
         <w:t>&lt;/association&gt;</w:t>
@@ -3572,21 +5432,26 @@
       <w:pPr>
         <w:pStyle w:val="Titre3"/>
       </w:pPr>
-      <w:bookmarkStart w:id="10" w:name="_Toc132198064"/>
-      <w:r>
-        <w:lastRenderedPageBreak/>
+      <w:bookmarkStart w:id="10" w:name="_Toc132310470"/>
+      <w:r>
+        <w:t xml:space="preserve">MCD </w:t>
+      </w:r>
+      <w:r>
         <w:t>Graphique</w:t>
       </w:r>
       <w:bookmarkEnd w:id="10"/>
     </w:p>
     <w:p>
+      <w:pPr>
+        <w:jc w:val="center"/>
+      </w:pPr>
       <w:r>
         <w:rPr>
           <w:noProof/>
           <w:lang w:eastAsia="fr-FR"/>
         </w:rPr>
         <w:drawing>
-          <wp:inline distT="0" distB="0" distL="0" distR="0" wp14:anchorId="5A015C29" wp14:editId="01397348">
+          <wp:inline distT="0" distB="0" distL="0" distR="0" wp14:anchorId="3E2E2B4E" wp14:editId="0C401360">
             <wp:extent cx="5566733" cy="3458959"/>
             <wp:effectExtent l="0" t="0" r="0" b="8255"/>
             <wp:docPr id="3" name="Image 3"/>
@@ -3636,6 +5501,17 @@
       <w:r>
         <w:t xml:space="preserve"> </w:t>
       </w:r>
+      <w:r>
+        <w:t>de la base de données « </w:t>
+      </w:r>
+      <w:proofErr w:type="spellStart"/>
+      <w:r>
+        <w:t>vivehotel</w:t>
+      </w:r>
+      <w:proofErr w:type="spellEnd"/>
+      <w:r>
+        <w:t> »</w:t>
+      </w:r>
     </w:p>
     <w:p/>
     <w:p>
@@ -3643,8 +5519,9 @@
         <w:pStyle w:val="Titre2"/>
       </w:pPr>
       <w:bookmarkStart w:id="11" w:name="_Toc122084653"/>
-      <w:bookmarkStart w:id="12" w:name="_Toc132198065"/>
-      <w:r>
+      <w:bookmarkStart w:id="12" w:name="_Toc132310471"/>
+      <w:r>
+        <w:lastRenderedPageBreak/>
         <w:t>Le modèle logique de données (modèle relationnel)</w:t>
       </w:r>
       <w:bookmarkEnd w:id="11"/>
@@ -3654,7 +5531,7 @@
       <w:pPr>
         <w:pStyle w:val="Titre3"/>
       </w:pPr>
-      <w:bookmarkStart w:id="13" w:name="_Toc132198066"/>
+      <w:bookmarkStart w:id="13" w:name="_Toc132310472"/>
       <w:r>
         <w:t>Textuel</w:t>
       </w:r>
@@ -5248,7 +7125,7 @@
       <w:pPr>
         <w:pStyle w:val="Titre3"/>
       </w:pPr>
-      <w:bookmarkStart w:id="14" w:name="_Toc132198067"/>
+      <w:bookmarkStart w:id="14" w:name="_Toc132310473"/>
       <w:r>
         <w:lastRenderedPageBreak/>
         <w:t>Graphique</w:t>
@@ -5265,7 +7142,7 @@
           <w:lang w:eastAsia="fr-FR"/>
         </w:rPr>
         <w:drawing>
-          <wp:inline distT="0" distB="0" distL="0" distR="0" wp14:anchorId="1408313B" wp14:editId="19554E06">
+          <wp:inline distT="0" distB="0" distL="0" distR="0" wp14:anchorId="1133FAA8" wp14:editId="1223BC07">
             <wp:extent cx="6305055" cy="3901044"/>
             <wp:effectExtent l="0" t="0" r="635" b="4445"/>
             <wp:docPr id="1" name="Image 1"/>
@@ -5344,677 +7221,3578 @@
       <w:r>
         <w:t>”</w:t>
       </w:r>
-    </w:p>
+      <w:r>
+        <w:t xml:space="preserve"> dans le dossier « </w:t>
+      </w:r>
+      <w:r>
+        <w:t>_</w:t>
+      </w:r>
+      <w:proofErr w:type="spellStart"/>
+      <w:r>
+        <w:t>dataset</w:t>
+      </w:r>
+      <w:proofErr w:type="spellEnd"/>
+      <w:r>
+        <w:t> »</w:t>
+      </w:r>
+    </w:p>
+    <w:p>
+      <w:pPr>
+        <w:pStyle w:val="Titre1"/>
+      </w:pPr>
+      <w:bookmarkStart w:id="15" w:name="_Toc132310474"/>
+      <w:r>
+        <w:t>Description des pages</w:t>
+      </w:r>
+      <w:bookmarkEnd w:id="15"/>
+    </w:p>
+    <w:p>
+      <w:pPr>
+        <w:jc w:val="both"/>
+      </w:pPr>
+      <w:r>
+        <w:t xml:space="preserve">Le dossier « www » contient </w:t>
+      </w:r>
+      <w:r>
+        <w:t>un unique fichier PHP. Ce fichier PHP nommé</w:t>
+      </w:r>
+      <w:r>
+        <w:t xml:space="preserve"> « </w:t>
+      </w:r>
+      <w:proofErr w:type="spellStart"/>
+      <w:r>
+        <w:t>index.php</w:t>
+      </w:r>
+      <w:proofErr w:type="spellEnd"/>
+      <w:r>
+        <w:t> » joue le</w:t>
+      </w:r>
+      <w:r>
+        <w:t xml:space="preserve"> rôle de </w:t>
+      </w:r>
+      <w:r>
+        <w:rPr>
+          <w:b/>
+        </w:rPr>
+        <w:t>contrôleur principal</w:t>
+      </w:r>
+      <w:r>
+        <w:t xml:space="preserve">. </w:t>
+      </w:r>
+      <w:r>
+        <w:t>Ce programme PHP</w:t>
+      </w:r>
+      <w:r>
+        <w:t xml:space="preserve"> est l’</w:t>
+      </w:r>
+      <w:r>
+        <w:t xml:space="preserve">unique page web </w:t>
+      </w:r>
+      <w:r>
+        <w:t xml:space="preserve">sur laquelle l’utilisateur navigue. </w:t>
+      </w:r>
+      <w:r>
+        <w:t>Si l’utilisateur va sur la page « </w:t>
+      </w:r>
+      <w:proofErr w:type="spellStart"/>
+      <w:r>
+        <w:t>index.php</w:t>
+      </w:r>
+      <w:proofErr w:type="spellEnd"/>
+      <w:r>
+        <w:t> » s</w:t>
+      </w:r>
+      <w:r>
+        <w:t>ans avoir indiqué de paramètre GET</w:t>
+      </w:r>
+      <w:r>
+        <w:t>, la page principale du site lui sera retournée.</w:t>
+      </w:r>
+    </w:p>
+    <w:p>
+      <w:pPr>
+        <w:jc w:val="both"/>
+      </w:pPr>
+      <w:r>
+        <w:t>Lorsque l’utilisateur ajoute des paramètres dans l’appel de la page « index » (en cliquant sur des liens du site), le serveur lui retournera des pages différente</w:t>
+      </w:r>
+      <w:r>
+        <w:t>s</w:t>
+      </w:r>
+      <w:r>
+        <w:t xml:space="preserve"> de la page d’accueil</w:t>
+      </w:r>
+      <w:r>
+        <w:t xml:space="preserve">. </w:t>
+      </w:r>
+      <w:r>
+        <w:t>La page renvoyée</w:t>
+      </w:r>
+      <w:r>
+        <w:t xml:space="preserve"> à l’utilisateur</w:t>
+      </w:r>
+      <w:r>
+        <w:t xml:space="preserve"> dépendra</w:t>
+      </w:r>
+      <w:r>
+        <w:t xml:space="preserve"> des paramètres « a » (comme action) et « m » (comme module)</w:t>
+      </w:r>
+      <w:r>
+        <w:t xml:space="preserve"> envoyés avec le protocole « GET »</w:t>
+      </w:r>
+      <w:r>
+        <w:t>.</w:t>
+      </w:r>
+    </w:p>
+    <w:p>
+      <w:pPr>
+        <w:jc w:val="both"/>
+      </w:pPr>
+      <w:r>
+        <w:t>Par exemple, si l’utilisateur tape le lien « </w:t>
+      </w:r>
+      <w:proofErr w:type="spellStart"/>
+      <w:proofErr w:type="gramStart"/>
+      <w:r>
+        <w:t>adressesite</w:t>
+      </w:r>
+      <w:proofErr w:type="spellEnd"/>
+      <w:r>
+        <w:t>/</w:t>
+      </w:r>
+      <w:proofErr w:type="spellStart"/>
+      <w:r>
+        <w:t>index.php?</w:t>
+      </w:r>
+      <w:r>
+        <w:t>m</w:t>
+      </w:r>
+      <w:proofErr w:type="spellEnd"/>
+      <w:proofErr w:type="gramEnd"/>
+      <w:r>
+        <w:t>=</w:t>
+      </w:r>
+      <w:proofErr w:type="spellStart"/>
+      <w:r>
+        <w:t>reservation</w:t>
+      </w:r>
+      <w:r>
+        <w:t>&amp;</w:t>
+      </w:r>
+      <w:r>
+        <w:t>a</w:t>
+      </w:r>
+      <w:proofErr w:type="spellEnd"/>
+      <w:r>
+        <w:t>=</w:t>
+      </w:r>
+      <w:r>
+        <w:t>index</w:t>
+      </w:r>
+      <w:r>
+        <w:t xml:space="preserve"> », une page </w:t>
+      </w:r>
+      <w:r>
+        <w:t>contenant la liste des réservations lui sera affiché</w:t>
+      </w:r>
+      <w:r>
+        <w:t xml:space="preserve">. Notons que seul les administrateurs peuvent accéder </w:t>
+      </w:r>
+      <w:r>
+        <w:t>à ce lien précis.</w:t>
+      </w:r>
+      <w:r>
+        <w:t xml:space="preserve"> </w:t>
+      </w:r>
+    </w:p>
+    <w:p>
+      <w:pPr>
+        <w:jc w:val="both"/>
+      </w:pPr>
+      <w:r>
+        <w:t>Pour pouvoir ch</w:t>
+      </w:r>
+      <w:r>
+        <w:t xml:space="preserve">arger une page particulière, un système d’architecture MVC a été mis en place. Lorsque l’on demande la page </w:t>
+      </w:r>
+      <w:proofErr w:type="spellStart"/>
+      <w:r>
+        <w:t>index.php</w:t>
+      </w:r>
+      <w:proofErr w:type="spellEnd"/>
+      <w:r>
+        <w:t xml:space="preserve"> avec les paramètres « GET </w:t>
+      </w:r>
+      <w:proofErr w:type="gramStart"/>
+      <w:r>
+        <w:t>»  a</w:t>
+      </w:r>
+      <w:proofErr w:type="gramEnd"/>
+      <w:r>
+        <w:t>=</w:t>
+      </w:r>
+      <w:proofErr w:type="spellStart"/>
+      <w:r>
+        <w:t>monaction</w:t>
+      </w:r>
+      <w:proofErr w:type="spellEnd"/>
+      <w:r>
+        <w:t xml:space="preserve"> et m=</w:t>
+      </w:r>
+      <w:proofErr w:type="spellStart"/>
+      <w:r>
+        <w:t>momod</w:t>
+      </w:r>
+      <w:r>
+        <w:t>ule</w:t>
+      </w:r>
+      <w:proofErr w:type="spellEnd"/>
+      <w:r>
+        <w:t xml:space="preserve">, le site va instancier le contrôleur </w:t>
+      </w:r>
+      <w:proofErr w:type="spellStart"/>
+      <w:r>
+        <w:t>Ctr_</w:t>
+      </w:r>
+      <w:r>
+        <w:t>monmodule</w:t>
+      </w:r>
+      <w:proofErr w:type="spellEnd"/>
+      <w:r>
+        <w:t xml:space="preserve"> </w:t>
+      </w:r>
+      <w:r>
+        <w:t>tout en chargeant sa</w:t>
+      </w:r>
+      <w:r>
+        <w:t xml:space="preserve"> méthode</w:t>
+      </w:r>
+      <w:r>
+        <w:t xml:space="preserve"> « </w:t>
+      </w:r>
+      <w:proofErr w:type="spellStart"/>
+      <w:r>
+        <w:t>monaction</w:t>
+      </w:r>
+      <w:proofErr w:type="spellEnd"/>
+      <w:r>
+        <w:t xml:space="preserve"> » </w:t>
+      </w:r>
+      <w:r>
+        <w:t xml:space="preserve">qui représente la logique de la page chargée. Ce contrôleur va ensuite charger </w:t>
+      </w:r>
+      <w:r>
+        <w:t xml:space="preserve">le fichier PHP </w:t>
+      </w:r>
+      <w:r>
+        <w:t>correspondant au gabarit</w:t>
+      </w:r>
+      <w:r>
+        <w:t xml:space="preserve"> </w:t>
+      </w:r>
+      <w:r>
+        <w:lastRenderedPageBreak/>
+        <w:t>de</w:t>
+      </w:r>
+      <w:r>
+        <w:t xml:space="preserve"> cette action</w:t>
+      </w:r>
+      <w:r>
+        <w:t>. Ce gabarit va</w:t>
+      </w:r>
+      <w:r>
+        <w:t xml:space="preserve"> afficher l</w:t>
+      </w:r>
+      <w:r>
+        <w:t>a page avec le</w:t>
+      </w:r>
+      <w:r>
+        <w:t xml:space="preserve"> contenu principal et la vue. </w:t>
+      </w:r>
+      <w:r>
+        <w:t>La vue est disponible dans le fichier «</w:t>
+      </w:r>
+      <w:r>
+        <w:t xml:space="preserve"> application/</w:t>
+      </w:r>
+      <w:r>
+        <w:t>module/</w:t>
+      </w:r>
+      <w:r>
+        <w:t>{</w:t>
+      </w:r>
+      <w:proofErr w:type="spellStart"/>
+      <w:r>
+        <w:t>nomodule</w:t>
+      </w:r>
+      <w:proofErr w:type="spellEnd"/>
+      <w:r>
+        <w:t>}/</w:t>
+      </w:r>
+      <w:r>
+        <w:t>vue_{</w:t>
+      </w:r>
+      <w:proofErr w:type="spellStart"/>
+      <w:r>
+        <w:t>monmodule</w:t>
+      </w:r>
+      <w:proofErr w:type="spellEnd"/>
+      <w:r>
+        <w:t>}_{</w:t>
+      </w:r>
+      <w:proofErr w:type="spellStart"/>
+      <w:r>
+        <w:t>monaction</w:t>
+      </w:r>
+      <w:proofErr w:type="spellEnd"/>
+      <w:proofErr w:type="gramStart"/>
+      <w:r>
+        <w:t>}.</w:t>
+      </w:r>
+      <w:proofErr w:type="spellStart"/>
+      <w:r>
+        <w:t>php</w:t>
+      </w:r>
+      <w:proofErr w:type="spellEnd"/>
+      <w:proofErr w:type="gramEnd"/>
+      <w:r>
+        <w:t> ».</w:t>
+      </w:r>
+    </w:p>
+    <w:p>
+      <w:pPr>
+        <w:jc w:val="both"/>
+      </w:pPr>
+    </w:p>
+    <w:p>
+      <w:pPr>
+        <w:jc w:val="both"/>
+      </w:pPr>
+      <w:r>
+        <w:t xml:space="preserve">Dans la suite de cette section, nous allons </w:t>
+      </w:r>
+      <w:r>
+        <w:t>lister les p</w:t>
+      </w:r>
+      <w:r>
+        <w:t xml:space="preserve">ages, </w:t>
+      </w:r>
+      <w:r>
+        <w:t>tri</w:t>
+      </w:r>
+      <w:r>
+        <w:t>és</w:t>
+      </w:r>
+      <w:r>
+        <w:t xml:space="preserve"> par contrôleurs. </w:t>
+      </w:r>
+      <w:r>
+        <w:t xml:space="preserve"> Nous allons d’abord faire une section sur la liste des pages des </w:t>
+      </w:r>
+      <w:r>
+        <w:t>administrateurs</w:t>
+      </w:r>
+      <w:r>
+        <w:t>.</w:t>
+      </w:r>
+    </w:p>
+    <w:p>
+      <w:pPr>
+        <w:pStyle w:val="Titre1"/>
+      </w:pPr>
+      <w:bookmarkStart w:id="16" w:name="_Toc132310475"/>
+      <w:r>
+        <w:t>Pages des administrateurs</w:t>
+      </w:r>
+      <w:bookmarkEnd w:id="16"/>
+    </w:p>
+    <w:p>
+      <w:pPr>
+        <w:pStyle w:val="Titre2"/>
+      </w:pPr>
+      <w:bookmarkStart w:id="17" w:name="_Toc132310476"/>
+      <w:r>
+        <w:t xml:space="preserve">Gestion des </w:t>
+      </w:r>
+      <w:r>
+        <w:t>c</w:t>
+      </w:r>
+      <w:r>
+        <w:t>hambre</w:t>
+      </w:r>
+      <w:r>
+        <w:t>s</w:t>
+      </w:r>
+      <w:bookmarkEnd w:id="17"/>
+    </w:p>
+    <w:p>
+      <w:pPr>
+        <w:pStyle w:val="Titre3"/>
+      </w:pPr>
+      <w:bookmarkStart w:id="18" w:name="_Toc132310477"/>
+      <w:r>
+        <w:t>Liste des chambres</w:t>
+      </w:r>
+      <w:bookmarkEnd w:id="18"/>
+    </w:p>
+    <w:p>
+      <w:r>
+        <w:t xml:space="preserve">Cette page contient </w:t>
+      </w:r>
+      <w:r>
+        <w:t>la liste de toutes les chambres de la compagnie « </w:t>
+      </w:r>
+      <w:proofErr w:type="spellStart"/>
+      <w:r>
+        <w:t>vivehotel</w:t>
+      </w:r>
+      <w:proofErr w:type="spellEnd"/>
+      <w:r>
+        <w:t> ».</w:t>
+      </w:r>
+    </w:p>
+    <w:tbl>
+      <w:tblPr>
+        <w:tblStyle w:val="Grilledutableau"/>
+        <w:tblW w:w="0" w:type="auto"/>
+        <w:tblLook w:val="04A0" w:firstRow="1" w:lastRow="0" w:firstColumn="1" w:lastColumn="0" w:noHBand="0" w:noVBand="1"/>
+      </w:tblPr>
+      <w:tblGrid>
+        <w:gridCol w:w="9062"/>
+      </w:tblGrid>
+      <w:tr>
+        <w:tc>
+          <w:tcPr>
+            <w:tcW w:w="9062" w:type="dxa"/>
+          </w:tcPr>
+          <w:p>
+            <w:r>
+              <w:rPr>
+                <w:noProof/>
+                <w:lang w:eastAsia="fr-FR"/>
+              </w:rPr>
+              <w:drawing>
+                <wp:inline distT="0" distB="0" distL="0" distR="0" wp14:anchorId="7FF10678" wp14:editId="5C92370F">
+                  <wp:extent cx="5760720" cy="2052955"/>
+                  <wp:effectExtent l="0" t="0" r="0" b="4445"/>
+                  <wp:docPr id="2" name="Image 2"/>
+                  <wp:cNvGraphicFramePr>
+                    <a:graphicFrameLocks xmlns:a="http://schemas.openxmlformats.org/drawingml/2006/main" noChangeAspect="1"/>
+                  </wp:cNvGraphicFramePr>
+                  <a:graphic xmlns:a="http://schemas.openxmlformats.org/drawingml/2006/main">
+                    <a:graphicData uri="http://schemas.openxmlformats.org/drawingml/2006/picture">
+                      <pic:pic xmlns:pic="http://schemas.openxmlformats.org/drawingml/2006/picture">
+                        <pic:nvPicPr>
+                          <pic:cNvPr id="1" name=""/>
+                          <pic:cNvPicPr/>
+                        </pic:nvPicPr>
+                        <pic:blipFill>
+                          <a:blip r:embed="rId8"/>
+                          <a:stretch>
+                            <a:fillRect/>
+                          </a:stretch>
+                        </pic:blipFill>
+                        <pic:spPr>
+                          <a:xfrm>
+                            <a:off x="0" y="0"/>
+                            <a:ext cx="5760720" cy="2052955"/>
+                          </a:xfrm>
+                          <a:prstGeom prst="rect">
+                            <a:avLst/>
+                          </a:prstGeom>
+                        </pic:spPr>
+                      </pic:pic>
+                    </a:graphicData>
+                  </a:graphic>
+                </wp:inline>
+              </w:drawing>
+            </w:r>
+          </w:p>
+        </w:tc>
+      </w:tr>
+      <w:tr>
+        <w:tc>
+          <w:tcPr>
+            <w:tcW w:w="9062" w:type="dxa"/>
+          </w:tcPr>
+          <w:p>
+            <w:r>
+              <w:t>Capture d’écran de la liste des chambres</w:t>
+            </w:r>
+          </w:p>
+        </w:tc>
+      </w:tr>
+    </w:tbl>
     <w:p/>
     <w:p>
+      <w:r>
+        <w:t xml:space="preserve">La page contient un tableau. Chaque ligne du tableau contient </w:t>
+      </w:r>
+      <w:r>
+        <w:t>plusieurs types d’éléments :</w:t>
+      </w:r>
+    </w:p>
+    <w:p>
+      <w:pPr>
+        <w:pStyle w:val="Paragraphedeliste"/>
+        <w:numPr>
+          <w:ilvl w:val="0"/>
+          <w:numId w:val="3"/>
+        </w:numPr>
+      </w:pPr>
+      <w:r>
+        <w:t xml:space="preserve">Les données de la chambre (numéro, </w:t>
+      </w:r>
+      <w:r>
+        <w:t>statut, surface, etc.)</w:t>
+      </w:r>
+    </w:p>
+    <w:p>
+      <w:pPr>
+        <w:pStyle w:val="Paragraphedeliste"/>
+        <w:numPr>
+          <w:ilvl w:val="0"/>
+          <w:numId w:val="3"/>
+        </w:numPr>
+      </w:pPr>
+      <w:r>
+        <w:t xml:space="preserve">Bouton </w:t>
+      </w:r>
+      <w:r>
+        <w:t>« </w:t>
+      </w:r>
+      <w:r>
+        <w:t>réservation</w:t>
+      </w:r>
+      <w:r>
+        <w:t> »</w:t>
+      </w:r>
+      <w:r>
+        <w:t xml:space="preserve"> </w:t>
+      </w:r>
+      <w:r>
+        <w:t>(menant à la</w:t>
+      </w:r>
+      <w:r>
+        <w:t xml:space="preserve"> liste des réservations de la chambre</w:t>
+      </w:r>
+      <w:r>
+        <w:t>)</w:t>
+      </w:r>
+    </w:p>
+    <w:p>
+      <w:pPr>
+        <w:pStyle w:val="Paragraphedeliste"/>
+        <w:numPr>
+          <w:ilvl w:val="0"/>
+          <w:numId w:val="3"/>
+        </w:numPr>
+      </w:pPr>
+      <w:r>
+        <w:t xml:space="preserve">Bouton </w:t>
+      </w:r>
+      <w:r>
+        <w:t>« modifier » (menant la page</w:t>
+      </w:r>
+      <w:r>
+        <w:t xml:space="preserve"> de modification de la chambre)</w:t>
+      </w:r>
+    </w:p>
+    <w:p>
+      <w:pPr>
+        <w:pStyle w:val="Paragraphedeliste"/>
+        <w:numPr>
+          <w:ilvl w:val="0"/>
+          <w:numId w:val="3"/>
+        </w:numPr>
+      </w:pPr>
+      <w:r>
+        <w:t>Bouton « supprimer »</w:t>
+      </w:r>
+      <w:r>
+        <w:t xml:space="preserve"> (supprime une chambre</w:t>
+      </w:r>
+      <w:r>
+        <w:t xml:space="preserve"> </w:t>
+      </w:r>
+      <w:r>
+        <w:t xml:space="preserve">de </w:t>
+      </w:r>
+      <w:r>
+        <w:rPr>
+          <w:b/>
+          <w:color w:val="FF0000"/>
+        </w:rPr>
+        <w:t>manière logique</w:t>
+      </w:r>
+      <w:r>
+        <w:t>)</w:t>
+      </w:r>
+    </w:p>
+    <w:p/>
+    <w:p>
+      <w:pPr>
+        <w:jc w:val="both"/>
+      </w:pPr>
+      <w:r>
+        <w:t>Un formulaire de recherche a été programmé</w:t>
+      </w:r>
+      <w:r>
+        <w:t xml:space="preserve"> en haut de page</w:t>
+      </w:r>
+      <w:r>
+        <w:t xml:space="preserve"> pour que l’administrateur puisse rechercher une chambre précise. Pour l’utiliser, il faut suivre les étapes suivantes</w:t>
+      </w:r>
+    </w:p>
+    <w:p>
+      <w:pPr>
+        <w:pStyle w:val="Paragraphedeliste"/>
+        <w:numPr>
+          <w:ilvl w:val="0"/>
+          <w:numId w:val="3"/>
+        </w:numPr>
+        <w:jc w:val="both"/>
+      </w:pPr>
+      <w:r>
+        <w:t>Cliquer sur le bouton correspond au critère de recherche</w:t>
+      </w:r>
+    </w:p>
+    <w:p>
+      <w:pPr>
+        <w:pStyle w:val="Paragraphedeliste"/>
+        <w:numPr>
+          <w:ilvl w:val="0"/>
+          <w:numId w:val="3"/>
+        </w:numPr>
+        <w:jc w:val="both"/>
+      </w:pPr>
+      <w:r>
+        <w:t>Taper le texte correspondant au critère de recherche</w:t>
+      </w:r>
+    </w:p>
+    <w:p>
+      <w:pPr>
+        <w:jc w:val="both"/>
+      </w:pPr>
+      <w:r>
+        <w:t xml:space="preserve">Par exemple, si l’administrateur tape « ma ville » dans l’input </w:t>
+      </w:r>
+      <w:r>
+        <w:t xml:space="preserve">de la liste </w:t>
+      </w:r>
+      <w:r>
+        <w:t>des chambres</w:t>
+      </w:r>
+      <w:r>
+        <w:t xml:space="preserve"> et </w:t>
+      </w:r>
+      <w:r>
+        <w:t>sélectionne le bouton « </w:t>
+      </w:r>
+      <w:r>
+        <w:t>Description » et clique sur envoyer, il enverra une requête à cette page. En retour, cette page affichera l’ensemble des chambres dont la description contient le terme « ma ville ».</w:t>
+      </w:r>
+    </w:p>
+    <w:p>
+      <w:r>
+        <w:br w:type="page"/>
+      </w:r>
+    </w:p>
+    <w:p>
+      <w:pPr>
+        <w:jc w:val="both"/>
+      </w:pPr>
+    </w:p>
+    <w:p>
+      <w:pPr>
+        <w:pStyle w:val="Titre3"/>
+      </w:pPr>
+      <w:bookmarkStart w:id="19" w:name="_Toc132310478"/>
+      <w:r>
+        <w:t>Réservation des chambres</w:t>
+      </w:r>
+      <w:bookmarkEnd w:id="19"/>
+    </w:p>
+    <w:p>
+      <w:r>
+        <w:t>Si l’administrateur connecté clique sur le bouton « Réservation » dans la liste des chambres, il va pouvoir accéder à l’ensemble des réservations de la chambre</w:t>
+      </w:r>
+    </w:p>
+    <w:p/>
+    <w:p>
+      <w:r>
+        <w:t>Cette page doit avoir le paramètre supplémentaire qui est</w:t>
+      </w:r>
+      <w:r>
+        <w:t xml:space="preserve"> le numéro </w:t>
+      </w:r>
+      <w:r>
+        <w:t>de la chambre</w:t>
+      </w:r>
+      <w:r>
+        <w:t xml:space="preserve">. En </w:t>
+      </w:r>
+      <w:r>
+        <w:t>fonction</w:t>
+      </w:r>
+      <w:r>
+        <w:t xml:space="preserve"> du numéro de chambre, la liste des réservations prises pour cette chambre seront </w:t>
+      </w:r>
+      <w:r>
+        <w:t>listés dans un tableau.</w:t>
+      </w:r>
+    </w:p>
+    <w:tbl>
+      <w:tblPr>
+        <w:tblStyle w:val="Grilledutableau"/>
+        <w:tblW w:w="0" w:type="auto"/>
+        <w:tblLook w:val="04A0" w:firstRow="1" w:lastRow="0" w:firstColumn="1" w:lastColumn="0" w:noHBand="0" w:noVBand="1"/>
+      </w:tblPr>
+      <w:tblGrid>
+        <w:gridCol w:w="9062"/>
+      </w:tblGrid>
+      <w:tr>
+        <w:tc>
+          <w:tcPr>
+            <w:tcW w:w="9062" w:type="dxa"/>
+          </w:tcPr>
+          <w:p>
+            <w:r>
+              <w:rPr>
+                <w:noProof/>
+                <w:lang w:eastAsia="fr-FR"/>
+              </w:rPr>
+              <w:drawing>
+                <wp:inline distT="0" distB="0" distL="0" distR="0" wp14:anchorId="705711E3" wp14:editId="575630B1">
+                  <wp:extent cx="5760720" cy="2534920"/>
+                  <wp:effectExtent l="0" t="0" r="0" b="0"/>
+                  <wp:docPr id="4" name="Image 4"/>
+                  <wp:cNvGraphicFramePr>
+                    <a:graphicFrameLocks xmlns:a="http://schemas.openxmlformats.org/drawingml/2006/main" noChangeAspect="1"/>
+                  </wp:cNvGraphicFramePr>
+                  <a:graphic xmlns:a="http://schemas.openxmlformats.org/drawingml/2006/main">
+                    <a:graphicData uri="http://schemas.openxmlformats.org/drawingml/2006/picture">
+                      <pic:pic xmlns:pic="http://schemas.openxmlformats.org/drawingml/2006/picture">
+                        <pic:nvPicPr>
+                          <pic:cNvPr id="1" name=""/>
+                          <pic:cNvPicPr/>
+                        </pic:nvPicPr>
+                        <pic:blipFill>
+                          <a:blip r:embed="rId9"/>
+                          <a:stretch>
+                            <a:fillRect/>
+                          </a:stretch>
+                        </pic:blipFill>
+                        <pic:spPr>
+                          <a:xfrm>
+                            <a:off x="0" y="0"/>
+                            <a:ext cx="5760720" cy="2534920"/>
+                          </a:xfrm>
+                          <a:prstGeom prst="rect">
+                            <a:avLst/>
+                          </a:prstGeom>
+                        </pic:spPr>
+                      </pic:pic>
+                    </a:graphicData>
+                  </a:graphic>
+                </wp:inline>
+              </w:drawing>
+            </w:r>
+          </w:p>
+        </w:tc>
+      </w:tr>
+      <w:tr>
+        <w:tc>
+          <w:tcPr>
+            <w:tcW w:w="9062" w:type="dxa"/>
+          </w:tcPr>
+          <w:p>
+            <w:r>
+              <w:t>Liste des réservations de la chambre 1</w:t>
+            </w:r>
+          </w:p>
+        </w:tc>
+      </w:tr>
+    </w:tbl>
+    <w:p>
+      <w:pPr>
+        <w:jc w:val="both"/>
+      </w:pPr>
+    </w:p>
+    <w:p>
+      <w:pPr>
+        <w:jc w:val="both"/>
+      </w:pPr>
+      <w:r>
+        <w:t>Le tableau contient pour chaque ligne, une réservation de la chambre. Chaque colonne va indiquer les informations suivantes :</w:t>
+      </w:r>
+    </w:p>
+    <w:p>
+      <w:pPr>
+        <w:pStyle w:val="Paragraphedeliste"/>
+        <w:numPr>
+          <w:ilvl w:val="0"/>
+          <w:numId w:val="3"/>
+        </w:numPr>
+        <w:jc w:val="both"/>
+      </w:pPr>
+      <w:r>
+        <w:t xml:space="preserve">Le </w:t>
+      </w:r>
+      <w:r>
+        <w:t>numéro de la réservation à la ligne correspondante</w:t>
+      </w:r>
+    </w:p>
+    <w:p>
+      <w:pPr>
+        <w:pStyle w:val="Paragraphedeliste"/>
+        <w:numPr>
+          <w:ilvl w:val="0"/>
+          <w:numId w:val="3"/>
+        </w:numPr>
+        <w:jc w:val="both"/>
+      </w:pPr>
+      <w:r>
+        <w:t>Les dat</w:t>
+      </w:r>
+      <w:r>
+        <w:t>es, l’état de la réservation</w:t>
+      </w:r>
+    </w:p>
+    <w:p>
+      <w:pPr>
+        <w:pStyle w:val="Paragraphedeliste"/>
+        <w:numPr>
+          <w:ilvl w:val="0"/>
+          <w:numId w:val="3"/>
+        </w:numPr>
+        <w:jc w:val="both"/>
+      </w:pPr>
+      <w:r>
+        <w:t>Le client et l’hôtel de la réservation</w:t>
+      </w:r>
+    </w:p>
+    <w:p>
+      <w:pPr>
+        <w:pStyle w:val="Paragraphedeliste"/>
+        <w:numPr>
+          <w:ilvl w:val="0"/>
+          <w:numId w:val="3"/>
+        </w:numPr>
+        <w:jc w:val="both"/>
+      </w:pPr>
+      <w:r>
+        <w:t>Un bouton de modification de la réservation qui nous amènera au formulaire de modification de la page</w:t>
+      </w:r>
+    </w:p>
+    <w:p>
+      <w:pPr>
+        <w:pStyle w:val="Paragraphedeliste"/>
+        <w:numPr>
+          <w:ilvl w:val="0"/>
+          <w:numId w:val="3"/>
+        </w:numPr>
+        <w:jc w:val="both"/>
+      </w:pPr>
+      <w:r>
+        <w:t>Le bouton de suppression qui fera u</w:t>
+      </w:r>
+      <w:r>
+        <w:t>ne suppression logique de la réservation sur</w:t>
+      </w:r>
+      <w:r>
+        <w:t xml:space="preserve"> le site inte</w:t>
+      </w:r>
+      <w:r>
+        <w:t>r</w:t>
+      </w:r>
+      <w:r>
+        <w:t>n</w:t>
+      </w:r>
+      <w:r>
+        <w:t>et</w:t>
+      </w:r>
+      <w:r>
+        <w:t> (?)</w:t>
+      </w:r>
+    </w:p>
+    <w:p>
+      <w:pPr>
+        <w:pStyle w:val="Titre3"/>
+      </w:pPr>
+      <w:bookmarkStart w:id="20" w:name="_Toc132310479"/>
+      <w:r>
+        <w:t>Modification des chambres</w:t>
+      </w:r>
+      <w:bookmarkEnd w:id="20"/>
+    </w:p>
+    <w:p>
+      <w:pPr>
+        <w:jc w:val="both"/>
+      </w:pPr>
+      <w:r>
+        <w:t xml:space="preserve">Si l’administrateur décide de modifier une chambre plutôt que d’en afficher la liste des réservations, il accèdera alors à la page des </w:t>
+      </w:r>
+      <w:r>
+        <w:t>modifications des chambres.</w:t>
+      </w:r>
+    </w:p>
+    <w:p>
+      <w:pPr>
+        <w:jc w:val="both"/>
+      </w:pPr>
+    </w:p>
+    <w:p>
+      <w:pPr>
+        <w:jc w:val="both"/>
+      </w:pPr>
+      <w:r>
+        <w:t xml:space="preserve">Cette page contient un formulaire qui permet de modifier toutes les informations de la réservation à l’exception des données qui sont </w:t>
+      </w:r>
+      <w:r>
+        <w:t>exclusives à la structure de la base de données SQL.</w:t>
+      </w:r>
+    </w:p>
+    <w:p>
+      <w:pPr>
+        <w:jc w:val="both"/>
+      </w:pPr>
+      <w:r>
+        <w:t>Les données pouvant être modifiés sont :</w:t>
+      </w:r>
+    </w:p>
+    <w:p>
+      <w:pPr>
+        <w:pStyle w:val="Paragraphedeliste"/>
+        <w:numPr>
+          <w:ilvl w:val="0"/>
+          <w:numId w:val="3"/>
+        </w:numPr>
+        <w:jc w:val="both"/>
+      </w:pPr>
+      <w:r>
+        <w:t>Statut</w:t>
+      </w:r>
+    </w:p>
+    <w:p>
+      <w:pPr>
+        <w:pStyle w:val="Paragraphedeliste"/>
+        <w:numPr>
+          <w:ilvl w:val="0"/>
+          <w:numId w:val="3"/>
+        </w:numPr>
+        <w:jc w:val="both"/>
+      </w:pPr>
+      <w:r>
+        <w:t>Surface</w:t>
+      </w:r>
+    </w:p>
+    <w:p>
+      <w:pPr>
+        <w:pStyle w:val="Paragraphedeliste"/>
+        <w:numPr>
+          <w:ilvl w:val="0"/>
+          <w:numId w:val="3"/>
+        </w:numPr>
+        <w:jc w:val="both"/>
+      </w:pPr>
+      <w:r>
+        <w:lastRenderedPageBreak/>
+        <w:t>Type lits</w:t>
+      </w:r>
+    </w:p>
+    <w:p>
+      <w:pPr>
+        <w:pStyle w:val="Paragraphedeliste"/>
+        <w:numPr>
+          <w:ilvl w:val="0"/>
+          <w:numId w:val="3"/>
+        </w:numPr>
+        <w:jc w:val="both"/>
+      </w:pPr>
+      <w:r>
+        <w:t>Statut</w:t>
+      </w:r>
+    </w:p>
+    <w:p>
+      <w:pPr>
+        <w:pStyle w:val="Paragraphedeliste"/>
+        <w:numPr>
+          <w:ilvl w:val="0"/>
+          <w:numId w:val="3"/>
+        </w:numPr>
+        <w:jc w:val="both"/>
+      </w:pPr>
+      <w:r>
+        <w:t>Description</w:t>
+      </w:r>
+    </w:p>
+    <w:p>
+      <w:pPr>
+        <w:pStyle w:val="Paragraphedeliste"/>
+        <w:numPr>
+          <w:ilvl w:val="0"/>
+          <w:numId w:val="3"/>
+        </w:numPr>
+        <w:jc w:val="both"/>
+      </w:pPr>
+      <w:r>
+        <w:t>Catégorie de la chambre</w:t>
+      </w:r>
+    </w:p>
+    <w:p>
+      <w:pPr>
+        <w:jc w:val="both"/>
+      </w:pPr>
+      <w:r>
+        <w:t>Un bouton « Envoyer » permet de confirmer la modification de la chambre une fois que l’</w:t>
+      </w:r>
+      <w:r>
+        <w:t>administrateur a modifié la chambre. Il est renvoyé sur la page de la liste des chambres.</w:t>
+      </w:r>
+    </w:p>
+    <w:p>
+      <w:pPr>
+        <w:pStyle w:val="Titre2"/>
+      </w:pPr>
+      <w:bookmarkStart w:id="21" w:name="_Toc132310480"/>
+      <w:r>
+        <w:t xml:space="preserve">Gestion des </w:t>
+      </w:r>
+      <w:r>
+        <w:t>clients</w:t>
+      </w:r>
+      <w:bookmarkEnd w:id="21"/>
+    </w:p>
+    <w:p>
+      <w:pPr>
+        <w:pStyle w:val="Titre3"/>
+      </w:pPr>
+      <w:bookmarkStart w:id="22" w:name="_Toc132310481"/>
+      <w:r>
+        <w:t>Liste des clients de « Vivehotel »</w:t>
+      </w:r>
+      <w:bookmarkEnd w:id="22"/>
+    </w:p>
+    <w:tbl>
+      <w:tblPr>
+        <w:tblStyle w:val="Grilledutableau"/>
+        <w:tblW w:w="0" w:type="auto"/>
+        <w:tblLook w:val="04A0" w:firstRow="1" w:lastRow="0" w:firstColumn="1" w:lastColumn="0" w:noHBand="0" w:noVBand="1"/>
+      </w:tblPr>
+      <w:tblGrid>
+        <w:gridCol w:w="9062"/>
+      </w:tblGrid>
+      <w:tr>
+        <w:tc>
+          <w:tcPr>
+            <w:tcW w:w="9062" w:type="dxa"/>
+          </w:tcPr>
+          <w:p>
+            <w:pPr>
+              <w:jc w:val="both"/>
+            </w:pPr>
+            <w:r>
+              <w:rPr>
+                <w:noProof/>
+                <w:lang w:eastAsia="fr-FR"/>
+              </w:rPr>
+              <w:drawing>
+                <wp:inline distT="0" distB="0" distL="0" distR="0" wp14:anchorId="2096E0A0" wp14:editId="57342A4C">
+                  <wp:extent cx="5760720" cy="1373505"/>
+                  <wp:effectExtent l="0" t="0" r="0" b="0"/>
+                  <wp:docPr id="7" name="Image 7"/>
+                  <wp:cNvGraphicFramePr>
+                    <a:graphicFrameLocks xmlns:a="http://schemas.openxmlformats.org/drawingml/2006/main" noChangeAspect="1"/>
+                  </wp:cNvGraphicFramePr>
+                  <a:graphic xmlns:a="http://schemas.openxmlformats.org/drawingml/2006/main">
+                    <a:graphicData uri="http://schemas.openxmlformats.org/drawingml/2006/picture">
+                      <pic:pic xmlns:pic="http://schemas.openxmlformats.org/drawingml/2006/picture">
+                        <pic:nvPicPr>
+                          <pic:cNvPr id="1" name=""/>
+                          <pic:cNvPicPr/>
+                        </pic:nvPicPr>
+                        <pic:blipFill>
+                          <a:blip r:embed="rId10"/>
+                          <a:stretch>
+                            <a:fillRect/>
+                          </a:stretch>
+                        </pic:blipFill>
+                        <pic:spPr>
+                          <a:xfrm>
+                            <a:off x="0" y="0"/>
+                            <a:ext cx="5760720" cy="1373505"/>
+                          </a:xfrm>
+                          <a:prstGeom prst="rect">
+                            <a:avLst/>
+                          </a:prstGeom>
+                        </pic:spPr>
+                      </pic:pic>
+                    </a:graphicData>
+                  </a:graphic>
+                </wp:inline>
+              </w:drawing>
+            </w:r>
+          </w:p>
+        </w:tc>
+      </w:tr>
+      <w:tr>
+        <w:tc>
+          <w:tcPr>
+            <w:tcW w:w="9062" w:type="dxa"/>
+          </w:tcPr>
+          <w:p>
+            <w:pPr>
+              <w:jc w:val="both"/>
+            </w:pPr>
+            <w:r>
+              <w:t>Extrait de la liste de tous les clients  de « </w:t>
+            </w:r>
+            <w:proofErr w:type="spellStart"/>
+            <w:r>
+              <w:t>vivehotel</w:t>
+            </w:r>
+            <w:proofErr w:type="spellEnd"/>
+            <w:r>
+              <w:t> »</w:t>
+            </w:r>
+          </w:p>
+        </w:tc>
+      </w:tr>
+    </w:tbl>
+    <w:p>
+      <w:pPr>
+        <w:jc w:val="both"/>
+      </w:pPr>
+    </w:p>
+    <w:p>
+      <w:pPr>
+        <w:jc w:val="both"/>
+      </w:pPr>
+      <w:r>
+        <w:t>Cette page contient la liste de tous les clients du site « </w:t>
+      </w:r>
+      <w:proofErr w:type="spellStart"/>
+      <w:r>
+        <w:t>vivehotel</w:t>
+      </w:r>
+      <w:proofErr w:type="spellEnd"/>
+      <w:r>
+        <w:t> ».  Le contenu principal est un tableau dont chaque ligne contient de multiples données et liens concernant le client dont :</w:t>
+      </w:r>
+    </w:p>
+    <w:p>
+      <w:pPr>
+        <w:pStyle w:val="Paragraphedeliste"/>
+        <w:numPr>
+          <w:ilvl w:val="0"/>
+          <w:numId w:val="3"/>
+        </w:numPr>
+        <w:jc w:val="both"/>
+      </w:pPr>
+      <w:r>
+        <w:t>Son nom</w:t>
+      </w:r>
+    </w:p>
+    <w:p>
+      <w:pPr>
+        <w:pStyle w:val="Paragraphedeliste"/>
+        <w:numPr>
+          <w:ilvl w:val="0"/>
+          <w:numId w:val="3"/>
+        </w:numPr>
+        <w:jc w:val="both"/>
+      </w:pPr>
+      <w:r>
+        <w:t>Son identifiant</w:t>
+      </w:r>
+    </w:p>
+    <w:p>
+      <w:pPr>
+        <w:pStyle w:val="Paragraphedeliste"/>
+        <w:numPr>
+          <w:ilvl w:val="0"/>
+          <w:numId w:val="3"/>
+        </w:numPr>
+        <w:jc w:val="both"/>
+      </w:pPr>
+      <w:r>
+        <w:t>Son email</w:t>
+      </w:r>
+    </w:p>
+    <w:p>
+      <w:pPr>
+        <w:pStyle w:val="Paragraphedeliste"/>
+        <w:numPr>
+          <w:ilvl w:val="0"/>
+          <w:numId w:val="3"/>
+        </w:numPr>
+        <w:jc w:val="both"/>
+      </w:pPr>
+      <w:r>
+        <w:t xml:space="preserve">Un </w:t>
+      </w:r>
+      <w:r>
+        <w:t>bouton « R</w:t>
+      </w:r>
+      <w:r>
+        <w:t>éservation</w:t>
+      </w:r>
+      <w:r>
+        <w:t> »</w:t>
+      </w:r>
+      <w:r>
+        <w:t xml:space="preserve"> qui permet d’accéder à la </w:t>
+      </w:r>
+      <w:r>
+        <w:t>liste des réservations du client</w:t>
+      </w:r>
+    </w:p>
+    <w:p>
+      <w:pPr>
+        <w:pStyle w:val="Paragraphedeliste"/>
+        <w:numPr>
+          <w:ilvl w:val="0"/>
+          <w:numId w:val="3"/>
+        </w:numPr>
+        <w:jc w:val="both"/>
+      </w:pPr>
+      <w:r>
+        <w:t>Un bouton « Modifier » qui permet d’accéder à la page de modification du client</w:t>
+      </w:r>
+    </w:p>
+    <w:p>
+      <w:pPr>
+        <w:pStyle w:val="Paragraphedeliste"/>
+        <w:numPr>
+          <w:ilvl w:val="0"/>
+          <w:numId w:val="3"/>
+        </w:numPr>
+        <w:jc w:val="both"/>
+      </w:pPr>
+      <w:r>
+        <w:t>Un bouton « Supprimer » qui permet de supprimer un enregistrement d’un client</w:t>
+      </w:r>
+    </w:p>
+    <w:p>
+      <w:pPr>
+        <w:pStyle w:val="Titre3"/>
+      </w:pPr>
+      <w:bookmarkStart w:id="23" w:name="_Toc132310482"/>
+      <w:r>
+        <w:t>Réservations d’un</w:t>
+      </w:r>
+      <w:r>
+        <w:t xml:space="preserve"> client de </w:t>
+      </w:r>
+      <w:r>
+        <w:t>Vivehotel</w:t>
+      </w:r>
+      <w:bookmarkEnd w:id="23"/>
+    </w:p>
+    <w:p>
+      <w:r>
+        <w:t xml:space="preserve">Cette page contient la liste des </w:t>
+      </w:r>
+      <w:r>
+        <w:t>réservations</w:t>
+      </w:r>
+      <w:r>
+        <w:t xml:space="preserve"> qu’un client a prises. </w:t>
+      </w:r>
+      <w:r>
+        <w:t xml:space="preserve">Chaque ligne du tableau de la liste de ses réservations contient le </w:t>
+      </w:r>
+      <w:r>
+        <w:t xml:space="preserve">numéro de réservation, </w:t>
+      </w:r>
+      <w:r>
+        <w:t>la date de début et de fin de celle-ci ainsi que d’autres informations. En supplément, un bouton de suppression d’une réservation et un bouton de modification sont référencés.</w:t>
+      </w:r>
+    </w:p>
+    <w:p>
+      <w:r>
+        <w:t xml:space="preserve">Si l’administrateur clique sur « supprimer », il fera une suppression logique de la réservation dans la base de données et sera redirigé sur la même page. Si l’utilisateur </w:t>
+      </w:r>
+      <w:r>
+        <w:t>clique sur</w:t>
+      </w:r>
+      <w:r>
+        <w:t xml:space="preserve"> le bouton « Modifier », il accèdera à la page de modification de la réservation (que nous décrirons plus tard).</w:t>
+      </w:r>
+    </w:p>
+    <w:p/>
+    <w:tbl>
+      <w:tblPr>
+        <w:tblStyle w:val="Grilledutableau"/>
+        <w:tblW w:w="0" w:type="auto"/>
+        <w:tblLook w:val="04A0" w:firstRow="1" w:lastRow="0" w:firstColumn="1" w:lastColumn="0" w:noHBand="0" w:noVBand="1"/>
+      </w:tblPr>
+      <w:tblGrid>
+        <w:gridCol w:w="9062"/>
+      </w:tblGrid>
+      <w:tr>
+        <w:tc>
+          <w:tcPr>
+            <w:tcW w:w="9062" w:type="dxa"/>
+          </w:tcPr>
+          <w:p>
+            <w:r>
+              <w:rPr>
+                <w:noProof/>
+                <w:lang w:eastAsia="fr-FR"/>
+              </w:rPr>
+              <w:lastRenderedPageBreak/>
+              <w:drawing>
+                <wp:inline distT="0" distB="0" distL="0" distR="0" wp14:anchorId="07478D17" wp14:editId="5EFC58E9">
+                  <wp:extent cx="5760720" cy="2621915"/>
+                  <wp:effectExtent l="0" t="0" r="0" b="6985"/>
+                  <wp:docPr id="8" name="Image 8"/>
+                  <wp:cNvGraphicFramePr>
+                    <a:graphicFrameLocks xmlns:a="http://schemas.openxmlformats.org/drawingml/2006/main" noChangeAspect="1"/>
+                  </wp:cNvGraphicFramePr>
+                  <a:graphic xmlns:a="http://schemas.openxmlformats.org/drawingml/2006/main">
+                    <a:graphicData uri="http://schemas.openxmlformats.org/drawingml/2006/picture">
+                      <pic:pic xmlns:pic="http://schemas.openxmlformats.org/drawingml/2006/picture">
+                        <pic:nvPicPr>
+                          <pic:cNvPr id="1" name=""/>
+                          <pic:cNvPicPr/>
+                        </pic:nvPicPr>
+                        <pic:blipFill>
+                          <a:blip r:embed="rId11"/>
+                          <a:stretch>
+                            <a:fillRect/>
+                          </a:stretch>
+                        </pic:blipFill>
+                        <pic:spPr>
+                          <a:xfrm>
+                            <a:off x="0" y="0"/>
+                            <a:ext cx="5760720" cy="2621915"/>
+                          </a:xfrm>
+                          <a:prstGeom prst="rect">
+                            <a:avLst/>
+                          </a:prstGeom>
+                        </pic:spPr>
+                      </pic:pic>
+                    </a:graphicData>
+                  </a:graphic>
+                </wp:inline>
+              </w:drawing>
+            </w:r>
+          </w:p>
+        </w:tc>
+      </w:tr>
+      <w:tr>
+        <w:tc>
+          <w:tcPr>
+            <w:tcW w:w="9062" w:type="dxa"/>
+          </w:tcPr>
+          <w:p>
+            <w:r>
+              <w:t>Extrait des réservations du client « client 1 »</w:t>
+            </w:r>
+          </w:p>
+        </w:tc>
+      </w:tr>
+    </w:tbl>
+    <w:p/>
+    <w:p>
+      <w:pPr>
+        <w:pStyle w:val="Titre2"/>
+      </w:pPr>
+      <w:bookmarkStart w:id="24" w:name="_Toc132310483"/>
+      <w:r>
+        <w:t>Modification d’un client</w:t>
+      </w:r>
+      <w:bookmarkEnd w:id="24"/>
+    </w:p>
+    <w:tbl>
+      <w:tblPr>
+        <w:tblStyle w:val="Grilledutableau"/>
+        <w:tblW w:w="0" w:type="auto"/>
+        <w:tblLook w:val="04A0" w:firstRow="1" w:lastRow="0" w:firstColumn="1" w:lastColumn="0" w:noHBand="0" w:noVBand="1"/>
+      </w:tblPr>
+      <w:tblGrid>
+        <w:gridCol w:w="9062"/>
+      </w:tblGrid>
+      <w:tr>
+        <w:tc>
+          <w:tcPr>
+            <w:tcW w:w="9062" w:type="dxa"/>
+          </w:tcPr>
+          <w:p>
+            <w:pPr>
+              <w:jc w:val="both"/>
+              <w:rPr>
+                <w:u w:val="double"/>
+              </w:rPr>
+            </w:pPr>
+            <w:r>
+              <w:rPr>
+                <w:noProof/>
+                <w:lang w:eastAsia="fr-FR"/>
+              </w:rPr>
+              <w:drawing>
+                <wp:inline distT="0" distB="0" distL="0" distR="0" wp14:anchorId="11EBCD45" wp14:editId="1E2E95C1">
+                  <wp:extent cx="5760720" cy="1240790"/>
+                  <wp:effectExtent l="0" t="0" r="0" b="0"/>
+                  <wp:docPr id="11" name="Image 11"/>
+                  <wp:cNvGraphicFramePr>
+                    <a:graphicFrameLocks xmlns:a="http://schemas.openxmlformats.org/drawingml/2006/main" noChangeAspect="1"/>
+                  </wp:cNvGraphicFramePr>
+                  <a:graphic xmlns:a="http://schemas.openxmlformats.org/drawingml/2006/main">
+                    <a:graphicData uri="http://schemas.openxmlformats.org/drawingml/2006/picture">
+                      <pic:pic xmlns:pic="http://schemas.openxmlformats.org/drawingml/2006/picture">
+                        <pic:nvPicPr>
+                          <pic:cNvPr id="1" name=""/>
+                          <pic:cNvPicPr/>
+                        </pic:nvPicPr>
+                        <pic:blipFill>
+                          <a:blip r:embed="rId12"/>
+                          <a:stretch>
+                            <a:fillRect/>
+                          </a:stretch>
+                        </pic:blipFill>
+                        <pic:spPr>
+                          <a:xfrm>
+                            <a:off x="0" y="0"/>
+                            <a:ext cx="5760720" cy="1240790"/>
+                          </a:xfrm>
+                          <a:prstGeom prst="rect">
+                            <a:avLst/>
+                          </a:prstGeom>
+                        </pic:spPr>
+                      </pic:pic>
+                    </a:graphicData>
+                  </a:graphic>
+                </wp:inline>
+              </w:drawing>
+            </w:r>
+          </w:p>
+        </w:tc>
+      </w:tr>
+      <w:tr>
+        <w:tc>
+          <w:tcPr>
+            <w:tcW w:w="9062" w:type="dxa"/>
+          </w:tcPr>
+          <w:p>
+            <w:r>
+              <w:t>Exemple de formulaire de modification</w:t>
+            </w:r>
+          </w:p>
+        </w:tc>
+      </w:tr>
+    </w:tbl>
+    <w:p>
+      <w:pPr>
+        <w:jc w:val="both"/>
+        <w:rPr>
+          <w:u w:val="double"/>
+        </w:rPr>
+      </w:pPr>
+    </w:p>
+    <w:p>
+      <w:pPr>
+        <w:jc w:val="both"/>
+      </w:pPr>
+      <w:r>
+        <w:t xml:space="preserve">Lorsque l’administrateur clique sur le bouton </w:t>
+      </w:r>
+      <w:r>
+        <w:t>« modifier » du tableau des « </w:t>
+      </w:r>
+      <w:proofErr w:type="spellStart"/>
+      <w:r>
+        <w:t>clietns</w:t>
+      </w:r>
+      <w:proofErr w:type="spellEnd"/>
+      <w:r>
+        <w:t> », il accède à un formulaire de modification des « </w:t>
+      </w:r>
+      <w:r>
+        <w:t>clie</w:t>
+      </w:r>
+      <w:r>
+        <w:t>n</w:t>
+      </w:r>
+      <w:r>
+        <w:t>t</w:t>
+      </w:r>
+      <w:r>
+        <w:t xml:space="preserve">s ». Il peut alors modifier certaines informations du client à l’exception du mot de passe. </w:t>
+      </w:r>
+    </w:p>
+    <w:p>
+      <w:pPr>
+        <w:jc w:val="both"/>
+      </w:pPr>
+      <w:r>
+        <w:t>Une fois qu’il clique sur le bouton envoyer, les modifications sont envoyées sur le serveur puis l’administrateur est redirigé dans l</w:t>
+      </w:r>
+      <w:r>
+        <w:t>a page de la liste des clients.</w:t>
+      </w:r>
+    </w:p>
+    <w:p>
+      <w:pPr>
+        <w:pStyle w:val="Titre3"/>
+      </w:pPr>
+      <w:bookmarkStart w:id="25" w:name="_Toc132310484"/>
+      <w:r>
+        <w:t>Suppression d’un client</w:t>
+      </w:r>
+      <w:bookmarkEnd w:id="25"/>
+    </w:p>
+    <w:p>
+      <w:pPr>
+        <w:jc w:val="both"/>
+      </w:pPr>
+      <w:r>
+        <w:t xml:space="preserve">SI l’administrateur clique sur le bouton </w:t>
+      </w:r>
+      <w:r>
+        <w:t>supprimer,</w:t>
+      </w:r>
+      <w:r>
+        <w:t xml:space="preserve"> une suppression logique du client se fera dans la base de donnée et </w:t>
+      </w:r>
+      <w:r>
+        <w:t>l’administrateur</w:t>
+      </w:r>
+      <w:r>
+        <w:t xml:space="preserve"> sera redirigé vers la page d’administration.</w:t>
+      </w:r>
+    </w:p>
+    <w:p/>
+    <w:p>
+      <w:pPr>
+        <w:pStyle w:val="Titre2"/>
+      </w:pPr>
+      <w:bookmarkStart w:id="26" w:name="_Toc132310485"/>
+      <w:r>
+        <w:lastRenderedPageBreak/>
+        <w:t xml:space="preserve">Pages </w:t>
+      </w:r>
+      <w:r>
+        <w:t>des hôtels</w:t>
+      </w:r>
+      <w:bookmarkEnd w:id="26"/>
+    </w:p>
+    <w:p>
+      <w:pPr>
+        <w:pStyle w:val="Titre3"/>
+      </w:pPr>
+      <w:bookmarkStart w:id="27" w:name="_Toc132310486"/>
+      <w:r>
+        <w:t xml:space="preserve">Gestion des </w:t>
+      </w:r>
+      <w:r>
+        <w:t>hôtels</w:t>
+      </w:r>
+      <w:bookmarkEnd w:id="27"/>
+    </w:p>
+    <w:tbl>
+      <w:tblPr>
+        <w:tblStyle w:val="Grilledutableau"/>
+        <w:tblW w:w="0" w:type="auto"/>
+        <w:tblLook w:val="04A0" w:firstRow="1" w:lastRow="0" w:firstColumn="1" w:lastColumn="0" w:noHBand="0" w:noVBand="1"/>
+      </w:tblPr>
+      <w:tblGrid>
+        <w:gridCol w:w="9062"/>
+      </w:tblGrid>
+      <w:tr>
+        <w:tc>
+          <w:tcPr>
+            <w:tcW w:w="9062" w:type="dxa"/>
+          </w:tcPr>
+          <w:p>
+            <w:r>
+              <w:rPr>
+                <w:noProof/>
+                <w:lang w:eastAsia="fr-FR"/>
+              </w:rPr>
+              <w:drawing>
+                <wp:inline distT="0" distB="0" distL="0" distR="0" wp14:anchorId="7C33BDBD" wp14:editId="6802F771">
+                  <wp:extent cx="5760720" cy="2549525"/>
+                  <wp:effectExtent l="0" t="0" r="0" b="3175"/>
+                  <wp:docPr id="12" name="Image 12"/>
+                  <wp:cNvGraphicFramePr>
+                    <a:graphicFrameLocks xmlns:a="http://schemas.openxmlformats.org/drawingml/2006/main" noChangeAspect="1"/>
+                  </wp:cNvGraphicFramePr>
+                  <a:graphic xmlns:a="http://schemas.openxmlformats.org/drawingml/2006/main">
+                    <a:graphicData uri="http://schemas.openxmlformats.org/drawingml/2006/picture">
+                      <pic:pic xmlns:pic="http://schemas.openxmlformats.org/drawingml/2006/picture">
+                        <pic:nvPicPr>
+                          <pic:cNvPr id="1" name=""/>
+                          <pic:cNvPicPr/>
+                        </pic:nvPicPr>
+                        <pic:blipFill>
+                          <a:blip r:embed="rId13"/>
+                          <a:stretch>
+                            <a:fillRect/>
+                          </a:stretch>
+                        </pic:blipFill>
+                        <pic:spPr>
+                          <a:xfrm>
+                            <a:off x="0" y="0"/>
+                            <a:ext cx="5760720" cy="2549525"/>
+                          </a:xfrm>
+                          <a:prstGeom prst="rect">
+                            <a:avLst/>
+                          </a:prstGeom>
+                        </pic:spPr>
+                      </pic:pic>
+                    </a:graphicData>
+                  </a:graphic>
+                </wp:inline>
+              </w:drawing>
+            </w:r>
+          </w:p>
+        </w:tc>
+      </w:tr>
+      <w:tr>
+        <w:tc>
+          <w:tcPr>
+            <w:tcW w:w="9062" w:type="dxa"/>
+          </w:tcPr>
+          <w:p>
+            <w:r>
+              <w:t xml:space="preserve">Extrait de </w:t>
+            </w:r>
+            <w:r>
+              <w:t>la liste des hôtels</w:t>
+            </w:r>
+          </w:p>
+        </w:tc>
+      </w:tr>
+    </w:tbl>
+    <w:p/>
+    <w:p>
+      <w:pPr>
+        <w:jc w:val="both"/>
+      </w:pPr>
+      <w:r>
+        <w:t>L’administrateur peut gérer la liste des hôtels du site. Lorsqu’il clique sur le lien « Hôtel » du menu de navigation, il aura à l’écran un tableau de la liste de tous les hôtels. Chaque ligne correspond à une entrée d’hôtel dans la table « Hôtel » de la base de données.</w:t>
+      </w:r>
+    </w:p>
+    <w:p>
+      <w:pPr>
+        <w:jc w:val="both"/>
+      </w:pPr>
+      <w:r>
+        <w:t>Ce tableau permet de voir les informations principales sur l’hôtel</w:t>
+      </w:r>
+      <w:r>
+        <w:t xml:space="preserve"> (statut, </w:t>
+      </w:r>
+      <w:r>
+        <w:t xml:space="preserve">nom, </w:t>
+      </w:r>
+      <w:r>
+        <w:t>département)</w:t>
+      </w:r>
+      <w:r>
+        <w:t>. Les boutons supplémentaires permettent d’accéder à des pages différentes :</w:t>
+      </w:r>
+    </w:p>
+    <w:p>
+      <w:pPr>
+        <w:pStyle w:val="Paragraphedeliste"/>
+        <w:numPr>
+          <w:ilvl w:val="0"/>
+          <w:numId w:val="3"/>
+        </w:numPr>
+        <w:jc w:val="both"/>
+      </w:pPr>
+      <w:r>
+        <w:t>Statistiques : permet d’accéder à l’ensemble des données de l’hôtel</w:t>
+      </w:r>
+    </w:p>
+    <w:p>
+      <w:pPr>
+        <w:pStyle w:val="Paragraphedeliste"/>
+        <w:numPr>
+          <w:ilvl w:val="0"/>
+          <w:numId w:val="3"/>
+        </w:numPr>
+        <w:jc w:val="both"/>
+      </w:pPr>
+      <w:r>
+        <w:t xml:space="preserve">Services : permet d’accéder à </w:t>
+      </w:r>
+      <w:r>
+        <w:t>l’ensemble des services de l’hôtel</w:t>
+      </w:r>
+    </w:p>
+    <w:p>
+      <w:pPr>
+        <w:pStyle w:val="Paragraphedeliste"/>
+        <w:numPr>
+          <w:ilvl w:val="0"/>
+          <w:numId w:val="3"/>
+        </w:numPr>
+        <w:jc w:val="both"/>
+      </w:pPr>
+      <w:r>
+        <w:t xml:space="preserve">Modifier : permet de </w:t>
+      </w:r>
+      <w:r>
+        <w:t>modifier les informations de l’hôtel</w:t>
+      </w:r>
+    </w:p>
+    <w:p>
+      <w:pPr>
+        <w:pStyle w:val="Paragraphedeliste"/>
+        <w:numPr>
+          <w:ilvl w:val="0"/>
+          <w:numId w:val="3"/>
+        </w:numPr>
+        <w:jc w:val="both"/>
+      </w:pPr>
+      <w:r>
+        <w:t>Supprimer : permet de supprimer un hôtel de la base de données</w:t>
+      </w:r>
+    </w:p>
+    <w:p>
+      <w:pPr>
+        <w:pStyle w:val="Titre3"/>
+      </w:pPr>
+      <w:bookmarkStart w:id="28" w:name="_Toc132310487"/>
+      <w:r>
+        <w:t>Statistique</w:t>
+      </w:r>
+      <w:r>
+        <w:t xml:space="preserve"> des hôtels</w:t>
+      </w:r>
+      <w:bookmarkEnd w:id="28"/>
+    </w:p>
+    <w:p>
+      <w:r>
+        <w:t>Lorsque l’</w:t>
+      </w:r>
+      <w:r>
+        <w:t>administrateur</w:t>
+      </w:r>
+      <w:r>
+        <w:t xml:space="preserve"> clique sur le bouton « statistique » d’un hôtel, il accède à cette page. </w:t>
+      </w:r>
+    </w:p>
+    <w:tbl>
+      <w:tblPr>
+        <w:tblStyle w:val="Grilledutableau"/>
+        <w:tblW w:w="0" w:type="auto"/>
+        <w:tblLook w:val="04A0" w:firstRow="1" w:lastRow="0" w:firstColumn="1" w:lastColumn="0" w:noHBand="0" w:noVBand="1"/>
+      </w:tblPr>
+      <w:tblGrid>
+        <w:gridCol w:w="9062"/>
+      </w:tblGrid>
+      <w:tr>
+        <w:tc>
+          <w:tcPr>
+            <w:tcW w:w="9062" w:type="dxa"/>
+          </w:tcPr>
+          <w:p>
+            <w:r>
+              <w:rPr>
+                <w:noProof/>
+                <w:lang w:eastAsia="fr-FR"/>
+              </w:rPr>
+              <w:drawing>
+                <wp:inline distT="0" distB="0" distL="0" distR="0" wp14:anchorId="54DB8696" wp14:editId="04C70ED9">
+                  <wp:extent cx="5760720" cy="2311400"/>
+                  <wp:effectExtent l="0" t="0" r="0" b="0"/>
+                  <wp:docPr id="13" name="Image 13"/>
+                  <wp:cNvGraphicFramePr>
+                    <a:graphicFrameLocks xmlns:a="http://schemas.openxmlformats.org/drawingml/2006/main" noChangeAspect="1"/>
+                  </wp:cNvGraphicFramePr>
+                  <a:graphic xmlns:a="http://schemas.openxmlformats.org/drawingml/2006/main">
+                    <a:graphicData uri="http://schemas.openxmlformats.org/drawingml/2006/picture">
+                      <pic:pic xmlns:pic="http://schemas.openxmlformats.org/drawingml/2006/picture">
+                        <pic:nvPicPr>
+                          <pic:cNvPr id="1" name=""/>
+                          <pic:cNvPicPr/>
+                        </pic:nvPicPr>
+                        <pic:blipFill>
+                          <a:blip r:embed="rId14"/>
+                          <a:stretch>
+                            <a:fillRect/>
+                          </a:stretch>
+                        </pic:blipFill>
+                        <pic:spPr>
+                          <a:xfrm>
+                            <a:off x="0" y="0"/>
+                            <a:ext cx="5760720" cy="2311400"/>
+                          </a:xfrm>
+                          <a:prstGeom prst="rect">
+                            <a:avLst/>
+                          </a:prstGeom>
+                        </pic:spPr>
+                      </pic:pic>
+                    </a:graphicData>
+                  </a:graphic>
+                </wp:inline>
+              </w:drawing>
+            </w:r>
+          </w:p>
+        </w:tc>
+      </w:tr>
+      <w:tr>
+        <w:tc>
+          <w:tcPr>
+            <w:tcW w:w="9062" w:type="dxa"/>
+          </w:tcPr>
+          <w:p>
+            <w:r>
+              <w:t>Données statistiques</w:t>
+            </w:r>
+            <w:r>
+              <w:t xml:space="preserve"> de l’hôtel « hôtel 1 »</w:t>
+            </w:r>
+            <w:r>
+              <w:t xml:space="preserve"> de la compagnie </w:t>
+            </w:r>
+            <w:proofErr w:type="spellStart"/>
+            <w:r>
+              <w:t>Vivehoel</w:t>
+            </w:r>
+            <w:proofErr w:type="spellEnd"/>
+          </w:p>
+        </w:tc>
+      </w:tr>
+    </w:tbl>
+    <w:p/>
+    <w:p>
+      <w:pPr>
+        <w:jc w:val="both"/>
+      </w:pPr>
+      <w:r>
+        <w:lastRenderedPageBreak/>
+        <w:t xml:space="preserve">Cette page </w:t>
+      </w:r>
+      <w:r>
+        <w:t>permet</w:t>
+      </w:r>
+      <w:r>
+        <w:t xml:space="preserve"> d’avoir de multiples </w:t>
+      </w:r>
+      <w:r>
+        <w:t>informations</w:t>
+      </w:r>
+      <w:r>
+        <w:t xml:space="preserve"> sur l’hôtel. </w:t>
+      </w:r>
+      <w:r>
+        <w:t>Lorsque l’administrateur a fini de lires les données sur l’hôtel, il clique sur le bouton « liste des hôtels » pour revenir à la liste des hôtels de la réservation.</w:t>
+      </w:r>
+    </w:p>
+    <w:p>
+      <w:pPr>
+        <w:pStyle w:val="Titre3"/>
+      </w:pPr>
+      <w:bookmarkStart w:id="29" w:name="_Toc132310488"/>
+      <w:r>
+        <w:t>Service</w:t>
+      </w:r>
+      <w:r>
+        <w:t>s</w:t>
+      </w:r>
+      <w:r>
+        <w:t xml:space="preserve"> d’un hôtel</w:t>
+      </w:r>
+      <w:bookmarkEnd w:id="29"/>
+    </w:p>
+    <w:tbl>
+      <w:tblPr>
+        <w:tblStyle w:val="Grilledutableau"/>
+        <w:tblW w:w="0" w:type="auto"/>
+        <w:tblLook w:val="04A0" w:firstRow="1" w:lastRow="0" w:firstColumn="1" w:lastColumn="0" w:noHBand="0" w:noVBand="1"/>
+      </w:tblPr>
+      <w:tblGrid>
+        <w:gridCol w:w="9062"/>
+      </w:tblGrid>
+      <w:tr>
+        <w:tc>
+          <w:tcPr>
+            <w:tcW w:w="9062" w:type="dxa"/>
+          </w:tcPr>
+          <w:p>
+            <w:r>
+              <w:rPr>
+                <w:noProof/>
+                <w:lang w:eastAsia="fr-FR"/>
+              </w:rPr>
+              <w:drawing>
+                <wp:inline distT="0" distB="0" distL="0" distR="0" wp14:anchorId="639152F4" wp14:editId="5928365A">
+                  <wp:extent cx="5760720" cy="1703070"/>
+                  <wp:effectExtent l="0" t="0" r="0" b="0"/>
+                  <wp:docPr id="14" name="Image 14"/>
+                  <wp:cNvGraphicFramePr>
+                    <a:graphicFrameLocks xmlns:a="http://schemas.openxmlformats.org/drawingml/2006/main" noChangeAspect="1"/>
+                  </wp:cNvGraphicFramePr>
+                  <a:graphic xmlns:a="http://schemas.openxmlformats.org/drawingml/2006/main">
+                    <a:graphicData uri="http://schemas.openxmlformats.org/drawingml/2006/picture">
+                      <pic:pic xmlns:pic="http://schemas.openxmlformats.org/drawingml/2006/picture">
+                        <pic:nvPicPr>
+                          <pic:cNvPr id="1" name=""/>
+                          <pic:cNvPicPr/>
+                        </pic:nvPicPr>
+                        <pic:blipFill>
+                          <a:blip r:embed="rId15"/>
+                          <a:stretch>
+                            <a:fillRect/>
+                          </a:stretch>
+                        </pic:blipFill>
+                        <pic:spPr>
+                          <a:xfrm>
+                            <a:off x="0" y="0"/>
+                            <a:ext cx="5760720" cy="1703070"/>
+                          </a:xfrm>
+                          <a:prstGeom prst="rect">
+                            <a:avLst/>
+                          </a:prstGeom>
+                        </pic:spPr>
+                      </pic:pic>
+                    </a:graphicData>
+                  </a:graphic>
+                </wp:inline>
+              </w:drawing>
+            </w:r>
+          </w:p>
+        </w:tc>
+      </w:tr>
+      <w:tr>
+        <w:tc>
+          <w:tcPr>
+            <w:tcW w:w="9062" w:type="dxa"/>
+          </w:tcPr>
+          <w:p>
+            <w:r>
+              <w:t xml:space="preserve">Liste des services de </w:t>
+            </w:r>
+            <w:r>
+              <w:t>« </w:t>
+            </w:r>
+            <w:r>
+              <w:t>hôtel 1</w:t>
+            </w:r>
+            <w:r>
+              <w:t> »</w:t>
+            </w:r>
+          </w:p>
+        </w:tc>
+      </w:tr>
+    </w:tbl>
+    <w:p>
+      <w:pPr>
+        <w:jc w:val="both"/>
+      </w:pPr>
+    </w:p>
+    <w:p>
+      <w:pPr>
+        <w:jc w:val="both"/>
+      </w:pPr>
+      <w:r>
+        <w:t>Supposons que nous sommes sur la page « hôtel » « index » au ni</w:t>
+      </w:r>
+      <w:r>
+        <w:t xml:space="preserve">veau du tableau de la liste des hôtels. </w:t>
+      </w:r>
+      <w:r>
+        <w:t>Si l’</w:t>
+      </w:r>
+      <w:r>
+        <w:t>utilisat</w:t>
+      </w:r>
+      <w:r>
+        <w:t>eur clique sur le bouton « service » d’un hôtel alors il pourra accéder à la liste des services de l’</w:t>
+      </w:r>
+      <w:r>
+        <w:t>hôtel.</w:t>
+      </w:r>
+    </w:p>
+    <w:p>
+      <w:pPr>
+        <w:jc w:val="both"/>
+      </w:pPr>
+      <w:r>
+        <w:t>Il pourra</w:t>
+      </w:r>
+      <w:r>
+        <w:t xml:space="preserve"> alors</w:t>
+      </w:r>
+      <w:r>
+        <w:t xml:space="preserve"> cliquer sur le bouton « modifier » pour modifier le prix d’</w:t>
+      </w:r>
+      <w:r>
+        <w:t xml:space="preserve">un service de son hôtel. </w:t>
+      </w:r>
+      <w:r>
+        <w:t>S’il</w:t>
+      </w:r>
+      <w:r>
+        <w:t xml:space="preserve"> clique sur le bouton « supprimer », il supprimera l’hôtel qui est sur la même ligne que ledit bouton</w:t>
+      </w:r>
+      <w:r>
+        <w:t>.</w:t>
+      </w:r>
+    </w:p>
+    <w:p>
+      <w:pPr>
+        <w:jc w:val="both"/>
+      </w:pPr>
+      <w:r>
+        <w:t xml:space="preserve">Il </w:t>
+      </w:r>
+      <w:r>
+        <w:t>pourra</w:t>
+      </w:r>
+      <w:r>
+        <w:t xml:space="preserve"> ajouter un service sur son hôtel grâce au formulaire d’ajout d’un </w:t>
+      </w:r>
+      <w:r>
+        <w:t xml:space="preserve">service à l’hôtel </w:t>
+      </w:r>
+      <w:r>
+        <w:t>courant</w:t>
+      </w:r>
+      <w:r>
+        <w:t>.</w:t>
+      </w:r>
+      <w:r>
+        <w:t xml:space="preserve"> Il indiquera quelle est la quantité de service que prend le client de l’hôtel.</w:t>
+      </w:r>
+    </w:p>
+    <w:p/>
+    <w:p>
+      <w:r>
+        <w:br w:type="page"/>
+      </w:r>
+    </w:p>
+    <w:p>
+      <w:pPr>
+        <w:jc w:val="both"/>
+      </w:pPr>
+    </w:p>
+    <w:p>
+      <w:pPr>
+        <w:pStyle w:val="Titre3"/>
+      </w:pPr>
+      <w:bookmarkStart w:id="30" w:name="_Toc132310489"/>
+      <w:r>
+        <w:t>Modification d’un hôtel</w:t>
+      </w:r>
+      <w:bookmarkEnd w:id="30"/>
+    </w:p>
+    <w:tbl>
+      <w:tblPr>
+        <w:tblStyle w:val="Grilledutableau"/>
+        <w:tblW w:w="0" w:type="auto"/>
+        <w:tblLook w:val="04A0" w:firstRow="1" w:lastRow="0" w:firstColumn="1" w:lastColumn="0" w:noHBand="0" w:noVBand="1"/>
+      </w:tblPr>
+      <w:tblGrid>
+        <w:gridCol w:w="9062"/>
+      </w:tblGrid>
+      <w:tr>
+        <w:tc>
+          <w:tcPr>
+            <w:tcW w:w="9062" w:type="dxa"/>
+          </w:tcPr>
+          <w:p>
+            <w:r>
+              <w:rPr>
+                <w:noProof/>
+                <w:lang w:eastAsia="fr-FR"/>
+              </w:rPr>
+              <w:drawing>
+                <wp:inline distT="0" distB="0" distL="0" distR="0" wp14:anchorId="76BA011F" wp14:editId="58C9E7B7">
+                  <wp:extent cx="5760720" cy="3635375"/>
+                  <wp:effectExtent l="0" t="0" r="0" b="3175"/>
+                  <wp:docPr id="15" name="Image 15"/>
+                  <wp:cNvGraphicFramePr>
+                    <a:graphicFrameLocks xmlns:a="http://schemas.openxmlformats.org/drawingml/2006/main" noChangeAspect="1"/>
+                  </wp:cNvGraphicFramePr>
+                  <a:graphic xmlns:a="http://schemas.openxmlformats.org/drawingml/2006/main">
+                    <a:graphicData uri="http://schemas.openxmlformats.org/drawingml/2006/picture">
+                      <pic:pic xmlns:pic="http://schemas.openxmlformats.org/drawingml/2006/picture">
+                        <pic:nvPicPr>
+                          <pic:cNvPr id="1" name=""/>
+                          <pic:cNvPicPr/>
+                        </pic:nvPicPr>
+                        <pic:blipFill>
+                          <a:blip r:embed="rId16"/>
+                          <a:stretch>
+                            <a:fillRect/>
+                          </a:stretch>
+                        </pic:blipFill>
+                        <pic:spPr>
+                          <a:xfrm>
+                            <a:off x="0" y="0"/>
+                            <a:ext cx="5760720" cy="3635375"/>
+                          </a:xfrm>
+                          <a:prstGeom prst="rect">
+                            <a:avLst/>
+                          </a:prstGeom>
+                        </pic:spPr>
+                      </pic:pic>
+                    </a:graphicData>
+                  </a:graphic>
+                </wp:inline>
+              </w:drawing>
+            </w:r>
+          </w:p>
+        </w:tc>
+      </w:tr>
+      <w:tr>
+        <w:tc>
+          <w:tcPr>
+            <w:tcW w:w="9062" w:type="dxa"/>
+          </w:tcPr>
+          <w:p>
+            <w:r>
+              <w:t>Modification des données de l’hôtel « hôtel 1 »</w:t>
+            </w:r>
+          </w:p>
+        </w:tc>
+      </w:tr>
+    </w:tbl>
+    <w:p>
+      <w:pPr>
+        <w:jc w:val="both"/>
+      </w:pPr>
+    </w:p>
+    <w:p>
+      <w:pPr>
+        <w:jc w:val="both"/>
+      </w:pPr>
+      <w:r>
+        <w:t xml:space="preserve">Lorsque l’utilisateur clique sur « hôtel » « modifier » dans </w:t>
+      </w:r>
+      <w:r>
+        <w:t xml:space="preserve">la ligne d’un hôtel listé dans l’index des hôtels, il accède à une page de modification. Il pourra alors </w:t>
+      </w:r>
+      <w:r>
+        <w:t>modifier l’ensemble des données de l’hôtel.</w:t>
+      </w:r>
+    </w:p>
+    <w:p>
+      <w:pPr>
+        <w:jc w:val="both"/>
+      </w:pPr>
+      <w:r>
+        <w:t>En bas de page, un bouton « Envoyer » permet de confirmer l’envoi du formulaire. L’administrateur qui a rempli le formula</w:t>
+      </w:r>
+      <w:r>
+        <w:t>ire sera redirigé vers la page de la liste des hôtels.</w:t>
+      </w:r>
+    </w:p>
+    <w:p>
+      <w:pPr>
+        <w:pStyle w:val="Titre3"/>
+      </w:pPr>
+      <w:bookmarkStart w:id="31" w:name="_Toc132310490"/>
+      <w:r>
+        <w:t xml:space="preserve">Suppression d’un </w:t>
+      </w:r>
+      <w:r>
+        <w:t>hôtel</w:t>
+      </w:r>
+      <w:bookmarkEnd w:id="31"/>
+    </w:p>
+    <w:p>
+      <w:pPr>
+        <w:jc w:val="both"/>
+      </w:pPr>
+      <w:r>
+        <w:t>Dans la page index de la liste des hôtels, un bouton de suppression permet de supprimer un hôtel du projet « Vivehotel » de façon logique.</w:t>
+      </w:r>
+    </w:p>
+    <w:p>
+      <w:pPr>
+        <w:jc w:val="both"/>
+      </w:pPr>
+      <w:r>
+        <w:t>L’utilisateur qui a supprimé hôtel se verra redirigé vers la page de la liste des hôtels.</w:t>
+      </w:r>
+    </w:p>
+    <w:p>
+      <w:r>
+        <w:br w:type="page"/>
+      </w:r>
+    </w:p>
+    <w:p/>
+    <w:p>
+      <w:pPr>
+        <w:pStyle w:val="Titre2"/>
+      </w:pPr>
+      <w:bookmarkStart w:id="32" w:name="_Toc132310491"/>
+      <w:r>
+        <w:t xml:space="preserve">Pages </w:t>
+      </w:r>
+      <w:r>
+        <w:t>du</w:t>
+      </w:r>
+      <w:r>
+        <w:t xml:space="preserve"> personnel</w:t>
+      </w:r>
+      <w:bookmarkEnd w:id="32"/>
+    </w:p>
+    <w:p>
+      <w:pPr>
+        <w:pStyle w:val="Titre3"/>
+      </w:pPr>
+      <w:bookmarkStart w:id="33" w:name="_Toc132310492"/>
+      <w:r>
+        <w:t>Page d’index du personnel</w:t>
+      </w:r>
+      <w:bookmarkEnd w:id="33"/>
+    </w:p>
+    <w:tbl>
+      <w:tblPr>
+        <w:tblStyle w:val="Grilledutableau"/>
+        <w:tblW w:w="0" w:type="auto"/>
+        <w:tblLook w:val="04A0" w:firstRow="1" w:lastRow="0" w:firstColumn="1" w:lastColumn="0" w:noHBand="0" w:noVBand="1"/>
+      </w:tblPr>
+      <w:tblGrid>
+        <w:gridCol w:w="9062"/>
+      </w:tblGrid>
+      <w:tr>
+        <w:tc>
+          <w:tcPr>
+            <w:tcW w:w="9062" w:type="dxa"/>
+          </w:tcPr>
+          <w:p>
+            <w:r>
+              <w:rPr>
+                <w:noProof/>
+                <w:lang w:eastAsia="fr-FR"/>
+              </w:rPr>
+              <w:drawing>
+                <wp:inline distT="0" distB="0" distL="0" distR="0" wp14:anchorId="54CB2F38" wp14:editId="11DF6C16">
+                  <wp:extent cx="5760720" cy="3074035"/>
+                  <wp:effectExtent l="0" t="0" r="0" b="0"/>
+                  <wp:docPr id="18" name="Image 18"/>
+                  <wp:cNvGraphicFramePr>
+                    <a:graphicFrameLocks xmlns:a="http://schemas.openxmlformats.org/drawingml/2006/main" noChangeAspect="1"/>
+                  </wp:cNvGraphicFramePr>
+                  <a:graphic xmlns:a="http://schemas.openxmlformats.org/drawingml/2006/main">
+                    <a:graphicData uri="http://schemas.openxmlformats.org/drawingml/2006/picture">
+                      <pic:pic xmlns:pic="http://schemas.openxmlformats.org/drawingml/2006/picture">
+                        <pic:nvPicPr>
+                          <pic:cNvPr id="1" name=""/>
+                          <pic:cNvPicPr/>
+                        </pic:nvPicPr>
+                        <pic:blipFill>
+                          <a:blip r:embed="rId17"/>
+                          <a:stretch>
+                            <a:fillRect/>
+                          </a:stretch>
+                        </pic:blipFill>
+                        <pic:spPr>
+                          <a:xfrm>
+                            <a:off x="0" y="0"/>
+                            <a:ext cx="5760720" cy="3074035"/>
+                          </a:xfrm>
+                          <a:prstGeom prst="rect">
+                            <a:avLst/>
+                          </a:prstGeom>
+                        </pic:spPr>
+                      </pic:pic>
+                    </a:graphicData>
+                  </a:graphic>
+                </wp:inline>
+              </w:drawing>
+            </w:r>
+          </w:p>
+        </w:tc>
+      </w:tr>
+      <w:tr>
+        <w:tc>
+          <w:tcPr>
+            <w:tcW w:w="9062" w:type="dxa"/>
+          </w:tcPr>
+          <w:p>
+            <w:r>
+              <w:t>Extrait du personnel de l’hôtel</w:t>
+            </w:r>
+          </w:p>
+        </w:tc>
+      </w:tr>
+    </w:tbl>
+    <w:p/>
+    <w:p>
+      <w:pPr>
+        <w:jc w:val="both"/>
+      </w:pPr>
+      <w:r>
+        <w:t>La page d’</w:t>
+      </w:r>
+      <w:r>
+        <w:t xml:space="preserve">index du personnel contient la liste des personnels des </w:t>
+      </w:r>
+      <w:r>
+        <w:t>hôtels. Pour chaque ligne, des informations diverses sont indiqués sur un membre du personnel.</w:t>
+      </w:r>
+    </w:p>
+    <w:p>
+      <w:pPr>
+        <w:jc w:val="both"/>
+      </w:pPr>
+      <w:r>
+        <w:t>Chaque membre du personnel est identifié par son</w:t>
+      </w:r>
+      <w:r>
+        <w:t xml:space="preserve"> nom, son</w:t>
+      </w:r>
+      <w:r>
+        <w:t xml:space="preserve"> </w:t>
+      </w:r>
+      <w:r>
+        <w:t>email et</w:t>
+      </w:r>
+      <w:r>
+        <w:t xml:space="preserve"> son identifiant.</w:t>
+      </w:r>
+      <w:r>
+        <w:t xml:space="preserve">  Les boutons supplémentaires permettent d’accéder respectivement aux pages d’édition d’un </w:t>
+      </w:r>
+      <w:r>
+        <w:t>membre du personnel et le supprimer.</w:t>
+      </w:r>
+    </w:p>
+    <w:p>
+      <w:pPr>
+        <w:jc w:val="both"/>
+      </w:pPr>
+    </w:p>
+    <w:p>
+      <w:pPr>
+        <w:pStyle w:val="Titre3"/>
+      </w:pPr>
+      <w:bookmarkStart w:id="34" w:name="_Toc132310493"/>
+      <w:r>
+        <w:t xml:space="preserve">Page </w:t>
+      </w:r>
+      <w:r>
+        <w:t>d’édition du personnel</w:t>
+      </w:r>
+      <w:bookmarkEnd w:id="34"/>
+    </w:p>
+    <w:p>
+      <w:r>
+        <w:t>Lorsque l’on clique sur le bouton « éditer » de la ligne d’un membre du personnel, nous avons accès à un formulaire de modifica</w:t>
+      </w:r>
+      <w:r>
+        <w:t>tion de ce dit membre.</w:t>
+      </w:r>
+    </w:p>
+    <w:p>
+      <w:r>
+        <w:t>Ce formulaire p</w:t>
+      </w:r>
+      <w:r>
+        <w:t xml:space="preserve">ermet de modifier </w:t>
+      </w:r>
+      <w:r>
+        <w:t xml:space="preserve">les informations suivantes </w:t>
+      </w:r>
+      <w:r>
+        <w:t>de l’</w:t>
+      </w:r>
+      <w:r>
+        <w:t>individu</w:t>
+      </w:r>
+      <w:r>
+        <w:t xml:space="preserve"> : </w:t>
+      </w:r>
+    </w:p>
+    <w:p>
+      <w:pPr>
+        <w:pStyle w:val="Paragraphedeliste"/>
+        <w:numPr>
+          <w:ilvl w:val="0"/>
+          <w:numId w:val="3"/>
+        </w:numPr>
+      </w:pPr>
+      <w:r>
+        <w:t>Son nom</w:t>
+      </w:r>
+    </w:p>
+    <w:p>
+      <w:pPr>
+        <w:pStyle w:val="Paragraphedeliste"/>
+        <w:numPr>
+          <w:ilvl w:val="0"/>
+          <w:numId w:val="3"/>
+        </w:numPr>
+      </w:pPr>
+      <w:r>
+        <w:t xml:space="preserve">Son identifiant </w:t>
+      </w:r>
+    </w:p>
+    <w:p>
+      <w:pPr>
+        <w:pStyle w:val="Paragraphedeliste"/>
+        <w:numPr>
+          <w:ilvl w:val="0"/>
+          <w:numId w:val="3"/>
+        </w:numPr>
+      </w:pPr>
+      <w:r>
+        <w:t xml:space="preserve">Son </w:t>
+      </w:r>
+      <w:r>
+        <w:t>m</w:t>
+      </w:r>
+      <w:r>
+        <w:t>ail</w:t>
+      </w:r>
+    </w:p>
+    <w:p>
+      <w:pPr>
+        <w:pStyle w:val="Paragraphedeliste"/>
+        <w:numPr>
+          <w:ilvl w:val="0"/>
+          <w:numId w:val="3"/>
+        </w:numPr>
+      </w:pPr>
+      <w:r>
+        <w:t xml:space="preserve">Son </w:t>
+      </w:r>
+      <w:r>
+        <w:t>m</w:t>
+      </w:r>
+      <w:r>
+        <w:t>ot de passe</w:t>
+      </w:r>
+    </w:p>
+    <w:p>
+      <w:pPr>
+        <w:pStyle w:val="Paragraphedeliste"/>
+        <w:numPr>
+          <w:ilvl w:val="0"/>
+          <w:numId w:val="3"/>
+        </w:numPr>
+      </w:pPr>
+      <w:r>
+        <w:t xml:space="preserve">Son </w:t>
+      </w:r>
+      <w:r>
+        <w:t>rô</w:t>
+      </w:r>
+      <w:r>
+        <w:t>le</w:t>
+      </w:r>
+    </w:p>
+    <w:p>
+      <w:pPr>
+        <w:pStyle w:val="Paragraphedeliste"/>
+        <w:numPr>
+          <w:ilvl w:val="0"/>
+          <w:numId w:val="3"/>
+        </w:numPr>
+      </w:pPr>
+      <w:r>
+        <w:t xml:space="preserve">Son </w:t>
+      </w:r>
+      <w:r>
+        <w:t>hô</w:t>
+      </w:r>
+      <w:r>
+        <w:t>tel</w:t>
+      </w:r>
+    </w:p>
+    <w:p>
+      <w:r>
+        <w:t>Lorsque le formulaire est envoyé avec le bouton « Enregistrer </w:t>
+      </w:r>
+      <w:r>
+        <w:t>»,</w:t>
+      </w:r>
+      <w:r>
+        <w:t xml:space="preserve"> </w:t>
+      </w:r>
+      <w:r>
+        <w:t xml:space="preserve">les données de celui-ci vont modifier le membre du personnel. Le mot de passe sera modifié même </w:t>
+      </w:r>
+      <w:proofErr w:type="gramStart"/>
+      <w:r>
+        <w:t>si il</w:t>
+      </w:r>
+      <w:proofErr w:type="gramEnd"/>
+      <w:r>
+        <w:t xml:space="preserve"> n’est pas indiqué. Il convient alors de faire attention à bien retaper un mot de passe complet pour qu’</w:t>
+      </w:r>
+      <w:r>
+        <w:t>il soit correctement modifié.</w:t>
+      </w:r>
+    </w:p>
+    <w:p/>
+    <w:p>
+      <w:pPr>
+        <w:pStyle w:val="Titre2"/>
+      </w:pPr>
+      <w:bookmarkStart w:id="35" w:name="_Toc132310494"/>
+      <w:r>
+        <w:lastRenderedPageBreak/>
+        <w:t xml:space="preserve">Pages </w:t>
+      </w:r>
+      <w:r>
+        <w:t>des réservations</w:t>
+      </w:r>
+      <w:bookmarkEnd w:id="35"/>
+    </w:p>
+    <w:p>
+      <w:pPr>
+        <w:pStyle w:val="Titre3"/>
+      </w:pPr>
+      <w:bookmarkStart w:id="36" w:name="_Toc132310495"/>
+      <w:r>
+        <w:t xml:space="preserve">Page d’index </w:t>
+      </w:r>
+      <w:r>
+        <w:t>des</w:t>
+      </w:r>
+      <w:r>
+        <w:t xml:space="preserve"> </w:t>
+      </w:r>
+      <w:r>
+        <w:t>réservations</w:t>
+      </w:r>
+      <w:bookmarkEnd w:id="36"/>
+    </w:p>
+    <w:p>
+      <w:r>
+        <w:t>La page d’index des réservations contient les 100 premier</w:t>
+      </w:r>
+      <w:r>
+        <w:t>s</w:t>
+      </w:r>
+      <w:r>
+        <w:t xml:space="preserve"> </w:t>
+      </w:r>
+      <w:r>
+        <w:t>enregistrements</w:t>
+      </w:r>
+      <w:r>
+        <w:t xml:space="preserve"> de la table « personnel ».</w:t>
+      </w:r>
+      <w:r>
+        <w:t xml:space="preserve"> </w:t>
+      </w:r>
+      <w:r>
+        <w:t xml:space="preserve">Ces enregistrements sont </w:t>
+      </w:r>
+    </w:p>
+    <w:tbl>
+      <w:tblPr>
+        <w:tblStyle w:val="Grilledutableau"/>
+        <w:tblW w:w="0" w:type="auto"/>
+        <w:tblLook w:val="04A0" w:firstRow="1" w:lastRow="0" w:firstColumn="1" w:lastColumn="0" w:noHBand="0" w:noVBand="1"/>
+      </w:tblPr>
+      <w:tblGrid>
+        <w:gridCol w:w="9062"/>
+      </w:tblGrid>
+      <w:tr>
+        <w:tc>
+          <w:tcPr>
+            <w:tcW w:w="9062" w:type="dxa"/>
+          </w:tcPr>
+          <w:p>
+            <w:r>
+              <w:rPr>
+                <w:noProof/>
+                <w:lang w:eastAsia="fr-FR"/>
+              </w:rPr>
+              <w:drawing>
+                <wp:inline distT="0" distB="0" distL="0" distR="0" wp14:anchorId="43423B51" wp14:editId="5EEA7C86">
+                  <wp:extent cx="5760720" cy="2976245"/>
+                  <wp:effectExtent l="0" t="0" r="0" b="0"/>
+                  <wp:docPr id="19" name="Image 19"/>
+                  <wp:cNvGraphicFramePr>
+                    <a:graphicFrameLocks xmlns:a="http://schemas.openxmlformats.org/drawingml/2006/main" noChangeAspect="1"/>
+                  </wp:cNvGraphicFramePr>
+                  <a:graphic xmlns:a="http://schemas.openxmlformats.org/drawingml/2006/main">
+                    <a:graphicData uri="http://schemas.openxmlformats.org/drawingml/2006/picture">
+                      <pic:pic xmlns:pic="http://schemas.openxmlformats.org/drawingml/2006/picture">
+                        <pic:nvPicPr>
+                          <pic:cNvPr id="1" name=""/>
+                          <pic:cNvPicPr/>
+                        </pic:nvPicPr>
+                        <pic:blipFill>
+                          <a:blip r:embed="rId18"/>
+                          <a:stretch>
+                            <a:fillRect/>
+                          </a:stretch>
+                        </pic:blipFill>
+                        <pic:spPr>
+                          <a:xfrm>
+                            <a:off x="0" y="0"/>
+                            <a:ext cx="5760720" cy="2976245"/>
+                          </a:xfrm>
+                          <a:prstGeom prst="rect">
+                            <a:avLst/>
+                          </a:prstGeom>
+                        </pic:spPr>
+                      </pic:pic>
+                    </a:graphicData>
+                  </a:graphic>
+                </wp:inline>
+              </w:drawing>
+            </w:r>
+          </w:p>
+        </w:tc>
+      </w:tr>
+      <w:tr>
+        <w:tc>
+          <w:tcPr>
+            <w:tcW w:w="9062" w:type="dxa"/>
+          </w:tcPr>
+          <w:p>
+            <w:r>
+              <w:t>Extrait de la liste des réservations</w:t>
+            </w:r>
+            <w:r>
+              <w:t xml:space="preserve"> (capture à modifier)</w:t>
+            </w:r>
+          </w:p>
+        </w:tc>
+      </w:tr>
+    </w:tbl>
+    <w:p/>
+    <w:p>
+      <w:r>
+        <w:t>Chaque ligne représente un enregistrement de la table « réservation ». Il indique</w:t>
+      </w:r>
+      <w:r>
+        <w:t xml:space="preserve"> </w:t>
+      </w:r>
+      <w:proofErr w:type="spellStart"/>
+      <w:r>
+        <w:t>queqlques</w:t>
+      </w:r>
+      <w:proofErr w:type="spellEnd"/>
+      <w:r>
+        <w:t xml:space="preserve"> informations relatifs aux </w:t>
+      </w:r>
+      <w:r>
+        <w:t>réservations</w:t>
+      </w:r>
+      <w:r>
+        <w:t>.</w:t>
+      </w:r>
+    </w:p>
+    <w:p>
+      <w:r>
+        <w:t>En plus des données</w:t>
+      </w:r>
+      <w:r>
+        <w:t xml:space="preserve"> qui </w:t>
+      </w:r>
+      <w:r>
+        <w:t>décrivent</w:t>
+      </w:r>
+      <w:r>
+        <w:t xml:space="preserve"> </w:t>
+      </w:r>
+      <w:r>
+        <w:t>l’enregistrement de la réservation</w:t>
+      </w:r>
+      <w:r>
+        <w:t xml:space="preserve">, </w:t>
+      </w:r>
+      <w:r>
+        <w:t>il y a</w:t>
+      </w:r>
+      <w:r>
+        <w:t xml:space="preserve"> 3 boutons :</w:t>
+      </w:r>
+    </w:p>
+    <w:p>
+      <w:pPr>
+        <w:pStyle w:val="Paragraphedeliste"/>
+        <w:numPr>
+          <w:ilvl w:val="0"/>
+          <w:numId w:val="3"/>
+        </w:numPr>
+      </w:pPr>
+      <w:r>
+        <w:t>Service qui</w:t>
+      </w:r>
+      <w:r>
+        <w:t xml:space="preserve"> liste l’ensemble des services prises pour la réservation</w:t>
+      </w:r>
+    </w:p>
+    <w:p>
+      <w:pPr>
+        <w:pStyle w:val="Paragraphedeliste"/>
+        <w:numPr>
+          <w:ilvl w:val="0"/>
+          <w:numId w:val="3"/>
+        </w:numPr>
+      </w:pPr>
+      <w:r>
+        <w:t>Modifier qui liste les modifications de la réservation</w:t>
+      </w:r>
+    </w:p>
+    <w:p>
+      <w:pPr>
+        <w:pStyle w:val="Paragraphedeliste"/>
+        <w:numPr>
+          <w:ilvl w:val="0"/>
+          <w:numId w:val="3"/>
+        </w:numPr>
+      </w:pPr>
+      <w:r>
+        <w:t>Supprimer qui supprime l’enregistre</w:t>
+      </w:r>
+      <w:r>
+        <w:t>ment affiché sur</w:t>
+      </w:r>
+      <w:r>
+        <w:t xml:space="preserve"> la même ligne</w:t>
+      </w:r>
+    </w:p>
+    <w:p/>
+    <w:p>
+      <w:pPr>
+        <w:pStyle w:val="Titre3"/>
+      </w:pPr>
+      <w:bookmarkStart w:id="37" w:name="_Toc132310496"/>
+      <w:r>
+        <w:t>Page d</w:t>
+      </w:r>
+      <w:r>
+        <w:t>e services</w:t>
+      </w:r>
+      <w:r>
+        <w:t xml:space="preserve"> </w:t>
+      </w:r>
+      <w:r>
+        <w:t>des réservations</w:t>
+      </w:r>
+      <w:bookmarkEnd w:id="37"/>
+    </w:p>
+    <w:p>
+      <w:pPr>
+        <w:jc w:val="both"/>
+      </w:pPr>
+      <w:r>
+        <w:t>Lorsque l’utilisateur clique sur le bouton « service » d’</w:t>
+      </w:r>
+      <w:r>
+        <w:t>une réservation, il accède à une page qui est divisé en deux :</w:t>
+      </w:r>
+    </w:p>
+    <w:p>
+      <w:pPr>
+        <w:pStyle w:val="Paragraphedeliste"/>
+        <w:numPr>
+          <w:ilvl w:val="0"/>
+          <w:numId w:val="3"/>
+        </w:numPr>
+        <w:jc w:val="both"/>
+      </w:pPr>
+      <w:r>
+        <w:t xml:space="preserve">D’un côté, il y a la liste de tous les services de la </w:t>
+      </w:r>
+      <w:r>
+        <w:t>réservation sous forme d’un tableau.</w:t>
+      </w:r>
+    </w:p>
+    <w:p>
+      <w:pPr>
+        <w:pStyle w:val="Paragraphedeliste"/>
+        <w:numPr>
+          <w:ilvl w:val="0"/>
+          <w:numId w:val="3"/>
+        </w:numPr>
+        <w:jc w:val="both"/>
+      </w:pPr>
+      <w:r>
+        <w:t>La deuxième partie de la page est un formulaire qui permet d’</w:t>
+      </w:r>
+      <w:r>
+        <w:t>ajouter</w:t>
+      </w:r>
+      <w:r>
+        <w:t xml:space="preserve"> une réservation. Le formulaire comprend deux inputs :</w:t>
+      </w:r>
+    </w:p>
+    <w:p>
+      <w:pPr>
+        <w:pStyle w:val="Paragraphedeliste"/>
+        <w:numPr>
+          <w:ilvl w:val="1"/>
+          <w:numId w:val="3"/>
+        </w:numPr>
+        <w:jc w:val="both"/>
+      </w:pPr>
+      <w:r>
+        <w:t>Le premier qui permet d’indiquer quel est le champ à modifier</w:t>
+      </w:r>
+    </w:p>
+    <w:p>
+      <w:pPr>
+        <w:pStyle w:val="Paragraphedeliste"/>
+        <w:numPr>
+          <w:ilvl w:val="1"/>
+          <w:numId w:val="3"/>
+        </w:numPr>
+        <w:jc w:val="both"/>
+      </w:pPr>
+      <w:r>
+        <w:t xml:space="preserve">Le deuxième permet </w:t>
+      </w:r>
+      <w:r>
+        <w:t>de créer un nouveau service pour une réservation</w:t>
+      </w:r>
+    </w:p>
+    <w:p>
+      <w:pPr>
+        <w:pStyle w:val="Paragraphedeliste"/>
+        <w:numPr>
+          <w:ilvl w:val="0"/>
+          <w:numId w:val="3"/>
+        </w:numPr>
+        <w:jc w:val="both"/>
+      </w:pPr>
+      <w:r>
+        <w:t>Le premier input permet d</w:t>
+      </w:r>
+      <w:r>
+        <w:t xml:space="preserve">e sélectionner le </w:t>
+      </w:r>
+      <w:r>
+        <w:t>nouveau</w:t>
+      </w:r>
+      <w:r>
+        <w:t xml:space="preserve"> service ajouté au client</w:t>
+      </w:r>
+    </w:p>
+    <w:p>
+      <w:pPr>
+        <w:pStyle w:val="Paragraphedeliste"/>
+        <w:numPr>
+          <w:ilvl w:val="0"/>
+          <w:numId w:val="3"/>
+        </w:numPr>
+        <w:jc w:val="both"/>
+      </w:pPr>
+      <w:r>
+        <w:t>Le deuxième input permet d’indiquer la quantité de services pris pour le client</w:t>
+      </w:r>
+    </w:p>
+    <w:p>
+      <w:pPr>
+        <w:jc w:val="both"/>
+      </w:pPr>
+      <w:r>
+        <w:t xml:space="preserve">Lorsque l’utilisateur clique sur le bouton « Envoyer » </w:t>
+      </w:r>
+      <w:r>
+        <w:t>du formulaire</w:t>
+      </w:r>
+      <w:r>
+        <w:t xml:space="preserve"> page, </w:t>
+      </w:r>
+      <w:r>
+        <w:t xml:space="preserve">il revient sur cette même page. Les données qu’il avait entrées dans le formulaire sont envoyées en base de données. </w:t>
+      </w:r>
+    </w:p>
+    <w:p>
+      <w:pPr>
+        <w:jc w:val="both"/>
+      </w:pPr>
+      <w:r>
+        <w:lastRenderedPageBreak/>
+        <w:t>La page rechargée affiche alors le nouvel enregistrement da</w:t>
+      </w:r>
+      <w:r>
+        <w:t xml:space="preserve">ns la liste des services pris de </w:t>
+      </w:r>
+      <w:r>
+        <w:t xml:space="preserve">la réservation. </w:t>
+      </w:r>
+    </w:p>
+    <w:p/>
+    <w:p>
+      <w:pPr>
+        <w:pStyle w:val="Titre3"/>
+      </w:pPr>
+      <w:bookmarkStart w:id="38" w:name="_Toc132310497"/>
+      <w:r>
+        <w:t xml:space="preserve">Page </w:t>
+      </w:r>
+      <w:r>
+        <w:t>d’édition des réservations</w:t>
+      </w:r>
+      <w:bookmarkEnd w:id="38"/>
+    </w:p>
+    <w:tbl>
+      <w:tblPr>
+        <w:tblStyle w:val="Grilledutableau"/>
+        <w:tblW w:w="0" w:type="auto"/>
+        <w:tblLook w:val="04A0" w:firstRow="1" w:lastRow="0" w:firstColumn="1" w:lastColumn="0" w:noHBand="0" w:noVBand="1"/>
+      </w:tblPr>
+      <w:tblGrid>
+        <w:gridCol w:w="9062"/>
+      </w:tblGrid>
+      <w:tr>
+        <w:tc>
+          <w:tcPr>
+            <w:tcW w:w="9062" w:type="dxa"/>
+          </w:tcPr>
+          <w:p>
+            <w:r>
+              <w:rPr>
+                <w:noProof/>
+                <w:lang w:eastAsia="fr-FR"/>
+              </w:rPr>
+              <w:drawing>
+                <wp:inline distT="0" distB="0" distL="0" distR="0" wp14:anchorId="64B8024F" wp14:editId="023D848B">
+                  <wp:extent cx="5760720" cy="2578100"/>
+                  <wp:effectExtent l="0" t="0" r="0" b="0"/>
+                  <wp:docPr id="20" name="Image 20"/>
+                  <wp:cNvGraphicFramePr>
+                    <a:graphicFrameLocks xmlns:a="http://schemas.openxmlformats.org/drawingml/2006/main" noChangeAspect="1"/>
+                  </wp:cNvGraphicFramePr>
+                  <a:graphic xmlns:a="http://schemas.openxmlformats.org/drawingml/2006/main">
+                    <a:graphicData uri="http://schemas.openxmlformats.org/drawingml/2006/picture">
+                      <pic:pic xmlns:pic="http://schemas.openxmlformats.org/drawingml/2006/picture">
+                        <pic:nvPicPr>
+                          <pic:cNvPr id="1" name=""/>
+                          <pic:cNvPicPr/>
+                        </pic:nvPicPr>
+                        <pic:blipFill>
+                          <a:blip r:embed="rId19"/>
+                          <a:stretch>
+                            <a:fillRect/>
+                          </a:stretch>
+                        </pic:blipFill>
+                        <pic:spPr>
+                          <a:xfrm>
+                            <a:off x="0" y="0"/>
+                            <a:ext cx="5760720" cy="2578100"/>
+                          </a:xfrm>
+                          <a:prstGeom prst="rect">
+                            <a:avLst/>
+                          </a:prstGeom>
+                        </pic:spPr>
+                      </pic:pic>
+                    </a:graphicData>
+                  </a:graphic>
+                </wp:inline>
+              </w:drawing>
+            </w:r>
+          </w:p>
+        </w:tc>
+      </w:tr>
+      <w:tr>
+        <w:tc>
+          <w:tcPr>
+            <w:tcW w:w="9062" w:type="dxa"/>
+          </w:tcPr>
+          <w:p>
+            <w:r>
+              <w:t>Formulaire d’édition d’une réservation</w:t>
+            </w:r>
+          </w:p>
+        </w:tc>
+      </w:tr>
+    </w:tbl>
+    <w:p/>
+    <w:p>
+      <w:pPr>
+        <w:jc w:val="both"/>
+      </w:pPr>
+      <w:r>
+        <w:t>Lorsque l’utilisateur clique sur le bouton « </w:t>
+      </w:r>
+      <w:r>
+        <w:t xml:space="preserve">éditer </w:t>
+      </w:r>
+      <w:r>
+        <w:t xml:space="preserve">» d’une réservation, il accède à une page qui </w:t>
+      </w:r>
+      <w:r>
+        <w:t xml:space="preserve">lui permet de modifier une réservation. </w:t>
+      </w:r>
+    </w:p>
+    <w:p>
+      <w:pPr>
+        <w:jc w:val="both"/>
+      </w:pPr>
+      <w:r>
+        <w:t>Le formulaire permet de modifier l’ensemble des données de la réservation. L’administrateur va remplir à sa guise le formulaire pour ensuite l’envoyer.</w:t>
+      </w:r>
+    </w:p>
+    <w:p>
+      <w:pPr>
+        <w:jc w:val="both"/>
+      </w:pPr>
+      <w:r>
+        <w:t xml:space="preserve">Lorsque le formulaire est envoyé, les données modifiées seront vérifiées par l’action de sauvegarde des réservations. </w:t>
+      </w:r>
+    </w:p>
+    <w:p>
+      <w:pPr>
+        <w:jc w:val="both"/>
+      </w:pPr>
+      <w:r>
+        <w:t xml:space="preserve">L’action de sauvegarde de </w:t>
+      </w:r>
+      <w:r>
+        <w:t xml:space="preserve">réservations va vérifier que le contenu envoyé par l’utilisateur est cohérent. De multiples critères vont </w:t>
+      </w:r>
+      <w:r>
+        <w:t>devoir être v</w:t>
+      </w:r>
+      <w:r>
+        <w:t>alidés</w:t>
+      </w:r>
+      <w:r>
+        <w:t> </w:t>
+      </w:r>
+      <w:r>
+        <w:t xml:space="preserve">sur le formulaire </w:t>
+      </w:r>
+      <w:r>
+        <w:t xml:space="preserve">pour que le site accepte les modifications </w:t>
+      </w:r>
+      <w:r>
+        <w:t>de la réservation :</w:t>
+      </w:r>
+    </w:p>
+    <w:p>
+      <w:pPr>
+        <w:pStyle w:val="Paragraphedeliste"/>
+        <w:numPr>
+          <w:ilvl w:val="0"/>
+          <w:numId w:val="3"/>
+        </w:numPr>
+        <w:jc w:val="both"/>
+      </w:pPr>
+      <w:r>
+        <w:t>Il ne faut pas que la date de début soit après la date de fin</w:t>
+      </w:r>
+    </w:p>
+    <w:p>
+      <w:pPr>
+        <w:pStyle w:val="Paragraphedeliste"/>
+        <w:numPr>
+          <w:ilvl w:val="0"/>
+          <w:numId w:val="3"/>
+        </w:numPr>
+        <w:jc w:val="both"/>
+      </w:pPr>
+      <w:r>
+        <w:t>I</w:t>
+      </w:r>
+      <w:r>
+        <w:t>l est impossible de prendre une réservation pour une chambre qui est déjà occupée pendant la période de réservation</w:t>
+      </w:r>
+    </w:p>
+    <w:p>
+      <w:pPr>
+        <w:jc w:val="both"/>
+      </w:pPr>
+      <w:r>
+        <w:t>Lorsque l’administrateur clique sur « Envoyer » en bas de page, le formulaire est vérifié.</w:t>
+      </w:r>
+    </w:p>
+    <w:p>
+      <w:pPr>
+        <w:jc w:val="both"/>
+      </w:pPr>
+      <w:r>
+        <w:t>Il y a alors deux scénarios qui peuvent se produire</w:t>
+      </w:r>
+    </w:p>
+    <w:p>
+      <w:pPr>
+        <w:pStyle w:val="Paragraphedeliste"/>
+        <w:numPr>
+          <w:ilvl w:val="0"/>
+          <w:numId w:val="3"/>
+        </w:numPr>
+        <w:jc w:val="both"/>
+      </w:pPr>
+      <w:r>
+        <w:t>Le formulaire est incorrect et il n’est pas envoyé sur le serveur. Le formulaire est alors réinitialisé avec un message d’erreur</w:t>
+      </w:r>
+    </w:p>
+    <w:p>
+      <w:pPr>
+        <w:pStyle w:val="Paragraphedeliste"/>
+        <w:numPr>
+          <w:ilvl w:val="0"/>
+          <w:numId w:val="3"/>
+        </w:numPr>
+        <w:jc w:val="both"/>
+      </w:pPr>
+      <w:r>
+        <w:t xml:space="preserve">Le formulaire est correct. Le script de sauvegarde de </w:t>
+      </w:r>
+      <w:r>
+        <w:t>réservations va alors modifier la réservation. La page sera rechargée en affich</w:t>
+      </w:r>
+      <w:r>
+        <w:t>ant les nouvelles modifications</w:t>
+      </w:r>
+    </w:p>
+    <w:p>
+      <w:pPr>
+        <w:jc w:val="both"/>
+      </w:pPr>
+      <w:r>
+        <w:t>Page de suppression des réservations</w:t>
+      </w:r>
+    </w:p>
+    <w:p>
+      <w:pPr>
+        <w:jc w:val="both"/>
+      </w:pPr>
+      <w:r>
+        <w:t xml:space="preserve">Lorsque l’utilisateur clique sur le bouton « supprimer » d’une réservation, la réservation sera supprimée de façon « logique » (?). L’utilisateur sera renvoyé sur la page de </w:t>
+      </w:r>
+      <w:r>
+        <w:t>la liste des réservation</w:t>
+      </w:r>
+      <w:r>
+        <w:t>s</w:t>
+      </w:r>
+      <w:r>
+        <w:t xml:space="preserve">. </w:t>
+      </w:r>
+    </w:p>
+    <w:p>
+      <w:pPr>
+        <w:ind w:left="360"/>
+        <w:jc w:val="both"/>
+      </w:pPr>
+    </w:p>
+    <w:p>
+      <w:pPr>
+        <w:pStyle w:val="Titre2"/>
+      </w:pPr>
+      <w:bookmarkStart w:id="39" w:name="_Toc132310498"/>
+      <w:r>
+        <w:t>Pages des services</w:t>
+      </w:r>
+      <w:bookmarkEnd w:id="39"/>
+    </w:p>
+    <w:p>
+      <w:pPr>
+        <w:pStyle w:val="Titre3"/>
+      </w:pPr>
+      <w:bookmarkStart w:id="40" w:name="_Toc132310499"/>
+      <w:r>
+        <w:t xml:space="preserve">Page </w:t>
+      </w:r>
+      <w:r>
+        <w:t>d’index des services</w:t>
+      </w:r>
+      <w:bookmarkEnd w:id="40"/>
+    </w:p>
+    <w:tbl>
+      <w:tblPr>
+        <w:tblStyle w:val="Grilledutableau"/>
+        <w:tblW w:w="0" w:type="auto"/>
+        <w:tblLook w:val="04A0" w:firstRow="1" w:lastRow="0" w:firstColumn="1" w:lastColumn="0" w:noHBand="0" w:noVBand="1"/>
+      </w:tblPr>
+      <w:tblGrid>
+        <w:gridCol w:w="9062"/>
+      </w:tblGrid>
+      <w:tr>
+        <w:tc>
+          <w:tcPr>
+            <w:tcW w:w="9062" w:type="dxa"/>
+          </w:tcPr>
+          <w:p>
+            <w:r>
+              <w:rPr>
+                <w:noProof/>
+                <w:lang w:eastAsia="fr-FR"/>
+              </w:rPr>
+              <w:drawing>
+                <wp:inline distT="0" distB="0" distL="0" distR="0" wp14:anchorId="0D1274EF" wp14:editId="181C9D4A">
+                  <wp:extent cx="5760720" cy="4053840"/>
+                  <wp:effectExtent l="0" t="0" r="0" b="3810"/>
+                  <wp:docPr id="21" name="Image 21"/>
+                  <wp:cNvGraphicFramePr>
+                    <a:graphicFrameLocks xmlns:a="http://schemas.openxmlformats.org/drawingml/2006/main" noChangeAspect="1"/>
+                  </wp:cNvGraphicFramePr>
+                  <a:graphic xmlns:a="http://schemas.openxmlformats.org/drawingml/2006/main">
+                    <a:graphicData uri="http://schemas.openxmlformats.org/drawingml/2006/picture">
+                      <pic:pic xmlns:pic="http://schemas.openxmlformats.org/drawingml/2006/picture">
+                        <pic:nvPicPr>
+                          <pic:cNvPr id="1" name=""/>
+                          <pic:cNvPicPr/>
+                        </pic:nvPicPr>
+                        <pic:blipFill>
+                          <a:blip r:embed="rId20"/>
+                          <a:stretch>
+                            <a:fillRect/>
+                          </a:stretch>
+                        </pic:blipFill>
+                        <pic:spPr>
+                          <a:xfrm>
+                            <a:off x="0" y="0"/>
+                            <a:ext cx="5760720" cy="4053840"/>
+                          </a:xfrm>
+                          <a:prstGeom prst="rect">
+                            <a:avLst/>
+                          </a:prstGeom>
+                        </pic:spPr>
+                      </pic:pic>
+                    </a:graphicData>
+                  </a:graphic>
+                </wp:inline>
+              </w:drawing>
+            </w:r>
+          </w:p>
+        </w:tc>
+      </w:tr>
+      <w:tr>
+        <w:tc>
+          <w:tcPr>
+            <w:tcW w:w="9062" w:type="dxa"/>
+          </w:tcPr>
+          <w:p>
+            <w:r>
+              <w:t>Liste des services proposées par la chaîne Vivehotel</w:t>
+            </w:r>
+          </w:p>
+        </w:tc>
+      </w:tr>
+    </w:tbl>
+    <w:p/>
+    <w:p>
+      <w:r>
+        <w:t>La</w:t>
+      </w:r>
+      <w:r>
+        <w:t xml:space="preserve"> page </w:t>
+      </w:r>
+      <w:r>
+        <w:t xml:space="preserve">d’index des services contient </w:t>
+      </w:r>
+      <w:r>
+        <w:t>la liste</w:t>
+      </w:r>
+      <w:r>
+        <w:t xml:space="preserve"> de tous les services que peuvent proposer </w:t>
+      </w:r>
+      <w:proofErr w:type="spellStart"/>
+      <w:r>
+        <w:t>vivehotel</w:t>
+      </w:r>
+      <w:proofErr w:type="spellEnd"/>
+      <w:r>
+        <w:t>. Si nous cliquons sur le bouton modifier, nous accèderons au formulaire d’édition. Si nous cliquons sur le bouton supprimer, nous supprimons le service qui est à la même ligne.</w:t>
+      </w:r>
+    </w:p>
+    <w:p>
+      <w:pPr>
+        <w:pStyle w:val="Titre3"/>
+      </w:pPr>
+      <w:bookmarkStart w:id="41" w:name="_Toc132310500"/>
+      <w:r>
+        <w:t xml:space="preserve">Page </w:t>
+      </w:r>
+      <w:r>
+        <w:t>d’édition des services</w:t>
+      </w:r>
+      <w:bookmarkEnd w:id="41"/>
+    </w:p>
+    <w:p/>
+    <w:p>
+      <w:proofErr w:type="gramStart"/>
+      <w:r>
+        <w:t>UNDER  PROGRESS</w:t>
+      </w:r>
+      <w:proofErr w:type="gramEnd"/>
+    </w:p>
+    <w:p/>
+    <w:p>
+      <w:pPr>
+        <w:pStyle w:val="Titre3"/>
+      </w:pPr>
+      <w:bookmarkStart w:id="42" w:name="_Toc132310501"/>
+      <w:r>
+        <w:t xml:space="preserve">Page </w:t>
+      </w:r>
+      <w:r>
+        <w:t>de suppression des services</w:t>
+      </w:r>
+      <w:bookmarkEnd w:id="42"/>
+    </w:p>
+    <w:p>
+      <w:r>
+        <w:t>Si nous cliquons sur le bouton supprimer d’un service dans la page des « services » alors l’administrateur sera redirigé sur cette page. Cette page va supprimer le service de la base de données et rediriger l’utilisateur vers la liste des services de la chaîne « </w:t>
+      </w:r>
+      <w:proofErr w:type="spellStart"/>
+      <w:r>
+        <w:t>Vivehôtel</w:t>
+      </w:r>
+      <w:proofErr w:type="spellEnd"/>
+      <w:r>
+        <w:t> ».</w:t>
+      </w:r>
+    </w:p>
+    <w:p>
+      <w:r>
+        <w:br w:type="page"/>
+      </w:r>
+    </w:p>
+    <w:p/>
+    <w:p>
+      <w:pPr>
+        <w:pStyle w:val="Titre2"/>
+      </w:pPr>
+      <w:bookmarkStart w:id="43" w:name="_Toc132310502"/>
+      <w:r>
+        <w:t xml:space="preserve">Page de </w:t>
+      </w:r>
+      <w:r>
+        <w:t>modification des tarifs</w:t>
+      </w:r>
+      <w:bookmarkEnd w:id="43"/>
+    </w:p>
+    <w:p>
+      <w:pPr>
+        <w:jc w:val="both"/>
+      </w:pPr>
+      <w:r>
+        <w:t>Cette page affiche l’ensemble des tarifs</w:t>
+      </w:r>
+      <w:r>
+        <w:t xml:space="preserve"> des chambres de l’hôtel. C’est un tableau à double entrée. Dans l’axe des </w:t>
+      </w:r>
+      <w:proofErr w:type="spellStart"/>
+      <w:r>
+        <w:t>abcisses</w:t>
+      </w:r>
+      <w:proofErr w:type="spellEnd"/>
+      <w:r>
+        <w:t xml:space="preserve">, il y a l’ensemble des </w:t>
+      </w:r>
+      <w:r>
+        <w:t xml:space="preserve">catégories d’hôtel. Sur l’axe des ordonnées, il y a l’ensemble des </w:t>
+      </w:r>
+      <w:proofErr w:type="spellStart"/>
+      <w:r>
+        <w:t>hcmabres</w:t>
+      </w:r>
+      <w:proofErr w:type="spellEnd"/>
+      <w:r>
+        <w:t xml:space="preserve"> de l’hôtel.</w:t>
+      </w:r>
+    </w:p>
+    <w:p>
+      <w:pPr>
+        <w:jc w:val="both"/>
+      </w:pPr>
+      <w:r>
+        <w:t>A l’intersection de la ligne de la catégorie « </w:t>
+      </w:r>
+      <w:proofErr w:type="spellStart"/>
+      <w:r>
+        <w:t>macategorie</w:t>
+      </w:r>
+      <w:proofErr w:type="spellEnd"/>
+      <w:r>
+        <w:t> » et de la colonne de « </w:t>
+      </w:r>
+      <w:proofErr w:type="spellStart"/>
+      <w:r>
+        <w:t>machambre</w:t>
+      </w:r>
+      <w:proofErr w:type="spellEnd"/>
+      <w:r>
+        <w:t> », il y a une cellule qui contient le prix de la chambre pour les</w:t>
+      </w:r>
+      <w:r>
+        <w:t xml:space="preserve"> chambres de type « </w:t>
+      </w:r>
+      <w:proofErr w:type="spellStart"/>
+      <w:r>
+        <w:t>machambre</w:t>
+      </w:r>
+      <w:proofErr w:type="spellEnd"/>
+      <w:r>
+        <w:t xml:space="preserve"> » dans les </w:t>
+      </w:r>
+      <w:r>
+        <w:t>hôtels du type « </w:t>
+      </w:r>
+      <w:proofErr w:type="spellStart"/>
+      <w:r>
+        <w:t>macategorie</w:t>
+      </w:r>
+      <w:proofErr w:type="spellEnd"/>
+      <w:r>
+        <w:t> »</w:t>
+      </w:r>
+      <w:r>
+        <w:t>.</w:t>
+      </w:r>
+    </w:p>
+    <w:tbl>
+      <w:tblPr>
+        <w:tblStyle w:val="Grilledutableau"/>
+        <w:tblW w:w="0" w:type="auto"/>
+        <w:tblLook w:val="04A0" w:firstRow="1" w:lastRow="0" w:firstColumn="1" w:lastColumn="0" w:noHBand="0" w:noVBand="1"/>
+      </w:tblPr>
+      <w:tblGrid>
+        <w:gridCol w:w="9062"/>
+      </w:tblGrid>
+      <w:tr>
+        <w:tc>
+          <w:tcPr>
+            <w:tcW w:w="9062" w:type="dxa"/>
+          </w:tcPr>
+          <w:p>
+            <w:pPr>
+              <w:jc w:val="both"/>
+            </w:pPr>
+            <w:r>
+              <w:rPr>
+                <w:noProof/>
+                <w:lang w:eastAsia="fr-FR"/>
+              </w:rPr>
+              <w:drawing>
+                <wp:inline distT="0" distB="0" distL="0" distR="0" wp14:anchorId="7037582F" wp14:editId="08CAB50B">
+                  <wp:extent cx="5760720" cy="1642745"/>
+                  <wp:effectExtent l="0" t="0" r="0" b="0"/>
+                  <wp:docPr id="22" name="Image 22"/>
+                  <wp:cNvGraphicFramePr>
+                    <a:graphicFrameLocks xmlns:a="http://schemas.openxmlformats.org/drawingml/2006/main" noChangeAspect="1"/>
+                  </wp:cNvGraphicFramePr>
+                  <a:graphic xmlns:a="http://schemas.openxmlformats.org/drawingml/2006/main">
+                    <a:graphicData uri="http://schemas.openxmlformats.org/drawingml/2006/picture">
+                      <pic:pic xmlns:pic="http://schemas.openxmlformats.org/drawingml/2006/picture">
+                        <pic:nvPicPr>
+                          <pic:cNvPr id="1" name=""/>
+                          <pic:cNvPicPr/>
+                        </pic:nvPicPr>
+                        <pic:blipFill>
+                          <a:blip r:embed="rId21"/>
+                          <a:stretch>
+                            <a:fillRect/>
+                          </a:stretch>
+                        </pic:blipFill>
+                        <pic:spPr>
+                          <a:xfrm>
+                            <a:off x="0" y="0"/>
+                            <a:ext cx="5760720" cy="1642745"/>
+                          </a:xfrm>
+                          <a:prstGeom prst="rect">
+                            <a:avLst/>
+                          </a:prstGeom>
+                        </pic:spPr>
+                      </pic:pic>
+                    </a:graphicData>
+                  </a:graphic>
+                </wp:inline>
+              </w:drawing>
+            </w:r>
+          </w:p>
+        </w:tc>
+      </w:tr>
+      <w:tr>
+        <w:tc>
+          <w:tcPr>
+            <w:tcW w:w="9062" w:type="dxa"/>
+          </w:tcPr>
+          <w:p>
+            <w:pPr>
+              <w:jc w:val="both"/>
+            </w:pPr>
+            <w:r>
+              <w:t xml:space="preserve">Grille </w:t>
+            </w:r>
+            <w:proofErr w:type="spellStart"/>
+            <w:r>
+              <w:t>tarifiaire</w:t>
+            </w:r>
+            <w:proofErr w:type="spellEnd"/>
+            <w:r>
+              <w:t xml:space="preserve"> des chambres en fonction du type de chambre prise et du type d’hôtel de la chambre</w:t>
+            </w:r>
+          </w:p>
+        </w:tc>
+      </w:tr>
+    </w:tbl>
+    <w:p>
+      <w:pPr>
+        <w:jc w:val="both"/>
+      </w:pPr>
+    </w:p>
+    <w:p>
+      <w:pPr>
+        <w:jc w:val="both"/>
+      </w:pPr>
+      <w:r>
+        <w:t xml:space="preserve">L’administrateur peut cliquer sur un des éléments du tarif qui deviendra alors éditable. Lorsqu’il modifiera l’une des cases, un événement </w:t>
+      </w:r>
+      <w:proofErr w:type="spellStart"/>
+      <w:r>
+        <w:t>Javascript</w:t>
+      </w:r>
+      <w:proofErr w:type="spellEnd"/>
+      <w:r>
+        <w:t xml:space="preserve"> </w:t>
+      </w:r>
+      <w:r>
+        <w:t>se déclenchera</w:t>
+      </w:r>
+      <w:r>
+        <w:t xml:space="preserve">. Cet événement récupérera </w:t>
+      </w:r>
+      <w:r>
+        <w:t>le nombre entré</w:t>
+      </w:r>
+      <w:r>
+        <w:t xml:space="preserve"> par l’utilisateur et fera une modification sur le serveur via une requête AJAX. </w:t>
+      </w:r>
+    </w:p>
+    <w:p>
+      <w:pPr>
+        <w:jc w:val="both"/>
+      </w:pPr>
+      <w:r>
+        <w:t xml:space="preserve">Si l’utilisateur tape un nombre entier, la modification </w:t>
+      </w:r>
+      <w:r>
+        <w:t>va réussir. Cependant, si l’utilisateur tape une chaîne non-numérique alors le prix modifié ne sera pas envoyé.</w:t>
+      </w:r>
+    </w:p>
+    <w:p/>
+    <w:p>
       <w:pPr>
         <w:pStyle w:val="Titre1"/>
       </w:pPr>
-      <w:bookmarkStart w:id="15" w:name="_Toc132198068"/>
-      <w:r>
-        <w:t>Description des pages</w:t>
-      </w:r>
-      <w:bookmarkEnd w:id="15"/>
+      <w:r>
+        <w:t>St</w:t>
+      </w:r>
+      <w:bookmarkStart w:id="44" w:name="_GoBack"/>
+      <w:bookmarkEnd w:id="44"/>
+      <w:r>
+        <w:t>ructure physique de l'application</w:t>
+      </w:r>
     </w:p>
     <w:p>
       <w:pPr>
         <w:jc w:val="both"/>
       </w:pPr>
-      <w:r>
-        <w:t xml:space="preserve">Le dossier « www » contient </w:t>
-      </w:r>
-      <w:r>
-        <w:t>un unique fichier PHP. Ce fichier PHP nommé</w:t>
-      </w:r>
-      <w:r>
-        <w:t xml:space="preserve"> « </w:t>
-      </w:r>
-      <w:proofErr w:type="spellStart"/>
-      <w:r>
-        <w:t>index.php</w:t>
-      </w:r>
-      <w:proofErr w:type="spellEnd"/>
-      <w:r>
-        <w:t> » joue le</w:t>
-      </w:r>
-      <w:r>
-        <w:t xml:space="preserve"> rôle de </w:t>
-      </w:r>
-      <w:r>
-        <w:rPr>
-          <w:b/>
-        </w:rPr>
-        <w:t>contrôleur principal</w:t>
-      </w:r>
-      <w:r>
-        <w:t xml:space="preserve">. </w:t>
-      </w:r>
-      <w:r>
-        <w:t>Ce programme PHP</w:t>
-      </w:r>
-      <w:r>
-        <w:t xml:space="preserve"> est l’</w:t>
-      </w:r>
-      <w:r>
-        <w:t xml:space="preserve">unique page web </w:t>
-      </w:r>
-      <w:r>
-        <w:t xml:space="preserve">sur laquelle l’utilisateur navigue. </w:t>
-      </w:r>
-      <w:r>
-        <w:t>Si l’utilisateur va sur la page « </w:t>
-      </w:r>
-      <w:proofErr w:type="spellStart"/>
-      <w:r>
-        <w:t>index.php</w:t>
-      </w:r>
-      <w:proofErr w:type="spellEnd"/>
-      <w:r>
-        <w:t xml:space="preserve"> » sans avoir indiqué de paramètre ou tape seulement le </w:t>
-      </w:r>
-      <w:r>
-        <w:t>lien du site, la page principale du site lui sera retournée.</w:t>
-      </w:r>
     </w:p>
     <w:p>
       <w:pPr>
         <w:jc w:val="both"/>
       </w:pPr>
-      <w:r>
-        <w:t>Lorsque l’utilisateur ajoute des paramètres dans l’appel de la page « index » (en cliquant sur des liens du site), le serveur lui retournera des pages différente</w:t>
-      </w:r>
-      <w:r>
-        <w:t>s</w:t>
-      </w:r>
-      <w:r>
-        <w:t xml:space="preserve"> de la page d’accueil</w:t>
-      </w:r>
-      <w:r>
-        <w:t xml:space="preserve">. </w:t>
-      </w:r>
-      <w:r>
-        <w:t>La page renvoyée</w:t>
-      </w:r>
-      <w:r>
-        <w:t xml:space="preserve"> à l’utilisateur</w:t>
-      </w:r>
-      <w:r>
-        <w:t xml:space="preserve"> dépendra</w:t>
-      </w:r>
-      <w:r>
-        <w:t xml:space="preserve"> des paramètres « a » (comme action) et « m » (comme module)</w:t>
-      </w:r>
-      <w:r>
-        <w:t xml:space="preserve"> envoyés avec le protocole « GET »</w:t>
-      </w:r>
-      <w:r>
-        <w:t>.</w:t>
-      </w:r>
-    </w:p>
-    <w:p>
-      <w:pPr>
-        <w:jc w:val="both"/>
-      </w:pPr>
-      <w:r>
-        <w:t>Par exemple, si l’utilisateur tape le lien « </w:t>
-      </w:r>
-      <w:proofErr w:type="spellStart"/>
-      <w:proofErr w:type="gramStart"/>
-      <w:r>
-        <w:t>adressesite</w:t>
-      </w:r>
-      <w:proofErr w:type="spellEnd"/>
-      <w:r>
-        <w:t>/</w:t>
-      </w:r>
-      <w:proofErr w:type="spellStart"/>
-      <w:r>
-        <w:t>index.php?</w:t>
-      </w:r>
-      <w:r>
-        <w:t>m</w:t>
-      </w:r>
-      <w:proofErr w:type="spellEnd"/>
-      <w:proofErr w:type="gramEnd"/>
-      <w:r>
-        <w:t>=</w:t>
-      </w:r>
-      <w:proofErr w:type="spellStart"/>
-      <w:r>
-        <w:t>reservation</w:t>
-      </w:r>
-      <w:r>
-        <w:t>&amp;</w:t>
-      </w:r>
-      <w:r>
-        <w:t>a</w:t>
-      </w:r>
-      <w:proofErr w:type="spellEnd"/>
-      <w:r>
-        <w:t>=</w:t>
-      </w:r>
-      <w:r>
-        <w:t>index</w:t>
-      </w:r>
-      <w:r>
-        <w:t xml:space="preserve"> », une page </w:t>
-      </w:r>
-      <w:r>
-        <w:t>contenant la liste des réservations lui sera affiché</w:t>
-      </w:r>
-      <w:r>
-        <w:t xml:space="preserve">. Notons que seul les administrateurs peuvent accéder aux pages du CRUD. </w:t>
-      </w:r>
-    </w:p>
-    <w:p>
-      <w:pPr>
-        <w:jc w:val="both"/>
-      </w:pPr>
-      <w:r>
-        <w:t>Pour pouvoir ch</w:t>
-      </w:r>
-      <w:r>
-        <w:t xml:space="preserve">arger une page particulière, un système d’architecture MVC a été mis en place. Lorsque l’on demande la page </w:t>
-      </w:r>
-      <w:proofErr w:type="spellStart"/>
-      <w:r>
-        <w:t>index.php</w:t>
-      </w:r>
-      <w:proofErr w:type="spellEnd"/>
-      <w:r>
-        <w:t xml:space="preserve"> avec les paramètres « GET </w:t>
-      </w:r>
-      <w:proofErr w:type="gramStart"/>
-      <w:r>
-        <w:t>»  a</w:t>
-      </w:r>
-      <w:proofErr w:type="gramEnd"/>
-      <w:r>
-        <w:t>=</w:t>
-      </w:r>
-      <w:proofErr w:type="spellStart"/>
-      <w:r>
-        <w:t>monaction</w:t>
-      </w:r>
-      <w:proofErr w:type="spellEnd"/>
-      <w:r>
-        <w:t xml:space="preserve"> et m=</w:t>
-      </w:r>
-      <w:proofErr w:type="spellStart"/>
-      <w:r>
-        <w:t>momod</w:t>
-      </w:r>
-      <w:r>
-        <w:t>ule</w:t>
-      </w:r>
-      <w:proofErr w:type="spellEnd"/>
-      <w:r>
-        <w:t xml:space="preserve">, le site va instancier le contrôleur </w:t>
-      </w:r>
-      <w:proofErr w:type="spellStart"/>
-      <w:r>
-        <w:t>Ctr_</w:t>
-      </w:r>
-      <w:r>
-        <w:t>monmodule</w:t>
-      </w:r>
-      <w:proofErr w:type="spellEnd"/>
-      <w:r>
-        <w:t xml:space="preserve"> </w:t>
-      </w:r>
-      <w:r>
-        <w:t>tout en chargeant la méthode</w:t>
-      </w:r>
-      <w:r>
-        <w:t xml:space="preserve"> « </w:t>
-      </w:r>
-      <w:proofErr w:type="spellStart"/>
-      <w:r>
-        <w:t>monaction</w:t>
-      </w:r>
-      <w:proofErr w:type="spellEnd"/>
-      <w:r>
-        <w:t xml:space="preserve"> » </w:t>
-      </w:r>
-      <w:r>
-        <w:t xml:space="preserve">qui représente </w:t>
-      </w:r>
-      <w:r>
-        <w:lastRenderedPageBreak/>
-        <w:t xml:space="preserve">la logique de la page chargée. Ce contrôleur va ensuite charger le gabarit correspondant à cette action pour afficher le contenu principal en fonction de la vue qui a pour nom </w:t>
-      </w:r>
-      <w:r>
-        <w:t>« vue_{</w:t>
-      </w:r>
-      <w:proofErr w:type="spellStart"/>
-      <w:r>
-        <w:t>monmodule</w:t>
-      </w:r>
-      <w:proofErr w:type="spellEnd"/>
-      <w:r>
-        <w:t>}_{</w:t>
-      </w:r>
-      <w:proofErr w:type="spellStart"/>
-      <w:r>
-        <w:t>monaction</w:t>
-      </w:r>
-      <w:proofErr w:type="spellEnd"/>
-      <w:proofErr w:type="gramStart"/>
-      <w:r>
-        <w:t>}.</w:t>
-      </w:r>
-      <w:proofErr w:type="spellStart"/>
-      <w:r>
-        <w:t>php</w:t>
-      </w:r>
-      <w:proofErr w:type="spellEnd"/>
-      <w:proofErr w:type="gramEnd"/>
-      <w:r>
-        <w:t> ».</w:t>
-      </w:r>
-    </w:p>
-    <w:p>
-      <w:pPr>
-        <w:jc w:val="both"/>
-      </w:pPr>
-    </w:p>
-    <w:p>
-      <w:pPr>
-        <w:jc w:val="both"/>
-      </w:pPr>
-      <w:r>
-        <w:t xml:space="preserve">Dans la suite de cette section, nous allons </w:t>
-      </w:r>
-      <w:r>
-        <w:t>lister les p</w:t>
-      </w:r>
-      <w:r>
-        <w:t xml:space="preserve">ages, </w:t>
-      </w:r>
-      <w:r>
-        <w:t>troés</w:t>
-      </w:r>
-      <w:r>
-        <w:t xml:space="preserve"> par contrôleur.</w:t>
-      </w:r>
-    </w:p>
-    <w:p>
-      <w:pPr>
-        <w:pStyle w:val="Titre2"/>
-      </w:pPr>
-      <w:r>
-        <w:t>Liste</w:t>
-      </w:r>
-      <w:r>
-        <w:t xml:space="preserve"> des pages des visiteurs et </w:t>
-      </w:r>
-      <w:r>
-        <w:t>membres</w:t>
-      </w:r>
-    </w:p>
-    <w:p>
-      <w:pPr>
-        <w:jc w:val="both"/>
-      </w:pPr>
-      <w:bookmarkStart w:id="16" w:name="_GoBack"/>
-      <w:bookmarkEnd w:id="16"/>
-    </w:p>
-    <w:p>
-      <w:pPr>
-        <w:jc w:val="both"/>
-      </w:pPr>
-      <w:r>
-        <w:t>Le site internet est divisé en deux parties : un ensemble de pages accessible à tous et un ensemble de pages accessibles que pour certains individus du site.</w:t>
-      </w:r>
-    </w:p>
-    <w:p>
-      <w:pPr>
-        <w:jc w:val="both"/>
-      </w:pPr>
-      <w:r>
-        <w:t xml:space="preserve">L’administrateur a le droit d’accès aux pages du contrôleur « _default » et a aussi le droit de </w:t>
-      </w:r>
-      <w:r>
-        <w:t>travailler</w:t>
-      </w:r>
-      <w:r>
-        <w:t xml:space="preserve"> sur le CRUD du site internet.</w:t>
-      </w:r>
-    </w:p>
-    <w:p/>
-    <w:p>
-      <w:pPr>
-        <w:pStyle w:val="Titre2"/>
-      </w:pPr>
-      <w:bookmarkStart w:id="17" w:name="_Toc132198069"/>
-      <w:r>
-        <w:t>Contrôleur par défaut</w:t>
-      </w:r>
-      <w:bookmarkEnd w:id="17"/>
-    </w:p>
-    <w:p>
-      <w:pPr>
-        <w:pStyle w:val="Titre3"/>
-      </w:pPr>
-      <w:bookmarkStart w:id="18" w:name="_Toc132198070"/>
-      <w:r>
-        <w:t>Page index</w:t>
-      </w:r>
-      <w:bookmarkEnd w:id="18"/>
-    </w:p>
-    <w:p>
-      <w:r>
-        <w:t>La page d’index contient la liste des hôtels disponibles avec des boutons pour avoir leur description complète.</w:t>
-      </w:r>
-    </w:p>
-    <w:p>
-      <w:r>
-        <w:rPr>
-          <w:highlight w:val="yellow"/>
-        </w:rPr>
-        <w:t>[</w:t>
-      </w:r>
-      <w:r>
-        <w:rPr>
-          <w:highlight w:val="yellow"/>
-        </w:rPr>
-        <w:t>Impression</w:t>
-      </w:r>
-      <w:r>
-        <w:rPr>
-          <w:highlight w:val="yellow"/>
-        </w:rPr>
-        <w:t xml:space="preserve"> écran]</w:t>
-      </w:r>
-    </w:p>
-    <w:p>
-      <w:pPr>
-        <w:jc w:val="both"/>
-      </w:pPr>
-      <w:r>
-        <w:t xml:space="preserve">Lorsque qu’un utilisateur du site </w:t>
-      </w:r>
-      <w:r>
-        <w:t>clique sur le lien de l’un des hôtels, il va pouvoir choisir d’en rése</w:t>
-      </w:r>
-      <w:r>
-        <w:t>rver un sur les pages suivantes.</w:t>
-      </w:r>
-    </w:p>
-    <w:p>
-      <w:pPr>
-        <w:jc w:val="both"/>
-      </w:pPr>
-      <w:r>
-        <w:t xml:space="preserve">Seuls les utilisateurs connectés peuvent aller au bout d’une réservation d’un hôtel. </w:t>
-      </w:r>
-      <w:r>
-        <w:t xml:space="preserve">Pour conclure une réservation, il n’a d’autres choix que de s’inscrire puis de se connecter au site. </w:t>
-      </w:r>
-    </w:p>
-    <w:p>
-      <w:pPr>
-        <w:pStyle w:val="Titre2"/>
-      </w:pPr>
-      <w:bookmarkStart w:id="19" w:name="_Toc132198071"/>
-      <w:r>
-        <w:t>Page hôtels</w:t>
-      </w:r>
-      <w:bookmarkEnd w:id="19"/>
-    </w:p>
-    <w:p>
-      <w:pPr>
-        <w:jc w:val="both"/>
-      </w:pPr>
-      <w:r>
-        <w:t>Le</w:t>
-      </w:r>
-      <w:r>
-        <w:t>s utilisateurs qui ont choisi de voir les détails d’un hôtel peuvent avoir des informations supplémentaires sur l’hôtel.</w:t>
-      </w:r>
-    </w:p>
-    <w:p>
-      <w:pPr>
-        <w:jc w:val="both"/>
-      </w:pPr>
-      <w:r>
-        <w:t>Ils peuvent alors consulter la liste des jours pendant lesquelles il y a des places disponibles dans l’hô</w:t>
-      </w:r>
-      <w:r>
-        <w:t>tel. Pour payer une chambre, ils vont devoir s’inscrire.</w:t>
-      </w:r>
-    </w:p>
-    <w:p/>
-    <w:p>
-      <w:pPr>
-        <w:pStyle w:val="Titre2"/>
-      </w:pPr>
-      <w:bookmarkStart w:id="20" w:name="_Toc132198072"/>
-      <w:r>
-        <w:t>Contrôleur</w:t>
-      </w:r>
-      <w:r>
-        <w:t xml:space="preserve"> </w:t>
-      </w:r>
-      <w:r>
-        <w:t>authentification</w:t>
-      </w:r>
-      <w:bookmarkEnd w:id="20"/>
-    </w:p>
-    <w:p>
-      <w:pPr>
-        <w:pStyle w:val="Titre3"/>
-      </w:pPr>
-      <w:bookmarkStart w:id="21" w:name="_Toc132198073"/>
-      <w:r>
-        <w:t>Page d’</w:t>
-      </w:r>
-      <w:r>
-        <w:t>inscription</w:t>
-      </w:r>
-      <w:bookmarkEnd w:id="21"/>
-    </w:p>
-    <w:p>
-      <w:pPr>
-        <w:jc w:val="both"/>
-      </w:pPr>
-      <w:r>
-        <w:t xml:space="preserve">La page d’inscription </w:t>
-      </w:r>
-      <w:r>
-        <w:t xml:space="preserve">du contrôleur authentification </w:t>
-      </w:r>
-      <w:r>
-        <w:t xml:space="preserve">contient un formulaire </w:t>
-      </w:r>
-      <w:r>
-        <w:t>permettant</w:t>
-      </w:r>
-      <w:r>
-        <w:t xml:space="preserve"> à tout visiteur de créer son compte</w:t>
-      </w:r>
-      <w:r>
-        <w:t xml:space="preserve"> client</w:t>
-      </w:r>
-      <w:r>
-        <w:t xml:space="preserve">. Cette page n’est pas accessible à un </w:t>
-      </w:r>
-      <w:r>
-        <w:t>utilisateur déjà connecté</w:t>
-      </w:r>
-      <w:r>
-        <w:t>.</w:t>
-      </w:r>
-    </w:p>
-    <w:p>
-      <w:pPr>
-        <w:jc w:val="both"/>
-      </w:pPr>
-      <w:r>
-        <w:t>La page contient des formulaires que l’on peut modifier.</w:t>
-      </w:r>
-    </w:p>
-    <w:p>
-      <w:pPr>
-        <w:jc w:val="both"/>
-      </w:pPr>
-      <w:r>
-        <w:t>Une fois que nous</w:t>
-      </w:r>
-      <w:r>
-        <w:t xml:space="preserve"> avons</w:t>
-      </w:r>
-      <w:r>
-        <w:t xml:space="preserve"> cli</w:t>
-      </w:r>
-      <w:r>
-        <w:t>qué</w:t>
-      </w:r>
-      <w:r>
-        <w:t xml:space="preserve"> sur le bouton </w:t>
-      </w:r>
-      <w:r>
-        <w:t>« Enregistrer »</w:t>
-      </w:r>
-      <w:r>
-        <w:t>, le formulaire est envoyé sur une page de vérification qui es l’action « </w:t>
-      </w:r>
-      <w:proofErr w:type="spellStart"/>
-      <w:r>
-        <w:t>save</w:t>
-      </w:r>
-      <w:proofErr w:type="spellEnd"/>
-      <w:r>
-        <w:t> » de « authentification ».</w:t>
-      </w:r>
-    </w:p>
-    <w:p>
-      <w:pPr>
-        <w:jc w:val="both"/>
-      </w:pPr>
-      <w:r>
-        <w:t xml:space="preserve">Lorsque la vérification sera faite du côté back-end, le formulaire </w:t>
-      </w:r>
-      <w:r>
-        <w:t>sera retourné</w:t>
-      </w:r>
-      <w:r>
-        <w:t xml:space="preserve"> à l’utilisateur ou alors</w:t>
-      </w:r>
-      <w:r>
-        <w:t xml:space="preserve"> le membre</w:t>
-      </w:r>
-      <w:r>
-        <w:t xml:space="preserve"> sera</w:t>
-      </w:r>
-      <w:r>
-        <w:t xml:space="preserve"> inscrit.</w:t>
-      </w:r>
-    </w:p>
-    <w:p>
-      <w:pPr>
-        <w:jc w:val="both"/>
-      </w:pPr>
-      <w:r>
-        <w:t xml:space="preserve">Si l’utilisateur est inscrit avec </w:t>
-      </w:r>
-      <w:proofErr w:type="spellStart"/>
-      <w:r>
-        <w:t>succs</w:t>
-      </w:r>
-      <w:proofErr w:type="spellEnd"/>
-      <w:r>
-        <w:t>, il peut se connecter sur la page de connexion.</w:t>
-      </w:r>
-    </w:p>
-    <w:p>
-      <w:pPr>
-        <w:pStyle w:val="Titre3"/>
-      </w:pPr>
-    </w:p>
-    <w:p>
-      <w:pPr>
-        <w:pStyle w:val="Titre3"/>
-      </w:pPr>
-      <w:bookmarkStart w:id="22" w:name="_Toc132198074"/>
-      <w:r>
-        <w:t>Page de</w:t>
-      </w:r>
-      <w:r>
-        <w:t xml:space="preserve"> </w:t>
-      </w:r>
-      <w:r>
-        <w:t>connexion</w:t>
-      </w:r>
-      <w:bookmarkEnd w:id="22"/>
-    </w:p>
-    <w:p>
-      <w:pPr>
-        <w:jc w:val="both"/>
-      </w:pPr>
-      <w:r>
-        <w:t xml:space="preserve">La page de connexion </w:t>
-      </w:r>
-      <w:r>
-        <w:t xml:space="preserve">permet à un utilisateur non-connecté d’accéder au site. </w:t>
-      </w:r>
-      <w:r>
-        <w:t>L’utilis</w:t>
-      </w:r>
-      <w:r>
-        <w:t>ateur déjà connecté au site n’a pas le droit d’accéder à cette page.</w:t>
-      </w:r>
-    </w:p>
-    <w:p>
-      <w:r>
-        <w:t>[IMPRESSION ECRAN]</w:t>
-      </w:r>
-    </w:p>
-    <w:p>
-      <w:r>
-        <w:t>Lorsqu’un utilisateur va cliquer sur le bouton « Envoyer » du formulaire de la page, ce dernier sera envoyé au serveur. La méthode d’envoi sera « POST » et l’action visée par cet envoi sera « action » « </w:t>
-      </w:r>
-      <w:proofErr w:type="spellStart"/>
-      <w:r>
-        <w:t>aave</w:t>
-      </w:r>
-      <w:proofErr w:type="spellEnd"/>
-      <w:r>
-        <w:t> ».</w:t>
-      </w:r>
-    </w:p>
-    <w:p/>
-    <w:p>
-      <w:pPr>
-        <w:pStyle w:val="Titre1"/>
-      </w:pPr>
-      <w:r>
-        <w:t>Contrôleurs administrateur</w:t>
-      </w:r>
-    </w:p>
-    <w:p>
-      <w:r>
-        <w:t>Pages des chambres</w:t>
-      </w:r>
-    </w:p>
-    <w:p>
-      <w:r>
-        <w:t>Index chambre</w:t>
-      </w:r>
-    </w:p>
-    <w:p>
-      <w:r>
-        <w:t>La page des chambres contient la liste de toutes les chambres. Ces chambres sont ordonnées par leur identifiant.</w:t>
-      </w:r>
-    </w:p>
-    <w:p>
-      <w:r>
-        <w:t xml:space="preserve">Il est possible de consulter les informations d’une chambre en cliquant sur le lien « modifier » de la chambre. </w:t>
-      </w:r>
-    </w:p>
-    <w:p/>
-    <w:p/>
-    <w:p/>
+    </w:p>
     <w:sectPr>
       <w:pgSz w:w="11906" w:h="16838"/>
       <w:pgMar w:top="1417" w:right="1417" w:bottom="1417" w:left="1417" w:header="708" w:footer="708" w:gutter="0"/>
@@ -6030,6 +10808,230 @@
 <file path=word/numbering.xml><?xml version="1.0" encoding="utf-8"?>
 <w:numbering xmlns:wpc="http://schemas.microsoft.com/office/word/2010/wordprocessingCanvas" xmlns:cx="http://schemas.microsoft.com/office/drawing/2014/chartex" xmlns:mc="http://schemas.openxmlformats.org/markup-compatibility/2006" xmlns:o="urn:schemas-microsoft-com:office:office" xmlns:r="http://schemas.openxmlformats.org/officeDocument/2006/relationships" xmlns:m="http://schemas.openxmlformats.org/officeDocument/2006/math" xmlns:v="urn:schemas-microsoft-com:vml" xmlns:wp14="http://schemas.microsoft.com/office/word/2010/wordprocessingDrawing" xmlns:wp="http://schemas.openxmlformats.org/drawingml/2006/wordprocessingDrawing" xmlns:w10="urn:schemas-microsoft-com:office:word" xmlns:w="http://schemas.openxmlformats.org/wordprocessingml/2006/main" xmlns:w14="http://schemas.microsoft.com/office/word/2010/wordml" xmlns:w15="http://schemas.microsoft.com/office/word/2012/wordml" xmlns:w16se="http://schemas.microsoft.com/office/word/2015/wordml/symex" xmlns:wpg="http://schemas.microsoft.com/office/word/2010/wordprocessingGroup" xmlns:wpi="http://schemas.microsoft.com/office/word/2010/wordprocessingInk" xmlns:wne="http://schemas.microsoft.com/office/word/2006/wordml" xmlns:wps="http://schemas.microsoft.com/office/word/2010/wordprocessingShape" mc:Ignorable="w14 w15 w16se wp14">
   <w:abstractNum w:abstractNumId="0" w15:restartNumberingAfterBreak="0">
+    <w:nsid w:val="021C2865"/>
+    <w:multiLevelType w:val="hybridMultilevel"/>
+    <w:tmpl w:val="69B6E912"/>
+    <w:lvl w:ilvl="0" w:tplc="467EE394">
+      <w:numFmt w:val="bullet"/>
+      <w:lvlText w:val="-"/>
+      <w:lvlJc w:val="left"/>
+      <w:pPr>
+        <w:ind w:left="720" w:hanging="360"/>
+      </w:pPr>
+      <w:rPr>
+        <w:rFonts w:ascii="Calibri" w:eastAsiaTheme="minorHAnsi" w:hAnsi="Calibri" w:cs="Calibri" w:hint="default"/>
+      </w:rPr>
+    </w:lvl>
+    <w:lvl w:ilvl="1" w:tplc="040C0003">
+      <w:start w:val="1"/>
+      <w:numFmt w:val="bullet"/>
+      <w:lvlText w:val="o"/>
+      <w:lvlJc w:val="left"/>
+      <w:pPr>
+        <w:ind w:left="1440" w:hanging="360"/>
+      </w:pPr>
+      <w:rPr>
+        <w:rFonts w:ascii="Courier New" w:hAnsi="Courier New" w:cs="Courier New" w:hint="default"/>
+      </w:rPr>
+    </w:lvl>
+    <w:lvl w:ilvl="2" w:tplc="040C0005" w:tentative="1">
+      <w:start w:val="1"/>
+      <w:numFmt w:val="bullet"/>
+      <w:lvlText w:val=""/>
+      <w:lvlJc w:val="left"/>
+      <w:pPr>
+        <w:ind w:left="2160" w:hanging="360"/>
+      </w:pPr>
+      <w:rPr>
+        <w:rFonts w:ascii="Wingdings" w:hAnsi="Wingdings" w:hint="default"/>
+      </w:rPr>
+    </w:lvl>
+    <w:lvl w:ilvl="3" w:tplc="040C0001" w:tentative="1">
+      <w:start w:val="1"/>
+      <w:numFmt w:val="bullet"/>
+      <w:lvlText w:val=""/>
+      <w:lvlJc w:val="left"/>
+      <w:pPr>
+        <w:ind w:left="2880" w:hanging="360"/>
+      </w:pPr>
+      <w:rPr>
+        <w:rFonts w:ascii="Symbol" w:hAnsi="Symbol" w:hint="default"/>
+      </w:rPr>
+    </w:lvl>
+    <w:lvl w:ilvl="4" w:tplc="040C0003" w:tentative="1">
+      <w:start w:val="1"/>
+      <w:numFmt w:val="bullet"/>
+      <w:lvlText w:val="o"/>
+      <w:lvlJc w:val="left"/>
+      <w:pPr>
+        <w:ind w:left="3600" w:hanging="360"/>
+      </w:pPr>
+      <w:rPr>
+        <w:rFonts w:ascii="Courier New" w:hAnsi="Courier New" w:cs="Courier New" w:hint="default"/>
+      </w:rPr>
+    </w:lvl>
+    <w:lvl w:ilvl="5" w:tplc="040C0005" w:tentative="1">
+      <w:start w:val="1"/>
+      <w:numFmt w:val="bullet"/>
+      <w:lvlText w:val=""/>
+      <w:lvlJc w:val="left"/>
+      <w:pPr>
+        <w:ind w:left="4320" w:hanging="360"/>
+      </w:pPr>
+      <w:rPr>
+        <w:rFonts w:ascii="Wingdings" w:hAnsi="Wingdings" w:hint="default"/>
+      </w:rPr>
+    </w:lvl>
+    <w:lvl w:ilvl="6" w:tplc="040C0001" w:tentative="1">
+      <w:start w:val="1"/>
+      <w:numFmt w:val="bullet"/>
+      <w:lvlText w:val=""/>
+      <w:lvlJc w:val="left"/>
+      <w:pPr>
+        <w:ind w:left="5040" w:hanging="360"/>
+      </w:pPr>
+      <w:rPr>
+        <w:rFonts w:ascii="Symbol" w:hAnsi="Symbol" w:hint="default"/>
+      </w:rPr>
+    </w:lvl>
+    <w:lvl w:ilvl="7" w:tplc="040C0003" w:tentative="1">
+      <w:start w:val="1"/>
+      <w:numFmt w:val="bullet"/>
+      <w:lvlText w:val="o"/>
+      <w:lvlJc w:val="left"/>
+      <w:pPr>
+        <w:ind w:left="5760" w:hanging="360"/>
+      </w:pPr>
+      <w:rPr>
+        <w:rFonts w:ascii="Courier New" w:hAnsi="Courier New" w:cs="Courier New" w:hint="default"/>
+      </w:rPr>
+    </w:lvl>
+    <w:lvl w:ilvl="8" w:tplc="040C0005" w:tentative="1">
+      <w:start w:val="1"/>
+      <w:numFmt w:val="bullet"/>
+      <w:lvlText w:val=""/>
+      <w:lvlJc w:val="left"/>
+      <w:pPr>
+        <w:ind w:left="6480" w:hanging="360"/>
+      </w:pPr>
+      <w:rPr>
+        <w:rFonts w:ascii="Wingdings" w:hAnsi="Wingdings" w:hint="default"/>
+      </w:rPr>
+    </w:lvl>
+  </w:abstractNum>
+  <w:abstractNum w:abstractNumId="1" w15:restartNumberingAfterBreak="0">
+    <w:nsid w:val="04DC2747"/>
+    <w:multiLevelType w:val="hybridMultilevel"/>
+    <w:tmpl w:val="403CBB44"/>
+    <w:lvl w:ilvl="0" w:tplc="568E0168">
+      <w:numFmt w:val="bullet"/>
+      <w:lvlText w:val=""/>
+      <w:lvlJc w:val="left"/>
+      <w:pPr>
+        <w:ind w:left="720" w:hanging="360"/>
+      </w:pPr>
+      <w:rPr>
+        <w:rFonts w:ascii="Wingdings" w:eastAsiaTheme="minorHAnsi" w:hAnsi="Wingdings" w:cstheme="minorBidi" w:hint="default"/>
+      </w:rPr>
+    </w:lvl>
+    <w:lvl w:ilvl="1" w:tplc="040C0003" w:tentative="1">
+      <w:start w:val="1"/>
+      <w:numFmt w:val="bullet"/>
+      <w:lvlText w:val="o"/>
+      <w:lvlJc w:val="left"/>
+      <w:pPr>
+        <w:ind w:left="1440" w:hanging="360"/>
+      </w:pPr>
+      <w:rPr>
+        <w:rFonts w:ascii="Courier New" w:hAnsi="Courier New" w:cs="Courier New" w:hint="default"/>
+      </w:rPr>
+    </w:lvl>
+    <w:lvl w:ilvl="2" w:tplc="040C0005" w:tentative="1">
+      <w:start w:val="1"/>
+      <w:numFmt w:val="bullet"/>
+      <w:lvlText w:val=""/>
+      <w:lvlJc w:val="left"/>
+      <w:pPr>
+        <w:ind w:left="2160" w:hanging="360"/>
+      </w:pPr>
+      <w:rPr>
+        <w:rFonts w:ascii="Wingdings" w:hAnsi="Wingdings" w:hint="default"/>
+      </w:rPr>
+    </w:lvl>
+    <w:lvl w:ilvl="3" w:tplc="040C0001" w:tentative="1">
+      <w:start w:val="1"/>
+      <w:numFmt w:val="bullet"/>
+      <w:lvlText w:val=""/>
+      <w:lvlJc w:val="left"/>
+      <w:pPr>
+        <w:ind w:left="2880" w:hanging="360"/>
+      </w:pPr>
+      <w:rPr>
+        <w:rFonts w:ascii="Symbol" w:hAnsi="Symbol" w:hint="default"/>
+      </w:rPr>
+    </w:lvl>
+    <w:lvl w:ilvl="4" w:tplc="040C0003" w:tentative="1">
+      <w:start w:val="1"/>
+      <w:numFmt w:val="bullet"/>
+      <w:lvlText w:val="o"/>
+      <w:lvlJc w:val="left"/>
+      <w:pPr>
+        <w:ind w:left="3600" w:hanging="360"/>
+      </w:pPr>
+      <w:rPr>
+        <w:rFonts w:ascii="Courier New" w:hAnsi="Courier New" w:cs="Courier New" w:hint="default"/>
+      </w:rPr>
+    </w:lvl>
+    <w:lvl w:ilvl="5" w:tplc="040C0005" w:tentative="1">
+      <w:start w:val="1"/>
+      <w:numFmt w:val="bullet"/>
+      <w:lvlText w:val=""/>
+      <w:lvlJc w:val="left"/>
+      <w:pPr>
+        <w:ind w:left="4320" w:hanging="360"/>
+      </w:pPr>
+      <w:rPr>
+        <w:rFonts w:ascii="Wingdings" w:hAnsi="Wingdings" w:hint="default"/>
+      </w:rPr>
+    </w:lvl>
+    <w:lvl w:ilvl="6" w:tplc="040C0001" w:tentative="1">
+      <w:start w:val="1"/>
+      <w:numFmt w:val="bullet"/>
+      <w:lvlText w:val=""/>
+      <w:lvlJc w:val="left"/>
+      <w:pPr>
+        <w:ind w:left="5040" w:hanging="360"/>
+      </w:pPr>
+      <w:rPr>
+        <w:rFonts w:ascii="Symbol" w:hAnsi="Symbol" w:hint="default"/>
+      </w:rPr>
+    </w:lvl>
+    <w:lvl w:ilvl="7" w:tplc="040C0003" w:tentative="1">
+      <w:start w:val="1"/>
+      <w:numFmt w:val="bullet"/>
+      <w:lvlText w:val="o"/>
+      <w:lvlJc w:val="left"/>
+      <w:pPr>
+        <w:ind w:left="5760" w:hanging="360"/>
+      </w:pPr>
+      <w:rPr>
+        <w:rFonts w:ascii="Courier New" w:hAnsi="Courier New" w:cs="Courier New" w:hint="default"/>
+      </w:rPr>
+    </w:lvl>
+    <w:lvl w:ilvl="8" w:tplc="040C0005" w:tentative="1">
+      <w:start w:val="1"/>
+      <w:numFmt w:val="bullet"/>
+      <w:lvlText w:val=""/>
+      <w:lvlJc w:val="left"/>
+      <w:pPr>
+        <w:ind w:left="6480" w:hanging="360"/>
+      </w:pPr>
+      <w:rPr>
+        <w:rFonts w:ascii="Wingdings" w:hAnsi="Wingdings" w:hint="default"/>
+      </w:rPr>
+    </w:lvl>
+  </w:abstractNum>
+  <w:abstractNum w:abstractNumId="2" w15:restartNumberingAfterBreak="0">
     <w:nsid w:val="4BA25701"/>
     <w:multiLevelType w:val="hybridMultilevel"/>
     <w:tmpl w:val="3A624D9A"/>
@@ -6141,7 +11143,7 @@
       </w:rPr>
     </w:lvl>
   </w:abstractNum>
-  <w:abstractNum w:abstractNumId="1" w15:restartNumberingAfterBreak="0">
+  <w:abstractNum w:abstractNumId="3" w15:restartNumberingAfterBreak="0">
     <w:nsid w:val="6D261C2C"/>
     <w:multiLevelType w:val="hybridMultilevel"/>
     <w:tmpl w:val="F142104A"/>
@@ -6282,10 +11284,16 @@
     </w:lvl>
   </w:abstractNum>
   <w:num w:numId="1">
-    <w:abstractNumId w:val="1"/>
+    <w:abstractNumId w:val="3"/>
   </w:num>
   <w:num w:numId="2">
+    <w:abstractNumId w:val="2"/>
+  </w:num>
+  <w:num w:numId="3">
     <w:abstractNumId w:val="0"/>
+  </w:num>
+  <w:num w:numId="4">
+    <w:abstractNumId w:val="1"/>
   </w:num>
 </w:numbering>
 </file>
@@ -6683,7 +11691,7 @@
   <w:style w:type="paragraph" w:default="1" w:styleId="Normal">
     <w:name w:val="Normal"/>
     <w:qFormat/>
-    <w:rsid w:val="005421B3"/>
+    <w:rsid w:val="00642A33"/>
   </w:style>
   <w:style w:type="paragraph" w:styleId="Titre1">
     <w:name w:val="heading 1"/>
@@ -7076,7 +12084,7 @@
     <w:charset w:val="00"/>
     <w:family w:val="swiss"/>
     <w:pitch w:val="variable"/>
-    <w:sig w:usb0="E0002AFF" w:usb1="4000ACFF" w:usb2="00000001" w:usb3="00000000" w:csb0="000001FF" w:csb1="00000000"/>
+    <w:sig w:usb0="E4002EFF" w:usb1="C000247B" w:usb2="00000009" w:usb3="00000000" w:csb0="000001FF" w:csb1="00000000"/>
   </w:font>
   <w:font w:name="Courier New">
     <w:panose1 w:val="02070309020205020404"/>
@@ -7090,7 +12098,7 @@
     <w:charset w:val="00"/>
     <w:family w:val="roman"/>
     <w:pitch w:val="variable"/>
-    <w:sig w:usb0="E0002AFF" w:usb1="C0007843" w:usb2="00000009" w:usb3="00000000" w:csb0="000001FF" w:csb1="00000000"/>
+    <w:sig w:usb0="E0002EFF" w:usb1="C000785B" w:usb2="00000009" w:usb3="00000000" w:csb0="000001FF" w:csb1="00000000"/>
   </w:font>
   <w:font w:name="Wingdings">
     <w:panose1 w:val="05000000000000000000"/>
@@ -7111,14 +12119,14 @@
     <w:charset w:val="00"/>
     <w:family w:val="swiss"/>
     <w:pitch w:val="variable"/>
-    <w:sig w:usb0="A0002AEF" w:usb1="4000207B" w:usb2="00000000" w:usb3="00000000" w:csb0="000001FF" w:csb1="00000000"/>
+    <w:sig w:usb0="E4002EFF" w:usb1="C000247B" w:usb2="00000009" w:usb3="00000000" w:csb0="000001FF" w:csb1="00000000"/>
   </w:font>
   <w:font w:name="Arial">
     <w:panose1 w:val="020B0604020202020204"/>
     <w:charset w:val="00"/>
     <w:family w:val="swiss"/>
     <w:pitch w:val="variable"/>
-    <w:sig w:usb0="E0002AFF" w:usb1="C0007843" w:usb2="00000009" w:usb3="00000000" w:csb0="000001FF" w:csb1="00000000"/>
+    <w:sig w:usb0="E0002EFF" w:usb1="C000785B" w:usb2="00000009" w:usb3="00000000" w:csb0="000001FF" w:csb1="00000000"/>
   </w:font>
 </w:fonts>
 </file>
@@ -7143,6 +12151,7 @@
     <w:rsid w:val="0023361A"/>
     <w:rsid w:val="00517929"/>
     <w:rsid w:val="009327F4"/>
+    <w:rsid w:val="00C06BA9"/>
     <w:rsid w:val="00E8329B"/>
     <w:rsid w:val="00F033A8"/>
     <w:rsid w:val="00FC4B23"/>

--- a/document/[FINAL] Documentation projet.docx
+++ b/document/[FINAL] Documentation projet.docx
@@ -10,7 +10,6 @@
           <w:docPartUnique/>
         </w:docPartObj>
       </w:sdtPr>
-      <w:sdtEndPr/>
       <w:sdtContent>
         <w:p/>
         <w:tbl>
@@ -72,7 +71,6 @@
                   <w:dataBinding w:prefixMappings="xmlns:ns0='http://schemas.openxmlformats.org/package/2006/metadata/core-properties' xmlns:ns1='http://purl.org/dc/elements/1.1/'" w:xpath="/ns0:coreProperties[1]/ns1:title[1]" w:storeItemID="{6C3C8BC8-F283-45AE-878A-BAB7291924A1}"/>
                   <w:text/>
                 </w:sdtPr>
-                <w:sdtEndPr/>
                 <w:sdtContent>
                   <w:p>
                     <w:pPr>
@@ -115,7 +113,6 @@
                 <w:dataBinding w:prefixMappings="xmlns:ns0='http://schemas.openxmlformats.org/package/2006/metadata/core-properties' xmlns:ns1='http://purl.org/dc/elements/1.1/'" w:xpath="/ns0:coreProperties[1]/ns1:subject[1]" w:storeItemID="{6C3C8BC8-F283-45AE-878A-BAB7291924A1}"/>
                 <w:text/>
               </w:sdtPr>
-              <w:sdtEndPr/>
               <w:sdtContent>
                 <w:tc>
                   <w:tcPr>
@@ -192,7 +189,6 @@
                   <w:dataBinding w:prefixMappings="xmlns:ns0='http://schemas.openxmlformats.org/package/2006/metadata/core-properties' xmlns:ns1='http://purl.org/dc/elements/1.1/'" w:xpath="/ns0:coreProperties[1]/ns1:creator[1]" w:storeItemID="{6C3C8BC8-F283-45AE-878A-BAB7291924A1}"/>
                   <w:text/>
                 </w:sdtPr>
-                <w:sdtEndPr/>
                 <w:sdtContent>
                   <w:p>
                     <w:pPr>
@@ -209,7 +205,25 @@
                         <w:sz w:val="28"/>
                         <w:szCs w:val="28"/>
                       </w:rPr>
-                      <w:t xml:space="preserve">EL AMRANI Bilel, OUANYOU </w:t>
+                      <w:t xml:space="preserve">EL AMRANI </w:t>
+                    </w:r>
+                    <w:proofErr w:type="spellStart"/>
+                    <w:r>
+                      <w:rPr>
+                        <w:color w:val="5B9BD5" w:themeColor="accent1"/>
+                        <w:sz w:val="28"/>
+                        <w:szCs w:val="28"/>
+                      </w:rPr>
+                      <w:t>Bilel</w:t>
+                    </w:r>
+                    <w:proofErr w:type="spellEnd"/>
+                    <w:r>
+                      <w:rPr>
+                        <w:color w:val="5B9BD5" w:themeColor="accent1"/>
+                        <w:sz w:val="28"/>
+                        <w:szCs w:val="28"/>
+                      </w:rPr>
+                      <w:t xml:space="preserve">, OUANYOU </w:t>
                     </w:r>
                     <w:proofErr w:type="spellStart"/>
                     <w:r>
@@ -256,7 +270,6 @@
                     <w:calendar w:val="gregorian"/>
                   </w:date>
                 </w:sdtPr>
-                <w:sdtEndPr/>
                 <w:sdtContent>
                   <w:p>
                     <w:pPr>
@@ -337,7 +350,7 @@
           <w:r>
             <w:fldChar w:fldCharType="separate"/>
           </w:r>
-          <w:hyperlink w:anchor="_Toc132310460" w:history="1">
+          <w:hyperlink w:anchor="_Toc132362589" w:history="1">
             <w:r>
               <w:rPr>
                 <w:rStyle w:val="Lienhypertexte"/>
@@ -364,7 +377,7 @@
                 <w:noProof/>
                 <w:webHidden/>
               </w:rPr>
-              <w:instrText xml:space="preserve"> PAGEREF _Toc132310460 \h </w:instrText>
+              <w:instrText xml:space="preserve"> PAGEREF _Toc132362589 \h </w:instrText>
             </w:r>
             <w:r>
               <w:rPr>
@@ -407,7 +420,7 @@
               <w:lang w:eastAsia="fr-FR"/>
             </w:rPr>
           </w:pPr>
-          <w:hyperlink w:anchor="_Toc132310461" w:history="1">
+          <w:hyperlink w:anchor="_Toc132362590" w:history="1">
             <w:r>
               <w:rPr>
                 <w:rStyle w:val="Lienhypertexte"/>
@@ -434,7 +447,7 @@
                 <w:noProof/>
                 <w:webHidden/>
               </w:rPr>
-              <w:instrText xml:space="preserve"> PAGEREF _Toc132310461 \h </w:instrText>
+              <w:instrText xml:space="preserve"> PAGEREF _Toc132362590 \h </w:instrText>
             </w:r>
             <w:r>
               <w:rPr>
@@ -477,7 +490,7 @@
               <w:lang w:eastAsia="fr-FR"/>
             </w:rPr>
           </w:pPr>
-          <w:hyperlink w:anchor="_Toc132310462" w:history="1">
+          <w:hyperlink w:anchor="_Toc132362591" w:history="1">
             <w:r>
               <w:rPr>
                 <w:rStyle w:val="Lienhypertexte"/>
@@ -504,7 +517,7 @@
                 <w:noProof/>
                 <w:webHidden/>
               </w:rPr>
-              <w:instrText xml:space="preserve"> PAGEREF _Toc132310462 \h </w:instrText>
+              <w:instrText xml:space="preserve"> PAGEREF _Toc132362591 \h </w:instrText>
             </w:r>
             <w:r>
               <w:rPr>
@@ -547,7 +560,7 @@
               <w:lang w:eastAsia="fr-FR"/>
             </w:rPr>
           </w:pPr>
-          <w:hyperlink w:anchor="_Toc132310463" w:history="1">
+          <w:hyperlink w:anchor="_Toc132362592" w:history="1">
             <w:r>
               <w:rPr>
                 <w:rStyle w:val="Lienhypertexte"/>
@@ -574,7 +587,7 @@
                 <w:noProof/>
                 <w:webHidden/>
               </w:rPr>
-              <w:instrText xml:space="preserve"> PAGEREF _Toc132310463 \h </w:instrText>
+              <w:instrText xml:space="preserve"> PAGEREF _Toc132362592 \h </w:instrText>
             </w:r>
             <w:r>
               <w:rPr>
@@ -617,7 +630,7 @@
               <w:lang w:eastAsia="fr-FR"/>
             </w:rPr>
           </w:pPr>
-          <w:hyperlink w:anchor="_Toc132310464" w:history="1">
+          <w:hyperlink w:anchor="_Toc132362593" w:history="1">
             <w:r>
               <w:rPr>
                 <w:rStyle w:val="Lienhypertexte"/>
@@ -644,7 +657,7 @@
                 <w:noProof/>
                 <w:webHidden/>
               </w:rPr>
-              <w:instrText xml:space="preserve"> PAGEREF _Toc132310464 \h </w:instrText>
+              <w:instrText xml:space="preserve"> PAGEREF _Toc132362593 \h </w:instrText>
             </w:r>
             <w:r>
               <w:rPr>
@@ -687,7 +700,7 @@
               <w:lang w:eastAsia="fr-FR"/>
             </w:rPr>
           </w:pPr>
-          <w:hyperlink w:anchor="_Toc132310465" w:history="1">
+          <w:hyperlink w:anchor="_Toc132362594" w:history="1">
             <w:r>
               <w:rPr>
                 <w:rStyle w:val="Lienhypertexte"/>
@@ -714,7 +727,7 @@
                 <w:noProof/>
                 <w:webHidden/>
               </w:rPr>
-              <w:instrText xml:space="preserve"> PAGEREF _Toc132310465 \h </w:instrText>
+              <w:instrText xml:space="preserve"> PAGEREF _Toc132362594 \h </w:instrText>
             </w:r>
             <w:r>
               <w:rPr>
@@ -757,7 +770,7 @@
               <w:lang w:eastAsia="fr-FR"/>
             </w:rPr>
           </w:pPr>
-          <w:hyperlink w:anchor="_Toc132310466" w:history="1">
+          <w:hyperlink w:anchor="_Toc132362595" w:history="1">
             <w:r>
               <w:rPr>
                 <w:rStyle w:val="Lienhypertexte"/>
@@ -784,7 +797,7 @@
                 <w:noProof/>
                 <w:webHidden/>
               </w:rPr>
-              <w:instrText xml:space="preserve"> PAGEREF _Toc132310466 \h </w:instrText>
+              <w:instrText xml:space="preserve"> PAGEREF _Toc132362595 \h </w:instrText>
             </w:r>
             <w:r>
               <w:rPr>
@@ -827,7 +840,7 @@
               <w:lang w:eastAsia="fr-FR"/>
             </w:rPr>
           </w:pPr>
-          <w:hyperlink w:anchor="_Toc132310467" w:history="1">
+          <w:hyperlink w:anchor="_Toc132362596" w:history="1">
             <w:r>
               <w:rPr>
                 <w:rStyle w:val="Lienhypertexte"/>
@@ -854,7 +867,7 @@
                 <w:noProof/>
                 <w:webHidden/>
               </w:rPr>
-              <w:instrText xml:space="preserve"> PAGEREF _Toc132310467 \h </w:instrText>
+              <w:instrText xml:space="preserve"> PAGEREF _Toc132362596 \h </w:instrText>
             </w:r>
             <w:r>
               <w:rPr>
@@ -897,7 +910,7 @@
               <w:lang w:eastAsia="fr-FR"/>
             </w:rPr>
           </w:pPr>
-          <w:hyperlink w:anchor="_Toc132310468" w:history="1">
+          <w:hyperlink w:anchor="_Toc132362597" w:history="1">
             <w:r>
               <w:rPr>
                 <w:rStyle w:val="Lienhypertexte"/>
@@ -924,7 +937,7 @@
                 <w:noProof/>
                 <w:webHidden/>
               </w:rPr>
-              <w:instrText xml:space="preserve"> PAGEREF _Toc132310468 \h </w:instrText>
+              <w:instrText xml:space="preserve"> PAGEREF _Toc132362597 \h </w:instrText>
             </w:r>
             <w:r>
               <w:rPr>
@@ -967,7 +980,7 @@
               <w:lang w:eastAsia="fr-FR"/>
             </w:rPr>
           </w:pPr>
-          <w:hyperlink w:anchor="_Toc132310469" w:history="1">
+          <w:hyperlink w:anchor="_Toc132362598" w:history="1">
             <w:r>
               <w:rPr>
                 <w:rStyle w:val="Lienhypertexte"/>
@@ -994,7 +1007,7 @@
                 <w:noProof/>
                 <w:webHidden/>
               </w:rPr>
-              <w:instrText xml:space="preserve"> PAGEREF _Toc132310469 \h </w:instrText>
+              <w:instrText xml:space="preserve"> PAGEREF _Toc132362598 \h </w:instrText>
             </w:r>
             <w:r>
               <w:rPr>
@@ -1037,7 +1050,7 @@
               <w:lang w:eastAsia="fr-FR"/>
             </w:rPr>
           </w:pPr>
-          <w:hyperlink w:anchor="_Toc132310470" w:history="1">
+          <w:hyperlink w:anchor="_Toc132362599" w:history="1">
             <w:r>
               <w:rPr>
                 <w:rStyle w:val="Lienhypertexte"/>
@@ -1064,7 +1077,7 @@
                 <w:noProof/>
                 <w:webHidden/>
               </w:rPr>
-              <w:instrText xml:space="preserve"> PAGEREF _Toc132310470 \h </w:instrText>
+              <w:instrText xml:space="preserve"> PAGEREF _Toc132362599 \h </w:instrText>
             </w:r>
             <w:r>
               <w:rPr>
@@ -1107,7 +1120,7 @@
               <w:lang w:eastAsia="fr-FR"/>
             </w:rPr>
           </w:pPr>
-          <w:hyperlink w:anchor="_Toc132310471" w:history="1">
+          <w:hyperlink w:anchor="_Toc132362600" w:history="1">
             <w:r>
               <w:rPr>
                 <w:rStyle w:val="Lienhypertexte"/>
@@ -1134,7 +1147,7 @@
                 <w:noProof/>
                 <w:webHidden/>
               </w:rPr>
-              <w:instrText xml:space="preserve"> PAGEREF _Toc132310471 \h </w:instrText>
+              <w:instrText xml:space="preserve"> PAGEREF _Toc132362600 \h </w:instrText>
             </w:r>
             <w:r>
               <w:rPr>
@@ -1177,7 +1190,7 @@
               <w:lang w:eastAsia="fr-FR"/>
             </w:rPr>
           </w:pPr>
-          <w:hyperlink w:anchor="_Toc132310472" w:history="1">
+          <w:hyperlink w:anchor="_Toc132362601" w:history="1">
             <w:r>
               <w:rPr>
                 <w:rStyle w:val="Lienhypertexte"/>
@@ -1204,7 +1217,7 @@
                 <w:noProof/>
                 <w:webHidden/>
               </w:rPr>
-              <w:instrText xml:space="preserve"> PAGEREF _Toc132310472 \h </w:instrText>
+              <w:instrText xml:space="preserve"> PAGEREF _Toc132362601 \h </w:instrText>
             </w:r>
             <w:r>
               <w:rPr>
@@ -1247,7 +1260,7 @@
               <w:lang w:eastAsia="fr-FR"/>
             </w:rPr>
           </w:pPr>
-          <w:hyperlink w:anchor="_Toc132310473" w:history="1">
+          <w:hyperlink w:anchor="_Toc132362602" w:history="1">
             <w:r>
               <w:rPr>
                 <w:rStyle w:val="Lienhypertexte"/>
@@ -1274,7 +1287,7 @@
                 <w:noProof/>
                 <w:webHidden/>
               </w:rPr>
-              <w:instrText xml:space="preserve"> PAGEREF _Toc132310473 \h </w:instrText>
+              <w:instrText xml:space="preserve"> PAGEREF _Toc132362602 \h </w:instrText>
             </w:r>
             <w:r>
               <w:rPr>
@@ -1317,7 +1330,7 @@
               <w:lang w:eastAsia="fr-FR"/>
             </w:rPr>
           </w:pPr>
-          <w:hyperlink w:anchor="_Toc132310474" w:history="1">
+          <w:hyperlink w:anchor="_Toc132362603" w:history="1">
             <w:r>
               <w:rPr>
                 <w:rStyle w:val="Lienhypertexte"/>
@@ -1344,7 +1357,7 @@
                 <w:noProof/>
                 <w:webHidden/>
               </w:rPr>
-              <w:instrText xml:space="preserve"> PAGEREF _Toc132310474 \h </w:instrText>
+              <w:instrText xml:space="preserve"> PAGEREF _Toc132362603 \h </w:instrText>
             </w:r>
             <w:r>
               <w:rPr>
@@ -1387,7 +1400,7 @@
               <w:lang w:eastAsia="fr-FR"/>
             </w:rPr>
           </w:pPr>
-          <w:hyperlink w:anchor="_Toc132310475" w:history="1">
+          <w:hyperlink w:anchor="_Toc132362604" w:history="1">
             <w:r>
               <w:rPr>
                 <w:rStyle w:val="Lienhypertexte"/>
@@ -1414,7 +1427,7 @@
                 <w:noProof/>
                 <w:webHidden/>
               </w:rPr>
-              <w:instrText xml:space="preserve"> PAGEREF _Toc132310475 \h </w:instrText>
+              <w:instrText xml:space="preserve"> PAGEREF _Toc132362604 \h </w:instrText>
             </w:r>
             <w:r>
               <w:rPr>
@@ -1457,7 +1470,7 @@
               <w:lang w:eastAsia="fr-FR"/>
             </w:rPr>
           </w:pPr>
-          <w:hyperlink w:anchor="_Toc132310476" w:history="1">
+          <w:hyperlink w:anchor="_Toc132362605" w:history="1">
             <w:r>
               <w:rPr>
                 <w:rStyle w:val="Lienhypertexte"/>
@@ -1484,7 +1497,7 @@
                 <w:noProof/>
                 <w:webHidden/>
               </w:rPr>
-              <w:instrText xml:space="preserve"> PAGEREF _Toc132310476 \h </w:instrText>
+              <w:instrText xml:space="preserve"> PAGEREF _Toc132362605 \h </w:instrText>
             </w:r>
             <w:r>
               <w:rPr>
@@ -1527,7 +1540,7 @@
               <w:lang w:eastAsia="fr-FR"/>
             </w:rPr>
           </w:pPr>
-          <w:hyperlink w:anchor="_Toc132310477" w:history="1">
+          <w:hyperlink w:anchor="_Toc132362606" w:history="1">
             <w:r>
               <w:rPr>
                 <w:rStyle w:val="Lienhypertexte"/>
@@ -1554,7 +1567,7 @@
                 <w:noProof/>
                 <w:webHidden/>
               </w:rPr>
-              <w:instrText xml:space="preserve"> PAGEREF _Toc132310477 \h </w:instrText>
+              <w:instrText xml:space="preserve"> PAGEREF _Toc132362606 \h </w:instrText>
             </w:r>
             <w:r>
               <w:rPr>
@@ -1597,7 +1610,7 @@
               <w:lang w:eastAsia="fr-FR"/>
             </w:rPr>
           </w:pPr>
-          <w:hyperlink w:anchor="_Toc132310478" w:history="1">
+          <w:hyperlink w:anchor="_Toc132362607" w:history="1">
             <w:r>
               <w:rPr>
                 <w:rStyle w:val="Lienhypertexte"/>
@@ -1624,7 +1637,7 @@
                 <w:noProof/>
                 <w:webHidden/>
               </w:rPr>
-              <w:instrText xml:space="preserve"> PAGEREF _Toc132310478 \h </w:instrText>
+              <w:instrText xml:space="preserve"> PAGEREF _Toc132362607 \h </w:instrText>
             </w:r>
             <w:r>
               <w:rPr>
@@ -1667,7 +1680,7 @@
               <w:lang w:eastAsia="fr-FR"/>
             </w:rPr>
           </w:pPr>
-          <w:hyperlink w:anchor="_Toc132310479" w:history="1">
+          <w:hyperlink w:anchor="_Toc132362608" w:history="1">
             <w:r>
               <w:rPr>
                 <w:rStyle w:val="Lienhypertexte"/>
@@ -1694,7 +1707,7 @@
                 <w:noProof/>
                 <w:webHidden/>
               </w:rPr>
-              <w:instrText xml:space="preserve"> PAGEREF _Toc132310479 \h </w:instrText>
+              <w:instrText xml:space="preserve"> PAGEREF _Toc132362608 \h </w:instrText>
             </w:r>
             <w:r>
               <w:rPr>
@@ -1737,7 +1750,7 @@
               <w:lang w:eastAsia="fr-FR"/>
             </w:rPr>
           </w:pPr>
-          <w:hyperlink w:anchor="_Toc132310480" w:history="1">
+          <w:hyperlink w:anchor="_Toc132362609" w:history="1">
             <w:r>
               <w:rPr>
                 <w:rStyle w:val="Lienhypertexte"/>
@@ -1764,7 +1777,7 @@
                 <w:noProof/>
                 <w:webHidden/>
               </w:rPr>
-              <w:instrText xml:space="preserve"> PAGEREF _Toc132310480 \h </w:instrText>
+              <w:instrText xml:space="preserve"> PAGEREF _Toc132362609 \h </w:instrText>
             </w:r>
             <w:r>
               <w:rPr>
@@ -1807,7 +1820,7 @@
               <w:lang w:eastAsia="fr-FR"/>
             </w:rPr>
           </w:pPr>
-          <w:hyperlink w:anchor="_Toc132310481" w:history="1">
+          <w:hyperlink w:anchor="_Toc132362610" w:history="1">
             <w:r>
               <w:rPr>
                 <w:rStyle w:val="Lienhypertexte"/>
@@ -1834,7 +1847,7 @@
                 <w:noProof/>
                 <w:webHidden/>
               </w:rPr>
-              <w:instrText xml:space="preserve"> PAGEREF _Toc132310481 \h </w:instrText>
+              <w:instrText xml:space="preserve"> PAGEREF _Toc132362610 \h </w:instrText>
             </w:r>
             <w:r>
               <w:rPr>
@@ -1877,7 +1890,7 @@
               <w:lang w:eastAsia="fr-FR"/>
             </w:rPr>
           </w:pPr>
-          <w:hyperlink w:anchor="_Toc132310482" w:history="1">
+          <w:hyperlink w:anchor="_Toc132362611" w:history="1">
             <w:r>
               <w:rPr>
                 <w:rStyle w:val="Lienhypertexte"/>
@@ -1904,7 +1917,7 @@
                 <w:noProof/>
                 <w:webHidden/>
               </w:rPr>
-              <w:instrText xml:space="preserve"> PAGEREF _Toc132310482 \h </w:instrText>
+              <w:instrText xml:space="preserve"> PAGEREF _Toc132362611 \h </w:instrText>
             </w:r>
             <w:r>
               <w:rPr>
@@ -1947,7 +1960,7 @@
               <w:lang w:eastAsia="fr-FR"/>
             </w:rPr>
           </w:pPr>
-          <w:hyperlink w:anchor="_Toc132310483" w:history="1">
+          <w:hyperlink w:anchor="_Toc132362612" w:history="1">
             <w:r>
               <w:rPr>
                 <w:rStyle w:val="Lienhypertexte"/>
@@ -1974,7 +1987,7 @@
                 <w:noProof/>
                 <w:webHidden/>
               </w:rPr>
-              <w:instrText xml:space="preserve"> PAGEREF _Toc132310483 \h </w:instrText>
+              <w:instrText xml:space="preserve"> PAGEREF _Toc132362612 \h </w:instrText>
             </w:r>
             <w:r>
               <w:rPr>
@@ -2017,7 +2030,7 @@
               <w:lang w:eastAsia="fr-FR"/>
             </w:rPr>
           </w:pPr>
-          <w:hyperlink w:anchor="_Toc132310484" w:history="1">
+          <w:hyperlink w:anchor="_Toc132362613" w:history="1">
             <w:r>
               <w:rPr>
                 <w:rStyle w:val="Lienhypertexte"/>
@@ -2044,7 +2057,7 @@
                 <w:noProof/>
                 <w:webHidden/>
               </w:rPr>
-              <w:instrText xml:space="preserve"> PAGEREF _Toc132310484 \h </w:instrText>
+              <w:instrText xml:space="preserve"> PAGEREF _Toc132362613 \h </w:instrText>
             </w:r>
             <w:r>
               <w:rPr>
@@ -2087,7 +2100,7 @@
               <w:lang w:eastAsia="fr-FR"/>
             </w:rPr>
           </w:pPr>
-          <w:hyperlink w:anchor="_Toc132310485" w:history="1">
+          <w:hyperlink w:anchor="_Toc132362614" w:history="1">
             <w:r>
               <w:rPr>
                 <w:rStyle w:val="Lienhypertexte"/>
@@ -2114,7 +2127,7 @@
                 <w:noProof/>
                 <w:webHidden/>
               </w:rPr>
-              <w:instrText xml:space="preserve"> PAGEREF _Toc132310485 \h </w:instrText>
+              <w:instrText xml:space="preserve"> PAGEREF _Toc132362614 \h </w:instrText>
             </w:r>
             <w:r>
               <w:rPr>
@@ -2157,7 +2170,7 @@
               <w:lang w:eastAsia="fr-FR"/>
             </w:rPr>
           </w:pPr>
-          <w:hyperlink w:anchor="_Toc132310486" w:history="1">
+          <w:hyperlink w:anchor="_Toc132362615" w:history="1">
             <w:r>
               <w:rPr>
                 <w:rStyle w:val="Lienhypertexte"/>
@@ -2184,7 +2197,7 @@
                 <w:noProof/>
                 <w:webHidden/>
               </w:rPr>
-              <w:instrText xml:space="preserve"> PAGEREF _Toc132310486 \h </w:instrText>
+              <w:instrText xml:space="preserve"> PAGEREF _Toc132362615 \h </w:instrText>
             </w:r>
             <w:r>
               <w:rPr>
@@ -2227,7 +2240,7 @@
               <w:lang w:eastAsia="fr-FR"/>
             </w:rPr>
           </w:pPr>
-          <w:hyperlink w:anchor="_Toc132310487" w:history="1">
+          <w:hyperlink w:anchor="_Toc132362616" w:history="1">
             <w:r>
               <w:rPr>
                 <w:rStyle w:val="Lienhypertexte"/>
@@ -2254,7 +2267,7 @@
                 <w:noProof/>
                 <w:webHidden/>
               </w:rPr>
-              <w:instrText xml:space="preserve"> PAGEREF _Toc132310487 \h </w:instrText>
+              <w:instrText xml:space="preserve"> PAGEREF _Toc132362616 \h </w:instrText>
             </w:r>
             <w:r>
               <w:rPr>
@@ -2297,7 +2310,7 @@
               <w:lang w:eastAsia="fr-FR"/>
             </w:rPr>
           </w:pPr>
-          <w:hyperlink w:anchor="_Toc132310488" w:history="1">
+          <w:hyperlink w:anchor="_Toc132362617" w:history="1">
             <w:r>
               <w:rPr>
                 <w:rStyle w:val="Lienhypertexte"/>
@@ -2324,7 +2337,7 @@
                 <w:noProof/>
                 <w:webHidden/>
               </w:rPr>
-              <w:instrText xml:space="preserve"> PAGEREF _Toc132310488 \h </w:instrText>
+              <w:instrText xml:space="preserve"> PAGEREF _Toc132362617 \h </w:instrText>
             </w:r>
             <w:r>
               <w:rPr>
@@ -2367,7 +2380,7 @@
               <w:lang w:eastAsia="fr-FR"/>
             </w:rPr>
           </w:pPr>
-          <w:hyperlink w:anchor="_Toc132310489" w:history="1">
+          <w:hyperlink w:anchor="_Toc132362618" w:history="1">
             <w:r>
               <w:rPr>
                 <w:rStyle w:val="Lienhypertexte"/>
@@ -2394,7 +2407,7 @@
                 <w:noProof/>
                 <w:webHidden/>
               </w:rPr>
-              <w:instrText xml:space="preserve"> PAGEREF _Toc132310489 \h </w:instrText>
+              <w:instrText xml:space="preserve"> PAGEREF _Toc132362618 \h </w:instrText>
             </w:r>
             <w:r>
               <w:rPr>
@@ -2437,7 +2450,7 @@
               <w:lang w:eastAsia="fr-FR"/>
             </w:rPr>
           </w:pPr>
-          <w:hyperlink w:anchor="_Toc132310490" w:history="1">
+          <w:hyperlink w:anchor="_Toc132362619" w:history="1">
             <w:r>
               <w:rPr>
                 <w:rStyle w:val="Lienhypertexte"/>
@@ -2464,7 +2477,7 @@
                 <w:noProof/>
                 <w:webHidden/>
               </w:rPr>
-              <w:instrText xml:space="preserve"> PAGEREF _Toc132310490 \h </w:instrText>
+              <w:instrText xml:space="preserve"> PAGEREF _Toc132362619 \h </w:instrText>
             </w:r>
             <w:r>
               <w:rPr>
@@ -2507,7 +2520,7 @@
               <w:lang w:eastAsia="fr-FR"/>
             </w:rPr>
           </w:pPr>
-          <w:hyperlink w:anchor="_Toc132310491" w:history="1">
+          <w:hyperlink w:anchor="_Toc132362620" w:history="1">
             <w:r>
               <w:rPr>
                 <w:rStyle w:val="Lienhypertexte"/>
@@ -2534,7 +2547,7 @@
                 <w:noProof/>
                 <w:webHidden/>
               </w:rPr>
-              <w:instrText xml:space="preserve"> PAGEREF _Toc132310491 \h </w:instrText>
+              <w:instrText xml:space="preserve"> PAGEREF _Toc132362620 \h </w:instrText>
             </w:r>
             <w:r>
               <w:rPr>
@@ -2577,7 +2590,7 @@
               <w:lang w:eastAsia="fr-FR"/>
             </w:rPr>
           </w:pPr>
-          <w:hyperlink w:anchor="_Toc132310492" w:history="1">
+          <w:hyperlink w:anchor="_Toc132362621" w:history="1">
             <w:r>
               <w:rPr>
                 <w:rStyle w:val="Lienhypertexte"/>
@@ -2604,7 +2617,7 @@
                 <w:noProof/>
                 <w:webHidden/>
               </w:rPr>
-              <w:instrText xml:space="preserve"> PAGEREF _Toc132310492 \h </w:instrText>
+              <w:instrText xml:space="preserve"> PAGEREF _Toc132362621 \h </w:instrText>
             </w:r>
             <w:r>
               <w:rPr>
@@ -2647,7 +2660,7 @@
               <w:lang w:eastAsia="fr-FR"/>
             </w:rPr>
           </w:pPr>
-          <w:hyperlink w:anchor="_Toc132310493" w:history="1">
+          <w:hyperlink w:anchor="_Toc132362622" w:history="1">
             <w:r>
               <w:rPr>
                 <w:rStyle w:val="Lienhypertexte"/>
@@ -2674,7 +2687,7 @@
                 <w:noProof/>
                 <w:webHidden/>
               </w:rPr>
-              <w:instrText xml:space="preserve"> PAGEREF _Toc132310493 \h </w:instrText>
+              <w:instrText xml:space="preserve"> PAGEREF _Toc132362622 \h </w:instrText>
             </w:r>
             <w:r>
               <w:rPr>
@@ -2717,7 +2730,7 @@
               <w:lang w:eastAsia="fr-FR"/>
             </w:rPr>
           </w:pPr>
-          <w:hyperlink w:anchor="_Toc132310494" w:history="1">
+          <w:hyperlink w:anchor="_Toc132362623" w:history="1">
             <w:r>
               <w:rPr>
                 <w:rStyle w:val="Lienhypertexte"/>
@@ -2744,7 +2757,7 @@
                 <w:noProof/>
                 <w:webHidden/>
               </w:rPr>
-              <w:instrText xml:space="preserve"> PAGEREF _Toc132310494 \h </w:instrText>
+              <w:instrText xml:space="preserve"> PAGEREF _Toc132362623 \h </w:instrText>
             </w:r>
             <w:r>
               <w:rPr>
@@ -2787,7 +2800,7 @@
               <w:lang w:eastAsia="fr-FR"/>
             </w:rPr>
           </w:pPr>
-          <w:hyperlink w:anchor="_Toc132310495" w:history="1">
+          <w:hyperlink w:anchor="_Toc132362624" w:history="1">
             <w:r>
               <w:rPr>
                 <w:rStyle w:val="Lienhypertexte"/>
@@ -2814,7 +2827,7 @@
                 <w:noProof/>
                 <w:webHidden/>
               </w:rPr>
-              <w:instrText xml:space="preserve"> PAGEREF _Toc132310495 \h </w:instrText>
+              <w:instrText xml:space="preserve"> PAGEREF _Toc132362624 \h </w:instrText>
             </w:r>
             <w:r>
               <w:rPr>
@@ -2857,7 +2870,7 @@
               <w:lang w:eastAsia="fr-FR"/>
             </w:rPr>
           </w:pPr>
-          <w:hyperlink w:anchor="_Toc132310496" w:history="1">
+          <w:hyperlink w:anchor="_Toc132362625" w:history="1">
             <w:r>
               <w:rPr>
                 <w:rStyle w:val="Lienhypertexte"/>
@@ -2884,7 +2897,7 @@
                 <w:noProof/>
                 <w:webHidden/>
               </w:rPr>
-              <w:instrText xml:space="preserve"> PAGEREF _Toc132310496 \h </w:instrText>
+              <w:instrText xml:space="preserve"> PAGEREF _Toc132362625 \h </w:instrText>
             </w:r>
             <w:r>
               <w:rPr>
@@ -2927,7 +2940,7 @@
               <w:lang w:eastAsia="fr-FR"/>
             </w:rPr>
           </w:pPr>
-          <w:hyperlink w:anchor="_Toc132310497" w:history="1">
+          <w:hyperlink w:anchor="_Toc132362626" w:history="1">
             <w:r>
               <w:rPr>
                 <w:rStyle w:val="Lienhypertexte"/>
@@ -2954,7 +2967,7 @@
                 <w:noProof/>
                 <w:webHidden/>
               </w:rPr>
-              <w:instrText xml:space="preserve"> PAGEREF _Toc132310497 \h </w:instrText>
+              <w:instrText xml:space="preserve"> PAGEREF _Toc132362626 \h </w:instrText>
             </w:r>
             <w:r>
               <w:rPr>
@@ -2997,7 +3010,7 @@
               <w:lang w:eastAsia="fr-FR"/>
             </w:rPr>
           </w:pPr>
-          <w:hyperlink w:anchor="_Toc132310498" w:history="1">
+          <w:hyperlink w:anchor="_Toc132362627" w:history="1">
             <w:r>
               <w:rPr>
                 <w:rStyle w:val="Lienhypertexte"/>
@@ -3024,7 +3037,7 @@
                 <w:noProof/>
                 <w:webHidden/>
               </w:rPr>
-              <w:instrText xml:space="preserve"> PAGEREF _Toc132310498 \h </w:instrText>
+              <w:instrText xml:space="preserve"> PAGEREF _Toc132362627 \h </w:instrText>
             </w:r>
             <w:r>
               <w:rPr>
@@ -3067,7 +3080,7 @@
               <w:lang w:eastAsia="fr-FR"/>
             </w:rPr>
           </w:pPr>
-          <w:hyperlink w:anchor="_Toc132310499" w:history="1">
+          <w:hyperlink w:anchor="_Toc132362628" w:history="1">
             <w:r>
               <w:rPr>
                 <w:rStyle w:val="Lienhypertexte"/>
@@ -3094,7 +3107,7 @@
                 <w:noProof/>
                 <w:webHidden/>
               </w:rPr>
-              <w:instrText xml:space="preserve"> PAGEREF _Toc132310499 \h </w:instrText>
+              <w:instrText xml:space="preserve"> PAGEREF _Toc132362628 \h </w:instrText>
             </w:r>
             <w:r>
               <w:rPr>
@@ -3137,7 +3150,7 @@
               <w:lang w:eastAsia="fr-FR"/>
             </w:rPr>
           </w:pPr>
-          <w:hyperlink w:anchor="_Toc132310500" w:history="1">
+          <w:hyperlink w:anchor="_Toc132362629" w:history="1">
             <w:r>
               <w:rPr>
                 <w:rStyle w:val="Lienhypertexte"/>
@@ -3164,7 +3177,7 @@
                 <w:noProof/>
                 <w:webHidden/>
               </w:rPr>
-              <w:instrText xml:space="preserve"> PAGEREF _Toc132310500 \h </w:instrText>
+              <w:instrText xml:space="preserve"> PAGEREF _Toc132362629 \h </w:instrText>
             </w:r>
             <w:r>
               <w:rPr>
@@ -3207,7 +3220,7 @@
               <w:lang w:eastAsia="fr-FR"/>
             </w:rPr>
           </w:pPr>
-          <w:hyperlink w:anchor="_Toc132310501" w:history="1">
+          <w:hyperlink w:anchor="_Toc132362630" w:history="1">
             <w:r>
               <w:rPr>
                 <w:rStyle w:val="Lienhypertexte"/>
@@ -3234,7 +3247,7 @@
                 <w:noProof/>
                 <w:webHidden/>
               </w:rPr>
-              <w:instrText xml:space="preserve"> PAGEREF _Toc132310501 \h </w:instrText>
+              <w:instrText xml:space="preserve"> PAGEREF _Toc132362630 \h </w:instrText>
             </w:r>
             <w:r>
               <w:rPr>
@@ -3277,19 +3290,649 @@
               <w:lang w:eastAsia="fr-FR"/>
             </w:rPr>
           </w:pPr>
-          <w:hyperlink w:anchor="_Toc132310502" w:history="1">
+          <w:hyperlink w:anchor="_Toc132362631" w:history="1">
             <w:r>
               <w:rPr>
                 <w:rStyle w:val="Lienhypertexte"/>
                 <w:noProof/>
               </w:rPr>
-              <w:t>Page de modifi</w:t>
-            </w:r>
+              <w:t>Page de modification des tarifs</w:t>
+            </w:r>
+            <w:r>
+              <w:rPr>
+                <w:noProof/>
+                <w:webHidden/>
+              </w:rPr>
+              <w:tab/>
+            </w:r>
+            <w:r>
+              <w:rPr>
+                <w:noProof/>
+                <w:webHidden/>
+              </w:rPr>
+              <w:fldChar w:fldCharType="begin"/>
+            </w:r>
+            <w:r>
+              <w:rPr>
+                <w:noProof/>
+                <w:webHidden/>
+              </w:rPr>
+              <w:instrText xml:space="preserve"> PAGEREF _Toc132362631 \h </w:instrText>
+            </w:r>
+            <w:r>
+              <w:rPr>
+                <w:noProof/>
+                <w:webHidden/>
+              </w:rPr>
+            </w:r>
+            <w:r>
+              <w:rPr>
+                <w:noProof/>
+                <w:webHidden/>
+              </w:rPr>
+              <w:fldChar w:fldCharType="separate"/>
+            </w:r>
+            <w:r>
+              <w:rPr>
+                <w:noProof/>
+                <w:webHidden/>
+              </w:rPr>
+              <w:t>24</w:t>
+            </w:r>
+            <w:r>
+              <w:rPr>
+                <w:noProof/>
+                <w:webHidden/>
+              </w:rPr>
+              <w:fldChar w:fldCharType="end"/>
+            </w:r>
+          </w:hyperlink>
+        </w:p>
+        <w:p>
+          <w:pPr>
+            <w:pStyle w:val="TM1"/>
+            <w:tabs>
+              <w:tab w:val="right" w:leader="dot" w:pos="9062"/>
+            </w:tabs>
+            <w:rPr>
+              <w:rFonts w:eastAsiaTheme="minorEastAsia"/>
+              <w:noProof/>
+              <w:lang w:eastAsia="fr-FR"/>
+            </w:rPr>
+          </w:pPr>
+          <w:hyperlink w:anchor="_Toc132362632" w:history="1">
             <w:r>
               <w:rPr>
                 <w:rStyle w:val="Lienhypertexte"/>
                 <w:noProof/>
               </w:rPr>
+              <w:t>Structure physique de l'application</w:t>
+            </w:r>
+            <w:r>
+              <w:rPr>
+                <w:noProof/>
+                <w:webHidden/>
+              </w:rPr>
+              <w:tab/>
+            </w:r>
+            <w:r>
+              <w:rPr>
+                <w:noProof/>
+                <w:webHidden/>
+              </w:rPr>
+              <w:fldChar w:fldCharType="begin"/>
+            </w:r>
+            <w:r>
+              <w:rPr>
+                <w:noProof/>
+                <w:webHidden/>
+              </w:rPr>
+              <w:instrText xml:space="preserve"> PAGEREF _Toc132362632 \h </w:instrText>
+            </w:r>
+            <w:r>
+              <w:rPr>
+                <w:noProof/>
+                <w:webHidden/>
+              </w:rPr>
+            </w:r>
+            <w:r>
+              <w:rPr>
+                <w:noProof/>
+                <w:webHidden/>
+              </w:rPr>
+              <w:fldChar w:fldCharType="separate"/>
+            </w:r>
+            <w:r>
+              <w:rPr>
+                <w:noProof/>
+                <w:webHidden/>
+              </w:rPr>
+              <w:t>24</w:t>
+            </w:r>
+            <w:r>
+              <w:rPr>
+                <w:noProof/>
+                <w:webHidden/>
+              </w:rPr>
+              <w:fldChar w:fldCharType="end"/>
+            </w:r>
+          </w:hyperlink>
+        </w:p>
+        <w:p>
+          <w:pPr>
+            <w:pStyle w:val="TM2"/>
+            <w:tabs>
+              <w:tab w:val="right" w:leader="dot" w:pos="9062"/>
+            </w:tabs>
+            <w:rPr>
+              <w:rFonts w:eastAsiaTheme="minorEastAsia"/>
+              <w:noProof/>
+              <w:lang w:eastAsia="fr-FR"/>
+            </w:rPr>
+          </w:pPr>
+          <w:hyperlink w:anchor="_Toc132362633" w:history="1">
+            <w:r>
+              <w:rPr>
+                <w:rStyle w:val="Lienhypertexte"/>
+                <w:noProof/>
+              </w:rPr>
+              <w:t>Architecture MVC</w:t>
+            </w:r>
+            <w:r>
+              <w:rPr>
+                <w:noProof/>
+                <w:webHidden/>
+              </w:rPr>
+              <w:tab/>
+            </w:r>
+            <w:r>
+              <w:rPr>
+                <w:noProof/>
+                <w:webHidden/>
+              </w:rPr>
+              <w:fldChar w:fldCharType="begin"/>
+            </w:r>
+            <w:r>
+              <w:rPr>
+                <w:noProof/>
+                <w:webHidden/>
+              </w:rPr>
+              <w:instrText xml:space="preserve"> PAGEREF _Toc132362633 \h </w:instrText>
+            </w:r>
+            <w:r>
+              <w:rPr>
+                <w:noProof/>
+                <w:webHidden/>
+              </w:rPr>
+            </w:r>
+            <w:r>
+              <w:rPr>
+                <w:noProof/>
+                <w:webHidden/>
+              </w:rPr>
+              <w:fldChar w:fldCharType="separate"/>
+            </w:r>
+            <w:r>
+              <w:rPr>
+                <w:noProof/>
+                <w:webHidden/>
+              </w:rPr>
+              <w:t>24</w:t>
+            </w:r>
+            <w:r>
+              <w:rPr>
+                <w:noProof/>
+                <w:webHidden/>
+              </w:rPr>
+              <w:fldChar w:fldCharType="end"/>
+            </w:r>
+          </w:hyperlink>
+        </w:p>
+        <w:p>
+          <w:pPr>
+            <w:pStyle w:val="TM2"/>
+            <w:tabs>
+              <w:tab w:val="right" w:leader="dot" w:pos="9062"/>
+            </w:tabs>
+            <w:rPr>
+              <w:rFonts w:eastAsiaTheme="minorEastAsia"/>
+              <w:noProof/>
+              <w:lang w:eastAsia="fr-FR"/>
+            </w:rPr>
+          </w:pPr>
+          <w:hyperlink w:anchor="_Toc132362634" w:history="1">
+            <w:r>
+              <w:rPr>
+                <w:rStyle w:val="Lienhypertexte"/>
+                <w:noProof/>
+              </w:rPr>
+              <w:t>Dossier framework</w:t>
+            </w:r>
+            <w:r>
+              <w:rPr>
+                <w:noProof/>
+                <w:webHidden/>
+              </w:rPr>
+              <w:tab/>
+            </w:r>
+            <w:r>
+              <w:rPr>
+                <w:noProof/>
+                <w:webHidden/>
+              </w:rPr>
+              <w:fldChar w:fldCharType="begin"/>
+            </w:r>
+            <w:r>
+              <w:rPr>
+                <w:noProof/>
+                <w:webHidden/>
+              </w:rPr>
+              <w:instrText xml:space="preserve"> PAGEREF _Toc132362634 \h </w:instrText>
+            </w:r>
+            <w:r>
+              <w:rPr>
+                <w:noProof/>
+                <w:webHidden/>
+              </w:rPr>
+            </w:r>
+            <w:r>
+              <w:rPr>
+                <w:noProof/>
+                <w:webHidden/>
+              </w:rPr>
+              <w:fldChar w:fldCharType="separate"/>
+            </w:r>
+            <w:r>
+              <w:rPr>
+                <w:noProof/>
+                <w:webHidden/>
+              </w:rPr>
+              <w:t>25</w:t>
+            </w:r>
+            <w:r>
+              <w:rPr>
+                <w:noProof/>
+                <w:webHidden/>
+              </w:rPr>
+              <w:fldChar w:fldCharType="end"/>
+            </w:r>
+          </w:hyperlink>
+        </w:p>
+        <w:p>
+          <w:pPr>
+            <w:pStyle w:val="TM3"/>
+            <w:tabs>
+              <w:tab w:val="right" w:leader="dot" w:pos="9062"/>
+            </w:tabs>
+            <w:rPr>
+              <w:rFonts w:eastAsiaTheme="minorEastAsia"/>
+              <w:noProof/>
+              <w:lang w:eastAsia="fr-FR"/>
+            </w:rPr>
+          </w:pPr>
+          <w:hyperlink w:anchor="_Toc132362635" w:history="1">
+            <w:r>
+              <w:rPr>
+                <w:rStyle w:val="Lienhypertexte"/>
+                <w:noProof/>
+              </w:rPr>
+              <w:t>Ctr_controleur.class.php</w:t>
+            </w:r>
+            <w:r>
+              <w:rPr>
+                <w:noProof/>
+                <w:webHidden/>
+              </w:rPr>
+              <w:tab/>
+            </w:r>
+            <w:r>
+              <w:rPr>
+                <w:noProof/>
+                <w:webHidden/>
+              </w:rPr>
+              <w:fldChar w:fldCharType="begin"/>
+            </w:r>
+            <w:r>
+              <w:rPr>
+                <w:noProof/>
+                <w:webHidden/>
+              </w:rPr>
+              <w:instrText xml:space="preserve"> PAGEREF _Toc132362635 \h </w:instrText>
+            </w:r>
+            <w:r>
+              <w:rPr>
+                <w:noProof/>
+                <w:webHidden/>
+              </w:rPr>
+            </w:r>
+            <w:r>
+              <w:rPr>
+                <w:noProof/>
+                <w:webHidden/>
+              </w:rPr>
+              <w:fldChar w:fldCharType="separate"/>
+            </w:r>
+            <w:r>
+              <w:rPr>
+                <w:noProof/>
+                <w:webHidden/>
+              </w:rPr>
+              <w:t>25</w:t>
+            </w:r>
+            <w:r>
+              <w:rPr>
+                <w:noProof/>
+                <w:webHidden/>
+              </w:rPr>
+              <w:fldChar w:fldCharType="end"/>
+            </w:r>
+          </w:hyperlink>
+        </w:p>
+        <w:p>
+          <w:pPr>
+            <w:pStyle w:val="TM3"/>
+            <w:tabs>
+              <w:tab w:val="right" w:leader="dot" w:pos="9062"/>
+            </w:tabs>
+            <w:rPr>
+              <w:rFonts w:eastAsiaTheme="minorEastAsia"/>
+              <w:noProof/>
+              <w:lang w:eastAsia="fr-FR"/>
+            </w:rPr>
+          </w:pPr>
+          <w:hyperlink w:anchor="_Toc132362636" w:history="1">
+            <w:r>
+              <w:rPr>
+                <w:rStyle w:val="Lienhypertexte"/>
+                <w:noProof/>
+              </w:rPr>
+              <w:t>fonction.php</w:t>
+            </w:r>
+            <w:r>
+              <w:rPr>
+                <w:noProof/>
+                <w:webHidden/>
+              </w:rPr>
+              <w:tab/>
+            </w:r>
+            <w:r>
+              <w:rPr>
+                <w:noProof/>
+                <w:webHidden/>
+              </w:rPr>
+              <w:fldChar w:fldCharType="begin"/>
+            </w:r>
+            <w:r>
+              <w:rPr>
+                <w:noProof/>
+                <w:webHidden/>
+              </w:rPr>
+              <w:instrText xml:space="preserve"> PAGEREF _Toc132362636 \h </w:instrText>
+            </w:r>
+            <w:r>
+              <w:rPr>
+                <w:noProof/>
+                <w:webHidden/>
+              </w:rPr>
+            </w:r>
+            <w:r>
+              <w:rPr>
+                <w:noProof/>
+                <w:webHidden/>
+              </w:rPr>
+              <w:fldChar w:fldCharType="separate"/>
+            </w:r>
+            <w:r>
+              <w:rPr>
+                <w:noProof/>
+                <w:webHidden/>
+              </w:rPr>
+              <w:t>25</w:t>
+            </w:r>
+            <w:r>
+              <w:rPr>
+                <w:noProof/>
+                <w:webHidden/>
+              </w:rPr>
+              <w:fldChar w:fldCharType="end"/>
+            </w:r>
+          </w:hyperlink>
+        </w:p>
+        <w:p>
+          <w:pPr>
+            <w:pStyle w:val="TM3"/>
+            <w:tabs>
+              <w:tab w:val="right" w:leader="dot" w:pos="9062"/>
+            </w:tabs>
+            <w:rPr>
+              <w:rFonts w:eastAsiaTheme="minorEastAsia"/>
+              <w:noProof/>
+              <w:lang w:eastAsia="fr-FR"/>
+            </w:rPr>
+          </w:pPr>
+          <w:hyperlink w:anchor="_Toc132362637" w:history="1">
+            <w:r>
+              <w:rPr>
+                <w:rStyle w:val="Lienhypertexte"/>
+                <w:noProof/>
+              </w:rPr>
+              <w:t>I_crud.class.php</w:t>
+            </w:r>
+            <w:r>
+              <w:rPr>
+                <w:noProof/>
+                <w:webHidden/>
+              </w:rPr>
+              <w:tab/>
+            </w:r>
+            <w:r>
+              <w:rPr>
+                <w:noProof/>
+                <w:webHidden/>
+              </w:rPr>
+              <w:fldChar w:fldCharType="begin"/>
+            </w:r>
+            <w:r>
+              <w:rPr>
+                <w:noProof/>
+                <w:webHidden/>
+              </w:rPr>
+              <w:instrText xml:space="preserve"> PAGEREF _Toc132362637 \h </w:instrText>
+            </w:r>
+            <w:r>
+              <w:rPr>
+                <w:noProof/>
+                <w:webHidden/>
+              </w:rPr>
+            </w:r>
+            <w:r>
+              <w:rPr>
+                <w:noProof/>
+                <w:webHidden/>
+              </w:rPr>
+              <w:fldChar w:fldCharType="separate"/>
+            </w:r>
+            <w:r>
+              <w:rPr>
+                <w:noProof/>
+                <w:webHidden/>
+              </w:rPr>
+              <w:t>25</w:t>
+            </w:r>
+            <w:r>
+              <w:rPr>
+                <w:noProof/>
+                <w:webHidden/>
+              </w:rPr>
+              <w:fldChar w:fldCharType="end"/>
+            </w:r>
+          </w:hyperlink>
+        </w:p>
+        <w:p>
+          <w:pPr>
+            <w:pStyle w:val="TM3"/>
+            <w:tabs>
+              <w:tab w:val="right" w:leader="dot" w:pos="9062"/>
+            </w:tabs>
+            <w:rPr>
+              <w:rFonts w:eastAsiaTheme="minorEastAsia"/>
+              <w:noProof/>
+              <w:lang w:eastAsia="fr-FR"/>
+            </w:rPr>
+          </w:pPr>
+          <w:hyperlink w:anchor="_Toc132362638" w:history="1">
+            <w:r>
+              <w:rPr>
+                <w:rStyle w:val="Lienhypertexte"/>
+                <w:noProof/>
+              </w:rPr>
+              <w:t>Table.class.php</w:t>
+            </w:r>
+            <w:r>
+              <w:rPr>
+                <w:noProof/>
+                <w:webHidden/>
+              </w:rPr>
+              <w:tab/>
+            </w:r>
+            <w:r>
+              <w:rPr>
+                <w:noProof/>
+                <w:webHidden/>
+              </w:rPr>
+              <w:fldChar w:fldCharType="begin"/>
+            </w:r>
+            <w:r>
+              <w:rPr>
+                <w:noProof/>
+                <w:webHidden/>
+              </w:rPr>
+              <w:instrText xml:space="preserve"> PAGEREF _Toc132362638 \h </w:instrText>
+            </w:r>
+            <w:r>
+              <w:rPr>
+                <w:noProof/>
+                <w:webHidden/>
+              </w:rPr>
+            </w:r>
+            <w:r>
+              <w:rPr>
+                <w:noProof/>
+                <w:webHidden/>
+              </w:rPr>
+              <w:fldChar w:fldCharType="separate"/>
+            </w:r>
+            <w:r>
+              <w:rPr>
+                <w:noProof/>
+                <w:webHidden/>
+              </w:rPr>
+              <w:t>25</w:t>
+            </w:r>
+            <w:r>
+              <w:rPr>
+                <w:noProof/>
+                <w:webHidden/>
+              </w:rPr>
+              <w:fldChar w:fldCharType="end"/>
+            </w:r>
+          </w:hyperlink>
+        </w:p>
+        <w:p>
+          <w:pPr>
+            <w:pStyle w:val="TM2"/>
+            <w:tabs>
+              <w:tab w:val="right" w:leader="dot" w:pos="9062"/>
+            </w:tabs>
+            <w:rPr>
+              <w:rFonts w:eastAsiaTheme="minorEastAsia"/>
+              <w:noProof/>
+              <w:lang w:eastAsia="fr-FR"/>
+            </w:rPr>
+          </w:pPr>
+          <w:hyperlink w:anchor="_Toc132362639" w:history="1">
+            <w:r>
+              <w:rPr>
+                <w:rStyle w:val="Lienhypertexte"/>
+                <w:noProof/>
+              </w:rPr>
+              <w:t>Dossier « _dataset »</w:t>
+            </w:r>
+            <w:r>
+              <w:rPr>
+                <w:noProof/>
+                <w:webHidden/>
+              </w:rPr>
+              <w:tab/>
+            </w:r>
+            <w:r>
+              <w:rPr>
+                <w:noProof/>
+                <w:webHidden/>
+              </w:rPr>
+              <w:fldChar w:fldCharType="begin"/>
+            </w:r>
+            <w:r>
+              <w:rPr>
+                <w:noProof/>
+                <w:webHidden/>
+              </w:rPr>
+              <w:instrText xml:space="preserve"> PAGEREF _Toc132362639 \h </w:instrText>
+            </w:r>
+            <w:r>
+              <w:rPr>
+                <w:noProof/>
+                <w:webHidden/>
+              </w:rPr>
+            </w:r>
+            <w:r>
+              <w:rPr>
+                <w:noProof/>
+                <w:webHidden/>
+              </w:rPr>
+              <w:fldChar w:fldCharType="separate"/>
+            </w:r>
+            <w:r>
+              <w:rPr>
+                <w:noProof/>
+                <w:webHidden/>
+              </w:rPr>
+              <w:t>25</w:t>
+            </w:r>
+            <w:r>
+              <w:rPr>
+                <w:noProof/>
+                <w:webHidden/>
+              </w:rPr>
+              <w:fldChar w:fldCharType="end"/>
+            </w:r>
+          </w:hyperlink>
+        </w:p>
+        <w:p>
+          <w:pPr>
+            <w:pStyle w:val="TM2"/>
+            <w:tabs>
+              <w:tab w:val="right" w:leader="dot" w:pos="9062"/>
+            </w:tabs>
+            <w:rPr>
+              <w:rFonts w:eastAsiaTheme="minorEastAsia"/>
+              <w:noProof/>
+              <w:lang w:eastAsia="fr-FR"/>
+            </w:rPr>
+          </w:pPr>
+          <w:hyperlink w:anchor="_Toc132362640" w:history="1">
+            <w:r>
+              <w:rPr>
+                <w:rStyle w:val="Lienhypertexte"/>
+                <w:noProof/>
+              </w:rPr>
+              <w:t>Dossiers do</w:t>
+            </w:r>
+            <w:r>
+              <w:rPr>
+                <w:rStyle w:val="Lienhypertexte"/>
+                <w:noProof/>
+              </w:rPr>
               <w:t>c</w:t>
             </w:r>
             <w:r>
@@ -3297,7 +3940,7 @@
                 <w:rStyle w:val="Lienhypertexte"/>
                 <w:noProof/>
               </w:rPr>
-              <w:t>ation des tarifs</w:t>
+              <w:t>ument et annexe</w:t>
             </w:r>
             <w:r>
               <w:rPr>
@@ -3318,7 +3961,7 @@
                 <w:noProof/>
                 <w:webHidden/>
               </w:rPr>
-              <w:instrText xml:space="preserve"> PAGEREF _Toc132310502 \h </w:instrText>
+              <w:instrText xml:space="preserve"> PAGEREF _Toc132362640 \h </w:instrText>
             </w:r>
             <w:r>
               <w:rPr>
@@ -3338,7 +3981,7 @@
                 <w:noProof/>
                 <w:webHidden/>
               </w:rPr>
-              <w:t>24</w:t>
+              <w:t>26</w:t>
             </w:r>
             <w:r>
               <w:rPr>
@@ -3370,7 +4013,7 @@
       <w:pPr>
         <w:pStyle w:val="Titre1"/>
       </w:pPr>
-      <w:bookmarkStart w:id="0" w:name="_Toc132310460"/>
+      <w:bookmarkStart w:id="0" w:name="_Toc132362589"/>
       <w:r>
         <w:lastRenderedPageBreak/>
         <w:t>Description</w:t>
@@ -3721,7 +4364,7 @@
       <w:pPr>
         <w:pStyle w:val="Titre1"/>
       </w:pPr>
-      <w:bookmarkStart w:id="1" w:name="_Toc132310461"/>
+      <w:bookmarkStart w:id="1" w:name="_Toc132362590"/>
       <w:r>
         <w:lastRenderedPageBreak/>
         <w:t>Environn</w:t>
@@ -3745,7 +4388,7 @@
       <w:pPr>
         <w:pStyle w:val="Titre2"/>
       </w:pPr>
-      <w:bookmarkStart w:id="2" w:name="_Toc132310462"/>
+      <w:bookmarkStart w:id="2" w:name="_Toc132362591"/>
       <w:r>
         <w:t>Langages</w:t>
       </w:r>
@@ -3805,7 +4448,7 @@
       <w:pPr>
         <w:pStyle w:val="Titre2"/>
       </w:pPr>
-      <w:bookmarkStart w:id="3" w:name="_Toc132310463"/>
+      <w:bookmarkStart w:id="3" w:name="_Toc132362592"/>
       <w:r>
         <w:t>Système d’exploitation</w:t>
       </w:r>
@@ -3827,7 +4470,7 @@
       <w:pPr>
         <w:pStyle w:val="Titre2"/>
       </w:pPr>
-      <w:bookmarkStart w:id="4" w:name="_Toc132310464"/>
+      <w:bookmarkStart w:id="4" w:name="_Toc132362593"/>
       <w:r>
         <w:t>Framework</w:t>
       </w:r>
@@ -3841,8 +4484,13 @@
           <w:numId w:val="1"/>
         </w:numPr>
       </w:pPr>
-      <w:r>
-        <w:t xml:space="preserve">Bootstrap </w:t>
+      <w:proofErr w:type="spellStart"/>
+      <w:r>
+        <w:t>Bootstrap</w:t>
+      </w:r>
+      <w:proofErr w:type="spellEnd"/>
+      <w:r>
+        <w:t xml:space="preserve"> </w:t>
       </w:r>
       <w:r>
         <w:t>(</w:t>
@@ -3876,7 +4524,7 @@
       <w:pPr>
         <w:pStyle w:val="Titre2"/>
       </w:pPr>
-      <w:bookmarkStart w:id="5" w:name="_Toc132310465"/>
+      <w:bookmarkStart w:id="5" w:name="_Toc132362594"/>
       <w:r>
         <w:t>Serveur</w:t>
       </w:r>
@@ -3907,7 +4555,7 @@
       <w:pPr>
         <w:pStyle w:val="Titre3"/>
       </w:pPr>
-      <w:bookmarkStart w:id="6" w:name="_Toc132310466"/>
+      <w:bookmarkStart w:id="6" w:name="_Toc132362595"/>
       <w:r>
         <w:t>Base de données</w:t>
       </w:r>
@@ -3942,7 +4590,7 @@
       <w:pPr>
         <w:pStyle w:val="Titre1"/>
       </w:pPr>
-      <w:bookmarkStart w:id="7" w:name="_Toc132310467"/>
+      <w:bookmarkStart w:id="7" w:name="_Toc132362596"/>
       <w:r>
         <w:lastRenderedPageBreak/>
         <w:t>Description de la base de données</w:t>
@@ -3965,15 +4613,7 @@
         <w:jc w:val="both"/>
       </w:pPr>
       <w:r>
-        <w:t>Le programme principal qui va connecter le site à la base de données est dans le fichier « </w:t>
-      </w:r>
-      <w:proofErr w:type="spellStart"/>
-      <w:r>
-        <w:t>config.php</w:t>
-      </w:r>
-      <w:proofErr w:type="spellEnd"/>
-      <w:r>
-        <w:t> ». Ce fichier contient une connexion à la base de données qui va se faire grâce à l’instanciation d’une classe PDO.</w:t>
+        <w:t>Le programme principal qui va connecter le site à la base de données est dans le fichier « config.php ». Ce fichier contient une connexion à la base de données qui va se faire grâce à l’instanciation d’une classe PDO.</w:t>
       </w:r>
     </w:p>
     <w:p>
@@ -4105,15 +4745,7 @@
         <w:t xml:space="preserve">. Ce fichier </w:t>
       </w:r>
       <w:r>
-        <w:t>est dans le dossier « config » et se nomme « </w:t>
-      </w:r>
-      <w:proofErr w:type="spellStart"/>
-      <w:r>
-        <w:t>config.php</w:t>
-      </w:r>
-      <w:proofErr w:type="spellEnd"/>
-      <w:r>
-        <w:t> ».</w:t>
+        <w:t>est dans le dossier « config » et se nomme « config.php ».</w:t>
       </w:r>
     </w:p>
     <w:p>
@@ -4155,15 +4787,7 @@
         <w:jc w:val="both"/>
       </w:pPr>
       <w:r>
-        <w:t>En pratique, il est nécessaire de modifier les constantes de connexion dans le fichier « </w:t>
-      </w:r>
-      <w:proofErr w:type="spellStart"/>
-      <w:r>
-        <w:t>config.php</w:t>
-      </w:r>
-      <w:proofErr w:type="spellEnd"/>
-      <w:r>
-        <w:t> » du dossier « config », excepté le nom de la base de données. La base de données « </w:t>
+        <w:t>En pratique, il est nécessaire de modifier les constantes de connexion dans le fichier « config.php » du dossier « config », excepté le nom de la base de données. La base de données « </w:t>
       </w:r>
       <w:proofErr w:type="spellStart"/>
       <w:r>
@@ -4182,15 +4806,7 @@
         <w:t xml:space="preserve">Le </w:t>
       </w:r>
       <w:r>
-        <w:t>dossier « _</w:t>
-      </w:r>
-      <w:proofErr w:type="spellStart"/>
-      <w:r>
-        <w:t>dataset</w:t>
-      </w:r>
-      <w:proofErr w:type="spellEnd"/>
-      <w:r>
-        <w:t xml:space="preserve"> » </w:t>
+        <w:t xml:space="preserve">dossier « _dataset » </w:t>
       </w:r>
       <w:r>
         <w:t>contient un fichier nommé « </w:t>
@@ -4258,23 +4874,7 @@
           <w:b/>
           <w:color w:val="FF0000"/>
         </w:rPr>
-        <w:t>il est nécessaire de supprimer le dossier « _</w:t>
-      </w:r>
-      <w:proofErr w:type="spellStart"/>
-      <w:r>
-        <w:rPr>
-          <w:b/>
-          <w:color w:val="FF0000"/>
-        </w:rPr>
-        <w:t>dataset</w:t>
-      </w:r>
-      <w:proofErr w:type="spellEnd"/>
-      <w:r>
-        <w:rPr>
-          <w:b/>
-          <w:color w:val="FF0000"/>
-        </w:rPr>
-        <w:t xml:space="preserve"> » une fois que la base de données est créée </w:t>
+        <w:t xml:space="preserve">il est nécessaire de supprimer le dossier « _dataset » une fois que la base de données est créée </w:t>
       </w:r>
       <w:r>
         <w:t>par mesure de sécurité.</w:t>
@@ -4293,7 +4893,15 @@
         <w:t xml:space="preserve">La liste des utilisateurs </w:t>
       </w:r>
       <w:r>
-        <w:t xml:space="preserve">de la base de données avec PhpMyAdmin </w:t>
+        <w:t xml:space="preserve">de la base de données avec </w:t>
+      </w:r>
+      <w:proofErr w:type="spellStart"/>
+      <w:r>
+        <w:t>PhpMyAdmin</w:t>
+      </w:r>
+      <w:proofErr w:type="spellEnd"/>
+      <w:r>
+        <w:t xml:space="preserve"> </w:t>
       </w:r>
       <w:r>
         <w:t xml:space="preserve">est </w:t>
@@ -4346,9 +4954,11 @@
             <w:tcW w:w="3020" w:type="dxa"/>
           </w:tcPr>
           <w:p>
+            <w:proofErr w:type="spellStart"/>
             <w:r>
               <w:t>Root</w:t>
             </w:r>
+            <w:proofErr w:type="spellEnd"/>
           </w:p>
         </w:tc>
         <w:tc>
@@ -4391,7 +5001,7 @@
       <w:pPr>
         <w:pStyle w:val="Titre2"/>
       </w:pPr>
-      <w:bookmarkStart w:id="8" w:name="_Toc132310468"/>
+      <w:bookmarkStart w:id="8" w:name="_Toc132362597"/>
       <w:r>
         <w:t xml:space="preserve">Le modèle </w:t>
       </w:r>
@@ -4407,7 +5017,7 @@
       <w:pPr>
         <w:pStyle w:val="Titre3"/>
       </w:pPr>
-      <w:bookmarkStart w:id="9" w:name="_Toc132310469"/>
+      <w:bookmarkStart w:id="9" w:name="_Toc132362598"/>
       <w:r>
         <w:t>Textuel</w:t>
       </w:r>
@@ -5432,7 +6042,7 @@
       <w:pPr>
         <w:pStyle w:val="Titre3"/>
       </w:pPr>
-      <w:bookmarkStart w:id="10" w:name="_Toc132310470"/>
+      <w:bookmarkStart w:id="10" w:name="_Toc132362599"/>
       <w:r>
         <w:t xml:space="preserve">MCD </w:t>
       </w:r>
@@ -5451,7 +6061,7 @@
           <w:lang w:eastAsia="fr-FR"/>
         </w:rPr>
         <w:drawing>
-          <wp:inline distT="0" distB="0" distL="0" distR="0" wp14:anchorId="3E2E2B4E" wp14:editId="0C401360">
+          <wp:inline distT="0" distB="0" distL="0" distR="0" wp14:anchorId="308E72B4" wp14:editId="63D34312">
             <wp:extent cx="5566733" cy="3458959"/>
             <wp:effectExtent l="0" t="0" r="0" b="8255"/>
             <wp:docPr id="3" name="Image 3"/>
@@ -5519,7 +6129,7 @@
         <w:pStyle w:val="Titre2"/>
       </w:pPr>
       <w:bookmarkStart w:id="11" w:name="_Toc122084653"/>
-      <w:bookmarkStart w:id="12" w:name="_Toc132310471"/>
+      <w:bookmarkStart w:id="12" w:name="_Toc132362600"/>
       <w:r>
         <w:lastRenderedPageBreak/>
         <w:t>Le modèle logique de données (modèle relationnel)</w:t>
@@ -5531,7 +6141,7 @@
       <w:pPr>
         <w:pStyle w:val="Titre3"/>
       </w:pPr>
-      <w:bookmarkStart w:id="13" w:name="_Toc132310472"/>
+      <w:bookmarkStart w:id="13" w:name="_Toc132362601"/>
       <w:r>
         <w:t>Textuel</w:t>
       </w:r>
@@ -7125,7 +7735,7 @@
       <w:pPr>
         <w:pStyle w:val="Titre3"/>
       </w:pPr>
-      <w:bookmarkStart w:id="14" w:name="_Toc132310473"/>
+      <w:bookmarkStart w:id="14" w:name="_Toc132362602"/>
       <w:r>
         <w:lastRenderedPageBreak/>
         <w:t>Graphique</w:t>
@@ -7142,7 +7752,7 @@
           <w:lang w:eastAsia="fr-FR"/>
         </w:rPr>
         <w:drawing>
-          <wp:inline distT="0" distB="0" distL="0" distR="0" wp14:anchorId="1133FAA8" wp14:editId="1223BC07">
+          <wp:inline distT="0" distB="0" distL="0" distR="0" wp14:anchorId="3AC10805" wp14:editId="1A5D72AC">
             <wp:extent cx="6305055" cy="3901044"/>
             <wp:effectExtent l="0" t="0" r="635" b="4445"/>
             <wp:docPr id="1" name="Image 1"/>
@@ -7225,22 +7835,14 @@
         <w:t xml:space="preserve"> dans le dossier « </w:t>
       </w:r>
       <w:r>
-        <w:t>_</w:t>
-      </w:r>
-      <w:proofErr w:type="spellStart"/>
-      <w:r>
-        <w:t>dataset</w:t>
-      </w:r>
-      <w:proofErr w:type="spellEnd"/>
-      <w:r>
-        <w:t> »</w:t>
+        <w:t>_dataset »</w:t>
       </w:r>
     </w:p>
     <w:p>
       <w:pPr>
         <w:pStyle w:val="Titre1"/>
       </w:pPr>
-      <w:bookmarkStart w:id="15" w:name="_Toc132310474"/>
+      <w:bookmarkStart w:id="15" w:name="_Toc132362603"/>
       <w:r>
         <w:t>Description des pages</w:t>
       </w:r>
@@ -7600,7 +8202,7 @@
       <w:pPr>
         <w:pStyle w:val="Titre1"/>
       </w:pPr>
-      <w:bookmarkStart w:id="16" w:name="_Toc132310475"/>
+      <w:bookmarkStart w:id="16" w:name="_Toc132362604"/>
       <w:r>
         <w:t>Pages des administrateurs</w:t>
       </w:r>
@@ -7610,7 +8212,7 @@
       <w:pPr>
         <w:pStyle w:val="Titre2"/>
       </w:pPr>
-      <w:bookmarkStart w:id="17" w:name="_Toc132310476"/>
+      <w:bookmarkStart w:id="17" w:name="_Toc132362605"/>
       <w:r>
         <w:t xml:space="preserve">Gestion des </w:t>
       </w:r>
@@ -7629,7 +8231,7 @@
       <w:pPr>
         <w:pStyle w:val="Titre3"/>
       </w:pPr>
-      <w:bookmarkStart w:id="18" w:name="_Toc132310477"/>
+      <w:bookmarkStart w:id="18" w:name="_Toc132362606"/>
       <w:r>
         <w:t>Liste des chambres</w:t>
       </w:r>
@@ -7672,7 +8274,7 @@
                 <w:lang w:eastAsia="fr-FR"/>
               </w:rPr>
               <w:drawing>
-                <wp:inline distT="0" distB="0" distL="0" distR="0" wp14:anchorId="7FF10678" wp14:editId="5C92370F">
+                <wp:inline distT="0" distB="0" distL="0" distR="0" wp14:anchorId="0E04F592" wp14:editId="6F4DA7A5">
                   <wp:extent cx="5760720" cy="2052955"/>
                   <wp:effectExtent l="0" t="0" r="0" b="4445"/>
                   <wp:docPr id="2" name="Image 2"/>
@@ -7907,7 +8509,7 @@
       <w:pPr>
         <w:pStyle w:val="Titre3"/>
       </w:pPr>
-      <w:bookmarkStart w:id="19" w:name="_Toc132310478"/>
+      <w:bookmarkStart w:id="19" w:name="_Toc132362607"/>
       <w:r>
         <w:t>Réservation des chambres</w:t>
       </w:r>
@@ -7963,7 +8565,7 @@
                 <w:lang w:eastAsia="fr-FR"/>
               </w:rPr>
               <w:drawing>
-                <wp:inline distT="0" distB="0" distL="0" distR="0" wp14:anchorId="705711E3" wp14:editId="575630B1">
+                <wp:inline distT="0" distB="0" distL="0" distR="0" wp14:anchorId="11255B55" wp14:editId="612D7F0E">
                   <wp:extent cx="5760720" cy="2534920"/>
                   <wp:effectExtent l="0" t="0" r="0" b="0"/>
                   <wp:docPr id="4" name="Image 4"/>
@@ -8120,7 +8722,7 @@
       <w:pPr>
         <w:pStyle w:val="Titre3"/>
       </w:pPr>
-      <w:bookmarkStart w:id="20" w:name="_Toc132310479"/>
+      <w:bookmarkStart w:id="20" w:name="_Toc132362608"/>
       <w:r>
         <w:t>Modification des chambres</w:t>
       </w:r>
@@ -8255,7 +8857,7 @@
       <w:pPr>
         <w:pStyle w:val="Titre2"/>
       </w:pPr>
-      <w:bookmarkStart w:id="21" w:name="_Toc132310480"/>
+      <w:bookmarkStart w:id="21" w:name="_Toc132362609"/>
       <w:r>
         <w:t xml:space="preserve">Gestion des </w:t>
       </w:r>
@@ -8268,9 +8870,17 @@
       <w:pPr>
         <w:pStyle w:val="Titre3"/>
       </w:pPr>
-      <w:bookmarkStart w:id="22" w:name="_Toc132310481"/>
-      <w:r>
-        <w:t>Liste des clients de « Vivehotel »</w:t>
+      <w:bookmarkStart w:id="22" w:name="_Toc132362610"/>
+      <w:r>
+        <w:t>Liste des clients de « </w:t>
+      </w:r>
+      <w:proofErr w:type="spellStart"/>
+      <w:r>
+        <w:t>Vivehotel</w:t>
+      </w:r>
+      <w:proofErr w:type="spellEnd"/>
+      <w:r>
+        <w:t> »</w:t>
       </w:r>
       <w:bookmarkEnd w:id="22"/>
     </w:p>
@@ -8298,7 +8908,7 @@
                 <w:lang w:eastAsia="fr-FR"/>
               </w:rPr>
               <w:drawing>
-                <wp:inline distT="0" distB="0" distL="0" distR="0" wp14:anchorId="2096E0A0" wp14:editId="57342A4C">
+                <wp:inline distT="0" distB="0" distL="0" distR="0" wp14:anchorId="29701840" wp14:editId="4C5F12C3">
                   <wp:extent cx="5760720" cy="1373505"/>
                   <wp:effectExtent l="0" t="0" r="0" b="0"/>
                   <wp:docPr id="7" name="Image 7"/>
@@ -8478,17 +9088,19 @@
       <w:pPr>
         <w:pStyle w:val="Titre3"/>
       </w:pPr>
-      <w:bookmarkStart w:id="23" w:name="_Toc132310482"/>
+      <w:bookmarkStart w:id="23" w:name="_Toc132362611"/>
       <w:r>
         <w:t>Réservations d’un</w:t>
       </w:r>
       <w:r>
         <w:t xml:space="preserve"> client de </w:t>
       </w:r>
+      <w:proofErr w:type="spellStart"/>
       <w:r>
         <w:t>Vivehotel</w:t>
       </w:r>
       <w:bookmarkEnd w:id="23"/>
+      <w:proofErr w:type="spellEnd"/>
     </w:p>
     <w:p>
       <w:r>
@@ -8544,7 +9156,7 @@
               </w:rPr>
               <w:lastRenderedPageBreak/>
               <w:drawing>
-                <wp:inline distT="0" distB="0" distL="0" distR="0" wp14:anchorId="07478D17" wp14:editId="5EFC58E9">
+                <wp:inline distT="0" distB="0" distL="0" distR="0" wp14:anchorId="765F8F90" wp14:editId="4B138784">
                   <wp:extent cx="5760720" cy="2621915"/>
                   <wp:effectExtent l="0" t="0" r="0" b="6985"/>
                   <wp:docPr id="8" name="Image 8"/>
@@ -8600,7 +9212,7 @@
       <w:pPr>
         <w:pStyle w:val="Titre2"/>
       </w:pPr>
-      <w:bookmarkStart w:id="24" w:name="_Toc132310483"/>
+      <w:bookmarkStart w:id="24" w:name="_Toc132362612"/>
       <w:r>
         <w:t>Modification d’un client</w:t>
       </w:r>
@@ -8633,7 +9245,7 @@
                 <w:lang w:eastAsia="fr-FR"/>
               </w:rPr>
               <w:drawing>
-                <wp:inline distT="0" distB="0" distL="0" distR="0" wp14:anchorId="11EBCD45" wp14:editId="1E2E95C1">
+                <wp:inline distT="0" distB="0" distL="0" distR="0" wp14:anchorId="4742A4B3" wp14:editId="62B54762">
                   <wp:extent cx="5760720" cy="1240790"/>
                   <wp:effectExtent l="0" t="0" r="0" b="0"/>
                   <wp:docPr id="11" name="Image 11"/>
@@ -8738,7 +9350,7 @@
       <w:pPr>
         <w:pStyle w:val="Titre3"/>
       </w:pPr>
-      <w:bookmarkStart w:id="25" w:name="_Toc132310484"/>
+      <w:bookmarkStart w:id="25" w:name="_Toc132362613"/>
       <w:r>
         <w:t>Suppression d’un client</w:t>
       </w:r>
@@ -8769,7 +9381,7 @@
       <w:pPr>
         <w:pStyle w:val="Titre2"/>
       </w:pPr>
-      <w:bookmarkStart w:id="26" w:name="_Toc132310485"/>
+      <w:bookmarkStart w:id="26" w:name="_Toc132362614"/>
       <w:r>
         <w:lastRenderedPageBreak/>
         <w:t xml:space="preserve">Pages </w:t>
@@ -8783,7 +9395,7 @@
       <w:pPr>
         <w:pStyle w:val="Titre3"/>
       </w:pPr>
-      <w:bookmarkStart w:id="27" w:name="_Toc132310486"/>
+      <w:bookmarkStart w:id="27" w:name="_Toc132362615"/>
       <w:r>
         <w:t xml:space="preserve">Gestion des </w:t>
       </w:r>
@@ -8813,7 +9425,7 @@
                 <w:lang w:eastAsia="fr-FR"/>
               </w:rPr>
               <w:drawing>
-                <wp:inline distT="0" distB="0" distL="0" distR="0" wp14:anchorId="7C33BDBD" wp14:editId="6802F771">
+                <wp:inline distT="0" distB="0" distL="0" distR="0" wp14:anchorId="5F806B11" wp14:editId="5C985DAA">
                   <wp:extent cx="5760720" cy="2549525"/>
                   <wp:effectExtent l="0" t="0" r="0" b="3175"/>
                   <wp:docPr id="12" name="Image 12"/>
@@ -8958,12 +9570,9 @@
       <w:pPr>
         <w:pStyle w:val="Titre3"/>
       </w:pPr>
-      <w:bookmarkStart w:id="28" w:name="_Toc132310487"/>
-      <w:r>
-        <w:t>Statistique</w:t>
-      </w:r>
-      <w:r>
-        <w:t xml:space="preserve"> des hôtels</w:t>
+      <w:bookmarkStart w:id="28" w:name="_Toc132362616"/>
+      <w:r>
+        <w:t>Statistique des hôtels</w:t>
       </w:r>
       <w:bookmarkEnd w:id="28"/>
     </w:p>
@@ -8999,7 +9608,7 @@
                 <w:lang w:eastAsia="fr-FR"/>
               </w:rPr>
               <w:drawing>
-                <wp:inline distT="0" distB="0" distL="0" distR="0" wp14:anchorId="54DB8696" wp14:editId="04C70ED9">
+                <wp:inline distT="0" distB="0" distL="0" distR="0" wp14:anchorId="5C4E3193" wp14:editId="3ED0C70B">
                   <wp:extent cx="5760720" cy="2311400"/>
                   <wp:effectExtent l="0" t="0" r="0" b="0"/>
                   <wp:docPr id="13" name="Image 13"/>
@@ -9090,7 +9699,7 @@
       <w:pPr>
         <w:pStyle w:val="Titre3"/>
       </w:pPr>
-      <w:bookmarkStart w:id="29" w:name="_Toc132310488"/>
+      <w:bookmarkStart w:id="29" w:name="_Toc132362617"/>
       <w:r>
         <w:t>Service</w:t>
       </w:r>
@@ -9123,7 +9732,7 @@
                 <w:lang w:eastAsia="fr-FR"/>
               </w:rPr>
               <w:drawing>
-                <wp:inline distT="0" distB="0" distL="0" distR="0" wp14:anchorId="639152F4" wp14:editId="5928365A">
+                <wp:inline distT="0" distB="0" distL="0" distR="0" wp14:anchorId="6A70C763" wp14:editId="039E0B5E">
                   <wp:extent cx="5760720" cy="1703070"/>
                   <wp:effectExtent l="0" t="0" r="0" b="0"/>
                   <wp:docPr id="14" name="Image 14"/>
@@ -9278,7 +9887,7 @@
       <w:pPr>
         <w:pStyle w:val="Titre3"/>
       </w:pPr>
-      <w:bookmarkStart w:id="30" w:name="_Toc132310489"/>
+      <w:bookmarkStart w:id="30" w:name="_Toc132362618"/>
       <w:r>
         <w:t>Modification d’un hôtel</w:t>
       </w:r>
@@ -9305,7 +9914,7 @@
                 <w:lang w:eastAsia="fr-FR"/>
               </w:rPr>
               <w:drawing>
-                <wp:inline distT="0" distB="0" distL="0" distR="0" wp14:anchorId="76BA011F" wp14:editId="58C9E7B7">
+                <wp:inline distT="0" distB="0" distL="0" distR="0" wp14:anchorId="6126C5ED" wp14:editId="2783F874">
                   <wp:extent cx="5760720" cy="3635375"/>
                   <wp:effectExtent l="0" t="0" r="0" b="3175"/>
                   <wp:docPr id="15" name="Image 15"/>
@@ -9390,7 +9999,7 @@
       <w:pPr>
         <w:pStyle w:val="Titre3"/>
       </w:pPr>
-      <w:bookmarkStart w:id="31" w:name="_Toc132310490"/>
+      <w:bookmarkStart w:id="31" w:name="_Toc132362619"/>
       <w:r>
         <w:t xml:space="preserve">Suppression d’un </w:t>
       </w:r>
@@ -9404,7 +10013,15 @@
         <w:jc w:val="both"/>
       </w:pPr>
       <w:r>
-        <w:t>Dans la page index de la liste des hôtels, un bouton de suppression permet de supprimer un hôtel du projet « Vivehotel » de façon logique.</w:t>
+        <w:t>Dans la page index de la liste des hôtels, un bouton de suppression permet de supprimer un hôtel du projet « </w:t>
+      </w:r>
+      <w:proofErr w:type="spellStart"/>
+      <w:r>
+        <w:t>Vivehotel</w:t>
+      </w:r>
+      <w:proofErr w:type="spellEnd"/>
+      <w:r>
+        <w:t> » de façon logique.</w:t>
       </w:r>
     </w:p>
     <w:p>
@@ -9425,7 +10042,7 @@
       <w:pPr>
         <w:pStyle w:val="Titre2"/>
       </w:pPr>
-      <w:bookmarkStart w:id="32" w:name="_Toc132310491"/>
+      <w:bookmarkStart w:id="32" w:name="_Toc132362620"/>
       <w:r>
         <w:t xml:space="preserve">Pages </w:t>
       </w:r>
@@ -9441,7 +10058,7 @@
       <w:pPr>
         <w:pStyle w:val="Titre3"/>
       </w:pPr>
-      <w:bookmarkStart w:id="33" w:name="_Toc132310492"/>
+      <w:bookmarkStart w:id="33" w:name="_Toc132362621"/>
       <w:r>
         <w:t>Page d’index du personnel</w:t>
       </w:r>
@@ -9468,7 +10085,7 @@
                 <w:lang w:eastAsia="fr-FR"/>
               </w:rPr>
               <w:drawing>
-                <wp:inline distT="0" distB="0" distL="0" distR="0" wp14:anchorId="54CB2F38" wp14:editId="11DF6C16">
+                <wp:inline distT="0" distB="0" distL="0" distR="0" wp14:anchorId="0CDF4E70" wp14:editId="6DD0DF6C">
                   <wp:extent cx="5760720" cy="3074035"/>
                   <wp:effectExtent l="0" t="0" r="0" b="0"/>
                   <wp:docPr id="18" name="Image 18"/>
@@ -9569,12 +10186,9 @@
       <w:pPr>
         <w:pStyle w:val="Titre3"/>
       </w:pPr>
-      <w:bookmarkStart w:id="34" w:name="_Toc132310493"/>
-      <w:r>
-        <w:t xml:space="preserve">Page </w:t>
-      </w:r>
-      <w:r>
-        <w:t>d’édition du personnel</w:t>
+      <w:bookmarkStart w:id="34" w:name="_Toc132362622"/>
+      <w:r>
+        <w:t>Page d’édition du personnel</w:t>
       </w:r>
       <w:bookmarkEnd w:id="34"/>
     </w:p>
@@ -9732,7 +10346,7 @@
       <w:pPr>
         <w:pStyle w:val="Titre2"/>
       </w:pPr>
-      <w:bookmarkStart w:id="35" w:name="_Toc132310494"/>
+      <w:bookmarkStart w:id="35" w:name="_Toc132362623"/>
       <w:r>
         <w:lastRenderedPageBreak/>
         <w:t xml:space="preserve">Pages </w:t>
@@ -9746,12 +10360,9 @@
       <w:pPr>
         <w:pStyle w:val="Titre3"/>
       </w:pPr>
-      <w:bookmarkStart w:id="36" w:name="_Toc132310495"/>
-      <w:r>
-        <w:t xml:space="preserve">Page d’index </w:t>
-      </w:r>
-      <w:r>
-        <w:t>des</w:t>
+      <w:bookmarkStart w:id="36" w:name="_Toc132362624"/>
+      <w:r>
+        <w:t>Page d’index des</w:t>
       </w:r>
       <w:r>
         <w:t xml:space="preserve"> </w:t>
@@ -9805,7 +10416,7 @@
                 <w:lang w:eastAsia="fr-FR"/>
               </w:rPr>
               <w:drawing>
-                <wp:inline distT="0" distB="0" distL="0" distR="0" wp14:anchorId="43423B51" wp14:editId="5EEA7C86">
+                <wp:inline distT="0" distB="0" distL="0" distR="0" wp14:anchorId="0118300B" wp14:editId="17F7C893">
                   <wp:extent cx="5760720" cy="2976245"/>
                   <wp:effectExtent l="0" t="0" r="0" b="0"/>
                   <wp:docPr id="19" name="Image 19"/>
@@ -9958,7 +10569,7 @@
       <w:pPr>
         <w:pStyle w:val="Titre3"/>
       </w:pPr>
-      <w:bookmarkStart w:id="37" w:name="_Toc132310496"/>
+      <w:bookmarkStart w:id="37" w:name="_Toc132362625"/>
       <w:r>
         <w:t>Page d</w:t>
       </w:r>
@@ -10120,12 +10731,9 @@
       <w:pPr>
         <w:pStyle w:val="Titre3"/>
       </w:pPr>
-      <w:bookmarkStart w:id="38" w:name="_Toc132310497"/>
-      <w:r>
-        <w:t xml:space="preserve">Page </w:t>
-      </w:r>
-      <w:r>
-        <w:t>d’édition des réservations</w:t>
+      <w:bookmarkStart w:id="38" w:name="_Toc132362626"/>
+      <w:r>
+        <w:t>Page d’édition des réservations</w:t>
       </w:r>
       <w:bookmarkEnd w:id="38"/>
     </w:p>
@@ -10150,7 +10758,7 @@
                 <w:lang w:eastAsia="fr-FR"/>
               </w:rPr>
               <w:drawing>
-                <wp:inline distT="0" distB="0" distL="0" distR="0" wp14:anchorId="64B8024F" wp14:editId="023D848B">
+                <wp:inline distT="0" distB="0" distL="0" distR="0" wp14:anchorId="17D67A2F" wp14:editId="1A1A26B2">
                   <wp:extent cx="5760720" cy="2578100"/>
                   <wp:effectExtent l="0" t="0" r="0" b="0"/>
                   <wp:docPr id="20" name="Image 20"/>
@@ -10376,7 +10984,7 @@
       <w:pPr>
         <w:pStyle w:val="Titre2"/>
       </w:pPr>
-      <w:bookmarkStart w:id="39" w:name="_Toc132310498"/>
+      <w:bookmarkStart w:id="39" w:name="_Toc132362627"/>
       <w:r>
         <w:t>Pages des services</w:t>
       </w:r>
@@ -10386,7 +10994,7 @@
       <w:pPr>
         <w:pStyle w:val="Titre3"/>
       </w:pPr>
-      <w:bookmarkStart w:id="40" w:name="_Toc132310499"/>
+      <w:bookmarkStart w:id="40" w:name="_Toc132362628"/>
       <w:r>
         <w:t xml:space="preserve">Page </w:t>
       </w:r>
@@ -10416,7 +11024,7 @@
                 <w:lang w:eastAsia="fr-FR"/>
               </w:rPr>
               <w:drawing>
-                <wp:inline distT="0" distB="0" distL="0" distR="0" wp14:anchorId="0D1274EF" wp14:editId="181C9D4A">
+                <wp:inline distT="0" distB="0" distL="0" distR="0" wp14:anchorId="784B2CAD" wp14:editId="76FDDF45">
                   <wp:extent cx="5760720" cy="4053840"/>
                   <wp:effectExtent l="0" t="0" r="0" b="3810"/>
                   <wp:docPr id="21" name="Image 21"/>
@@ -10461,8 +11069,13 @@
           </w:tcPr>
           <w:p>
             <w:r>
-              <w:t>Liste des services proposées par la chaîne Vivehotel</w:t>
-            </w:r>
+              <w:t xml:space="preserve">Liste des services proposées par la chaîne </w:t>
+            </w:r>
+            <w:proofErr w:type="spellStart"/>
+            <w:r>
+              <w:t>Vivehotel</w:t>
+            </w:r>
+            <w:proofErr w:type="spellEnd"/>
           </w:p>
         </w:tc>
       </w:tr>
@@ -10497,12 +11110,9 @@
       <w:pPr>
         <w:pStyle w:val="Titre3"/>
       </w:pPr>
-      <w:bookmarkStart w:id="41" w:name="_Toc132310500"/>
-      <w:r>
-        <w:t xml:space="preserve">Page </w:t>
-      </w:r>
-      <w:r>
-        <w:t>d’édition des services</w:t>
+      <w:bookmarkStart w:id="41" w:name="_Toc132362629"/>
+      <w:r>
+        <w:t>Page d’édition des services</w:t>
       </w:r>
       <w:bookmarkEnd w:id="41"/>
     </w:p>
@@ -10519,12 +11129,9 @@
       <w:pPr>
         <w:pStyle w:val="Titre3"/>
       </w:pPr>
-      <w:bookmarkStart w:id="42" w:name="_Toc132310501"/>
-      <w:r>
-        <w:t xml:space="preserve">Page </w:t>
-      </w:r>
-      <w:r>
-        <w:t>de suppression des services</w:t>
+      <w:bookmarkStart w:id="42" w:name="_Toc132362630"/>
+      <w:r>
+        <w:t>Page de suppression des services</w:t>
       </w:r>
       <w:bookmarkEnd w:id="42"/>
     </w:p>
@@ -10551,7 +11158,7 @@
       <w:pPr>
         <w:pStyle w:val="Titre2"/>
       </w:pPr>
-      <w:bookmarkStart w:id="43" w:name="_Toc132310502"/>
+      <w:bookmarkStart w:id="43" w:name="_Toc132362631"/>
       <w:r>
         <w:t xml:space="preserve">Page de </w:t>
       </w:r>
@@ -10663,7 +11270,7 @@
                 <w:lang w:eastAsia="fr-FR"/>
               </w:rPr>
               <w:drawing>
-                <wp:inline distT="0" distB="0" distL="0" distR="0" wp14:anchorId="7037582F" wp14:editId="08CAB50B">
+                <wp:inline distT="0" distB="0" distL="0" distR="0" wp14:anchorId="046B4A63" wp14:editId="2311763B">
                   <wp:extent cx="5760720" cy="1642745"/>
                   <wp:effectExtent l="0" t="0" r="0" b="0"/>
                   <wp:docPr id="22" name="Image 22"/>
@@ -10774,24 +11381,900 @@
       <w:pPr>
         <w:pStyle w:val="Titre1"/>
       </w:pPr>
-      <w:r>
-        <w:t>St</w:t>
-      </w:r>
-      <w:bookmarkStart w:id="44" w:name="_GoBack"/>
+      <w:bookmarkStart w:id="44" w:name="_Toc132362632"/>
+      <w:r>
+        <w:t>Structure physique de l'application</w:t>
+      </w:r>
       <w:bookmarkEnd w:id="44"/>
-      <w:r>
-        <w:t>ructure physique de l'application</w:t>
-      </w:r>
+    </w:p>
+    <w:p>
+      <w:pPr>
+        <w:pStyle w:val="Titre2"/>
+      </w:pPr>
+      <w:bookmarkStart w:id="45" w:name="_Toc132362633"/>
+      <w:r>
+        <w:t>Architecture MVC</w:t>
+      </w:r>
+      <w:bookmarkEnd w:id="45"/>
     </w:p>
     <w:p>
       <w:pPr>
         <w:jc w:val="both"/>
       </w:pPr>
-    </w:p>
-    <w:p>
-      <w:pPr>
+      <w:r>
+        <w:t xml:space="preserve">Le projet est organisé selon l’architecture MVC, comme vu précédemment. </w:t>
+      </w:r>
+    </w:p>
+    <w:p>
+      <w:pPr>
+        <w:pStyle w:val="Paragraphedeliste"/>
+        <w:numPr>
+          <w:ilvl w:val="0"/>
+          <w:numId w:val="3"/>
+        </w:numPr>
         <w:jc w:val="both"/>
       </w:pPr>
+      <w:r>
+        <w:t>Le</w:t>
+      </w:r>
+      <w:r>
+        <w:t xml:space="preserve"> fichier « Table.class.php » du dossier « </w:t>
+      </w:r>
+      <w:r>
+        <w:t>f</w:t>
+      </w:r>
+      <w:r>
+        <w:t>ramework »</w:t>
+      </w:r>
+      <w:r>
+        <w:t xml:space="preserve"> est un programme PHP contenant</w:t>
+      </w:r>
+      <w:r>
+        <w:t xml:space="preserve"> classe qui, à partir d’une</w:t>
+      </w:r>
+      <w:r>
+        <w:t xml:space="preserve"> composition avec une</w:t>
+      </w:r>
+      <w:r>
+        <w:t xml:space="preserve"> connexion </w:t>
+      </w:r>
+      <w:r>
+        <w:t>PDO, programme l’ensemble des méthodes de base de traitement des données. Cette classe est une classe mère pour l’</w:t>
+      </w:r>
+      <w:r>
+        <w:t xml:space="preserve">ensemble des modèles du projet. Elle permet en outre de : créer, lire, modifier et supprimer </w:t>
+      </w:r>
+      <w:r>
+        <w:t>des enregistrements</w:t>
+      </w:r>
+      <w:r>
+        <w:t xml:space="preserve"> de la base de données.</w:t>
+      </w:r>
+    </w:p>
+    <w:p>
+      <w:pPr>
+        <w:pStyle w:val="Paragraphedeliste"/>
+        <w:numPr>
+          <w:ilvl w:val="0"/>
+          <w:numId w:val="3"/>
+        </w:numPr>
+        <w:jc w:val="both"/>
+      </w:pPr>
+      <w:r>
+        <w:t>Les modèles sont disponibles dans le sous-dossier « application/table »</w:t>
+      </w:r>
+      <w:r>
+        <w:t xml:space="preserve">. Chaque fichier PHP </w:t>
+      </w:r>
+      <w:r>
+        <w:t>de</w:t>
+      </w:r>
+      <w:r>
+        <w:t xml:space="preserve"> modèles d’une table</w:t>
+      </w:r>
+      <w:r>
+        <w:t xml:space="preserve"> hérite de la classe « Table » contenu dans le fichier « Table.class.php »</w:t>
+      </w:r>
+      <w:r>
+        <w:t xml:space="preserve"> du dossier de framework.</w:t>
+      </w:r>
+    </w:p>
+    <w:p>
+      <w:pPr>
+        <w:pStyle w:val="Paragraphedeliste"/>
+        <w:numPr>
+          <w:ilvl w:val="0"/>
+          <w:numId w:val="3"/>
+        </w:numPr>
+        <w:jc w:val="both"/>
+      </w:pPr>
+      <w:r>
+        <w:t xml:space="preserve">Chaque dossier </w:t>
+      </w:r>
+      <w:r>
+        <w:t xml:space="preserve">du sous-dossier « application/module » </w:t>
+      </w:r>
+      <w:r>
+        <w:t xml:space="preserve">représente un contrôleur de l’application. </w:t>
+      </w:r>
+      <w:r>
+        <w:t>Ce</w:t>
+      </w:r>
+      <w:r>
+        <w:t xml:space="preserve"> dossier contient un fichier qui se </w:t>
+      </w:r>
+      <w:r>
+        <w:t>nomme</w:t>
+      </w:r>
+      <w:r>
+        <w:t xml:space="preserve"> </w:t>
+      </w:r>
+      <w:proofErr w:type="spellStart"/>
+      <w:r>
+        <w:t>Ctr</w:t>
+      </w:r>
+      <w:proofErr w:type="spellEnd"/>
+      <w:r>
+        <w:t>_{</w:t>
+      </w:r>
+      <w:proofErr w:type="spellStart"/>
+      <w:r>
+        <w:t>contrôoleur</w:t>
+      </w:r>
+      <w:proofErr w:type="spellEnd"/>
+      <w:proofErr w:type="gramStart"/>
+      <w:r>
+        <w:t>}.</w:t>
+      </w:r>
+      <w:proofErr w:type="spellStart"/>
+      <w:r>
+        <w:t>php</w:t>
+      </w:r>
+      <w:proofErr w:type="spellEnd"/>
+      <w:proofErr w:type="gramEnd"/>
+      <w:r>
+        <w:t>. Ce fichier</w:t>
+      </w:r>
+      <w:r>
+        <w:t xml:space="preserve"> contient une classe « contrôleur » dont chaque méthode est une action de ce dernier.</w:t>
+      </w:r>
+      <w:r>
+        <w:t xml:space="preserve"> </w:t>
+      </w:r>
+    </w:p>
+    <w:p>
+      <w:pPr>
+        <w:pStyle w:val="Paragraphedeliste"/>
+        <w:numPr>
+          <w:ilvl w:val="0"/>
+          <w:numId w:val="3"/>
+        </w:numPr>
+        <w:jc w:val="both"/>
+      </w:pPr>
+      <w:r>
+        <w:t>Chaque dossier de</w:t>
+      </w:r>
+      <w:r>
+        <w:t xml:space="preserve"> </w:t>
+      </w:r>
+      <w:r>
+        <w:t>contrôleur</w:t>
+      </w:r>
+      <w:r>
+        <w:t xml:space="preserve"> contient</w:t>
+      </w:r>
+      <w:r>
+        <w:t xml:space="preserve"> aussi des fichiers PHP nommés « vue_{</w:t>
+      </w:r>
+      <w:proofErr w:type="spellStart"/>
+      <w:r>
+        <w:t>mon</w:t>
+      </w:r>
+      <w:r>
+        <w:t>contrôleur</w:t>
+      </w:r>
+      <w:proofErr w:type="spellEnd"/>
+      <w:r>
+        <w:t>}</w:t>
+      </w:r>
+      <w:proofErr w:type="gramStart"/>
+      <w:r>
+        <w:t>_</w:t>
+      </w:r>
+      <w:proofErr w:type="spellStart"/>
+      <w:r>
+        <w:t>monaction.php</w:t>
+      </w:r>
+      <w:proofErr w:type="spellEnd"/>
+      <w:r>
+        <w:t> .</w:t>
+      </w:r>
+      <w:proofErr w:type="gramEnd"/>
+      <w:r>
+        <w:t xml:space="preserve"> Ce sont des fichiers qui représentent la vue de </w:t>
+      </w:r>
+      <w:r>
+        <w:lastRenderedPageBreak/>
+        <w:t>l’action « </w:t>
+      </w:r>
+      <w:proofErr w:type="spellStart"/>
+      <w:r>
+        <w:t>monaction</w:t>
+      </w:r>
+      <w:proofErr w:type="spellEnd"/>
+      <w:r>
+        <w:t> » du contrôleur {</w:t>
+      </w:r>
+      <w:proofErr w:type="spellStart"/>
+      <w:r>
+        <w:t>moncontrôleur</w:t>
+      </w:r>
+      <w:proofErr w:type="spellEnd"/>
+      <w:r>
+        <w:t>}.</w:t>
+      </w:r>
+      <w:r>
+        <w:t xml:space="preserve"> L</w:t>
+      </w:r>
+      <w:r>
+        <w:t xml:space="preserve">e fichier PHP représentant le contrôleur et les fichiers PHP qui représentent chacun une vue d’une action du </w:t>
+      </w:r>
+      <w:proofErr w:type="spellStart"/>
+      <w:r>
+        <w:t>cotnrôleur</w:t>
+      </w:r>
+      <w:proofErr w:type="spellEnd"/>
+      <w:r>
+        <w:t>.</w:t>
+      </w:r>
+    </w:p>
+    <w:tbl>
+      <w:tblPr>
+        <w:tblStyle w:val="Grilledutableau"/>
+        <w:tblW w:w="0" w:type="auto"/>
+        <w:tblLook w:val="04A0" w:firstRow="1" w:lastRow="0" w:firstColumn="1" w:lastColumn="0" w:noHBand="0" w:noVBand="1"/>
+      </w:tblPr>
+      <w:tblGrid>
+        <w:gridCol w:w="9062"/>
+      </w:tblGrid>
+      <w:tr>
+        <w:tc>
+          <w:tcPr>
+            <w:tcW w:w="9062" w:type="dxa"/>
+          </w:tcPr>
+          <w:p>
+            <w:pPr>
+              <w:jc w:val="center"/>
+            </w:pPr>
+            <w:r>
+              <w:rPr>
+                <w:noProof/>
+                <w:lang w:eastAsia="fr-FR"/>
+              </w:rPr>
+              <w:drawing>
+                <wp:inline distT="0" distB="0" distL="0" distR="0" wp14:anchorId="6FF18D19" wp14:editId="20BEE5DB">
+                  <wp:extent cx="2227043" cy="2717800"/>
+                  <wp:effectExtent l="0" t="0" r="1905" b="6350"/>
+                  <wp:docPr id="5" name="Image 5"/>
+                  <wp:cNvGraphicFramePr>
+                    <a:graphicFrameLocks xmlns:a="http://schemas.openxmlformats.org/drawingml/2006/main" noChangeAspect="1"/>
+                  </wp:cNvGraphicFramePr>
+                  <a:graphic xmlns:a="http://schemas.openxmlformats.org/drawingml/2006/main">
+                    <a:graphicData uri="http://schemas.openxmlformats.org/drawingml/2006/picture">
+                      <pic:pic xmlns:pic="http://schemas.openxmlformats.org/drawingml/2006/picture">
+                        <pic:nvPicPr>
+                          <pic:cNvPr id="1" name=""/>
+                          <pic:cNvPicPr/>
+                        </pic:nvPicPr>
+                        <pic:blipFill rotWithShape="1">
+                          <a:blip r:embed="rId22"/>
+                          <a:srcRect l="1646" t="3101"/>
+                          <a:stretch/>
+                        </pic:blipFill>
+                        <pic:spPr bwMode="auto">
+                          <a:xfrm>
+                            <a:off x="0" y="0"/>
+                            <a:ext cx="2248081" cy="2743474"/>
+                          </a:xfrm>
+                          <a:prstGeom prst="rect">
+                            <a:avLst/>
+                          </a:prstGeom>
+                          <a:ln>
+                            <a:noFill/>
+                          </a:ln>
+                          <a:extLst>
+                            <a:ext uri="{53640926-AAD7-44D8-BBD7-CCE9431645EC}">
+                              <a14:shadowObscured xmlns:a14="http://schemas.microsoft.com/office/drawing/2010/main"/>
+                            </a:ext>
+                          </a:extLst>
+                        </pic:spPr>
+                      </pic:pic>
+                    </a:graphicData>
+                  </a:graphic>
+                </wp:inline>
+              </w:drawing>
+            </w:r>
+          </w:p>
+        </w:tc>
+      </w:tr>
+      <w:tr>
+        <w:tc>
+          <w:tcPr>
+            <w:tcW w:w="9062" w:type="dxa"/>
+          </w:tcPr>
+          <w:p>
+            <w:pPr>
+              <w:jc w:val="both"/>
+            </w:pPr>
+            <w:r>
+              <w:t>Arborescence du projet « </w:t>
+            </w:r>
+            <w:proofErr w:type="spellStart"/>
+            <w:r>
+              <w:t>Vivehotel</w:t>
+            </w:r>
+            <w:proofErr w:type="spellEnd"/>
+            <w:r>
+              <w:t> »</w:t>
+            </w:r>
+          </w:p>
+        </w:tc>
+      </w:tr>
+    </w:tbl>
+    <w:p>
+      <w:pPr>
+        <w:jc w:val="both"/>
+      </w:pPr>
+    </w:p>
+    <w:p>
+      <w:pPr>
+        <w:jc w:val="both"/>
+      </w:pPr>
+      <w:r>
+        <w:t xml:space="preserve">Les parties suivantes </w:t>
+      </w:r>
+      <w:r>
+        <w:t>vont décrire</w:t>
+      </w:r>
+      <w:r>
+        <w:t xml:space="preserve"> brièvement chaque dossier de l’application :</w:t>
+      </w:r>
+    </w:p>
+    <w:p>
+      <w:pPr>
+        <w:pStyle w:val="Titre2"/>
+      </w:pPr>
+      <w:bookmarkStart w:id="46" w:name="_Toc132362634"/>
+      <w:r>
+        <w:t>Dossier framework</w:t>
+      </w:r>
+      <w:bookmarkEnd w:id="46"/>
+    </w:p>
+    <w:p>
+      <w:pPr>
+        <w:jc w:val="both"/>
+      </w:pPr>
+      <w:r>
+        <w:t>Le dossier framework contient les fichiers de base du projet. Ces fichiers sont soit des classes mères des sous-classes utilisées par l’architecture du site, soit des fonctions qui permettent de faciliter l’écriture de certaines instructions redondantes.</w:t>
+      </w:r>
+    </w:p>
+    <w:p>
+      <w:pPr>
+        <w:pStyle w:val="Titre3"/>
+      </w:pPr>
+      <w:bookmarkStart w:id="47" w:name="_Toc132362635"/>
+      <w:r>
+        <w:t>Ctr_controleur.class</w:t>
+      </w:r>
+      <w:r>
+        <w:t>.php</w:t>
+      </w:r>
+      <w:bookmarkEnd w:id="47"/>
+    </w:p>
+    <w:p>
+      <w:r>
+        <w:t>Ce fichier</w:t>
+      </w:r>
+      <w:r>
+        <w:t xml:space="preserve"> c</w:t>
+      </w:r>
+      <w:r>
+        <w:t>ontient la classe mère</w:t>
+      </w:r>
+      <w:r>
+        <w:t xml:space="preserve"> contrô</w:t>
+      </w:r>
+      <w:r>
+        <w:t xml:space="preserve">leur </w:t>
+      </w:r>
+      <w:r>
+        <w:t>de l’</w:t>
+      </w:r>
+      <w:r>
+        <w:t>application.</w:t>
+      </w:r>
+    </w:p>
+    <w:p>
+      <w:pPr>
+        <w:pStyle w:val="Titre3"/>
+      </w:pPr>
+      <w:bookmarkStart w:id="48" w:name="_Toc132362636"/>
+      <w:r>
+        <w:t>fonction</w:t>
+      </w:r>
+      <w:r>
+        <w:t>.php</w:t>
+      </w:r>
+      <w:bookmarkEnd w:id="48"/>
+    </w:p>
+    <w:p>
+      <w:r>
+        <w:t xml:space="preserve">Ce fichier contient </w:t>
+      </w:r>
+      <w:r>
+        <w:t>l’ensemble des fonctions de l’application</w:t>
+      </w:r>
+    </w:p>
+    <w:p>
+      <w:pPr>
+        <w:pStyle w:val="Titre3"/>
+      </w:pPr>
+      <w:bookmarkStart w:id="49" w:name="_Toc132362637"/>
+      <w:r>
+        <w:t>I_crud.class.php</w:t>
+      </w:r>
+      <w:bookmarkEnd w:id="49"/>
+    </w:p>
+    <w:p>
+      <w:r>
+        <w:t xml:space="preserve">Ce fichier </w:t>
+      </w:r>
+      <w:r>
+        <w:t>n’est pas un fichie</w:t>
+      </w:r>
+      <w:r>
+        <w:t xml:space="preserve">r de classe PHP. Il contient une interface qui permet de </w:t>
+      </w:r>
+      <w:r>
+        <w:t xml:space="preserve">forcer une </w:t>
+      </w:r>
+      <w:r>
+        <w:t xml:space="preserve">programmation par </w:t>
+      </w:r>
+      <w:r>
+        <w:t>contrat de</w:t>
+      </w:r>
+      <w:r>
+        <w:t xml:space="preserve"> toutes les classes héritées de la classe « Table ».</w:t>
+      </w:r>
+    </w:p>
+    <w:p>
+      <w:pPr>
+        <w:pStyle w:val="Titre3"/>
+      </w:pPr>
+      <w:bookmarkStart w:id="50" w:name="_Toc132362638"/>
+      <w:r>
+        <w:t>Table.class.php</w:t>
+      </w:r>
+      <w:bookmarkEnd w:id="50"/>
+    </w:p>
+    <w:p>
+      <w:pPr>
+        <w:jc w:val="both"/>
+      </w:pPr>
+      <w:r>
+        <w:t>Il s’agit de la</w:t>
+      </w:r>
+      <w:r>
+        <w:t xml:space="preserve"> classe mère </w:t>
+      </w:r>
+      <w:r>
+        <w:t xml:space="preserve">pour gérer les tables de la BDD. Elle </w:t>
+      </w:r>
+      <w:r>
+        <w:t xml:space="preserve">propose les </w:t>
+      </w:r>
+      <w:r>
+        <w:t>requetés</w:t>
+      </w:r>
+      <w:r>
+        <w:t xml:space="preserve"> génériques du CRUD</w:t>
+      </w:r>
+      <w:r>
+        <w:t xml:space="preserve"> dont les classes enfants hériteront. Chaque classe enfant permet de gérer une table</w:t>
+      </w:r>
+      <w:r>
+        <w:t xml:space="preserve"> spécifique</w:t>
+      </w:r>
+      <w:r>
+        <w:t xml:space="preserve"> de la base de donnée. Chaque méthode de classe enfant permet de faire une action sur une table spécifique.</w:t>
+      </w:r>
+    </w:p>
+    <w:p>
+      <w:pPr>
+        <w:jc w:val="both"/>
+      </w:pPr>
+      <w:r>
+        <w:t>Par exemple, la classe « Réservation » héritera de la classe « Table »</w:t>
+      </w:r>
+      <w:r>
+        <w:t xml:space="preserve">. Instancions </w:t>
+      </w:r>
+      <w:r>
+        <w:t>un objet</w:t>
+      </w:r>
+      <w:r>
+        <w:t xml:space="preserve"> de type réservation.</w:t>
+      </w:r>
+      <w:r>
+        <w:t xml:space="preserve"> Cet objet</w:t>
+      </w:r>
+      <w:r>
+        <w:t xml:space="preserve"> i</w:t>
+      </w:r>
+      <w:r>
+        <w:t xml:space="preserve">nstancié peut être utilisé pour </w:t>
+      </w:r>
+      <w:r>
+        <w:t>exécuter des méthodes sur la base de données.</w:t>
+      </w:r>
+    </w:p>
+    <w:p>
+      <w:pPr>
+        <w:pStyle w:val="Titre2"/>
+      </w:pPr>
+      <w:bookmarkStart w:id="51" w:name="_Toc132362639"/>
+      <w:r>
+        <w:t>Dossier « _dataset »</w:t>
+      </w:r>
+      <w:bookmarkEnd w:id="51"/>
+    </w:p>
+    <w:p>
+      <w:pPr>
+        <w:jc w:val="both"/>
+      </w:pPr>
+      <w:r>
+        <w:t>Le fichier « config</w:t>
+      </w:r>
+      <w:r>
+        <w:t xml:space="preserve">.php » du dossier « config » contient </w:t>
+      </w:r>
+      <w:r>
+        <w:rPr>
+          <w:b/>
+        </w:rPr>
+        <w:t xml:space="preserve">l’ensemble des </w:t>
+      </w:r>
+      <w:r>
+        <w:rPr>
+          <w:b/>
+        </w:rPr>
+        <w:t>constantes de connexion</w:t>
+      </w:r>
+      <w:r>
+        <w:t xml:space="preserve"> </w:t>
+      </w:r>
+      <w:r>
+        <w:rPr>
+          <w:b/>
+        </w:rPr>
+        <w:t>à la base de données</w:t>
+      </w:r>
+      <w:r>
+        <w:t xml:space="preserve">. Avant de se pencher sur </w:t>
+      </w:r>
+      <w:r>
+        <w:t xml:space="preserve">le dataset de la base de </w:t>
+      </w:r>
+      <w:r>
+        <w:t>données, il</w:t>
+      </w:r>
+      <w:r>
+        <w:t xml:space="preserve"> convient de modifier le</w:t>
+      </w:r>
+      <w:r>
+        <w:t>s constantes de connexion pour que l</w:t>
+      </w:r>
+      <w:r>
+        <w:t>e projet soit configuré au niveau</w:t>
+      </w:r>
+      <w:r>
+        <w:t xml:space="preserve"> du</w:t>
+      </w:r>
+      <w:r>
+        <w:t xml:space="preserve"> SQL.</w:t>
+      </w:r>
+    </w:p>
+    <w:p>
+      <w:r>
+        <w:br w:type="page"/>
+      </w:r>
+    </w:p>
+    <w:p>
+      <w:pPr>
+        <w:jc w:val="both"/>
+      </w:pPr>
+    </w:p>
+    <w:p>
+      <w:pPr>
+        <w:jc w:val="both"/>
+      </w:pPr>
+      <w:r>
+        <w:t xml:space="preserve">Le dossier </w:t>
+      </w:r>
+      <w:r>
+        <w:t>« _</w:t>
+      </w:r>
+      <w:r>
+        <w:t>dataset</w:t>
+      </w:r>
+      <w:r>
+        <w:t> »</w:t>
+      </w:r>
+      <w:r>
+        <w:t xml:space="preserve"> conti</w:t>
+      </w:r>
+      <w:r>
+        <w:t>ent le fichier de génération de</w:t>
+      </w:r>
+      <w:r>
+        <w:t xml:space="preserve"> données et </w:t>
+      </w:r>
+      <w:r>
+        <w:t>ses dépe</w:t>
+      </w:r>
+      <w:r>
+        <w:t>ndances qui</w:t>
+      </w:r>
+      <w:r>
+        <w:t xml:space="preserve"> sont des générateurs de chaque table.</w:t>
+      </w:r>
+    </w:p>
+    <w:p>
+      <w:pPr>
+        <w:jc w:val="both"/>
+      </w:pPr>
+      <w:r>
+        <w:t xml:space="preserve">Le </w:t>
+      </w:r>
+      <w:r>
+        <w:t>sous-</w:t>
+      </w:r>
+      <w:r>
+        <w:t>dossier « dataset » contient un ensemble de fichiers PHP. Chaque fichier PHP</w:t>
+      </w:r>
+      <w:r>
+        <w:t xml:space="preserve"> de ce dossier</w:t>
+      </w:r>
+      <w:r>
+        <w:t xml:space="preserve"> </w:t>
+      </w:r>
+      <w:r>
+        <w:t xml:space="preserve">contient le script qui génère </w:t>
+      </w:r>
+      <w:r>
+        <w:t>les enregistrements</w:t>
+      </w:r>
+      <w:r>
+        <w:t xml:space="preserve"> d’une</w:t>
+      </w:r>
+      <w:r>
+        <w:t xml:space="preserve"> table de la base de données « </w:t>
+      </w:r>
+      <w:proofErr w:type="spellStart"/>
+      <w:r>
+        <w:t>Vivehotel</w:t>
+      </w:r>
+      <w:proofErr w:type="spellEnd"/>
+      <w:r>
+        <w:t xml:space="preserve"> ». </w:t>
+      </w:r>
+      <w:r>
+        <w:t>Les fichiers ne sont pas indépend</w:t>
+      </w:r>
+      <w:r>
+        <w:t>ants les uns des autres et devront</w:t>
+      </w:r>
+      <w:r>
+        <w:t xml:space="preserve"> être </w:t>
+      </w:r>
+      <w:r>
+        <w:t>appelés dans un ordre logique, dans le cadre de la génération des données</w:t>
+      </w:r>
+      <w:r>
+        <w:t xml:space="preserve"> de la base « </w:t>
+      </w:r>
+      <w:proofErr w:type="spellStart"/>
+      <w:r>
+        <w:t>Vivehotel</w:t>
+      </w:r>
+      <w:proofErr w:type="spellEnd"/>
+      <w:r>
+        <w:t> »</w:t>
+      </w:r>
+      <w:r>
+        <w:t>.</w:t>
+      </w:r>
+    </w:p>
+    <w:p>
+      <w:pPr>
+        <w:pStyle w:val="Paragraphedeliste"/>
+        <w:numPr>
+          <w:ilvl w:val="0"/>
+          <w:numId w:val="3"/>
+        </w:numPr>
+      </w:pPr>
+      <w:r>
+        <w:t>Le fichier « </w:t>
+      </w:r>
+      <w:proofErr w:type="spellStart"/>
+      <w:r>
+        <w:t>index.php</w:t>
+      </w:r>
+      <w:proofErr w:type="spellEnd"/>
+      <w:r>
+        <w:t> » à la racine va appeler</w:t>
+      </w:r>
+      <w:r>
+        <w:t xml:space="preserve"> et interpréter</w:t>
+      </w:r>
+      <w:r>
+        <w:t xml:space="preserve"> tous les fichiers nécessaires à la génération du dataset </w:t>
+      </w:r>
+      <w:r>
+        <w:t>dans un ordre logique</w:t>
+      </w:r>
+      <w:r>
+        <w:t xml:space="preserve">. </w:t>
+      </w:r>
+      <w:r>
+        <w:t>Le lancement du fichier PHP « </w:t>
+      </w:r>
+      <w:proofErr w:type="spellStart"/>
+      <w:r>
+        <w:t>index.php</w:t>
+      </w:r>
+      <w:proofErr w:type="spellEnd"/>
+      <w:r>
+        <w:t> »</w:t>
+      </w:r>
+      <w:r>
+        <w:t xml:space="preserve"> équivaut à faire un « reset » de la base de données « </w:t>
+      </w:r>
+      <w:proofErr w:type="spellStart"/>
+      <w:r>
+        <w:t>Vivehotel</w:t>
+      </w:r>
+      <w:proofErr w:type="spellEnd"/>
+      <w:r>
+        <w:t> »</w:t>
+      </w:r>
+      <w:r>
+        <w:t>.</w:t>
+      </w:r>
+      <w:r>
+        <w:t xml:space="preserve"> Si la base de données n’a pas été créée au préalable, ce fichier « index » va </w:t>
+      </w:r>
+      <w:r>
+        <w:t>créer la base de données nécessaire avant de lancer l</w:t>
+      </w:r>
+      <w:r>
+        <w:t xml:space="preserve">es </w:t>
+      </w:r>
+      <w:proofErr w:type="spellStart"/>
+      <w:r>
+        <w:t>datasets</w:t>
+      </w:r>
+      <w:proofErr w:type="spellEnd"/>
+      <w:r>
+        <w:t>.</w:t>
+      </w:r>
+    </w:p>
+    <w:p>
+      <w:pPr>
+        <w:ind w:left="360"/>
+      </w:pPr>
+      <w:r>
+        <w:t xml:space="preserve">Il est important </w:t>
+      </w:r>
+      <w:r>
+        <w:rPr>
+          <w:b/>
+          <w:color w:val="FF0000"/>
+        </w:rPr>
+        <w:t>de noter que ce</w:t>
+      </w:r>
+      <w:r>
+        <w:rPr>
+          <w:b/>
+          <w:color w:val="FF0000"/>
+        </w:rPr>
+        <w:t xml:space="preserve"> dossier</w:t>
+      </w:r>
+      <w:r>
+        <w:rPr>
+          <w:b/>
+          <w:color w:val="FF0000"/>
+        </w:rPr>
+        <w:t xml:space="preserve"> </w:t>
+      </w:r>
+      <w:r>
+        <w:rPr>
+          <w:b/>
+          <w:color w:val="FF0000"/>
+        </w:rPr>
+        <w:t>« </w:t>
+      </w:r>
+      <w:r>
+        <w:rPr>
+          <w:b/>
+          <w:color w:val="FF0000"/>
+        </w:rPr>
+        <w:t>_dataset</w:t>
+      </w:r>
+      <w:r>
+        <w:rPr>
+          <w:b/>
+          <w:color w:val="FF0000"/>
+        </w:rPr>
+        <w:t> »</w:t>
+      </w:r>
+      <w:r>
+        <w:rPr>
+          <w:b/>
+          <w:color w:val="FF0000"/>
+        </w:rPr>
+        <w:t xml:space="preserve"> doit être supprimé en production</w:t>
+      </w:r>
+      <w:r>
+        <w:t xml:space="preserve"> </w:t>
+      </w:r>
+      <w:r>
+        <w:t xml:space="preserve">une fois utilisé, </w:t>
+      </w:r>
+      <w:r>
+        <w:t>pour des raisons de sécurité.</w:t>
+      </w:r>
+    </w:p>
+    <w:p>
+      <w:pPr>
+        <w:pStyle w:val="Titre2"/>
+      </w:pPr>
+      <w:bookmarkStart w:id="52" w:name="_Toc132362640"/>
+      <w:r>
+        <w:t>Dossier</w:t>
+      </w:r>
+      <w:r>
+        <w:t>s</w:t>
+      </w:r>
+      <w:r>
+        <w:t xml:space="preserve"> document et annexe</w:t>
+      </w:r>
+      <w:bookmarkEnd w:id="52"/>
+    </w:p>
+    <w:p>
+      <w:pPr>
+        <w:jc w:val="both"/>
+      </w:pPr>
+      <w:r>
+        <w:t>Les dossiers « </w:t>
+      </w:r>
+      <w:r>
+        <w:t>document »</w:t>
+      </w:r>
+      <w:r>
+        <w:t> et « annexes »</w:t>
+      </w:r>
+      <w:r>
+        <w:t xml:space="preserve"> </w:t>
+      </w:r>
+      <w:r>
+        <w:t>contiennent l’ensemble des fichiers de documentation du projet. Il s’agit principalement de fichiers Word et PDF qui ne sont pas nécessaire au fonctionnement du projet mais nécessaire à la documentation de celui-ci.</w:t>
+      </w:r>
+    </w:p>
+    <w:p>
+      <w:bookmarkStart w:id="53" w:name="_GoBack"/>
+      <w:bookmarkEnd w:id="53"/>
     </w:p>
     <w:sectPr>
       <w:pgSz w:w="11906" w:h="16838"/>
@@ -11761,6 +13244,7 @@
   <w:style w:type="character" w:default="1" w:styleId="Policepardfaut">
     <w:name w:val="Default Paragraph Font"/>
     <w:uiPriority w:val="1"/>
+    <w:semiHidden/>
     <w:unhideWhenUsed/>
   </w:style>
   <w:style w:type="table" w:default="1" w:styleId="TableauNormal">
@@ -12147,6 +13631,7 @@
   </w:compat>
   <w:rsids>
     <w:rsidRoot w:val="009327F4"/>
+    <w:rsid w:val="001216D7"/>
     <w:rsid w:val="00150921"/>
     <w:rsid w:val="0023361A"/>
     <w:rsid w:val="00517929"/>

--- a/document/[FINAL] Documentation projet.docx
+++ b/document/[FINAL] Documentation projet.docx
@@ -350,7 +350,7 @@
           <w:r>
             <w:fldChar w:fldCharType="separate"/>
           </w:r>
-          <w:hyperlink w:anchor="_Toc132362589" w:history="1">
+          <w:hyperlink w:anchor="_Toc132365386" w:history="1">
             <w:r>
               <w:rPr>
                 <w:rStyle w:val="Lienhypertexte"/>
@@ -377,7 +377,7 @@
                 <w:noProof/>
                 <w:webHidden/>
               </w:rPr>
-              <w:instrText xml:space="preserve"> PAGEREF _Toc132362589 \h </w:instrText>
+              <w:instrText xml:space="preserve"> PAGEREF _Toc132365386 \h </w:instrText>
             </w:r>
             <w:r>
               <w:rPr>
@@ -420,7 +420,7 @@
               <w:lang w:eastAsia="fr-FR"/>
             </w:rPr>
           </w:pPr>
-          <w:hyperlink w:anchor="_Toc132362590" w:history="1">
+          <w:hyperlink w:anchor="_Toc132365387" w:history="1">
             <w:r>
               <w:rPr>
                 <w:rStyle w:val="Lienhypertexte"/>
@@ -447,7 +447,7 @@
                 <w:noProof/>
                 <w:webHidden/>
               </w:rPr>
-              <w:instrText xml:space="preserve"> PAGEREF _Toc132362590 \h </w:instrText>
+              <w:instrText xml:space="preserve"> PAGEREF _Toc132365387 \h </w:instrText>
             </w:r>
             <w:r>
               <w:rPr>
@@ -490,7 +490,7 @@
               <w:lang w:eastAsia="fr-FR"/>
             </w:rPr>
           </w:pPr>
-          <w:hyperlink w:anchor="_Toc132362591" w:history="1">
+          <w:hyperlink w:anchor="_Toc132365388" w:history="1">
             <w:r>
               <w:rPr>
                 <w:rStyle w:val="Lienhypertexte"/>
@@ -517,7 +517,7 @@
                 <w:noProof/>
                 <w:webHidden/>
               </w:rPr>
-              <w:instrText xml:space="preserve"> PAGEREF _Toc132362591 \h </w:instrText>
+              <w:instrText xml:space="preserve"> PAGEREF _Toc132365388 \h </w:instrText>
             </w:r>
             <w:r>
               <w:rPr>
@@ -560,7 +560,7 @@
               <w:lang w:eastAsia="fr-FR"/>
             </w:rPr>
           </w:pPr>
-          <w:hyperlink w:anchor="_Toc132362592" w:history="1">
+          <w:hyperlink w:anchor="_Toc132365389" w:history="1">
             <w:r>
               <w:rPr>
                 <w:rStyle w:val="Lienhypertexte"/>
@@ -587,7 +587,7 @@
                 <w:noProof/>
                 <w:webHidden/>
               </w:rPr>
-              <w:instrText xml:space="preserve"> PAGEREF _Toc132362592 \h </w:instrText>
+              <w:instrText xml:space="preserve"> PAGEREF _Toc132365389 \h </w:instrText>
             </w:r>
             <w:r>
               <w:rPr>
@@ -630,7 +630,7 @@
               <w:lang w:eastAsia="fr-FR"/>
             </w:rPr>
           </w:pPr>
-          <w:hyperlink w:anchor="_Toc132362593" w:history="1">
+          <w:hyperlink w:anchor="_Toc132365390" w:history="1">
             <w:r>
               <w:rPr>
                 <w:rStyle w:val="Lienhypertexte"/>
@@ -657,7 +657,7 @@
                 <w:noProof/>
                 <w:webHidden/>
               </w:rPr>
-              <w:instrText xml:space="preserve"> PAGEREF _Toc132362593 \h </w:instrText>
+              <w:instrText xml:space="preserve"> PAGEREF _Toc132365390 \h </w:instrText>
             </w:r>
             <w:r>
               <w:rPr>
@@ -700,7 +700,7 @@
               <w:lang w:eastAsia="fr-FR"/>
             </w:rPr>
           </w:pPr>
-          <w:hyperlink w:anchor="_Toc132362594" w:history="1">
+          <w:hyperlink w:anchor="_Toc132365391" w:history="1">
             <w:r>
               <w:rPr>
                 <w:rStyle w:val="Lienhypertexte"/>
@@ -727,7 +727,7 @@
                 <w:noProof/>
                 <w:webHidden/>
               </w:rPr>
-              <w:instrText xml:space="preserve"> PAGEREF _Toc132362594 \h </w:instrText>
+              <w:instrText xml:space="preserve"> PAGEREF _Toc132365391 \h </w:instrText>
             </w:r>
             <w:r>
               <w:rPr>
@@ -770,7 +770,7 @@
               <w:lang w:eastAsia="fr-FR"/>
             </w:rPr>
           </w:pPr>
-          <w:hyperlink w:anchor="_Toc132362595" w:history="1">
+          <w:hyperlink w:anchor="_Toc132365392" w:history="1">
             <w:r>
               <w:rPr>
                 <w:rStyle w:val="Lienhypertexte"/>
@@ -797,7 +797,7 @@
                 <w:noProof/>
                 <w:webHidden/>
               </w:rPr>
-              <w:instrText xml:space="preserve"> PAGEREF _Toc132362595 \h </w:instrText>
+              <w:instrText xml:space="preserve"> PAGEREF _Toc132365392 \h </w:instrText>
             </w:r>
             <w:r>
               <w:rPr>
@@ -840,7 +840,7 @@
               <w:lang w:eastAsia="fr-FR"/>
             </w:rPr>
           </w:pPr>
-          <w:hyperlink w:anchor="_Toc132362596" w:history="1">
+          <w:hyperlink w:anchor="_Toc132365393" w:history="1">
             <w:r>
               <w:rPr>
                 <w:rStyle w:val="Lienhypertexte"/>
@@ -867,7 +867,7 @@
                 <w:noProof/>
                 <w:webHidden/>
               </w:rPr>
-              <w:instrText xml:space="preserve"> PAGEREF _Toc132362596 \h </w:instrText>
+              <w:instrText xml:space="preserve"> PAGEREF _Toc132365393 \h </w:instrText>
             </w:r>
             <w:r>
               <w:rPr>
@@ -910,7 +910,7 @@
               <w:lang w:eastAsia="fr-FR"/>
             </w:rPr>
           </w:pPr>
-          <w:hyperlink w:anchor="_Toc132362597" w:history="1">
+          <w:hyperlink w:anchor="_Toc132365394" w:history="1">
             <w:r>
               <w:rPr>
                 <w:rStyle w:val="Lienhypertexte"/>
@@ -937,7 +937,7 @@
                 <w:noProof/>
                 <w:webHidden/>
               </w:rPr>
-              <w:instrText xml:space="preserve"> PAGEREF _Toc132362597 \h </w:instrText>
+              <w:instrText xml:space="preserve"> PAGEREF _Toc132365394 \h </w:instrText>
             </w:r>
             <w:r>
               <w:rPr>
@@ -980,7 +980,7 @@
               <w:lang w:eastAsia="fr-FR"/>
             </w:rPr>
           </w:pPr>
-          <w:hyperlink w:anchor="_Toc132362598" w:history="1">
+          <w:hyperlink w:anchor="_Toc132365395" w:history="1">
             <w:r>
               <w:rPr>
                 <w:rStyle w:val="Lienhypertexte"/>
@@ -1007,7 +1007,7 @@
                 <w:noProof/>
                 <w:webHidden/>
               </w:rPr>
-              <w:instrText xml:space="preserve"> PAGEREF _Toc132362598 \h </w:instrText>
+              <w:instrText xml:space="preserve"> PAGEREF _Toc132365395 \h </w:instrText>
             </w:r>
             <w:r>
               <w:rPr>
@@ -1050,13 +1050,13 @@
               <w:lang w:eastAsia="fr-FR"/>
             </w:rPr>
           </w:pPr>
-          <w:hyperlink w:anchor="_Toc132362599" w:history="1">
+          <w:hyperlink w:anchor="_Toc132365396" w:history="1">
             <w:r>
               <w:rPr>
                 <w:rStyle w:val="Lienhypertexte"/>
                 <w:noProof/>
               </w:rPr>
-              <w:t>MCD Graphique</w:t>
+              <w:t>MCD graphique</w:t>
             </w:r>
             <w:r>
               <w:rPr>
@@ -1077,7 +1077,7 @@
                 <w:noProof/>
                 <w:webHidden/>
               </w:rPr>
-              <w:instrText xml:space="preserve"> PAGEREF _Toc132362599 \h </w:instrText>
+              <w:instrText xml:space="preserve"> PAGEREF _Toc132365396 \h </w:instrText>
             </w:r>
             <w:r>
               <w:rPr>
@@ -1120,7 +1120,7 @@
               <w:lang w:eastAsia="fr-FR"/>
             </w:rPr>
           </w:pPr>
-          <w:hyperlink w:anchor="_Toc132362600" w:history="1">
+          <w:hyperlink w:anchor="_Toc132365397" w:history="1">
             <w:r>
               <w:rPr>
                 <w:rStyle w:val="Lienhypertexte"/>
@@ -1147,7 +1147,7 @@
                 <w:noProof/>
                 <w:webHidden/>
               </w:rPr>
-              <w:instrText xml:space="preserve"> PAGEREF _Toc132362600 \h </w:instrText>
+              <w:instrText xml:space="preserve"> PAGEREF _Toc132365397 \h </w:instrText>
             </w:r>
             <w:r>
               <w:rPr>
@@ -1190,7 +1190,7 @@
               <w:lang w:eastAsia="fr-FR"/>
             </w:rPr>
           </w:pPr>
-          <w:hyperlink w:anchor="_Toc132362601" w:history="1">
+          <w:hyperlink w:anchor="_Toc132365398" w:history="1">
             <w:r>
               <w:rPr>
                 <w:rStyle w:val="Lienhypertexte"/>
@@ -1217,7 +1217,7 @@
                 <w:noProof/>
                 <w:webHidden/>
               </w:rPr>
-              <w:instrText xml:space="preserve"> PAGEREF _Toc132362601 \h </w:instrText>
+              <w:instrText xml:space="preserve"> PAGEREF _Toc132365398 \h </w:instrText>
             </w:r>
             <w:r>
               <w:rPr>
@@ -1260,7 +1260,7 @@
               <w:lang w:eastAsia="fr-FR"/>
             </w:rPr>
           </w:pPr>
-          <w:hyperlink w:anchor="_Toc132362602" w:history="1">
+          <w:hyperlink w:anchor="_Toc132365399" w:history="1">
             <w:r>
               <w:rPr>
                 <w:rStyle w:val="Lienhypertexte"/>
@@ -1287,7 +1287,7 @@
                 <w:noProof/>
                 <w:webHidden/>
               </w:rPr>
-              <w:instrText xml:space="preserve"> PAGEREF _Toc132362602 \h </w:instrText>
+              <w:instrText xml:space="preserve"> PAGEREF _Toc132365399 \h </w:instrText>
             </w:r>
             <w:r>
               <w:rPr>
@@ -1330,13 +1330,13 @@
               <w:lang w:eastAsia="fr-FR"/>
             </w:rPr>
           </w:pPr>
-          <w:hyperlink w:anchor="_Toc132362603" w:history="1">
+          <w:hyperlink w:anchor="_Toc132365400" w:history="1">
             <w:r>
               <w:rPr>
                 <w:rStyle w:val="Lienhypertexte"/>
                 <w:noProof/>
               </w:rPr>
-              <w:t>Description des pages</w:t>
+              <w:t>Description des fichiers</w:t>
             </w:r>
             <w:r>
               <w:rPr>
@@ -1357,7 +1357,7 @@
                 <w:noProof/>
                 <w:webHidden/>
               </w:rPr>
-              <w:instrText xml:space="preserve"> PAGEREF _Toc132362603 \h </w:instrText>
+              <w:instrText xml:space="preserve"> PAGEREF _Toc132365400 \h </w:instrText>
             </w:r>
             <w:r>
               <w:rPr>
@@ -1377,7 +1377,721 @@
                 <w:noProof/>
                 <w:webHidden/>
               </w:rPr>
-              <w:t>12</w:t>
+              <w:t>13</w:t>
+            </w:r>
+            <w:r>
+              <w:rPr>
+                <w:noProof/>
+                <w:webHidden/>
+              </w:rPr>
+              <w:fldChar w:fldCharType="end"/>
+            </w:r>
+          </w:hyperlink>
+        </w:p>
+        <w:p>
+          <w:pPr>
+            <w:pStyle w:val="TM2"/>
+            <w:tabs>
+              <w:tab w:val="right" w:leader="dot" w:pos="9062"/>
+            </w:tabs>
+            <w:rPr>
+              <w:rFonts w:eastAsiaTheme="minorEastAsia"/>
+              <w:noProof/>
+              <w:lang w:eastAsia="fr-FR"/>
+            </w:rPr>
+          </w:pPr>
+          <w:hyperlink w:anchor="_Toc132365401" w:history="1">
+            <w:r>
+              <w:rPr>
+                <w:rStyle w:val="Lienhypertexte"/>
+                <w:noProof/>
+              </w:rPr>
+              <w:t>Dossiers « annexes » et « document »</w:t>
+            </w:r>
+            <w:r>
+              <w:rPr>
+                <w:noProof/>
+                <w:webHidden/>
+              </w:rPr>
+              <w:tab/>
+            </w:r>
+            <w:r>
+              <w:rPr>
+                <w:noProof/>
+                <w:webHidden/>
+              </w:rPr>
+              <w:fldChar w:fldCharType="begin"/>
+            </w:r>
+            <w:r>
+              <w:rPr>
+                <w:noProof/>
+                <w:webHidden/>
+              </w:rPr>
+              <w:instrText xml:space="preserve"> PAGEREF _Toc132365401 \h </w:instrText>
+            </w:r>
+            <w:r>
+              <w:rPr>
+                <w:noProof/>
+                <w:webHidden/>
+              </w:rPr>
+            </w:r>
+            <w:r>
+              <w:rPr>
+                <w:noProof/>
+                <w:webHidden/>
+              </w:rPr>
+              <w:fldChar w:fldCharType="separate"/>
+            </w:r>
+            <w:r>
+              <w:rPr>
+                <w:noProof/>
+                <w:webHidden/>
+              </w:rPr>
+              <w:t>13</w:t>
+            </w:r>
+            <w:r>
+              <w:rPr>
+                <w:noProof/>
+                <w:webHidden/>
+              </w:rPr>
+              <w:fldChar w:fldCharType="end"/>
+            </w:r>
+          </w:hyperlink>
+        </w:p>
+        <w:p>
+          <w:pPr>
+            <w:pStyle w:val="TM2"/>
+            <w:tabs>
+              <w:tab w:val="right" w:leader="dot" w:pos="9062"/>
+            </w:tabs>
+            <w:rPr>
+              <w:rFonts w:eastAsiaTheme="minorEastAsia"/>
+              <w:noProof/>
+              <w:lang w:eastAsia="fr-FR"/>
+            </w:rPr>
+          </w:pPr>
+          <w:hyperlink w:anchor="_Toc132365402" w:history="1">
+            <w:r>
+              <w:rPr>
+                <w:rStyle w:val="Lienhypertexte"/>
+                <w:noProof/>
+              </w:rPr>
+              <w:t>Dossier « _dataset »</w:t>
+            </w:r>
+            <w:r>
+              <w:rPr>
+                <w:noProof/>
+                <w:webHidden/>
+              </w:rPr>
+              <w:tab/>
+            </w:r>
+            <w:r>
+              <w:rPr>
+                <w:noProof/>
+                <w:webHidden/>
+              </w:rPr>
+              <w:fldChar w:fldCharType="begin"/>
+            </w:r>
+            <w:r>
+              <w:rPr>
+                <w:noProof/>
+                <w:webHidden/>
+              </w:rPr>
+              <w:instrText xml:space="preserve"> PAGEREF _Toc132365402 \h </w:instrText>
+            </w:r>
+            <w:r>
+              <w:rPr>
+                <w:noProof/>
+                <w:webHidden/>
+              </w:rPr>
+            </w:r>
+            <w:r>
+              <w:rPr>
+                <w:noProof/>
+                <w:webHidden/>
+              </w:rPr>
+              <w:fldChar w:fldCharType="separate"/>
+            </w:r>
+            <w:r>
+              <w:rPr>
+                <w:noProof/>
+                <w:webHidden/>
+              </w:rPr>
+              <w:t>13</w:t>
+            </w:r>
+            <w:r>
+              <w:rPr>
+                <w:noProof/>
+                <w:webHidden/>
+              </w:rPr>
+              <w:fldChar w:fldCharType="end"/>
+            </w:r>
+          </w:hyperlink>
+        </w:p>
+        <w:p>
+          <w:pPr>
+            <w:pStyle w:val="TM2"/>
+            <w:tabs>
+              <w:tab w:val="right" w:leader="dot" w:pos="9062"/>
+            </w:tabs>
+            <w:rPr>
+              <w:rFonts w:eastAsiaTheme="minorEastAsia"/>
+              <w:noProof/>
+              <w:lang w:eastAsia="fr-FR"/>
+            </w:rPr>
+          </w:pPr>
+          <w:hyperlink w:anchor="_Toc132365403" w:history="1">
+            <w:r>
+              <w:rPr>
+                <w:rStyle w:val="Lienhypertexte"/>
+                <w:noProof/>
+              </w:rPr>
+              <w:t>Sous-dossier config du dossier application</w:t>
+            </w:r>
+            <w:r>
+              <w:rPr>
+                <w:noProof/>
+                <w:webHidden/>
+              </w:rPr>
+              <w:tab/>
+            </w:r>
+            <w:r>
+              <w:rPr>
+                <w:noProof/>
+                <w:webHidden/>
+              </w:rPr>
+              <w:fldChar w:fldCharType="begin"/>
+            </w:r>
+            <w:r>
+              <w:rPr>
+                <w:noProof/>
+                <w:webHidden/>
+              </w:rPr>
+              <w:instrText xml:space="preserve"> PAGEREF _Toc132365403 \h </w:instrText>
+            </w:r>
+            <w:r>
+              <w:rPr>
+                <w:noProof/>
+                <w:webHidden/>
+              </w:rPr>
+            </w:r>
+            <w:r>
+              <w:rPr>
+                <w:noProof/>
+                <w:webHidden/>
+              </w:rPr>
+              <w:fldChar w:fldCharType="separate"/>
+            </w:r>
+            <w:r>
+              <w:rPr>
+                <w:noProof/>
+                <w:webHidden/>
+              </w:rPr>
+              <w:t>13</w:t>
+            </w:r>
+            <w:r>
+              <w:rPr>
+                <w:noProof/>
+                <w:webHidden/>
+              </w:rPr>
+              <w:fldChar w:fldCharType="end"/>
+            </w:r>
+          </w:hyperlink>
+        </w:p>
+        <w:p>
+          <w:pPr>
+            <w:pStyle w:val="TM2"/>
+            <w:tabs>
+              <w:tab w:val="right" w:leader="dot" w:pos="9062"/>
+            </w:tabs>
+            <w:rPr>
+              <w:rFonts w:eastAsiaTheme="minorEastAsia"/>
+              <w:noProof/>
+              <w:lang w:eastAsia="fr-FR"/>
+            </w:rPr>
+          </w:pPr>
+          <w:hyperlink w:anchor="_Toc132365404" w:history="1">
+            <w:r>
+              <w:rPr>
+                <w:rStyle w:val="Lienhypertexte"/>
+                <w:noProof/>
+              </w:rPr>
+              <w:t>Sous-dossier framework du dossier application</w:t>
+            </w:r>
+            <w:r>
+              <w:rPr>
+                <w:noProof/>
+                <w:webHidden/>
+              </w:rPr>
+              <w:tab/>
+            </w:r>
+            <w:r>
+              <w:rPr>
+                <w:noProof/>
+                <w:webHidden/>
+              </w:rPr>
+              <w:fldChar w:fldCharType="begin"/>
+            </w:r>
+            <w:r>
+              <w:rPr>
+                <w:noProof/>
+                <w:webHidden/>
+              </w:rPr>
+              <w:instrText xml:space="preserve"> PAGEREF _Toc132365404 \h </w:instrText>
+            </w:r>
+            <w:r>
+              <w:rPr>
+                <w:noProof/>
+                <w:webHidden/>
+              </w:rPr>
+            </w:r>
+            <w:r>
+              <w:rPr>
+                <w:noProof/>
+                <w:webHidden/>
+              </w:rPr>
+              <w:fldChar w:fldCharType="separate"/>
+            </w:r>
+            <w:r>
+              <w:rPr>
+                <w:noProof/>
+                <w:webHidden/>
+              </w:rPr>
+              <w:t>13</w:t>
+            </w:r>
+            <w:r>
+              <w:rPr>
+                <w:noProof/>
+                <w:webHidden/>
+              </w:rPr>
+              <w:fldChar w:fldCharType="end"/>
+            </w:r>
+          </w:hyperlink>
+        </w:p>
+        <w:p>
+          <w:pPr>
+            <w:pStyle w:val="TM3"/>
+            <w:tabs>
+              <w:tab w:val="right" w:leader="dot" w:pos="9062"/>
+            </w:tabs>
+            <w:rPr>
+              <w:rFonts w:eastAsiaTheme="minorEastAsia"/>
+              <w:noProof/>
+              <w:lang w:eastAsia="fr-FR"/>
+            </w:rPr>
+          </w:pPr>
+          <w:hyperlink w:anchor="_Toc132365405" w:history="1">
+            <w:r>
+              <w:rPr>
+                <w:rStyle w:val="Lienhypertexte"/>
+                <w:noProof/>
+              </w:rPr>
+              <w:t>Ctr_controleur.class.php</w:t>
+            </w:r>
+            <w:r>
+              <w:rPr>
+                <w:noProof/>
+                <w:webHidden/>
+              </w:rPr>
+              <w:tab/>
+            </w:r>
+            <w:r>
+              <w:rPr>
+                <w:noProof/>
+                <w:webHidden/>
+              </w:rPr>
+              <w:fldChar w:fldCharType="begin"/>
+            </w:r>
+            <w:r>
+              <w:rPr>
+                <w:noProof/>
+                <w:webHidden/>
+              </w:rPr>
+              <w:instrText xml:space="preserve"> PAGEREF _Toc132365405 \h </w:instrText>
+            </w:r>
+            <w:r>
+              <w:rPr>
+                <w:noProof/>
+                <w:webHidden/>
+              </w:rPr>
+            </w:r>
+            <w:r>
+              <w:rPr>
+                <w:noProof/>
+                <w:webHidden/>
+              </w:rPr>
+              <w:fldChar w:fldCharType="separate"/>
+            </w:r>
+            <w:r>
+              <w:rPr>
+                <w:noProof/>
+                <w:webHidden/>
+              </w:rPr>
+              <w:t>13</w:t>
+            </w:r>
+            <w:r>
+              <w:rPr>
+                <w:noProof/>
+                <w:webHidden/>
+              </w:rPr>
+              <w:fldChar w:fldCharType="end"/>
+            </w:r>
+          </w:hyperlink>
+        </w:p>
+        <w:p>
+          <w:pPr>
+            <w:pStyle w:val="TM3"/>
+            <w:tabs>
+              <w:tab w:val="right" w:leader="dot" w:pos="9062"/>
+            </w:tabs>
+            <w:rPr>
+              <w:rFonts w:eastAsiaTheme="minorEastAsia"/>
+              <w:noProof/>
+              <w:lang w:eastAsia="fr-FR"/>
+            </w:rPr>
+          </w:pPr>
+          <w:hyperlink w:anchor="_Toc132365406" w:history="1">
+            <w:r>
+              <w:rPr>
+                <w:rStyle w:val="Lienhypertexte"/>
+                <w:noProof/>
+              </w:rPr>
+              <w:t>fonction.php</w:t>
+            </w:r>
+            <w:r>
+              <w:rPr>
+                <w:noProof/>
+                <w:webHidden/>
+              </w:rPr>
+              <w:tab/>
+            </w:r>
+            <w:r>
+              <w:rPr>
+                <w:noProof/>
+                <w:webHidden/>
+              </w:rPr>
+              <w:fldChar w:fldCharType="begin"/>
+            </w:r>
+            <w:r>
+              <w:rPr>
+                <w:noProof/>
+                <w:webHidden/>
+              </w:rPr>
+              <w:instrText xml:space="preserve"> PAGEREF _Toc132365406 \h </w:instrText>
+            </w:r>
+            <w:r>
+              <w:rPr>
+                <w:noProof/>
+                <w:webHidden/>
+              </w:rPr>
+            </w:r>
+            <w:r>
+              <w:rPr>
+                <w:noProof/>
+                <w:webHidden/>
+              </w:rPr>
+              <w:fldChar w:fldCharType="separate"/>
+            </w:r>
+            <w:r>
+              <w:rPr>
+                <w:noProof/>
+                <w:webHidden/>
+              </w:rPr>
+              <w:t>13</w:t>
+            </w:r>
+            <w:r>
+              <w:rPr>
+                <w:noProof/>
+                <w:webHidden/>
+              </w:rPr>
+              <w:fldChar w:fldCharType="end"/>
+            </w:r>
+          </w:hyperlink>
+        </w:p>
+        <w:p>
+          <w:pPr>
+            <w:pStyle w:val="TM3"/>
+            <w:tabs>
+              <w:tab w:val="right" w:leader="dot" w:pos="9062"/>
+            </w:tabs>
+            <w:rPr>
+              <w:rFonts w:eastAsiaTheme="minorEastAsia"/>
+              <w:noProof/>
+              <w:lang w:eastAsia="fr-FR"/>
+            </w:rPr>
+          </w:pPr>
+          <w:hyperlink w:anchor="_Toc132365407" w:history="1">
+            <w:r>
+              <w:rPr>
+                <w:rStyle w:val="Lienhypertexte"/>
+                <w:noProof/>
+              </w:rPr>
+              <w:t>I_crud.class.php</w:t>
+            </w:r>
+            <w:r>
+              <w:rPr>
+                <w:noProof/>
+                <w:webHidden/>
+              </w:rPr>
+              <w:tab/>
+            </w:r>
+            <w:r>
+              <w:rPr>
+                <w:noProof/>
+                <w:webHidden/>
+              </w:rPr>
+              <w:fldChar w:fldCharType="begin"/>
+            </w:r>
+            <w:r>
+              <w:rPr>
+                <w:noProof/>
+                <w:webHidden/>
+              </w:rPr>
+              <w:instrText xml:space="preserve"> PAGEREF _Toc132365407 \h </w:instrText>
+            </w:r>
+            <w:r>
+              <w:rPr>
+                <w:noProof/>
+                <w:webHidden/>
+              </w:rPr>
+            </w:r>
+            <w:r>
+              <w:rPr>
+                <w:noProof/>
+                <w:webHidden/>
+              </w:rPr>
+              <w:fldChar w:fldCharType="separate"/>
+            </w:r>
+            <w:r>
+              <w:rPr>
+                <w:noProof/>
+                <w:webHidden/>
+              </w:rPr>
+              <w:t>14</w:t>
+            </w:r>
+            <w:r>
+              <w:rPr>
+                <w:noProof/>
+                <w:webHidden/>
+              </w:rPr>
+              <w:fldChar w:fldCharType="end"/>
+            </w:r>
+          </w:hyperlink>
+        </w:p>
+        <w:p>
+          <w:pPr>
+            <w:pStyle w:val="TM3"/>
+            <w:tabs>
+              <w:tab w:val="right" w:leader="dot" w:pos="9062"/>
+            </w:tabs>
+            <w:rPr>
+              <w:rFonts w:eastAsiaTheme="minorEastAsia"/>
+              <w:noProof/>
+              <w:lang w:eastAsia="fr-FR"/>
+            </w:rPr>
+          </w:pPr>
+          <w:hyperlink w:anchor="_Toc132365408" w:history="1">
+            <w:r>
+              <w:rPr>
+                <w:rStyle w:val="Lienhypertexte"/>
+                <w:noProof/>
+              </w:rPr>
+              <w:t>Table.class.php</w:t>
+            </w:r>
+            <w:r>
+              <w:rPr>
+                <w:noProof/>
+                <w:webHidden/>
+              </w:rPr>
+              <w:tab/>
+            </w:r>
+            <w:r>
+              <w:rPr>
+                <w:noProof/>
+                <w:webHidden/>
+              </w:rPr>
+              <w:fldChar w:fldCharType="begin"/>
+            </w:r>
+            <w:r>
+              <w:rPr>
+                <w:noProof/>
+                <w:webHidden/>
+              </w:rPr>
+              <w:instrText xml:space="preserve"> PAGEREF _Toc132365408 \h </w:instrText>
+            </w:r>
+            <w:r>
+              <w:rPr>
+                <w:noProof/>
+                <w:webHidden/>
+              </w:rPr>
+            </w:r>
+            <w:r>
+              <w:rPr>
+                <w:noProof/>
+                <w:webHidden/>
+              </w:rPr>
+              <w:fldChar w:fldCharType="separate"/>
+            </w:r>
+            <w:r>
+              <w:rPr>
+                <w:noProof/>
+                <w:webHidden/>
+              </w:rPr>
+              <w:t>14</w:t>
+            </w:r>
+            <w:r>
+              <w:rPr>
+                <w:noProof/>
+                <w:webHidden/>
+              </w:rPr>
+              <w:fldChar w:fldCharType="end"/>
+            </w:r>
+          </w:hyperlink>
+        </w:p>
+        <w:p>
+          <w:pPr>
+            <w:pStyle w:val="TM2"/>
+            <w:tabs>
+              <w:tab w:val="right" w:leader="dot" w:pos="9062"/>
+            </w:tabs>
+            <w:rPr>
+              <w:rFonts w:eastAsiaTheme="minorEastAsia"/>
+              <w:noProof/>
+              <w:lang w:eastAsia="fr-FR"/>
+            </w:rPr>
+          </w:pPr>
+          <w:hyperlink w:anchor="_Toc132365409" w:history="1">
+            <w:r>
+              <w:rPr>
+                <w:rStyle w:val="Lienhypertexte"/>
+                <w:noProof/>
+              </w:rPr>
+              <w:t>Dossier «</w:t>
+            </w:r>
+            <w:r>
+              <w:rPr>
+                <w:rStyle w:val="Lienhypertexte"/>
+                <w:noProof/>
+              </w:rPr>
+              <w:t> </w:t>
+            </w:r>
+            <w:r>
+              <w:rPr>
+                <w:rStyle w:val="Lienhypertexte"/>
+                <w:noProof/>
+              </w:rPr>
+              <w:t>www »</w:t>
+            </w:r>
+            <w:r>
+              <w:rPr>
+                <w:noProof/>
+                <w:webHidden/>
+              </w:rPr>
+              <w:tab/>
+            </w:r>
+            <w:r>
+              <w:rPr>
+                <w:noProof/>
+                <w:webHidden/>
+              </w:rPr>
+              <w:fldChar w:fldCharType="begin"/>
+            </w:r>
+            <w:r>
+              <w:rPr>
+                <w:noProof/>
+                <w:webHidden/>
+              </w:rPr>
+              <w:instrText xml:space="preserve"> PAGEREF _Toc132365409 \h </w:instrText>
+            </w:r>
+            <w:r>
+              <w:rPr>
+                <w:noProof/>
+                <w:webHidden/>
+              </w:rPr>
+            </w:r>
+            <w:r>
+              <w:rPr>
+                <w:noProof/>
+                <w:webHidden/>
+              </w:rPr>
+              <w:fldChar w:fldCharType="separate"/>
+            </w:r>
+            <w:r>
+              <w:rPr>
+                <w:noProof/>
+                <w:webHidden/>
+              </w:rPr>
+              <w:t>14</w:t>
+            </w:r>
+            <w:r>
+              <w:rPr>
+                <w:noProof/>
+                <w:webHidden/>
+              </w:rPr>
+              <w:fldChar w:fldCharType="end"/>
+            </w:r>
+          </w:hyperlink>
+        </w:p>
+        <w:p>
+          <w:pPr>
+            <w:pStyle w:val="TM3"/>
+            <w:tabs>
+              <w:tab w:val="right" w:leader="dot" w:pos="9062"/>
+            </w:tabs>
+            <w:rPr>
+              <w:rFonts w:eastAsiaTheme="minorEastAsia"/>
+              <w:noProof/>
+              <w:lang w:eastAsia="fr-FR"/>
+            </w:rPr>
+          </w:pPr>
+          <w:hyperlink w:anchor="_Toc132365410" w:history="1">
+            <w:r>
+              <w:rPr>
+                <w:rStyle w:val="Lienhypertexte"/>
+                <w:noProof/>
+              </w:rPr>
+              <w:t>Fichier « index.php »</w:t>
+            </w:r>
+            <w:r>
+              <w:rPr>
+                <w:noProof/>
+                <w:webHidden/>
+              </w:rPr>
+              <w:tab/>
+            </w:r>
+            <w:r>
+              <w:rPr>
+                <w:noProof/>
+                <w:webHidden/>
+              </w:rPr>
+              <w:fldChar w:fldCharType="begin"/>
+            </w:r>
+            <w:r>
+              <w:rPr>
+                <w:noProof/>
+                <w:webHidden/>
+              </w:rPr>
+              <w:instrText xml:space="preserve"> PAGEREF _Toc132365410 \h </w:instrText>
+            </w:r>
+            <w:r>
+              <w:rPr>
+                <w:noProof/>
+                <w:webHidden/>
+              </w:rPr>
+            </w:r>
+            <w:r>
+              <w:rPr>
+                <w:noProof/>
+                <w:webHidden/>
+              </w:rPr>
+              <w:fldChar w:fldCharType="separate"/>
+            </w:r>
+            <w:r>
+              <w:rPr>
+                <w:noProof/>
+                <w:webHidden/>
+              </w:rPr>
+              <w:t>14</w:t>
             </w:r>
             <w:r>
               <w:rPr>
@@ -1400,13 +2114,13 @@
               <w:lang w:eastAsia="fr-FR"/>
             </w:rPr>
           </w:pPr>
-          <w:hyperlink w:anchor="_Toc132362604" w:history="1">
+          <w:hyperlink w:anchor="_Toc132365411" w:history="1">
             <w:r>
               <w:rPr>
                 <w:rStyle w:val="Lienhypertexte"/>
                 <w:noProof/>
               </w:rPr>
-              <w:t>Pages des administrateurs</w:t>
+              <w:t>Description des pages</w:t>
             </w:r>
             <w:r>
               <w:rPr>
@@ -1427,7 +2141,7 @@
                 <w:noProof/>
                 <w:webHidden/>
               </w:rPr>
-              <w:instrText xml:space="preserve"> PAGEREF _Toc132362604 \h </w:instrText>
+              <w:instrText xml:space="preserve"> PAGEREF _Toc132365411 \h </w:instrText>
             </w:r>
             <w:r>
               <w:rPr>
@@ -1447,7 +2161,567 @@
                 <w:noProof/>
                 <w:webHidden/>
               </w:rPr>
-              <w:t>13</w:t>
+              <w:t>15</w:t>
+            </w:r>
+            <w:r>
+              <w:rPr>
+                <w:noProof/>
+                <w:webHidden/>
+              </w:rPr>
+              <w:fldChar w:fldCharType="end"/>
+            </w:r>
+          </w:hyperlink>
+        </w:p>
+        <w:p>
+          <w:pPr>
+            <w:pStyle w:val="TM1"/>
+            <w:tabs>
+              <w:tab w:val="right" w:leader="dot" w:pos="9062"/>
+            </w:tabs>
+            <w:rPr>
+              <w:rFonts w:eastAsiaTheme="minorEastAsia"/>
+              <w:noProof/>
+              <w:lang w:eastAsia="fr-FR"/>
+            </w:rPr>
+          </w:pPr>
+          <w:hyperlink w:anchor="_Toc132365412" w:history="1">
+            <w:r>
+              <w:rPr>
+                <w:rStyle w:val="Lienhypertexte"/>
+                <w:noProof/>
+              </w:rPr>
+              <w:t>Description des pages du CRUD</w:t>
+            </w:r>
+            <w:r>
+              <w:rPr>
+                <w:noProof/>
+                <w:webHidden/>
+              </w:rPr>
+              <w:tab/>
+            </w:r>
+            <w:r>
+              <w:rPr>
+                <w:noProof/>
+                <w:webHidden/>
+              </w:rPr>
+              <w:fldChar w:fldCharType="begin"/>
+            </w:r>
+            <w:r>
+              <w:rPr>
+                <w:noProof/>
+                <w:webHidden/>
+              </w:rPr>
+              <w:instrText xml:space="preserve"> PAGEREF _Toc132365412 \h </w:instrText>
+            </w:r>
+            <w:r>
+              <w:rPr>
+                <w:noProof/>
+                <w:webHidden/>
+              </w:rPr>
+            </w:r>
+            <w:r>
+              <w:rPr>
+                <w:noProof/>
+                <w:webHidden/>
+              </w:rPr>
+              <w:fldChar w:fldCharType="separate"/>
+            </w:r>
+            <w:r>
+              <w:rPr>
+                <w:noProof/>
+                <w:webHidden/>
+              </w:rPr>
+              <w:t>15</w:t>
+            </w:r>
+            <w:r>
+              <w:rPr>
+                <w:noProof/>
+                <w:webHidden/>
+              </w:rPr>
+              <w:fldChar w:fldCharType="end"/>
+            </w:r>
+          </w:hyperlink>
+        </w:p>
+        <w:p>
+          <w:pPr>
+            <w:pStyle w:val="TM3"/>
+            <w:tabs>
+              <w:tab w:val="right" w:leader="dot" w:pos="9062"/>
+            </w:tabs>
+            <w:rPr>
+              <w:rFonts w:eastAsiaTheme="minorEastAsia"/>
+              <w:noProof/>
+              <w:lang w:eastAsia="fr-FR"/>
+            </w:rPr>
+          </w:pPr>
+          <w:hyperlink w:anchor="_Toc132365413" w:history="1">
+            <w:r>
+              <w:rPr>
+                <w:rStyle w:val="Lienhypertexte"/>
+                <w:noProof/>
+              </w:rPr>
+              <w:t>Gestion des chambres</w:t>
+            </w:r>
+            <w:r>
+              <w:rPr>
+                <w:noProof/>
+                <w:webHidden/>
+              </w:rPr>
+              <w:tab/>
+            </w:r>
+            <w:r>
+              <w:rPr>
+                <w:noProof/>
+                <w:webHidden/>
+              </w:rPr>
+              <w:fldChar w:fldCharType="begin"/>
+            </w:r>
+            <w:r>
+              <w:rPr>
+                <w:noProof/>
+                <w:webHidden/>
+              </w:rPr>
+              <w:instrText xml:space="preserve"> PAGEREF _Toc132365413 \h </w:instrText>
+            </w:r>
+            <w:r>
+              <w:rPr>
+                <w:noProof/>
+                <w:webHidden/>
+              </w:rPr>
+            </w:r>
+            <w:r>
+              <w:rPr>
+                <w:noProof/>
+                <w:webHidden/>
+              </w:rPr>
+              <w:fldChar w:fldCharType="separate"/>
+            </w:r>
+            <w:r>
+              <w:rPr>
+                <w:noProof/>
+                <w:webHidden/>
+              </w:rPr>
+              <w:t>15</w:t>
+            </w:r>
+            <w:r>
+              <w:rPr>
+                <w:noProof/>
+                <w:webHidden/>
+              </w:rPr>
+              <w:fldChar w:fldCharType="end"/>
+            </w:r>
+          </w:hyperlink>
+        </w:p>
+        <w:p>
+          <w:pPr>
+            <w:pStyle w:val="TM3"/>
+            <w:tabs>
+              <w:tab w:val="right" w:leader="dot" w:pos="9062"/>
+            </w:tabs>
+            <w:rPr>
+              <w:rFonts w:eastAsiaTheme="minorEastAsia"/>
+              <w:noProof/>
+              <w:lang w:eastAsia="fr-FR"/>
+            </w:rPr>
+          </w:pPr>
+          <w:hyperlink w:anchor="_Toc132365414" w:history="1">
+            <w:r>
+              <w:rPr>
+                <w:rStyle w:val="Lienhypertexte"/>
+                <w:noProof/>
+              </w:rPr>
+              <w:t>Gestion des clients</w:t>
+            </w:r>
+            <w:r>
+              <w:rPr>
+                <w:noProof/>
+                <w:webHidden/>
+              </w:rPr>
+              <w:tab/>
+            </w:r>
+            <w:r>
+              <w:rPr>
+                <w:noProof/>
+                <w:webHidden/>
+              </w:rPr>
+              <w:fldChar w:fldCharType="begin"/>
+            </w:r>
+            <w:r>
+              <w:rPr>
+                <w:noProof/>
+                <w:webHidden/>
+              </w:rPr>
+              <w:instrText xml:space="preserve"> PAGEREF _Toc132365414 \h </w:instrText>
+            </w:r>
+            <w:r>
+              <w:rPr>
+                <w:noProof/>
+                <w:webHidden/>
+              </w:rPr>
+            </w:r>
+            <w:r>
+              <w:rPr>
+                <w:noProof/>
+                <w:webHidden/>
+              </w:rPr>
+              <w:fldChar w:fldCharType="separate"/>
+            </w:r>
+            <w:r>
+              <w:rPr>
+                <w:noProof/>
+                <w:webHidden/>
+              </w:rPr>
+              <w:t>18</w:t>
+            </w:r>
+            <w:r>
+              <w:rPr>
+                <w:noProof/>
+                <w:webHidden/>
+              </w:rPr>
+              <w:fldChar w:fldCharType="end"/>
+            </w:r>
+          </w:hyperlink>
+        </w:p>
+        <w:p>
+          <w:pPr>
+            <w:pStyle w:val="TM3"/>
+            <w:tabs>
+              <w:tab w:val="right" w:leader="dot" w:pos="9062"/>
+            </w:tabs>
+            <w:rPr>
+              <w:rFonts w:eastAsiaTheme="minorEastAsia"/>
+              <w:noProof/>
+              <w:lang w:eastAsia="fr-FR"/>
+            </w:rPr>
+          </w:pPr>
+          <w:hyperlink w:anchor="_Toc132365415" w:history="1">
+            <w:r>
+              <w:rPr>
+                <w:rStyle w:val="Lienhypertexte"/>
+                <w:noProof/>
+              </w:rPr>
+              <w:t>Pages des hôtels</w:t>
+            </w:r>
+            <w:r>
+              <w:rPr>
+                <w:noProof/>
+                <w:webHidden/>
+              </w:rPr>
+              <w:tab/>
+            </w:r>
+            <w:r>
+              <w:rPr>
+                <w:noProof/>
+                <w:webHidden/>
+              </w:rPr>
+              <w:fldChar w:fldCharType="begin"/>
+            </w:r>
+            <w:r>
+              <w:rPr>
+                <w:noProof/>
+                <w:webHidden/>
+              </w:rPr>
+              <w:instrText xml:space="preserve"> PAGEREF _Toc132365415 \h </w:instrText>
+            </w:r>
+            <w:r>
+              <w:rPr>
+                <w:noProof/>
+                <w:webHidden/>
+              </w:rPr>
+            </w:r>
+            <w:r>
+              <w:rPr>
+                <w:noProof/>
+                <w:webHidden/>
+              </w:rPr>
+              <w:fldChar w:fldCharType="separate"/>
+            </w:r>
+            <w:r>
+              <w:rPr>
+                <w:noProof/>
+                <w:webHidden/>
+              </w:rPr>
+              <w:t>20</w:t>
+            </w:r>
+            <w:r>
+              <w:rPr>
+                <w:noProof/>
+                <w:webHidden/>
+              </w:rPr>
+              <w:fldChar w:fldCharType="end"/>
+            </w:r>
+          </w:hyperlink>
+        </w:p>
+        <w:p>
+          <w:pPr>
+            <w:pStyle w:val="TM3"/>
+            <w:tabs>
+              <w:tab w:val="right" w:leader="dot" w:pos="9062"/>
+            </w:tabs>
+            <w:rPr>
+              <w:rFonts w:eastAsiaTheme="minorEastAsia"/>
+              <w:noProof/>
+              <w:lang w:eastAsia="fr-FR"/>
+            </w:rPr>
+          </w:pPr>
+          <w:hyperlink w:anchor="_Toc132365416" w:history="1">
+            <w:r>
+              <w:rPr>
+                <w:rStyle w:val="Lienhypertexte"/>
+                <w:noProof/>
+              </w:rPr>
+              <w:t>Pages du personnel</w:t>
+            </w:r>
+            <w:r>
+              <w:rPr>
+                <w:noProof/>
+                <w:webHidden/>
+              </w:rPr>
+              <w:tab/>
+            </w:r>
+            <w:r>
+              <w:rPr>
+                <w:noProof/>
+                <w:webHidden/>
+              </w:rPr>
+              <w:fldChar w:fldCharType="begin"/>
+            </w:r>
+            <w:r>
+              <w:rPr>
+                <w:noProof/>
+                <w:webHidden/>
+              </w:rPr>
+              <w:instrText xml:space="preserve"> PAGEREF _Toc132365416 \h </w:instrText>
+            </w:r>
+            <w:r>
+              <w:rPr>
+                <w:noProof/>
+                <w:webHidden/>
+              </w:rPr>
+            </w:r>
+            <w:r>
+              <w:rPr>
+                <w:noProof/>
+                <w:webHidden/>
+              </w:rPr>
+              <w:fldChar w:fldCharType="separate"/>
+            </w:r>
+            <w:r>
+              <w:rPr>
+                <w:noProof/>
+                <w:webHidden/>
+              </w:rPr>
+              <w:t>23</w:t>
+            </w:r>
+            <w:r>
+              <w:rPr>
+                <w:noProof/>
+                <w:webHidden/>
+              </w:rPr>
+              <w:fldChar w:fldCharType="end"/>
+            </w:r>
+          </w:hyperlink>
+        </w:p>
+        <w:p>
+          <w:pPr>
+            <w:pStyle w:val="TM3"/>
+            <w:tabs>
+              <w:tab w:val="right" w:leader="dot" w:pos="9062"/>
+            </w:tabs>
+            <w:rPr>
+              <w:rFonts w:eastAsiaTheme="minorEastAsia"/>
+              <w:noProof/>
+              <w:lang w:eastAsia="fr-FR"/>
+            </w:rPr>
+          </w:pPr>
+          <w:hyperlink w:anchor="_Toc132365417" w:history="1">
+            <w:r>
+              <w:rPr>
+                <w:rStyle w:val="Lienhypertexte"/>
+                <w:noProof/>
+              </w:rPr>
+              <w:t>Pages des réservations</w:t>
+            </w:r>
+            <w:r>
+              <w:rPr>
+                <w:noProof/>
+                <w:webHidden/>
+              </w:rPr>
+              <w:tab/>
+            </w:r>
+            <w:r>
+              <w:rPr>
+                <w:noProof/>
+                <w:webHidden/>
+              </w:rPr>
+              <w:fldChar w:fldCharType="begin"/>
+            </w:r>
+            <w:r>
+              <w:rPr>
+                <w:noProof/>
+                <w:webHidden/>
+              </w:rPr>
+              <w:instrText xml:space="preserve"> PAGEREF _Toc132365417 \h </w:instrText>
+            </w:r>
+            <w:r>
+              <w:rPr>
+                <w:noProof/>
+                <w:webHidden/>
+              </w:rPr>
+            </w:r>
+            <w:r>
+              <w:rPr>
+                <w:noProof/>
+                <w:webHidden/>
+              </w:rPr>
+              <w:fldChar w:fldCharType="separate"/>
+            </w:r>
+            <w:r>
+              <w:rPr>
+                <w:noProof/>
+                <w:webHidden/>
+              </w:rPr>
+              <w:t>24</w:t>
+            </w:r>
+            <w:r>
+              <w:rPr>
+                <w:noProof/>
+                <w:webHidden/>
+              </w:rPr>
+              <w:fldChar w:fldCharType="end"/>
+            </w:r>
+          </w:hyperlink>
+        </w:p>
+        <w:p>
+          <w:pPr>
+            <w:pStyle w:val="TM3"/>
+            <w:tabs>
+              <w:tab w:val="right" w:leader="dot" w:pos="9062"/>
+            </w:tabs>
+            <w:rPr>
+              <w:rFonts w:eastAsiaTheme="minorEastAsia"/>
+              <w:noProof/>
+              <w:lang w:eastAsia="fr-FR"/>
+            </w:rPr>
+          </w:pPr>
+          <w:hyperlink w:anchor="_Toc132365418" w:history="1">
+            <w:r>
+              <w:rPr>
+                <w:rStyle w:val="Lienhypertexte"/>
+                <w:noProof/>
+              </w:rPr>
+              <w:t>Pages des services</w:t>
+            </w:r>
+            <w:r>
+              <w:rPr>
+                <w:noProof/>
+                <w:webHidden/>
+              </w:rPr>
+              <w:tab/>
+            </w:r>
+            <w:r>
+              <w:rPr>
+                <w:noProof/>
+                <w:webHidden/>
+              </w:rPr>
+              <w:fldChar w:fldCharType="begin"/>
+            </w:r>
+            <w:r>
+              <w:rPr>
+                <w:noProof/>
+                <w:webHidden/>
+              </w:rPr>
+              <w:instrText xml:space="preserve"> PAGEREF _Toc132365418 \h </w:instrText>
+            </w:r>
+            <w:r>
+              <w:rPr>
+                <w:noProof/>
+                <w:webHidden/>
+              </w:rPr>
+            </w:r>
+            <w:r>
+              <w:rPr>
+                <w:noProof/>
+                <w:webHidden/>
+              </w:rPr>
+              <w:fldChar w:fldCharType="separate"/>
+            </w:r>
+            <w:r>
+              <w:rPr>
+                <w:noProof/>
+                <w:webHidden/>
+              </w:rPr>
+              <w:t>26</w:t>
+            </w:r>
+            <w:r>
+              <w:rPr>
+                <w:noProof/>
+                <w:webHidden/>
+              </w:rPr>
+              <w:fldChar w:fldCharType="end"/>
+            </w:r>
+          </w:hyperlink>
+        </w:p>
+        <w:p>
+          <w:pPr>
+            <w:pStyle w:val="TM1"/>
+            <w:tabs>
+              <w:tab w:val="right" w:leader="dot" w:pos="9062"/>
+            </w:tabs>
+            <w:rPr>
+              <w:rFonts w:eastAsiaTheme="minorEastAsia"/>
+              <w:noProof/>
+              <w:lang w:eastAsia="fr-FR"/>
+            </w:rPr>
+          </w:pPr>
+          <w:hyperlink w:anchor="_Toc132365419" w:history="1">
+            <w:r>
+              <w:rPr>
+                <w:rStyle w:val="Lienhypertexte"/>
+                <w:noProof/>
+              </w:rPr>
+              <w:t>Structure physique de l'application</w:t>
+            </w:r>
+            <w:r>
+              <w:rPr>
+                <w:noProof/>
+                <w:webHidden/>
+              </w:rPr>
+              <w:tab/>
+            </w:r>
+            <w:r>
+              <w:rPr>
+                <w:noProof/>
+                <w:webHidden/>
+              </w:rPr>
+              <w:fldChar w:fldCharType="begin"/>
+            </w:r>
+            <w:r>
+              <w:rPr>
+                <w:noProof/>
+                <w:webHidden/>
+              </w:rPr>
+              <w:instrText xml:space="preserve"> PAGEREF _Toc132365419 \h </w:instrText>
+            </w:r>
+            <w:r>
+              <w:rPr>
+                <w:noProof/>
+                <w:webHidden/>
+              </w:rPr>
+            </w:r>
+            <w:r>
+              <w:rPr>
+                <w:noProof/>
+                <w:webHidden/>
+              </w:rPr>
+              <w:fldChar w:fldCharType="separate"/>
+            </w:r>
+            <w:r>
+              <w:rPr>
+                <w:noProof/>
+                <w:webHidden/>
+              </w:rPr>
+              <w:t>27</w:t>
             </w:r>
             <w:r>
               <w:rPr>
@@ -1470,13 +2744,13 @@
               <w:lang w:eastAsia="fr-FR"/>
             </w:rPr>
           </w:pPr>
-          <w:hyperlink w:anchor="_Toc132362605" w:history="1">
+          <w:hyperlink w:anchor="_Toc132365420" w:history="1">
             <w:r>
               <w:rPr>
                 <w:rStyle w:val="Lienhypertexte"/>
                 <w:noProof/>
               </w:rPr>
-              <w:t>Gestion des chambres</w:t>
+              <w:t>Architecture MVC</w:t>
             </w:r>
             <w:r>
               <w:rPr>
@@ -1497,7 +2771,7 @@
                 <w:noProof/>
                 <w:webHidden/>
               </w:rPr>
-              <w:instrText xml:space="preserve"> PAGEREF _Toc132362605 \h </w:instrText>
+              <w:instrText xml:space="preserve"> PAGEREF _Toc132365420 \h </w:instrText>
             </w:r>
             <w:r>
               <w:rPr>
@@ -1517,2471 +2791,7 @@
                 <w:noProof/>
                 <w:webHidden/>
               </w:rPr>
-              <w:t>13</w:t>
-            </w:r>
-            <w:r>
-              <w:rPr>
-                <w:noProof/>
-                <w:webHidden/>
-              </w:rPr>
-              <w:fldChar w:fldCharType="end"/>
-            </w:r>
-          </w:hyperlink>
-        </w:p>
-        <w:p>
-          <w:pPr>
-            <w:pStyle w:val="TM3"/>
-            <w:tabs>
-              <w:tab w:val="right" w:leader="dot" w:pos="9062"/>
-            </w:tabs>
-            <w:rPr>
-              <w:rFonts w:eastAsiaTheme="minorEastAsia"/>
-              <w:noProof/>
-              <w:lang w:eastAsia="fr-FR"/>
-            </w:rPr>
-          </w:pPr>
-          <w:hyperlink w:anchor="_Toc132362606" w:history="1">
-            <w:r>
-              <w:rPr>
-                <w:rStyle w:val="Lienhypertexte"/>
-                <w:noProof/>
-              </w:rPr>
-              <w:t>Liste des chambres</w:t>
-            </w:r>
-            <w:r>
-              <w:rPr>
-                <w:noProof/>
-                <w:webHidden/>
-              </w:rPr>
-              <w:tab/>
-            </w:r>
-            <w:r>
-              <w:rPr>
-                <w:noProof/>
-                <w:webHidden/>
-              </w:rPr>
-              <w:fldChar w:fldCharType="begin"/>
-            </w:r>
-            <w:r>
-              <w:rPr>
-                <w:noProof/>
-                <w:webHidden/>
-              </w:rPr>
-              <w:instrText xml:space="preserve"> PAGEREF _Toc132362606 \h </w:instrText>
-            </w:r>
-            <w:r>
-              <w:rPr>
-                <w:noProof/>
-                <w:webHidden/>
-              </w:rPr>
-            </w:r>
-            <w:r>
-              <w:rPr>
-                <w:noProof/>
-                <w:webHidden/>
-              </w:rPr>
-              <w:fldChar w:fldCharType="separate"/>
-            </w:r>
-            <w:r>
-              <w:rPr>
-                <w:noProof/>
-                <w:webHidden/>
-              </w:rPr>
-              <w:t>13</w:t>
-            </w:r>
-            <w:r>
-              <w:rPr>
-                <w:noProof/>
-                <w:webHidden/>
-              </w:rPr>
-              <w:fldChar w:fldCharType="end"/>
-            </w:r>
-          </w:hyperlink>
-        </w:p>
-        <w:p>
-          <w:pPr>
-            <w:pStyle w:val="TM3"/>
-            <w:tabs>
-              <w:tab w:val="right" w:leader="dot" w:pos="9062"/>
-            </w:tabs>
-            <w:rPr>
-              <w:rFonts w:eastAsiaTheme="minorEastAsia"/>
-              <w:noProof/>
-              <w:lang w:eastAsia="fr-FR"/>
-            </w:rPr>
-          </w:pPr>
-          <w:hyperlink w:anchor="_Toc132362607" w:history="1">
-            <w:r>
-              <w:rPr>
-                <w:rStyle w:val="Lienhypertexte"/>
-                <w:noProof/>
-              </w:rPr>
-              <w:t>Réservation des chambres</w:t>
-            </w:r>
-            <w:r>
-              <w:rPr>
-                <w:noProof/>
-                <w:webHidden/>
-              </w:rPr>
-              <w:tab/>
-            </w:r>
-            <w:r>
-              <w:rPr>
-                <w:noProof/>
-                <w:webHidden/>
-              </w:rPr>
-              <w:fldChar w:fldCharType="begin"/>
-            </w:r>
-            <w:r>
-              <w:rPr>
-                <w:noProof/>
-                <w:webHidden/>
-              </w:rPr>
-              <w:instrText xml:space="preserve"> PAGEREF _Toc132362607 \h </w:instrText>
-            </w:r>
-            <w:r>
-              <w:rPr>
-                <w:noProof/>
-                <w:webHidden/>
-              </w:rPr>
-            </w:r>
-            <w:r>
-              <w:rPr>
-                <w:noProof/>
-                <w:webHidden/>
-              </w:rPr>
-              <w:fldChar w:fldCharType="separate"/>
-            </w:r>
-            <w:r>
-              <w:rPr>
-                <w:noProof/>
-                <w:webHidden/>
-              </w:rPr>
-              <w:t>14</w:t>
-            </w:r>
-            <w:r>
-              <w:rPr>
-                <w:noProof/>
-                <w:webHidden/>
-              </w:rPr>
-              <w:fldChar w:fldCharType="end"/>
-            </w:r>
-          </w:hyperlink>
-        </w:p>
-        <w:p>
-          <w:pPr>
-            <w:pStyle w:val="TM3"/>
-            <w:tabs>
-              <w:tab w:val="right" w:leader="dot" w:pos="9062"/>
-            </w:tabs>
-            <w:rPr>
-              <w:rFonts w:eastAsiaTheme="minorEastAsia"/>
-              <w:noProof/>
-              <w:lang w:eastAsia="fr-FR"/>
-            </w:rPr>
-          </w:pPr>
-          <w:hyperlink w:anchor="_Toc132362608" w:history="1">
-            <w:r>
-              <w:rPr>
-                <w:rStyle w:val="Lienhypertexte"/>
-                <w:noProof/>
-              </w:rPr>
-              <w:t>Modification des chambres</w:t>
-            </w:r>
-            <w:r>
-              <w:rPr>
-                <w:noProof/>
-                <w:webHidden/>
-              </w:rPr>
-              <w:tab/>
-            </w:r>
-            <w:r>
-              <w:rPr>
-                <w:noProof/>
-                <w:webHidden/>
-              </w:rPr>
-              <w:fldChar w:fldCharType="begin"/>
-            </w:r>
-            <w:r>
-              <w:rPr>
-                <w:noProof/>
-                <w:webHidden/>
-              </w:rPr>
-              <w:instrText xml:space="preserve"> PAGEREF _Toc132362608 \h </w:instrText>
-            </w:r>
-            <w:r>
-              <w:rPr>
-                <w:noProof/>
-                <w:webHidden/>
-              </w:rPr>
-            </w:r>
-            <w:r>
-              <w:rPr>
-                <w:noProof/>
-                <w:webHidden/>
-              </w:rPr>
-              <w:fldChar w:fldCharType="separate"/>
-            </w:r>
-            <w:r>
-              <w:rPr>
-                <w:noProof/>
-                <w:webHidden/>
-              </w:rPr>
-              <w:t>14</w:t>
-            </w:r>
-            <w:r>
-              <w:rPr>
-                <w:noProof/>
-                <w:webHidden/>
-              </w:rPr>
-              <w:fldChar w:fldCharType="end"/>
-            </w:r>
-          </w:hyperlink>
-        </w:p>
-        <w:p>
-          <w:pPr>
-            <w:pStyle w:val="TM2"/>
-            <w:tabs>
-              <w:tab w:val="right" w:leader="dot" w:pos="9062"/>
-            </w:tabs>
-            <w:rPr>
-              <w:rFonts w:eastAsiaTheme="minorEastAsia"/>
-              <w:noProof/>
-              <w:lang w:eastAsia="fr-FR"/>
-            </w:rPr>
-          </w:pPr>
-          <w:hyperlink w:anchor="_Toc132362609" w:history="1">
-            <w:r>
-              <w:rPr>
-                <w:rStyle w:val="Lienhypertexte"/>
-                <w:noProof/>
-              </w:rPr>
-              <w:t>Gestion des clients</w:t>
-            </w:r>
-            <w:r>
-              <w:rPr>
-                <w:noProof/>
-                <w:webHidden/>
-              </w:rPr>
-              <w:tab/>
-            </w:r>
-            <w:r>
-              <w:rPr>
-                <w:noProof/>
-                <w:webHidden/>
-              </w:rPr>
-              <w:fldChar w:fldCharType="begin"/>
-            </w:r>
-            <w:r>
-              <w:rPr>
-                <w:noProof/>
-                <w:webHidden/>
-              </w:rPr>
-              <w:instrText xml:space="preserve"> PAGEREF _Toc132362609 \h </w:instrText>
-            </w:r>
-            <w:r>
-              <w:rPr>
-                <w:noProof/>
-                <w:webHidden/>
-              </w:rPr>
-            </w:r>
-            <w:r>
-              <w:rPr>
-                <w:noProof/>
-                <w:webHidden/>
-              </w:rPr>
-              <w:fldChar w:fldCharType="separate"/>
-            </w:r>
-            <w:r>
-              <w:rPr>
-                <w:noProof/>
-                <w:webHidden/>
-              </w:rPr>
-              <w:t>15</w:t>
-            </w:r>
-            <w:r>
-              <w:rPr>
-                <w:noProof/>
-                <w:webHidden/>
-              </w:rPr>
-              <w:fldChar w:fldCharType="end"/>
-            </w:r>
-          </w:hyperlink>
-        </w:p>
-        <w:p>
-          <w:pPr>
-            <w:pStyle w:val="TM3"/>
-            <w:tabs>
-              <w:tab w:val="right" w:leader="dot" w:pos="9062"/>
-            </w:tabs>
-            <w:rPr>
-              <w:rFonts w:eastAsiaTheme="minorEastAsia"/>
-              <w:noProof/>
-              <w:lang w:eastAsia="fr-FR"/>
-            </w:rPr>
-          </w:pPr>
-          <w:hyperlink w:anchor="_Toc132362610" w:history="1">
-            <w:r>
-              <w:rPr>
-                <w:rStyle w:val="Lienhypertexte"/>
-                <w:noProof/>
-              </w:rPr>
-              <w:t>Liste des clients de « Vivehotel »</w:t>
-            </w:r>
-            <w:r>
-              <w:rPr>
-                <w:noProof/>
-                <w:webHidden/>
-              </w:rPr>
-              <w:tab/>
-            </w:r>
-            <w:r>
-              <w:rPr>
-                <w:noProof/>
-                <w:webHidden/>
-              </w:rPr>
-              <w:fldChar w:fldCharType="begin"/>
-            </w:r>
-            <w:r>
-              <w:rPr>
-                <w:noProof/>
-                <w:webHidden/>
-              </w:rPr>
-              <w:instrText xml:space="preserve"> PAGEREF _Toc132362610 \h </w:instrText>
-            </w:r>
-            <w:r>
-              <w:rPr>
-                <w:noProof/>
-                <w:webHidden/>
-              </w:rPr>
-            </w:r>
-            <w:r>
-              <w:rPr>
-                <w:noProof/>
-                <w:webHidden/>
-              </w:rPr>
-              <w:fldChar w:fldCharType="separate"/>
-            </w:r>
-            <w:r>
-              <w:rPr>
-                <w:noProof/>
-                <w:webHidden/>
-              </w:rPr>
-              <w:t>15</w:t>
-            </w:r>
-            <w:r>
-              <w:rPr>
-                <w:noProof/>
-                <w:webHidden/>
-              </w:rPr>
-              <w:fldChar w:fldCharType="end"/>
-            </w:r>
-          </w:hyperlink>
-        </w:p>
-        <w:p>
-          <w:pPr>
-            <w:pStyle w:val="TM3"/>
-            <w:tabs>
-              <w:tab w:val="right" w:leader="dot" w:pos="9062"/>
-            </w:tabs>
-            <w:rPr>
-              <w:rFonts w:eastAsiaTheme="minorEastAsia"/>
-              <w:noProof/>
-              <w:lang w:eastAsia="fr-FR"/>
-            </w:rPr>
-          </w:pPr>
-          <w:hyperlink w:anchor="_Toc132362611" w:history="1">
-            <w:r>
-              <w:rPr>
-                <w:rStyle w:val="Lienhypertexte"/>
-                <w:noProof/>
-              </w:rPr>
-              <w:t>Réservations d’un client de Vivehotel</w:t>
-            </w:r>
-            <w:r>
-              <w:rPr>
-                <w:noProof/>
-                <w:webHidden/>
-              </w:rPr>
-              <w:tab/>
-            </w:r>
-            <w:r>
-              <w:rPr>
-                <w:noProof/>
-                <w:webHidden/>
-              </w:rPr>
-              <w:fldChar w:fldCharType="begin"/>
-            </w:r>
-            <w:r>
-              <w:rPr>
-                <w:noProof/>
-                <w:webHidden/>
-              </w:rPr>
-              <w:instrText xml:space="preserve"> PAGEREF _Toc132362611 \h </w:instrText>
-            </w:r>
-            <w:r>
-              <w:rPr>
-                <w:noProof/>
-                <w:webHidden/>
-              </w:rPr>
-            </w:r>
-            <w:r>
-              <w:rPr>
-                <w:noProof/>
-                <w:webHidden/>
-              </w:rPr>
-              <w:fldChar w:fldCharType="separate"/>
-            </w:r>
-            <w:r>
-              <w:rPr>
-                <w:noProof/>
-                <w:webHidden/>
-              </w:rPr>
-              <w:t>15</w:t>
-            </w:r>
-            <w:r>
-              <w:rPr>
-                <w:noProof/>
-                <w:webHidden/>
-              </w:rPr>
-              <w:fldChar w:fldCharType="end"/>
-            </w:r>
-          </w:hyperlink>
-        </w:p>
-        <w:p>
-          <w:pPr>
-            <w:pStyle w:val="TM2"/>
-            <w:tabs>
-              <w:tab w:val="right" w:leader="dot" w:pos="9062"/>
-            </w:tabs>
-            <w:rPr>
-              <w:rFonts w:eastAsiaTheme="minorEastAsia"/>
-              <w:noProof/>
-              <w:lang w:eastAsia="fr-FR"/>
-            </w:rPr>
-          </w:pPr>
-          <w:hyperlink w:anchor="_Toc132362612" w:history="1">
-            <w:r>
-              <w:rPr>
-                <w:rStyle w:val="Lienhypertexte"/>
-                <w:noProof/>
-              </w:rPr>
-              <w:t>Modification d’un client</w:t>
-            </w:r>
-            <w:r>
-              <w:rPr>
-                <w:noProof/>
-                <w:webHidden/>
-              </w:rPr>
-              <w:tab/>
-            </w:r>
-            <w:r>
-              <w:rPr>
-                <w:noProof/>
-                <w:webHidden/>
-              </w:rPr>
-              <w:fldChar w:fldCharType="begin"/>
-            </w:r>
-            <w:r>
-              <w:rPr>
-                <w:noProof/>
-                <w:webHidden/>
-              </w:rPr>
-              <w:instrText xml:space="preserve"> PAGEREF _Toc132362612 \h </w:instrText>
-            </w:r>
-            <w:r>
-              <w:rPr>
-                <w:noProof/>
-                <w:webHidden/>
-              </w:rPr>
-            </w:r>
-            <w:r>
-              <w:rPr>
-                <w:noProof/>
-                <w:webHidden/>
-              </w:rPr>
-              <w:fldChar w:fldCharType="separate"/>
-            </w:r>
-            <w:r>
-              <w:rPr>
-                <w:noProof/>
-                <w:webHidden/>
-              </w:rPr>
-              <w:t>16</w:t>
-            </w:r>
-            <w:r>
-              <w:rPr>
-                <w:noProof/>
-                <w:webHidden/>
-              </w:rPr>
-              <w:fldChar w:fldCharType="end"/>
-            </w:r>
-          </w:hyperlink>
-        </w:p>
-        <w:p>
-          <w:pPr>
-            <w:pStyle w:val="TM3"/>
-            <w:tabs>
-              <w:tab w:val="right" w:leader="dot" w:pos="9062"/>
-            </w:tabs>
-            <w:rPr>
-              <w:rFonts w:eastAsiaTheme="minorEastAsia"/>
-              <w:noProof/>
-              <w:lang w:eastAsia="fr-FR"/>
-            </w:rPr>
-          </w:pPr>
-          <w:hyperlink w:anchor="_Toc132362613" w:history="1">
-            <w:r>
-              <w:rPr>
-                <w:rStyle w:val="Lienhypertexte"/>
-                <w:noProof/>
-              </w:rPr>
-              <w:t>Suppression d’un client</w:t>
-            </w:r>
-            <w:r>
-              <w:rPr>
-                <w:noProof/>
-                <w:webHidden/>
-              </w:rPr>
-              <w:tab/>
-            </w:r>
-            <w:r>
-              <w:rPr>
-                <w:noProof/>
-                <w:webHidden/>
-              </w:rPr>
-              <w:fldChar w:fldCharType="begin"/>
-            </w:r>
-            <w:r>
-              <w:rPr>
-                <w:noProof/>
-                <w:webHidden/>
-              </w:rPr>
-              <w:instrText xml:space="preserve"> PAGEREF _Toc132362613 \h </w:instrText>
-            </w:r>
-            <w:r>
-              <w:rPr>
-                <w:noProof/>
-                <w:webHidden/>
-              </w:rPr>
-            </w:r>
-            <w:r>
-              <w:rPr>
-                <w:noProof/>
-                <w:webHidden/>
-              </w:rPr>
-              <w:fldChar w:fldCharType="separate"/>
-            </w:r>
-            <w:r>
-              <w:rPr>
-                <w:noProof/>
-                <w:webHidden/>
-              </w:rPr>
-              <w:t>16</w:t>
-            </w:r>
-            <w:r>
-              <w:rPr>
-                <w:noProof/>
-                <w:webHidden/>
-              </w:rPr>
-              <w:fldChar w:fldCharType="end"/>
-            </w:r>
-          </w:hyperlink>
-        </w:p>
-        <w:p>
-          <w:pPr>
-            <w:pStyle w:val="TM2"/>
-            <w:tabs>
-              <w:tab w:val="right" w:leader="dot" w:pos="9062"/>
-            </w:tabs>
-            <w:rPr>
-              <w:rFonts w:eastAsiaTheme="minorEastAsia"/>
-              <w:noProof/>
-              <w:lang w:eastAsia="fr-FR"/>
-            </w:rPr>
-          </w:pPr>
-          <w:hyperlink w:anchor="_Toc132362614" w:history="1">
-            <w:r>
-              <w:rPr>
-                <w:rStyle w:val="Lienhypertexte"/>
-                <w:noProof/>
-              </w:rPr>
-              <w:t>Pages des hôtels</w:t>
-            </w:r>
-            <w:r>
-              <w:rPr>
-                <w:noProof/>
-                <w:webHidden/>
-              </w:rPr>
-              <w:tab/>
-            </w:r>
-            <w:r>
-              <w:rPr>
-                <w:noProof/>
-                <w:webHidden/>
-              </w:rPr>
-              <w:fldChar w:fldCharType="begin"/>
-            </w:r>
-            <w:r>
-              <w:rPr>
-                <w:noProof/>
-                <w:webHidden/>
-              </w:rPr>
-              <w:instrText xml:space="preserve"> PAGEREF _Toc132362614 \h </w:instrText>
-            </w:r>
-            <w:r>
-              <w:rPr>
-                <w:noProof/>
-                <w:webHidden/>
-              </w:rPr>
-            </w:r>
-            <w:r>
-              <w:rPr>
-                <w:noProof/>
-                <w:webHidden/>
-              </w:rPr>
-              <w:fldChar w:fldCharType="separate"/>
-            </w:r>
-            <w:r>
-              <w:rPr>
-                <w:noProof/>
-                <w:webHidden/>
-              </w:rPr>
-              <w:t>17</w:t>
-            </w:r>
-            <w:r>
-              <w:rPr>
-                <w:noProof/>
-                <w:webHidden/>
-              </w:rPr>
-              <w:fldChar w:fldCharType="end"/>
-            </w:r>
-          </w:hyperlink>
-        </w:p>
-        <w:p>
-          <w:pPr>
-            <w:pStyle w:val="TM3"/>
-            <w:tabs>
-              <w:tab w:val="right" w:leader="dot" w:pos="9062"/>
-            </w:tabs>
-            <w:rPr>
-              <w:rFonts w:eastAsiaTheme="minorEastAsia"/>
-              <w:noProof/>
-              <w:lang w:eastAsia="fr-FR"/>
-            </w:rPr>
-          </w:pPr>
-          <w:hyperlink w:anchor="_Toc132362615" w:history="1">
-            <w:r>
-              <w:rPr>
-                <w:rStyle w:val="Lienhypertexte"/>
-                <w:noProof/>
-              </w:rPr>
-              <w:t>Gestion des hôtels</w:t>
-            </w:r>
-            <w:r>
-              <w:rPr>
-                <w:noProof/>
-                <w:webHidden/>
-              </w:rPr>
-              <w:tab/>
-            </w:r>
-            <w:r>
-              <w:rPr>
-                <w:noProof/>
-                <w:webHidden/>
-              </w:rPr>
-              <w:fldChar w:fldCharType="begin"/>
-            </w:r>
-            <w:r>
-              <w:rPr>
-                <w:noProof/>
-                <w:webHidden/>
-              </w:rPr>
-              <w:instrText xml:space="preserve"> PAGEREF _Toc132362615 \h </w:instrText>
-            </w:r>
-            <w:r>
-              <w:rPr>
-                <w:noProof/>
-                <w:webHidden/>
-              </w:rPr>
-            </w:r>
-            <w:r>
-              <w:rPr>
-                <w:noProof/>
-                <w:webHidden/>
-              </w:rPr>
-              <w:fldChar w:fldCharType="separate"/>
-            </w:r>
-            <w:r>
-              <w:rPr>
-                <w:noProof/>
-                <w:webHidden/>
-              </w:rPr>
-              <w:t>17</w:t>
-            </w:r>
-            <w:r>
-              <w:rPr>
-                <w:noProof/>
-                <w:webHidden/>
-              </w:rPr>
-              <w:fldChar w:fldCharType="end"/>
-            </w:r>
-          </w:hyperlink>
-        </w:p>
-        <w:p>
-          <w:pPr>
-            <w:pStyle w:val="TM3"/>
-            <w:tabs>
-              <w:tab w:val="right" w:leader="dot" w:pos="9062"/>
-            </w:tabs>
-            <w:rPr>
-              <w:rFonts w:eastAsiaTheme="minorEastAsia"/>
-              <w:noProof/>
-              <w:lang w:eastAsia="fr-FR"/>
-            </w:rPr>
-          </w:pPr>
-          <w:hyperlink w:anchor="_Toc132362616" w:history="1">
-            <w:r>
-              <w:rPr>
-                <w:rStyle w:val="Lienhypertexte"/>
-                <w:noProof/>
-              </w:rPr>
-              <w:t>Statistique des hôtels</w:t>
-            </w:r>
-            <w:r>
-              <w:rPr>
-                <w:noProof/>
-                <w:webHidden/>
-              </w:rPr>
-              <w:tab/>
-            </w:r>
-            <w:r>
-              <w:rPr>
-                <w:noProof/>
-                <w:webHidden/>
-              </w:rPr>
-              <w:fldChar w:fldCharType="begin"/>
-            </w:r>
-            <w:r>
-              <w:rPr>
-                <w:noProof/>
-                <w:webHidden/>
-              </w:rPr>
-              <w:instrText xml:space="preserve"> PAGEREF _Toc132362616 \h </w:instrText>
-            </w:r>
-            <w:r>
-              <w:rPr>
-                <w:noProof/>
-                <w:webHidden/>
-              </w:rPr>
-            </w:r>
-            <w:r>
-              <w:rPr>
-                <w:noProof/>
-                <w:webHidden/>
-              </w:rPr>
-              <w:fldChar w:fldCharType="separate"/>
-            </w:r>
-            <w:r>
-              <w:rPr>
-                <w:noProof/>
-                <w:webHidden/>
-              </w:rPr>
-              <w:t>17</w:t>
-            </w:r>
-            <w:r>
-              <w:rPr>
-                <w:noProof/>
-                <w:webHidden/>
-              </w:rPr>
-              <w:fldChar w:fldCharType="end"/>
-            </w:r>
-          </w:hyperlink>
-        </w:p>
-        <w:p>
-          <w:pPr>
-            <w:pStyle w:val="TM3"/>
-            <w:tabs>
-              <w:tab w:val="right" w:leader="dot" w:pos="9062"/>
-            </w:tabs>
-            <w:rPr>
-              <w:rFonts w:eastAsiaTheme="minorEastAsia"/>
-              <w:noProof/>
-              <w:lang w:eastAsia="fr-FR"/>
-            </w:rPr>
-          </w:pPr>
-          <w:hyperlink w:anchor="_Toc132362617" w:history="1">
-            <w:r>
-              <w:rPr>
-                <w:rStyle w:val="Lienhypertexte"/>
-                <w:noProof/>
-              </w:rPr>
-              <w:t>Services d’un hôtel</w:t>
-            </w:r>
-            <w:r>
-              <w:rPr>
-                <w:noProof/>
-                <w:webHidden/>
-              </w:rPr>
-              <w:tab/>
-            </w:r>
-            <w:r>
-              <w:rPr>
-                <w:noProof/>
-                <w:webHidden/>
-              </w:rPr>
-              <w:fldChar w:fldCharType="begin"/>
-            </w:r>
-            <w:r>
-              <w:rPr>
-                <w:noProof/>
-                <w:webHidden/>
-              </w:rPr>
-              <w:instrText xml:space="preserve"> PAGEREF _Toc132362617 \h </w:instrText>
-            </w:r>
-            <w:r>
-              <w:rPr>
-                <w:noProof/>
-                <w:webHidden/>
-              </w:rPr>
-            </w:r>
-            <w:r>
-              <w:rPr>
-                <w:noProof/>
-                <w:webHidden/>
-              </w:rPr>
-              <w:fldChar w:fldCharType="separate"/>
-            </w:r>
-            <w:r>
-              <w:rPr>
-                <w:noProof/>
-                <w:webHidden/>
-              </w:rPr>
-              <w:t>18</w:t>
-            </w:r>
-            <w:r>
-              <w:rPr>
-                <w:noProof/>
-                <w:webHidden/>
-              </w:rPr>
-              <w:fldChar w:fldCharType="end"/>
-            </w:r>
-          </w:hyperlink>
-        </w:p>
-        <w:p>
-          <w:pPr>
-            <w:pStyle w:val="TM3"/>
-            <w:tabs>
-              <w:tab w:val="right" w:leader="dot" w:pos="9062"/>
-            </w:tabs>
-            <w:rPr>
-              <w:rFonts w:eastAsiaTheme="minorEastAsia"/>
-              <w:noProof/>
-              <w:lang w:eastAsia="fr-FR"/>
-            </w:rPr>
-          </w:pPr>
-          <w:hyperlink w:anchor="_Toc132362618" w:history="1">
-            <w:r>
-              <w:rPr>
-                <w:rStyle w:val="Lienhypertexte"/>
-                <w:noProof/>
-              </w:rPr>
-              <w:t>Modification d’un hôtel</w:t>
-            </w:r>
-            <w:r>
-              <w:rPr>
-                <w:noProof/>
-                <w:webHidden/>
-              </w:rPr>
-              <w:tab/>
-            </w:r>
-            <w:r>
-              <w:rPr>
-                <w:noProof/>
-                <w:webHidden/>
-              </w:rPr>
-              <w:fldChar w:fldCharType="begin"/>
-            </w:r>
-            <w:r>
-              <w:rPr>
-                <w:noProof/>
-                <w:webHidden/>
-              </w:rPr>
-              <w:instrText xml:space="preserve"> PAGEREF _Toc132362618 \h </w:instrText>
-            </w:r>
-            <w:r>
-              <w:rPr>
-                <w:noProof/>
-                <w:webHidden/>
-              </w:rPr>
-            </w:r>
-            <w:r>
-              <w:rPr>
-                <w:noProof/>
-                <w:webHidden/>
-              </w:rPr>
-              <w:fldChar w:fldCharType="separate"/>
-            </w:r>
-            <w:r>
-              <w:rPr>
-                <w:noProof/>
-                <w:webHidden/>
-              </w:rPr>
-              <w:t>19</w:t>
-            </w:r>
-            <w:r>
-              <w:rPr>
-                <w:noProof/>
-                <w:webHidden/>
-              </w:rPr>
-              <w:fldChar w:fldCharType="end"/>
-            </w:r>
-          </w:hyperlink>
-        </w:p>
-        <w:p>
-          <w:pPr>
-            <w:pStyle w:val="TM3"/>
-            <w:tabs>
-              <w:tab w:val="right" w:leader="dot" w:pos="9062"/>
-            </w:tabs>
-            <w:rPr>
-              <w:rFonts w:eastAsiaTheme="minorEastAsia"/>
-              <w:noProof/>
-              <w:lang w:eastAsia="fr-FR"/>
-            </w:rPr>
-          </w:pPr>
-          <w:hyperlink w:anchor="_Toc132362619" w:history="1">
-            <w:r>
-              <w:rPr>
-                <w:rStyle w:val="Lienhypertexte"/>
-                <w:noProof/>
-              </w:rPr>
-              <w:t>Suppression d’un hôtel</w:t>
-            </w:r>
-            <w:r>
-              <w:rPr>
-                <w:noProof/>
-                <w:webHidden/>
-              </w:rPr>
-              <w:tab/>
-            </w:r>
-            <w:r>
-              <w:rPr>
-                <w:noProof/>
-                <w:webHidden/>
-              </w:rPr>
-              <w:fldChar w:fldCharType="begin"/>
-            </w:r>
-            <w:r>
-              <w:rPr>
-                <w:noProof/>
-                <w:webHidden/>
-              </w:rPr>
-              <w:instrText xml:space="preserve"> PAGEREF _Toc132362619 \h </w:instrText>
-            </w:r>
-            <w:r>
-              <w:rPr>
-                <w:noProof/>
-                <w:webHidden/>
-              </w:rPr>
-            </w:r>
-            <w:r>
-              <w:rPr>
-                <w:noProof/>
-                <w:webHidden/>
-              </w:rPr>
-              <w:fldChar w:fldCharType="separate"/>
-            </w:r>
-            <w:r>
-              <w:rPr>
-                <w:noProof/>
-                <w:webHidden/>
-              </w:rPr>
-              <w:t>19</w:t>
-            </w:r>
-            <w:r>
-              <w:rPr>
-                <w:noProof/>
-                <w:webHidden/>
-              </w:rPr>
-              <w:fldChar w:fldCharType="end"/>
-            </w:r>
-          </w:hyperlink>
-        </w:p>
-        <w:p>
-          <w:pPr>
-            <w:pStyle w:val="TM2"/>
-            <w:tabs>
-              <w:tab w:val="right" w:leader="dot" w:pos="9062"/>
-            </w:tabs>
-            <w:rPr>
-              <w:rFonts w:eastAsiaTheme="minorEastAsia"/>
-              <w:noProof/>
-              <w:lang w:eastAsia="fr-FR"/>
-            </w:rPr>
-          </w:pPr>
-          <w:hyperlink w:anchor="_Toc132362620" w:history="1">
-            <w:r>
-              <w:rPr>
-                <w:rStyle w:val="Lienhypertexte"/>
-                <w:noProof/>
-              </w:rPr>
-              <w:t>Pages du personnel</w:t>
-            </w:r>
-            <w:r>
-              <w:rPr>
-                <w:noProof/>
-                <w:webHidden/>
-              </w:rPr>
-              <w:tab/>
-            </w:r>
-            <w:r>
-              <w:rPr>
-                <w:noProof/>
-                <w:webHidden/>
-              </w:rPr>
-              <w:fldChar w:fldCharType="begin"/>
-            </w:r>
-            <w:r>
-              <w:rPr>
-                <w:noProof/>
-                <w:webHidden/>
-              </w:rPr>
-              <w:instrText xml:space="preserve"> PAGEREF _Toc132362620 \h </w:instrText>
-            </w:r>
-            <w:r>
-              <w:rPr>
-                <w:noProof/>
-                <w:webHidden/>
-              </w:rPr>
-            </w:r>
-            <w:r>
-              <w:rPr>
-                <w:noProof/>
-                <w:webHidden/>
-              </w:rPr>
-              <w:fldChar w:fldCharType="separate"/>
-            </w:r>
-            <w:r>
-              <w:rPr>
-                <w:noProof/>
-                <w:webHidden/>
-              </w:rPr>
-              <w:t>20</w:t>
-            </w:r>
-            <w:r>
-              <w:rPr>
-                <w:noProof/>
-                <w:webHidden/>
-              </w:rPr>
-              <w:fldChar w:fldCharType="end"/>
-            </w:r>
-          </w:hyperlink>
-        </w:p>
-        <w:p>
-          <w:pPr>
-            <w:pStyle w:val="TM3"/>
-            <w:tabs>
-              <w:tab w:val="right" w:leader="dot" w:pos="9062"/>
-            </w:tabs>
-            <w:rPr>
-              <w:rFonts w:eastAsiaTheme="minorEastAsia"/>
-              <w:noProof/>
-              <w:lang w:eastAsia="fr-FR"/>
-            </w:rPr>
-          </w:pPr>
-          <w:hyperlink w:anchor="_Toc132362621" w:history="1">
-            <w:r>
-              <w:rPr>
-                <w:rStyle w:val="Lienhypertexte"/>
-                <w:noProof/>
-              </w:rPr>
-              <w:t>Page d’index du personnel</w:t>
-            </w:r>
-            <w:r>
-              <w:rPr>
-                <w:noProof/>
-                <w:webHidden/>
-              </w:rPr>
-              <w:tab/>
-            </w:r>
-            <w:r>
-              <w:rPr>
-                <w:noProof/>
-                <w:webHidden/>
-              </w:rPr>
-              <w:fldChar w:fldCharType="begin"/>
-            </w:r>
-            <w:r>
-              <w:rPr>
-                <w:noProof/>
-                <w:webHidden/>
-              </w:rPr>
-              <w:instrText xml:space="preserve"> PAGEREF _Toc132362621 \h </w:instrText>
-            </w:r>
-            <w:r>
-              <w:rPr>
-                <w:noProof/>
-                <w:webHidden/>
-              </w:rPr>
-            </w:r>
-            <w:r>
-              <w:rPr>
-                <w:noProof/>
-                <w:webHidden/>
-              </w:rPr>
-              <w:fldChar w:fldCharType="separate"/>
-            </w:r>
-            <w:r>
-              <w:rPr>
-                <w:noProof/>
-                <w:webHidden/>
-              </w:rPr>
-              <w:t>20</w:t>
-            </w:r>
-            <w:r>
-              <w:rPr>
-                <w:noProof/>
-                <w:webHidden/>
-              </w:rPr>
-              <w:fldChar w:fldCharType="end"/>
-            </w:r>
-          </w:hyperlink>
-        </w:p>
-        <w:p>
-          <w:pPr>
-            <w:pStyle w:val="TM3"/>
-            <w:tabs>
-              <w:tab w:val="right" w:leader="dot" w:pos="9062"/>
-            </w:tabs>
-            <w:rPr>
-              <w:rFonts w:eastAsiaTheme="minorEastAsia"/>
-              <w:noProof/>
-              <w:lang w:eastAsia="fr-FR"/>
-            </w:rPr>
-          </w:pPr>
-          <w:hyperlink w:anchor="_Toc132362622" w:history="1">
-            <w:r>
-              <w:rPr>
-                <w:rStyle w:val="Lienhypertexte"/>
-                <w:noProof/>
-              </w:rPr>
-              <w:t>Page d’édition du personnel</w:t>
-            </w:r>
-            <w:r>
-              <w:rPr>
-                <w:noProof/>
-                <w:webHidden/>
-              </w:rPr>
-              <w:tab/>
-            </w:r>
-            <w:r>
-              <w:rPr>
-                <w:noProof/>
-                <w:webHidden/>
-              </w:rPr>
-              <w:fldChar w:fldCharType="begin"/>
-            </w:r>
-            <w:r>
-              <w:rPr>
-                <w:noProof/>
-                <w:webHidden/>
-              </w:rPr>
-              <w:instrText xml:space="preserve"> PAGEREF _Toc132362622 \h </w:instrText>
-            </w:r>
-            <w:r>
-              <w:rPr>
-                <w:noProof/>
-                <w:webHidden/>
-              </w:rPr>
-            </w:r>
-            <w:r>
-              <w:rPr>
-                <w:noProof/>
-                <w:webHidden/>
-              </w:rPr>
-              <w:fldChar w:fldCharType="separate"/>
-            </w:r>
-            <w:r>
-              <w:rPr>
-                <w:noProof/>
-                <w:webHidden/>
-              </w:rPr>
-              <w:t>20</w:t>
-            </w:r>
-            <w:r>
-              <w:rPr>
-                <w:noProof/>
-                <w:webHidden/>
-              </w:rPr>
-              <w:fldChar w:fldCharType="end"/>
-            </w:r>
-          </w:hyperlink>
-        </w:p>
-        <w:p>
-          <w:pPr>
-            <w:pStyle w:val="TM2"/>
-            <w:tabs>
-              <w:tab w:val="right" w:leader="dot" w:pos="9062"/>
-            </w:tabs>
-            <w:rPr>
-              <w:rFonts w:eastAsiaTheme="minorEastAsia"/>
-              <w:noProof/>
-              <w:lang w:eastAsia="fr-FR"/>
-            </w:rPr>
-          </w:pPr>
-          <w:hyperlink w:anchor="_Toc132362623" w:history="1">
-            <w:r>
-              <w:rPr>
-                <w:rStyle w:val="Lienhypertexte"/>
-                <w:noProof/>
-              </w:rPr>
-              <w:t>Pages des réservations</w:t>
-            </w:r>
-            <w:r>
-              <w:rPr>
-                <w:noProof/>
-                <w:webHidden/>
-              </w:rPr>
-              <w:tab/>
-            </w:r>
-            <w:r>
-              <w:rPr>
-                <w:noProof/>
-                <w:webHidden/>
-              </w:rPr>
-              <w:fldChar w:fldCharType="begin"/>
-            </w:r>
-            <w:r>
-              <w:rPr>
-                <w:noProof/>
-                <w:webHidden/>
-              </w:rPr>
-              <w:instrText xml:space="preserve"> PAGEREF _Toc132362623 \h </w:instrText>
-            </w:r>
-            <w:r>
-              <w:rPr>
-                <w:noProof/>
-                <w:webHidden/>
-              </w:rPr>
-            </w:r>
-            <w:r>
-              <w:rPr>
-                <w:noProof/>
-                <w:webHidden/>
-              </w:rPr>
-              <w:fldChar w:fldCharType="separate"/>
-            </w:r>
-            <w:r>
-              <w:rPr>
-                <w:noProof/>
-                <w:webHidden/>
-              </w:rPr>
-              <w:t>21</w:t>
-            </w:r>
-            <w:r>
-              <w:rPr>
-                <w:noProof/>
-                <w:webHidden/>
-              </w:rPr>
-              <w:fldChar w:fldCharType="end"/>
-            </w:r>
-          </w:hyperlink>
-        </w:p>
-        <w:p>
-          <w:pPr>
-            <w:pStyle w:val="TM3"/>
-            <w:tabs>
-              <w:tab w:val="right" w:leader="dot" w:pos="9062"/>
-            </w:tabs>
-            <w:rPr>
-              <w:rFonts w:eastAsiaTheme="minorEastAsia"/>
-              <w:noProof/>
-              <w:lang w:eastAsia="fr-FR"/>
-            </w:rPr>
-          </w:pPr>
-          <w:hyperlink w:anchor="_Toc132362624" w:history="1">
-            <w:r>
-              <w:rPr>
-                <w:rStyle w:val="Lienhypertexte"/>
-                <w:noProof/>
-              </w:rPr>
-              <w:t>Page d’index des réservations</w:t>
-            </w:r>
-            <w:r>
-              <w:rPr>
-                <w:noProof/>
-                <w:webHidden/>
-              </w:rPr>
-              <w:tab/>
-            </w:r>
-            <w:r>
-              <w:rPr>
-                <w:noProof/>
-                <w:webHidden/>
-              </w:rPr>
-              <w:fldChar w:fldCharType="begin"/>
-            </w:r>
-            <w:r>
-              <w:rPr>
-                <w:noProof/>
-                <w:webHidden/>
-              </w:rPr>
-              <w:instrText xml:space="preserve"> PAGEREF _Toc132362624 \h </w:instrText>
-            </w:r>
-            <w:r>
-              <w:rPr>
-                <w:noProof/>
-                <w:webHidden/>
-              </w:rPr>
-            </w:r>
-            <w:r>
-              <w:rPr>
-                <w:noProof/>
-                <w:webHidden/>
-              </w:rPr>
-              <w:fldChar w:fldCharType="separate"/>
-            </w:r>
-            <w:r>
-              <w:rPr>
-                <w:noProof/>
-                <w:webHidden/>
-              </w:rPr>
-              <w:t>21</w:t>
-            </w:r>
-            <w:r>
-              <w:rPr>
-                <w:noProof/>
-                <w:webHidden/>
-              </w:rPr>
-              <w:fldChar w:fldCharType="end"/>
-            </w:r>
-          </w:hyperlink>
-        </w:p>
-        <w:p>
-          <w:pPr>
-            <w:pStyle w:val="TM3"/>
-            <w:tabs>
-              <w:tab w:val="right" w:leader="dot" w:pos="9062"/>
-            </w:tabs>
-            <w:rPr>
-              <w:rFonts w:eastAsiaTheme="minorEastAsia"/>
-              <w:noProof/>
-              <w:lang w:eastAsia="fr-FR"/>
-            </w:rPr>
-          </w:pPr>
-          <w:hyperlink w:anchor="_Toc132362625" w:history="1">
-            <w:r>
-              <w:rPr>
-                <w:rStyle w:val="Lienhypertexte"/>
-                <w:noProof/>
-              </w:rPr>
-              <w:t>Page de services des réservations</w:t>
-            </w:r>
-            <w:r>
-              <w:rPr>
-                <w:noProof/>
-                <w:webHidden/>
-              </w:rPr>
-              <w:tab/>
-            </w:r>
-            <w:r>
-              <w:rPr>
-                <w:noProof/>
-                <w:webHidden/>
-              </w:rPr>
-              <w:fldChar w:fldCharType="begin"/>
-            </w:r>
-            <w:r>
-              <w:rPr>
-                <w:noProof/>
-                <w:webHidden/>
-              </w:rPr>
-              <w:instrText xml:space="preserve"> PAGEREF _Toc132362625 \h </w:instrText>
-            </w:r>
-            <w:r>
-              <w:rPr>
-                <w:noProof/>
-                <w:webHidden/>
-              </w:rPr>
-            </w:r>
-            <w:r>
-              <w:rPr>
-                <w:noProof/>
-                <w:webHidden/>
-              </w:rPr>
-              <w:fldChar w:fldCharType="separate"/>
-            </w:r>
-            <w:r>
-              <w:rPr>
-                <w:noProof/>
-                <w:webHidden/>
-              </w:rPr>
-              <w:t>21</w:t>
-            </w:r>
-            <w:r>
-              <w:rPr>
-                <w:noProof/>
-                <w:webHidden/>
-              </w:rPr>
-              <w:fldChar w:fldCharType="end"/>
-            </w:r>
-          </w:hyperlink>
-        </w:p>
-        <w:p>
-          <w:pPr>
-            <w:pStyle w:val="TM3"/>
-            <w:tabs>
-              <w:tab w:val="right" w:leader="dot" w:pos="9062"/>
-            </w:tabs>
-            <w:rPr>
-              <w:rFonts w:eastAsiaTheme="minorEastAsia"/>
-              <w:noProof/>
-              <w:lang w:eastAsia="fr-FR"/>
-            </w:rPr>
-          </w:pPr>
-          <w:hyperlink w:anchor="_Toc132362626" w:history="1">
-            <w:r>
-              <w:rPr>
-                <w:rStyle w:val="Lienhypertexte"/>
-                <w:noProof/>
-              </w:rPr>
-              <w:t>Page d’édition des réservations</w:t>
-            </w:r>
-            <w:r>
-              <w:rPr>
-                <w:noProof/>
-                <w:webHidden/>
-              </w:rPr>
-              <w:tab/>
-            </w:r>
-            <w:r>
-              <w:rPr>
-                <w:noProof/>
-                <w:webHidden/>
-              </w:rPr>
-              <w:fldChar w:fldCharType="begin"/>
-            </w:r>
-            <w:r>
-              <w:rPr>
-                <w:noProof/>
-                <w:webHidden/>
-              </w:rPr>
-              <w:instrText xml:space="preserve"> PAGEREF _Toc132362626 \h </w:instrText>
-            </w:r>
-            <w:r>
-              <w:rPr>
-                <w:noProof/>
-                <w:webHidden/>
-              </w:rPr>
-            </w:r>
-            <w:r>
-              <w:rPr>
-                <w:noProof/>
-                <w:webHidden/>
-              </w:rPr>
-              <w:fldChar w:fldCharType="separate"/>
-            </w:r>
-            <w:r>
-              <w:rPr>
-                <w:noProof/>
-                <w:webHidden/>
-              </w:rPr>
-              <w:t>22</w:t>
-            </w:r>
-            <w:r>
-              <w:rPr>
-                <w:noProof/>
-                <w:webHidden/>
-              </w:rPr>
-              <w:fldChar w:fldCharType="end"/>
-            </w:r>
-          </w:hyperlink>
-        </w:p>
-        <w:p>
-          <w:pPr>
-            <w:pStyle w:val="TM2"/>
-            <w:tabs>
-              <w:tab w:val="right" w:leader="dot" w:pos="9062"/>
-            </w:tabs>
-            <w:rPr>
-              <w:rFonts w:eastAsiaTheme="minorEastAsia"/>
-              <w:noProof/>
-              <w:lang w:eastAsia="fr-FR"/>
-            </w:rPr>
-          </w:pPr>
-          <w:hyperlink w:anchor="_Toc132362627" w:history="1">
-            <w:r>
-              <w:rPr>
-                <w:rStyle w:val="Lienhypertexte"/>
-                <w:noProof/>
-              </w:rPr>
-              <w:t>Pages des services</w:t>
-            </w:r>
-            <w:r>
-              <w:rPr>
-                <w:noProof/>
-                <w:webHidden/>
-              </w:rPr>
-              <w:tab/>
-            </w:r>
-            <w:r>
-              <w:rPr>
-                <w:noProof/>
-                <w:webHidden/>
-              </w:rPr>
-              <w:fldChar w:fldCharType="begin"/>
-            </w:r>
-            <w:r>
-              <w:rPr>
-                <w:noProof/>
-                <w:webHidden/>
-              </w:rPr>
-              <w:instrText xml:space="preserve"> PAGEREF _Toc132362627 \h </w:instrText>
-            </w:r>
-            <w:r>
-              <w:rPr>
-                <w:noProof/>
-                <w:webHidden/>
-              </w:rPr>
-            </w:r>
-            <w:r>
-              <w:rPr>
-                <w:noProof/>
-                <w:webHidden/>
-              </w:rPr>
-              <w:fldChar w:fldCharType="separate"/>
-            </w:r>
-            <w:r>
-              <w:rPr>
-                <w:noProof/>
-                <w:webHidden/>
-              </w:rPr>
-              <w:t>23</w:t>
-            </w:r>
-            <w:r>
-              <w:rPr>
-                <w:noProof/>
-                <w:webHidden/>
-              </w:rPr>
-              <w:fldChar w:fldCharType="end"/>
-            </w:r>
-          </w:hyperlink>
-        </w:p>
-        <w:p>
-          <w:pPr>
-            <w:pStyle w:val="TM3"/>
-            <w:tabs>
-              <w:tab w:val="right" w:leader="dot" w:pos="9062"/>
-            </w:tabs>
-            <w:rPr>
-              <w:rFonts w:eastAsiaTheme="minorEastAsia"/>
-              <w:noProof/>
-              <w:lang w:eastAsia="fr-FR"/>
-            </w:rPr>
-          </w:pPr>
-          <w:hyperlink w:anchor="_Toc132362628" w:history="1">
-            <w:r>
-              <w:rPr>
-                <w:rStyle w:val="Lienhypertexte"/>
-                <w:noProof/>
-              </w:rPr>
-              <w:t>Page d’index des services</w:t>
-            </w:r>
-            <w:r>
-              <w:rPr>
-                <w:noProof/>
-                <w:webHidden/>
-              </w:rPr>
-              <w:tab/>
-            </w:r>
-            <w:r>
-              <w:rPr>
-                <w:noProof/>
-                <w:webHidden/>
-              </w:rPr>
-              <w:fldChar w:fldCharType="begin"/>
-            </w:r>
-            <w:r>
-              <w:rPr>
-                <w:noProof/>
-                <w:webHidden/>
-              </w:rPr>
-              <w:instrText xml:space="preserve"> PAGEREF _Toc132362628 \h </w:instrText>
-            </w:r>
-            <w:r>
-              <w:rPr>
-                <w:noProof/>
-                <w:webHidden/>
-              </w:rPr>
-            </w:r>
-            <w:r>
-              <w:rPr>
-                <w:noProof/>
-                <w:webHidden/>
-              </w:rPr>
-              <w:fldChar w:fldCharType="separate"/>
-            </w:r>
-            <w:r>
-              <w:rPr>
-                <w:noProof/>
-                <w:webHidden/>
-              </w:rPr>
-              <w:t>23</w:t>
-            </w:r>
-            <w:r>
-              <w:rPr>
-                <w:noProof/>
-                <w:webHidden/>
-              </w:rPr>
-              <w:fldChar w:fldCharType="end"/>
-            </w:r>
-          </w:hyperlink>
-        </w:p>
-        <w:p>
-          <w:pPr>
-            <w:pStyle w:val="TM3"/>
-            <w:tabs>
-              <w:tab w:val="right" w:leader="dot" w:pos="9062"/>
-            </w:tabs>
-            <w:rPr>
-              <w:rFonts w:eastAsiaTheme="minorEastAsia"/>
-              <w:noProof/>
-              <w:lang w:eastAsia="fr-FR"/>
-            </w:rPr>
-          </w:pPr>
-          <w:hyperlink w:anchor="_Toc132362629" w:history="1">
-            <w:r>
-              <w:rPr>
-                <w:rStyle w:val="Lienhypertexte"/>
-                <w:noProof/>
-              </w:rPr>
-              <w:t>Page d’édition des services</w:t>
-            </w:r>
-            <w:r>
-              <w:rPr>
-                <w:noProof/>
-                <w:webHidden/>
-              </w:rPr>
-              <w:tab/>
-            </w:r>
-            <w:r>
-              <w:rPr>
-                <w:noProof/>
-                <w:webHidden/>
-              </w:rPr>
-              <w:fldChar w:fldCharType="begin"/>
-            </w:r>
-            <w:r>
-              <w:rPr>
-                <w:noProof/>
-                <w:webHidden/>
-              </w:rPr>
-              <w:instrText xml:space="preserve"> PAGEREF _Toc132362629 \h </w:instrText>
-            </w:r>
-            <w:r>
-              <w:rPr>
-                <w:noProof/>
-                <w:webHidden/>
-              </w:rPr>
-            </w:r>
-            <w:r>
-              <w:rPr>
-                <w:noProof/>
-                <w:webHidden/>
-              </w:rPr>
-              <w:fldChar w:fldCharType="separate"/>
-            </w:r>
-            <w:r>
-              <w:rPr>
-                <w:noProof/>
-                <w:webHidden/>
-              </w:rPr>
-              <w:t>23</w:t>
-            </w:r>
-            <w:r>
-              <w:rPr>
-                <w:noProof/>
-                <w:webHidden/>
-              </w:rPr>
-              <w:fldChar w:fldCharType="end"/>
-            </w:r>
-          </w:hyperlink>
-        </w:p>
-        <w:p>
-          <w:pPr>
-            <w:pStyle w:val="TM3"/>
-            <w:tabs>
-              <w:tab w:val="right" w:leader="dot" w:pos="9062"/>
-            </w:tabs>
-            <w:rPr>
-              <w:rFonts w:eastAsiaTheme="minorEastAsia"/>
-              <w:noProof/>
-              <w:lang w:eastAsia="fr-FR"/>
-            </w:rPr>
-          </w:pPr>
-          <w:hyperlink w:anchor="_Toc132362630" w:history="1">
-            <w:r>
-              <w:rPr>
-                <w:rStyle w:val="Lienhypertexte"/>
-                <w:noProof/>
-              </w:rPr>
-              <w:t>Page de suppression des services</w:t>
-            </w:r>
-            <w:r>
-              <w:rPr>
-                <w:noProof/>
-                <w:webHidden/>
-              </w:rPr>
-              <w:tab/>
-            </w:r>
-            <w:r>
-              <w:rPr>
-                <w:noProof/>
-                <w:webHidden/>
-              </w:rPr>
-              <w:fldChar w:fldCharType="begin"/>
-            </w:r>
-            <w:r>
-              <w:rPr>
-                <w:noProof/>
-                <w:webHidden/>
-              </w:rPr>
-              <w:instrText xml:space="preserve"> PAGEREF _Toc132362630 \h </w:instrText>
-            </w:r>
-            <w:r>
-              <w:rPr>
-                <w:noProof/>
-                <w:webHidden/>
-              </w:rPr>
-            </w:r>
-            <w:r>
-              <w:rPr>
-                <w:noProof/>
-                <w:webHidden/>
-              </w:rPr>
-              <w:fldChar w:fldCharType="separate"/>
-            </w:r>
-            <w:r>
-              <w:rPr>
-                <w:noProof/>
-                <w:webHidden/>
-              </w:rPr>
-              <w:t>23</w:t>
-            </w:r>
-            <w:r>
-              <w:rPr>
-                <w:noProof/>
-                <w:webHidden/>
-              </w:rPr>
-              <w:fldChar w:fldCharType="end"/>
-            </w:r>
-          </w:hyperlink>
-        </w:p>
-        <w:p>
-          <w:pPr>
-            <w:pStyle w:val="TM2"/>
-            <w:tabs>
-              <w:tab w:val="right" w:leader="dot" w:pos="9062"/>
-            </w:tabs>
-            <w:rPr>
-              <w:rFonts w:eastAsiaTheme="minorEastAsia"/>
-              <w:noProof/>
-              <w:lang w:eastAsia="fr-FR"/>
-            </w:rPr>
-          </w:pPr>
-          <w:hyperlink w:anchor="_Toc132362631" w:history="1">
-            <w:r>
-              <w:rPr>
-                <w:rStyle w:val="Lienhypertexte"/>
-                <w:noProof/>
-              </w:rPr>
-              <w:t>Page de modification des tarifs</w:t>
-            </w:r>
-            <w:r>
-              <w:rPr>
-                <w:noProof/>
-                <w:webHidden/>
-              </w:rPr>
-              <w:tab/>
-            </w:r>
-            <w:r>
-              <w:rPr>
-                <w:noProof/>
-                <w:webHidden/>
-              </w:rPr>
-              <w:fldChar w:fldCharType="begin"/>
-            </w:r>
-            <w:r>
-              <w:rPr>
-                <w:noProof/>
-                <w:webHidden/>
-              </w:rPr>
-              <w:instrText xml:space="preserve"> PAGEREF _Toc132362631 \h </w:instrText>
-            </w:r>
-            <w:r>
-              <w:rPr>
-                <w:noProof/>
-                <w:webHidden/>
-              </w:rPr>
-            </w:r>
-            <w:r>
-              <w:rPr>
-                <w:noProof/>
-                <w:webHidden/>
-              </w:rPr>
-              <w:fldChar w:fldCharType="separate"/>
-            </w:r>
-            <w:r>
-              <w:rPr>
-                <w:noProof/>
-                <w:webHidden/>
-              </w:rPr>
-              <w:t>24</w:t>
-            </w:r>
-            <w:r>
-              <w:rPr>
-                <w:noProof/>
-                <w:webHidden/>
-              </w:rPr>
-              <w:fldChar w:fldCharType="end"/>
-            </w:r>
-          </w:hyperlink>
-        </w:p>
-        <w:p>
-          <w:pPr>
-            <w:pStyle w:val="TM1"/>
-            <w:tabs>
-              <w:tab w:val="right" w:leader="dot" w:pos="9062"/>
-            </w:tabs>
-            <w:rPr>
-              <w:rFonts w:eastAsiaTheme="minorEastAsia"/>
-              <w:noProof/>
-              <w:lang w:eastAsia="fr-FR"/>
-            </w:rPr>
-          </w:pPr>
-          <w:hyperlink w:anchor="_Toc132362632" w:history="1">
-            <w:r>
-              <w:rPr>
-                <w:rStyle w:val="Lienhypertexte"/>
-                <w:noProof/>
-              </w:rPr>
-              <w:t>Structure physique de l'application</w:t>
-            </w:r>
-            <w:r>
-              <w:rPr>
-                <w:noProof/>
-                <w:webHidden/>
-              </w:rPr>
-              <w:tab/>
-            </w:r>
-            <w:r>
-              <w:rPr>
-                <w:noProof/>
-                <w:webHidden/>
-              </w:rPr>
-              <w:fldChar w:fldCharType="begin"/>
-            </w:r>
-            <w:r>
-              <w:rPr>
-                <w:noProof/>
-                <w:webHidden/>
-              </w:rPr>
-              <w:instrText xml:space="preserve"> PAGEREF _Toc132362632 \h </w:instrText>
-            </w:r>
-            <w:r>
-              <w:rPr>
-                <w:noProof/>
-                <w:webHidden/>
-              </w:rPr>
-            </w:r>
-            <w:r>
-              <w:rPr>
-                <w:noProof/>
-                <w:webHidden/>
-              </w:rPr>
-              <w:fldChar w:fldCharType="separate"/>
-            </w:r>
-            <w:r>
-              <w:rPr>
-                <w:noProof/>
-                <w:webHidden/>
-              </w:rPr>
-              <w:t>24</w:t>
-            </w:r>
-            <w:r>
-              <w:rPr>
-                <w:noProof/>
-                <w:webHidden/>
-              </w:rPr>
-              <w:fldChar w:fldCharType="end"/>
-            </w:r>
-          </w:hyperlink>
-        </w:p>
-        <w:p>
-          <w:pPr>
-            <w:pStyle w:val="TM2"/>
-            <w:tabs>
-              <w:tab w:val="right" w:leader="dot" w:pos="9062"/>
-            </w:tabs>
-            <w:rPr>
-              <w:rFonts w:eastAsiaTheme="minorEastAsia"/>
-              <w:noProof/>
-              <w:lang w:eastAsia="fr-FR"/>
-            </w:rPr>
-          </w:pPr>
-          <w:hyperlink w:anchor="_Toc132362633" w:history="1">
-            <w:r>
-              <w:rPr>
-                <w:rStyle w:val="Lienhypertexte"/>
-                <w:noProof/>
-              </w:rPr>
-              <w:t>Architecture MVC</w:t>
-            </w:r>
-            <w:r>
-              <w:rPr>
-                <w:noProof/>
-                <w:webHidden/>
-              </w:rPr>
-              <w:tab/>
-            </w:r>
-            <w:r>
-              <w:rPr>
-                <w:noProof/>
-                <w:webHidden/>
-              </w:rPr>
-              <w:fldChar w:fldCharType="begin"/>
-            </w:r>
-            <w:r>
-              <w:rPr>
-                <w:noProof/>
-                <w:webHidden/>
-              </w:rPr>
-              <w:instrText xml:space="preserve"> PAGEREF _Toc132362633 \h </w:instrText>
-            </w:r>
-            <w:r>
-              <w:rPr>
-                <w:noProof/>
-                <w:webHidden/>
-              </w:rPr>
-            </w:r>
-            <w:r>
-              <w:rPr>
-                <w:noProof/>
-                <w:webHidden/>
-              </w:rPr>
-              <w:fldChar w:fldCharType="separate"/>
-            </w:r>
-            <w:r>
-              <w:rPr>
-                <w:noProof/>
-                <w:webHidden/>
-              </w:rPr>
-              <w:t>24</w:t>
-            </w:r>
-            <w:r>
-              <w:rPr>
-                <w:noProof/>
-                <w:webHidden/>
-              </w:rPr>
-              <w:fldChar w:fldCharType="end"/>
-            </w:r>
-          </w:hyperlink>
-        </w:p>
-        <w:p>
-          <w:pPr>
-            <w:pStyle w:val="TM2"/>
-            <w:tabs>
-              <w:tab w:val="right" w:leader="dot" w:pos="9062"/>
-            </w:tabs>
-            <w:rPr>
-              <w:rFonts w:eastAsiaTheme="minorEastAsia"/>
-              <w:noProof/>
-              <w:lang w:eastAsia="fr-FR"/>
-            </w:rPr>
-          </w:pPr>
-          <w:hyperlink w:anchor="_Toc132362634" w:history="1">
-            <w:r>
-              <w:rPr>
-                <w:rStyle w:val="Lienhypertexte"/>
-                <w:noProof/>
-              </w:rPr>
-              <w:t>Dossier framework</w:t>
-            </w:r>
-            <w:r>
-              <w:rPr>
-                <w:noProof/>
-                <w:webHidden/>
-              </w:rPr>
-              <w:tab/>
-            </w:r>
-            <w:r>
-              <w:rPr>
-                <w:noProof/>
-                <w:webHidden/>
-              </w:rPr>
-              <w:fldChar w:fldCharType="begin"/>
-            </w:r>
-            <w:r>
-              <w:rPr>
-                <w:noProof/>
-                <w:webHidden/>
-              </w:rPr>
-              <w:instrText xml:space="preserve"> PAGEREF _Toc132362634 \h </w:instrText>
-            </w:r>
-            <w:r>
-              <w:rPr>
-                <w:noProof/>
-                <w:webHidden/>
-              </w:rPr>
-            </w:r>
-            <w:r>
-              <w:rPr>
-                <w:noProof/>
-                <w:webHidden/>
-              </w:rPr>
-              <w:fldChar w:fldCharType="separate"/>
-            </w:r>
-            <w:r>
-              <w:rPr>
-                <w:noProof/>
-                <w:webHidden/>
-              </w:rPr>
-              <w:t>25</w:t>
-            </w:r>
-            <w:r>
-              <w:rPr>
-                <w:noProof/>
-                <w:webHidden/>
-              </w:rPr>
-              <w:fldChar w:fldCharType="end"/>
-            </w:r>
-          </w:hyperlink>
-        </w:p>
-        <w:p>
-          <w:pPr>
-            <w:pStyle w:val="TM3"/>
-            <w:tabs>
-              <w:tab w:val="right" w:leader="dot" w:pos="9062"/>
-            </w:tabs>
-            <w:rPr>
-              <w:rFonts w:eastAsiaTheme="minorEastAsia"/>
-              <w:noProof/>
-              <w:lang w:eastAsia="fr-FR"/>
-            </w:rPr>
-          </w:pPr>
-          <w:hyperlink w:anchor="_Toc132362635" w:history="1">
-            <w:r>
-              <w:rPr>
-                <w:rStyle w:val="Lienhypertexte"/>
-                <w:noProof/>
-              </w:rPr>
-              <w:t>Ctr_controleur.class.php</w:t>
-            </w:r>
-            <w:r>
-              <w:rPr>
-                <w:noProof/>
-                <w:webHidden/>
-              </w:rPr>
-              <w:tab/>
-            </w:r>
-            <w:r>
-              <w:rPr>
-                <w:noProof/>
-                <w:webHidden/>
-              </w:rPr>
-              <w:fldChar w:fldCharType="begin"/>
-            </w:r>
-            <w:r>
-              <w:rPr>
-                <w:noProof/>
-                <w:webHidden/>
-              </w:rPr>
-              <w:instrText xml:space="preserve"> PAGEREF _Toc132362635 \h </w:instrText>
-            </w:r>
-            <w:r>
-              <w:rPr>
-                <w:noProof/>
-                <w:webHidden/>
-              </w:rPr>
-            </w:r>
-            <w:r>
-              <w:rPr>
-                <w:noProof/>
-                <w:webHidden/>
-              </w:rPr>
-              <w:fldChar w:fldCharType="separate"/>
-            </w:r>
-            <w:r>
-              <w:rPr>
-                <w:noProof/>
-                <w:webHidden/>
-              </w:rPr>
-              <w:t>25</w:t>
-            </w:r>
-            <w:r>
-              <w:rPr>
-                <w:noProof/>
-                <w:webHidden/>
-              </w:rPr>
-              <w:fldChar w:fldCharType="end"/>
-            </w:r>
-          </w:hyperlink>
-        </w:p>
-        <w:p>
-          <w:pPr>
-            <w:pStyle w:val="TM3"/>
-            <w:tabs>
-              <w:tab w:val="right" w:leader="dot" w:pos="9062"/>
-            </w:tabs>
-            <w:rPr>
-              <w:rFonts w:eastAsiaTheme="minorEastAsia"/>
-              <w:noProof/>
-              <w:lang w:eastAsia="fr-FR"/>
-            </w:rPr>
-          </w:pPr>
-          <w:hyperlink w:anchor="_Toc132362636" w:history="1">
-            <w:r>
-              <w:rPr>
-                <w:rStyle w:val="Lienhypertexte"/>
-                <w:noProof/>
-              </w:rPr>
-              <w:t>fonction.php</w:t>
-            </w:r>
-            <w:r>
-              <w:rPr>
-                <w:noProof/>
-                <w:webHidden/>
-              </w:rPr>
-              <w:tab/>
-            </w:r>
-            <w:r>
-              <w:rPr>
-                <w:noProof/>
-                <w:webHidden/>
-              </w:rPr>
-              <w:fldChar w:fldCharType="begin"/>
-            </w:r>
-            <w:r>
-              <w:rPr>
-                <w:noProof/>
-                <w:webHidden/>
-              </w:rPr>
-              <w:instrText xml:space="preserve"> PAGEREF _Toc132362636 \h </w:instrText>
-            </w:r>
-            <w:r>
-              <w:rPr>
-                <w:noProof/>
-                <w:webHidden/>
-              </w:rPr>
-            </w:r>
-            <w:r>
-              <w:rPr>
-                <w:noProof/>
-                <w:webHidden/>
-              </w:rPr>
-              <w:fldChar w:fldCharType="separate"/>
-            </w:r>
-            <w:r>
-              <w:rPr>
-                <w:noProof/>
-                <w:webHidden/>
-              </w:rPr>
-              <w:t>25</w:t>
-            </w:r>
-            <w:r>
-              <w:rPr>
-                <w:noProof/>
-                <w:webHidden/>
-              </w:rPr>
-              <w:fldChar w:fldCharType="end"/>
-            </w:r>
-          </w:hyperlink>
-        </w:p>
-        <w:p>
-          <w:pPr>
-            <w:pStyle w:val="TM3"/>
-            <w:tabs>
-              <w:tab w:val="right" w:leader="dot" w:pos="9062"/>
-            </w:tabs>
-            <w:rPr>
-              <w:rFonts w:eastAsiaTheme="minorEastAsia"/>
-              <w:noProof/>
-              <w:lang w:eastAsia="fr-FR"/>
-            </w:rPr>
-          </w:pPr>
-          <w:hyperlink w:anchor="_Toc132362637" w:history="1">
-            <w:r>
-              <w:rPr>
-                <w:rStyle w:val="Lienhypertexte"/>
-                <w:noProof/>
-              </w:rPr>
-              <w:t>I_crud.class.php</w:t>
-            </w:r>
-            <w:r>
-              <w:rPr>
-                <w:noProof/>
-                <w:webHidden/>
-              </w:rPr>
-              <w:tab/>
-            </w:r>
-            <w:r>
-              <w:rPr>
-                <w:noProof/>
-                <w:webHidden/>
-              </w:rPr>
-              <w:fldChar w:fldCharType="begin"/>
-            </w:r>
-            <w:r>
-              <w:rPr>
-                <w:noProof/>
-                <w:webHidden/>
-              </w:rPr>
-              <w:instrText xml:space="preserve"> PAGEREF _Toc132362637 \h </w:instrText>
-            </w:r>
-            <w:r>
-              <w:rPr>
-                <w:noProof/>
-                <w:webHidden/>
-              </w:rPr>
-            </w:r>
-            <w:r>
-              <w:rPr>
-                <w:noProof/>
-                <w:webHidden/>
-              </w:rPr>
-              <w:fldChar w:fldCharType="separate"/>
-            </w:r>
-            <w:r>
-              <w:rPr>
-                <w:noProof/>
-                <w:webHidden/>
-              </w:rPr>
-              <w:t>25</w:t>
-            </w:r>
-            <w:r>
-              <w:rPr>
-                <w:noProof/>
-                <w:webHidden/>
-              </w:rPr>
-              <w:fldChar w:fldCharType="end"/>
-            </w:r>
-          </w:hyperlink>
-        </w:p>
-        <w:p>
-          <w:pPr>
-            <w:pStyle w:val="TM3"/>
-            <w:tabs>
-              <w:tab w:val="right" w:leader="dot" w:pos="9062"/>
-            </w:tabs>
-            <w:rPr>
-              <w:rFonts w:eastAsiaTheme="minorEastAsia"/>
-              <w:noProof/>
-              <w:lang w:eastAsia="fr-FR"/>
-            </w:rPr>
-          </w:pPr>
-          <w:hyperlink w:anchor="_Toc132362638" w:history="1">
-            <w:r>
-              <w:rPr>
-                <w:rStyle w:val="Lienhypertexte"/>
-                <w:noProof/>
-              </w:rPr>
-              <w:t>Table.class.php</w:t>
-            </w:r>
-            <w:r>
-              <w:rPr>
-                <w:noProof/>
-                <w:webHidden/>
-              </w:rPr>
-              <w:tab/>
-            </w:r>
-            <w:r>
-              <w:rPr>
-                <w:noProof/>
-                <w:webHidden/>
-              </w:rPr>
-              <w:fldChar w:fldCharType="begin"/>
-            </w:r>
-            <w:r>
-              <w:rPr>
-                <w:noProof/>
-                <w:webHidden/>
-              </w:rPr>
-              <w:instrText xml:space="preserve"> PAGEREF _Toc132362638 \h </w:instrText>
-            </w:r>
-            <w:r>
-              <w:rPr>
-                <w:noProof/>
-                <w:webHidden/>
-              </w:rPr>
-            </w:r>
-            <w:r>
-              <w:rPr>
-                <w:noProof/>
-                <w:webHidden/>
-              </w:rPr>
-              <w:fldChar w:fldCharType="separate"/>
-            </w:r>
-            <w:r>
-              <w:rPr>
-                <w:noProof/>
-                <w:webHidden/>
-              </w:rPr>
-              <w:t>25</w:t>
-            </w:r>
-            <w:r>
-              <w:rPr>
-                <w:noProof/>
-                <w:webHidden/>
-              </w:rPr>
-              <w:fldChar w:fldCharType="end"/>
-            </w:r>
-          </w:hyperlink>
-        </w:p>
-        <w:p>
-          <w:pPr>
-            <w:pStyle w:val="TM2"/>
-            <w:tabs>
-              <w:tab w:val="right" w:leader="dot" w:pos="9062"/>
-            </w:tabs>
-            <w:rPr>
-              <w:rFonts w:eastAsiaTheme="minorEastAsia"/>
-              <w:noProof/>
-              <w:lang w:eastAsia="fr-FR"/>
-            </w:rPr>
-          </w:pPr>
-          <w:hyperlink w:anchor="_Toc132362639" w:history="1">
-            <w:r>
-              <w:rPr>
-                <w:rStyle w:val="Lienhypertexte"/>
-                <w:noProof/>
-              </w:rPr>
-              <w:t>Dossier « _dataset »</w:t>
-            </w:r>
-            <w:r>
-              <w:rPr>
-                <w:noProof/>
-                <w:webHidden/>
-              </w:rPr>
-              <w:tab/>
-            </w:r>
-            <w:r>
-              <w:rPr>
-                <w:noProof/>
-                <w:webHidden/>
-              </w:rPr>
-              <w:fldChar w:fldCharType="begin"/>
-            </w:r>
-            <w:r>
-              <w:rPr>
-                <w:noProof/>
-                <w:webHidden/>
-              </w:rPr>
-              <w:instrText xml:space="preserve"> PAGEREF _Toc132362639 \h </w:instrText>
-            </w:r>
-            <w:r>
-              <w:rPr>
-                <w:noProof/>
-                <w:webHidden/>
-              </w:rPr>
-            </w:r>
-            <w:r>
-              <w:rPr>
-                <w:noProof/>
-                <w:webHidden/>
-              </w:rPr>
-              <w:fldChar w:fldCharType="separate"/>
-            </w:r>
-            <w:r>
-              <w:rPr>
-                <w:noProof/>
-                <w:webHidden/>
-              </w:rPr>
-              <w:t>25</w:t>
-            </w:r>
-            <w:r>
-              <w:rPr>
-                <w:noProof/>
-                <w:webHidden/>
-              </w:rPr>
-              <w:fldChar w:fldCharType="end"/>
-            </w:r>
-          </w:hyperlink>
-        </w:p>
-        <w:p>
-          <w:pPr>
-            <w:pStyle w:val="TM2"/>
-            <w:tabs>
-              <w:tab w:val="right" w:leader="dot" w:pos="9062"/>
-            </w:tabs>
-            <w:rPr>
-              <w:rFonts w:eastAsiaTheme="minorEastAsia"/>
-              <w:noProof/>
-              <w:lang w:eastAsia="fr-FR"/>
-            </w:rPr>
-          </w:pPr>
-          <w:hyperlink w:anchor="_Toc132362640" w:history="1">
-            <w:r>
-              <w:rPr>
-                <w:rStyle w:val="Lienhypertexte"/>
-                <w:noProof/>
-              </w:rPr>
-              <w:t>Dossiers do</w:t>
-            </w:r>
-            <w:r>
-              <w:rPr>
-                <w:rStyle w:val="Lienhypertexte"/>
-                <w:noProof/>
-              </w:rPr>
-              <w:t>c</w:t>
-            </w:r>
-            <w:r>
-              <w:rPr>
-                <w:rStyle w:val="Lienhypertexte"/>
-                <w:noProof/>
-              </w:rPr>
-              <w:t>ument et annexe</w:t>
-            </w:r>
-            <w:r>
-              <w:rPr>
-                <w:noProof/>
-                <w:webHidden/>
-              </w:rPr>
-              <w:tab/>
-            </w:r>
-            <w:r>
-              <w:rPr>
-                <w:noProof/>
-                <w:webHidden/>
-              </w:rPr>
-              <w:fldChar w:fldCharType="begin"/>
-            </w:r>
-            <w:r>
-              <w:rPr>
-                <w:noProof/>
-                <w:webHidden/>
-              </w:rPr>
-              <w:instrText xml:space="preserve"> PAGEREF _Toc132362640 \h </w:instrText>
-            </w:r>
-            <w:r>
-              <w:rPr>
-                <w:noProof/>
-                <w:webHidden/>
-              </w:rPr>
-            </w:r>
-            <w:r>
-              <w:rPr>
-                <w:noProof/>
-                <w:webHidden/>
-              </w:rPr>
-              <w:fldChar w:fldCharType="separate"/>
-            </w:r>
-            <w:r>
-              <w:rPr>
-                <w:noProof/>
-                <w:webHidden/>
-              </w:rPr>
-              <w:t>26</w:t>
+              <w:t>27</w:t>
             </w:r>
             <w:r>
               <w:rPr>
@@ -3999,6 +2809,7 @@
               <w:bCs/>
               <w:noProof/>
             </w:rPr>
+            <w:lastRenderedPageBreak/>
             <w:fldChar w:fldCharType="end"/>
           </w:r>
         </w:p>
@@ -4013,7 +2824,7 @@
       <w:pPr>
         <w:pStyle w:val="Titre1"/>
       </w:pPr>
-      <w:bookmarkStart w:id="0" w:name="_Toc132362589"/>
+      <w:bookmarkStart w:id="0" w:name="_Toc132365386"/>
       <w:r>
         <w:lastRenderedPageBreak/>
         <w:t>Description</w:t>
@@ -4364,7 +3175,7 @@
       <w:pPr>
         <w:pStyle w:val="Titre1"/>
       </w:pPr>
-      <w:bookmarkStart w:id="1" w:name="_Toc132362590"/>
+      <w:bookmarkStart w:id="1" w:name="_Toc132365387"/>
       <w:r>
         <w:lastRenderedPageBreak/>
         <w:t>Environn</w:t>
@@ -4388,7 +3199,7 @@
       <w:pPr>
         <w:pStyle w:val="Titre2"/>
       </w:pPr>
-      <w:bookmarkStart w:id="2" w:name="_Toc132362591"/>
+      <w:bookmarkStart w:id="2" w:name="_Toc132365388"/>
       <w:r>
         <w:t>Langages</w:t>
       </w:r>
@@ -4448,7 +3259,7 @@
       <w:pPr>
         <w:pStyle w:val="Titre2"/>
       </w:pPr>
-      <w:bookmarkStart w:id="3" w:name="_Toc132362592"/>
+      <w:bookmarkStart w:id="3" w:name="_Toc132365389"/>
       <w:r>
         <w:t>Système d’exploitation</w:t>
       </w:r>
@@ -4470,7 +3281,7 @@
       <w:pPr>
         <w:pStyle w:val="Titre2"/>
       </w:pPr>
-      <w:bookmarkStart w:id="4" w:name="_Toc132362593"/>
+      <w:bookmarkStart w:id="4" w:name="_Toc132365390"/>
       <w:r>
         <w:t>Framework</w:t>
       </w:r>
@@ -4524,7 +3335,7 @@
       <w:pPr>
         <w:pStyle w:val="Titre2"/>
       </w:pPr>
-      <w:bookmarkStart w:id="5" w:name="_Toc132362594"/>
+      <w:bookmarkStart w:id="5" w:name="_Toc132365391"/>
       <w:r>
         <w:t>Serveur</w:t>
       </w:r>
@@ -4555,7 +3366,7 @@
       <w:pPr>
         <w:pStyle w:val="Titre3"/>
       </w:pPr>
-      <w:bookmarkStart w:id="6" w:name="_Toc132362595"/>
+      <w:bookmarkStart w:id="6" w:name="_Toc132365392"/>
       <w:r>
         <w:t>Base de données</w:t>
       </w:r>
@@ -4590,7 +3401,7 @@
       <w:pPr>
         <w:pStyle w:val="Titre1"/>
       </w:pPr>
-      <w:bookmarkStart w:id="7" w:name="_Toc132362596"/>
+      <w:bookmarkStart w:id="7" w:name="_Toc132365393"/>
       <w:r>
         <w:lastRenderedPageBreak/>
         <w:t>Description de la base de données</w:t>
@@ -5001,7 +3812,7 @@
       <w:pPr>
         <w:pStyle w:val="Titre2"/>
       </w:pPr>
-      <w:bookmarkStart w:id="8" w:name="_Toc132362597"/>
+      <w:bookmarkStart w:id="8" w:name="_Toc132365394"/>
       <w:r>
         <w:t xml:space="preserve">Le modèle </w:t>
       </w:r>
@@ -5017,7 +3828,7 @@
       <w:pPr>
         <w:pStyle w:val="Titre3"/>
       </w:pPr>
-      <w:bookmarkStart w:id="9" w:name="_Toc132362598"/>
+      <w:bookmarkStart w:id="9" w:name="_Toc132365395"/>
       <w:r>
         <w:t>Textuel</w:t>
       </w:r>
@@ -6042,12 +4853,15 @@
       <w:pPr>
         <w:pStyle w:val="Titre3"/>
       </w:pPr>
-      <w:bookmarkStart w:id="10" w:name="_Toc132362599"/>
+      <w:bookmarkStart w:id="10" w:name="_Toc132365396"/>
       <w:r>
         <w:t xml:space="preserve">MCD </w:t>
       </w:r>
       <w:r>
-        <w:t>Graphique</w:t>
+        <w:t>g</w:t>
+      </w:r>
+      <w:r>
+        <w:t>raphique</w:t>
       </w:r>
       <w:bookmarkEnd w:id="10"/>
     </w:p>
@@ -6061,7 +4875,7 @@
           <w:lang w:eastAsia="fr-FR"/>
         </w:rPr>
         <w:drawing>
-          <wp:inline distT="0" distB="0" distL="0" distR="0" wp14:anchorId="308E72B4" wp14:editId="63D34312">
+          <wp:inline distT="0" distB="0" distL="0" distR="0" wp14:anchorId="41F9B35D" wp14:editId="2362D38C">
             <wp:extent cx="5566733" cy="3458959"/>
             <wp:effectExtent l="0" t="0" r="0" b="8255"/>
             <wp:docPr id="3" name="Image 3"/>
@@ -6129,7 +4943,7 @@
         <w:pStyle w:val="Titre2"/>
       </w:pPr>
       <w:bookmarkStart w:id="11" w:name="_Toc122084653"/>
-      <w:bookmarkStart w:id="12" w:name="_Toc132362600"/>
+      <w:bookmarkStart w:id="12" w:name="_Toc132365397"/>
       <w:r>
         <w:lastRenderedPageBreak/>
         <w:t>Le modèle logique de données (modèle relationnel)</w:t>
@@ -6141,7 +4955,7 @@
       <w:pPr>
         <w:pStyle w:val="Titre3"/>
       </w:pPr>
-      <w:bookmarkStart w:id="13" w:name="_Toc132362601"/>
+      <w:bookmarkStart w:id="13" w:name="_Toc132365398"/>
       <w:r>
         <w:t>Textuel</w:t>
       </w:r>
@@ -7735,7 +6549,7 @@
       <w:pPr>
         <w:pStyle w:val="Titre3"/>
       </w:pPr>
-      <w:bookmarkStart w:id="14" w:name="_Toc132362602"/>
+      <w:bookmarkStart w:id="14" w:name="_Toc132365399"/>
       <w:r>
         <w:lastRenderedPageBreak/>
         <w:t>Graphique</w:t>
@@ -7752,7 +6566,7 @@
           <w:lang w:eastAsia="fr-FR"/>
         </w:rPr>
         <w:drawing>
-          <wp:inline distT="0" distB="0" distL="0" distR="0" wp14:anchorId="3AC10805" wp14:editId="1A5D72AC">
+          <wp:inline distT="0" distB="0" distL="0" distR="0" wp14:anchorId="215A76C1" wp14:editId="268A9C3D">
             <wp:extent cx="6305055" cy="3901044"/>
             <wp:effectExtent l="0" t="0" r="635" b="4445"/>
             <wp:docPr id="1" name="Image 1"/>
@@ -7839,403 +6653,1696 @@
       </w:r>
     </w:p>
     <w:p>
+      <w:r>
+        <w:br w:type="page"/>
+      </w:r>
+    </w:p>
+    <w:p/>
+    <w:p>
       <w:pPr>
         <w:pStyle w:val="Titre1"/>
       </w:pPr>
-      <w:bookmarkStart w:id="15" w:name="_Toc132362603"/>
+      <w:bookmarkStart w:id="15" w:name="_Toc132363333"/>
+      <w:bookmarkStart w:id="16" w:name="_Toc132365400"/>
+      <w:r>
+        <w:t>Description des fichiers</w:t>
+      </w:r>
+      <w:bookmarkEnd w:id="15"/>
+      <w:bookmarkEnd w:id="16"/>
+    </w:p>
+    <w:p>
+      <w:pPr>
+        <w:pStyle w:val="Titre2"/>
+      </w:pPr>
+      <w:bookmarkStart w:id="17" w:name="_Toc132364128"/>
+      <w:bookmarkStart w:id="18" w:name="_Toc132365401"/>
+      <w:r>
+        <w:t xml:space="preserve">Dossiers </w:t>
+      </w:r>
+      <w:bookmarkEnd w:id="17"/>
+      <w:r>
+        <w:t>« annexes » et « document »</w:t>
+      </w:r>
+      <w:bookmarkEnd w:id="18"/>
+    </w:p>
+    <w:p>
+      <w:pPr>
+        <w:jc w:val="both"/>
+      </w:pPr>
+      <w:r>
+        <w:t>Les dossiers « document » et « annexes » contiennent l’ensemble des fichiers de documentation du projet. Il s’agit principalement de fichiers Word et PDF qui ne sont pas nécessaire au fonctionnement du projet mais nécessaire à la documentation de celui-ci.</w:t>
+      </w:r>
+    </w:p>
+    <w:p>
+      <w:pPr>
+        <w:pStyle w:val="Titre2"/>
+      </w:pPr>
+      <w:bookmarkStart w:id="19" w:name="_Toc132364127"/>
+      <w:bookmarkStart w:id="20" w:name="_Toc132365402"/>
+      <w:r>
+        <w:t>Dossier « _dataset »</w:t>
+      </w:r>
+      <w:bookmarkEnd w:id="19"/>
+      <w:bookmarkEnd w:id="20"/>
+    </w:p>
+    <w:p>
+      <w:pPr>
+        <w:jc w:val="both"/>
+      </w:pPr>
+      <w:r>
+        <w:t xml:space="preserve">Le fichier « config.php » du dossier « config » contient </w:t>
+      </w:r>
+      <w:r>
+        <w:rPr>
+          <w:b/>
+        </w:rPr>
+        <w:t>l’ensemble des constantes de connexion</w:t>
+      </w:r>
+      <w:r>
+        <w:t xml:space="preserve"> </w:t>
+      </w:r>
+      <w:r>
+        <w:rPr>
+          <w:b/>
+        </w:rPr>
+        <w:t>à la base de données</w:t>
+      </w:r>
+      <w:r>
+        <w:t>. Avant de se pencher sur le dataset de la base de données, il convient de modifier les constantes de connexion pour que le projet soit configuré au niveau du SQL.</w:t>
+      </w:r>
+    </w:p>
+    <w:p>
+      <w:pPr>
+        <w:jc w:val="both"/>
+      </w:pPr>
+    </w:p>
+    <w:p>
+      <w:pPr>
+        <w:jc w:val="both"/>
+      </w:pPr>
+      <w:r>
+        <w:t>Le dossier « _dataset » contient le fichier de génération de données et ses dépendances qui sont des générateurs de chaque table.</w:t>
+      </w:r>
+    </w:p>
+    <w:p>
+      <w:pPr>
+        <w:jc w:val="both"/>
+      </w:pPr>
+      <w:r>
+        <w:t>Le sous-dossier « dataset » contient un ensemble de fichiers PHP. Chaque fichier PHP de ce dossier contient le script qui génère les enregistrements d’une table de la base de données « </w:t>
+      </w:r>
+      <w:proofErr w:type="spellStart"/>
+      <w:r>
+        <w:t>Vivehotel</w:t>
+      </w:r>
+      <w:proofErr w:type="spellEnd"/>
+      <w:r>
+        <w:t> ». Les fichiers ne sont pas indépendants les uns des autres et devront être appelés dans un ordre logique, dans le cadre de la génération des données de la base « </w:t>
+      </w:r>
+      <w:proofErr w:type="spellStart"/>
+      <w:r>
+        <w:t>Vivehotel</w:t>
+      </w:r>
+      <w:proofErr w:type="spellEnd"/>
+      <w:r>
+        <w:t> ».</w:t>
+      </w:r>
+    </w:p>
+    <w:p>
+      <w:pPr>
+        <w:pStyle w:val="Paragraphedeliste"/>
+        <w:numPr>
+          <w:ilvl w:val="0"/>
+          <w:numId w:val="3"/>
+        </w:numPr>
+        <w:jc w:val="both"/>
+      </w:pPr>
+      <w:r>
+        <w:t>Le fichier « </w:t>
+      </w:r>
+      <w:proofErr w:type="spellStart"/>
+      <w:r>
+        <w:t>index.php</w:t>
+      </w:r>
+      <w:proofErr w:type="spellEnd"/>
+      <w:r>
+        <w:t> » à la racine va appeler et interpréter tous les fichiers nécessaires à la génération du dataset dans un ordre logique. Le lancement du fichier PHP « </w:t>
+      </w:r>
+      <w:proofErr w:type="spellStart"/>
+      <w:r>
+        <w:t>index.php</w:t>
+      </w:r>
+      <w:proofErr w:type="spellEnd"/>
+      <w:r>
+        <w:t> » équivaut à faire un « reset » de la base de données « </w:t>
+      </w:r>
+      <w:proofErr w:type="spellStart"/>
+      <w:r>
+        <w:t>Vivehotel</w:t>
+      </w:r>
+      <w:proofErr w:type="spellEnd"/>
+      <w:r>
+        <w:t xml:space="preserve"> ». Si la base de données n’a pas été créée au préalable, ce fichier « index » va créer la base de données nécessaire avant de lancer les </w:t>
+      </w:r>
+      <w:proofErr w:type="spellStart"/>
+      <w:r>
+        <w:t>datasets</w:t>
+      </w:r>
+      <w:proofErr w:type="spellEnd"/>
+      <w:r>
+        <w:t>.</w:t>
+      </w:r>
+    </w:p>
+    <w:p>
+      <w:pPr>
+        <w:ind w:left="360"/>
+        <w:jc w:val="both"/>
+      </w:pPr>
+      <w:r>
+        <w:t>Il est important de noter que</w:t>
+      </w:r>
+      <w:r>
+        <w:rPr>
+          <w:b/>
+          <w:color w:val="FF0000"/>
+        </w:rPr>
+        <w:t xml:space="preserve"> l</w:t>
+      </w:r>
+      <w:r>
+        <w:rPr>
+          <w:b/>
+          <w:color w:val="FF0000"/>
+        </w:rPr>
+        <w:t xml:space="preserve">e dossier </w:t>
+      </w:r>
+      <w:r>
+        <w:rPr>
+          <w:b/>
+          <w:color w:val="FF0000"/>
+        </w:rPr>
+        <w:t>« _dataset »</w:t>
+      </w:r>
+      <w:r>
+        <w:rPr>
+          <w:b/>
+          <w:color w:val="FF0000"/>
+        </w:rPr>
+        <w:t xml:space="preserve"> doit être supprimé en production</w:t>
+      </w:r>
+      <w:r>
+        <w:t xml:space="preserve"> une fois utilisé, pour des raisons de sécurité.</w:t>
+      </w:r>
+    </w:p>
+    <w:p>
+      <w:pPr>
+        <w:pStyle w:val="Titre2"/>
+      </w:pPr>
+      <w:bookmarkStart w:id="21" w:name="_Toc132365403"/>
+      <w:r>
+        <w:t xml:space="preserve">Sous-dossier config du dossier </w:t>
+      </w:r>
+      <w:r>
+        <w:t>application</w:t>
+      </w:r>
+      <w:bookmarkEnd w:id="21"/>
+    </w:p>
+    <w:p>
+      <w:pPr>
+        <w:pStyle w:val="Titre2"/>
+      </w:pPr>
+      <w:bookmarkStart w:id="22" w:name="_Toc132364122"/>
+      <w:bookmarkStart w:id="23" w:name="_Toc132365404"/>
+      <w:r>
+        <w:t>Sous-d</w:t>
+      </w:r>
+      <w:r>
+        <w:t>ossier framework</w:t>
+      </w:r>
+      <w:bookmarkEnd w:id="22"/>
+      <w:r>
+        <w:t xml:space="preserve"> du dossier application</w:t>
+      </w:r>
+      <w:bookmarkEnd w:id="23"/>
+    </w:p>
+    <w:p>
+      <w:pPr>
+        <w:jc w:val="both"/>
+      </w:pPr>
+      <w:r>
+        <w:t>Le dossier framework contient les fichiers de base du projet. Ces fichiers sont soit des classes mères des sous-classes utilisées par l’architecture du site, soit des fonctions qui permettent de faciliter l’écriture de certaines instructions redondantes.</w:t>
+      </w:r>
+    </w:p>
+    <w:p>
+      <w:pPr>
+        <w:pStyle w:val="Titre3"/>
+      </w:pPr>
+      <w:bookmarkStart w:id="24" w:name="_Toc132364123"/>
+      <w:bookmarkStart w:id="25" w:name="_Toc132365405"/>
+      <w:r>
+        <w:t>Ctr_controleur.class</w:t>
+      </w:r>
+      <w:r>
+        <w:t>.php</w:t>
+      </w:r>
+      <w:bookmarkEnd w:id="24"/>
+      <w:bookmarkEnd w:id="25"/>
+    </w:p>
+    <w:tbl>
+      <w:tblPr>
+        <w:tblW w:w="0" w:type="auto"/>
+        <w:tblInd w:w="70" w:type="dxa"/>
+        <w:tblBorders>
+          <w:top w:val="single" w:sz="4" w:space="0" w:color="auto"/>
+          <w:left w:val="single" w:sz="4" w:space="0" w:color="auto"/>
+          <w:bottom w:val="single" w:sz="4" w:space="0" w:color="auto"/>
+          <w:right w:val="single" w:sz="4" w:space="0" w:color="auto"/>
+          <w:insideH w:val="single" w:sz="4" w:space="0" w:color="auto"/>
+          <w:insideV w:val="single" w:sz="4" w:space="0" w:color="auto"/>
+        </w:tblBorders>
+        <w:tblCellMar>
+          <w:left w:w="70" w:type="dxa"/>
+          <w:right w:w="70" w:type="dxa"/>
+        </w:tblCellMar>
+        <w:tblLook w:val="0000" w:firstRow="0" w:lastRow="0" w:firstColumn="0" w:lastColumn="0" w:noHBand="0" w:noVBand="0"/>
+      </w:tblPr>
+      <w:tblGrid>
+        <w:gridCol w:w="2469"/>
+        <w:gridCol w:w="6523"/>
+      </w:tblGrid>
+      <w:tr>
+        <w:tblPrEx>
+          <w:tblCellMar>
+            <w:top w:w="0" w:type="dxa"/>
+            <w:bottom w:w="0" w:type="dxa"/>
+          </w:tblCellMar>
+        </w:tblPrEx>
+        <w:tc>
+          <w:tcPr>
+            <w:tcW w:w="2501" w:type="dxa"/>
+          </w:tcPr>
+          <w:p>
+            <w:pPr>
+              <w:spacing w:after="0"/>
+              <w:jc w:val="both"/>
+            </w:pPr>
+            <w:r>
+              <w:t>FICHIER</w:t>
+            </w:r>
+          </w:p>
+        </w:tc>
+        <w:tc>
+          <w:tcPr>
+            <w:tcW w:w="6641" w:type="dxa"/>
+          </w:tcPr>
+          <w:p>
+            <w:r>
+              <w:t>Ctr_controleur.class.php</w:t>
+            </w:r>
+          </w:p>
+        </w:tc>
+      </w:tr>
+      <w:tr>
+        <w:tblPrEx>
+          <w:tblCellMar>
+            <w:top w:w="0" w:type="dxa"/>
+            <w:bottom w:w="0" w:type="dxa"/>
+          </w:tblCellMar>
+        </w:tblPrEx>
+        <w:tc>
+          <w:tcPr>
+            <w:tcW w:w="2501" w:type="dxa"/>
+          </w:tcPr>
+          <w:p>
+            <w:pPr>
+              <w:spacing w:after="0"/>
+              <w:jc w:val="both"/>
+            </w:pPr>
+            <w:r>
+              <w:t xml:space="preserve">DESCRIPTION </w:t>
+            </w:r>
+          </w:p>
+        </w:tc>
+        <w:tc>
+          <w:tcPr>
+            <w:tcW w:w="6641" w:type="dxa"/>
+          </w:tcPr>
+          <w:p>
+            <w:r>
+              <w:t>Ce fichier contient la classe mère contrôleur de l’application.</w:t>
+            </w:r>
+          </w:p>
+        </w:tc>
+      </w:tr>
+      <w:tr>
+        <w:tblPrEx>
+          <w:tblCellMar>
+            <w:top w:w="0" w:type="dxa"/>
+            <w:bottom w:w="0" w:type="dxa"/>
+          </w:tblCellMar>
+        </w:tblPrEx>
+        <w:tc>
+          <w:tcPr>
+            <w:tcW w:w="2501" w:type="dxa"/>
+          </w:tcPr>
+          <w:p>
+            <w:pPr>
+              <w:spacing w:after="0"/>
+              <w:jc w:val="both"/>
+            </w:pPr>
+            <w:r>
+              <w:t>TYPE</w:t>
+            </w:r>
+          </w:p>
+        </w:tc>
+        <w:tc>
+          <w:tcPr>
+            <w:tcW w:w="6641" w:type="dxa"/>
+          </w:tcPr>
+          <w:p>
+            <w:pPr>
+              <w:spacing w:after="0"/>
+              <w:jc w:val="both"/>
+            </w:pPr>
+            <w:r>
+              <w:t>fichier séquentiel formaté</w:t>
+            </w:r>
+          </w:p>
+        </w:tc>
+      </w:tr>
+      <w:tr>
+        <w:tblPrEx>
+          <w:tblCellMar>
+            <w:top w:w="0" w:type="dxa"/>
+            <w:bottom w:w="0" w:type="dxa"/>
+          </w:tblCellMar>
+        </w:tblPrEx>
+        <w:tc>
+          <w:tcPr>
+            <w:tcW w:w="2501" w:type="dxa"/>
+          </w:tcPr>
+          <w:p>
+            <w:pPr>
+              <w:spacing w:after="0"/>
+              <w:jc w:val="both"/>
+            </w:pPr>
+            <w:r>
+              <w:t>STRUCTURE</w:t>
+            </w:r>
+          </w:p>
+        </w:tc>
+        <w:tc>
+          <w:tcPr>
+            <w:tcW w:w="6641" w:type="dxa"/>
+          </w:tcPr>
+          <w:p>
+            <w:pPr>
+              <w:spacing w:after="0"/>
+              <w:jc w:val="both"/>
+            </w:pPr>
+            <w:proofErr w:type="spellStart"/>
+            <w:r>
+              <w:t>Clr_controleur</w:t>
+            </w:r>
+            <w:proofErr w:type="spellEnd"/>
+            <w:r>
+              <w:t xml:space="preserve"> : classe </w:t>
+            </w:r>
+          </w:p>
+        </w:tc>
+      </w:tr>
+    </w:tbl>
+    <w:p/>
+    <w:p>
+      <w:pPr>
+        <w:pStyle w:val="Titre3"/>
+      </w:pPr>
+      <w:bookmarkStart w:id="26" w:name="_Toc132364124"/>
+      <w:bookmarkStart w:id="27" w:name="_Toc132365406"/>
+      <w:r>
+        <w:t>fonction.php</w:t>
+      </w:r>
+      <w:bookmarkEnd w:id="26"/>
+      <w:bookmarkEnd w:id="27"/>
+    </w:p>
+    <w:tbl>
+      <w:tblPr>
+        <w:tblW w:w="0" w:type="auto"/>
+        <w:tblInd w:w="70" w:type="dxa"/>
+        <w:tblBorders>
+          <w:top w:val="single" w:sz="4" w:space="0" w:color="auto"/>
+          <w:left w:val="single" w:sz="4" w:space="0" w:color="auto"/>
+          <w:bottom w:val="single" w:sz="4" w:space="0" w:color="auto"/>
+          <w:right w:val="single" w:sz="4" w:space="0" w:color="auto"/>
+          <w:insideH w:val="single" w:sz="4" w:space="0" w:color="auto"/>
+          <w:insideV w:val="single" w:sz="4" w:space="0" w:color="auto"/>
+        </w:tblBorders>
+        <w:tblCellMar>
+          <w:left w:w="70" w:type="dxa"/>
+          <w:right w:w="70" w:type="dxa"/>
+        </w:tblCellMar>
+        <w:tblLook w:val="0000" w:firstRow="0" w:lastRow="0" w:firstColumn="0" w:lastColumn="0" w:noHBand="0" w:noVBand="0"/>
+      </w:tblPr>
+      <w:tblGrid>
+        <w:gridCol w:w="2466"/>
+        <w:gridCol w:w="6526"/>
+      </w:tblGrid>
+      <w:tr>
+        <w:tblPrEx>
+          <w:tblCellMar>
+            <w:top w:w="0" w:type="dxa"/>
+            <w:bottom w:w="0" w:type="dxa"/>
+          </w:tblCellMar>
+        </w:tblPrEx>
+        <w:tc>
+          <w:tcPr>
+            <w:tcW w:w="2501" w:type="dxa"/>
+          </w:tcPr>
+          <w:p>
+            <w:pPr>
+              <w:spacing w:after="0"/>
+              <w:jc w:val="both"/>
+            </w:pPr>
+            <w:r>
+              <w:t>FICHIER</w:t>
+            </w:r>
+          </w:p>
+        </w:tc>
+        <w:tc>
+          <w:tcPr>
+            <w:tcW w:w="6641" w:type="dxa"/>
+          </w:tcPr>
+          <w:p>
+            <w:r>
+              <w:t>fonction.php</w:t>
+            </w:r>
+          </w:p>
+        </w:tc>
+      </w:tr>
+      <w:tr>
+        <w:tblPrEx>
+          <w:tblCellMar>
+            <w:top w:w="0" w:type="dxa"/>
+            <w:bottom w:w="0" w:type="dxa"/>
+          </w:tblCellMar>
+        </w:tblPrEx>
+        <w:tc>
+          <w:tcPr>
+            <w:tcW w:w="2501" w:type="dxa"/>
+          </w:tcPr>
+          <w:p>
+            <w:pPr>
+              <w:spacing w:after="0"/>
+              <w:jc w:val="both"/>
+            </w:pPr>
+            <w:r>
+              <w:t xml:space="preserve">DESCRIPTION </w:t>
+            </w:r>
+          </w:p>
+        </w:tc>
+        <w:tc>
+          <w:tcPr>
+            <w:tcW w:w="6641" w:type="dxa"/>
+          </w:tcPr>
+          <w:p>
+            <w:r>
+              <w:t>Ce fichier contient l’ensemble des fonctions de l’application</w:t>
+            </w:r>
+          </w:p>
+        </w:tc>
+      </w:tr>
+      <w:tr>
+        <w:tblPrEx>
+          <w:tblCellMar>
+            <w:top w:w="0" w:type="dxa"/>
+            <w:bottom w:w="0" w:type="dxa"/>
+          </w:tblCellMar>
+        </w:tblPrEx>
+        <w:tc>
+          <w:tcPr>
+            <w:tcW w:w="2501" w:type="dxa"/>
+          </w:tcPr>
+          <w:p>
+            <w:pPr>
+              <w:spacing w:after="0"/>
+              <w:jc w:val="both"/>
+            </w:pPr>
+            <w:r>
+              <w:lastRenderedPageBreak/>
+              <w:t>TYPE</w:t>
+            </w:r>
+          </w:p>
+        </w:tc>
+        <w:tc>
+          <w:tcPr>
+            <w:tcW w:w="6641" w:type="dxa"/>
+          </w:tcPr>
+          <w:p>
+            <w:pPr>
+              <w:spacing w:after="0"/>
+              <w:jc w:val="both"/>
+            </w:pPr>
+            <w:r>
+              <w:t>fichier séquentiel formaté</w:t>
+            </w:r>
+          </w:p>
+        </w:tc>
+      </w:tr>
+      <w:tr>
+        <w:tblPrEx>
+          <w:tblCellMar>
+            <w:top w:w="0" w:type="dxa"/>
+            <w:bottom w:w="0" w:type="dxa"/>
+          </w:tblCellMar>
+        </w:tblPrEx>
+        <w:tc>
+          <w:tcPr>
+            <w:tcW w:w="2501" w:type="dxa"/>
+          </w:tcPr>
+          <w:p>
+            <w:pPr>
+              <w:spacing w:after="0"/>
+              <w:jc w:val="both"/>
+            </w:pPr>
+            <w:r>
+              <w:t>STRUCTURE</w:t>
+            </w:r>
+          </w:p>
+        </w:tc>
+        <w:tc>
+          <w:tcPr>
+            <w:tcW w:w="6641" w:type="dxa"/>
+          </w:tcPr>
+          <w:p>
+            <w:pPr>
+              <w:spacing w:after="0"/>
+              <w:jc w:val="both"/>
+            </w:pPr>
+            <w:r>
+              <w:t xml:space="preserve">Fonctions : </w:t>
+            </w:r>
+          </w:p>
+          <w:p>
+            <w:pPr>
+              <w:pStyle w:val="Paragraphedeliste"/>
+              <w:numPr>
+                <w:ilvl w:val="0"/>
+                <w:numId w:val="3"/>
+              </w:numPr>
+              <w:spacing w:after="0"/>
+              <w:jc w:val="both"/>
+            </w:pPr>
+            <w:proofErr w:type="spellStart"/>
+            <w:r>
+              <w:t>A</w:t>
+            </w:r>
+            <w:r>
+              <w:t>fficheTableHTML</w:t>
+            </w:r>
+            <w:proofErr w:type="spellEnd"/>
+          </w:p>
+          <w:p>
+            <w:pPr>
+              <w:pStyle w:val="Paragraphedeliste"/>
+              <w:numPr>
+                <w:ilvl w:val="0"/>
+                <w:numId w:val="3"/>
+              </w:numPr>
+              <w:spacing w:after="0"/>
+              <w:jc w:val="both"/>
+            </w:pPr>
+            <w:proofErr w:type="spellStart"/>
+            <w:r>
+              <w:t>CheckAuth</w:t>
+            </w:r>
+            <w:proofErr w:type="spellEnd"/>
+          </w:p>
+          <w:p>
+            <w:pPr>
+              <w:pStyle w:val="Paragraphedeliste"/>
+              <w:numPr>
+                <w:ilvl w:val="0"/>
+                <w:numId w:val="3"/>
+              </w:numPr>
+              <w:spacing w:after="0"/>
+              <w:jc w:val="both"/>
+            </w:pPr>
+            <w:proofErr w:type="spellStart"/>
+            <w:r>
+              <w:t>CheckAllow</w:t>
+            </w:r>
+            <w:proofErr w:type="spellEnd"/>
+          </w:p>
+          <w:p>
+            <w:pPr>
+              <w:pStyle w:val="Paragraphedeliste"/>
+              <w:numPr>
+                <w:ilvl w:val="0"/>
+                <w:numId w:val="3"/>
+              </w:numPr>
+              <w:spacing w:after="0"/>
+              <w:jc w:val="both"/>
+            </w:pPr>
+            <w:proofErr w:type="spellStart"/>
+            <w:r>
+              <w:t>Debug</w:t>
+            </w:r>
+            <w:proofErr w:type="spellEnd"/>
+          </w:p>
+          <w:p>
+            <w:pPr>
+              <w:pStyle w:val="Paragraphedeliste"/>
+              <w:numPr>
+                <w:ilvl w:val="0"/>
+                <w:numId w:val="3"/>
+              </w:numPr>
+              <w:spacing w:after="0"/>
+              <w:jc w:val="both"/>
+            </w:pPr>
+            <w:proofErr w:type="spellStart"/>
+            <w:r>
+              <w:t>FormRecherche</w:t>
+            </w:r>
+            <w:proofErr w:type="spellEnd"/>
+          </w:p>
+          <w:p>
+            <w:pPr>
+              <w:pStyle w:val="Paragraphedeliste"/>
+              <w:numPr>
+                <w:ilvl w:val="0"/>
+                <w:numId w:val="3"/>
+              </w:numPr>
+              <w:spacing w:after="0"/>
+              <w:jc w:val="both"/>
+            </w:pPr>
+            <w:proofErr w:type="spellStart"/>
+            <w:r>
+              <w:t>Hlien</w:t>
+            </w:r>
+            <w:proofErr w:type="spellEnd"/>
+          </w:p>
+          <w:p>
+            <w:pPr>
+              <w:pStyle w:val="Paragraphedeliste"/>
+              <w:numPr>
+                <w:ilvl w:val="0"/>
+                <w:numId w:val="3"/>
+              </w:numPr>
+              <w:spacing w:after="0"/>
+              <w:jc w:val="both"/>
+            </w:pPr>
+            <w:proofErr w:type="spellStart"/>
+            <w:proofErr w:type="gramStart"/>
+            <w:r>
+              <w:t>m</w:t>
+            </w:r>
+            <w:r>
+              <w:t>onAutoLoad</w:t>
+            </w:r>
+            <w:proofErr w:type="spellEnd"/>
+            <w:proofErr w:type="gramEnd"/>
+          </w:p>
+          <w:p>
+            <w:pPr>
+              <w:pStyle w:val="Paragraphedeliste"/>
+              <w:numPr>
+                <w:ilvl w:val="0"/>
+                <w:numId w:val="3"/>
+              </w:numPr>
+              <w:spacing w:after="0"/>
+              <w:jc w:val="both"/>
+            </w:pPr>
+            <w:proofErr w:type="spellStart"/>
+            <w:proofErr w:type="gramStart"/>
+            <w:r>
+              <w:t>m</w:t>
+            </w:r>
+            <w:r>
+              <w:t>onExceptionHandler</w:t>
+            </w:r>
+            <w:proofErr w:type="spellEnd"/>
+            <w:proofErr w:type="gramEnd"/>
+          </w:p>
+          <w:p>
+            <w:pPr>
+              <w:pStyle w:val="Paragraphedeliste"/>
+              <w:numPr>
+                <w:ilvl w:val="0"/>
+                <w:numId w:val="3"/>
+              </w:numPr>
+              <w:spacing w:after="0"/>
+              <w:jc w:val="both"/>
+            </w:pPr>
+            <w:proofErr w:type="spellStart"/>
+            <w:r>
+              <w:t>Mhe</w:t>
+            </w:r>
+            <w:proofErr w:type="spellEnd"/>
+          </w:p>
+          <w:p>
+            <w:pPr>
+              <w:pStyle w:val="Paragraphedeliste"/>
+              <w:numPr>
+                <w:ilvl w:val="0"/>
+                <w:numId w:val="3"/>
+              </w:numPr>
+              <w:spacing w:after="0"/>
+              <w:jc w:val="both"/>
+            </w:pPr>
+            <w:proofErr w:type="spellStart"/>
+            <w:r>
+              <w:t>Mres</w:t>
+            </w:r>
+            <w:proofErr w:type="spellEnd"/>
+          </w:p>
+          <w:p>
+            <w:pPr>
+              <w:pStyle w:val="Paragraphedeliste"/>
+              <w:numPr>
+                <w:ilvl w:val="0"/>
+                <w:numId w:val="3"/>
+              </w:numPr>
+              <w:spacing w:after="0"/>
+              <w:jc w:val="both"/>
+            </w:pPr>
+            <w:r>
+              <w:t>Tableau2D</w:t>
+            </w:r>
+          </w:p>
+          <w:p>
+            <w:pPr>
+              <w:pStyle w:val="Paragraphedeliste"/>
+              <w:numPr>
+                <w:ilvl w:val="0"/>
+                <w:numId w:val="3"/>
+              </w:numPr>
+              <w:spacing w:after="0"/>
+              <w:jc w:val="both"/>
+            </w:pPr>
+            <w:proofErr w:type="spellStart"/>
+            <w:r>
+              <w:t>matriceSql</w:t>
+            </w:r>
+            <w:r>
+              <w:t>CD</w:t>
+            </w:r>
+            <w:proofErr w:type="spellEnd"/>
+          </w:p>
+        </w:tc>
+      </w:tr>
+    </w:tbl>
+    <w:p/>
+    <w:p>
+      <w:pPr>
+        <w:pStyle w:val="Titre3"/>
+      </w:pPr>
+      <w:bookmarkStart w:id="28" w:name="_Toc132364125"/>
+      <w:bookmarkStart w:id="29" w:name="_Toc132365407"/>
+      <w:r>
+        <w:t>I_crud.class.php</w:t>
+      </w:r>
+      <w:bookmarkEnd w:id="28"/>
+      <w:bookmarkEnd w:id="29"/>
+    </w:p>
+    <w:p>
+      <w:bookmarkStart w:id="30" w:name="_Toc132364126"/>
+      <w:r>
+        <w:t>Ce fichier n’est pas un fichier de classe PHP. Il contient une interface qui permet de forcer une programmation par contrat de toutes les classes héritées de la classe « Table</w:t>
+      </w:r>
+      <w:r>
+        <w:t> ».</w:t>
+      </w:r>
+    </w:p>
+    <w:p/>
+    <w:tbl>
+      <w:tblPr>
+        <w:tblW w:w="0" w:type="auto"/>
+        <w:tblInd w:w="70" w:type="dxa"/>
+        <w:tblBorders>
+          <w:top w:val="single" w:sz="4" w:space="0" w:color="auto"/>
+          <w:left w:val="single" w:sz="4" w:space="0" w:color="auto"/>
+          <w:bottom w:val="single" w:sz="4" w:space="0" w:color="auto"/>
+          <w:right w:val="single" w:sz="4" w:space="0" w:color="auto"/>
+          <w:insideH w:val="single" w:sz="4" w:space="0" w:color="auto"/>
+          <w:insideV w:val="single" w:sz="4" w:space="0" w:color="auto"/>
+        </w:tblBorders>
+        <w:tblCellMar>
+          <w:left w:w="70" w:type="dxa"/>
+          <w:right w:w="70" w:type="dxa"/>
+        </w:tblCellMar>
+        <w:tblLook w:val="0000" w:firstRow="0" w:lastRow="0" w:firstColumn="0" w:lastColumn="0" w:noHBand="0" w:noVBand="0"/>
+      </w:tblPr>
+      <w:tblGrid>
+        <w:gridCol w:w="2473"/>
+        <w:gridCol w:w="6519"/>
+      </w:tblGrid>
+      <w:tr>
+        <w:tblPrEx>
+          <w:tblCellMar>
+            <w:top w:w="0" w:type="dxa"/>
+            <w:bottom w:w="0" w:type="dxa"/>
+          </w:tblCellMar>
+        </w:tblPrEx>
+        <w:tc>
+          <w:tcPr>
+            <w:tcW w:w="2501" w:type="dxa"/>
+          </w:tcPr>
+          <w:p>
+            <w:pPr>
+              <w:spacing w:after="0"/>
+              <w:jc w:val="both"/>
+            </w:pPr>
+            <w:r>
+              <w:t>FICHIER</w:t>
+            </w:r>
+          </w:p>
+        </w:tc>
+        <w:tc>
+          <w:tcPr>
+            <w:tcW w:w="6641" w:type="dxa"/>
+          </w:tcPr>
+          <w:p>
+            <w:r>
+              <w:t>I_crud.class.php</w:t>
+            </w:r>
+          </w:p>
+        </w:tc>
+      </w:tr>
+      <w:tr>
+        <w:tblPrEx>
+          <w:tblCellMar>
+            <w:top w:w="0" w:type="dxa"/>
+            <w:bottom w:w="0" w:type="dxa"/>
+          </w:tblCellMar>
+        </w:tblPrEx>
+        <w:tc>
+          <w:tcPr>
+            <w:tcW w:w="2501" w:type="dxa"/>
+          </w:tcPr>
+          <w:p>
+            <w:pPr>
+              <w:spacing w:after="0"/>
+              <w:jc w:val="both"/>
+            </w:pPr>
+            <w:r>
+              <w:t xml:space="preserve">DESCRIPTION </w:t>
+            </w:r>
+          </w:p>
+        </w:tc>
+        <w:tc>
+          <w:tcPr>
+            <w:tcW w:w="6641" w:type="dxa"/>
+          </w:tcPr>
+          <w:p>
+            <w:r>
+              <w:t xml:space="preserve">Ce fichier contient </w:t>
+            </w:r>
+            <w:r>
+              <w:t>une interface qui impose la programmation par contrat d</w:t>
+            </w:r>
+            <w:r>
+              <w:t>e fonctions CRUD dans des classes enfants de la classe « Table ».</w:t>
+            </w:r>
+          </w:p>
+        </w:tc>
+      </w:tr>
+      <w:tr>
+        <w:tblPrEx>
+          <w:tblCellMar>
+            <w:top w:w="0" w:type="dxa"/>
+            <w:bottom w:w="0" w:type="dxa"/>
+          </w:tblCellMar>
+        </w:tblPrEx>
+        <w:tc>
+          <w:tcPr>
+            <w:tcW w:w="2501" w:type="dxa"/>
+          </w:tcPr>
+          <w:p>
+            <w:pPr>
+              <w:spacing w:after="0"/>
+              <w:jc w:val="both"/>
+            </w:pPr>
+            <w:r>
+              <w:t>TYPE</w:t>
+            </w:r>
+          </w:p>
+        </w:tc>
+        <w:tc>
+          <w:tcPr>
+            <w:tcW w:w="6641" w:type="dxa"/>
+          </w:tcPr>
+          <w:p>
+            <w:pPr>
+              <w:spacing w:after="0"/>
+              <w:jc w:val="both"/>
+            </w:pPr>
+            <w:r>
+              <w:t>fichier séquentiel formaté</w:t>
+            </w:r>
+          </w:p>
+        </w:tc>
+      </w:tr>
+      <w:tr>
+        <w:tblPrEx>
+          <w:tblCellMar>
+            <w:top w:w="0" w:type="dxa"/>
+            <w:bottom w:w="0" w:type="dxa"/>
+          </w:tblCellMar>
+        </w:tblPrEx>
+        <w:tc>
+          <w:tcPr>
+            <w:tcW w:w="2501" w:type="dxa"/>
+          </w:tcPr>
+          <w:p>
+            <w:pPr>
+              <w:spacing w:after="0"/>
+              <w:jc w:val="both"/>
+            </w:pPr>
+            <w:r>
+              <w:t>STRUCTURE</w:t>
+            </w:r>
+          </w:p>
+        </w:tc>
+        <w:tc>
+          <w:tcPr>
+            <w:tcW w:w="6641" w:type="dxa"/>
+          </w:tcPr>
+          <w:p>
+            <w:pPr>
+              <w:spacing w:after="0"/>
+              <w:jc w:val="both"/>
+            </w:pPr>
+            <w:r>
+              <w:t>I_CRUD : interface</w:t>
+            </w:r>
+            <w:r>
+              <w:t xml:space="preserve"> </w:t>
+            </w:r>
+          </w:p>
+        </w:tc>
+      </w:tr>
+    </w:tbl>
+    <w:p/>
+    <w:p>
+      <w:pPr>
+        <w:pStyle w:val="Titre3"/>
+      </w:pPr>
+      <w:bookmarkStart w:id="31" w:name="_Toc132365408"/>
+      <w:r>
+        <w:t>Table.class.php</w:t>
+      </w:r>
+      <w:bookmarkEnd w:id="30"/>
+      <w:bookmarkEnd w:id="31"/>
+    </w:p>
+    <w:p>
+      <w:pPr>
+        <w:jc w:val="both"/>
+      </w:pPr>
+      <w:r>
+        <w:t>Il s’agit de la classe mère pour gérer les tables de la BDD. Elle propose les requetés génériques du CRUD dont les classes enfants hériteront. Chaque classe enfant permet de gérer une table spécifique de la base de donnée. Chaque méthode de classe enfant permet de faire une action sur une table spécifique.</w:t>
+      </w:r>
+    </w:p>
+    <w:p>
+      <w:pPr>
+        <w:jc w:val="both"/>
+      </w:pPr>
+      <w:r>
+        <w:t>Par exemple, la classe « Réservation » héritera de la classe « Table ». Instancions un objet de type réservation. Cet objet instancié peut être utilisé pour exécuter des méthodes sur la base de données.</w:t>
+      </w:r>
+    </w:p>
+    <w:p/>
+    <w:p>
+      <w:pPr>
+        <w:pStyle w:val="Titre2"/>
+      </w:pPr>
+      <w:bookmarkStart w:id="32" w:name="_Toc132365409"/>
+      <w:r>
+        <w:t>Fichiers publics pour l’utilisateur dans le d</w:t>
+      </w:r>
+      <w:r>
+        <w:t xml:space="preserve">ossier </w:t>
+      </w:r>
+      <w:r>
+        <w:t>« </w:t>
+      </w:r>
+      <w:r>
+        <w:t>www</w:t>
+      </w:r>
+      <w:r>
+        <w:t> »</w:t>
+      </w:r>
+      <w:bookmarkEnd w:id="32"/>
+    </w:p>
+    <w:p>
+      <w:r>
+        <w:t xml:space="preserve">Ce dossier contient l’ensemble des fichiers </w:t>
+      </w:r>
+      <w:proofErr w:type="spellStart"/>
+      <w:r>
+        <w:t>Javascript</w:t>
+      </w:r>
+      <w:proofErr w:type="spellEnd"/>
+      <w:r>
+        <w:t xml:space="preserve">, HTML et CSS qui permettent de gérer la partie front-end. Un </w:t>
+      </w:r>
+      <w:bookmarkStart w:id="33" w:name="_GoBack"/>
+      <w:bookmarkEnd w:id="33"/>
+    </w:p>
+    <w:p>
+      <w:pPr>
+        <w:pStyle w:val="Titre3"/>
+      </w:pPr>
+      <w:bookmarkStart w:id="34" w:name="_Toc132365410"/>
+      <w:r>
+        <w:t xml:space="preserve">Fichier </w:t>
+      </w:r>
+      <w:r>
+        <w:t>« </w:t>
+      </w:r>
+      <w:proofErr w:type="spellStart"/>
+      <w:r>
+        <w:t>index</w:t>
+      </w:r>
+      <w:r>
+        <w:t>.php</w:t>
+      </w:r>
+      <w:proofErr w:type="spellEnd"/>
+      <w:r>
+        <w:t> »</w:t>
+      </w:r>
+      <w:bookmarkEnd w:id="34"/>
+    </w:p>
+    <w:tbl>
+      <w:tblPr>
+        <w:tblW w:w="0" w:type="auto"/>
+        <w:tblInd w:w="70" w:type="dxa"/>
+        <w:tblBorders>
+          <w:top w:val="single" w:sz="4" w:space="0" w:color="auto"/>
+          <w:left w:val="single" w:sz="4" w:space="0" w:color="auto"/>
+          <w:bottom w:val="single" w:sz="4" w:space="0" w:color="auto"/>
+          <w:right w:val="single" w:sz="4" w:space="0" w:color="auto"/>
+          <w:insideH w:val="single" w:sz="4" w:space="0" w:color="auto"/>
+          <w:insideV w:val="single" w:sz="4" w:space="0" w:color="auto"/>
+        </w:tblBorders>
+        <w:tblCellMar>
+          <w:left w:w="70" w:type="dxa"/>
+          <w:right w:w="70" w:type="dxa"/>
+        </w:tblCellMar>
+        <w:tblLook w:val="0000" w:firstRow="0" w:lastRow="0" w:firstColumn="0" w:lastColumn="0" w:noHBand="0" w:noVBand="0"/>
+      </w:tblPr>
+      <w:tblGrid>
+        <w:gridCol w:w="2466"/>
+        <w:gridCol w:w="6526"/>
+      </w:tblGrid>
+      <w:tr>
+        <w:tblPrEx>
+          <w:tblCellMar>
+            <w:top w:w="0" w:type="dxa"/>
+            <w:bottom w:w="0" w:type="dxa"/>
+          </w:tblCellMar>
+        </w:tblPrEx>
+        <w:tc>
+          <w:tcPr>
+            <w:tcW w:w="2501" w:type="dxa"/>
+          </w:tcPr>
+          <w:p>
+            <w:pPr>
+              <w:spacing w:after="0"/>
+              <w:jc w:val="both"/>
+            </w:pPr>
+            <w:r>
+              <w:t>FICHIER</w:t>
+            </w:r>
+          </w:p>
+        </w:tc>
+        <w:tc>
+          <w:tcPr>
+            <w:tcW w:w="6641" w:type="dxa"/>
+          </w:tcPr>
+          <w:p>
+            <w:pPr>
+              <w:spacing w:after="0"/>
+              <w:jc w:val="both"/>
+            </w:pPr>
+            <w:proofErr w:type="spellStart"/>
+            <w:r>
+              <w:t>Index.php</w:t>
+            </w:r>
+            <w:proofErr w:type="spellEnd"/>
+          </w:p>
+        </w:tc>
+      </w:tr>
+      <w:tr>
+        <w:tblPrEx>
+          <w:tblCellMar>
+            <w:top w:w="0" w:type="dxa"/>
+            <w:bottom w:w="0" w:type="dxa"/>
+          </w:tblCellMar>
+        </w:tblPrEx>
+        <w:tc>
+          <w:tcPr>
+            <w:tcW w:w="2501" w:type="dxa"/>
+          </w:tcPr>
+          <w:p>
+            <w:pPr>
+              <w:spacing w:after="0"/>
+              <w:jc w:val="both"/>
+            </w:pPr>
+            <w:r>
+              <w:t xml:space="preserve">DESCRIPTION </w:t>
+            </w:r>
+          </w:p>
+        </w:tc>
+        <w:tc>
+          <w:tcPr>
+            <w:tcW w:w="6641" w:type="dxa"/>
+          </w:tcPr>
+          <w:p>
+            <w:pPr>
+              <w:jc w:val="both"/>
+            </w:pPr>
+            <w:r>
+              <w:rPr>
+                <w:b/>
+              </w:rPr>
+              <w:t>Contrôleur pr</w:t>
+            </w:r>
+            <w:r>
+              <w:rPr>
+                <w:b/>
+              </w:rPr>
+              <w:t>incipal</w:t>
+            </w:r>
+            <w:r>
+              <w:rPr>
+                <w:b/>
+              </w:rPr>
+              <w:t xml:space="preserve"> de l’application</w:t>
+            </w:r>
+            <w:r>
+              <w:t xml:space="preserve">. Ce programme PHP est l’unique page web sur laquelle l’utilisateur navigue. Si l’utilisateur va sur la page </w:t>
+            </w:r>
+            <w:r>
+              <w:lastRenderedPageBreak/>
+              <w:t>« </w:t>
+            </w:r>
+            <w:proofErr w:type="spellStart"/>
+            <w:r>
+              <w:t>index.php</w:t>
+            </w:r>
+            <w:proofErr w:type="spellEnd"/>
+            <w:r>
+              <w:t> » sans avoir indiqué de paramètre GET, la page principale du site lui sera retournée.</w:t>
+            </w:r>
+          </w:p>
+          <w:p>
+            <w:pPr>
+              <w:jc w:val="both"/>
+            </w:pPr>
+            <w:r>
+              <w:t>Lorsque l’utilisateur ajoute des paramètres dans l’appel de la page « index » (en cliquant sur des liens du site), le serveur lui retournera des pages différentes de la page d’accueil. La page renvoyée à l’utilisateur dépendra des paramètres « a » (comme action) et « m » (comme module) envoyés avec le protocole « GET ».</w:t>
+            </w:r>
+          </w:p>
+        </w:tc>
+      </w:tr>
+      <w:tr>
+        <w:tblPrEx>
+          <w:tblCellMar>
+            <w:top w:w="0" w:type="dxa"/>
+            <w:bottom w:w="0" w:type="dxa"/>
+          </w:tblCellMar>
+        </w:tblPrEx>
+        <w:tc>
+          <w:tcPr>
+            <w:tcW w:w="2501" w:type="dxa"/>
+          </w:tcPr>
+          <w:p>
+            <w:pPr>
+              <w:spacing w:after="0"/>
+              <w:jc w:val="both"/>
+            </w:pPr>
+            <w:r>
+              <w:lastRenderedPageBreak/>
+              <w:t>TYPE</w:t>
+            </w:r>
+          </w:p>
+        </w:tc>
+        <w:tc>
+          <w:tcPr>
+            <w:tcW w:w="6641" w:type="dxa"/>
+          </w:tcPr>
+          <w:p>
+            <w:pPr>
+              <w:spacing w:after="0"/>
+              <w:jc w:val="both"/>
+            </w:pPr>
+            <w:r>
+              <w:t>fichier séquentiel formaté</w:t>
+            </w:r>
+          </w:p>
+        </w:tc>
+      </w:tr>
+      <w:tr>
+        <w:tblPrEx>
+          <w:tblCellMar>
+            <w:top w:w="0" w:type="dxa"/>
+            <w:bottom w:w="0" w:type="dxa"/>
+          </w:tblCellMar>
+        </w:tblPrEx>
+        <w:tc>
+          <w:tcPr>
+            <w:tcW w:w="2501" w:type="dxa"/>
+          </w:tcPr>
+          <w:p>
+            <w:pPr>
+              <w:spacing w:after="0"/>
+              <w:jc w:val="both"/>
+            </w:pPr>
+            <w:r>
+              <w:t>STRUCTURE</w:t>
+            </w:r>
+          </w:p>
+        </w:tc>
+        <w:tc>
+          <w:tcPr>
+            <w:tcW w:w="6641" w:type="dxa"/>
+          </w:tcPr>
+          <w:p>
+            <w:pPr>
+              <w:pStyle w:val="Paragraphedeliste"/>
+              <w:numPr>
+                <w:ilvl w:val="0"/>
+                <w:numId w:val="1"/>
+              </w:numPr>
+              <w:spacing w:after="0"/>
+              <w:jc w:val="both"/>
+            </w:pPr>
+            <w:r>
+              <w:t>(</w:t>
+            </w:r>
+            <w:proofErr w:type="spellStart"/>
+            <w:proofErr w:type="gramStart"/>
+            <w:r>
+              <w:t>str</w:t>
+            </w:r>
+            <w:proofErr w:type="spellEnd"/>
+            <w:proofErr w:type="gramEnd"/>
+            <w:r>
+              <w:t xml:space="preserve">) </w:t>
+            </w:r>
+            <w:r>
+              <w:t xml:space="preserve">$_GET[‘a’] : action de </w:t>
+            </w:r>
+            <w:r>
+              <w:t>la page</w:t>
+            </w:r>
+            <w:r>
+              <w:t xml:space="preserve"> passé en paramètre</w:t>
+            </w:r>
+          </w:p>
+          <w:p>
+            <w:pPr>
+              <w:pStyle w:val="Paragraphedeliste"/>
+              <w:numPr>
+                <w:ilvl w:val="0"/>
+                <w:numId w:val="1"/>
+              </w:numPr>
+              <w:spacing w:after="0"/>
+              <w:jc w:val="both"/>
+            </w:pPr>
+            <w:r>
+              <w:t>(</w:t>
+            </w:r>
+            <w:proofErr w:type="spellStart"/>
+            <w:proofErr w:type="gramStart"/>
+            <w:r>
+              <w:t>str</w:t>
+            </w:r>
+            <w:proofErr w:type="spellEnd"/>
+            <w:proofErr w:type="gramEnd"/>
+            <w:r>
+              <w:t xml:space="preserve">) </w:t>
+            </w:r>
+            <w:r>
+              <w:t>$_GET[‘m’] : module de la</w:t>
+            </w:r>
+            <w:r>
+              <w:t xml:space="preserve"> page</w:t>
+            </w:r>
+            <w:r>
+              <w:t xml:space="preserve"> passé en paramètre</w:t>
+            </w:r>
+          </w:p>
+          <w:p>
+            <w:pPr>
+              <w:pStyle w:val="Paragraphedeliste"/>
+              <w:numPr>
+                <w:ilvl w:val="0"/>
+                <w:numId w:val="1"/>
+              </w:numPr>
+              <w:spacing w:after="0"/>
+              <w:jc w:val="both"/>
+            </w:pPr>
+            <w:r>
+              <w:t>(</w:t>
+            </w:r>
+            <w:proofErr w:type="spellStart"/>
+            <w:proofErr w:type="gramStart"/>
+            <w:r>
+              <w:t>str</w:t>
+            </w:r>
+            <w:proofErr w:type="spellEnd"/>
+            <w:proofErr w:type="gramEnd"/>
+            <w:r>
+              <w:t>)</w:t>
+            </w:r>
+            <w:r>
+              <w:t xml:space="preserve"> $module : nom de la classe contrôleur à charger</w:t>
+            </w:r>
+          </w:p>
+          <w:p>
+            <w:pPr>
+              <w:pStyle w:val="Paragraphedeliste"/>
+              <w:numPr>
+                <w:ilvl w:val="0"/>
+                <w:numId w:val="1"/>
+              </w:numPr>
+              <w:spacing w:after="0"/>
+              <w:jc w:val="both"/>
+            </w:pPr>
+            <w:r>
+              <w:t xml:space="preserve">Instanciation d’un objet d’une classe enfant de </w:t>
+            </w:r>
+            <w:proofErr w:type="spellStart"/>
+            <w:r>
+              <w:t>Ctr_Controleur</w:t>
+            </w:r>
+            <w:proofErr w:type="spellEnd"/>
+            <w:r>
+              <w:t>.</w:t>
+            </w:r>
+          </w:p>
+        </w:tc>
+      </w:tr>
+    </w:tbl>
+    <w:p>
+      <w:r>
+        <w:t xml:space="preserve"> </w:t>
+      </w:r>
+    </w:p>
+    <w:p>
+      <w:pPr>
+        <w:pStyle w:val="Titre1"/>
+      </w:pPr>
+      <w:bookmarkStart w:id="35" w:name="_Toc132365411"/>
       <w:r>
         <w:t>Description des pages</w:t>
       </w:r>
-      <w:bookmarkEnd w:id="15"/>
+      <w:bookmarkEnd w:id="35"/>
     </w:p>
     <w:p>
       <w:pPr>
         <w:jc w:val="both"/>
       </w:pPr>
       <w:r>
-        <w:t xml:space="preserve">Le dossier « www » contient </w:t>
-      </w:r>
-      <w:r>
-        <w:t>un unique fichier PHP. Ce fichier PHP nommé</w:t>
+        <w:t>Par exemple, si l’utilisateur tape le lien « </w:t>
+      </w:r>
+      <w:proofErr w:type="spellStart"/>
+      <w:proofErr w:type="gramStart"/>
+      <w:r>
+        <w:t>adressesite</w:t>
+      </w:r>
+      <w:proofErr w:type="spellEnd"/>
+      <w:r>
+        <w:t>/</w:t>
+      </w:r>
+      <w:proofErr w:type="spellStart"/>
+      <w:r>
+        <w:t>index.php?</w:t>
+      </w:r>
+      <w:r>
+        <w:t>m</w:t>
+      </w:r>
+      <w:proofErr w:type="spellEnd"/>
+      <w:proofErr w:type="gramEnd"/>
+      <w:r>
+        <w:t>=</w:t>
+      </w:r>
+      <w:proofErr w:type="spellStart"/>
+      <w:r>
+        <w:t>reservation</w:t>
+      </w:r>
+      <w:r>
+        <w:t>&amp;</w:t>
+      </w:r>
+      <w:r>
+        <w:t>a</w:t>
+      </w:r>
+      <w:proofErr w:type="spellEnd"/>
+      <w:r>
+        <w:t>=</w:t>
+      </w:r>
+      <w:r>
+        <w:t>index</w:t>
+      </w:r>
+      <w:r>
+        <w:t xml:space="preserve"> », une page </w:t>
+      </w:r>
+      <w:r>
+        <w:t>contenant la liste des réservations lui sera affiché</w:t>
+      </w:r>
+      <w:r>
+        <w:t xml:space="preserve">. Notons que seul les administrateurs peuvent accéder </w:t>
+      </w:r>
+      <w:r>
+        <w:t>à ce lien précis.</w:t>
+      </w:r>
+      <w:r>
+        <w:t xml:space="preserve"> </w:t>
+      </w:r>
+    </w:p>
+    <w:p>
+      <w:pPr>
+        <w:jc w:val="both"/>
+      </w:pPr>
+      <w:r>
+        <w:t>Pour pouvoir ch</w:t>
+      </w:r>
+      <w:r>
+        <w:t xml:space="preserve">arger une page particulière, un système d’architecture MVC a été mis en place. Lorsque l’on demande la page </w:t>
+      </w:r>
+      <w:proofErr w:type="spellStart"/>
+      <w:r>
+        <w:t>index.php</w:t>
+      </w:r>
+      <w:proofErr w:type="spellEnd"/>
+      <w:r>
+        <w:t xml:space="preserve"> avec les paramètres « GET </w:t>
+      </w:r>
+      <w:proofErr w:type="gramStart"/>
+      <w:r>
+        <w:t>»  a</w:t>
+      </w:r>
+      <w:proofErr w:type="gramEnd"/>
+      <w:r>
+        <w:t>=</w:t>
+      </w:r>
+      <w:proofErr w:type="spellStart"/>
+      <w:r>
+        <w:t>monaction</w:t>
+      </w:r>
+      <w:proofErr w:type="spellEnd"/>
+      <w:r>
+        <w:t xml:space="preserve"> et m=</w:t>
+      </w:r>
+      <w:proofErr w:type="spellStart"/>
+      <w:r>
+        <w:t>momod</w:t>
+      </w:r>
+      <w:r>
+        <w:t>ule</w:t>
+      </w:r>
+      <w:proofErr w:type="spellEnd"/>
+      <w:r>
+        <w:t xml:space="preserve">, le site va instancier le contrôleur </w:t>
+      </w:r>
+      <w:proofErr w:type="spellStart"/>
+      <w:r>
+        <w:t>Ctr_</w:t>
+      </w:r>
+      <w:r>
+        <w:t>monmodule</w:t>
+      </w:r>
+      <w:proofErr w:type="spellEnd"/>
+      <w:r>
+        <w:t xml:space="preserve"> </w:t>
+      </w:r>
+      <w:r>
+        <w:t>tout en chargeant sa</w:t>
+      </w:r>
+      <w:r>
+        <w:t xml:space="preserve"> méthode</w:t>
       </w:r>
       <w:r>
         <w:t xml:space="preserve"> « </w:t>
       </w:r>
       <w:proofErr w:type="spellStart"/>
       <w:r>
-        <w:t>index.php</w:t>
-      </w:r>
-      <w:proofErr w:type="spellEnd"/>
-      <w:r>
-        <w:t> » joue le</w:t>
-      </w:r>
-      <w:r>
-        <w:t xml:space="preserve"> rôle de </w:t>
-      </w:r>
-      <w:r>
-        <w:rPr>
-          <w:b/>
-        </w:rPr>
-        <w:t>contrôleur principal</w:t>
-      </w:r>
-      <w:r>
-        <w:t xml:space="preserve">. </w:t>
-      </w:r>
-      <w:r>
-        <w:t>Ce programme PHP</w:t>
-      </w:r>
-      <w:r>
-        <w:t xml:space="preserve"> est l’</w:t>
-      </w:r>
-      <w:r>
-        <w:t xml:space="preserve">unique page web </w:t>
-      </w:r>
-      <w:r>
-        <w:t xml:space="preserve">sur laquelle l’utilisateur navigue. </w:t>
-      </w:r>
-      <w:r>
-        <w:t>Si l’utilisateur va sur la page « </w:t>
-      </w:r>
-      <w:proofErr w:type="spellStart"/>
-      <w:r>
-        <w:t>index.php</w:t>
-      </w:r>
-      <w:proofErr w:type="spellEnd"/>
-      <w:r>
-        <w:t> » s</w:t>
-      </w:r>
-      <w:r>
-        <w:t>ans avoir indiqué de paramètre GET</w:t>
-      </w:r>
-      <w:r>
-        <w:t>, la page principale du site lui sera retournée.</w:t>
+        <w:t>monaction</w:t>
+      </w:r>
+      <w:proofErr w:type="spellEnd"/>
+      <w:r>
+        <w:t xml:space="preserve"> » </w:t>
+      </w:r>
+      <w:r>
+        <w:t xml:space="preserve">qui représente la logique de la page chargée. Ce contrôleur va ensuite charger </w:t>
+      </w:r>
+      <w:r>
+        <w:t xml:space="preserve">le fichier PHP </w:t>
+      </w:r>
+      <w:r>
+        <w:t>correspondant au gabarit</w:t>
+      </w:r>
+      <w:r>
+        <w:t xml:space="preserve"> de</w:t>
+      </w:r>
+      <w:r>
+        <w:t xml:space="preserve"> cette action</w:t>
+      </w:r>
+      <w:r>
+        <w:t>. Ce gabarit va</w:t>
+      </w:r>
+      <w:r>
+        <w:t xml:space="preserve"> afficher l</w:t>
+      </w:r>
+      <w:r>
+        <w:t>a page avec le</w:t>
+      </w:r>
+      <w:r>
+        <w:t xml:space="preserve"> contenu principal et la vue. </w:t>
+      </w:r>
+      <w:r>
+        <w:t>La vue est disponible dans le fichier «</w:t>
+      </w:r>
+      <w:r>
+        <w:t xml:space="preserve"> application/</w:t>
+      </w:r>
+      <w:r>
+        <w:t>module/</w:t>
+      </w:r>
+      <w:r>
+        <w:t>{</w:t>
+      </w:r>
+      <w:proofErr w:type="spellStart"/>
+      <w:r>
+        <w:t>nomodule</w:t>
+      </w:r>
+      <w:proofErr w:type="spellEnd"/>
+      <w:r>
+        <w:t>}/</w:t>
+      </w:r>
+      <w:r>
+        <w:t>vue_{</w:t>
+      </w:r>
+      <w:proofErr w:type="spellStart"/>
+      <w:r>
+        <w:t>monmodule</w:t>
+      </w:r>
+      <w:proofErr w:type="spellEnd"/>
+      <w:r>
+        <w:t>}_{</w:t>
+      </w:r>
+      <w:proofErr w:type="spellStart"/>
+      <w:r>
+        <w:t>monaction</w:t>
+      </w:r>
+      <w:proofErr w:type="spellEnd"/>
+      <w:proofErr w:type="gramStart"/>
+      <w:r>
+        <w:t>}.</w:t>
+      </w:r>
+      <w:proofErr w:type="spellStart"/>
+      <w:r>
+        <w:t>php</w:t>
+      </w:r>
+      <w:proofErr w:type="spellEnd"/>
+      <w:proofErr w:type="gramEnd"/>
+      <w:r>
+        <w:t> ».</w:t>
       </w:r>
     </w:p>
     <w:p>
       <w:pPr>
         <w:jc w:val="both"/>
       </w:pPr>
-      <w:r>
-        <w:t>Lorsque l’utilisateur ajoute des paramètres dans l’appel de la page « index » (en cliquant sur des liens du site), le serveur lui retournera des pages différente</w:t>
+    </w:p>
+    <w:p>
+      <w:pPr>
+        <w:jc w:val="both"/>
+      </w:pPr>
+      <w:r>
+        <w:t xml:space="preserve">Dans la suite de cette section, nous allons </w:t>
+      </w:r>
+      <w:r>
+        <w:t>lister les p</w:t>
+      </w:r>
+      <w:r>
+        <w:t xml:space="preserve">ages, </w:t>
+      </w:r>
+      <w:r>
+        <w:t>tri</w:t>
+      </w:r>
+      <w:r>
+        <w:t>és</w:t>
+      </w:r>
+      <w:r>
+        <w:t xml:space="preserve"> par contrôleurs. </w:t>
+      </w:r>
+      <w:r>
+        <w:t xml:space="preserve"> Nous allons d’abord faire une section sur la liste des pages des </w:t>
+      </w:r>
+      <w:r>
+        <w:t>administrateurs</w:t>
+      </w:r>
+      <w:r>
+        <w:t>.</w:t>
+      </w:r>
+    </w:p>
+    <w:p>
+      <w:pPr>
+        <w:pStyle w:val="Titre1"/>
+      </w:pPr>
+      <w:bookmarkStart w:id="36" w:name="_Toc132365412"/>
+      <w:r>
+        <w:t>Description des pages du CRUD</w:t>
+      </w:r>
+      <w:bookmarkEnd w:id="36"/>
+    </w:p>
+    <w:p>
+      <w:pPr>
+        <w:pStyle w:val="Titre3"/>
+      </w:pPr>
+      <w:bookmarkStart w:id="37" w:name="_Toc132365413"/>
+      <w:r>
+        <w:t xml:space="preserve">Gestion des </w:t>
+      </w:r>
+      <w:r>
+        <w:t>c</w:t>
+      </w:r>
+      <w:r>
+        <w:t>hambre</w:t>
       </w:r>
       <w:r>
         <w:t>s</w:t>
       </w:r>
-      <w:r>
-        <w:t xml:space="preserve"> de la page d’accueil</w:t>
-      </w:r>
-      <w:r>
-        <w:t xml:space="preserve">. </w:t>
-      </w:r>
-      <w:r>
-        <w:t>La page renvoyée</w:t>
-      </w:r>
-      <w:r>
-        <w:t xml:space="preserve"> à l’utilisateur</w:t>
-      </w:r>
-      <w:r>
-        <w:t xml:space="preserve"> dépendra</w:t>
-      </w:r>
-      <w:r>
-        <w:t xml:space="preserve"> des paramètres « a » (comme action) et « m » (comme module)</w:t>
-      </w:r>
-      <w:r>
-        <w:t xml:space="preserve"> envoyés avec le protocole « GET »</w:t>
-      </w:r>
-      <w:r>
-        <w:t>.</w:t>
-      </w:r>
-    </w:p>
-    <w:p>
-      <w:pPr>
-        <w:jc w:val="both"/>
-      </w:pPr>
-      <w:r>
-        <w:t>Par exemple, si l’utilisateur tape le lien « </w:t>
-      </w:r>
-      <w:proofErr w:type="spellStart"/>
-      <w:proofErr w:type="gramStart"/>
-      <w:r>
-        <w:t>adressesite</w:t>
-      </w:r>
-      <w:proofErr w:type="spellEnd"/>
-      <w:r>
-        <w:t>/</w:t>
-      </w:r>
-      <w:proofErr w:type="spellStart"/>
-      <w:r>
-        <w:t>index.php?</w:t>
-      </w:r>
-      <w:r>
-        <w:t>m</w:t>
-      </w:r>
-      <w:proofErr w:type="spellEnd"/>
-      <w:proofErr w:type="gramEnd"/>
-      <w:r>
-        <w:t>=</w:t>
-      </w:r>
-      <w:proofErr w:type="spellStart"/>
-      <w:r>
-        <w:t>reservation</w:t>
-      </w:r>
-      <w:r>
-        <w:t>&amp;</w:t>
-      </w:r>
-      <w:r>
-        <w:t>a</w:t>
-      </w:r>
-      <w:proofErr w:type="spellEnd"/>
-      <w:r>
-        <w:t>=</w:t>
-      </w:r>
-      <w:r>
-        <w:t>index</w:t>
-      </w:r>
-      <w:r>
-        <w:t xml:space="preserve"> », une page </w:t>
-      </w:r>
-      <w:r>
-        <w:t>contenant la liste des réservations lui sera affiché</w:t>
-      </w:r>
-      <w:r>
-        <w:t xml:space="preserve">. Notons que seul les administrateurs peuvent accéder </w:t>
-      </w:r>
-      <w:r>
-        <w:t>à ce lien précis.</w:t>
-      </w:r>
-      <w:r>
-        <w:t xml:space="preserve"> </w:t>
-      </w:r>
-    </w:p>
-    <w:p>
-      <w:pPr>
-        <w:jc w:val="both"/>
-      </w:pPr>
-      <w:r>
-        <w:t>Pour pouvoir ch</w:t>
-      </w:r>
-      <w:r>
-        <w:t xml:space="preserve">arger une page particulière, un système d’architecture MVC a été mis en place. Lorsque l’on demande la page </w:t>
-      </w:r>
-      <w:proofErr w:type="spellStart"/>
-      <w:r>
-        <w:t>index.php</w:t>
-      </w:r>
-      <w:proofErr w:type="spellEnd"/>
-      <w:r>
-        <w:t xml:space="preserve"> avec les paramètres « GET </w:t>
-      </w:r>
-      <w:proofErr w:type="gramStart"/>
-      <w:r>
-        <w:t>»  a</w:t>
-      </w:r>
-      <w:proofErr w:type="gramEnd"/>
-      <w:r>
-        <w:t>=</w:t>
-      </w:r>
-      <w:proofErr w:type="spellStart"/>
-      <w:r>
-        <w:t>monaction</w:t>
-      </w:r>
-      <w:proofErr w:type="spellEnd"/>
-      <w:r>
-        <w:t xml:space="preserve"> et m=</w:t>
-      </w:r>
-      <w:proofErr w:type="spellStart"/>
-      <w:r>
-        <w:t>momod</w:t>
-      </w:r>
-      <w:r>
-        <w:t>ule</w:t>
-      </w:r>
-      <w:proofErr w:type="spellEnd"/>
-      <w:r>
-        <w:t xml:space="preserve">, le site va instancier le contrôleur </w:t>
-      </w:r>
-      <w:proofErr w:type="spellStart"/>
-      <w:r>
-        <w:t>Ctr_</w:t>
-      </w:r>
-      <w:r>
-        <w:t>monmodule</w:t>
-      </w:r>
-      <w:proofErr w:type="spellEnd"/>
-      <w:r>
-        <w:t xml:space="preserve"> </w:t>
-      </w:r>
-      <w:r>
-        <w:t>tout en chargeant sa</w:t>
-      </w:r>
-      <w:r>
-        <w:t xml:space="preserve"> méthode</w:t>
-      </w:r>
-      <w:r>
-        <w:t xml:space="preserve"> « </w:t>
-      </w:r>
-      <w:proofErr w:type="spellStart"/>
-      <w:r>
-        <w:t>monaction</w:t>
-      </w:r>
-      <w:proofErr w:type="spellEnd"/>
-      <w:r>
-        <w:t xml:space="preserve"> » </w:t>
-      </w:r>
-      <w:r>
-        <w:t xml:space="preserve">qui représente la logique de la page chargée. Ce contrôleur va ensuite charger </w:t>
-      </w:r>
-      <w:r>
-        <w:t xml:space="preserve">le fichier PHP </w:t>
-      </w:r>
-      <w:r>
-        <w:t>correspondant au gabarit</w:t>
-      </w:r>
-      <w:r>
-        <w:t xml:space="preserve"> </w:t>
-      </w:r>
-      <w:r>
-        <w:lastRenderedPageBreak/>
-        <w:t>de</w:t>
-      </w:r>
-      <w:r>
-        <w:t xml:space="preserve"> cette action</w:t>
-      </w:r>
-      <w:r>
-        <w:t>. Ce gabarit va</w:t>
-      </w:r>
-      <w:r>
-        <w:t xml:space="preserve"> afficher l</w:t>
-      </w:r>
-      <w:r>
-        <w:t>a page avec le</w:t>
-      </w:r>
-      <w:r>
-        <w:t xml:space="preserve"> contenu principal et la vue. </w:t>
-      </w:r>
-      <w:r>
-        <w:t>La vue est disponible dans le fichier «</w:t>
-      </w:r>
-      <w:r>
-        <w:t xml:space="preserve"> application/</w:t>
-      </w:r>
-      <w:r>
-        <w:t>module/</w:t>
-      </w:r>
-      <w:r>
-        <w:t>{</w:t>
-      </w:r>
-      <w:proofErr w:type="spellStart"/>
-      <w:r>
-        <w:t>nomodule</w:t>
-      </w:r>
-      <w:proofErr w:type="spellEnd"/>
-      <w:r>
-        <w:t>}/</w:t>
-      </w:r>
-      <w:r>
-        <w:t>vue_{</w:t>
-      </w:r>
-      <w:proofErr w:type="spellStart"/>
-      <w:r>
-        <w:t>monmodule</w:t>
-      </w:r>
-      <w:proofErr w:type="spellEnd"/>
-      <w:r>
-        <w:t>}_{</w:t>
-      </w:r>
-      <w:proofErr w:type="spellStart"/>
-      <w:r>
-        <w:t>monaction</w:t>
-      </w:r>
-      <w:proofErr w:type="spellEnd"/>
-      <w:proofErr w:type="gramStart"/>
-      <w:r>
-        <w:t>}.</w:t>
-      </w:r>
-      <w:proofErr w:type="spellStart"/>
-      <w:r>
-        <w:t>php</w:t>
-      </w:r>
-      <w:proofErr w:type="spellEnd"/>
-      <w:proofErr w:type="gramEnd"/>
-      <w:r>
-        <w:t> ».</w:t>
-      </w:r>
-    </w:p>
-    <w:p>
-      <w:pPr>
-        <w:jc w:val="both"/>
-      </w:pPr>
-    </w:p>
-    <w:p>
-      <w:pPr>
-        <w:jc w:val="both"/>
-      </w:pPr>
-      <w:r>
-        <w:t xml:space="preserve">Dans la suite de cette section, nous allons </w:t>
-      </w:r>
-      <w:r>
-        <w:t>lister les p</w:t>
-      </w:r>
-      <w:r>
-        <w:t xml:space="preserve">ages, </w:t>
-      </w:r>
-      <w:r>
-        <w:t>tri</w:t>
-      </w:r>
-      <w:r>
-        <w:t>és</w:t>
-      </w:r>
-      <w:r>
-        <w:t xml:space="preserve"> par contrôleurs. </w:t>
-      </w:r>
-      <w:r>
-        <w:t xml:space="preserve"> Nous allons d’abord faire une section sur la liste des pages des </w:t>
-      </w:r>
-      <w:r>
-        <w:t>administrateurs</w:t>
-      </w:r>
-      <w:r>
-        <w:t>.</w:t>
-      </w:r>
-    </w:p>
-    <w:p>
-      <w:pPr>
-        <w:pStyle w:val="Titre1"/>
-      </w:pPr>
-      <w:bookmarkStart w:id="16" w:name="_Toc132362604"/>
-      <w:r>
-        <w:t>Pages des administrateurs</w:t>
-      </w:r>
-      <w:bookmarkEnd w:id="16"/>
-    </w:p>
-    <w:p>
-      <w:pPr>
-        <w:pStyle w:val="Titre2"/>
-      </w:pPr>
-      <w:bookmarkStart w:id="17" w:name="_Toc132362605"/>
-      <w:r>
-        <w:t xml:space="preserve">Gestion des </w:t>
-      </w:r>
-      <w:r>
-        <w:t>c</w:t>
-      </w:r>
-      <w:r>
-        <w:t>hambre</w:t>
-      </w:r>
-      <w:r>
-        <w:t>s</w:t>
-      </w:r>
-      <w:bookmarkEnd w:id="17"/>
-    </w:p>
-    <w:p>
-      <w:pPr>
-        <w:pStyle w:val="Titre3"/>
-      </w:pPr>
-      <w:bookmarkStart w:id="18" w:name="_Toc132362606"/>
+      <w:bookmarkEnd w:id="37"/>
+    </w:p>
+    <w:p>
+      <w:pPr>
+        <w:pStyle w:val="Titre4"/>
+      </w:pPr>
       <w:r>
         <w:t>Liste des chambres</w:t>
       </w:r>
-      <w:bookmarkEnd w:id="18"/>
     </w:p>
     <w:p>
       <w:r>
@@ -8273,8 +8380,9 @@
                 <w:noProof/>
                 <w:lang w:eastAsia="fr-FR"/>
               </w:rPr>
+              <w:lastRenderedPageBreak/>
               <w:drawing>
-                <wp:inline distT="0" distB="0" distL="0" distR="0" wp14:anchorId="0E04F592" wp14:editId="6F4DA7A5">
+                <wp:inline distT="0" distB="0" distL="0" distR="0" wp14:anchorId="2E9886A2" wp14:editId="2C71D0B7">
                   <wp:extent cx="5760720" cy="2052955"/>
                   <wp:effectExtent l="0" t="0" r="0" b="4445"/>
                   <wp:docPr id="2" name="Image 2"/>
@@ -8507,13 +8615,11 @@
     </w:p>
     <w:p>
       <w:pPr>
-        <w:pStyle w:val="Titre3"/>
-      </w:pPr>
-      <w:bookmarkStart w:id="19" w:name="_Toc132362607"/>
+        <w:pStyle w:val="Titre4"/>
+      </w:pPr>
       <w:r>
         <w:t>Réservation des chambres</w:t>
       </w:r>
-      <w:bookmarkEnd w:id="19"/>
     </w:p>
     <w:p>
       <w:r>
@@ -8565,7 +8671,7 @@
                 <w:lang w:eastAsia="fr-FR"/>
               </w:rPr>
               <w:drawing>
-                <wp:inline distT="0" distB="0" distL="0" distR="0" wp14:anchorId="11255B55" wp14:editId="612D7F0E">
+                <wp:inline distT="0" distB="0" distL="0" distR="0" wp14:anchorId="2560CA7C" wp14:editId="0D44ADE6">
                   <wp:extent cx="5760720" cy="2534920"/>
                   <wp:effectExtent l="0" t="0" r="0" b="0"/>
                   <wp:docPr id="4" name="Image 4"/>
@@ -8720,13 +8826,11 @@
     </w:p>
     <w:p>
       <w:pPr>
-        <w:pStyle w:val="Titre3"/>
-      </w:pPr>
-      <w:bookmarkStart w:id="20" w:name="_Toc132362608"/>
+        <w:pStyle w:val="Titre4"/>
+      </w:pPr>
       <w:r>
         <w:t>Modification des chambres</w:t>
       </w:r>
-      <w:bookmarkEnd w:id="20"/>
     </w:p>
     <w:p>
       <w:pPr>
@@ -8855,22 +8959,21 @@
     </w:p>
     <w:p>
       <w:pPr>
-        <w:pStyle w:val="Titre2"/>
-      </w:pPr>
-      <w:bookmarkStart w:id="21" w:name="_Toc132362609"/>
+        <w:pStyle w:val="Titre3"/>
+      </w:pPr>
+      <w:bookmarkStart w:id="38" w:name="_Toc132365414"/>
       <w:r>
         <w:t xml:space="preserve">Gestion des </w:t>
       </w:r>
       <w:r>
         <w:t>clients</w:t>
       </w:r>
-      <w:bookmarkEnd w:id="21"/>
-    </w:p>
-    <w:p>
-      <w:pPr>
-        <w:pStyle w:val="Titre3"/>
-      </w:pPr>
-      <w:bookmarkStart w:id="22" w:name="_Toc132362610"/>
+      <w:bookmarkEnd w:id="38"/>
+    </w:p>
+    <w:p>
+      <w:pPr>
+        <w:pStyle w:val="Titre4"/>
+      </w:pPr>
       <w:r>
         <w:t>Liste des clients de « </w:t>
       </w:r>
@@ -8882,7 +8985,6 @@
       <w:r>
         <w:t> »</w:t>
       </w:r>
-      <w:bookmarkEnd w:id="22"/>
     </w:p>
     <w:tbl>
       <w:tblPr>
@@ -8908,7 +9010,7 @@
                 <w:lang w:eastAsia="fr-FR"/>
               </w:rPr>
               <w:drawing>
-                <wp:inline distT="0" distB="0" distL="0" distR="0" wp14:anchorId="29701840" wp14:editId="4C5F12C3">
+                <wp:inline distT="0" distB="0" distL="0" distR="0" wp14:anchorId="1ED00289" wp14:editId="2CFDFB2B">
                   <wp:extent cx="5760720" cy="1373505"/>
                   <wp:effectExtent l="0" t="0" r="0" b="0"/>
                   <wp:docPr id="7" name="Image 7"/>
@@ -9086,9 +9188,8 @@
     </w:p>
     <w:p>
       <w:pPr>
-        <w:pStyle w:val="Titre3"/>
-      </w:pPr>
-      <w:bookmarkStart w:id="23" w:name="_Toc132362611"/>
+        <w:pStyle w:val="Titre4"/>
+      </w:pPr>
       <w:r>
         <w:t>Réservations d’un</w:t>
       </w:r>
@@ -9099,7 +9200,6 @@
       <w:r>
         <w:t>Vivehotel</w:t>
       </w:r>
-      <w:bookmarkEnd w:id="23"/>
       <w:proofErr w:type="spellEnd"/>
     </w:p>
     <w:p>
@@ -9156,7 +9256,7 @@
               </w:rPr>
               <w:lastRenderedPageBreak/>
               <w:drawing>
-                <wp:inline distT="0" distB="0" distL="0" distR="0" wp14:anchorId="765F8F90" wp14:editId="4B138784">
+                <wp:inline distT="0" distB="0" distL="0" distR="0" wp14:anchorId="26995958" wp14:editId="64054BB3">
                   <wp:extent cx="5760720" cy="2621915"/>
                   <wp:effectExtent l="0" t="0" r="0" b="6985"/>
                   <wp:docPr id="8" name="Image 8"/>
@@ -9210,13 +9310,11 @@
     <w:p/>
     <w:p>
       <w:pPr>
-        <w:pStyle w:val="Titre2"/>
-      </w:pPr>
-      <w:bookmarkStart w:id="24" w:name="_Toc132362612"/>
+        <w:pStyle w:val="Titre4"/>
+      </w:pPr>
       <w:r>
         <w:t>Modification d’un client</w:t>
       </w:r>
-      <w:bookmarkEnd w:id="24"/>
     </w:p>
     <w:tbl>
       <w:tblPr>
@@ -9245,7 +9343,7 @@
                 <w:lang w:eastAsia="fr-FR"/>
               </w:rPr>
               <w:drawing>
-                <wp:inline distT="0" distB="0" distL="0" distR="0" wp14:anchorId="4742A4B3" wp14:editId="62B54762">
+                <wp:inline distT="0" distB="0" distL="0" distR="0" wp14:anchorId="3A35FDDA" wp14:editId="44585648">
                   <wp:extent cx="5760720" cy="1240790"/>
                   <wp:effectExtent l="0" t="0" r="0" b="0"/>
                   <wp:docPr id="11" name="Image 11"/>
@@ -9348,40 +9446,38 @@
     </w:p>
     <w:p>
       <w:pPr>
+        <w:pStyle w:val="Titre4"/>
+      </w:pPr>
+      <w:r>
+        <w:t>Suppression d’un client</w:t>
+      </w:r>
+    </w:p>
+    <w:p>
+      <w:pPr>
+        <w:jc w:val="both"/>
+      </w:pPr>
+      <w:r>
+        <w:t xml:space="preserve">SI l’administrateur clique sur le bouton </w:t>
+      </w:r>
+      <w:r>
+        <w:t>supprimer,</w:t>
+      </w:r>
+      <w:r>
+        <w:t xml:space="preserve"> une suppression logique du client se fera dans la base de donnée et </w:t>
+      </w:r>
+      <w:r>
+        <w:t>l’administrateur</w:t>
+      </w:r>
+      <w:r>
+        <w:t xml:space="preserve"> sera redirigé vers la page d’administration.</w:t>
+      </w:r>
+    </w:p>
+    <w:p/>
+    <w:p>
+      <w:pPr>
         <w:pStyle w:val="Titre3"/>
       </w:pPr>
-      <w:bookmarkStart w:id="25" w:name="_Toc132362613"/>
-      <w:r>
-        <w:t>Suppression d’un client</w:t>
-      </w:r>
-      <w:bookmarkEnd w:id="25"/>
-    </w:p>
-    <w:p>
-      <w:pPr>
-        <w:jc w:val="both"/>
-      </w:pPr>
-      <w:r>
-        <w:t xml:space="preserve">SI l’administrateur clique sur le bouton </w:t>
-      </w:r>
-      <w:r>
-        <w:t>supprimer,</w:t>
-      </w:r>
-      <w:r>
-        <w:t xml:space="preserve"> une suppression logique du client se fera dans la base de donnée et </w:t>
-      </w:r>
-      <w:r>
-        <w:t>l’administrateur</w:t>
-      </w:r>
-      <w:r>
-        <w:t xml:space="preserve"> sera redirigé vers la page d’administration.</w:t>
-      </w:r>
-    </w:p>
-    <w:p/>
-    <w:p>
-      <w:pPr>
-        <w:pStyle w:val="Titre2"/>
-      </w:pPr>
-      <w:bookmarkStart w:id="26" w:name="_Toc132362614"/>
+      <w:bookmarkStart w:id="39" w:name="_Toc132365415"/>
       <w:r>
         <w:lastRenderedPageBreak/>
         <w:t xml:space="preserve">Pages </w:t>
@@ -9389,20 +9485,21 @@
       <w:r>
         <w:t>des hôtels</w:t>
       </w:r>
-      <w:bookmarkEnd w:id="26"/>
-    </w:p>
-    <w:p>
-      <w:pPr>
-        <w:pStyle w:val="Titre3"/>
-      </w:pPr>
-      <w:bookmarkStart w:id="27" w:name="_Toc132362615"/>
-      <w:r>
-        <w:t xml:space="preserve">Gestion des </w:t>
+      <w:bookmarkEnd w:id="39"/>
+    </w:p>
+    <w:p>
+      <w:pPr>
+        <w:pStyle w:val="Titre4"/>
+      </w:pPr>
+      <w:r>
+        <w:t>Liste de tous l</w:t>
+      </w:r>
+      <w:r>
+        <w:t xml:space="preserve">es </w:t>
       </w:r>
       <w:r>
         <w:t>hôtels</w:t>
       </w:r>
-      <w:bookmarkEnd w:id="27"/>
     </w:p>
     <w:tbl>
       <w:tblPr>
@@ -9425,7 +9522,7 @@
                 <w:lang w:eastAsia="fr-FR"/>
               </w:rPr>
               <w:drawing>
-                <wp:inline distT="0" distB="0" distL="0" distR="0" wp14:anchorId="5F806B11" wp14:editId="5C985DAA">
+                <wp:inline distT="0" distB="0" distL="0" distR="0" wp14:anchorId="0BF2E9F1" wp14:editId="0105779B">
                   <wp:extent cx="5760720" cy="2549525"/>
                   <wp:effectExtent l="0" t="0" r="0" b="3175"/>
                   <wp:docPr id="12" name="Image 12"/>
@@ -9568,13 +9665,11 @@
     </w:p>
     <w:p>
       <w:pPr>
-        <w:pStyle w:val="Titre3"/>
-      </w:pPr>
-      <w:bookmarkStart w:id="28" w:name="_Toc132362616"/>
+        <w:pStyle w:val="Titre4"/>
+      </w:pPr>
       <w:r>
         <w:t>Statistique des hôtels</w:t>
       </w:r>
-      <w:bookmarkEnd w:id="28"/>
     </w:p>
     <w:p>
       <w:r>
@@ -9608,7 +9703,7 @@
                 <w:lang w:eastAsia="fr-FR"/>
               </w:rPr>
               <w:drawing>
-                <wp:inline distT="0" distB="0" distL="0" distR="0" wp14:anchorId="5C4E3193" wp14:editId="3ED0C70B">
+                <wp:inline distT="0" distB="0" distL="0" distR="0" wp14:anchorId="49CA1980" wp14:editId="69411313">
                   <wp:extent cx="5760720" cy="2311400"/>
                   <wp:effectExtent l="0" t="0" r="0" b="0"/>
                   <wp:docPr id="13" name="Image 13"/>
@@ -9697,9 +9792,8 @@
     </w:p>
     <w:p>
       <w:pPr>
-        <w:pStyle w:val="Titre3"/>
-      </w:pPr>
-      <w:bookmarkStart w:id="29" w:name="_Toc132362617"/>
+        <w:pStyle w:val="Titre4"/>
+      </w:pPr>
       <w:r>
         <w:t>Service</w:t>
       </w:r>
@@ -9709,7 +9803,6 @@
       <w:r>
         <w:t xml:space="preserve"> d’un hôtel</w:t>
       </w:r>
-      <w:bookmarkEnd w:id="29"/>
     </w:p>
     <w:tbl>
       <w:tblPr>
@@ -9732,7 +9825,7 @@
                 <w:lang w:eastAsia="fr-FR"/>
               </w:rPr>
               <w:drawing>
-                <wp:inline distT="0" distB="0" distL="0" distR="0" wp14:anchorId="6A70C763" wp14:editId="039E0B5E">
+                <wp:inline distT="0" distB="0" distL="0" distR="0" wp14:anchorId="0085A177" wp14:editId="218FF260">
                   <wp:extent cx="5760720" cy="1703070"/>
                   <wp:effectExtent l="0" t="0" r="0" b="0"/>
                   <wp:docPr id="14" name="Image 14"/>
@@ -9885,13 +9978,11 @@
     </w:p>
     <w:p>
       <w:pPr>
-        <w:pStyle w:val="Titre3"/>
-      </w:pPr>
-      <w:bookmarkStart w:id="30" w:name="_Toc132362618"/>
+        <w:pStyle w:val="Titre4"/>
+      </w:pPr>
       <w:r>
         <w:t>Modification d’un hôtel</w:t>
       </w:r>
-      <w:bookmarkEnd w:id="30"/>
     </w:p>
     <w:tbl>
       <w:tblPr>
@@ -9914,7 +10005,7 @@
                 <w:lang w:eastAsia="fr-FR"/>
               </w:rPr>
               <w:drawing>
-                <wp:inline distT="0" distB="0" distL="0" distR="0" wp14:anchorId="6126C5ED" wp14:editId="2783F874">
+                <wp:inline distT="0" distB="0" distL="0" distR="0" wp14:anchorId="2A5223CB" wp14:editId="2C33FCB3">
                   <wp:extent cx="5760720" cy="3635375"/>
                   <wp:effectExtent l="0" t="0" r="0" b="3175"/>
                   <wp:docPr id="15" name="Image 15"/>
@@ -9997,52 +10088,50 @@
     </w:p>
     <w:p>
       <w:pPr>
+        <w:pStyle w:val="Titre4"/>
+      </w:pPr>
+      <w:r>
+        <w:t xml:space="preserve">Suppression d’un </w:t>
+      </w:r>
+      <w:r>
+        <w:t>hôtel</w:t>
+      </w:r>
+    </w:p>
+    <w:p>
+      <w:pPr>
+        <w:jc w:val="both"/>
+      </w:pPr>
+      <w:r>
+        <w:t>Dans la page index de la liste des hôtels, un bouton de suppression permet de supprimer un hôtel du projet « </w:t>
+      </w:r>
+      <w:proofErr w:type="spellStart"/>
+      <w:r>
+        <w:t>Vivehotel</w:t>
+      </w:r>
+      <w:proofErr w:type="spellEnd"/>
+      <w:r>
+        <w:t> » de façon logique.</w:t>
+      </w:r>
+    </w:p>
+    <w:p>
+      <w:pPr>
+        <w:jc w:val="both"/>
+      </w:pPr>
+      <w:r>
+        <w:t>L’utilisateur qui a supprimé hôtel se verra redirigé vers la page de la liste des hôtels.</w:t>
+      </w:r>
+    </w:p>
+    <w:p>
+      <w:r>
+        <w:br w:type="page"/>
+      </w:r>
+    </w:p>
+    <w:p/>
+    <w:p>
+      <w:pPr>
         <w:pStyle w:val="Titre3"/>
       </w:pPr>
-      <w:bookmarkStart w:id="31" w:name="_Toc132362619"/>
-      <w:r>
-        <w:t xml:space="preserve">Suppression d’un </w:t>
-      </w:r>
-      <w:r>
-        <w:t>hôtel</w:t>
-      </w:r>
-      <w:bookmarkEnd w:id="31"/>
-    </w:p>
-    <w:p>
-      <w:pPr>
-        <w:jc w:val="both"/>
-      </w:pPr>
-      <w:r>
-        <w:t>Dans la page index de la liste des hôtels, un bouton de suppression permet de supprimer un hôtel du projet « </w:t>
-      </w:r>
-      <w:proofErr w:type="spellStart"/>
-      <w:r>
-        <w:t>Vivehotel</w:t>
-      </w:r>
-      <w:proofErr w:type="spellEnd"/>
-      <w:r>
-        <w:t> » de façon logique.</w:t>
-      </w:r>
-    </w:p>
-    <w:p>
-      <w:pPr>
-        <w:jc w:val="both"/>
-      </w:pPr>
-      <w:r>
-        <w:t>L’utilisateur qui a supprimé hôtel se verra redirigé vers la page de la liste des hôtels.</w:t>
-      </w:r>
-    </w:p>
-    <w:p>
-      <w:r>
-        <w:br w:type="page"/>
-      </w:r>
-    </w:p>
-    <w:p/>
-    <w:p>
-      <w:pPr>
-        <w:pStyle w:val="Titre2"/>
-      </w:pPr>
-      <w:bookmarkStart w:id="32" w:name="_Toc132362620"/>
+      <w:bookmarkStart w:id="40" w:name="_Toc132365416"/>
       <w:r>
         <w:t xml:space="preserve">Pages </w:t>
       </w:r>
@@ -10052,17 +10141,15 @@
       <w:r>
         <w:t xml:space="preserve"> personnel</w:t>
       </w:r>
-      <w:bookmarkEnd w:id="32"/>
-    </w:p>
-    <w:p>
-      <w:pPr>
-        <w:pStyle w:val="Titre3"/>
-      </w:pPr>
-      <w:bookmarkStart w:id="33" w:name="_Toc132362621"/>
+      <w:bookmarkEnd w:id="40"/>
+    </w:p>
+    <w:p>
+      <w:pPr>
+        <w:pStyle w:val="Titre4"/>
+      </w:pPr>
       <w:r>
         <w:t>Page d’index du personnel</w:t>
       </w:r>
-      <w:bookmarkEnd w:id="33"/>
     </w:p>
     <w:tbl>
       <w:tblPr>
@@ -10085,7 +10172,7 @@
                 <w:lang w:eastAsia="fr-FR"/>
               </w:rPr>
               <w:drawing>
-                <wp:inline distT="0" distB="0" distL="0" distR="0" wp14:anchorId="0CDF4E70" wp14:editId="6DD0DF6C">
+                <wp:inline distT="0" distB="0" distL="0" distR="0" wp14:anchorId="617227F8" wp14:editId="73743B7B">
                   <wp:extent cx="5760720" cy="3074035"/>
                   <wp:effectExtent l="0" t="0" r="0" b="0"/>
                   <wp:docPr id="18" name="Image 18"/>
@@ -10184,13 +10271,11 @@
     </w:p>
     <w:p>
       <w:pPr>
-        <w:pStyle w:val="Titre3"/>
-      </w:pPr>
-      <w:bookmarkStart w:id="34" w:name="_Toc132362622"/>
+        <w:pStyle w:val="Titre4"/>
+      </w:pPr>
       <w:r>
         <w:t>Page d’édition du personnel</w:t>
       </w:r>
-      <w:bookmarkEnd w:id="34"/>
     </w:p>
     <w:p>
       <w:r>
@@ -10344,9 +10429,9 @@
     <w:p/>
     <w:p>
       <w:pPr>
-        <w:pStyle w:val="Titre2"/>
-      </w:pPr>
-      <w:bookmarkStart w:id="35" w:name="_Toc132362623"/>
+        <w:pStyle w:val="Titre3"/>
+      </w:pPr>
+      <w:bookmarkStart w:id="41" w:name="_Toc132365417"/>
       <w:r>
         <w:lastRenderedPageBreak/>
         <w:t xml:space="preserve">Pages </w:t>
@@ -10354,13 +10439,12 @@
       <w:r>
         <w:t>des réservations</w:t>
       </w:r>
-      <w:bookmarkEnd w:id="35"/>
-    </w:p>
-    <w:p>
-      <w:pPr>
-        <w:pStyle w:val="Titre3"/>
-      </w:pPr>
-      <w:bookmarkStart w:id="36" w:name="_Toc132362624"/>
+      <w:bookmarkEnd w:id="41"/>
+    </w:p>
+    <w:p>
+      <w:pPr>
+        <w:pStyle w:val="Titre4"/>
+      </w:pPr>
       <w:r>
         <w:t>Page d’index des</w:t>
       </w:r>
@@ -10370,7 +10454,6 @@
       <w:r>
         <w:t>réservations</w:t>
       </w:r>
-      <w:bookmarkEnd w:id="36"/>
     </w:p>
     <w:p>
       <w:r>
@@ -10416,7 +10499,7 @@
                 <w:lang w:eastAsia="fr-FR"/>
               </w:rPr>
               <w:drawing>
-                <wp:inline distT="0" distB="0" distL="0" distR="0" wp14:anchorId="0118300B" wp14:editId="17F7C893">
+                <wp:inline distT="0" distB="0" distL="0" distR="0" wp14:anchorId="4D1AD2DF" wp14:editId="19189226">
                   <wp:extent cx="5760720" cy="2976245"/>
                   <wp:effectExtent l="0" t="0" r="0" b="0"/>
                   <wp:docPr id="19" name="Image 19"/>
@@ -10567,9 +10650,8 @@
     <w:p/>
     <w:p>
       <w:pPr>
-        <w:pStyle w:val="Titre3"/>
-      </w:pPr>
-      <w:bookmarkStart w:id="37" w:name="_Toc132362625"/>
+        <w:pStyle w:val="Titre4"/>
+      </w:pPr>
       <w:r>
         <w:t>Page d</w:t>
       </w:r>
@@ -10582,7 +10664,6 @@
       <w:r>
         <w:t>des réservations</w:t>
       </w:r>
-      <w:bookmarkEnd w:id="37"/>
     </w:p>
     <w:p>
       <w:pPr>
@@ -10729,13 +10810,11 @@
     <w:p/>
     <w:p>
       <w:pPr>
-        <w:pStyle w:val="Titre3"/>
-      </w:pPr>
-      <w:bookmarkStart w:id="38" w:name="_Toc132362626"/>
+        <w:pStyle w:val="Titre4"/>
+      </w:pPr>
       <w:r>
         <w:t>Page d’édition des réservations</w:t>
       </w:r>
-      <w:bookmarkEnd w:id="38"/>
     </w:p>
     <w:tbl>
       <w:tblPr>
@@ -10758,7 +10837,7 @@
                 <w:lang w:eastAsia="fr-FR"/>
               </w:rPr>
               <w:drawing>
-                <wp:inline distT="0" distB="0" distL="0" distR="0" wp14:anchorId="17D67A2F" wp14:editId="1A1A26B2">
+                <wp:inline distT="0" distB="0" distL="0" distR="0" wp14:anchorId="5EAB8D2D" wp14:editId="7653DB39">
                   <wp:extent cx="5760720" cy="2578100"/>
                   <wp:effectExtent l="0" t="0" r="0" b="0"/>
                   <wp:docPr id="20" name="Image 20"/>
@@ -10982,26 +11061,24 @@
     </w:p>
     <w:p>
       <w:pPr>
-        <w:pStyle w:val="Titre2"/>
-      </w:pPr>
-      <w:bookmarkStart w:id="39" w:name="_Toc132362627"/>
+        <w:pStyle w:val="Titre3"/>
+      </w:pPr>
+      <w:bookmarkStart w:id="42" w:name="_Toc132365418"/>
       <w:r>
         <w:t>Pages des services</w:t>
       </w:r>
-      <w:bookmarkEnd w:id="39"/>
-    </w:p>
-    <w:p>
-      <w:pPr>
-        <w:pStyle w:val="Titre3"/>
-      </w:pPr>
-      <w:bookmarkStart w:id="40" w:name="_Toc132362628"/>
+      <w:bookmarkEnd w:id="42"/>
+    </w:p>
+    <w:p>
+      <w:pPr>
+        <w:pStyle w:val="Titre4"/>
+      </w:pPr>
       <w:r>
         <w:t xml:space="preserve">Page </w:t>
       </w:r>
       <w:r>
         <w:t>d’index des services</w:t>
       </w:r>
-      <w:bookmarkEnd w:id="40"/>
     </w:p>
     <w:tbl>
       <w:tblPr>
@@ -11024,7 +11101,7 @@
                 <w:lang w:eastAsia="fr-FR"/>
               </w:rPr>
               <w:drawing>
-                <wp:inline distT="0" distB="0" distL="0" distR="0" wp14:anchorId="784B2CAD" wp14:editId="76FDDF45">
+                <wp:inline distT="0" distB="0" distL="0" distR="0" wp14:anchorId="0A0E1EC9" wp14:editId="5ABFA8E9">
                   <wp:extent cx="5760720" cy="4053840"/>
                   <wp:effectExtent l="0" t="0" r="0" b="3810"/>
                   <wp:docPr id="21" name="Image 21"/>
@@ -11108,13 +11185,11 @@
     </w:p>
     <w:p>
       <w:pPr>
-        <w:pStyle w:val="Titre3"/>
-      </w:pPr>
-      <w:bookmarkStart w:id="41" w:name="_Toc132362629"/>
+        <w:pStyle w:val="Titre4"/>
+      </w:pPr>
       <w:r>
         <w:t>Page d’édition des services</w:t>
       </w:r>
-      <w:bookmarkEnd w:id="41"/>
     </w:p>
     <w:p/>
     <w:p>
@@ -11127,13 +11202,11 @@
     <w:p/>
     <w:p>
       <w:pPr>
-        <w:pStyle w:val="Titre3"/>
-      </w:pPr>
-      <w:bookmarkStart w:id="42" w:name="_Toc132362630"/>
+        <w:pStyle w:val="Titre4"/>
+      </w:pPr>
       <w:r>
         <w:t>Page de suppression des services</w:t>
       </w:r>
-      <w:bookmarkEnd w:id="42"/>
     </w:p>
     <w:p>
       <w:r>
@@ -11156,16 +11229,14 @@
     <w:p/>
     <w:p>
       <w:pPr>
-        <w:pStyle w:val="Titre2"/>
-      </w:pPr>
-      <w:bookmarkStart w:id="43" w:name="_Toc132362631"/>
+        <w:pStyle w:val="Titre4"/>
+      </w:pPr>
       <w:r>
         <w:t xml:space="preserve">Page de </w:t>
       </w:r>
       <w:r>
         <w:t>modification des tarifs</w:t>
       </w:r>
-      <w:bookmarkEnd w:id="43"/>
     </w:p>
     <w:p>
       <w:pPr>
@@ -11270,7 +11341,7 @@
                 <w:lang w:eastAsia="fr-FR"/>
               </w:rPr>
               <w:drawing>
-                <wp:inline distT="0" distB="0" distL="0" distR="0" wp14:anchorId="046B4A63" wp14:editId="2311763B">
+                <wp:inline distT="0" distB="0" distL="0" distR="0" wp14:anchorId="05BFCCB6" wp14:editId="2A1D2255">
                   <wp:extent cx="5760720" cy="1642745"/>
                   <wp:effectExtent l="0" t="0" r="0" b="0"/>
                   <wp:docPr id="22" name="Image 22"/>
@@ -11381,21 +11452,21 @@
       <w:pPr>
         <w:pStyle w:val="Titre1"/>
       </w:pPr>
-      <w:bookmarkStart w:id="44" w:name="_Toc132362632"/>
+      <w:bookmarkStart w:id="43" w:name="_Toc132365419"/>
       <w:r>
         <w:t>Structure physique de l'application</w:t>
       </w:r>
+      <w:bookmarkEnd w:id="43"/>
+    </w:p>
+    <w:p>
+      <w:pPr>
+        <w:pStyle w:val="Titre2"/>
+      </w:pPr>
+      <w:bookmarkStart w:id="44" w:name="_Toc132365420"/>
+      <w:r>
+        <w:t>Architecture MVC</w:t>
+      </w:r>
       <w:bookmarkEnd w:id="44"/>
-    </w:p>
-    <w:p>
-      <w:pPr>
-        <w:pStyle w:val="Titre2"/>
-      </w:pPr>
-      <w:bookmarkStart w:id="45" w:name="_Toc132362633"/>
-      <w:r>
-        <w:t>Architecture MVC</w:t>
-      </w:r>
-      <w:bookmarkEnd w:id="45"/>
     </w:p>
     <w:p>
       <w:pPr>
@@ -11652,7 +11723,7 @@
                 <w:lang w:eastAsia="fr-FR"/>
               </w:rPr>
               <w:drawing>
-                <wp:inline distT="0" distB="0" distL="0" distR="0" wp14:anchorId="6FF18D19" wp14:editId="20BEE5DB">
+                <wp:inline distT="0" distB="0" distL="0" distR="0" wp14:anchorId="37F09832" wp14:editId="240B7B7A">
                   <wp:extent cx="2227043" cy="2717800"/>
                   <wp:effectExtent l="0" t="0" r="1905" b="6350"/>
                   <wp:docPr id="5" name="Image 5"/>
@@ -11721,561 +11792,7 @@
         </w:tc>
       </w:tr>
     </w:tbl>
-    <w:p>
-      <w:pPr>
-        <w:jc w:val="both"/>
-      </w:pPr>
-    </w:p>
-    <w:p>
-      <w:pPr>
-        <w:jc w:val="both"/>
-      </w:pPr>
-      <w:r>
-        <w:t xml:space="preserve">Les parties suivantes </w:t>
-      </w:r>
-      <w:r>
-        <w:t>vont décrire</w:t>
-      </w:r>
-      <w:r>
-        <w:t xml:space="preserve"> brièvement chaque dossier de l’application :</w:t>
-      </w:r>
-    </w:p>
-    <w:p>
-      <w:pPr>
-        <w:pStyle w:val="Titre2"/>
-      </w:pPr>
-      <w:bookmarkStart w:id="46" w:name="_Toc132362634"/>
-      <w:r>
-        <w:t>Dossier framework</w:t>
-      </w:r>
-      <w:bookmarkEnd w:id="46"/>
-    </w:p>
-    <w:p>
-      <w:pPr>
-        <w:jc w:val="both"/>
-      </w:pPr>
-      <w:r>
-        <w:t>Le dossier framework contient les fichiers de base du projet. Ces fichiers sont soit des classes mères des sous-classes utilisées par l’architecture du site, soit des fonctions qui permettent de faciliter l’écriture de certaines instructions redondantes.</w:t>
-      </w:r>
-    </w:p>
-    <w:p>
-      <w:pPr>
-        <w:pStyle w:val="Titre3"/>
-      </w:pPr>
-      <w:bookmarkStart w:id="47" w:name="_Toc132362635"/>
-      <w:r>
-        <w:t>Ctr_controleur.class</w:t>
-      </w:r>
-      <w:r>
-        <w:t>.php</w:t>
-      </w:r>
-      <w:bookmarkEnd w:id="47"/>
-    </w:p>
-    <w:p>
-      <w:r>
-        <w:t>Ce fichier</w:t>
-      </w:r>
-      <w:r>
-        <w:t xml:space="preserve"> c</w:t>
-      </w:r>
-      <w:r>
-        <w:t>ontient la classe mère</w:t>
-      </w:r>
-      <w:r>
-        <w:t xml:space="preserve"> contrô</w:t>
-      </w:r>
-      <w:r>
-        <w:t xml:space="preserve">leur </w:t>
-      </w:r>
-      <w:r>
-        <w:t>de l’</w:t>
-      </w:r>
-      <w:r>
-        <w:t>application.</w:t>
-      </w:r>
-    </w:p>
-    <w:p>
-      <w:pPr>
-        <w:pStyle w:val="Titre3"/>
-      </w:pPr>
-      <w:bookmarkStart w:id="48" w:name="_Toc132362636"/>
-      <w:r>
-        <w:t>fonction</w:t>
-      </w:r>
-      <w:r>
-        <w:t>.php</w:t>
-      </w:r>
-      <w:bookmarkEnd w:id="48"/>
-    </w:p>
-    <w:p>
-      <w:r>
-        <w:t xml:space="preserve">Ce fichier contient </w:t>
-      </w:r>
-      <w:r>
-        <w:t>l’ensemble des fonctions de l’application</w:t>
-      </w:r>
-    </w:p>
-    <w:p>
-      <w:pPr>
-        <w:pStyle w:val="Titre3"/>
-      </w:pPr>
-      <w:bookmarkStart w:id="49" w:name="_Toc132362637"/>
-      <w:r>
-        <w:t>I_crud.class.php</w:t>
-      </w:r>
-      <w:bookmarkEnd w:id="49"/>
-    </w:p>
-    <w:p>
-      <w:r>
-        <w:t xml:space="preserve">Ce fichier </w:t>
-      </w:r>
-      <w:r>
-        <w:t>n’est pas un fichie</w:t>
-      </w:r>
-      <w:r>
-        <w:t xml:space="preserve">r de classe PHP. Il contient une interface qui permet de </w:t>
-      </w:r>
-      <w:r>
-        <w:t xml:space="preserve">forcer une </w:t>
-      </w:r>
-      <w:r>
-        <w:t xml:space="preserve">programmation par </w:t>
-      </w:r>
-      <w:r>
-        <w:t>contrat de</w:t>
-      </w:r>
-      <w:r>
-        <w:t xml:space="preserve"> toutes les classes héritées de la classe « Table ».</w:t>
-      </w:r>
-    </w:p>
-    <w:p>
-      <w:pPr>
-        <w:pStyle w:val="Titre3"/>
-      </w:pPr>
-      <w:bookmarkStart w:id="50" w:name="_Toc132362638"/>
-      <w:r>
-        <w:t>Table.class.php</w:t>
-      </w:r>
-      <w:bookmarkEnd w:id="50"/>
-    </w:p>
-    <w:p>
-      <w:pPr>
-        <w:jc w:val="both"/>
-      </w:pPr>
-      <w:r>
-        <w:t>Il s’agit de la</w:t>
-      </w:r>
-      <w:r>
-        <w:t xml:space="preserve"> classe mère </w:t>
-      </w:r>
-      <w:r>
-        <w:t xml:space="preserve">pour gérer les tables de la BDD. Elle </w:t>
-      </w:r>
-      <w:r>
-        <w:t xml:space="preserve">propose les </w:t>
-      </w:r>
-      <w:r>
-        <w:t>requetés</w:t>
-      </w:r>
-      <w:r>
-        <w:t xml:space="preserve"> génériques du CRUD</w:t>
-      </w:r>
-      <w:r>
-        <w:t xml:space="preserve"> dont les classes enfants hériteront. Chaque classe enfant permet de gérer une table</w:t>
-      </w:r>
-      <w:r>
-        <w:t xml:space="preserve"> spécifique</w:t>
-      </w:r>
-      <w:r>
-        <w:t xml:space="preserve"> de la base de donnée. Chaque méthode de classe enfant permet de faire une action sur une table spécifique.</w:t>
-      </w:r>
-    </w:p>
-    <w:p>
-      <w:pPr>
-        <w:jc w:val="both"/>
-      </w:pPr>
-      <w:r>
-        <w:t>Par exemple, la classe « Réservation » héritera de la classe « Table »</w:t>
-      </w:r>
-      <w:r>
-        <w:t xml:space="preserve">. Instancions </w:t>
-      </w:r>
-      <w:r>
-        <w:t>un objet</w:t>
-      </w:r>
-      <w:r>
-        <w:t xml:space="preserve"> de type réservation.</w:t>
-      </w:r>
-      <w:r>
-        <w:t xml:space="preserve"> Cet objet</w:t>
-      </w:r>
-      <w:r>
-        <w:t xml:space="preserve"> i</w:t>
-      </w:r>
-      <w:r>
-        <w:t xml:space="preserve">nstancié peut être utilisé pour </w:t>
-      </w:r>
-      <w:r>
-        <w:t>exécuter des méthodes sur la base de données.</w:t>
-      </w:r>
-    </w:p>
-    <w:p>
-      <w:pPr>
-        <w:pStyle w:val="Titre2"/>
-      </w:pPr>
-      <w:bookmarkStart w:id="51" w:name="_Toc132362639"/>
-      <w:r>
-        <w:t>Dossier « _dataset »</w:t>
-      </w:r>
-      <w:bookmarkEnd w:id="51"/>
-    </w:p>
-    <w:p>
-      <w:pPr>
-        <w:jc w:val="both"/>
-      </w:pPr>
-      <w:r>
-        <w:t>Le fichier « config</w:t>
-      </w:r>
-      <w:r>
-        <w:t xml:space="preserve">.php » du dossier « config » contient </w:t>
-      </w:r>
-      <w:r>
-        <w:rPr>
-          <w:b/>
-        </w:rPr>
-        <w:t xml:space="preserve">l’ensemble des </w:t>
-      </w:r>
-      <w:r>
-        <w:rPr>
-          <w:b/>
-        </w:rPr>
-        <w:t>constantes de connexion</w:t>
-      </w:r>
-      <w:r>
-        <w:t xml:space="preserve"> </w:t>
-      </w:r>
-      <w:r>
-        <w:rPr>
-          <w:b/>
-        </w:rPr>
-        <w:t>à la base de données</w:t>
-      </w:r>
-      <w:r>
-        <w:t xml:space="preserve">. Avant de se pencher sur </w:t>
-      </w:r>
-      <w:r>
-        <w:t xml:space="preserve">le dataset de la base de </w:t>
-      </w:r>
-      <w:r>
-        <w:t>données, il</w:t>
-      </w:r>
-      <w:r>
-        <w:t xml:space="preserve"> convient de modifier le</w:t>
-      </w:r>
-      <w:r>
-        <w:t>s constantes de connexion pour que l</w:t>
-      </w:r>
-      <w:r>
-        <w:t>e projet soit configuré au niveau</w:t>
-      </w:r>
-      <w:r>
-        <w:t xml:space="preserve"> du</w:t>
-      </w:r>
-      <w:r>
-        <w:t xml:space="preserve"> SQL.</w:t>
-      </w:r>
-    </w:p>
-    <w:p>
-      <w:r>
-        <w:br w:type="page"/>
-      </w:r>
-    </w:p>
-    <w:p>
-      <w:pPr>
-        <w:jc w:val="both"/>
-      </w:pPr>
-    </w:p>
-    <w:p>
-      <w:pPr>
-        <w:jc w:val="both"/>
-      </w:pPr>
-      <w:r>
-        <w:t xml:space="preserve">Le dossier </w:t>
-      </w:r>
-      <w:r>
-        <w:t>« _</w:t>
-      </w:r>
-      <w:r>
-        <w:t>dataset</w:t>
-      </w:r>
-      <w:r>
-        <w:t> »</w:t>
-      </w:r>
-      <w:r>
-        <w:t xml:space="preserve"> conti</w:t>
-      </w:r>
-      <w:r>
-        <w:t>ent le fichier de génération de</w:t>
-      </w:r>
-      <w:r>
-        <w:t xml:space="preserve"> données et </w:t>
-      </w:r>
-      <w:r>
-        <w:t>ses dépe</w:t>
-      </w:r>
-      <w:r>
-        <w:t>ndances qui</w:t>
-      </w:r>
-      <w:r>
-        <w:t xml:space="preserve"> sont des générateurs de chaque table.</w:t>
-      </w:r>
-    </w:p>
-    <w:p>
-      <w:pPr>
-        <w:jc w:val="both"/>
-      </w:pPr>
-      <w:r>
-        <w:t xml:space="preserve">Le </w:t>
-      </w:r>
-      <w:r>
-        <w:t>sous-</w:t>
-      </w:r>
-      <w:r>
-        <w:t>dossier « dataset » contient un ensemble de fichiers PHP. Chaque fichier PHP</w:t>
-      </w:r>
-      <w:r>
-        <w:t xml:space="preserve"> de ce dossier</w:t>
-      </w:r>
-      <w:r>
-        <w:t xml:space="preserve"> </w:t>
-      </w:r>
-      <w:r>
-        <w:t xml:space="preserve">contient le script qui génère </w:t>
-      </w:r>
-      <w:r>
-        <w:t>les enregistrements</w:t>
-      </w:r>
-      <w:r>
-        <w:t xml:space="preserve"> d’une</w:t>
-      </w:r>
-      <w:r>
-        <w:t xml:space="preserve"> table de la base de données « </w:t>
-      </w:r>
-      <w:proofErr w:type="spellStart"/>
-      <w:r>
-        <w:t>Vivehotel</w:t>
-      </w:r>
-      <w:proofErr w:type="spellEnd"/>
-      <w:r>
-        <w:t xml:space="preserve"> ». </w:t>
-      </w:r>
-      <w:r>
-        <w:t>Les fichiers ne sont pas indépend</w:t>
-      </w:r>
-      <w:r>
-        <w:t>ants les uns des autres et devront</w:t>
-      </w:r>
-      <w:r>
-        <w:t xml:space="preserve"> être </w:t>
-      </w:r>
-      <w:r>
-        <w:t>appelés dans un ordre logique, dans le cadre de la génération des données</w:t>
-      </w:r>
-      <w:r>
-        <w:t xml:space="preserve"> de la base « </w:t>
-      </w:r>
-      <w:proofErr w:type="spellStart"/>
-      <w:r>
-        <w:t>Vivehotel</w:t>
-      </w:r>
-      <w:proofErr w:type="spellEnd"/>
-      <w:r>
-        <w:t> »</w:t>
-      </w:r>
-      <w:r>
-        <w:t>.</w:t>
-      </w:r>
-    </w:p>
-    <w:p>
-      <w:pPr>
-        <w:pStyle w:val="Paragraphedeliste"/>
-        <w:numPr>
-          <w:ilvl w:val="0"/>
-          <w:numId w:val="3"/>
-        </w:numPr>
-      </w:pPr>
-      <w:r>
-        <w:t>Le fichier « </w:t>
-      </w:r>
-      <w:proofErr w:type="spellStart"/>
-      <w:r>
-        <w:t>index.php</w:t>
-      </w:r>
-      <w:proofErr w:type="spellEnd"/>
-      <w:r>
-        <w:t> » à la racine va appeler</w:t>
-      </w:r>
-      <w:r>
-        <w:t xml:space="preserve"> et interpréter</w:t>
-      </w:r>
-      <w:r>
-        <w:t xml:space="preserve"> tous les fichiers nécessaires à la génération du dataset </w:t>
-      </w:r>
-      <w:r>
-        <w:t>dans un ordre logique</w:t>
-      </w:r>
-      <w:r>
-        <w:t xml:space="preserve">. </w:t>
-      </w:r>
-      <w:r>
-        <w:t>Le lancement du fichier PHP « </w:t>
-      </w:r>
-      <w:proofErr w:type="spellStart"/>
-      <w:r>
-        <w:t>index.php</w:t>
-      </w:r>
-      <w:proofErr w:type="spellEnd"/>
-      <w:r>
-        <w:t> »</w:t>
-      </w:r>
-      <w:r>
-        <w:t xml:space="preserve"> équivaut à faire un « reset » de la base de données « </w:t>
-      </w:r>
-      <w:proofErr w:type="spellStart"/>
-      <w:r>
-        <w:t>Vivehotel</w:t>
-      </w:r>
-      <w:proofErr w:type="spellEnd"/>
-      <w:r>
-        <w:t> »</w:t>
-      </w:r>
-      <w:r>
-        <w:t>.</w:t>
-      </w:r>
-      <w:r>
-        <w:t xml:space="preserve"> Si la base de données n’a pas été créée au préalable, ce fichier « index » va </w:t>
-      </w:r>
-      <w:r>
-        <w:t>créer la base de données nécessaire avant de lancer l</w:t>
-      </w:r>
-      <w:r>
-        <w:t xml:space="preserve">es </w:t>
-      </w:r>
-      <w:proofErr w:type="spellStart"/>
-      <w:r>
-        <w:t>datasets</w:t>
-      </w:r>
-      <w:proofErr w:type="spellEnd"/>
-      <w:r>
-        <w:t>.</w:t>
-      </w:r>
-    </w:p>
-    <w:p>
-      <w:pPr>
-        <w:ind w:left="360"/>
-      </w:pPr>
-      <w:r>
-        <w:t xml:space="preserve">Il est important </w:t>
-      </w:r>
-      <w:r>
-        <w:rPr>
-          <w:b/>
-          <w:color w:val="FF0000"/>
-        </w:rPr>
-        <w:t>de noter que ce</w:t>
-      </w:r>
-      <w:r>
-        <w:rPr>
-          <w:b/>
-          <w:color w:val="FF0000"/>
-        </w:rPr>
-        <w:t xml:space="preserve"> dossier</w:t>
-      </w:r>
-      <w:r>
-        <w:rPr>
-          <w:b/>
-          <w:color w:val="FF0000"/>
-        </w:rPr>
-        <w:t xml:space="preserve"> </w:t>
-      </w:r>
-      <w:r>
-        <w:rPr>
-          <w:b/>
-          <w:color w:val="FF0000"/>
-        </w:rPr>
-        <w:t>« </w:t>
-      </w:r>
-      <w:r>
-        <w:rPr>
-          <w:b/>
-          <w:color w:val="FF0000"/>
-        </w:rPr>
-        <w:t>_dataset</w:t>
-      </w:r>
-      <w:r>
-        <w:rPr>
-          <w:b/>
-          <w:color w:val="FF0000"/>
-        </w:rPr>
-        <w:t> »</w:t>
-      </w:r>
-      <w:r>
-        <w:rPr>
-          <w:b/>
-          <w:color w:val="FF0000"/>
-        </w:rPr>
-        <w:t xml:space="preserve"> doit être supprimé en production</w:t>
-      </w:r>
-      <w:r>
-        <w:t xml:space="preserve"> </w:t>
-      </w:r>
-      <w:r>
-        <w:t xml:space="preserve">une fois utilisé, </w:t>
-      </w:r>
-      <w:r>
-        <w:t>pour des raisons de sécurité.</w:t>
-      </w:r>
-    </w:p>
-    <w:p>
-      <w:pPr>
-        <w:pStyle w:val="Titre2"/>
-      </w:pPr>
-      <w:bookmarkStart w:id="52" w:name="_Toc132362640"/>
-      <w:r>
-        <w:t>Dossier</w:t>
-      </w:r>
-      <w:r>
-        <w:t>s</w:t>
-      </w:r>
-      <w:r>
-        <w:t xml:space="preserve"> document et annexe</w:t>
-      </w:r>
-      <w:bookmarkEnd w:id="52"/>
-    </w:p>
-    <w:p>
-      <w:pPr>
-        <w:jc w:val="both"/>
-      </w:pPr>
-      <w:r>
-        <w:t>Les dossiers « </w:t>
-      </w:r>
-      <w:r>
-        <w:t>document »</w:t>
-      </w:r>
-      <w:r>
-        <w:t> et « annexes »</w:t>
-      </w:r>
-      <w:r>
-        <w:t xml:space="preserve"> </w:t>
-      </w:r>
-      <w:r>
-        <w:t>contiennent l’ensemble des fichiers de documentation du projet. Il s’agit principalement de fichiers Word et PDF qui ne sont pas nécessaire au fonctionnement du projet mais nécessaire à la documentation de celui-ci.</w:t>
-      </w:r>
-    </w:p>
-    <w:p>
-      <w:bookmarkStart w:id="53" w:name="_GoBack"/>
-      <w:bookmarkEnd w:id="53"/>
-    </w:p>
+    <w:p/>
     <w:sectPr>
       <w:pgSz w:w="11906" w:h="16838"/>
       <w:pgMar w:top="1417" w:right="1417" w:bottom="1417" w:left="1417" w:header="708" w:footer="708" w:gutter="0"/>
@@ -13174,7 +12691,7 @@
   <w:style w:type="paragraph" w:default="1" w:styleId="Normal">
     <w:name w:val="Normal"/>
     <w:qFormat/>
-    <w:rsid w:val="00642A33"/>
+    <w:rsid w:val="00336204"/>
   </w:style>
   <w:style w:type="paragraph" w:styleId="Titre1">
     <w:name w:val="heading 1"/>
@@ -13239,6 +12756,28 @@
       <w:color w:val="1F4D78" w:themeColor="accent1" w:themeShade="7F"/>
       <w:sz w:val="24"/>
       <w:szCs w:val="24"/>
+    </w:rPr>
+  </w:style>
+  <w:style w:type="paragraph" w:styleId="Titre4">
+    <w:name w:val="heading 4"/>
+    <w:basedOn w:val="Normal"/>
+    <w:next w:val="Normal"/>
+    <w:link w:val="Titre4Car"/>
+    <w:uiPriority w:val="9"/>
+    <w:unhideWhenUsed/>
+    <w:qFormat/>
+    <w:rsid w:val="00144F15"/>
+    <w:pPr>
+      <w:keepNext/>
+      <w:keepLines/>
+      <w:spacing w:before="40" w:after="0"/>
+      <w:outlineLvl w:val="3"/>
+    </w:pPr>
+    <w:rPr>
+      <w:rFonts w:asciiTheme="majorHAnsi" w:eastAsiaTheme="majorEastAsia" w:hAnsiTheme="majorHAnsi" w:cstheme="majorBidi"/>
+      <w:i/>
+      <w:iCs/>
+      <w:color w:val="2E74B5" w:themeColor="accent1" w:themeShade="BF"/>
     </w:rPr>
   </w:style>
   <w:style w:type="character" w:default="1" w:styleId="Policepardfaut">
@@ -13425,6 +12964,19 @@
         <w:insideV w:val="single" w:sz="4" w:space="0" w:color="auto"/>
       </w:tblBorders>
     </w:tblPr>
+  </w:style>
+  <w:style w:type="character" w:customStyle="1" w:styleId="Titre4Car">
+    <w:name w:val="Titre 4 Car"/>
+    <w:basedOn w:val="Policepardfaut"/>
+    <w:link w:val="Titre4"/>
+    <w:uiPriority w:val="9"/>
+    <w:rsid w:val="00144F15"/>
+    <w:rPr>
+      <w:rFonts w:asciiTheme="majorHAnsi" w:eastAsiaTheme="majorEastAsia" w:hAnsiTheme="majorHAnsi" w:cstheme="majorBidi"/>
+      <w:i/>
+      <w:iCs/>
+      <w:color w:val="2E74B5" w:themeColor="accent1" w:themeShade="BF"/>
+    </w:rPr>
   </w:style>
 </w:styles>
 </file>

--- a/document/[FINAL] Documentation projet.docx
+++ b/document/[FINAL] Documentation projet.docx
@@ -1,6 +1,6 @@
 
 <file path=word/document.xml><?xml version="1.0" encoding="utf-8"?>
-<w:document xmlns:wpc="http://schemas.microsoft.com/office/word/2010/wordprocessingCanvas" xmlns:cx="http://schemas.microsoft.com/office/drawing/2014/chartex" xmlns:mc="http://schemas.openxmlformats.org/markup-compatibility/2006" xmlns:o="urn:schemas-microsoft-com:office:office" xmlns:r="http://schemas.openxmlformats.org/officeDocument/2006/relationships" xmlns:m="http://schemas.openxmlformats.org/officeDocument/2006/math" xmlns:v="urn:schemas-microsoft-com:vml" xmlns:wp14="http://schemas.microsoft.com/office/word/2010/wordprocessingDrawing" xmlns:wp="http://schemas.openxmlformats.org/drawingml/2006/wordprocessingDrawing" xmlns:w10="urn:schemas-microsoft-com:office:word" xmlns:w="http://schemas.openxmlformats.org/wordprocessingml/2006/main" xmlns:w14="http://schemas.microsoft.com/office/word/2010/wordml" xmlns:w15="http://schemas.microsoft.com/office/word/2012/wordml" xmlns:w16se="http://schemas.microsoft.com/office/word/2015/wordml/symex" xmlns:wpg="http://schemas.microsoft.com/office/word/2010/wordprocessingGroup" xmlns:wpi="http://schemas.microsoft.com/office/word/2010/wordprocessingInk" xmlns:wne="http://schemas.microsoft.com/office/word/2006/wordml" xmlns:wps="http://schemas.microsoft.com/office/word/2010/wordprocessingShape" mc:Ignorable="w14 w15 w16se wp14">
+<w:document xmlns:wpc="http://schemas.microsoft.com/office/word/2010/wordprocessingCanvas" xmlns:cx="http://schemas.microsoft.com/office/drawing/2014/chartex" xmlns:cx1="http://schemas.microsoft.com/office/drawing/2015/9/8/chartex" xmlns:cx2="http://schemas.microsoft.com/office/drawing/2015/10/21/chartex" xmlns:cx3="http://schemas.microsoft.com/office/drawing/2016/5/9/chartex" xmlns:cx4="http://schemas.microsoft.com/office/drawing/2016/5/10/chartex" xmlns:cx5="http://schemas.microsoft.com/office/drawing/2016/5/11/chartex" xmlns:cx6="http://schemas.microsoft.com/office/drawing/2016/5/12/chartex" xmlns:cx7="http://schemas.microsoft.com/office/drawing/2016/5/13/chartex" xmlns:cx8="http://schemas.microsoft.com/office/drawing/2016/5/14/chartex" xmlns:mc="http://schemas.openxmlformats.org/markup-compatibility/2006" xmlns:aink="http://schemas.microsoft.com/office/drawing/2016/ink" xmlns:am3d="http://schemas.microsoft.com/office/drawing/2017/model3d" xmlns:o="urn:schemas-microsoft-com:office:office" xmlns:oel="http://schemas.microsoft.com/office/2019/extlst" xmlns:r="http://schemas.openxmlformats.org/officeDocument/2006/relationships" xmlns:m="http://schemas.openxmlformats.org/officeDocument/2006/math" xmlns:v="urn:schemas-microsoft-com:vml" xmlns:wp14="http://schemas.microsoft.com/office/word/2010/wordprocessingDrawing" xmlns:wp="http://schemas.openxmlformats.org/drawingml/2006/wordprocessingDrawing" xmlns:w10="urn:schemas-microsoft-com:office:word" xmlns:w="http://schemas.openxmlformats.org/wordprocessingml/2006/main" xmlns:w14="http://schemas.microsoft.com/office/word/2010/wordml" xmlns:w15="http://schemas.microsoft.com/office/word/2012/wordml" xmlns:w16cex="http://schemas.microsoft.com/office/word/2018/wordml/cex" xmlns:w16cid="http://schemas.microsoft.com/office/word/2016/wordml/cid" xmlns:w16="http://schemas.microsoft.com/office/word/2018/wordml" xmlns:w16du="http://schemas.microsoft.com/office/word/2023/wordml/word16du" xmlns:w16sdtdh="http://schemas.microsoft.com/office/word/2020/wordml/sdtdatahash" xmlns:w16se="http://schemas.microsoft.com/office/word/2015/wordml/symex" xmlns:wpg="http://schemas.microsoft.com/office/word/2010/wordprocessingGroup" xmlns:wpi="http://schemas.microsoft.com/office/word/2010/wordprocessingInk" xmlns:wne="http://schemas.microsoft.com/office/word/2006/wordml" xmlns:wps="http://schemas.microsoft.com/office/word/2010/wordprocessingShape" mc:Ignorable="w14 w15 w16se w16cid w16 w16cex w16sdtdh wp14">
   <w:body>
     <w:sdt>
       <w:sdtPr>
@@ -205,25 +205,7 @@
                         <w:sz w:val="28"/>
                         <w:szCs w:val="28"/>
                       </w:rPr>
-                      <w:t xml:space="preserve">EL AMRANI </w:t>
-                    </w:r>
-                    <w:proofErr w:type="spellStart"/>
-                    <w:r>
-                      <w:rPr>
-                        <w:color w:val="5B9BD5" w:themeColor="accent1"/>
-                        <w:sz w:val="28"/>
-                        <w:szCs w:val="28"/>
-                      </w:rPr>
-                      <w:t>Bilel</w:t>
-                    </w:r>
-                    <w:proofErr w:type="spellEnd"/>
-                    <w:r>
-                      <w:rPr>
-                        <w:color w:val="5B9BD5" w:themeColor="accent1"/>
-                        <w:sz w:val="28"/>
-                        <w:szCs w:val="28"/>
-                      </w:rPr>
-                      <w:t xml:space="preserve">, OUANYOU </w:t>
+                      <w:t xml:space="preserve">EL AMRANI Bilel, OUANYOU </w:t>
                     </w:r>
                     <w:proofErr w:type="spellStart"/>
                     <w:r>
@@ -1966,21 +1948,7 @@
                 <w:rStyle w:val="Lienhypertexte"/>
                 <w:noProof/>
               </w:rPr>
-              <w:t>Dossier «</w:t>
-            </w:r>
-            <w:r>
-              <w:rPr>
-                <w:rStyle w:val="Lienhypertexte"/>
-                <w:noProof/>
-              </w:rPr>
-              <w:t> </w:t>
-            </w:r>
-            <w:r>
-              <w:rPr>
-                <w:rStyle w:val="Lienhypertexte"/>
-                <w:noProof/>
-              </w:rPr>
-              <w:t>www »</w:t>
+              <w:t>Dossier « www »</w:t>
             </w:r>
             <w:r>
               <w:rPr>
@@ -3295,13 +3263,8 @@
           <w:numId w:val="1"/>
         </w:numPr>
       </w:pPr>
-      <w:proofErr w:type="spellStart"/>
-      <w:r>
-        <w:t>Bootstrap</w:t>
-      </w:r>
-      <w:proofErr w:type="spellEnd"/>
-      <w:r>
-        <w:t xml:space="preserve"> </w:t>
+      <w:r>
+        <w:t xml:space="preserve">Bootstrap </w:t>
       </w:r>
       <w:r>
         <w:t>(</w:t>
@@ -3380,16 +3343,11 @@
           <w:numId w:val="1"/>
         </w:numPr>
       </w:pPr>
-      <w:proofErr w:type="spellStart"/>
       <w:r>
         <w:t>P</w:t>
       </w:r>
       <w:r>
-        <w:t>hpMyAdmin</w:t>
-      </w:r>
-      <w:proofErr w:type="spellEnd"/>
-      <w:r>
-        <w:t xml:space="preserve"> 5.2.0</w:t>
+        <w:t>hpMyAdmin 5.2.0</w:t>
       </w:r>
     </w:p>
     <w:p>
@@ -3576,15 +3534,7 @@
         <w:t>de la base de données du projet</w:t>
       </w:r>
       <w:r>
-        <w:t xml:space="preserve"> est le profil « </w:t>
-      </w:r>
-      <w:proofErr w:type="spellStart"/>
-      <w:r>
-        <w:t>root</w:t>
-      </w:r>
-      <w:proofErr w:type="spellEnd"/>
-      <w:r>
-        <w:t> » n’ayant pas de mot de passe</w:t>
+        <w:t xml:space="preserve"> est le profil « root » n’ayant pas de mot de passe</w:t>
       </w:r>
       <w:r>
         <w:t>. Ce profil a le droit de lecture et d’</w:t>
@@ -3704,15 +3654,7 @@
         <w:t xml:space="preserve">La liste des utilisateurs </w:t>
       </w:r>
       <w:r>
-        <w:t xml:space="preserve">de la base de données avec </w:t>
-      </w:r>
-      <w:proofErr w:type="spellStart"/>
-      <w:r>
-        <w:t>PhpMyAdmin</w:t>
-      </w:r>
-      <w:proofErr w:type="spellEnd"/>
-      <w:r>
-        <w:t xml:space="preserve"> </w:t>
+        <w:t xml:space="preserve">de la base de données avec PhpMyAdmin </w:t>
       </w:r>
       <w:r>
         <w:t xml:space="preserve">est </w:t>
@@ -3765,11 +3707,9 @@
             <w:tcW w:w="3020" w:type="dxa"/>
           </w:tcPr>
           <w:p>
-            <w:proofErr w:type="spellStart"/>
             <w:r>
               <w:t>Root</w:t>
             </w:r>
-            <w:proofErr w:type="spellEnd"/>
           </w:p>
         </w:tc>
         <w:tc>
@@ -3856,27 +3796,11 @@
       </w:r>
       <w:r>
         <w:br/>
-        <w:t>- nom (</w:t>
-      </w:r>
-      <w:proofErr w:type="spellStart"/>
-      <w:r>
-        <w:t>varchar</w:t>
-      </w:r>
-      <w:proofErr w:type="spellEnd"/>
-      <w:r>
-        <w:t>(500))</w:t>
-      </w:r>
-      <w:r>
-        <w:br/>
-        <w:t>- identifiant (</w:t>
-      </w:r>
-      <w:proofErr w:type="spellStart"/>
-      <w:r>
-        <w:t>varchar</w:t>
-      </w:r>
-      <w:proofErr w:type="spellEnd"/>
-      <w:r>
-        <w:t>(500))</w:t>
+        <w:t>- nom (varchar(500))</w:t>
+      </w:r>
+      <w:r>
+        <w:br/>
+        <w:t>- identifiant (varchar(500))</w:t>
       </w:r>
       <w:r>
         <w:br/>
@@ -3888,57 +3812,218 @@
       </w:r>
       <w:proofErr w:type="spellEnd"/>
       <w:r>
+        <w:t xml:space="preserve"> (varchar(500))</w:t>
+      </w:r>
+      <w:r>
+        <w:br/>
+      </w:r>
+      <w:r>
+        <w:t>- email</w:t>
+      </w:r>
+      <w:r>
+        <w:t xml:space="preserve"> (varchar(500))</w:t>
+      </w:r>
+    </w:p>
+    <w:p/>
+    <w:p>
+      <w:pPr>
+        <w:ind w:left="708"/>
+      </w:pPr>
+      <w:r>
+        <w:t>* Personnel</w:t>
+      </w:r>
+      <w:r>
+        <w:br/>
+        <w:t>- id (AI)</w:t>
+      </w:r>
+      <w:r>
+        <w:br/>
+        <w:t>- nom (varchar(500))</w:t>
+      </w:r>
+      <w:r>
+        <w:br/>
+        <w:t xml:space="preserve">- </w:t>
+      </w:r>
+      <w:proofErr w:type="spellStart"/>
+      <w:r>
+        <w:t>idenifiant</w:t>
+      </w:r>
+      <w:proofErr w:type="spellEnd"/>
+      <w:r>
+        <w:t xml:space="preserve"> (varchar(500))</w:t>
+      </w:r>
+      <w:r>
+        <w:br/>
+        <w:t xml:space="preserve">- </w:t>
+      </w:r>
+      <w:proofErr w:type="spellStart"/>
+      <w:r>
+        <w:t>mot_de_passe</w:t>
+      </w:r>
+      <w:proofErr w:type="spellEnd"/>
+      <w:r>
+        <w:t xml:space="preserve"> (varchar(500))</w:t>
+      </w:r>
+      <w:r>
+        <w:br/>
+        <w:t>- email (varchar(500))</w:t>
+      </w:r>
+      <w:r>
+        <w:br/>
+      </w:r>
+    </w:p>
+    <w:p>
+      <w:pPr>
+        <w:ind w:left="708"/>
+      </w:pPr>
+      <w:r>
+        <w:t xml:space="preserve">* </w:t>
+      </w:r>
+      <w:proofErr w:type="spellStart"/>
+      <w:r>
+        <w:t>Hotel</w:t>
+      </w:r>
+      <w:proofErr w:type="spellEnd"/>
+      <w:r>
+        <w:br/>
+        <w:t>- id (AI)</w:t>
+      </w:r>
+      <w:r>
+        <w:br/>
+        <w:t>- statut (</w:t>
+      </w:r>
+      <w:proofErr w:type="spellStart"/>
+      <w:r>
+        <w:t>int</w:t>
+      </w:r>
+      <w:proofErr w:type="spellEnd"/>
+      <w:r>
+        <w:t>)</w:t>
+      </w:r>
+      <w:r>
+        <w:br/>
+        <w:t>- nom (varchar(500))</w:t>
+      </w:r>
+      <w:r>
+        <w:br/>
+        <w:t>- adresse (varchar(500))</w:t>
+      </w:r>
+      <w:r>
+        <w:br/>
+        <w:t xml:space="preserve">- </w:t>
+      </w:r>
+      <w:proofErr w:type="spellStart"/>
+      <w:r>
+        <w:t>departement</w:t>
+      </w:r>
+      <w:proofErr w:type="spellEnd"/>
+      <w:r>
         <w:t xml:space="preserve"> (</w:t>
       </w:r>
       <w:proofErr w:type="spellStart"/>
       <w:r>
-        <w:t>varchar</w:t>
-      </w:r>
-      <w:proofErr w:type="spellEnd"/>
-      <w:r>
-        <w:t>(500))</w:t>
-      </w:r>
-      <w:r>
-        <w:br/>
-      </w:r>
-      <w:r>
-        <w:t>- email</w:t>
-      </w:r>
+        <w:t>int</w:t>
+      </w:r>
+      <w:proofErr w:type="spellEnd"/>
+      <w:r>
+        <w:t>)</w:t>
+      </w:r>
+      <w:r>
+        <w:br/>
+        <w:t>- description (</w:t>
+      </w:r>
+      <w:proofErr w:type="spellStart"/>
+      <w:r>
+        <w:t>text</w:t>
+      </w:r>
+      <w:proofErr w:type="spellEnd"/>
+      <w:r>
+        <w:t>)</w:t>
+      </w:r>
+      <w:r>
+        <w:br/>
+        <w:t>- longitude (</w:t>
+      </w:r>
+      <w:proofErr w:type="spellStart"/>
+      <w:r>
+        <w:t>float</w:t>
+      </w:r>
+      <w:proofErr w:type="spellEnd"/>
+      <w:r>
+        <w:t>)</w:t>
+      </w:r>
+      <w:r>
+        <w:br/>
+        <w:t>- latitude (</w:t>
+      </w:r>
+      <w:proofErr w:type="spellStart"/>
+      <w:r>
+        <w:t>float</w:t>
+      </w:r>
+      <w:proofErr w:type="spellEnd"/>
+      <w:r>
+        <w:t>)</w:t>
+      </w:r>
+    </w:p>
+    <w:p>
+      <w:pPr>
+        <w:ind w:left="708"/>
+      </w:pPr>
+    </w:p>
+    <w:p>
+      <w:pPr>
+        <w:ind w:left="708"/>
+      </w:pPr>
+      <w:r>
+        <w:t>*Chambre</w:t>
+      </w:r>
+      <w:r>
+        <w:br/>
+        <w:t>- id (</w:t>
+      </w:r>
+      <w:proofErr w:type="spellStart"/>
+      <w:r>
+        <w:t>int</w:t>
+      </w:r>
+      <w:proofErr w:type="spellEnd"/>
+      <w:r>
+        <w:t>)</w:t>
+      </w:r>
+      <w:r>
+        <w:br/>
+        <w:t xml:space="preserve">- </w:t>
+      </w:r>
+      <w:proofErr w:type="spellStart"/>
+      <w:r>
+        <w:t>numero</w:t>
+      </w:r>
+      <w:proofErr w:type="spellEnd"/>
       <w:r>
         <w:t xml:space="preserve"> (</w:t>
       </w:r>
       <w:proofErr w:type="spellStart"/>
       <w:r>
-        <w:t>varchar</w:t>
-      </w:r>
-      <w:proofErr w:type="spellEnd"/>
-      <w:r>
-        <w:t>(500))</w:t>
-      </w:r>
-    </w:p>
-    <w:p/>
-    <w:p>
-      <w:pPr>
-        <w:ind w:left="708"/>
-      </w:pPr>
-      <w:r>
-        <w:t>* Personnel</w:t>
-      </w:r>
-      <w:r>
-        <w:br/>
-        <w:t>- id (AI)</w:t>
-      </w:r>
-      <w:r>
-        <w:br/>
-        <w:t>- nom (</w:t>
-      </w:r>
-      <w:proofErr w:type="spellStart"/>
-      <w:r>
-        <w:t>varchar</w:t>
-      </w:r>
-      <w:proofErr w:type="spellEnd"/>
-      <w:r>
-        <w:t>(500))</w:t>
+        <w:t>int</w:t>
+      </w:r>
+      <w:proofErr w:type="spellEnd"/>
+      <w:r>
+        <w:t>)</w:t>
+      </w:r>
+      <w:r>
+        <w:br/>
+        <w:t>- statut (varchar(500))</w:t>
+      </w:r>
+      <w:r>
+        <w:br/>
+        <w:t>- surface (</w:t>
+      </w:r>
+      <w:proofErr w:type="spellStart"/>
+      <w:r>
+        <w:t>int</w:t>
+      </w:r>
+      <w:proofErr w:type="spellEnd"/>
+      <w:r>
+        <w:t>)</w:t>
       </w:r>
       <w:r>
         <w:br/>
@@ -3946,19 +4031,11 @@
       </w:r>
       <w:proofErr w:type="spellStart"/>
       <w:r>
-        <w:t>idenifiant</w:t>
-      </w:r>
-      <w:proofErr w:type="spellEnd"/>
-      <w:r>
-        <w:t xml:space="preserve"> (</w:t>
-      </w:r>
-      <w:proofErr w:type="spellStart"/>
-      <w:r>
-        <w:t>varchar</w:t>
-      </w:r>
-      <w:proofErr w:type="spellEnd"/>
-      <w:r>
-        <w:t>(500))</w:t>
+        <w:t>type_lit_un</w:t>
+      </w:r>
+      <w:proofErr w:type="spellEnd"/>
+      <w:r>
+        <w:t xml:space="preserve"> (varchar(500))</w:t>
       </w:r>
       <w:r>
         <w:br/>
@@ -3966,252 +4043,11 @@
       </w:r>
       <w:proofErr w:type="spellStart"/>
       <w:r>
-        <w:t>mot_de_passe</w:t>
-      </w:r>
-      <w:proofErr w:type="spellEnd"/>
-      <w:r>
-        <w:t xml:space="preserve"> (</w:t>
-      </w:r>
-      <w:proofErr w:type="spellStart"/>
-      <w:r>
-        <w:t>varchar</w:t>
-      </w:r>
-      <w:proofErr w:type="spellEnd"/>
-      <w:r>
-        <w:t>(500))</w:t>
-      </w:r>
-      <w:r>
-        <w:br/>
-        <w:t>- email (</w:t>
-      </w:r>
-      <w:proofErr w:type="spellStart"/>
-      <w:r>
-        <w:t>varchar</w:t>
-      </w:r>
-      <w:proofErr w:type="spellEnd"/>
-      <w:r>
-        <w:t>(500))</w:t>
-      </w:r>
-      <w:r>
-        <w:br/>
-      </w:r>
-    </w:p>
-    <w:p>
-      <w:pPr>
-        <w:ind w:left="708"/>
-      </w:pPr>
-      <w:r>
-        <w:t xml:space="preserve">* </w:t>
-      </w:r>
-      <w:proofErr w:type="spellStart"/>
-      <w:r>
-        <w:t>Hotel</w:t>
-      </w:r>
-      <w:proofErr w:type="spellEnd"/>
-      <w:r>
-        <w:br/>
-        <w:t>- id (AI)</w:t>
-      </w:r>
-      <w:r>
-        <w:br/>
-        <w:t>- statut (</w:t>
-      </w:r>
-      <w:proofErr w:type="spellStart"/>
-      <w:r>
-        <w:t>int</w:t>
-      </w:r>
-      <w:proofErr w:type="spellEnd"/>
-      <w:r>
-        <w:t>)</w:t>
-      </w:r>
-      <w:r>
-        <w:br/>
-        <w:t>- nom (</w:t>
-      </w:r>
-      <w:proofErr w:type="spellStart"/>
-      <w:r>
-        <w:t>varchar</w:t>
-      </w:r>
-      <w:proofErr w:type="spellEnd"/>
-      <w:r>
-        <w:t>(500))</w:t>
-      </w:r>
-      <w:r>
-        <w:br/>
-        <w:t>- adresse (</w:t>
-      </w:r>
-      <w:proofErr w:type="spellStart"/>
-      <w:r>
-        <w:t>varchar</w:t>
-      </w:r>
-      <w:proofErr w:type="spellEnd"/>
-      <w:r>
-        <w:t>(500))</w:t>
-      </w:r>
-      <w:r>
-        <w:br/>
-        <w:t xml:space="preserve">- </w:t>
-      </w:r>
-      <w:proofErr w:type="spellStart"/>
-      <w:r>
-        <w:t>departement</w:t>
-      </w:r>
-      <w:proofErr w:type="spellEnd"/>
-      <w:r>
-        <w:t xml:space="preserve"> (</w:t>
-      </w:r>
-      <w:proofErr w:type="spellStart"/>
-      <w:r>
-        <w:t>int</w:t>
-      </w:r>
-      <w:proofErr w:type="spellEnd"/>
-      <w:r>
-        <w:t>)</w:t>
-      </w:r>
-      <w:r>
-        <w:br/>
-        <w:t>- description (</w:t>
-      </w:r>
-      <w:proofErr w:type="spellStart"/>
-      <w:r>
-        <w:t>text</w:t>
-      </w:r>
-      <w:proofErr w:type="spellEnd"/>
-      <w:r>
-        <w:t>)</w:t>
-      </w:r>
-      <w:r>
-        <w:br/>
-        <w:t>- longitude (</w:t>
-      </w:r>
-      <w:proofErr w:type="spellStart"/>
-      <w:r>
-        <w:t>float</w:t>
-      </w:r>
-      <w:proofErr w:type="spellEnd"/>
-      <w:r>
-        <w:t>)</w:t>
-      </w:r>
-      <w:r>
-        <w:br/>
-        <w:t>- latitude (</w:t>
-      </w:r>
-      <w:proofErr w:type="spellStart"/>
-      <w:r>
-        <w:t>float</w:t>
-      </w:r>
-      <w:proofErr w:type="spellEnd"/>
-      <w:r>
-        <w:t>)</w:t>
-      </w:r>
-    </w:p>
-    <w:p>
-      <w:pPr>
-        <w:ind w:left="708"/>
-      </w:pPr>
-    </w:p>
-    <w:p>
-      <w:pPr>
-        <w:ind w:left="708"/>
-      </w:pPr>
-      <w:r>
-        <w:t>*Chambre</w:t>
-      </w:r>
-      <w:r>
-        <w:br/>
-        <w:t>- id (</w:t>
-      </w:r>
-      <w:proofErr w:type="spellStart"/>
-      <w:r>
-        <w:t>int</w:t>
-      </w:r>
-      <w:proofErr w:type="spellEnd"/>
-      <w:r>
-        <w:t>)</w:t>
-      </w:r>
-      <w:r>
-        <w:br/>
-        <w:t xml:space="preserve">- </w:t>
-      </w:r>
-      <w:proofErr w:type="spellStart"/>
-      <w:r>
-        <w:t>numero</w:t>
-      </w:r>
-      <w:proofErr w:type="spellEnd"/>
-      <w:r>
-        <w:t xml:space="preserve"> (</w:t>
-      </w:r>
-      <w:proofErr w:type="spellStart"/>
-      <w:r>
-        <w:t>int</w:t>
-      </w:r>
-      <w:proofErr w:type="spellEnd"/>
-      <w:r>
-        <w:t>)</w:t>
-      </w:r>
-      <w:r>
-        <w:br/>
-        <w:t>- statut (</w:t>
-      </w:r>
-      <w:proofErr w:type="spellStart"/>
-      <w:r>
-        <w:t>varchar</w:t>
-      </w:r>
-      <w:proofErr w:type="spellEnd"/>
-      <w:r>
-        <w:t>(500))</w:t>
-      </w:r>
-      <w:r>
-        <w:br/>
-        <w:t>- surface (</w:t>
-      </w:r>
-      <w:proofErr w:type="spellStart"/>
-      <w:r>
-        <w:t>int</w:t>
-      </w:r>
-      <w:proofErr w:type="spellEnd"/>
-      <w:r>
-        <w:t>)</w:t>
-      </w:r>
-      <w:r>
-        <w:br/>
-        <w:t xml:space="preserve">- </w:t>
-      </w:r>
-      <w:proofErr w:type="spellStart"/>
-      <w:r>
-        <w:t>type_lit_un</w:t>
-      </w:r>
-      <w:proofErr w:type="spellEnd"/>
-      <w:r>
-        <w:t xml:space="preserve"> (</w:t>
-      </w:r>
-      <w:proofErr w:type="spellStart"/>
-      <w:r>
-        <w:t>varchar</w:t>
-      </w:r>
-      <w:proofErr w:type="spellEnd"/>
-      <w:r>
-        <w:t>(500))</w:t>
-      </w:r>
-      <w:r>
-        <w:br/>
-        <w:t xml:space="preserve">- </w:t>
-      </w:r>
-      <w:proofErr w:type="spellStart"/>
-      <w:r>
         <w:t>type_lit_deux</w:t>
       </w:r>
       <w:proofErr w:type="spellEnd"/>
       <w:r>
-        <w:t xml:space="preserve"> (</w:t>
-      </w:r>
-      <w:proofErr w:type="spellStart"/>
-      <w:r>
-        <w:t>varchar</w:t>
-      </w:r>
-      <w:proofErr w:type="spellEnd"/>
-      <w:r>
-        <w:t>(500) or NULL)</w:t>
+        <w:t xml:space="preserve"> (varchar(500) or NULL)</w:t>
       </w:r>
       <w:r>
         <w:br/>
@@ -4318,37 +4154,122 @@
         <w:t>- nom</w:t>
       </w:r>
       <w:r>
+        <w:t xml:space="preserve"> (varchar(500))</w:t>
+      </w:r>
+    </w:p>
+    <w:p>
+      <w:pPr>
+        <w:ind w:left="708"/>
+      </w:pPr>
+    </w:p>
+    <w:p>
+      <w:pPr>
+        <w:ind w:left="708"/>
+      </w:pPr>
+      <w:r>
+        <w:t>*</w:t>
+      </w:r>
+      <w:proofErr w:type="spellStart"/>
+      <w:r>
+        <w:t>ChCategorie</w:t>
+      </w:r>
+      <w:proofErr w:type="spellEnd"/>
+      <w:r>
+        <w:br/>
+        <w:t>- id(AI)</w:t>
+      </w:r>
+      <w:r>
+        <w:br/>
+        <w:t xml:space="preserve">- </w:t>
+      </w:r>
+      <w:proofErr w:type="spellStart"/>
+      <w:r>
+        <w:t>c</w:t>
+      </w:r>
+      <w:r>
+        <w:t>ategorie_chambre</w:t>
+      </w:r>
+      <w:proofErr w:type="spellEnd"/>
+      <w:r>
+        <w:t xml:space="preserve"> (varchar(500))</w:t>
+      </w:r>
+    </w:p>
+    <w:p>
+      <w:pPr>
+        <w:ind w:left="708"/>
+      </w:pPr>
+    </w:p>
+    <w:p>
+      <w:pPr>
+        <w:ind w:left="708"/>
+      </w:pPr>
+      <w:r>
+        <w:t xml:space="preserve">* </w:t>
+      </w:r>
+      <w:proofErr w:type="spellStart"/>
+      <w:r>
+        <w:t>HoCategorie</w:t>
+      </w:r>
+      <w:proofErr w:type="spellEnd"/>
+    </w:p>
+    <w:p>
+      <w:pPr>
+        <w:ind w:left="708"/>
+      </w:pPr>
+      <w:r>
+        <w:t>- id (AI)</w:t>
+      </w:r>
+      <w:r>
+        <w:br/>
+        <w:t xml:space="preserve">- </w:t>
+      </w:r>
+      <w:proofErr w:type="spellStart"/>
+      <w:r>
+        <w:t>categorie_hotel</w:t>
+      </w:r>
+      <w:proofErr w:type="spellEnd"/>
+      <w:r>
+        <w:t xml:space="preserve"> (varchar(500))</w:t>
+      </w:r>
+      <w:r>
+        <w:br/>
+      </w:r>
+    </w:p>
+    <w:p>
+      <w:pPr>
+        <w:ind w:left="708"/>
+      </w:pPr>
+      <w:r>
+        <w:t xml:space="preserve">* </w:t>
+      </w:r>
+      <w:proofErr w:type="spellStart"/>
+      <w:r>
+        <w:t>Reservation</w:t>
+      </w:r>
+      <w:proofErr w:type="spellEnd"/>
+      <w:r>
+        <w:br/>
+        <w:t>- Id(AI)</w:t>
+      </w:r>
+      <w:r>
+        <w:br/>
+        <w:t xml:space="preserve">- </w:t>
+      </w:r>
+      <w:proofErr w:type="spellStart"/>
+      <w:r>
+        <w:t>date_creation</w:t>
+      </w:r>
+      <w:proofErr w:type="spellEnd"/>
+      <w:r>
         <w:t xml:space="preserve"> (</w:t>
       </w:r>
       <w:proofErr w:type="spellStart"/>
       <w:r>
-        <w:t>varchar</w:t>
-      </w:r>
-      <w:proofErr w:type="spellEnd"/>
-      <w:r>
-        <w:t>(500))</w:t>
-      </w:r>
-    </w:p>
-    <w:p>
-      <w:pPr>
-        <w:ind w:left="708"/>
-      </w:pPr>
-    </w:p>
-    <w:p>
-      <w:pPr>
-        <w:ind w:left="708"/>
-      </w:pPr>
-      <w:r>
-        <w:t>*</w:t>
-      </w:r>
-      <w:proofErr w:type="spellStart"/>
-      <w:r>
-        <w:t>ChCategorie</w:t>
-      </w:r>
-      <w:proofErr w:type="spellEnd"/>
-      <w:r>
-        <w:br/>
-        <w:t>- id(AI)</w:t>
+        <w:t>datetime</w:t>
+      </w:r>
+      <w:proofErr w:type="spellEnd"/>
+      <w:r>
+        <w:t>)</w:t>
       </w:r>
       <w:r>
         <w:br/>
@@ -4356,10 +4277,7 @@
       </w:r>
       <w:proofErr w:type="spellStart"/>
       <w:r>
-        <w:t>c</w:t>
-      </w:r>
-      <w:r>
-        <w:t>ategorie_chambre</w:t>
+        <w:t>date_debut</w:t>
       </w:r>
       <w:proofErr w:type="spellEnd"/>
       <w:r>
@@ -4367,37 +4285,11 @@
       </w:r>
       <w:proofErr w:type="spellStart"/>
       <w:r>
-        <w:t>varchar</w:t>
-      </w:r>
-      <w:proofErr w:type="spellEnd"/>
-      <w:r>
-        <w:t>(500))</w:t>
-      </w:r>
-    </w:p>
-    <w:p>
-      <w:pPr>
-        <w:ind w:left="708"/>
-      </w:pPr>
-    </w:p>
-    <w:p>
-      <w:pPr>
-        <w:ind w:left="708"/>
-      </w:pPr>
-      <w:r>
-        <w:t xml:space="preserve">* </w:t>
-      </w:r>
-      <w:proofErr w:type="spellStart"/>
-      <w:r>
-        <w:t>HoCategorie</w:t>
-      </w:r>
-      <w:proofErr w:type="spellEnd"/>
-    </w:p>
-    <w:p>
-      <w:pPr>
-        <w:ind w:left="708"/>
-      </w:pPr>
-      <w:r>
-        <w:t>- id (AI)</w:t>
+        <w:t>datetime</w:t>
+      </w:r>
+      <w:proofErr w:type="spellEnd"/>
+      <w:r>
+        <w:t>)</w:t>
       </w:r>
       <w:r>
         <w:br/>
@@ -4405,7 +4297,7 @@
       </w:r>
       <w:proofErr w:type="spellStart"/>
       <w:r>
-        <w:t>categorie_hotel</w:t>
+        <w:t>date_maj</w:t>
       </w:r>
       <w:proofErr w:type="spellEnd"/>
       <w:r>
@@ -4413,31 +4305,11 @@
       </w:r>
       <w:proofErr w:type="spellStart"/>
       <w:r>
-        <w:t>varchar</w:t>
-      </w:r>
-      <w:proofErr w:type="spellEnd"/>
-      <w:r>
-        <w:t>(500))</w:t>
-      </w:r>
-      <w:r>
-        <w:br/>
-      </w:r>
-    </w:p>
-    <w:p>
-      <w:pPr>
-        <w:ind w:left="708"/>
-      </w:pPr>
-      <w:r>
-        <w:t xml:space="preserve">* </w:t>
-      </w:r>
-      <w:proofErr w:type="spellStart"/>
-      <w:r>
-        <w:t>Reservation</w:t>
-      </w:r>
-      <w:proofErr w:type="spellEnd"/>
-      <w:r>
-        <w:br/>
-        <w:t>- Id(AI)</w:t>
+        <w:t>datetime</w:t>
+      </w:r>
+      <w:proofErr w:type="spellEnd"/>
+      <w:r>
+        <w:t>)</w:t>
       </w:r>
       <w:r>
         <w:br/>
@@ -4445,7 +4317,7 @@
       </w:r>
       <w:proofErr w:type="spellStart"/>
       <w:r>
-        <w:t>date_creation</w:t>
+        <w:t>date_fin</w:t>
       </w:r>
       <w:proofErr w:type="spellEnd"/>
       <w:r>
@@ -4465,79 +4337,11 @@
       </w:r>
       <w:proofErr w:type="spellStart"/>
       <w:r>
-        <w:t>date_debut</w:t>
-      </w:r>
-      <w:proofErr w:type="spellEnd"/>
-      <w:r>
-        <w:t xml:space="preserve"> (</w:t>
-      </w:r>
-      <w:proofErr w:type="spellStart"/>
-      <w:r>
-        <w:t>datetime</w:t>
-      </w:r>
-      <w:proofErr w:type="spellEnd"/>
-      <w:r>
-        <w:t>)</w:t>
-      </w:r>
-      <w:r>
-        <w:br/>
-        <w:t xml:space="preserve">- </w:t>
-      </w:r>
-      <w:proofErr w:type="spellStart"/>
-      <w:r>
-        <w:t>date_maj</w:t>
-      </w:r>
-      <w:proofErr w:type="spellEnd"/>
-      <w:r>
-        <w:t xml:space="preserve"> (</w:t>
-      </w:r>
-      <w:proofErr w:type="spellStart"/>
-      <w:r>
-        <w:t>datetime</w:t>
-      </w:r>
-      <w:proofErr w:type="spellEnd"/>
-      <w:r>
-        <w:t>)</w:t>
-      </w:r>
-      <w:r>
-        <w:br/>
-        <w:t xml:space="preserve">- </w:t>
-      </w:r>
-      <w:proofErr w:type="spellStart"/>
-      <w:r>
-        <w:t>date_fin</w:t>
-      </w:r>
-      <w:proofErr w:type="spellEnd"/>
-      <w:r>
-        <w:t xml:space="preserve"> (</w:t>
-      </w:r>
-      <w:proofErr w:type="spellStart"/>
-      <w:r>
-        <w:t>datetime</w:t>
-      </w:r>
-      <w:proofErr w:type="spellEnd"/>
-      <w:r>
-        <w:t>)</w:t>
-      </w:r>
-      <w:r>
-        <w:br/>
-        <w:t xml:space="preserve">- </w:t>
-      </w:r>
-      <w:proofErr w:type="spellStart"/>
-      <w:r>
         <w:t>etat</w:t>
       </w:r>
       <w:proofErr w:type="spellEnd"/>
       <w:r>
-        <w:t xml:space="preserve"> (</w:t>
-      </w:r>
-      <w:proofErr w:type="spellStart"/>
-      <w:r>
-        <w:t>varchar</w:t>
-      </w:r>
-      <w:proofErr w:type="spellEnd"/>
-      <w:r>
-        <w:t>(500))</w:t>
+        <w:t xml:space="preserve"> (varchar(500))</w:t>
       </w:r>
       <w:r>
         <w:br/>
@@ -4875,7 +4679,7 @@
           <w:lang w:eastAsia="fr-FR"/>
         </w:rPr>
         <w:drawing>
-          <wp:inline distT="0" distB="0" distL="0" distR="0" wp14:anchorId="41F9B35D" wp14:editId="2362D38C">
+          <wp:inline distT="0" distB="0" distL="0" distR="0" wp14:anchorId="41AC28AA" wp14:editId="04A0EA49">
             <wp:extent cx="5566733" cy="3458959"/>
             <wp:effectExtent l="0" t="0" r="0" b="8255"/>
             <wp:docPr id="3" name="Image 3"/>
@@ -4991,15 +4795,7 @@
       </w:r>
       <w:proofErr w:type="spellEnd"/>
       <w:r>
-        <w:t xml:space="preserve"> (</w:t>
-      </w:r>
-      <w:proofErr w:type="spellStart"/>
-      <w:r>
-        <w:t>varchar</w:t>
-      </w:r>
-      <w:proofErr w:type="spellEnd"/>
-      <w:r>
-        <w:t>(500))</w:t>
+        <w:t xml:space="preserve"> (varchar(500))</w:t>
       </w:r>
       <w:r>
         <w:br/>
@@ -5011,15 +4807,7 @@
       </w:r>
       <w:proofErr w:type="spellEnd"/>
       <w:r>
-        <w:t xml:space="preserve"> (</w:t>
-      </w:r>
-      <w:proofErr w:type="spellStart"/>
-      <w:r>
-        <w:t>varchar</w:t>
-      </w:r>
-      <w:proofErr w:type="spellEnd"/>
-      <w:r>
-        <w:t>(500))</w:t>
+        <w:t xml:space="preserve"> (varchar(500))</w:t>
       </w:r>
       <w:r>
         <w:br/>
@@ -5031,15 +4819,7 @@
       </w:r>
       <w:proofErr w:type="spellEnd"/>
       <w:r>
-        <w:t xml:space="preserve"> (</w:t>
-      </w:r>
-      <w:proofErr w:type="spellStart"/>
-      <w:r>
-        <w:t>varchar</w:t>
-      </w:r>
-      <w:proofErr w:type="spellEnd"/>
-      <w:r>
-        <w:t>(500))</w:t>
+        <w:t xml:space="preserve"> (varchar(500))</w:t>
       </w:r>
       <w:r>
         <w:br/>
@@ -5051,15 +4831,7 @@
       </w:r>
       <w:proofErr w:type="spellEnd"/>
       <w:r>
-        <w:t xml:space="preserve"> (</w:t>
-      </w:r>
-      <w:proofErr w:type="spellStart"/>
-      <w:r>
-        <w:t>varchar</w:t>
-      </w:r>
-      <w:proofErr w:type="spellEnd"/>
-      <w:r>
-        <w:t>(500))</w:t>
+        <w:t xml:space="preserve"> (varchar(500))</w:t>
       </w:r>
     </w:p>
     <w:p/>
@@ -5358,21 +5130,7 @@
         <w:rPr>
           <w:lang w:val="en-US"/>
         </w:rPr>
-        <w:t xml:space="preserve"> (</w:t>
-      </w:r>
-      <w:proofErr w:type="spellStart"/>
-      <w:r>
-        <w:rPr>
-          <w:lang w:val="en-US"/>
-        </w:rPr>
-        <w:t>int</w:t>
-      </w:r>
-      <w:proofErr w:type="spellEnd"/>
-      <w:r>
-        <w:rPr>
-          <w:lang w:val="en-US"/>
-        </w:rPr>
-        <w:t>)</w:t>
+        <w:t xml:space="preserve"> (int)</w:t>
       </w:r>
       <w:r>
         <w:rPr>
@@ -5476,373 +5234,329 @@
         <w:rPr>
           <w:lang w:val="en-US"/>
         </w:rPr>
+        <w:t xml:space="preserve">    chambre</w:t>
+      </w:r>
+      <w:r>
+        <w:rPr>
+          <w:lang w:val="en-US"/>
+        </w:rPr>
+        <w:br/>
+        <w:t xml:space="preserve">    - </w:t>
+      </w:r>
+      <w:proofErr w:type="spellStart"/>
+      <w:r>
+        <w:rPr>
+          <w:lang w:val="en-US"/>
+        </w:rPr>
+        <w:t>cha_id</w:t>
+      </w:r>
+      <w:proofErr w:type="spellEnd"/>
+      <w:r>
+        <w:rPr>
+          <w:lang w:val="en-US"/>
+        </w:rPr>
+        <w:t xml:space="preserve"> (AI)</w:t>
+      </w:r>
+      <w:r>
+        <w:rPr>
+          <w:lang w:val="en-US"/>
+        </w:rPr>
+        <w:br/>
+        <w:t xml:space="preserve">    - </w:t>
+      </w:r>
+      <w:proofErr w:type="spellStart"/>
+      <w:r>
+        <w:rPr>
+          <w:lang w:val="en-US"/>
+        </w:rPr>
+        <w:t>cha_numero</w:t>
+      </w:r>
+      <w:proofErr w:type="spellEnd"/>
+      <w:r>
+        <w:rPr>
+          <w:lang w:val="en-US"/>
+        </w:rPr>
+        <w:t xml:space="preserve"> (int)</w:t>
+      </w:r>
+      <w:r>
+        <w:rPr>
+          <w:lang w:val="en-US"/>
+        </w:rPr>
+        <w:br/>
+        <w:t xml:space="preserve">    - </w:t>
+      </w:r>
+      <w:proofErr w:type="spellStart"/>
+      <w:r>
+        <w:rPr>
+          <w:lang w:val="en-US"/>
+        </w:rPr>
+        <w:t>cha_statut</w:t>
+      </w:r>
+      <w:proofErr w:type="spellEnd"/>
+      <w:r>
+        <w:rPr>
+          <w:lang w:val="en-US"/>
+        </w:rPr>
+        <w:t xml:space="preserve"> (varchar(500))</w:t>
+      </w:r>
+      <w:r>
+        <w:rPr>
+          <w:lang w:val="en-US"/>
+        </w:rPr>
+        <w:br/>
+        <w:t xml:space="preserve">    - </w:t>
+      </w:r>
+      <w:proofErr w:type="spellStart"/>
+      <w:r>
+        <w:rPr>
+          <w:lang w:val="en-US"/>
+        </w:rPr>
+        <w:t>cha_surface</w:t>
+      </w:r>
+      <w:proofErr w:type="spellEnd"/>
+      <w:r>
+        <w:rPr>
+          <w:lang w:val="en-US"/>
+        </w:rPr>
+        <w:t xml:space="preserve"> (int)</w:t>
+      </w:r>
+      <w:r>
+        <w:rPr>
+          <w:lang w:val="en-US"/>
+        </w:rPr>
+        <w:br/>
+        <w:t xml:space="preserve">    - cha_typelit1 (varchar(500))</w:t>
+      </w:r>
+      <w:r>
+        <w:rPr>
+          <w:lang w:val="en-US"/>
+        </w:rPr>
+        <w:br/>
+        <w:t xml:space="preserve">    - cha_typelit2 (varchar(500) </w:t>
+      </w:r>
+      <w:proofErr w:type="spellStart"/>
+      <w:r>
+        <w:rPr>
+          <w:lang w:val="en-US"/>
+        </w:rPr>
+        <w:t>ou</w:t>
+      </w:r>
+      <w:proofErr w:type="spellEnd"/>
+      <w:r>
+        <w:rPr>
+          <w:lang w:val="en-US"/>
+        </w:rPr>
+        <w:t xml:space="preserve"> « NULL »)</w:t>
+      </w:r>
+      <w:r>
+        <w:rPr>
+          <w:lang w:val="en-US"/>
+        </w:rPr>
+        <w:br/>
+        <w:t xml:space="preserve">    - </w:t>
+      </w:r>
+      <w:proofErr w:type="spellStart"/>
+      <w:r>
+        <w:rPr>
+          <w:lang w:val="en-US"/>
+        </w:rPr>
+        <w:t>cha_description</w:t>
+      </w:r>
+      <w:proofErr w:type="spellEnd"/>
+      <w:r>
+        <w:rPr>
+          <w:lang w:val="en-US"/>
+        </w:rPr>
+        <w:t xml:space="preserve"> (text)</w:t>
+      </w:r>
+      <w:r>
+        <w:rPr>
+          <w:lang w:val="en-US"/>
+        </w:rPr>
+        <w:br/>
+        <w:t xml:space="preserve">    - </w:t>
+      </w:r>
+      <w:proofErr w:type="spellStart"/>
+      <w:r>
+        <w:rPr>
+          <w:lang w:val="en-US"/>
+        </w:rPr>
+        <w:t>cha_jacuzzi</w:t>
+      </w:r>
+      <w:proofErr w:type="spellEnd"/>
+      <w:r>
+        <w:rPr>
+          <w:lang w:val="en-US"/>
+        </w:rPr>
+        <w:t xml:space="preserve"> (bool)</w:t>
+      </w:r>
+      <w:r>
+        <w:rPr>
+          <w:lang w:val="en-US"/>
+        </w:rPr>
+        <w:br/>
+        <w:t xml:space="preserve">    - </w:t>
+      </w:r>
+      <w:proofErr w:type="spellStart"/>
+      <w:r>
+        <w:rPr>
+          <w:lang w:val="en-US"/>
+        </w:rPr>
+        <w:t>cha_balcon</w:t>
+      </w:r>
+      <w:proofErr w:type="spellEnd"/>
+      <w:r>
+        <w:rPr>
+          <w:lang w:val="en-US"/>
+        </w:rPr>
+        <w:t>(bool)</w:t>
+      </w:r>
+      <w:r>
+        <w:rPr>
+          <w:lang w:val="en-US"/>
+        </w:rPr>
+        <w:br/>
+        <w:t xml:space="preserve">    - </w:t>
+      </w:r>
+      <w:proofErr w:type="spellStart"/>
+      <w:r>
+        <w:rPr>
+          <w:lang w:val="en-US"/>
+        </w:rPr>
+        <w:t>cha_wifi</w:t>
+      </w:r>
+      <w:proofErr w:type="spellEnd"/>
+      <w:r>
+        <w:rPr>
+          <w:lang w:val="en-US"/>
+        </w:rPr>
+        <w:t xml:space="preserve"> (bool)</w:t>
+      </w:r>
+      <w:r>
+        <w:rPr>
+          <w:lang w:val="en-US"/>
+        </w:rPr>
+        <w:br/>
+        <w:t xml:space="preserve">    - </w:t>
+      </w:r>
+      <w:proofErr w:type="spellStart"/>
+      <w:r>
+        <w:rPr>
+          <w:lang w:val="en-US"/>
+        </w:rPr>
+        <w:t>cha_minibar</w:t>
+      </w:r>
+      <w:proofErr w:type="spellEnd"/>
+      <w:r>
+        <w:rPr>
+          <w:lang w:val="en-US"/>
+        </w:rPr>
+        <w:t xml:space="preserve"> (bool)</w:t>
+      </w:r>
+      <w:r>
+        <w:rPr>
+          <w:lang w:val="en-US"/>
+        </w:rPr>
+        <w:br/>
+        <w:t xml:space="preserve">    - </w:t>
+      </w:r>
+      <w:proofErr w:type="spellStart"/>
+      <w:r>
+        <w:rPr>
+          <w:lang w:val="en-US"/>
+        </w:rPr>
+        <w:t>cha_coffre</w:t>
+      </w:r>
+      <w:proofErr w:type="spellEnd"/>
+      <w:r>
+        <w:rPr>
+          <w:lang w:val="en-US"/>
+        </w:rPr>
+        <w:t xml:space="preserve"> (bool)</w:t>
+      </w:r>
+      <w:r>
+        <w:rPr>
+          <w:lang w:val="en-US"/>
+        </w:rPr>
+        <w:br/>
+        <w:t xml:space="preserve">    - </w:t>
+      </w:r>
+      <w:proofErr w:type="spellStart"/>
+      <w:r>
+        <w:rPr>
+          <w:lang w:val="en-US"/>
+        </w:rPr>
+        <w:t>cha_vue</w:t>
+      </w:r>
+      <w:proofErr w:type="spellEnd"/>
+      <w:r>
+        <w:rPr>
+          <w:lang w:val="en-US"/>
+        </w:rPr>
+        <w:t xml:space="preserve"> (bool)</w:t>
+      </w:r>
+      <w:r>
+        <w:rPr>
+          <w:lang w:val="en-US"/>
+        </w:rPr>
+        <w:br/>
+        <w:t xml:space="preserve">    - </w:t>
+      </w:r>
+      <w:proofErr w:type="spellStart"/>
+      <w:r>
+        <w:rPr>
+          <w:lang w:val="en-US"/>
+        </w:rPr>
+        <w:t>cha_chcategorie</w:t>
+      </w:r>
+      <w:proofErr w:type="spellEnd"/>
+      <w:r>
+        <w:rPr>
+          <w:lang w:val="en-US"/>
+        </w:rPr>
+        <w:t xml:space="preserve"> (FK)</w:t>
+      </w:r>
+    </w:p>
+    <w:p>
+      <w:pPr>
+        <w:rPr>
+          <w:lang w:val="en-US"/>
+        </w:rPr>
+      </w:pPr>
+    </w:p>
+    <w:p>
+      <w:r>
+        <w:rPr>
+          <w:lang w:val="en-US"/>
+        </w:rPr>
         <w:t xml:space="preserve">    </w:t>
       </w:r>
-      <w:proofErr w:type="spellStart"/>
-      <w:r>
-        <w:rPr>
-          <w:lang w:val="en-US"/>
-        </w:rPr>
-        <w:t>chambre</w:t>
-      </w:r>
-      <w:proofErr w:type="spellEnd"/>
-      <w:r>
-        <w:rPr>
-          <w:lang w:val="en-US"/>
-        </w:rPr>
+      <w:r>
+        <w:t>service</w:t>
+      </w:r>
+      <w:r>
         <w:br/>
         <w:t xml:space="preserve">    - </w:t>
       </w:r>
       <w:proofErr w:type="spellStart"/>
       <w:r>
-        <w:rPr>
-          <w:lang w:val="en-US"/>
-        </w:rPr>
-        <w:t>cha_id</w:t>
-      </w:r>
-      <w:proofErr w:type="spellEnd"/>
-      <w:r>
-        <w:rPr>
-          <w:lang w:val="en-US"/>
-        </w:rPr>
+        <w:t>ser_id</w:t>
+      </w:r>
+      <w:proofErr w:type="spellEnd"/>
+      <w:r>
         <w:t xml:space="preserve"> (AI)</w:t>
       </w:r>
       <w:r>
-        <w:rPr>
-          <w:lang w:val="en-US"/>
-        </w:rPr>
         <w:br/>
         <w:t xml:space="preserve">    - </w:t>
       </w:r>
       <w:proofErr w:type="spellStart"/>
       <w:r>
-        <w:rPr>
-          <w:lang w:val="en-US"/>
-        </w:rPr>
-        <w:t>cha_numero</w:t>
-      </w:r>
-      <w:proofErr w:type="spellEnd"/>
-      <w:r>
-        <w:rPr>
-          <w:lang w:val="en-US"/>
-        </w:rPr>
-        <w:t xml:space="preserve"> (</w:t>
-      </w:r>
-      <w:proofErr w:type="spellStart"/>
-      <w:r>
-        <w:rPr>
-          <w:lang w:val="en-US"/>
-        </w:rPr>
-        <w:t>int</w:t>
-      </w:r>
-      <w:proofErr w:type="spellEnd"/>
-      <w:r>
-        <w:rPr>
-          <w:lang w:val="en-US"/>
-        </w:rPr>
-        <w:t>)</w:t>
-      </w:r>
-      <w:r>
-        <w:rPr>
-          <w:lang w:val="en-US"/>
-        </w:rPr>
-        <w:br/>
-        <w:t xml:space="preserve">    - </w:t>
-      </w:r>
-      <w:proofErr w:type="spellStart"/>
-      <w:r>
-        <w:rPr>
-          <w:lang w:val="en-US"/>
-        </w:rPr>
-        <w:t>cha_statut</w:t>
-      </w:r>
-      <w:proofErr w:type="spellEnd"/>
-      <w:r>
-        <w:rPr>
-          <w:lang w:val="en-US"/>
-        </w:rPr>
+        <w:t>ser_nom</w:t>
+      </w:r>
+      <w:proofErr w:type="spellEnd"/>
+      <w:r>
         <w:t xml:space="preserve"> (varchar(500))</w:t>
-      </w:r>
-      <w:r>
-        <w:rPr>
-          <w:lang w:val="en-US"/>
-        </w:rPr>
-        <w:br/>
-        <w:t xml:space="preserve">    - </w:t>
-      </w:r>
-      <w:proofErr w:type="spellStart"/>
-      <w:r>
-        <w:rPr>
-          <w:lang w:val="en-US"/>
-        </w:rPr>
-        <w:t>cha_surface</w:t>
-      </w:r>
-      <w:proofErr w:type="spellEnd"/>
-      <w:r>
-        <w:rPr>
-          <w:lang w:val="en-US"/>
-        </w:rPr>
-        <w:t xml:space="preserve"> (</w:t>
-      </w:r>
-      <w:proofErr w:type="spellStart"/>
-      <w:r>
-        <w:rPr>
-          <w:lang w:val="en-US"/>
-        </w:rPr>
-        <w:t>int</w:t>
-      </w:r>
-      <w:proofErr w:type="spellEnd"/>
-      <w:r>
-        <w:rPr>
-          <w:lang w:val="en-US"/>
-        </w:rPr>
-        <w:t>)</w:t>
-      </w:r>
-      <w:r>
-        <w:rPr>
-          <w:lang w:val="en-US"/>
-        </w:rPr>
-        <w:br/>
-        <w:t xml:space="preserve">    - cha_typelit1 (varchar(500))</w:t>
-      </w:r>
-      <w:r>
-        <w:rPr>
-          <w:lang w:val="en-US"/>
-        </w:rPr>
-        <w:br/>
-        <w:t xml:space="preserve">    - cha_typelit2 (varchar(500) </w:t>
-      </w:r>
-      <w:proofErr w:type="spellStart"/>
-      <w:r>
-        <w:rPr>
-          <w:lang w:val="en-US"/>
-        </w:rPr>
-        <w:t>ou</w:t>
-      </w:r>
-      <w:proofErr w:type="spellEnd"/>
-      <w:r>
-        <w:rPr>
-          <w:lang w:val="en-US"/>
-        </w:rPr>
-        <w:t xml:space="preserve"> « NULL »)</w:t>
-      </w:r>
-      <w:r>
-        <w:rPr>
-          <w:lang w:val="en-US"/>
-        </w:rPr>
-        <w:br/>
-        <w:t xml:space="preserve">    - </w:t>
-      </w:r>
-      <w:proofErr w:type="spellStart"/>
-      <w:r>
-        <w:rPr>
-          <w:lang w:val="en-US"/>
-        </w:rPr>
-        <w:t>cha_description</w:t>
-      </w:r>
-      <w:proofErr w:type="spellEnd"/>
-      <w:r>
-        <w:rPr>
-          <w:lang w:val="en-US"/>
-        </w:rPr>
-        <w:t xml:space="preserve"> (text)</w:t>
-      </w:r>
-      <w:r>
-        <w:rPr>
-          <w:lang w:val="en-US"/>
-        </w:rPr>
-        <w:br/>
-        <w:t xml:space="preserve">    - </w:t>
-      </w:r>
-      <w:proofErr w:type="spellStart"/>
-      <w:r>
-        <w:rPr>
-          <w:lang w:val="en-US"/>
-        </w:rPr>
-        <w:t>cha_jacuzzi</w:t>
-      </w:r>
-      <w:proofErr w:type="spellEnd"/>
-      <w:r>
-        <w:rPr>
-          <w:lang w:val="en-US"/>
-        </w:rPr>
-        <w:t xml:space="preserve"> (bool)</w:t>
-      </w:r>
-      <w:r>
-        <w:rPr>
-          <w:lang w:val="en-US"/>
-        </w:rPr>
-        <w:br/>
-        <w:t xml:space="preserve">    - </w:t>
-      </w:r>
-      <w:proofErr w:type="spellStart"/>
-      <w:r>
-        <w:rPr>
-          <w:lang w:val="en-US"/>
-        </w:rPr>
-        <w:t>cha_balcon</w:t>
-      </w:r>
-      <w:proofErr w:type="spellEnd"/>
-      <w:r>
-        <w:rPr>
-          <w:lang w:val="en-US"/>
-        </w:rPr>
-        <w:t>(bool)</w:t>
-      </w:r>
-      <w:r>
-        <w:rPr>
-          <w:lang w:val="en-US"/>
-        </w:rPr>
-        <w:br/>
-        <w:t xml:space="preserve">    - </w:t>
-      </w:r>
-      <w:proofErr w:type="spellStart"/>
-      <w:r>
-        <w:rPr>
-          <w:lang w:val="en-US"/>
-        </w:rPr>
-        <w:t>cha_wifi</w:t>
-      </w:r>
-      <w:proofErr w:type="spellEnd"/>
-      <w:r>
-        <w:rPr>
-          <w:lang w:val="en-US"/>
-        </w:rPr>
-        <w:t xml:space="preserve"> (bool)</w:t>
-      </w:r>
-      <w:r>
-        <w:rPr>
-          <w:lang w:val="en-US"/>
-        </w:rPr>
-        <w:br/>
-        <w:t xml:space="preserve">    - </w:t>
-      </w:r>
-      <w:proofErr w:type="spellStart"/>
-      <w:r>
-        <w:rPr>
-          <w:lang w:val="en-US"/>
-        </w:rPr>
-        <w:t>cha_minibar</w:t>
-      </w:r>
-      <w:proofErr w:type="spellEnd"/>
-      <w:r>
-        <w:rPr>
-          <w:lang w:val="en-US"/>
-        </w:rPr>
-        <w:t xml:space="preserve"> (bool)</w:t>
-      </w:r>
-      <w:r>
-        <w:rPr>
-          <w:lang w:val="en-US"/>
-        </w:rPr>
-        <w:br/>
-        <w:t xml:space="preserve">    - </w:t>
-      </w:r>
-      <w:proofErr w:type="spellStart"/>
-      <w:r>
-        <w:rPr>
-          <w:lang w:val="en-US"/>
-        </w:rPr>
-        <w:t>cha_coffre</w:t>
-      </w:r>
-      <w:proofErr w:type="spellEnd"/>
-      <w:r>
-        <w:rPr>
-          <w:lang w:val="en-US"/>
-        </w:rPr>
-        <w:t xml:space="preserve"> (bool)</w:t>
-      </w:r>
-      <w:r>
-        <w:rPr>
-          <w:lang w:val="en-US"/>
-        </w:rPr>
-        <w:br/>
-        <w:t xml:space="preserve">    - </w:t>
-      </w:r>
-      <w:proofErr w:type="spellStart"/>
-      <w:r>
-        <w:rPr>
-          <w:lang w:val="en-US"/>
-        </w:rPr>
-        <w:t>cha_vue</w:t>
-      </w:r>
-      <w:proofErr w:type="spellEnd"/>
-      <w:r>
-        <w:rPr>
-          <w:lang w:val="en-US"/>
-        </w:rPr>
-        <w:t xml:space="preserve"> (bool)</w:t>
-      </w:r>
-      <w:r>
-        <w:rPr>
-          <w:lang w:val="en-US"/>
-        </w:rPr>
-        <w:br/>
-        <w:t xml:space="preserve">    - </w:t>
-      </w:r>
-      <w:proofErr w:type="spellStart"/>
-      <w:r>
-        <w:rPr>
-          <w:lang w:val="en-US"/>
-        </w:rPr>
-        <w:t>cha_chcategorie</w:t>
-      </w:r>
-      <w:proofErr w:type="spellEnd"/>
-      <w:r>
-        <w:rPr>
-          <w:lang w:val="en-US"/>
-        </w:rPr>
-        <w:t xml:space="preserve"> (FK)</w:t>
-      </w:r>
-    </w:p>
-    <w:p>
-      <w:pPr>
-        <w:rPr>
-          <w:lang w:val="en-US"/>
-        </w:rPr>
-      </w:pPr>
-    </w:p>
-    <w:p>
-      <w:r>
-        <w:rPr>
-          <w:lang w:val="en-US"/>
-        </w:rPr>
-        <w:t xml:space="preserve">    </w:t>
-      </w:r>
-      <w:r>
-        <w:t>service</w:t>
-      </w:r>
-      <w:r>
-        <w:br/>
-        <w:t xml:space="preserve">    - </w:t>
-      </w:r>
-      <w:proofErr w:type="spellStart"/>
-      <w:r>
-        <w:t>ser_id</w:t>
-      </w:r>
-      <w:proofErr w:type="spellEnd"/>
-      <w:r>
-        <w:t xml:space="preserve"> (AI)</w:t>
-      </w:r>
-      <w:r>
-        <w:br/>
-        <w:t xml:space="preserve">    - </w:t>
-      </w:r>
-      <w:proofErr w:type="spellStart"/>
-      <w:r>
-        <w:t>ser_nom</w:t>
-      </w:r>
-      <w:proofErr w:type="spellEnd"/>
-      <w:r>
-        <w:t xml:space="preserve"> (</w:t>
-      </w:r>
-      <w:proofErr w:type="spellStart"/>
-      <w:r>
-        <w:t>varchar</w:t>
-      </w:r>
-      <w:proofErr w:type="spellEnd"/>
-      <w:r>
-        <w:t>(500))</w:t>
       </w:r>
     </w:p>
     <w:p/>
@@ -6041,21 +5755,7 @@
         <w:rPr>
           <w:lang w:val="en-US"/>
         </w:rPr>
-        <w:t xml:space="preserve"> (</w:t>
-      </w:r>
-      <w:proofErr w:type="spellStart"/>
-      <w:r>
-        <w:rPr>
-          <w:lang w:val="en-US"/>
-        </w:rPr>
-        <w:t>datetime</w:t>
-      </w:r>
-      <w:proofErr w:type="spellEnd"/>
-      <w:r>
-        <w:rPr>
-          <w:lang w:val="en-US"/>
-        </w:rPr>
-        <w:t>)</w:t>
+        <w:t xml:space="preserve"> (datetime)</w:t>
       </w:r>
       <w:r>
         <w:rPr>
@@ -6076,21 +5776,7 @@
         <w:rPr>
           <w:lang w:val="en-US"/>
         </w:rPr>
-        <w:t xml:space="preserve"> (</w:t>
-      </w:r>
-      <w:proofErr w:type="spellStart"/>
-      <w:r>
-        <w:rPr>
-          <w:lang w:val="en-US"/>
-        </w:rPr>
-        <w:t>datetime</w:t>
-      </w:r>
-      <w:proofErr w:type="spellEnd"/>
-      <w:r>
-        <w:rPr>
-          <w:lang w:val="en-US"/>
-        </w:rPr>
-        <w:t>)</w:t>
+        <w:t xml:space="preserve"> (datetime)</w:t>
       </w:r>
       <w:r>
         <w:rPr>
@@ -6111,21 +5797,7 @@
         <w:rPr>
           <w:lang w:val="en-US"/>
         </w:rPr>
-        <w:t xml:space="preserve"> (</w:t>
-      </w:r>
-      <w:proofErr w:type="spellStart"/>
-      <w:r>
-        <w:rPr>
-          <w:lang w:val="en-US"/>
-        </w:rPr>
-        <w:t>datetime</w:t>
-      </w:r>
-      <w:proofErr w:type="spellEnd"/>
-      <w:r>
-        <w:rPr>
-          <w:lang w:val="en-US"/>
-        </w:rPr>
-        <w:t>)</w:t>
+        <w:t xml:space="preserve"> (datetime)</w:t>
       </w:r>
       <w:r>
         <w:rPr>
@@ -6146,21 +5818,7 @@
         <w:rPr>
           <w:lang w:val="en-US"/>
         </w:rPr>
-        <w:t xml:space="preserve"> (</w:t>
-      </w:r>
-      <w:proofErr w:type="spellStart"/>
-      <w:r>
-        <w:rPr>
-          <w:lang w:val="en-US"/>
-        </w:rPr>
-        <w:t>datetime</w:t>
-      </w:r>
-      <w:proofErr w:type="spellEnd"/>
-      <w:r>
-        <w:rPr>
-          <w:lang w:val="en-US"/>
-        </w:rPr>
-        <w:t>)</w:t>
+        <w:t xml:space="preserve"> (datetime)</w:t>
       </w:r>
       <w:r>
         <w:rPr>
@@ -6305,21 +5963,7 @@
         <w:rPr>
           <w:lang w:val="en-US"/>
         </w:rPr>
-        <w:t xml:space="preserve"> (</w:t>
-      </w:r>
-      <w:proofErr w:type="spellStart"/>
-      <w:r>
-        <w:rPr>
-          <w:lang w:val="en-US"/>
-        </w:rPr>
-        <w:t>int</w:t>
-      </w:r>
-      <w:proofErr w:type="spellEnd"/>
-      <w:r>
-        <w:rPr>
-          <w:lang w:val="en-US"/>
-        </w:rPr>
-        <w:t>)</w:t>
+        <w:t xml:space="preserve"> (int)</w:t>
       </w:r>
       <w:r>
         <w:rPr>
@@ -6566,7 +6210,7 @@
           <w:lang w:eastAsia="fr-FR"/>
         </w:rPr>
         <w:drawing>
-          <wp:inline distT="0" distB="0" distL="0" distR="0" wp14:anchorId="215A76C1" wp14:editId="268A9C3D">
+          <wp:inline distT="0" distB="0" distL="0" distR="0" wp14:anchorId="2C48B4E8" wp14:editId="7C50FF92">
             <wp:extent cx="6305055" cy="3901044"/>
             <wp:effectExtent l="0" t="0" r="635" b="4445"/>
             <wp:docPr id="1" name="Image 1"/>
@@ -6930,12 +6574,6 @@
         <w:gridCol w:w="6523"/>
       </w:tblGrid>
       <w:tr>
-        <w:tblPrEx>
-          <w:tblCellMar>
-            <w:top w:w="0" w:type="dxa"/>
-            <w:bottom w:w="0" w:type="dxa"/>
-          </w:tblCellMar>
-        </w:tblPrEx>
         <w:tc>
           <w:tcPr>
             <w:tcW w:w="2501" w:type="dxa"/>
@@ -6962,12 +6600,6 @@
         </w:tc>
       </w:tr>
       <w:tr>
-        <w:tblPrEx>
-          <w:tblCellMar>
-            <w:top w:w="0" w:type="dxa"/>
-            <w:bottom w:w="0" w:type="dxa"/>
-          </w:tblCellMar>
-        </w:tblPrEx>
         <w:tc>
           <w:tcPr>
             <w:tcW w:w="2501" w:type="dxa"/>
@@ -6994,12 +6626,6 @@
         </w:tc>
       </w:tr>
       <w:tr>
-        <w:tblPrEx>
-          <w:tblCellMar>
-            <w:top w:w="0" w:type="dxa"/>
-            <w:bottom w:w="0" w:type="dxa"/>
-          </w:tblCellMar>
-        </w:tblPrEx>
         <w:tc>
           <w:tcPr>
             <w:tcW w:w="2501" w:type="dxa"/>
@@ -7030,12 +6656,6 @@
         </w:tc>
       </w:tr>
       <w:tr>
-        <w:tblPrEx>
-          <w:tblCellMar>
-            <w:top w:w="0" w:type="dxa"/>
-            <w:bottom w:w="0" w:type="dxa"/>
-          </w:tblCellMar>
-        </w:tblPrEx>
         <w:tc>
           <w:tcPr>
             <w:tcW w:w="2501" w:type="dxa"/>
@@ -7107,12 +6727,6 @@
         <w:gridCol w:w="6526"/>
       </w:tblGrid>
       <w:tr>
-        <w:tblPrEx>
-          <w:tblCellMar>
-            <w:top w:w="0" w:type="dxa"/>
-            <w:bottom w:w="0" w:type="dxa"/>
-          </w:tblCellMar>
-        </w:tblPrEx>
         <w:tc>
           <w:tcPr>
             <w:tcW w:w="2501" w:type="dxa"/>
@@ -7139,12 +6753,6 @@
         </w:tc>
       </w:tr>
       <w:tr>
-        <w:tblPrEx>
-          <w:tblCellMar>
-            <w:top w:w="0" w:type="dxa"/>
-            <w:bottom w:w="0" w:type="dxa"/>
-          </w:tblCellMar>
-        </w:tblPrEx>
         <w:tc>
           <w:tcPr>
             <w:tcW w:w="2501" w:type="dxa"/>
@@ -7171,12 +6779,6 @@
         </w:tc>
       </w:tr>
       <w:tr>
-        <w:tblPrEx>
-          <w:tblCellMar>
-            <w:top w:w="0" w:type="dxa"/>
-            <w:bottom w:w="0" w:type="dxa"/>
-          </w:tblCellMar>
-        </w:tblPrEx>
         <w:tc>
           <w:tcPr>
             <w:tcW w:w="2501" w:type="dxa"/>
@@ -7208,12 +6810,6 @@
         </w:tc>
       </w:tr>
       <w:tr>
-        <w:tblPrEx>
-          <w:tblCellMar>
-            <w:top w:w="0" w:type="dxa"/>
-            <w:bottom w:w="0" w:type="dxa"/>
-          </w:tblCellMar>
-        </w:tblPrEx>
         <w:tc>
           <w:tcPr>
             <w:tcW w:w="2501" w:type="dxa"/>
@@ -7253,10 +6849,7 @@
             </w:pPr>
             <w:proofErr w:type="spellStart"/>
             <w:r>
-              <w:t>A</w:t>
-            </w:r>
-            <w:r>
-              <w:t>fficheTableHTML</w:t>
+              <w:t>AfficheTableHTML</w:t>
             </w:r>
             <w:proofErr w:type="spellEnd"/>
           </w:p>
@@ -7351,50 +6944,11 @@
               <w:jc w:val="both"/>
             </w:pPr>
             <w:proofErr w:type="spellStart"/>
-            <w:proofErr w:type="gramStart"/>
             <w:r>
               <w:t>m</w:t>
             </w:r>
             <w:r>
               <w:t>onAutoLoad</w:t>
-            </w:r>
-            <w:proofErr w:type="spellEnd"/>
-            <w:proofErr w:type="gramEnd"/>
-          </w:p>
-          <w:p>
-            <w:pPr>
-              <w:pStyle w:val="Paragraphedeliste"/>
-              <w:numPr>
-                <w:ilvl w:val="0"/>
-                <w:numId w:val="3"/>
-              </w:numPr>
-              <w:spacing w:after="0"/>
-              <w:jc w:val="both"/>
-            </w:pPr>
-            <w:proofErr w:type="spellStart"/>
-            <w:proofErr w:type="gramStart"/>
-            <w:r>
-              <w:t>m</w:t>
-            </w:r>
-            <w:r>
-              <w:t>onExceptionHandler</w:t>
-            </w:r>
-            <w:proofErr w:type="spellEnd"/>
-            <w:proofErr w:type="gramEnd"/>
-          </w:p>
-          <w:p>
-            <w:pPr>
-              <w:pStyle w:val="Paragraphedeliste"/>
-              <w:numPr>
-                <w:ilvl w:val="0"/>
-                <w:numId w:val="3"/>
-              </w:numPr>
-              <w:spacing w:after="0"/>
-              <w:jc w:val="both"/>
-            </w:pPr>
-            <w:proofErr w:type="spellStart"/>
-            <w:r>
-              <w:t>Mhe</w:t>
             </w:r>
             <w:proofErr w:type="spellEnd"/>
           </w:p>
@@ -7410,7 +6964,10 @@
             </w:pPr>
             <w:proofErr w:type="spellStart"/>
             <w:r>
-              <w:t>Mres</w:t>
+              <w:t>m</w:t>
+            </w:r>
+            <w:r>
+              <w:t>onExceptionHandler</w:t>
             </w:r>
             <w:proofErr w:type="spellEnd"/>
           </w:p>
@@ -7424,9 +6981,11 @@
               <w:spacing w:after="0"/>
               <w:jc w:val="both"/>
             </w:pPr>
-            <w:r>
-              <w:t>Tableau2D</w:t>
-            </w:r>
+            <w:proofErr w:type="spellStart"/>
+            <w:r>
+              <w:t>Mhe</w:t>
+            </w:r>
+            <w:proofErr w:type="spellEnd"/>
           </w:p>
           <w:p>
             <w:pPr>
@@ -7440,6 +6999,36 @@
             </w:pPr>
             <w:proofErr w:type="spellStart"/>
             <w:r>
+              <w:t>Mres</w:t>
+            </w:r>
+            <w:proofErr w:type="spellEnd"/>
+          </w:p>
+          <w:p>
+            <w:pPr>
+              <w:pStyle w:val="Paragraphedeliste"/>
+              <w:numPr>
+                <w:ilvl w:val="0"/>
+                <w:numId w:val="3"/>
+              </w:numPr>
+              <w:spacing w:after="0"/>
+              <w:jc w:val="both"/>
+            </w:pPr>
+            <w:r>
+              <w:t>Tableau2D</w:t>
+            </w:r>
+          </w:p>
+          <w:p>
+            <w:pPr>
+              <w:pStyle w:val="Paragraphedeliste"/>
+              <w:numPr>
+                <w:ilvl w:val="0"/>
+                <w:numId w:val="3"/>
+              </w:numPr>
+              <w:spacing w:after="0"/>
+              <w:jc w:val="both"/>
+            </w:pPr>
+            <w:proofErr w:type="spellStart"/>
+            <w:r>
               <w:t>matriceSql</w:t>
             </w:r>
             <w:r>
@@ -7466,10 +7055,7 @@
     <w:p>
       <w:bookmarkStart w:id="30" w:name="_Toc132364126"/>
       <w:r>
-        <w:t>Ce fichier n’est pas un fichier de classe PHP. Il contient une interface qui permet de forcer une programmation par contrat de toutes les classes héritées de la classe « Table</w:t>
-      </w:r>
-      <w:r>
-        <w:t> ».</w:t>
+        <w:t>Ce fichier n’est pas un fichier de classe PHP. Il contient une interface qui permet de forcer une programmation par contrat de toutes les classes héritées de la classe « Table ».</w:t>
       </w:r>
     </w:p>
     <w:p/>
@@ -7496,12 +7082,6 @@
         <w:gridCol w:w="6519"/>
       </w:tblGrid>
       <w:tr>
-        <w:tblPrEx>
-          <w:tblCellMar>
-            <w:top w:w="0" w:type="dxa"/>
-            <w:bottom w:w="0" w:type="dxa"/>
-          </w:tblCellMar>
-        </w:tblPrEx>
         <w:tc>
           <w:tcPr>
             <w:tcW w:w="2501" w:type="dxa"/>
@@ -7528,12 +7108,6 @@
         </w:tc>
       </w:tr>
       <w:tr>
-        <w:tblPrEx>
-          <w:tblCellMar>
-            <w:top w:w="0" w:type="dxa"/>
-            <w:bottom w:w="0" w:type="dxa"/>
-          </w:tblCellMar>
-        </w:tblPrEx>
         <w:tc>
           <w:tcPr>
             <w:tcW w:w="2501" w:type="dxa"/>
@@ -7566,12 +7140,6 @@
         </w:tc>
       </w:tr>
       <w:tr>
-        <w:tblPrEx>
-          <w:tblCellMar>
-            <w:top w:w="0" w:type="dxa"/>
-            <w:bottom w:w="0" w:type="dxa"/>
-          </w:tblCellMar>
-        </w:tblPrEx>
         <w:tc>
           <w:tcPr>
             <w:tcW w:w="2501" w:type="dxa"/>
@@ -7602,12 +7170,6 @@
         </w:tc>
       </w:tr>
       <w:tr>
-        <w:tblPrEx>
-          <w:tblCellMar>
-            <w:top w:w="0" w:type="dxa"/>
-            <w:bottom w:w="0" w:type="dxa"/>
-          </w:tblCellMar>
-        </w:tblPrEx>
         <w:tc>
           <w:tcPr>
             <w:tcW w:w="2501" w:type="dxa"/>
@@ -7694,42 +7256,32 @@
     </w:p>
     <w:p>
       <w:r>
-        <w:t xml:space="preserve">Ce dossier contient l’ensemble des fichiers </w:t>
-      </w:r>
-      <w:proofErr w:type="spellStart"/>
-      <w:r>
-        <w:t>Javascript</w:t>
-      </w:r>
-      <w:proofErr w:type="spellEnd"/>
-      <w:r>
-        <w:t xml:space="preserve">, HTML et CSS qui permettent de gérer la partie front-end. Un </w:t>
-      </w:r>
-      <w:bookmarkStart w:id="33" w:name="_GoBack"/>
+        <w:t xml:space="preserve">Ce dossier contient l’ensemble des fichiers Javascript, HTML et CSS qui permettent de gérer la partie front-end. Un </w:t>
+      </w:r>
+    </w:p>
+    <w:p>
+      <w:pPr>
+        <w:pStyle w:val="Titre3"/>
+      </w:pPr>
+      <w:bookmarkStart w:id="33" w:name="_Toc132365410"/>
+      <w:r>
+        <w:t xml:space="preserve">Fichier </w:t>
+      </w:r>
+      <w:r>
+        <w:t>« </w:t>
+      </w:r>
+      <w:proofErr w:type="spellStart"/>
+      <w:r>
+        <w:t>index</w:t>
+      </w:r>
+      <w:r>
+        <w:t>.php</w:t>
+      </w:r>
+      <w:proofErr w:type="spellEnd"/>
+      <w:r>
+        <w:t> »</w:t>
+      </w:r>
       <w:bookmarkEnd w:id="33"/>
-    </w:p>
-    <w:p>
-      <w:pPr>
-        <w:pStyle w:val="Titre3"/>
-      </w:pPr>
-      <w:bookmarkStart w:id="34" w:name="_Toc132365410"/>
-      <w:r>
-        <w:t xml:space="preserve">Fichier </w:t>
-      </w:r>
-      <w:r>
-        <w:t>« </w:t>
-      </w:r>
-      <w:proofErr w:type="spellStart"/>
-      <w:r>
-        <w:t>index</w:t>
-      </w:r>
-      <w:r>
-        <w:t>.php</w:t>
-      </w:r>
-      <w:proofErr w:type="spellEnd"/>
-      <w:r>
-        <w:t> »</w:t>
-      </w:r>
-      <w:bookmarkEnd w:id="34"/>
     </w:p>
     <w:tbl>
       <w:tblPr>
@@ -7754,12 +7306,6 @@
         <w:gridCol w:w="6526"/>
       </w:tblGrid>
       <w:tr>
-        <w:tblPrEx>
-          <w:tblCellMar>
-            <w:top w:w="0" w:type="dxa"/>
-            <w:bottom w:w="0" w:type="dxa"/>
-          </w:tblCellMar>
-        </w:tblPrEx>
         <w:tc>
           <w:tcPr>
             <w:tcW w:w="2501" w:type="dxa"/>
@@ -7792,12 +7338,6 @@
         </w:tc>
       </w:tr>
       <w:tr>
-        <w:tblPrEx>
-          <w:tblCellMar>
-            <w:top w:w="0" w:type="dxa"/>
-            <w:bottom w:w="0" w:type="dxa"/>
-          </w:tblCellMar>
-        </w:tblPrEx>
         <w:tc>
           <w:tcPr>
             <w:tcW w:w="2501" w:type="dxa"/>
@@ -7865,12 +7405,6 @@
         </w:tc>
       </w:tr>
       <w:tr>
-        <w:tblPrEx>
-          <w:tblCellMar>
-            <w:top w:w="0" w:type="dxa"/>
-            <w:bottom w:w="0" w:type="dxa"/>
-          </w:tblCellMar>
-        </w:tblPrEx>
         <w:tc>
           <w:tcPr>
             <w:tcW w:w="2501" w:type="dxa"/>
@@ -7902,12 +7436,6 @@
         </w:tc>
       </w:tr>
       <w:tr>
-        <w:tblPrEx>
-          <w:tblCellMar>
-            <w:top w:w="0" w:type="dxa"/>
-            <w:bottom w:w="0" w:type="dxa"/>
-          </w:tblCellMar>
-        </w:tblPrEx>
         <w:tc>
           <w:tcPr>
             <w:tcW w:w="2501" w:type="dxa"/>
@@ -7940,12 +7468,10 @@
               <w:t>(</w:t>
             </w:r>
             <w:proofErr w:type="spellStart"/>
-            <w:proofErr w:type="gramStart"/>
             <w:r>
               <w:t>str</w:t>
             </w:r>
             <w:proofErr w:type="spellEnd"/>
-            <w:proofErr w:type="gramEnd"/>
             <w:r>
               <w:t xml:space="preserve">) </w:t>
             </w:r>
@@ -7973,12 +7499,10 @@
               <w:t>(</w:t>
             </w:r>
             <w:proofErr w:type="spellStart"/>
-            <w:proofErr w:type="gramStart"/>
             <w:r>
               <w:t>str</w:t>
             </w:r>
             <w:proofErr w:type="spellEnd"/>
-            <w:proofErr w:type="gramEnd"/>
             <w:r>
               <w:t xml:space="preserve">) </w:t>
             </w:r>
@@ -8006,12 +7530,10 @@
               <w:t>(</w:t>
             </w:r>
             <w:proofErr w:type="spellStart"/>
-            <w:proofErr w:type="gramStart"/>
             <w:r>
               <w:t>str</w:t>
             </w:r>
             <w:proofErr w:type="spellEnd"/>
-            <w:proofErr w:type="gramEnd"/>
             <w:r>
               <w:t>)</w:t>
             </w:r>
@@ -8053,288 +7575,276 @@
       <w:pPr>
         <w:pStyle w:val="Titre1"/>
       </w:pPr>
-      <w:bookmarkStart w:id="35" w:name="_Toc132365411"/>
+      <w:bookmarkStart w:id="34" w:name="_Toc132365411"/>
       <w:r>
         <w:t>Description des pages</w:t>
       </w:r>
+      <w:bookmarkEnd w:id="34"/>
+    </w:p>
+    <w:p>
+      <w:pPr>
+        <w:jc w:val="both"/>
+      </w:pPr>
+      <w:r>
+        <w:t>Par exemple, si l’utilisateur tape le lien « </w:t>
+      </w:r>
+      <w:proofErr w:type="spellStart"/>
+      <w:r>
+        <w:t>adressesite</w:t>
+      </w:r>
+      <w:proofErr w:type="spellEnd"/>
+      <w:r>
+        <w:t>/</w:t>
+      </w:r>
+      <w:proofErr w:type="spellStart"/>
+      <w:r>
+        <w:t>index.php?</w:t>
+      </w:r>
+      <w:r>
+        <w:t>m</w:t>
+      </w:r>
+      <w:proofErr w:type="spellEnd"/>
+      <w:r>
+        <w:t>=</w:t>
+      </w:r>
+      <w:proofErr w:type="spellStart"/>
+      <w:r>
+        <w:t>reservation</w:t>
+      </w:r>
+      <w:r>
+        <w:t>&amp;</w:t>
+      </w:r>
+      <w:r>
+        <w:t>a</w:t>
+      </w:r>
+      <w:proofErr w:type="spellEnd"/>
+      <w:r>
+        <w:t>=</w:t>
+      </w:r>
+      <w:r>
+        <w:t>index</w:t>
+      </w:r>
+      <w:r>
+        <w:t xml:space="preserve"> », une page </w:t>
+      </w:r>
+      <w:r>
+        <w:t>contenant la liste des réservations lui sera affiché</w:t>
+      </w:r>
+      <w:r>
+        <w:t xml:space="preserve">. Notons que seul les administrateurs peuvent accéder </w:t>
+      </w:r>
+      <w:r>
+        <w:t>à ce lien précis.</w:t>
+      </w:r>
+      <w:r>
+        <w:t xml:space="preserve"> </w:t>
+      </w:r>
+    </w:p>
+    <w:p>
+      <w:pPr>
+        <w:jc w:val="both"/>
+      </w:pPr>
+      <w:r>
+        <w:t>Pour pouvoir ch</w:t>
+      </w:r>
+      <w:r>
+        <w:t xml:space="preserve">arger une page particulière, un système d’architecture MVC a été mis en place. Lorsque l’on demande la page </w:t>
+      </w:r>
+      <w:proofErr w:type="spellStart"/>
+      <w:r>
+        <w:t>index.php</w:t>
+      </w:r>
+      <w:proofErr w:type="spellEnd"/>
+      <w:r>
+        <w:t xml:space="preserve"> avec les paramètres « GET »  a=</w:t>
+      </w:r>
+      <w:proofErr w:type="spellStart"/>
+      <w:r>
+        <w:t>monaction</w:t>
+      </w:r>
+      <w:proofErr w:type="spellEnd"/>
+      <w:r>
+        <w:t xml:space="preserve"> et m=</w:t>
+      </w:r>
+      <w:proofErr w:type="spellStart"/>
+      <w:r>
+        <w:t>momod</w:t>
+      </w:r>
+      <w:r>
+        <w:t>ule</w:t>
+      </w:r>
+      <w:proofErr w:type="spellEnd"/>
+      <w:r>
+        <w:t xml:space="preserve">, le site va instancier le contrôleur </w:t>
+      </w:r>
+      <w:proofErr w:type="spellStart"/>
+      <w:r>
+        <w:t>Ctr_</w:t>
+      </w:r>
+      <w:r>
+        <w:t>monmodule</w:t>
+      </w:r>
+      <w:proofErr w:type="spellEnd"/>
+      <w:r>
+        <w:t xml:space="preserve"> </w:t>
+      </w:r>
+      <w:r>
+        <w:t>tout en chargeant sa</w:t>
+      </w:r>
+      <w:r>
+        <w:t xml:space="preserve"> méthode</w:t>
+      </w:r>
+      <w:r>
+        <w:t xml:space="preserve"> « </w:t>
+      </w:r>
+      <w:proofErr w:type="spellStart"/>
+      <w:r>
+        <w:t>monaction</w:t>
+      </w:r>
+      <w:proofErr w:type="spellEnd"/>
+      <w:r>
+        <w:t xml:space="preserve"> » </w:t>
+      </w:r>
+      <w:r>
+        <w:t xml:space="preserve">qui représente la logique de la page chargée. Ce contrôleur va ensuite charger </w:t>
+      </w:r>
+      <w:r>
+        <w:t xml:space="preserve">le fichier PHP </w:t>
+      </w:r>
+      <w:r>
+        <w:t>correspondant au gabarit</w:t>
+      </w:r>
+      <w:r>
+        <w:t xml:space="preserve"> de</w:t>
+      </w:r>
+      <w:r>
+        <w:t xml:space="preserve"> cette action</w:t>
+      </w:r>
+      <w:r>
+        <w:t>. Ce gabarit va</w:t>
+      </w:r>
+      <w:r>
+        <w:t xml:space="preserve"> afficher l</w:t>
+      </w:r>
+      <w:r>
+        <w:t>a page avec le</w:t>
+      </w:r>
+      <w:r>
+        <w:t xml:space="preserve"> contenu principal et la vue. </w:t>
+      </w:r>
+      <w:r>
+        <w:t>La vue est disponible dans le fichier «</w:t>
+      </w:r>
+      <w:r>
+        <w:t xml:space="preserve"> application/</w:t>
+      </w:r>
+      <w:r>
+        <w:t>module/</w:t>
+      </w:r>
+      <w:r>
+        <w:t>{</w:t>
+      </w:r>
+      <w:proofErr w:type="spellStart"/>
+      <w:r>
+        <w:t>nomodule</w:t>
+      </w:r>
+      <w:proofErr w:type="spellEnd"/>
+      <w:r>
+        <w:t>}/</w:t>
+      </w:r>
+      <w:r>
+        <w:t>vue_{</w:t>
+      </w:r>
+      <w:proofErr w:type="spellStart"/>
+      <w:r>
+        <w:t>monmodule</w:t>
+      </w:r>
+      <w:proofErr w:type="spellEnd"/>
+      <w:r>
+        <w:t>}_{</w:t>
+      </w:r>
+      <w:proofErr w:type="spellStart"/>
+      <w:r>
+        <w:t>monaction</w:t>
+      </w:r>
+      <w:proofErr w:type="spellEnd"/>
+      <w:r>
+        <w:t>}.</w:t>
+      </w:r>
+      <w:proofErr w:type="spellStart"/>
+      <w:r>
+        <w:t>php</w:t>
+      </w:r>
+      <w:proofErr w:type="spellEnd"/>
+      <w:r>
+        <w:t> ».</w:t>
+      </w:r>
+    </w:p>
+    <w:p>
+      <w:pPr>
+        <w:jc w:val="both"/>
+      </w:pPr>
+    </w:p>
+    <w:p>
+      <w:pPr>
+        <w:jc w:val="both"/>
+      </w:pPr>
+      <w:r>
+        <w:t xml:space="preserve">Dans la suite de cette section, nous allons </w:t>
+      </w:r>
+      <w:r>
+        <w:t>lister les p</w:t>
+      </w:r>
+      <w:r>
+        <w:t xml:space="preserve">ages, </w:t>
+      </w:r>
+      <w:r>
+        <w:t>tri</w:t>
+      </w:r>
+      <w:r>
+        <w:t>és</w:t>
+      </w:r>
+      <w:r>
+        <w:t xml:space="preserve"> par contrôleurs. </w:t>
+      </w:r>
+      <w:r>
+        <w:t xml:space="preserve"> Nous allons d’abord faire une section sur la liste des pages des </w:t>
+      </w:r>
+      <w:r>
+        <w:t>administrateurs</w:t>
+      </w:r>
+      <w:r>
+        <w:t>.</w:t>
+      </w:r>
+    </w:p>
+    <w:p>
+      <w:pPr>
+        <w:pStyle w:val="Titre1"/>
+      </w:pPr>
+      <w:bookmarkStart w:id="35" w:name="_Toc132365412"/>
+      <w:r>
+        <w:t>Description des pages du CRUD</w:t>
+      </w:r>
       <w:bookmarkEnd w:id="35"/>
     </w:p>
     <w:p>
       <w:pPr>
-        <w:jc w:val="both"/>
-      </w:pPr>
-      <w:r>
-        <w:t>Par exemple, si l’utilisateur tape le lien « </w:t>
-      </w:r>
-      <w:proofErr w:type="spellStart"/>
-      <w:proofErr w:type="gramStart"/>
-      <w:r>
-        <w:t>adressesite</w:t>
-      </w:r>
-      <w:proofErr w:type="spellEnd"/>
-      <w:r>
-        <w:t>/</w:t>
-      </w:r>
-      <w:proofErr w:type="spellStart"/>
-      <w:r>
-        <w:t>index.php?</w:t>
-      </w:r>
-      <w:r>
-        <w:t>m</w:t>
-      </w:r>
-      <w:proofErr w:type="spellEnd"/>
-      <w:proofErr w:type="gramEnd"/>
-      <w:r>
-        <w:t>=</w:t>
-      </w:r>
-      <w:proofErr w:type="spellStart"/>
-      <w:r>
-        <w:t>reservation</w:t>
-      </w:r>
-      <w:r>
-        <w:t>&amp;</w:t>
-      </w:r>
-      <w:r>
-        <w:t>a</w:t>
-      </w:r>
-      <w:proofErr w:type="spellEnd"/>
-      <w:r>
-        <w:t>=</w:t>
-      </w:r>
-      <w:r>
-        <w:t>index</w:t>
-      </w:r>
-      <w:r>
-        <w:t xml:space="preserve"> », une page </w:t>
-      </w:r>
-      <w:r>
-        <w:t>contenant la liste des réservations lui sera affiché</w:t>
-      </w:r>
-      <w:r>
-        <w:t xml:space="preserve">. Notons que seul les administrateurs peuvent accéder </w:t>
-      </w:r>
-      <w:r>
-        <w:t>à ce lien précis.</w:t>
-      </w:r>
-      <w:r>
-        <w:t xml:space="preserve"> </w:t>
-      </w:r>
-    </w:p>
-    <w:p>
-      <w:pPr>
-        <w:jc w:val="both"/>
-      </w:pPr>
-      <w:r>
-        <w:t>Pour pouvoir ch</w:t>
-      </w:r>
-      <w:r>
-        <w:t xml:space="preserve">arger une page particulière, un système d’architecture MVC a été mis en place. Lorsque l’on demande la page </w:t>
-      </w:r>
-      <w:proofErr w:type="spellStart"/>
-      <w:r>
-        <w:t>index.php</w:t>
-      </w:r>
-      <w:proofErr w:type="spellEnd"/>
-      <w:r>
-        <w:t xml:space="preserve"> avec les paramètres « GET </w:t>
-      </w:r>
-      <w:proofErr w:type="gramStart"/>
-      <w:r>
-        <w:t>»  a</w:t>
-      </w:r>
-      <w:proofErr w:type="gramEnd"/>
-      <w:r>
-        <w:t>=</w:t>
-      </w:r>
-      <w:proofErr w:type="spellStart"/>
-      <w:r>
-        <w:t>monaction</w:t>
-      </w:r>
-      <w:proofErr w:type="spellEnd"/>
-      <w:r>
-        <w:t xml:space="preserve"> et m=</w:t>
-      </w:r>
-      <w:proofErr w:type="spellStart"/>
-      <w:r>
-        <w:t>momod</w:t>
-      </w:r>
-      <w:r>
-        <w:t>ule</w:t>
-      </w:r>
-      <w:proofErr w:type="spellEnd"/>
-      <w:r>
-        <w:t xml:space="preserve">, le site va instancier le contrôleur </w:t>
-      </w:r>
-      <w:proofErr w:type="spellStart"/>
-      <w:r>
-        <w:t>Ctr_</w:t>
-      </w:r>
-      <w:r>
-        <w:t>monmodule</w:t>
-      </w:r>
-      <w:proofErr w:type="spellEnd"/>
-      <w:r>
-        <w:t xml:space="preserve"> </w:t>
-      </w:r>
-      <w:r>
-        <w:t>tout en chargeant sa</w:t>
-      </w:r>
-      <w:r>
-        <w:t xml:space="preserve"> méthode</w:t>
-      </w:r>
-      <w:r>
-        <w:t xml:space="preserve"> « </w:t>
-      </w:r>
-      <w:proofErr w:type="spellStart"/>
-      <w:r>
-        <w:t>monaction</w:t>
-      </w:r>
-      <w:proofErr w:type="spellEnd"/>
-      <w:r>
-        <w:t xml:space="preserve"> » </w:t>
-      </w:r>
-      <w:r>
-        <w:t xml:space="preserve">qui représente la logique de la page chargée. Ce contrôleur va ensuite charger </w:t>
-      </w:r>
-      <w:r>
-        <w:t xml:space="preserve">le fichier PHP </w:t>
-      </w:r>
-      <w:r>
-        <w:t>correspondant au gabarit</w:t>
-      </w:r>
-      <w:r>
-        <w:t xml:space="preserve"> de</w:t>
-      </w:r>
-      <w:r>
-        <w:t xml:space="preserve"> cette action</w:t>
-      </w:r>
-      <w:r>
-        <w:t>. Ce gabarit va</w:t>
-      </w:r>
-      <w:r>
-        <w:t xml:space="preserve"> afficher l</w:t>
-      </w:r>
-      <w:r>
-        <w:t>a page avec le</w:t>
-      </w:r>
-      <w:r>
-        <w:t xml:space="preserve"> contenu principal et la vue. </w:t>
-      </w:r>
-      <w:r>
-        <w:t>La vue est disponible dans le fichier «</w:t>
-      </w:r>
-      <w:r>
-        <w:t xml:space="preserve"> application/</w:t>
-      </w:r>
-      <w:r>
-        <w:t>module/</w:t>
-      </w:r>
-      <w:r>
-        <w:t>{</w:t>
-      </w:r>
-      <w:proofErr w:type="spellStart"/>
-      <w:r>
-        <w:t>nomodule</w:t>
-      </w:r>
-      <w:proofErr w:type="spellEnd"/>
-      <w:r>
-        <w:t>}/</w:t>
-      </w:r>
-      <w:r>
-        <w:t>vue_{</w:t>
-      </w:r>
-      <w:proofErr w:type="spellStart"/>
-      <w:r>
-        <w:t>monmodule</w:t>
-      </w:r>
-      <w:proofErr w:type="spellEnd"/>
-      <w:r>
-        <w:t>}_{</w:t>
-      </w:r>
-      <w:proofErr w:type="spellStart"/>
-      <w:r>
-        <w:t>monaction</w:t>
-      </w:r>
-      <w:proofErr w:type="spellEnd"/>
-      <w:proofErr w:type="gramStart"/>
-      <w:r>
-        <w:t>}.</w:t>
-      </w:r>
-      <w:proofErr w:type="spellStart"/>
-      <w:r>
-        <w:t>php</w:t>
-      </w:r>
-      <w:proofErr w:type="spellEnd"/>
-      <w:proofErr w:type="gramEnd"/>
-      <w:r>
-        <w:t> ».</w:t>
-      </w:r>
-    </w:p>
-    <w:p>
-      <w:pPr>
-        <w:jc w:val="both"/>
-      </w:pPr>
-    </w:p>
-    <w:p>
-      <w:pPr>
-        <w:jc w:val="both"/>
-      </w:pPr>
-      <w:r>
-        <w:t xml:space="preserve">Dans la suite de cette section, nous allons </w:t>
-      </w:r>
-      <w:r>
-        <w:t>lister les p</w:t>
-      </w:r>
-      <w:r>
-        <w:t xml:space="preserve">ages, </w:t>
-      </w:r>
-      <w:r>
-        <w:t>tri</w:t>
-      </w:r>
-      <w:r>
-        <w:t>és</w:t>
-      </w:r>
-      <w:r>
-        <w:t xml:space="preserve"> par contrôleurs. </w:t>
-      </w:r>
-      <w:r>
-        <w:t xml:space="preserve"> Nous allons d’abord faire une section sur la liste des pages des </w:t>
-      </w:r>
-      <w:r>
-        <w:t>administrateurs</w:t>
-      </w:r>
-      <w:r>
-        <w:t>.</w:t>
-      </w:r>
-    </w:p>
-    <w:p>
-      <w:pPr>
-        <w:pStyle w:val="Titre1"/>
-      </w:pPr>
-      <w:bookmarkStart w:id="36" w:name="_Toc132365412"/>
-      <w:r>
-        <w:t>Description des pages du CRUD</w:t>
+        <w:pStyle w:val="Titre3"/>
+      </w:pPr>
+      <w:bookmarkStart w:id="36" w:name="_Toc132365413"/>
+      <w:r>
+        <w:t xml:space="preserve">Gestion des </w:t>
+      </w:r>
+      <w:r>
+        <w:t>c</w:t>
+      </w:r>
+      <w:r>
+        <w:t>hambre</w:t>
+      </w:r>
+      <w:r>
+        <w:t>s</w:t>
       </w:r>
       <w:bookmarkEnd w:id="36"/>
-    </w:p>
-    <w:p>
-      <w:pPr>
-        <w:pStyle w:val="Titre3"/>
-      </w:pPr>
-      <w:bookmarkStart w:id="37" w:name="_Toc132365413"/>
-      <w:r>
-        <w:t xml:space="preserve">Gestion des </w:t>
-      </w:r>
-      <w:r>
-        <w:t>c</w:t>
-      </w:r>
-      <w:r>
-        <w:t>hambre</w:t>
-      </w:r>
-      <w:r>
-        <w:t>s</w:t>
-      </w:r>
-      <w:bookmarkEnd w:id="37"/>
     </w:p>
     <w:p>
       <w:pPr>
@@ -8382,7 +7892,7 @@
               </w:rPr>
               <w:lastRenderedPageBreak/>
               <w:drawing>
-                <wp:inline distT="0" distB="0" distL="0" distR="0" wp14:anchorId="2E9886A2" wp14:editId="2C71D0B7">
+                <wp:inline distT="0" distB="0" distL="0" distR="0" wp14:anchorId="4A697555" wp14:editId="4AC709EE">
                   <wp:extent cx="5760720" cy="2052955"/>
                   <wp:effectExtent l="0" t="0" r="0" b="4445"/>
                   <wp:docPr id="2" name="Image 2"/>
@@ -8671,7 +8181,7 @@
                 <w:lang w:eastAsia="fr-FR"/>
               </w:rPr>
               <w:drawing>
-                <wp:inline distT="0" distB="0" distL="0" distR="0" wp14:anchorId="2560CA7C" wp14:editId="0D44ADE6">
+                <wp:inline distT="0" distB="0" distL="0" distR="0" wp14:anchorId="50D4D750" wp14:editId="1054E877">
                   <wp:extent cx="5760720" cy="2534920"/>
                   <wp:effectExtent l="0" t="0" r="0" b="0"/>
                   <wp:docPr id="4" name="Image 4"/>
@@ -8961,14 +8471,14 @@
       <w:pPr>
         <w:pStyle w:val="Titre3"/>
       </w:pPr>
-      <w:bookmarkStart w:id="38" w:name="_Toc132365414"/>
+      <w:bookmarkStart w:id="37" w:name="_Toc132365414"/>
       <w:r>
         <w:t xml:space="preserve">Gestion des </w:t>
       </w:r>
       <w:r>
         <w:t>clients</w:t>
       </w:r>
-      <w:bookmarkEnd w:id="38"/>
+      <w:bookmarkEnd w:id="37"/>
     </w:p>
     <w:p>
       <w:pPr>
@@ -9010,7 +8520,7 @@
                 <w:lang w:eastAsia="fr-FR"/>
               </w:rPr>
               <w:drawing>
-                <wp:inline distT="0" distB="0" distL="0" distR="0" wp14:anchorId="1ED00289" wp14:editId="2CFDFB2B">
+                <wp:inline distT="0" distB="0" distL="0" distR="0" wp14:anchorId="2466CCE3" wp14:editId="16CEE806">
                   <wp:extent cx="5760720" cy="1373505"/>
                   <wp:effectExtent l="0" t="0" r="0" b="0"/>
                   <wp:docPr id="7" name="Image 7"/>
@@ -9256,7 +8766,7 @@
               </w:rPr>
               <w:lastRenderedPageBreak/>
               <w:drawing>
-                <wp:inline distT="0" distB="0" distL="0" distR="0" wp14:anchorId="26995958" wp14:editId="64054BB3">
+                <wp:inline distT="0" distB="0" distL="0" distR="0" wp14:anchorId="1AA7F391" wp14:editId="3837BCCC">
                   <wp:extent cx="5760720" cy="2621915"/>
                   <wp:effectExtent l="0" t="0" r="0" b="6985"/>
                   <wp:docPr id="8" name="Image 8"/>
@@ -9343,7 +8853,7 @@
                 <w:lang w:eastAsia="fr-FR"/>
               </w:rPr>
               <w:drawing>
-                <wp:inline distT="0" distB="0" distL="0" distR="0" wp14:anchorId="3A35FDDA" wp14:editId="44585648">
+                <wp:inline distT="0" distB="0" distL="0" distR="0" wp14:anchorId="4D529DA6" wp14:editId="7576C457">
                   <wp:extent cx="5760720" cy="1240790"/>
                   <wp:effectExtent l="0" t="0" r="0" b="0"/>
                   <wp:docPr id="11" name="Image 11"/>
@@ -9477,7 +8987,7 @@
       <w:pPr>
         <w:pStyle w:val="Titre3"/>
       </w:pPr>
-      <w:bookmarkStart w:id="39" w:name="_Toc132365415"/>
+      <w:bookmarkStart w:id="38" w:name="_Toc132365415"/>
       <w:r>
         <w:lastRenderedPageBreak/>
         <w:t xml:space="preserve">Pages </w:t>
@@ -9485,7 +8995,7 @@
       <w:r>
         <w:t>des hôtels</w:t>
       </w:r>
-      <w:bookmarkEnd w:id="39"/>
+      <w:bookmarkEnd w:id="38"/>
     </w:p>
     <w:p>
       <w:pPr>
@@ -9522,7 +9032,7 @@
                 <w:lang w:eastAsia="fr-FR"/>
               </w:rPr>
               <w:drawing>
-                <wp:inline distT="0" distB="0" distL="0" distR="0" wp14:anchorId="0BF2E9F1" wp14:editId="0105779B">
+                <wp:inline distT="0" distB="0" distL="0" distR="0" wp14:anchorId="6857320B" wp14:editId="7427B452">
                   <wp:extent cx="5760720" cy="2549525"/>
                   <wp:effectExtent l="0" t="0" r="0" b="3175"/>
                   <wp:docPr id="12" name="Image 12"/>
@@ -9703,7 +9213,7 @@
                 <w:lang w:eastAsia="fr-FR"/>
               </w:rPr>
               <w:drawing>
-                <wp:inline distT="0" distB="0" distL="0" distR="0" wp14:anchorId="49CA1980" wp14:editId="69411313">
+                <wp:inline distT="0" distB="0" distL="0" distR="0" wp14:anchorId="323DB64F" wp14:editId="0487CCBE">
                   <wp:extent cx="5760720" cy="2311400"/>
                   <wp:effectExtent l="0" t="0" r="0" b="0"/>
                   <wp:docPr id="13" name="Image 13"/>
@@ -9825,7 +9335,7 @@
                 <w:lang w:eastAsia="fr-FR"/>
               </w:rPr>
               <w:drawing>
-                <wp:inline distT="0" distB="0" distL="0" distR="0" wp14:anchorId="0085A177" wp14:editId="218FF260">
+                <wp:inline distT="0" distB="0" distL="0" distR="0" wp14:anchorId="68C658E8" wp14:editId="1C4DABDA">
                   <wp:extent cx="5760720" cy="1703070"/>
                   <wp:effectExtent l="0" t="0" r="0" b="0"/>
                   <wp:docPr id="14" name="Image 14"/>
@@ -10005,7 +9515,7 @@
                 <w:lang w:eastAsia="fr-FR"/>
               </w:rPr>
               <w:drawing>
-                <wp:inline distT="0" distB="0" distL="0" distR="0" wp14:anchorId="2A5223CB" wp14:editId="2C33FCB3">
+                <wp:inline distT="0" distB="0" distL="0" distR="0" wp14:anchorId="6AC68F6D" wp14:editId="5E794281">
                   <wp:extent cx="5760720" cy="3635375"/>
                   <wp:effectExtent l="0" t="0" r="0" b="3175"/>
                   <wp:docPr id="15" name="Image 15"/>
@@ -10131,7 +9641,7 @@
       <w:pPr>
         <w:pStyle w:val="Titre3"/>
       </w:pPr>
-      <w:bookmarkStart w:id="40" w:name="_Toc132365416"/>
+      <w:bookmarkStart w:id="39" w:name="_Toc132365416"/>
       <w:r>
         <w:t xml:space="preserve">Pages </w:t>
       </w:r>
@@ -10141,7 +9651,7 @@
       <w:r>
         <w:t xml:space="preserve"> personnel</w:t>
       </w:r>
-      <w:bookmarkEnd w:id="40"/>
+      <w:bookmarkEnd w:id="39"/>
     </w:p>
     <w:p>
       <w:pPr>
@@ -10172,7 +9682,7 @@
                 <w:lang w:eastAsia="fr-FR"/>
               </w:rPr>
               <w:drawing>
-                <wp:inline distT="0" distB="0" distL="0" distR="0" wp14:anchorId="617227F8" wp14:editId="73743B7B">
+                <wp:inline distT="0" distB="0" distL="0" distR="0" wp14:anchorId="6CF93D15" wp14:editId="30A92FE3">
                   <wp:extent cx="5760720" cy="3074035"/>
                   <wp:effectExtent l="0" t="0" r="0" b="0"/>
                   <wp:docPr id="18" name="Image 18"/>
@@ -10412,15 +9922,7 @@
         <w:t xml:space="preserve"> </w:t>
       </w:r>
       <w:r>
-        <w:t xml:space="preserve">les données de celui-ci vont modifier le membre du personnel. Le mot de passe sera modifié même </w:t>
-      </w:r>
-      <w:proofErr w:type="gramStart"/>
-      <w:r>
-        <w:t>si il</w:t>
-      </w:r>
-      <w:proofErr w:type="gramEnd"/>
-      <w:r>
-        <w:t xml:space="preserve"> n’est pas indiqué. Il convient alors de faire attention à bien retaper un mot de passe complet pour qu’</w:t>
+        <w:t>les données de celui-ci vont modifier le membre du personnel. Le mot de passe sera modifié même si il n’est pas indiqué. Il convient alors de faire attention à bien retaper un mot de passe complet pour qu’</w:t>
       </w:r>
       <w:r>
         <w:t>il soit correctement modifié.</w:t>
@@ -10431,7 +9933,7 @@
       <w:pPr>
         <w:pStyle w:val="Titre3"/>
       </w:pPr>
-      <w:bookmarkStart w:id="41" w:name="_Toc132365417"/>
+      <w:bookmarkStart w:id="40" w:name="_Toc132365417"/>
       <w:r>
         <w:lastRenderedPageBreak/>
         <w:t xml:space="preserve">Pages </w:t>
@@ -10439,7 +9941,7 @@
       <w:r>
         <w:t>des réservations</w:t>
       </w:r>
-      <w:bookmarkEnd w:id="41"/>
+      <w:bookmarkEnd w:id="40"/>
     </w:p>
     <w:p>
       <w:pPr>
@@ -10499,7 +10001,7 @@
                 <w:lang w:eastAsia="fr-FR"/>
               </w:rPr>
               <w:drawing>
-                <wp:inline distT="0" distB="0" distL="0" distR="0" wp14:anchorId="4D1AD2DF" wp14:editId="19189226">
+                <wp:inline distT="0" distB="0" distL="0" distR="0" wp14:anchorId="659EE89C" wp14:editId="1C4E9E03">
                   <wp:extent cx="5760720" cy="2976245"/>
                   <wp:effectExtent l="0" t="0" r="0" b="0"/>
                   <wp:docPr id="19" name="Image 19"/>
@@ -10837,7 +10339,7 @@
                 <w:lang w:eastAsia="fr-FR"/>
               </w:rPr>
               <w:drawing>
-                <wp:inline distT="0" distB="0" distL="0" distR="0" wp14:anchorId="5EAB8D2D" wp14:editId="7653DB39">
+                <wp:inline distT="0" distB="0" distL="0" distR="0" wp14:anchorId="0F109DCD" wp14:editId="0B828A9B">
                   <wp:extent cx="5760720" cy="2578100"/>
                   <wp:effectExtent l="0" t="0" r="0" b="0"/>
                   <wp:docPr id="20" name="Image 20"/>
@@ -11063,11 +10565,11 @@
       <w:pPr>
         <w:pStyle w:val="Titre3"/>
       </w:pPr>
-      <w:bookmarkStart w:id="42" w:name="_Toc132365418"/>
+      <w:bookmarkStart w:id="41" w:name="_Toc132365418"/>
       <w:r>
         <w:t>Pages des services</w:t>
       </w:r>
-      <w:bookmarkEnd w:id="42"/>
+      <w:bookmarkEnd w:id="41"/>
     </w:p>
     <w:p>
       <w:pPr>
@@ -11101,7 +10603,7 @@
                 <w:lang w:eastAsia="fr-FR"/>
               </w:rPr>
               <w:drawing>
-                <wp:inline distT="0" distB="0" distL="0" distR="0" wp14:anchorId="0A0E1EC9" wp14:editId="5ABFA8E9">
+                <wp:inline distT="0" distB="0" distL="0" distR="0" wp14:anchorId="2A0C1A93" wp14:editId="2D645112">
                   <wp:extent cx="5760720" cy="4053840"/>
                   <wp:effectExtent l="0" t="0" r="0" b="3810"/>
                   <wp:docPr id="21" name="Image 21"/>
@@ -11193,11 +10695,9 @@
     </w:p>
     <w:p/>
     <w:p>
-      <w:proofErr w:type="gramStart"/>
       <w:r>
         <w:t>UNDER  PROGRESS</w:t>
       </w:r>
-      <w:proofErr w:type="gramEnd"/>
     </w:p>
     <w:p/>
     <w:p>
@@ -11248,22 +10748,18 @@
       <w:r>
         <w:t xml:space="preserve"> des chambres de l’hôtel. C’est un tableau à double entrée. Dans l’axe des </w:t>
       </w:r>
-      <w:proofErr w:type="spellStart"/>
-      <w:r>
-        <w:t>abcisses</w:t>
-      </w:r>
-      <w:proofErr w:type="spellEnd"/>
+      <w:r>
+        <w:t>abscisses</w:t>
+      </w:r>
       <w:r>
         <w:t xml:space="preserve">, il y a l’ensemble des </w:t>
       </w:r>
       <w:r>
         <w:t xml:space="preserve">catégories d’hôtel. Sur l’axe des ordonnées, il y a l’ensemble des </w:t>
       </w:r>
-      <w:proofErr w:type="spellStart"/>
-      <w:r>
-        <w:t>hcmabres</w:t>
-      </w:r>
-      <w:proofErr w:type="spellEnd"/>
+      <w:r>
+        <w:t>chambres</w:t>
+      </w:r>
       <w:r>
         <w:t xml:space="preserve"> de l’hôtel.</w:t>
       </w:r>
@@ -11341,7 +10837,7 @@
                 <w:lang w:eastAsia="fr-FR"/>
               </w:rPr>
               <w:drawing>
-                <wp:inline distT="0" distB="0" distL="0" distR="0" wp14:anchorId="05BFCCB6" wp14:editId="2A1D2255">
+                <wp:inline distT="0" distB="0" distL="0" distR="0" wp14:anchorId="7C86E6F1" wp14:editId="5E56AFB9">
                   <wp:extent cx="5760720" cy="1642745"/>
                   <wp:effectExtent l="0" t="0" r="0" b="0"/>
                   <wp:docPr id="22" name="Image 22"/>
@@ -11413,15 +10909,7 @@
         <w:jc w:val="both"/>
       </w:pPr>
       <w:r>
-        <w:t xml:space="preserve">L’administrateur peut cliquer sur un des éléments du tarif qui deviendra alors éditable. Lorsqu’il modifiera l’une des cases, un événement </w:t>
-      </w:r>
-      <w:proofErr w:type="spellStart"/>
-      <w:r>
-        <w:t>Javascript</w:t>
-      </w:r>
-      <w:proofErr w:type="spellEnd"/>
-      <w:r>
-        <w:t xml:space="preserve"> </w:t>
+        <w:t xml:space="preserve">L’administrateur peut cliquer sur un des éléments du tarif qui deviendra alors éditable. Lorsqu’il modifiera l’une des cases, un événement Javascript </w:t>
       </w:r>
       <w:r>
         <w:t>se déclenchera</w:t>
@@ -11452,21 +10940,21 @@
       <w:pPr>
         <w:pStyle w:val="Titre1"/>
       </w:pPr>
-      <w:bookmarkStart w:id="43" w:name="_Toc132365419"/>
+      <w:bookmarkStart w:id="42" w:name="_Toc132365419"/>
       <w:r>
         <w:t>Structure physique de l'application</w:t>
       </w:r>
+      <w:bookmarkEnd w:id="42"/>
+    </w:p>
+    <w:p>
+      <w:pPr>
+        <w:pStyle w:val="Titre2"/>
+      </w:pPr>
+      <w:bookmarkStart w:id="43" w:name="_Toc132365420"/>
+      <w:r>
+        <w:t>Architecture MVC</w:t>
+      </w:r>
       <w:bookmarkEnd w:id="43"/>
-    </w:p>
-    <w:p>
-      <w:pPr>
-        <w:pStyle w:val="Titre2"/>
-      </w:pPr>
-      <w:bookmarkStart w:id="44" w:name="_Toc132365420"/>
-      <w:r>
-        <w:t>Architecture MVC</w:t>
-      </w:r>
-      <w:bookmarkEnd w:id="44"/>
     </w:p>
     <w:p>
       <w:pPr>
@@ -11593,7 +11081,6 @@
         <w:t>contrôoleur</w:t>
       </w:r>
       <w:proofErr w:type="spellEnd"/>
-      <w:proofErr w:type="gramStart"/>
       <w:r>
         <w:t>}.</w:t>
       </w:r>
@@ -11602,7 +11089,6 @@
         <w:t>php</w:t>
       </w:r>
       <w:proofErr w:type="spellEnd"/>
-      <w:proofErr w:type="gramEnd"/>
       <w:r>
         <w:t>. Ce fichier</w:t>
       </w:r>
@@ -11646,11 +11132,7 @@
       </w:r>
       <w:proofErr w:type="spellEnd"/>
       <w:r>
-        <w:t>}</w:t>
-      </w:r>
-      <w:proofErr w:type="gramStart"/>
-      <w:r>
-        <w:t>_</w:t>
+        <w:t>}_</w:t>
       </w:r>
       <w:proofErr w:type="spellStart"/>
       <w:r>
@@ -11658,11 +11140,7 @@
       </w:r>
       <w:proofErr w:type="spellEnd"/>
       <w:r>
-        <w:t> .</w:t>
-      </w:r>
-      <w:proofErr w:type="gramEnd"/>
-      <w:r>
-        <w:t xml:space="preserve"> Ce sont des fichiers qui représentent la vue de </w:t>
+        <w:t xml:space="preserve"> . Ce sont des fichiers qui représentent la vue de </w:t>
       </w:r>
       <w:r>
         <w:lastRenderedPageBreak/>
@@ -11723,7 +11201,7 @@
                 <w:lang w:eastAsia="fr-FR"/>
               </w:rPr>
               <w:drawing>
-                <wp:inline distT="0" distB="0" distL="0" distR="0" wp14:anchorId="37F09832" wp14:editId="240B7B7A">
+                <wp:inline distT="0" distB="0" distL="0" distR="0" wp14:anchorId="3EA035EE" wp14:editId="2341D09E">
                   <wp:extent cx="2227043" cy="2717800"/>
                   <wp:effectExtent l="0" t="0" r="1905" b="6350"/>
                   <wp:docPr id="5" name="Image 5"/>
@@ -11806,7 +11284,7 @@
 </file>
 
 <file path=word/numbering.xml><?xml version="1.0" encoding="utf-8"?>
-<w:numbering xmlns:wpc="http://schemas.microsoft.com/office/word/2010/wordprocessingCanvas" xmlns:cx="http://schemas.microsoft.com/office/drawing/2014/chartex" xmlns:mc="http://schemas.openxmlformats.org/markup-compatibility/2006" xmlns:o="urn:schemas-microsoft-com:office:office" xmlns:r="http://schemas.openxmlformats.org/officeDocument/2006/relationships" xmlns:m="http://schemas.openxmlformats.org/officeDocument/2006/math" xmlns:v="urn:schemas-microsoft-com:vml" xmlns:wp14="http://schemas.microsoft.com/office/word/2010/wordprocessingDrawing" xmlns:wp="http://schemas.openxmlformats.org/drawingml/2006/wordprocessingDrawing" xmlns:w10="urn:schemas-microsoft-com:office:word" xmlns:w="http://schemas.openxmlformats.org/wordprocessingml/2006/main" xmlns:w14="http://schemas.microsoft.com/office/word/2010/wordml" xmlns:w15="http://schemas.microsoft.com/office/word/2012/wordml" xmlns:w16se="http://schemas.microsoft.com/office/word/2015/wordml/symex" xmlns:wpg="http://schemas.microsoft.com/office/word/2010/wordprocessingGroup" xmlns:wpi="http://schemas.microsoft.com/office/word/2010/wordprocessingInk" xmlns:wne="http://schemas.microsoft.com/office/word/2006/wordml" xmlns:wps="http://schemas.microsoft.com/office/word/2010/wordprocessingShape" mc:Ignorable="w14 w15 w16se wp14">
+<w:numbering xmlns:wpc="http://schemas.microsoft.com/office/word/2010/wordprocessingCanvas" xmlns:cx="http://schemas.microsoft.com/office/drawing/2014/chartex" xmlns:cx1="http://schemas.microsoft.com/office/drawing/2015/9/8/chartex" xmlns:cx2="http://schemas.microsoft.com/office/drawing/2015/10/21/chartex" xmlns:cx3="http://schemas.microsoft.com/office/drawing/2016/5/9/chartex" xmlns:cx4="http://schemas.microsoft.com/office/drawing/2016/5/10/chartex" xmlns:cx5="http://schemas.microsoft.com/office/drawing/2016/5/11/chartex" xmlns:cx6="http://schemas.microsoft.com/office/drawing/2016/5/12/chartex" xmlns:cx7="http://schemas.microsoft.com/office/drawing/2016/5/13/chartex" xmlns:cx8="http://schemas.microsoft.com/office/drawing/2016/5/14/chartex" xmlns:mc="http://schemas.openxmlformats.org/markup-compatibility/2006" xmlns:aink="http://schemas.microsoft.com/office/drawing/2016/ink" xmlns:am3d="http://schemas.microsoft.com/office/drawing/2017/model3d" xmlns:o="urn:schemas-microsoft-com:office:office" xmlns:oel="http://schemas.microsoft.com/office/2019/extlst" xmlns:r="http://schemas.openxmlformats.org/officeDocument/2006/relationships" xmlns:m="http://schemas.openxmlformats.org/officeDocument/2006/math" xmlns:v="urn:schemas-microsoft-com:vml" xmlns:wp14="http://schemas.microsoft.com/office/word/2010/wordprocessingDrawing" xmlns:wp="http://schemas.openxmlformats.org/drawingml/2006/wordprocessingDrawing" xmlns:w10="urn:schemas-microsoft-com:office:word" xmlns:w="http://schemas.openxmlformats.org/wordprocessingml/2006/main" xmlns:w14="http://schemas.microsoft.com/office/word/2010/wordml" xmlns:w15="http://schemas.microsoft.com/office/word/2012/wordml" xmlns:w16cex="http://schemas.microsoft.com/office/word/2018/wordml/cex" xmlns:w16cid="http://schemas.microsoft.com/office/word/2016/wordml/cid" xmlns:w16="http://schemas.microsoft.com/office/word/2018/wordml" xmlns:w16du="http://schemas.microsoft.com/office/word/2023/wordml/word16du" xmlns:w16sdtdh="http://schemas.microsoft.com/office/word/2020/wordml/sdtdatahash" xmlns:w16se="http://schemas.microsoft.com/office/word/2015/wordml/symex" xmlns:wpg="http://schemas.microsoft.com/office/word/2010/wordprocessingGroup" xmlns:wpi="http://schemas.microsoft.com/office/word/2010/wordprocessingInk" xmlns:wne="http://schemas.microsoft.com/office/word/2006/wordml" xmlns:wps="http://schemas.microsoft.com/office/word/2010/wordprocessingShape" mc:Ignorable="w14 w15 w16se w16cid w16 w16cex w16sdtdh wp14">
   <w:abstractNum w:abstractNumId="0" w15:restartNumberingAfterBreak="0">
     <w:nsid w:val="021C2865"/>
     <w:multiLevelType w:val="hybridMultilevel"/>
@@ -12283,23 +11761,23 @@
       </w:rPr>
     </w:lvl>
   </w:abstractNum>
-  <w:num w:numId="1">
+  <w:num w:numId="1" w16cid:durableId="1211647776">
     <w:abstractNumId w:val="3"/>
   </w:num>
-  <w:num w:numId="2">
+  <w:num w:numId="2" w16cid:durableId="1309168079">
     <w:abstractNumId w:val="2"/>
   </w:num>
-  <w:num w:numId="3">
+  <w:num w:numId="3" w16cid:durableId="577252863">
     <w:abstractNumId w:val="0"/>
   </w:num>
-  <w:num w:numId="4">
+  <w:num w:numId="4" w16cid:durableId="1490367076">
     <w:abstractNumId w:val="1"/>
   </w:num>
 </w:numbering>
 </file>
 
 <file path=word/styles.xml><?xml version="1.0" encoding="utf-8"?>
-<w:styles xmlns:mc="http://schemas.openxmlformats.org/markup-compatibility/2006" xmlns:r="http://schemas.openxmlformats.org/officeDocument/2006/relationships" xmlns:w="http://schemas.openxmlformats.org/wordprocessingml/2006/main" xmlns:w14="http://schemas.microsoft.com/office/word/2010/wordml" xmlns:w15="http://schemas.microsoft.com/office/word/2012/wordml" xmlns:w16se="http://schemas.microsoft.com/office/word/2015/wordml/symex" mc:Ignorable="w14 w15 w16se">
+<w:styles xmlns:mc="http://schemas.openxmlformats.org/markup-compatibility/2006" xmlns:r="http://schemas.openxmlformats.org/officeDocument/2006/relationships" xmlns:w="http://schemas.openxmlformats.org/wordprocessingml/2006/main" xmlns:w14="http://schemas.microsoft.com/office/word/2010/wordml" xmlns:w15="http://schemas.microsoft.com/office/word/2012/wordml" xmlns:w16cex="http://schemas.microsoft.com/office/word/2018/wordml/cex" xmlns:w16cid="http://schemas.microsoft.com/office/word/2016/wordml/cid" xmlns:w16="http://schemas.microsoft.com/office/word/2018/wordml" xmlns:w16sdtdh="http://schemas.microsoft.com/office/word/2020/wordml/sdtdatahash" xmlns:w16se="http://schemas.microsoft.com/office/word/2015/wordml/symex" mc:Ignorable="w14 w15 w16se w16cid w16 w16cex w16sdtdh">
   <w:docDefaults>
     <w:rPrDefault>
       <w:rPr>
@@ -12315,7 +11793,7 @@
       </w:pPr>
     </w:pPrDefault>
   </w:docDefaults>
-  <w:latentStyles w:defLockedState="0" w:defUIPriority="99" w:defSemiHidden="0" w:defUnhideWhenUsed="0" w:defQFormat="0" w:count="371">
+  <w:latentStyles w:defLockedState="0" w:defUIPriority="99" w:defSemiHidden="0" w:defUnhideWhenUsed="0" w:defQFormat="0" w:count="376">
     <w:lsdException w:name="Normal" w:uiPriority="0" w:qFormat="1"/>
     <w:lsdException w:name="heading 1" w:uiPriority="9" w:qFormat="1"/>
     <w:lsdException w:name="heading 2" w:semiHidden="1" w:uiPriority="9" w:unhideWhenUsed="1" w:qFormat="1"/>
@@ -12421,7 +11899,6 @@
     <w:lsdException w:name="HTML Sample" w:semiHidden="1" w:unhideWhenUsed="1"/>
     <w:lsdException w:name="HTML Typewriter" w:semiHidden="1" w:unhideWhenUsed="1"/>
     <w:lsdException w:name="HTML Variable" w:semiHidden="1" w:unhideWhenUsed="1"/>
-    <w:lsdException w:name="Normal Table" w:semiHidden="1" w:unhideWhenUsed="1"/>
     <w:lsdException w:name="annotation subject" w:semiHidden="1" w:unhideWhenUsed="1"/>
     <w:lsdException w:name="No List" w:semiHidden="1" w:unhideWhenUsed="1"/>
     <w:lsdException w:name="Outline List 1" w:semiHidden="1" w:unhideWhenUsed="1"/>
@@ -12464,11 +11941,8 @@
     <w:lsdException w:name="Table Contemporary" w:semiHidden="1" w:unhideWhenUsed="1"/>
     <w:lsdException w:name="Table Elegant" w:semiHidden="1" w:unhideWhenUsed="1"/>
     <w:lsdException w:name="Table Professional" w:semiHidden="1" w:unhideWhenUsed="1"/>
-    <w:lsdException w:name="Table Subtle 1" w:semiHidden="1" w:unhideWhenUsed="1"/>
     <w:lsdException w:name="Table Subtle 2" w:semiHidden="1" w:unhideWhenUsed="1"/>
     <w:lsdException w:name="Table Web 1" w:semiHidden="1" w:unhideWhenUsed="1"/>
-    <w:lsdException w:name="Table Web 2" w:semiHidden="1" w:unhideWhenUsed="1"/>
-    <w:lsdException w:name="Table Web 3" w:semiHidden="1" w:unhideWhenUsed="1"/>
     <w:lsdException w:name="Balloon Text" w:semiHidden="1" w:unhideWhenUsed="1"/>
     <w:lsdException w:name="Table Grid" w:uiPriority="39"/>
     <w:lsdException w:name="Table Theme" w:semiHidden="1" w:unhideWhenUsed="1"/>
@@ -12687,6 +12161,11 @@
     <w:lsdException w:name="List Table 5 Dark Accent 6" w:uiPriority="50"/>
     <w:lsdException w:name="List Table 6 Colorful Accent 6" w:uiPriority="51"/>
     <w:lsdException w:name="List Table 7 Colorful Accent 6" w:uiPriority="52"/>
+    <w:lsdException w:name="Mention" w:semiHidden="1" w:unhideWhenUsed="1"/>
+    <w:lsdException w:name="Smart Hyperlink" w:semiHidden="1" w:unhideWhenUsed="1"/>
+    <w:lsdException w:name="Hashtag" w:semiHidden="1" w:unhideWhenUsed="1"/>
+    <w:lsdException w:name="Unresolved Mention" w:semiHidden="1" w:unhideWhenUsed="1"/>
+    <w:lsdException w:name="Smart Link" w:semiHidden="1" w:unhideWhenUsed="1"/>
   </w:latentStyles>
   <w:style w:type="paragraph" w:default="1" w:styleId="Normal">
     <w:name w:val="Normal"/>
@@ -12982,7 +12461,7 @@
 </file>
 
 <file path=word/glossary/document.xml><?xml version="1.0" encoding="utf-8"?>
-<w:glossaryDocument xmlns:wpc="http://schemas.microsoft.com/office/word/2010/wordprocessingCanvas" xmlns:cx="http://schemas.microsoft.com/office/drawing/2014/chartex" xmlns:mc="http://schemas.openxmlformats.org/markup-compatibility/2006" xmlns:o="urn:schemas-microsoft-com:office:office" xmlns:r="http://schemas.openxmlformats.org/officeDocument/2006/relationships" xmlns:m="http://schemas.openxmlformats.org/officeDocument/2006/math" xmlns:v="urn:schemas-microsoft-com:vml" xmlns:wp14="http://schemas.microsoft.com/office/word/2010/wordprocessingDrawing" xmlns:wp="http://schemas.openxmlformats.org/drawingml/2006/wordprocessingDrawing" xmlns:w10="urn:schemas-microsoft-com:office:word" xmlns:w="http://schemas.openxmlformats.org/wordprocessingml/2006/main" xmlns:w14="http://schemas.microsoft.com/office/word/2010/wordml" xmlns:w15="http://schemas.microsoft.com/office/word/2012/wordml" xmlns:w16se="http://schemas.microsoft.com/office/word/2015/wordml/symex" xmlns:wpg="http://schemas.microsoft.com/office/word/2010/wordprocessingGroup" xmlns:wpi="http://schemas.microsoft.com/office/word/2010/wordprocessingInk" xmlns:wne="http://schemas.microsoft.com/office/word/2006/wordml" xmlns:wps="http://schemas.microsoft.com/office/word/2010/wordprocessingShape" mc:Ignorable="w14 w15 w16se wp14">
+<w:glossaryDocument xmlns:wpc="http://schemas.microsoft.com/office/word/2010/wordprocessingCanvas" xmlns:cx="http://schemas.microsoft.com/office/drawing/2014/chartex" xmlns:cx1="http://schemas.microsoft.com/office/drawing/2015/9/8/chartex" xmlns:cx2="http://schemas.microsoft.com/office/drawing/2015/10/21/chartex" xmlns:cx3="http://schemas.microsoft.com/office/drawing/2016/5/9/chartex" xmlns:cx4="http://schemas.microsoft.com/office/drawing/2016/5/10/chartex" xmlns:cx5="http://schemas.microsoft.com/office/drawing/2016/5/11/chartex" xmlns:cx6="http://schemas.microsoft.com/office/drawing/2016/5/12/chartex" xmlns:cx7="http://schemas.microsoft.com/office/drawing/2016/5/13/chartex" xmlns:cx8="http://schemas.microsoft.com/office/drawing/2016/5/14/chartex" xmlns:mc="http://schemas.openxmlformats.org/markup-compatibility/2006" xmlns:aink="http://schemas.microsoft.com/office/drawing/2016/ink" xmlns:am3d="http://schemas.microsoft.com/office/drawing/2017/model3d" xmlns:o="urn:schemas-microsoft-com:office:office" xmlns:oel="http://schemas.microsoft.com/office/2019/extlst" xmlns:r="http://schemas.openxmlformats.org/officeDocument/2006/relationships" xmlns:m="http://schemas.openxmlformats.org/officeDocument/2006/math" xmlns:v="urn:schemas-microsoft-com:vml" xmlns:wp14="http://schemas.microsoft.com/office/word/2010/wordprocessingDrawing" xmlns:wp="http://schemas.openxmlformats.org/drawingml/2006/wordprocessingDrawing" xmlns:w10="urn:schemas-microsoft-com:office:word" xmlns:w="http://schemas.openxmlformats.org/wordprocessingml/2006/main" xmlns:w14="http://schemas.microsoft.com/office/word/2010/wordml" xmlns:w15="http://schemas.microsoft.com/office/word/2012/wordml" xmlns:w16cex="http://schemas.microsoft.com/office/word/2018/wordml/cex" xmlns:w16cid="http://schemas.microsoft.com/office/word/2016/wordml/cid" xmlns:w16="http://schemas.microsoft.com/office/word/2018/wordml" xmlns:w16du="http://schemas.microsoft.com/office/word/2023/wordml/word16du" xmlns:w16sdtdh="http://schemas.microsoft.com/office/word/2020/wordml/sdtdatahash" xmlns:w16se="http://schemas.microsoft.com/office/word/2015/wordml/symex" xmlns:wpg="http://schemas.microsoft.com/office/word/2010/wordprocessingGroup" xmlns:wpi="http://schemas.microsoft.com/office/word/2010/wordprocessingInk" xmlns:wne="http://schemas.microsoft.com/office/word/2006/wordml" xmlns:wps="http://schemas.microsoft.com/office/word/2010/wordprocessingShape" mc:Ignorable="w14 w15 w16se w16cid w16 w16cex w16sdtdh wp14">
   <w:docParts>
     <w:docPart>
       <w:docPartPr>
@@ -13007,7 +12486,7 @@
           <w:r>
             <w:rPr>
               <w:rFonts w:asciiTheme="majorHAnsi" w:eastAsiaTheme="majorEastAsia" w:hAnsiTheme="majorHAnsi" w:cstheme="majorBidi"/>
-              <w:color w:val="5B9BD5" w:themeColor="accent1"/>
+              <w:color w:val="4472C4" w:themeColor="accent1"/>
               <w:sz w:val="88"/>
               <w:szCs w:val="88"/>
             </w:rPr>
@@ -13038,7 +12517,7 @@
           </w:pPr>
           <w:r>
             <w:rPr>
-              <w:color w:val="2E74B5" w:themeColor="accent1" w:themeShade="BF"/>
+              <w:color w:val="2F5496" w:themeColor="accent1" w:themeShade="BF"/>
               <w:sz w:val="24"/>
               <w:szCs w:val="24"/>
             </w:rPr>
@@ -13069,7 +12548,7 @@
           </w:pPr>
           <w:r>
             <w:rPr>
-              <w:color w:val="5B9BD5" w:themeColor="accent1"/>
+              <w:color w:val="4472C4" w:themeColor="accent1"/>
               <w:sz w:val="28"/>
               <w:szCs w:val="28"/>
             </w:rPr>
@@ -13100,7 +12579,7 @@
           </w:pPr>
           <w:r>
             <w:rPr>
-              <w:color w:val="5B9BD5" w:themeColor="accent1"/>
+              <w:color w:val="4472C4" w:themeColor="accent1"/>
               <w:sz w:val="28"/>
               <w:szCs w:val="28"/>
             </w:rPr>
@@ -13114,7 +12593,7 @@
 </file>
 
 <file path=word/glossary/fontTable.xml><?xml version="1.0" encoding="utf-8"?>
-<w:fonts xmlns:mc="http://schemas.openxmlformats.org/markup-compatibility/2006" xmlns:r="http://schemas.openxmlformats.org/officeDocument/2006/relationships" xmlns:w="http://schemas.openxmlformats.org/wordprocessingml/2006/main" xmlns:w14="http://schemas.microsoft.com/office/word/2010/wordml" xmlns:w15="http://schemas.microsoft.com/office/word/2012/wordml" xmlns:w16se="http://schemas.microsoft.com/office/word/2015/wordml/symex" mc:Ignorable="w14 w15 w16se">
+<w:fonts xmlns:mc="http://schemas.openxmlformats.org/markup-compatibility/2006" xmlns:r="http://schemas.openxmlformats.org/officeDocument/2006/relationships" xmlns:w="http://schemas.openxmlformats.org/wordprocessingml/2006/main" xmlns:w14="http://schemas.microsoft.com/office/word/2010/wordml" xmlns:w15="http://schemas.microsoft.com/office/word/2012/wordml" xmlns:w16cex="http://schemas.microsoft.com/office/word/2018/wordml/cex" xmlns:w16cid="http://schemas.microsoft.com/office/word/2016/wordml/cid" xmlns:w16="http://schemas.microsoft.com/office/word/2018/wordml" xmlns:w16sdtdh="http://schemas.microsoft.com/office/word/2020/wordml/sdtdatahash" xmlns:w16se="http://schemas.microsoft.com/office/word/2015/wordml/symex" mc:Ignorable="w14 w15 w16se w16cid w16 w16cex w16sdtdh">
   <w:font w:name="Calibri">
     <w:panose1 w:val="020F0502020204030204"/>
     <w:charset w:val="00"/>
@@ -13168,7 +12647,7 @@
 </file>
 
 <file path=word/glossary/settings.xml><?xml version="1.0" encoding="utf-8"?>
-<w:settings xmlns:mc="http://schemas.openxmlformats.org/markup-compatibility/2006" xmlns:o="urn:schemas-microsoft-com:office:office" xmlns:r="http://schemas.openxmlformats.org/officeDocument/2006/relationships" xmlns:m="http://schemas.openxmlformats.org/officeDocument/2006/math" xmlns:v="urn:schemas-microsoft-com:vml" xmlns:w10="urn:schemas-microsoft-com:office:word" xmlns:w="http://schemas.openxmlformats.org/wordprocessingml/2006/main" xmlns:w14="http://schemas.microsoft.com/office/word/2010/wordml" xmlns:w15="http://schemas.microsoft.com/office/word/2012/wordml" xmlns:w16se="http://schemas.microsoft.com/office/word/2015/wordml/symex" xmlns:sl="http://schemas.openxmlformats.org/schemaLibrary/2006/main" mc:Ignorable="w14 w15 w16se">
+<w:settings xmlns:mc="http://schemas.openxmlformats.org/markup-compatibility/2006" xmlns:o="urn:schemas-microsoft-com:office:office" xmlns:r="http://schemas.openxmlformats.org/officeDocument/2006/relationships" xmlns:m="http://schemas.openxmlformats.org/officeDocument/2006/math" xmlns:v="urn:schemas-microsoft-com:vml" xmlns:w10="urn:schemas-microsoft-com:office:word" xmlns:w="http://schemas.openxmlformats.org/wordprocessingml/2006/main" xmlns:w14="http://schemas.microsoft.com/office/word/2010/wordml" xmlns:w15="http://schemas.microsoft.com/office/word/2012/wordml" xmlns:w16cex="http://schemas.microsoft.com/office/word/2018/wordml/cex" xmlns:w16cid="http://schemas.microsoft.com/office/word/2016/wordml/cid" xmlns:w16="http://schemas.microsoft.com/office/word/2018/wordml" xmlns:w16sdtdh="http://schemas.microsoft.com/office/word/2020/wordml/sdtdatahash" xmlns:w16se="http://schemas.microsoft.com/office/word/2015/wordml/symex" xmlns:sl="http://schemas.openxmlformats.org/schemaLibrary/2006/main" mc:Ignorable="w14 w15 w16se w16cid w16 w16cex w16sdtdh">
   <w:view w:val="normal"/>
   <w:defaultTabStop w:val="708"/>
   <w:hyphenationZone w:val="425"/>
@@ -13180,6 +12659,7 @@
     <w:compatSetting w:name="enableOpenTypeFeatures" w:uri="http://schemas.microsoft.com/office/word" w:val="1"/>
     <w:compatSetting w:name="doNotFlipMirrorIndents" w:uri="http://schemas.microsoft.com/office/word" w:val="1"/>
     <w:compatSetting w:name="differentiateMultirowTableHeaders" w:uri="http://schemas.microsoft.com/office/word" w:val="1"/>
+    <w:compatSetting w:name="useWord2013TrackBottomHyphenation" w:uri="http://schemas.microsoft.com/office/word" w:val="1"/>
   </w:compat>
   <w:rsids>
     <w:rsidRoot w:val="009327F4"/>
@@ -13187,6 +12667,7 @@
     <w:rsid w:val="00150921"/>
     <w:rsid w:val="0023361A"/>
     <w:rsid w:val="00517929"/>
+    <w:rsid w:val="005E11B6"/>
     <w:rsid w:val="009327F4"/>
     <w:rsid w:val="00C06BA9"/>
     <w:rsid w:val="00E8329B"/>
@@ -13215,7 +12696,7 @@
 </file>
 
 <file path=word/glossary/styles.xml><?xml version="1.0" encoding="utf-8"?>
-<w:styles xmlns:mc="http://schemas.openxmlformats.org/markup-compatibility/2006" xmlns:r="http://schemas.openxmlformats.org/officeDocument/2006/relationships" xmlns:w="http://schemas.openxmlformats.org/wordprocessingml/2006/main" xmlns:w14="http://schemas.microsoft.com/office/word/2010/wordml" xmlns:w15="http://schemas.microsoft.com/office/word/2012/wordml" xmlns:w16se="http://schemas.microsoft.com/office/word/2015/wordml/symex" mc:Ignorable="w14 w15 w16se">
+<w:styles xmlns:mc="http://schemas.openxmlformats.org/markup-compatibility/2006" xmlns:r="http://schemas.openxmlformats.org/officeDocument/2006/relationships" xmlns:w="http://schemas.openxmlformats.org/wordprocessingml/2006/main" xmlns:w14="http://schemas.microsoft.com/office/word/2010/wordml" xmlns:w15="http://schemas.microsoft.com/office/word/2012/wordml" xmlns:w16cex="http://schemas.microsoft.com/office/word/2018/wordml/cex" xmlns:w16cid="http://schemas.microsoft.com/office/word/2016/wordml/cid" xmlns:w16="http://schemas.microsoft.com/office/word/2018/wordml" xmlns:w16sdtdh="http://schemas.microsoft.com/office/word/2020/wordml/sdtdatahash" xmlns:w16se="http://schemas.microsoft.com/office/word/2015/wordml/symex" mc:Ignorable="w14 w15 w16se w16cid w16 w16cex w16sdtdh">
   <w:docDefaults>
     <w:rPrDefault>
       <w:rPr>
@@ -13231,7 +12712,7 @@
       </w:pPr>
     </w:pPrDefault>
   </w:docDefaults>
-  <w:latentStyles w:defLockedState="0" w:defUIPriority="99" w:defSemiHidden="0" w:defUnhideWhenUsed="0" w:defQFormat="0" w:count="371">
+  <w:latentStyles w:defLockedState="0" w:defUIPriority="99" w:defSemiHidden="0" w:defUnhideWhenUsed="0" w:defQFormat="0" w:count="376">
     <w:lsdException w:name="Normal" w:uiPriority="0" w:qFormat="1"/>
     <w:lsdException w:name="heading 1" w:uiPriority="9" w:qFormat="1"/>
     <w:lsdException w:name="heading 2" w:semiHidden="1" w:uiPriority="9" w:unhideWhenUsed="1" w:qFormat="1"/>
@@ -13337,7 +12818,6 @@
     <w:lsdException w:name="HTML Sample" w:semiHidden="1" w:unhideWhenUsed="1"/>
     <w:lsdException w:name="HTML Typewriter" w:semiHidden="1" w:unhideWhenUsed="1"/>
     <w:lsdException w:name="HTML Variable" w:semiHidden="1" w:unhideWhenUsed="1"/>
-    <w:lsdException w:name="Normal Table" w:semiHidden="1" w:unhideWhenUsed="1"/>
     <w:lsdException w:name="annotation subject" w:semiHidden="1" w:unhideWhenUsed="1"/>
     <w:lsdException w:name="No List" w:semiHidden="1" w:unhideWhenUsed="1"/>
     <w:lsdException w:name="Outline List 1" w:semiHidden="1" w:unhideWhenUsed="1"/>
@@ -13380,11 +12860,8 @@
     <w:lsdException w:name="Table Contemporary" w:semiHidden="1" w:unhideWhenUsed="1"/>
     <w:lsdException w:name="Table Elegant" w:semiHidden="1" w:unhideWhenUsed="1"/>
     <w:lsdException w:name="Table Professional" w:semiHidden="1" w:unhideWhenUsed="1"/>
-    <w:lsdException w:name="Table Subtle 1" w:semiHidden="1" w:unhideWhenUsed="1"/>
     <w:lsdException w:name="Table Subtle 2" w:semiHidden="1" w:unhideWhenUsed="1"/>
     <w:lsdException w:name="Table Web 1" w:semiHidden="1" w:unhideWhenUsed="1"/>
-    <w:lsdException w:name="Table Web 2" w:semiHidden="1" w:unhideWhenUsed="1"/>
-    <w:lsdException w:name="Table Web 3" w:semiHidden="1" w:unhideWhenUsed="1"/>
     <w:lsdException w:name="Balloon Text" w:semiHidden="1" w:unhideWhenUsed="1"/>
     <w:lsdException w:name="Table Grid" w:uiPriority="39"/>
     <w:lsdException w:name="Table Theme" w:semiHidden="1" w:unhideWhenUsed="1"/>
@@ -13603,6 +13080,11 @@
     <w:lsdException w:name="List Table 5 Dark Accent 6" w:uiPriority="50"/>
     <w:lsdException w:name="List Table 6 Colorful Accent 6" w:uiPriority="51"/>
     <w:lsdException w:name="List Table 7 Colorful Accent 6" w:uiPriority="52"/>
+    <w:lsdException w:name="Mention" w:semiHidden="1" w:unhideWhenUsed="1"/>
+    <w:lsdException w:name="Smart Hyperlink" w:semiHidden="1" w:unhideWhenUsed="1"/>
+    <w:lsdException w:name="Hashtag" w:semiHidden="1" w:unhideWhenUsed="1"/>
+    <w:lsdException w:name="Unresolved Mention" w:semiHidden="1" w:unhideWhenUsed="1"/>
+    <w:lsdException w:name="Smart Link" w:semiHidden="1" w:unhideWhenUsed="1"/>
   </w:latentStyles>
   <w:style w:type="paragraph" w:default="1" w:styleId="Normal">
     <w:name w:val="Normal"/>
@@ -13635,10 +13117,6 @@
     <w:semiHidden/>
     <w:unhideWhenUsed/>
   </w:style>
-  <w:style w:type="paragraph" w:customStyle="1" w:styleId="15010540351B427191B403D6DF27DD9D">
-    <w:name w:val="15010540351B427191B403D6DF27DD9D"/>
-    <w:rsid w:val="009327F4"/>
-  </w:style>
   <w:style w:type="paragraph" w:customStyle="1" w:styleId="8715573D730B4F349C9F18D04DFBBD13">
     <w:name w:val="8715573D730B4F349C9F18D04DFBBD13"/>
     <w:rsid w:val="009327F4"/>
@@ -13655,19 +13133,11 @@
     <w:name w:val="239F82D4912049899FC398BAE0C6D51B"/>
     <w:rsid w:val="009327F4"/>
   </w:style>
-  <w:style w:type="paragraph" w:customStyle="1" w:styleId="A7A2F95FC6AE4F7FB4108180F26BA383">
-    <w:name w:val="A7A2F95FC6AE4F7FB4108180F26BA383"/>
-    <w:rsid w:val="009327F4"/>
-  </w:style>
-  <w:style w:type="paragraph" w:customStyle="1" w:styleId="7F004FABC849411F9DCF53CA821433C9">
-    <w:name w:val="7F004FABC849411F9DCF53CA821433C9"/>
-    <w:rsid w:val="009327F4"/>
-  </w:style>
 </w:styles>
 </file>
 
 <file path=word/glossary/webSettings.xml><?xml version="1.0" encoding="utf-8"?>
-<w:webSettings xmlns:mc="http://schemas.openxmlformats.org/markup-compatibility/2006" xmlns:r="http://schemas.openxmlformats.org/officeDocument/2006/relationships" xmlns:w="http://schemas.openxmlformats.org/wordprocessingml/2006/main" xmlns:w14="http://schemas.microsoft.com/office/word/2010/wordml" xmlns:w15="http://schemas.microsoft.com/office/word/2012/wordml" xmlns:w16se="http://schemas.microsoft.com/office/word/2015/wordml/symex" mc:Ignorable="w14 w15 w16se">
+<w:webSettings xmlns:mc="http://schemas.openxmlformats.org/markup-compatibility/2006" xmlns:r="http://schemas.openxmlformats.org/officeDocument/2006/relationships" xmlns:w="http://schemas.openxmlformats.org/wordprocessingml/2006/main" xmlns:w14="http://schemas.microsoft.com/office/word/2010/wordml" xmlns:w15="http://schemas.microsoft.com/office/word/2012/wordml" xmlns:w16cex="http://schemas.microsoft.com/office/word/2018/wordml/cex" xmlns:w16cid="http://schemas.microsoft.com/office/word/2016/wordml/cid" xmlns:w16="http://schemas.microsoft.com/office/word/2018/wordml" xmlns:w16sdtdh="http://schemas.microsoft.com/office/word/2020/wordml/sdtdatahash" xmlns:w16se="http://schemas.microsoft.com/office/word/2015/wordml/symex" mc:Ignorable="w14 w15 w16se w16cid w16 w16cex w16sdtdh">
   <w:optimizeForBrowser/>
   <w:allowPNG/>
 </w:webSettings>
